--- a/DispersalSimulation/PaperOutput/ResultsDispersalSimulation.docx
+++ b/DispersalSimulation/PaperOutput/ResultsDispersalSimulation.docx
@@ -41,7 +41,7 @@
         <w:pStyle w:val="Date"/>
       </w:pPr>
       <w:r>
-        <w:t xml:space="preserve">14</w:t>
+        <w:t xml:space="preserve">27</w:t>
       </w:r>
       <w:r>
         <w:t xml:space="preserve"> </w:t>
@@ -58,7 +58,7 @@
     </w:p>
     <w:p>
       <w:pPr>
-        <w:pStyle w:val="Heading2"/>
+        <w:pStyle w:val="Heading3"/>
       </w:pPr>
       <w:bookmarkStart w:id="21" w:name="metapopulation-age-until-extinction"/>
       <w:bookmarkEnd w:id="21"/>
@@ -73,14 +73,14 @@
       <w:r>
         <w:drawing>
           <wp:inline>
-            <wp:extent cx="5334000" cy="4572000"/>
+            <wp:extent cx="4620126" cy="3696101"/>
             <wp:effectExtent b="0" l="0" r="0" t="0"/>
-            <wp:docPr descr="" title="" id="1" name="Picture"/>
+            <wp:docPr descr="" id="1" name="Picture"/>
             <a:graphic>
               <a:graphicData uri="http://schemas.openxmlformats.org/drawingml/2006/picture">
                 <pic:pic>
                   <pic:nvPicPr>
-                    <pic:cNvPr descr="C:\Users\Ruth\git\ruthubc\DispersalSimulation\PaperOutput\ResultsDispersalSimulation_files/figure-docx/metapop-1.png" id="0" name="Picture"/>
+                    <pic:cNvPr descr="C:\Work\EclipseNeonWorkspace\ruthubc\DispersalSimulation\PaperOutput\ResultsDispersalSimulation_files/figure-docx/metapop,%20-1.png" id="0" name="Picture"/>
                     <pic:cNvPicPr>
                       <a:picLocks noChangeArrowheads="1" noChangeAspect="1"/>
                     </pic:cNvPicPr>
@@ -94,7 +94,7 @@
                   <pic:spPr bwMode="auto">
                     <a:xfrm>
                       <a:off x="0" y="0"/>
-                      <a:ext cx="5334000" cy="4572000"/>
+                      <a:ext cx="4620126" cy="3696101"/>
                     </a:xfrm>
                     <a:prstGeom prst="rect">
                       <a:avLst/>
@@ -181,7 +181,18 @@
         <w:t xml:space="preserve"> </w:t>
       </w:r>
       <w:r>
-        <w:t xml:space="preserve">the populations survive to 500 generations, in which cases obviously</w:t>
+        <w:t xml:space="preserve">the populations survive to 500 generations, in which cases obviously.</w:t>
+      </w:r>
+    </w:p>
+    <w:p>
+      <w:pPr>
+        <w:pStyle w:val="BodyText"/>
+      </w:pPr>
+      <w:r>
+        <w:rPr>
+          <w:b/>
+        </w:rPr>
+        <w:t xml:space="preserve">Both dipsersal and intraspecific compeition type affects metapopulation survival</w:t>
       </w:r>
     </w:p>
     <w:p>
@@ -255,14 +266,14 @@
       <w:r>
         <w:drawing>
           <wp:inline>
-            <wp:extent cx="5334000" cy="4572000"/>
+            <wp:extent cx="4620126" cy="3696101"/>
             <wp:effectExtent b="0" l="0" r="0" t="0"/>
-            <wp:docPr descr="" title="" id="1" name="Picture"/>
+            <wp:docPr descr="" id="1" name="Picture"/>
             <a:graphic>
               <a:graphicData uri="http://schemas.openxmlformats.org/drawingml/2006/picture">
                 <pic:pic>
                   <pic:nvPicPr>
-                    <pic:cNvPr descr="C:\Users\Ruth\git\ruthubc\DispersalSimulation\PaperOutput\ResultsDispersalSimulation_files/figure-docx/popSurv-1.png" id="0" name="Picture"/>
+                    <pic:cNvPr descr="C:\Work\EclipseNeonWorkspace\ruthubc\DispersalSimulation\PaperOutput\ResultsDispersalSimulation_files/figure-docx/popSurv-1.png" id="0" name="Picture"/>
                     <pic:cNvPicPr>
                       <a:picLocks noChangeArrowheads="1" noChangeAspect="1"/>
                     </pic:cNvPicPr>
@@ -276,7 +287,7 @@
                   <pic:spPr bwMode="auto">
                     <a:xfrm>
                       <a:off x="0" y="0"/>
-                      <a:ext cx="5334000" cy="4572000"/>
+                      <a:ext cx="4620126" cy="3696101"/>
                     </a:xfrm>
                     <a:prstGeom prst="rect">
                       <a:avLst/>
@@ -380,6 +391,17 @@
     </w:p>
     <w:p>
       <w:pPr>
+        <w:pStyle w:val="BodyText"/>
+      </w:pPr>
+      <w:r>
+        <w:rPr>
+          <w:b/>
+        </w:rPr>
+        <w:t xml:space="preserve">The main thing that affects population survival is compeition type, dispersal has little effect</w:t>
+      </w:r>
+    </w:p>
+    <w:p>
+      <w:pPr>
         <w:pStyle w:val="Heading2"/>
       </w:pPr>
       <w:bookmarkStart w:id="27" w:name="metapopulation-survival-against-population-survival"/>
@@ -395,14 +417,14 @@
       <w:r>
         <w:drawing>
           <wp:inline>
-            <wp:extent cx="5334000" cy="4572000"/>
+            <wp:extent cx="4620126" cy="3696101"/>
             <wp:effectExtent b="0" l="0" r="0" t="0"/>
-            <wp:docPr descr="" title="" id="1" name="Picture"/>
+            <wp:docPr descr="" id="1" name="Picture"/>
             <a:graphic>
               <a:graphicData uri="http://schemas.openxmlformats.org/drawingml/2006/picture">
                 <pic:pic>
                   <pic:nvPicPr>
-                    <pic:cNvPr descr="C:\Users\Ruth\git\ruthubc\DispersalSimulation\PaperOutput\ResultsDispersalSimulation_files/figure-docx/MetSurvpopSurv-1.png" id="0" name="Picture"/>
+                    <pic:cNvPr descr="C:\Work\EclipseNeonWorkspace\ruthubc\DispersalSimulation\PaperOutput\ResultsDispersalSimulation_files/figure-docx/MetSurvpopSurv-1.png" id="0" name="Picture"/>
                     <pic:cNvPicPr>
                       <a:picLocks noChangeArrowheads="1" noChangeAspect="1"/>
                     </pic:cNvPicPr>
@@ -416,7 +438,7 @@
                   <pic:spPr bwMode="auto">
                     <a:xfrm>
                       <a:off x="0" y="0"/>
-                      <a:ext cx="5334000" cy="4572000"/>
+                      <a:ext cx="4620126" cy="3696101"/>
                     </a:xfrm>
                     <a:prstGeom prst="rect">
                       <a:avLst/>
@@ -510,32 +532,10 @@
       <w:pPr>
         <w:pStyle w:val="Heading2"/>
       </w:pPr>
-      <w:bookmarkStart w:id="29" w:name="percentage-of-populations-that-go-extinct-without-dispersing"/>
+      <w:bookmarkStart w:id="29" w:name="metapopulation-survival-and-dispersal"/>
       <w:bookmarkEnd w:id="29"/>
       <w:r>
-        <w:t xml:space="preserve">Percentage of populations that go extinct without dispersing</w:t>
-      </w:r>
-    </w:p>
-    <w:p>
-      <w:pPr>
-        <w:pStyle w:val="SourceCode"/>
-      </w:pPr>
-      <w:r>
-        <w:rPr>
-          <w:rStyle w:val="VerbatimChar"/>
-        </w:rPr>
-        <w:t xml:space="preserve">Warning: Removed 3 rows containing missing values (geom_point).</w:t>
-      </w:r>
-    </w:p>
-    <w:p>
-      <w:pPr>
-        <w:pStyle w:val="SourceCode"/>
-      </w:pPr>
-      <w:r>
-        <w:rPr>
-          <w:rStyle w:val="VerbatimChar"/>
-        </w:rPr>
-        <w:t xml:space="preserve">Warning: Removed 1 rows containing missing values (geom_path).</w:t>
+        <w:t xml:space="preserve">Metapopulation survival and dispersal</w:t>
       </w:r>
     </w:p>
     <w:p>
@@ -545,14 +545,14 @@
       <w:r>
         <w:drawing>
           <wp:inline>
-            <wp:extent cx="5334000" cy="4572000"/>
+            <wp:extent cx="4620126" cy="3696101"/>
             <wp:effectExtent b="0" l="0" r="0" t="0"/>
-            <wp:docPr descr="" title="" id="1" name="Picture"/>
+            <wp:docPr descr="" id="1" name="Picture"/>
             <a:graphic>
               <a:graphicData uri="http://schemas.openxmlformats.org/drawingml/2006/picture">
                 <pic:pic>
                   <pic:nvPicPr>
-                    <pic:cNvPr descr="C:\Users\Ruth\git\ruthubc\DispersalSimulation\PaperOutput\ResultsDispersalSimulation_files/figure-docx/popsExtNoDisp-1.png" id="0" name="Picture"/>
+                    <pic:cNvPr descr="C:\Work\EclipseNeonWorkspace\ruthubc\DispersalSimulation\PaperOutput\ResultsDispersalSimulation_files/figure-docx/MetSurvTotNumDispersers-1.png" id="0" name="Picture"/>
                     <pic:cNvPicPr>
                       <a:picLocks noChangeArrowheads="1" noChangeAspect="1"/>
                     </pic:cNvPicPr>
@@ -566,7 +566,7 @@
                   <pic:spPr bwMode="auto">
                     <a:xfrm>
                       <a:off x="0" y="0"/>
-                      <a:ext cx="5334000" cy="4572000"/>
+                      <a:ext cx="4620126" cy="3696101"/>
                     </a:xfrm>
                     <a:prstGeom prst="rect">
                       <a:avLst/>
@@ -584,80 +584,52 @@
           </wp:inline>
         </w:drawing>
       </w:r>
-      <w:r>
-        <w:t xml:space="preserve"> </w:t>
-      </w:r>
-      <w:r>
-        <w:t xml:space="preserve">(@)</w:t>
-      </w:r>
-      <w:r>
-        <w:t xml:space="preserve"> </w:t>
-      </w:r>
+    </w:p>
+    <w:p>
+      <w:pPr>
+        <w:pStyle w:val="Compact"/>
+        <w:numPr>
+          <w:numId w:val="1004"/>
+          <w:ilvl w:val="0"/>
+        </w:numPr>
+      </w:pPr>
       <w:r>
         <w:rPr>
           <w:i/>
         </w:rPr>
-        <w:t xml:space="preserve">Figure :Percentage of colonies that go extinct without dispersing</w:t>
+        <w:t xml:space="preserve">Figure :</w:t>
       </w:r>
     </w:p>
     <w:p>
       <w:pPr>
         <w:pStyle w:val="Heading2"/>
       </w:pPr>
-      <w:bookmarkStart w:id="31" w:name="conclusion"/>
+      <w:bookmarkStart w:id="31" w:name="percentage-of-populations-that-go-extinct-without-dispersing"/>
       <w:bookmarkEnd w:id="31"/>
       <w:r>
-        <w:t xml:space="preserve">Conclusion</w:t>
-      </w:r>
-    </w:p>
-    <w:p>
-      <w:pPr>
-        <w:pStyle w:val="FirstParagraph"/>
-      </w:pPr>
-      <w:r>
-        <w:t xml:space="preserve">Competition affects population survival and therefore metapopulation survival,</w:t>
-      </w:r>
-      <w:r>
-        <w:t xml:space="preserve"> </w:t>
-      </w:r>
-      <w:r>
-        <w:t xml:space="preserve">but low population survival is off-set by disperal to increase metapopulation</w:t>
-      </w:r>
-      <w:r>
-        <w:t xml:space="preserve"> </w:t>
-      </w:r>
-      <w:r>
-        <w:t xml:space="preserve">survival.</w:t>
-      </w:r>
-    </w:p>
-    <w:p>
-      <w:pPr>
-        <w:pStyle w:val="Heading1"/>
-      </w:pPr>
-      <w:bookmarkStart w:id="32" w:name="metapopulation-and-population-survival-and-environmental-variance"/>
-      <w:bookmarkEnd w:id="32"/>
-      <w:r>
-        <w:t xml:space="preserve">Metapopulation and population survival and environmental variance</w:t>
-      </w:r>
-    </w:p>
-    <w:p>
-      <w:pPr>
-        <w:pStyle w:val="Heading3"/>
-      </w:pPr>
-      <w:bookmarkStart w:id="33" w:name="todo-could-remove-come-layers-of-comp-variables"/>
-      <w:bookmarkEnd w:id="33"/>
-      <w:r>
-        <w:t xml:space="preserve">TODO: could remove come layers of comp variables</w:t>
-      </w:r>
-    </w:p>
-    <w:p>
-      <w:pPr>
-        <w:pStyle w:val="Heading2"/>
-      </w:pPr>
-      <w:bookmarkStart w:id="34" w:name="metapopulation-survival"/>
-      <w:bookmarkEnd w:id="34"/>
-      <w:r>
-        <w:t xml:space="preserve">Metapopulation Survival</w:t>
+        <w:t xml:space="preserve">Percentage of populations that go extinct without dispersing</w:t>
+      </w:r>
+    </w:p>
+    <w:p>
+      <w:pPr>
+        <w:pStyle w:val="SourceCode"/>
+      </w:pPr>
+      <w:r>
+        <w:rPr>
+          <w:rStyle w:val="VerbatimChar"/>
+        </w:rPr>
+        <w:t xml:space="preserve">Warning: Removed 3 rows containing missing values (geom_point).</w:t>
+      </w:r>
+    </w:p>
+    <w:p>
+      <w:pPr>
+        <w:pStyle w:val="SourceCode"/>
+      </w:pPr>
+      <w:r>
+        <w:rPr>
+          <w:rStyle w:val="VerbatimChar"/>
+        </w:rPr>
+        <w:t xml:space="preserve">Warning: Removed 1 rows containing missing values (geom_path).</w:t>
       </w:r>
     </w:p>
     <w:p>
@@ -667,20 +639,20 @@
       <w:r>
         <w:drawing>
           <wp:inline>
-            <wp:extent cx="5334000" cy="4267199"/>
+            <wp:extent cx="4620126" cy="3696101"/>
             <wp:effectExtent b="0" l="0" r="0" t="0"/>
-            <wp:docPr descr="" title="" id="1" name="Picture"/>
+            <wp:docPr descr="" id="1" name="Picture"/>
             <a:graphic>
               <a:graphicData uri="http://schemas.openxmlformats.org/drawingml/2006/picture">
                 <pic:pic>
                   <pic:nvPicPr>
-                    <pic:cNvPr descr="C:\Users\Ruth\git\ruthubc\DispersalSimulation\PaperOutput\ResultsDispersalSimulation_files/figure-docx/metapopVar-1.png" id="0" name="Picture"/>
+                    <pic:cNvPr descr="C:\Work\EclipseNeonWorkspace\ruthubc\DispersalSimulation\PaperOutput\ResultsDispersalSimulation_files/figure-docx/popsExtNoDisp-1.png" id="0" name="Picture"/>
                     <pic:cNvPicPr>
                       <a:picLocks noChangeArrowheads="1" noChangeAspect="1"/>
                     </pic:cNvPicPr>
                   </pic:nvPicPr>
                   <pic:blipFill>
-                    <a:blip r:embed="rId35"/>
+                    <a:blip r:embed="rId32"/>
                     <a:stretch>
                       <a:fillRect/>
                     </a:stretch>
@@ -688,7 +660,7 @@
                   <pic:spPr bwMode="auto">
                     <a:xfrm>
                       <a:off x="0" y="0"/>
-                      <a:ext cx="5334000" cy="4267199"/>
+                      <a:ext cx="4620126" cy="3696101"/>
                     </a:xfrm>
                     <a:prstGeom prst="rect">
                       <a:avLst/>
@@ -706,32 +678,30 @@
           </wp:inline>
         </w:drawing>
       </w:r>
-    </w:p>
-    <w:p>
-      <w:pPr>
-        <w:pStyle w:val="Compact"/>
-        <w:numPr>
-          <w:numId w:val="1004"/>
-          <w:ilvl w:val="0"/>
-        </w:numPr>
-      </w:pPr>
+      <w:r>
+        <w:t xml:space="preserve"> </w:t>
+      </w:r>
+      <w:r>
+        <w:t xml:space="preserve">(@)</w:t>
+      </w:r>
+      <w:r>
+        <w:t xml:space="preserve"> </w:t>
+      </w:r>
       <w:r>
         <w:rPr>
           <w:i/>
         </w:rPr>
-        <w:t xml:space="preserve">Figure :Metapopulation survival environmental variance. Number of offspring</w:t>
-      </w:r>
-      <w:r>
-        <w:rPr>
-          <w:i/>
-        </w:rPr>
-        <w:t xml:space="preserve"> </w:t>
-      </w:r>
-      <w:r>
-        <w:rPr>
-          <w:i/>
-        </w:rPr>
-        <w:t xml:space="preserve">set to 6. All generations included</w:t>
+        <w:t xml:space="preserve">Figure :Percentage of colonies that go extinct without dispersing</w:t>
+      </w:r>
+    </w:p>
+    <w:p>
+      <w:pPr>
+        <w:pStyle w:val="Heading2"/>
+      </w:pPr>
+      <w:bookmarkStart w:id="33" w:name="conclusion"/>
+      <w:bookmarkEnd w:id="33"/>
+      <w:r>
+        <w:t xml:space="preserve">Conclusion</w:t>
       </w:r>
     </w:p>
     <w:p>
@@ -739,23 +709,49 @@
         <w:pStyle w:val="FirstParagraph"/>
       </w:pPr>
       <w:r>
-        <w:t xml:space="preserve">Intermediate environmental variance increases metapopulation survival for some</w:t>
-      </w:r>
-      <w:r>
-        <w:t xml:space="preserve"> </w:t>
-      </w:r>
-      <w:r>
-        <w:t xml:space="preserve">competition measures when dispersal is restricted.</w:t>
+        <w:t xml:space="preserve">Competition affects population survival and therefore metapopulation survival,</w:t>
+      </w:r>
+      <w:r>
+        <w:t xml:space="preserve"> </w:t>
+      </w:r>
+      <w:r>
+        <w:t xml:space="preserve">but low population survival is off-set by disperal to increase metapopulation</w:t>
+      </w:r>
+      <w:r>
+        <w:t xml:space="preserve"> </w:t>
+      </w:r>
+      <w:r>
+        <w:t xml:space="preserve">survival.</w:t>
+      </w:r>
+    </w:p>
+    <w:p>
+      <w:pPr>
+        <w:pStyle w:val="Heading1"/>
+      </w:pPr>
+      <w:bookmarkStart w:id="34" w:name="metapopulation-and-population-survival-and-environmental-variance"/>
+      <w:bookmarkEnd w:id="34"/>
+      <w:r>
+        <w:t xml:space="preserve">Metapopulation and population survival and environmental variance</w:t>
+      </w:r>
+    </w:p>
+    <w:p>
+      <w:pPr>
+        <w:pStyle w:val="Heading3"/>
+      </w:pPr>
+      <w:bookmarkStart w:id="35" w:name="todo-could-remove-come-layers-of-comp-variables"/>
+      <w:bookmarkEnd w:id="35"/>
+      <w:r>
+        <w:t xml:space="preserve">TODO: could remove come layers of comp variables</w:t>
       </w:r>
     </w:p>
     <w:p>
       <w:pPr>
         <w:pStyle w:val="Heading2"/>
       </w:pPr>
-      <w:bookmarkStart w:id="36" w:name="population-survival-1"/>
+      <w:bookmarkStart w:id="36" w:name="metapopulation-survival"/>
       <w:bookmarkEnd w:id="36"/>
       <w:r>
-        <w:t xml:space="preserve">Population Survival</w:t>
+        <w:t xml:space="preserve">Metapopulation Survival</w:t>
       </w:r>
     </w:p>
     <w:p>
@@ -765,14 +761,14 @@
       <w:r>
         <w:drawing>
           <wp:inline>
-            <wp:extent cx="5334000" cy="4267199"/>
+            <wp:extent cx="4620126" cy="3696101"/>
             <wp:effectExtent b="0" l="0" r="0" t="0"/>
-            <wp:docPr descr="" title="" id="1" name="Picture"/>
+            <wp:docPr descr="" id="1" name="Picture"/>
             <a:graphic>
               <a:graphicData uri="http://schemas.openxmlformats.org/drawingml/2006/picture">
                 <pic:pic>
                   <pic:nvPicPr>
-                    <pic:cNvPr descr="C:\Users\Ruth\git\ruthubc\DispersalSimulation\PaperOutput\ResultsDispersalSimulation_files/figure-docx/PopSurVar-1.png" id="0" name="Picture"/>
+                    <pic:cNvPr descr="C:\Work\EclipseNeonWorkspace\ruthubc\DispersalSimulation\PaperOutput\ResultsDispersalSimulation_files/figure-docx/metapopVar-1.png" id="0" name="Picture"/>
                     <pic:cNvPicPr>
                       <a:picLocks noChangeArrowheads="1" noChangeAspect="1"/>
                     </pic:cNvPicPr>
@@ -786,7 +782,7 @@
                   <pic:spPr bwMode="auto">
                     <a:xfrm>
                       <a:off x="0" y="0"/>
-                      <a:ext cx="5334000" cy="4267199"/>
+                      <a:ext cx="4620126" cy="3696101"/>
                     </a:xfrm>
                     <a:prstGeom prst="rect">
                       <a:avLst/>
@@ -817,7 +813,7 @@
         <w:rPr>
           <w:i/>
         </w:rPr>
-        <w:t xml:space="preserve">Figure :Population survival and environmental variance. Number of offspring</w:t>
+        <w:t xml:space="preserve">Figure :Metapopulation survival environmental variance. Number of offspring</w:t>
       </w:r>
       <w:r>
         <w:rPr>
@@ -837,23 +833,23 @@
         <w:pStyle w:val="FirstParagraph"/>
       </w:pPr>
       <w:r>
-        <w:t xml:space="preserve">But in contrast environmental variation has the expected effect on population</w:t>
-      </w:r>
-      <w:r>
-        <w:t xml:space="preserve"> </w:t>
-      </w:r>
-      <w:r>
-        <w:t xml:space="preserve">survival, increased variation decreases populations survival time.</w:t>
+        <w:t xml:space="preserve">Intermediate environmental variance increases metapopulation survival for some</w:t>
+      </w:r>
+      <w:r>
+        <w:t xml:space="preserve"> </w:t>
+      </w:r>
+      <w:r>
+        <w:t xml:space="preserve">competition measures when dispersal is restricted.</w:t>
       </w:r>
     </w:p>
     <w:p>
       <w:pPr>
         <w:pStyle w:val="Heading2"/>
       </w:pPr>
-      <w:bookmarkStart w:id="38" w:name="dispersal-frequency"/>
+      <w:bookmarkStart w:id="38" w:name="population-survival-1"/>
       <w:bookmarkEnd w:id="38"/>
       <w:r>
-        <w:t xml:space="preserve">Dispersal Frequency</w:t>
+        <w:t xml:space="preserve">Population Survival</w:t>
       </w:r>
     </w:p>
     <w:p>
@@ -863,14 +859,14 @@
       <w:r>
         <w:drawing>
           <wp:inline>
-            <wp:extent cx="5334000" cy="4267199"/>
+            <wp:extent cx="4620126" cy="3696101"/>
             <wp:effectExtent b="0" l="0" r="0" t="0"/>
-            <wp:docPr descr="" title="" id="1" name="Picture"/>
+            <wp:docPr descr="" id="1" name="Picture"/>
             <a:graphic>
               <a:graphicData uri="http://schemas.openxmlformats.org/drawingml/2006/picture">
                 <pic:pic>
                   <pic:nvPicPr>
-                    <pic:cNvPr descr="C:\Users\Ruth\git\ruthubc\DispersalSimulation\PaperOutput\ResultsDispersalSimulation_files/figure-docx/DispseralFreqVar-1.png" id="0" name="Picture"/>
+                    <pic:cNvPr descr="C:\Work\EclipseNeonWorkspace\ruthubc\DispersalSimulation\PaperOutput\ResultsDispersalSimulation_files/figure-docx/PopSurVar-1.png" id="0" name="Picture"/>
                     <pic:cNvPicPr>
                       <a:picLocks noChangeArrowheads="1" noChangeAspect="1"/>
                     </pic:cNvPicPr>
@@ -884,7 +880,7 @@
                   <pic:spPr bwMode="auto">
                     <a:xfrm>
                       <a:off x="0" y="0"/>
-                      <a:ext cx="5334000" cy="4267199"/>
+                      <a:ext cx="4620126" cy="3696101"/>
                     </a:xfrm>
                     <a:prstGeom prst="rect">
                       <a:avLst/>
@@ -903,7 +899,126 @@
         </w:drawing>
       </w:r>
     </w:p>
-    <w:sectPr/>
+    <w:p>
+      <w:pPr>
+        <w:pStyle w:val="Compact"/>
+        <w:numPr>
+          <w:numId w:val="1006"/>
+          <w:ilvl w:val="0"/>
+        </w:numPr>
+      </w:pPr>
+      <w:r>
+        <w:rPr>
+          <w:i/>
+        </w:rPr>
+        <w:t xml:space="preserve">Figure :Population survival and environmental variance. Number of offspring</w:t>
+      </w:r>
+      <w:r>
+        <w:rPr>
+          <w:i/>
+        </w:rPr>
+        <w:t xml:space="preserve"> </w:t>
+      </w:r>
+      <w:r>
+        <w:rPr>
+          <w:i/>
+        </w:rPr>
+        <w:t xml:space="preserve">set to 6. All generations included</w:t>
+      </w:r>
+    </w:p>
+    <w:p>
+      <w:pPr>
+        <w:pStyle w:val="FirstParagraph"/>
+      </w:pPr>
+      <w:r>
+        <w:t xml:space="preserve">Also it appears that surprisingly, increasing environmental variation does not seem to decrease population survival</w:t>
+      </w:r>
+    </w:p>
+    <w:p>
+      <w:pPr>
+        <w:pStyle w:val="Heading2"/>
+      </w:pPr>
+      <w:bookmarkStart w:id="40" w:name="percentage-of-colonies"/>
+      <w:bookmarkEnd w:id="40"/>
+      <w:r>
+        <w:t xml:space="preserve">Percentage of colonies</w:t>
+      </w:r>
+    </w:p>
+    <w:p>
+      <w:pPr>
+        <w:pStyle w:val="SourceCode"/>
+      </w:pPr>
+      <w:r>
+        <w:rPr>
+          <w:rStyle w:val="VerbatimChar"/>
+        </w:rPr>
+        <w:t xml:space="preserve">Warning: Removed 13 rows containing missing values (geom_point).</w:t>
+      </w:r>
+    </w:p>
+    <w:p>
+      <w:pPr>
+        <w:pStyle w:val="SourceCode"/>
+      </w:pPr>
+      <w:r>
+        <w:rPr>
+          <w:rStyle w:val="VerbatimChar"/>
+        </w:rPr>
+        <w:t xml:space="preserve">Warning: Removed 13 rows containing missing values (geom_path).</w:t>
+      </w:r>
+    </w:p>
+    <w:p>
+      <w:pPr>
+        <w:pStyle w:val="FirstParagraph"/>
+      </w:pPr>
+      <w:r>
+        <w:drawing>
+          <wp:inline>
+            <wp:extent cx="4620126" cy="3696101"/>
+            <wp:effectExtent b="0" l="0" r="0" t="0"/>
+            <wp:docPr descr="" id="1" name="Picture"/>
+            <a:graphic>
+              <a:graphicData uri="http://schemas.openxmlformats.org/drawingml/2006/picture">
+                <pic:pic>
+                  <pic:nvPicPr>
+                    <pic:cNvPr descr="C:\Work\EclipseNeonWorkspace\ruthubc\DispersalSimulation\PaperOutput\ResultsDispersalSimulation_files/figure-docx/DispseralFreqVar-1.png" id="0" name="Picture"/>
+                    <pic:cNvPicPr>
+                      <a:picLocks noChangeArrowheads="1" noChangeAspect="1"/>
+                    </pic:cNvPicPr>
+                  </pic:nvPicPr>
+                  <pic:blipFill>
+                    <a:blip r:embed="rId41"/>
+                    <a:stretch>
+                      <a:fillRect/>
+                    </a:stretch>
+                  </pic:blipFill>
+                  <pic:spPr bwMode="auto">
+                    <a:xfrm>
+                      <a:off x="0" y="0"/>
+                      <a:ext cx="4620126" cy="3696101"/>
+                    </a:xfrm>
+                    <a:prstGeom prst="rect">
+                      <a:avLst/>
+                    </a:prstGeom>
+                    <a:noFill/>
+                    <a:ln w="9525">
+                      <a:noFill/>
+                      <a:headEnd/>
+                      <a:tailEnd/>
+                    </a:ln>
+                  </pic:spPr>
+                </pic:pic>
+              </a:graphicData>
+            </a:graphic>
+          </wp:inline>
+        </w:drawing>
+      </w:r>
+    </w:p>
+    <w:sectPr>
+      <w:pgSz w:w="12240" w:h="15840"/>
+      <w:pgMar w:top="720" w:right="720" w:bottom="720" w:left="720" w:header="720" w:footer="720" w:gutter="0"/>
+      <w:cols w:space="720"/>
+      <w:docGrid w:linePitch="299"/>
+    </w:sectPr>
   </w:body>
 </w:document>
 </file>
@@ -928,9 +1043,193 @@
 </file>
 
 <file path=word/numbering.xml><?xml version="1.0" encoding="utf-8"?>
-<w:numbering xmlns:w="http://schemas.openxmlformats.org/wordprocessingml/2006/main">
+<w:numbering xmlns:wpc="http://schemas.microsoft.com/office/word/2010/wordprocessingCanvas" xmlns:mc="http://schemas.openxmlformats.org/markup-compatibility/2006" xmlns:o="urn:schemas-microsoft-com:office:office" xmlns:r="http://schemas.openxmlformats.org/officeDocument/2006/relationships" xmlns:m="http://schemas.openxmlformats.org/officeDocument/2006/math" xmlns:v="urn:schemas-microsoft-com:vml" xmlns:wp14="http://schemas.microsoft.com/office/word/2010/wordprocessingDrawing" xmlns:wp="http://schemas.openxmlformats.org/drawingml/2006/wordprocessingDrawing" xmlns:w10="urn:schemas-microsoft-com:office:word" xmlns:w="http://schemas.openxmlformats.org/wordprocessingml/2006/main" xmlns:w14="http://schemas.microsoft.com/office/word/2010/wordml" xmlns:wpg="http://schemas.microsoft.com/office/word/2010/wordprocessingGroup" xmlns:wpi="http://schemas.microsoft.com/office/word/2010/wordprocessingInk" xmlns:wne="http://schemas.microsoft.com/office/word/2006/wordml" xmlns:wps="http://schemas.microsoft.com/office/word/2010/wordprocessingShape" mc:Ignorable="w14 wp14">
   <w:abstractNum w:abstractNumId="0">
-    <w:nsid w:val="e17f69ba"/>
+    <w:nsid w:val="E17F69BA"/>
+    <w:multiLevelType w:val="multilevel"/>
+    <w:tmpl w:val="3628F094"/>
+    <w:lvl w:ilvl="0">
+      <w:numFmt w:val="bullet"/>
+      <w:lvlText w:val=" "/>
+      <w:lvlJc w:val="left"/>
+      <w:pPr>
+        <w:tabs>
+          <w:tab w:val="num" w:pos="0"/>
+        </w:tabs>
+        <w:ind w:left="480" w:hanging="480"/>
+      </w:pPr>
+    </w:lvl>
+    <w:lvl w:ilvl="1">
+      <w:numFmt w:val="bullet"/>
+      <w:lvlText w:val=" "/>
+      <w:lvlJc w:val="left"/>
+      <w:pPr>
+        <w:tabs>
+          <w:tab w:val="num" w:pos="720"/>
+        </w:tabs>
+        <w:ind w:left="1200" w:hanging="480"/>
+      </w:pPr>
+    </w:lvl>
+    <w:lvl w:ilvl="2">
+      <w:numFmt w:val="bullet"/>
+      <w:lvlText w:val=" "/>
+      <w:lvlJc w:val="left"/>
+      <w:pPr>
+        <w:tabs>
+          <w:tab w:val="num" w:pos="1440"/>
+        </w:tabs>
+        <w:ind w:left="1920" w:hanging="480"/>
+      </w:pPr>
+    </w:lvl>
+    <w:lvl w:ilvl="3">
+      <w:numFmt w:val="bullet"/>
+      <w:lvlText w:val=" "/>
+      <w:lvlJc w:val="left"/>
+      <w:pPr>
+        <w:tabs>
+          <w:tab w:val="num" w:pos="2160"/>
+        </w:tabs>
+        <w:ind w:left="2640" w:hanging="480"/>
+      </w:pPr>
+    </w:lvl>
+    <w:lvl w:ilvl="4">
+      <w:numFmt w:val="bullet"/>
+      <w:lvlText w:val=" "/>
+      <w:lvlJc w:val="left"/>
+      <w:pPr>
+        <w:tabs>
+          <w:tab w:val="num" w:pos="2880"/>
+        </w:tabs>
+        <w:ind w:left="3360" w:hanging="480"/>
+      </w:pPr>
+    </w:lvl>
+    <w:lvl w:ilvl="5">
+      <w:numFmt w:val="bullet"/>
+      <w:lvlText w:val=" "/>
+      <w:lvlJc w:val="left"/>
+      <w:pPr>
+        <w:tabs>
+          <w:tab w:val="num" w:pos="3600"/>
+        </w:tabs>
+        <w:ind w:left="4080" w:hanging="480"/>
+      </w:pPr>
+    </w:lvl>
+    <w:lvl w:ilvl="6">
+      <w:numFmt w:val="bullet"/>
+      <w:lvlText w:val=" "/>
+      <w:lvlJc w:val="left"/>
+      <w:pPr>
+        <w:tabs>
+          <w:tab w:val="num" w:pos="4320"/>
+        </w:tabs>
+        <w:ind w:left="4800" w:hanging="480"/>
+      </w:pPr>
+    </w:lvl>
+    <w:lvl w:ilvl="7">
+      <w:numFmt w:val="decimal"/>
+      <w:lvlText w:val=""/>
+      <w:lvlJc w:val="left"/>
+    </w:lvl>
+    <w:lvl w:ilvl="8">
+      <w:numFmt w:val="decimal"/>
+      <w:lvlText w:val=""/>
+      <w:lvlJc w:val="left"/>
+    </w:lvl>
+  </w:abstractNum>
+  <w:abstractNum w:abstractNumId="1">
+    <w:nsid w:val="67E569FC"/>
+    <w:multiLevelType w:val="multilevel"/>
+    <w:tmpl w:val="0D14F992"/>
+    <w:lvl w:ilvl="0">
+      <w:numFmt w:val="bullet"/>
+      <w:lvlText w:val=" "/>
+      <w:lvlJc w:val="left"/>
+      <w:pPr>
+        <w:tabs>
+          <w:tab w:val="num" w:pos="0"/>
+        </w:tabs>
+        <w:ind w:left="480" w:hanging="480"/>
+      </w:pPr>
+    </w:lvl>
+    <w:lvl w:ilvl="1">
+      <w:numFmt w:val="bullet"/>
+      <w:lvlText w:val=" "/>
+      <w:lvlJc w:val="left"/>
+      <w:pPr>
+        <w:tabs>
+          <w:tab w:val="num" w:pos="720"/>
+        </w:tabs>
+        <w:ind w:left="1200" w:hanging="480"/>
+      </w:pPr>
+    </w:lvl>
+    <w:lvl w:ilvl="2">
+      <w:numFmt w:val="bullet"/>
+      <w:lvlText w:val=" "/>
+      <w:lvlJc w:val="left"/>
+      <w:pPr>
+        <w:tabs>
+          <w:tab w:val="num" w:pos="1440"/>
+        </w:tabs>
+        <w:ind w:left="1920" w:hanging="480"/>
+      </w:pPr>
+    </w:lvl>
+    <w:lvl w:ilvl="3">
+      <w:numFmt w:val="bullet"/>
+      <w:lvlText w:val=" "/>
+      <w:lvlJc w:val="left"/>
+      <w:pPr>
+        <w:tabs>
+          <w:tab w:val="num" w:pos="2160"/>
+        </w:tabs>
+        <w:ind w:left="2640" w:hanging="480"/>
+      </w:pPr>
+    </w:lvl>
+    <w:lvl w:ilvl="4">
+      <w:numFmt w:val="bullet"/>
+      <w:lvlText w:val=" "/>
+      <w:lvlJc w:val="left"/>
+      <w:pPr>
+        <w:tabs>
+          <w:tab w:val="num" w:pos="2880"/>
+        </w:tabs>
+        <w:ind w:left="3360" w:hanging="480"/>
+      </w:pPr>
+    </w:lvl>
+    <w:lvl w:ilvl="5">
+      <w:numFmt w:val="bullet"/>
+      <w:lvlText w:val=" "/>
+      <w:lvlJc w:val="left"/>
+      <w:pPr>
+        <w:tabs>
+          <w:tab w:val="num" w:pos="3600"/>
+        </w:tabs>
+        <w:ind w:left="4080" w:hanging="480"/>
+      </w:pPr>
+    </w:lvl>
+    <w:lvl w:ilvl="6">
+      <w:numFmt w:val="bullet"/>
+      <w:lvlText w:val=" "/>
+      <w:lvlJc w:val="left"/>
+      <w:pPr>
+        <w:tabs>
+          <w:tab w:val="num" w:pos="4320"/>
+        </w:tabs>
+        <w:ind w:left="4800" w:hanging="480"/>
+      </w:pPr>
+    </w:lvl>
+    <w:lvl w:ilvl="7">
+      <w:numFmt w:val="decimal"/>
+      <w:lvlText w:val=""/>
+      <w:lvlJc w:val="left"/>
+    </w:lvl>
+    <w:lvl w:ilvl="8">
+      <w:numFmt w:val="decimal"/>
+      <w:lvlText w:val=""/>
+      <w:lvlJc w:val="left"/>
+    </w:lvl>
+  </w:abstractNum>
+  <w:abstractNum w:abstractNumId="990">
+    <w:nsid w:val="e99220a3"/>
     <w:multiLevelType w:val="multilevel"/>
     <w:lvl w:ilvl="0">
       <w:numFmt w:val="bullet"/>
@@ -1010,89 +1309,8 @@
       </w:pPr>
     </w:lvl>
   </w:abstractNum>
-  <w:abstractNum w:abstractNumId="990">
-    <w:nsid w:val="4663ef63"/>
-    <w:multiLevelType w:val="multilevel"/>
-    <w:lvl w:ilvl="0">
-      <w:numFmt w:val="bullet"/>
-      <w:lvlText w:val=" "/>
-      <w:lvlJc w:val="left"/>
-      <w:pPr>
-        <w:tabs>
-          <w:tab w:val="num" w:pos="0"/>
-        </w:tabs>
-        <w:ind w:left="480" w:hanging="480"/>
-      </w:pPr>
-    </w:lvl>
-    <w:lvl w:ilvl="1">
-      <w:numFmt w:val="bullet"/>
-      <w:lvlText w:val=" "/>
-      <w:lvlJc w:val="left"/>
-      <w:pPr>
-        <w:tabs>
-          <w:tab w:val="num" w:pos="720"/>
-        </w:tabs>
-        <w:ind w:left="1200" w:hanging="480"/>
-      </w:pPr>
-    </w:lvl>
-    <w:lvl w:ilvl="2">
-      <w:numFmt w:val="bullet"/>
-      <w:lvlText w:val=" "/>
-      <w:lvlJc w:val="left"/>
-      <w:pPr>
-        <w:tabs>
-          <w:tab w:val="num" w:pos="1440"/>
-        </w:tabs>
-        <w:ind w:left="1920" w:hanging="480"/>
-      </w:pPr>
-    </w:lvl>
-    <w:lvl w:ilvl="3">
-      <w:numFmt w:val="bullet"/>
-      <w:lvlText w:val=" "/>
-      <w:lvlJc w:val="left"/>
-      <w:pPr>
-        <w:tabs>
-          <w:tab w:val="num" w:pos="2160"/>
-        </w:tabs>
-        <w:ind w:left="2640" w:hanging="480"/>
-      </w:pPr>
-    </w:lvl>
-    <w:lvl w:ilvl="4">
-      <w:numFmt w:val="bullet"/>
-      <w:lvlText w:val=" "/>
-      <w:lvlJc w:val="left"/>
-      <w:pPr>
-        <w:tabs>
-          <w:tab w:val="num" w:pos="2880"/>
-        </w:tabs>
-        <w:ind w:left="3360" w:hanging="480"/>
-      </w:pPr>
-    </w:lvl>
-    <w:lvl w:ilvl="5">
-      <w:numFmt w:val="bullet"/>
-      <w:lvlText w:val=" "/>
-      <w:lvlJc w:val="left"/>
-      <w:pPr>
-        <w:tabs>
-          <w:tab w:val="num" w:pos="3600"/>
-        </w:tabs>
-        <w:ind w:left="4080" w:hanging="480"/>
-      </w:pPr>
-    </w:lvl>
-    <w:lvl w:ilvl="6">
-      <w:numFmt w:val="bullet"/>
-      <w:lvlText w:val=" "/>
-      <w:lvlJc w:val="left"/>
-      <w:pPr>
-        <w:tabs>
-          <w:tab w:val="num" w:pos="4320"/>
-        </w:tabs>
-        <w:ind w:left="4800" w:hanging="480"/>
-      </w:pPr>
-    </w:lvl>
-  </w:abstractNum>
   <w:abstractNum w:abstractNumId="99331">
-    <w:nsid w:val="345cd4e1"/>
+    <w:nsid w:val="3bfdcad0"/>
     <w:multiLevelType w:val="multilevel"/>
     <w:lvl w:ilvl="0">
       <w:start w:val="1"/>
@@ -1180,7 +1398,7 @@
     </w:lvl>
   </w:abstractNum>
   <w:abstractNum w:abstractNumId="99332">
-    <w:nsid w:val="e03b6808"/>
+    <w:nsid w:val="558d2226"/>
     <w:multiLevelType w:val="multilevel"/>
     <w:lvl w:ilvl="0">
       <w:start w:val="2"/>
@@ -1268,7 +1486,7 @@
     </w:lvl>
   </w:abstractNum>
   <w:abstractNum w:abstractNumId="99333">
-    <w:nsid w:val="96163bcd"/>
+    <w:nsid w:val="8d68f39e"/>
     <w:multiLevelType w:val="multilevel"/>
     <w:lvl w:ilvl="0">
       <w:start w:val="3"/>
@@ -1356,7 +1574,7 @@
     </w:lvl>
   </w:abstractNum>
   <w:abstractNum w:abstractNumId="99334">
-    <w:nsid w:val="965385be"/>
+    <w:nsid w:val="8421d66d"/>
     <w:multiLevelType w:val="multilevel"/>
     <w:lvl w:ilvl="0">
       <w:start w:val="4"/>
@@ -1444,7 +1662,7 @@
     </w:lvl>
   </w:abstractNum>
   <w:abstractNum w:abstractNumId="99335">
-    <w:nsid w:val="5dd25192"/>
+    <w:nsid w:val="d8e2e89f"/>
     <w:multiLevelType w:val="multilevel"/>
     <w:lvl w:ilvl="0">
       <w:start w:val="5"/>
@@ -1531,8 +1749,99 @@
       </w:pPr>
     </w:lvl>
   </w:abstractNum>
+  <w:abstractNum w:abstractNumId="99336">
+    <w:nsid w:val="f9fb0a39"/>
+    <w:multiLevelType w:val="multilevel"/>
+    <w:lvl w:ilvl="0">
+      <w:start w:val="6"/>
+      <w:numFmt w:val="decimal"/>
+      <w:lvlText w:val="(%1)"/>
+      <w:lvlJc w:val="left"/>
+      <w:pPr>
+        <w:tabs>
+          <w:tab w:val="num" w:pos="0"/>
+        </w:tabs>
+        <w:ind w:left="480" w:hanging="480"/>
+      </w:pPr>
+    </w:lvl>
+    <w:lvl w:ilvl="1">
+      <w:start w:val="6"/>
+      <w:numFmt w:val="decimal"/>
+      <w:lvlText w:val="(%2)"/>
+      <w:lvlJc w:val="left"/>
+      <w:pPr>
+        <w:tabs>
+          <w:tab w:val="num" w:pos="720"/>
+        </w:tabs>
+        <w:ind w:left="1200" w:hanging="480"/>
+      </w:pPr>
+    </w:lvl>
+    <w:lvl w:ilvl="2">
+      <w:start w:val="6"/>
+      <w:numFmt w:val="decimal"/>
+      <w:lvlText w:val="(%3)"/>
+      <w:lvlJc w:val="left"/>
+      <w:pPr>
+        <w:tabs>
+          <w:tab w:val="num" w:pos="1440"/>
+        </w:tabs>
+        <w:ind w:left="1920" w:hanging="480"/>
+      </w:pPr>
+    </w:lvl>
+    <w:lvl w:ilvl="3">
+      <w:start w:val="6"/>
+      <w:numFmt w:val="decimal"/>
+      <w:lvlText w:val="(%4)"/>
+      <w:lvlJc w:val="left"/>
+      <w:pPr>
+        <w:tabs>
+          <w:tab w:val="num" w:pos="2160"/>
+        </w:tabs>
+        <w:ind w:left="2640" w:hanging="480"/>
+      </w:pPr>
+    </w:lvl>
+    <w:lvl w:ilvl="4">
+      <w:start w:val="6"/>
+      <w:numFmt w:val="decimal"/>
+      <w:lvlText w:val="(%5)"/>
+      <w:lvlJc w:val="left"/>
+      <w:pPr>
+        <w:tabs>
+          <w:tab w:val="num" w:pos="2880"/>
+        </w:tabs>
+        <w:ind w:left="3360" w:hanging="480"/>
+      </w:pPr>
+    </w:lvl>
+    <w:lvl w:ilvl="5">
+      <w:start w:val="6"/>
+      <w:numFmt w:val="decimal"/>
+      <w:lvlText w:val="(%6)"/>
+      <w:lvlJc w:val="left"/>
+      <w:pPr>
+        <w:tabs>
+          <w:tab w:val="num" w:pos="3600"/>
+        </w:tabs>
+        <w:ind w:left="4080" w:hanging="480"/>
+      </w:pPr>
+    </w:lvl>
+    <w:lvl w:ilvl="6">
+      <w:start w:val="6"/>
+      <w:numFmt w:val="decimal"/>
+      <w:lvlText w:val="(%7)"/>
+      <w:lvlJc w:val="left"/>
+      <w:pPr>
+        <w:tabs>
+          <w:tab w:val="num" w:pos="4320"/>
+        </w:tabs>
+        <w:ind w:left="4800" w:hanging="480"/>
+      </w:pPr>
+    </w:lvl>
+  </w:abstractNum>
   <w:num w:numId="1">
     <w:abstractNumId w:val="0"/>
+  </w:num>
+  <w:num w:numId="2">
+    <w:abstractNumId w:val="1"/>
   </w:num>
   <w:num w:numId="1000">
     <w:abstractNumId w:val="990"/>
@@ -1657,298 +1966,279 @@
       <w:startOverride w:val="5"/>
     </w:lvlOverride>
   </w:num>
+  <w:num w:numId="1006">
+    <w:abstractNumId w:val="99336"/>
+    <w:lvlOverride w:ilvl="0">
+      <w:startOverride w:val="6"/>
+    </w:lvlOverride>
+    <w:lvlOverride w:ilvl="1">
+      <w:startOverride w:val="6"/>
+    </w:lvlOverride>
+    <w:lvlOverride w:ilvl="2">
+      <w:startOverride w:val="6"/>
+    </w:lvlOverride>
+    <w:lvlOverride w:ilvl="3">
+      <w:startOverride w:val="6"/>
+    </w:lvlOverride>
+    <w:lvlOverride w:ilvl="4">
+      <w:startOverride w:val="6"/>
+    </w:lvlOverride>
+    <w:lvlOverride w:ilvl="5">
+      <w:startOverride w:val="6"/>
+    </w:lvlOverride>
+    <w:lvlOverride w:ilvl="6">
+      <w:startOverride w:val="6"/>
+    </w:lvlOverride>
+  </w:num>
 </w:numbering>
 </file>
 
 <file path=word/styles.xml><?xml version="1.0" encoding="utf-8"?>
-<w:styles xmlns:r="http://schemas.openxmlformats.org/officeDocument/2006/relationships" xmlns:w="http://schemas.openxmlformats.org/wordprocessingml/2006/main">
+<w:styles xmlns:mc="http://schemas.openxmlformats.org/markup-compatibility/2006" xmlns:r="http://schemas.openxmlformats.org/officeDocument/2006/relationships" xmlns:w="http://schemas.openxmlformats.org/wordprocessingml/2006/main" xmlns:w14="http://schemas.microsoft.com/office/word/2010/wordml" mc:Ignorable="w14">
   <w:docDefaults>
     <w:rPrDefault>
       <w:rPr>
         <w:rFonts w:asciiTheme="minorHAnsi" w:eastAsiaTheme="minorHAnsi" w:hAnsiTheme="minorHAnsi" w:cstheme="minorBidi"/>
-        <w:sz w:val="24"/>
-        <w:szCs w:val="24"/>
-        <w:lang w:val="en-US" w:eastAsia="en-US" w:bidi="ar-SA"/>
+        <w:sz w:val="22"/>
+        <w:szCs w:val="22"/>
+        <w:lang w:val="en-CA" w:eastAsia="en-US" w:bidi="ar-SA"/>
       </w:rPr>
     </w:rPrDefault>
     <w:pPrDefault>
       <w:pPr>
-        <w:spacing w:after="200"/>
+        <w:spacing w:line="276" w:lineRule="auto"/>
       </w:pPr>
     </w:pPrDefault>
   </w:docDefaults>
-  <w:latentStyles w:defLockedState="0" w:defUIPriority="0" w:defSemiHidden="0" w:defUnhideWhenUsed="0" w:defQFormat="0" w:count="276"/>
+  <w:latentStyles w:defLockedState="0" w:defUIPriority="99" w:defSemiHidden="1" w:defUnhideWhenUsed="1" w:defQFormat="0" w:count="267">
+    <w:lsdException w:name="Normal" w:semiHidden="0" w:uiPriority="0" w:unhideWhenUsed="0" w:qFormat="1"/>
+    <w:lsdException w:name="heading 1" w:semiHidden="0" w:uiPriority="9" w:unhideWhenUsed="0" w:qFormat="1"/>
+    <w:lsdException w:name="heading 2" w:uiPriority="9" w:qFormat="1"/>
+    <w:lsdException w:name="heading 3" w:uiPriority="9" w:qFormat="1"/>
+    <w:lsdException w:name="heading 4" w:uiPriority="9" w:qFormat="1"/>
+    <w:lsdException w:name="heading 5" w:uiPriority="9" w:qFormat="1"/>
+    <w:lsdException w:name="heading 6" w:uiPriority="9" w:qFormat="1"/>
+    <w:lsdException w:name="heading 7" w:uiPriority="9" w:qFormat="1"/>
+    <w:lsdException w:name="heading 8" w:uiPriority="9" w:qFormat="1"/>
+    <w:lsdException w:name="heading 9" w:uiPriority="9" w:qFormat="1"/>
+    <w:lsdException w:name="toc 1" w:uiPriority="39"/>
+    <w:lsdException w:name="toc 2" w:uiPriority="39"/>
+    <w:lsdException w:name="toc 3" w:uiPriority="39"/>
+    <w:lsdException w:name="toc 4" w:uiPriority="39"/>
+    <w:lsdException w:name="toc 5" w:uiPriority="39"/>
+    <w:lsdException w:name="toc 6" w:uiPriority="39"/>
+    <w:lsdException w:name="toc 7" w:uiPriority="39"/>
+    <w:lsdException w:name="toc 8" w:uiPriority="39"/>
+    <w:lsdException w:name="toc 9" w:uiPriority="39"/>
+    <w:lsdException w:name="caption" w:uiPriority="35" w:qFormat="1"/>
+    <w:lsdException w:name="Title" w:semiHidden="0" w:uiPriority="0" w:unhideWhenUsed="0" w:qFormat="1"/>
+    <w:lsdException w:name="Default Paragraph Font" w:uiPriority="1"/>
+    <w:lsdException w:name="Body Text" w:uiPriority="0" w:qFormat="1"/>
+    <w:lsdException w:name="Subtitle" w:semiHidden="0" w:uiPriority="11" w:unhideWhenUsed="0" w:qFormat="1"/>
+    <w:lsdException w:name="Date" w:uiPriority="0" w:qFormat="1"/>
+    <w:lsdException w:name="Strong" w:semiHidden="0" w:uiPriority="22" w:unhideWhenUsed="0" w:qFormat="1"/>
+    <w:lsdException w:name="Emphasis" w:semiHidden="0" w:uiPriority="20" w:unhideWhenUsed="0" w:qFormat="1"/>
+    <w:lsdException w:name="Table Grid" w:semiHidden="0" w:uiPriority="59" w:unhideWhenUsed="0"/>
+    <w:lsdException w:name="Placeholder Text" w:unhideWhenUsed="0"/>
+    <w:lsdException w:name="No Spacing" w:semiHidden="0" w:uiPriority="1" w:unhideWhenUsed="0" w:qFormat="1"/>
+    <w:lsdException w:name="Light Shading" w:semiHidden="0" w:uiPriority="60" w:unhideWhenUsed="0"/>
+    <w:lsdException w:name="Light List" w:semiHidden="0" w:uiPriority="61" w:unhideWhenUsed="0"/>
+    <w:lsdException w:name="Light Grid" w:semiHidden="0" w:uiPriority="62" w:unhideWhenUsed="0"/>
+    <w:lsdException w:name="Medium Shading 1" w:semiHidden="0" w:uiPriority="63" w:unhideWhenUsed="0"/>
+    <w:lsdException w:name="Medium Shading 2" w:semiHidden="0" w:uiPriority="64" w:unhideWhenUsed="0"/>
+    <w:lsdException w:name="Medium List 1" w:semiHidden="0" w:uiPriority="65" w:unhideWhenUsed="0"/>
+    <w:lsdException w:name="Medium List 2" w:semiHidden="0" w:uiPriority="66" w:unhideWhenUsed="0"/>
+    <w:lsdException w:name="Medium Grid 1" w:semiHidden="0" w:uiPriority="67" w:unhideWhenUsed="0"/>
+    <w:lsdException w:name="Medium Grid 2" w:semiHidden="0" w:uiPriority="68" w:unhideWhenUsed="0"/>
+    <w:lsdException w:name="Medium Grid 3" w:semiHidden="0" w:uiPriority="69" w:unhideWhenUsed="0"/>
+    <w:lsdException w:name="Dark List" w:semiHidden="0" w:uiPriority="70" w:unhideWhenUsed="0"/>
+    <w:lsdException w:name="Colorful Shading" w:semiHidden="0" w:uiPriority="71" w:unhideWhenUsed="0"/>
+    <w:lsdException w:name="Colorful List" w:semiHidden="0" w:uiPriority="72" w:unhideWhenUsed="0"/>
+    <w:lsdException w:name="Colorful Grid" w:semiHidden="0" w:uiPriority="73" w:unhideWhenUsed="0"/>
+    <w:lsdException w:name="Light Shading Accent 1" w:semiHidden="0" w:uiPriority="60" w:unhideWhenUsed="0"/>
+    <w:lsdException w:name="Light List Accent 1" w:semiHidden="0" w:uiPriority="61" w:unhideWhenUsed="0"/>
+    <w:lsdException w:name="Light Grid Accent 1" w:semiHidden="0" w:uiPriority="62" w:unhideWhenUsed="0"/>
+    <w:lsdException w:name="Medium Shading 1 Accent 1" w:semiHidden="0" w:uiPriority="63" w:unhideWhenUsed="0"/>
+    <w:lsdException w:name="Medium Shading 2 Accent 1" w:semiHidden="0" w:uiPriority="64" w:unhideWhenUsed="0"/>
+    <w:lsdException w:name="Medium List 1 Accent 1" w:semiHidden="0" w:uiPriority="65" w:unhideWhenUsed="0"/>
+    <w:lsdException w:name="Revision" w:unhideWhenUsed="0"/>
+    <w:lsdException w:name="List Paragraph" w:semiHidden="0" w:uiPriority="34" w:unhideWhenUsed="0" w:qFormat="1"/>
+    <w:lsdException w:name="Quote" w:semiHidden="0" w:uiPriority="29" w:unhideWhenUsed="0" w:qFormat="1"/>
+    <w:lsdException w:name="Intense Quote" w:semiHidden="0" w:uiPriority="30" w:unhideWhenUsed="0" w:qFormat="1"/>
+    <w:lsdException w:name="Medium List 2 Accent 1" w:semiHidden="0" w:uiPriority="66" w:unhideWhenUsed="0"/>
+    <w:lsdException w:name="Medium Grid 1 Accent 1" w:semiHidden="0" w:uiPriority="67" w:unhideWhenUsed="0"/>
+    <w:lsdException w:name="Medium Grid 2 Accent 1" w:semiHidden="0" w:uiPriority="68" w:unhideWhenUsed="0"/>
+    <w:lsdException w:name="Medium Grid 3 Accent 1" w:semiHidden="0" w:uiPriority="69" w:unhideWhenUsed="0"/>
+    <w:lsdException w:name="Dark List Accent 1" w:semiHidden="0" w:uiPriority="70" w:unhideWhenUsed="0"/>
+    <w:lsdException w:name="Colorful Shading Accent 1" w:semiHidden="0" w:uiPriority="71" w:unhideWhenUsed="0"/>
+    <w:lsdException w:name="Colorful List Accent 1" w:semiHidden="0" w:uiPriority="72" w:unhideWhenUsed="0"/>
+    <w:lsdException w:name="Colorful Grid Accent 1" w:semiHidden="0" w:uiPriority="73" w:unhideWhenUsed="0"/>
+    <w:lsdException w:name="Light Shading Accent 2" w:semiHidden="0" w:uiPriority="60" w:unhideWhenUsed="0"/>
+    <w:lsdException w:name="Light List Accent 2" w:semiHidden="0" w:uiPriority="61" w:unhideWhenUsed="0"/>
+    <w:lsdException w:name="Light Grid Accent 2" w:semiHidden="0" w:uiPriority="62" w:unhideWhenUsed="0"/>
+    <w:lsdException w:name="Medium Shading 1 Accent 2" w:semiHidden="0" w:uiPriority="63" w:unhideWhenUsed="0"/>
+    <w:lsdException w:name="Medium Shading 2 Accent 2" w:semiHidden="0" w:uiPriority="64" w:unhideWhenUsed="0"/>
+    <w:lsdException w:name="Medium List 1 Accent 2" w:semiHidden="0" w:uiPriority="65" w:unhideWhenUsed="0"/>
+    <w:lsdException w:name="Medium List 2 Accent 2" w:semiHidden="0" w:uiPriority="66" w:unhideWhenUsed="0"/>
+    <w:lsdException w:name="Medium Grid 1 Accent 2" w:semiHidden="0" w:uiPriority="67" w:unhideWhenUsed="0"/>
+    <w:lsdException w:name="Medium Grid 2 Accent 2" w:semiHidden="0" w:uiPriority="68" w:unhideWhenUsed="0"/>
+    <w:lsdException w:name="Medium Grid 3 Accent 2" w:semiHidden="0" w:uiPriority="69" w:unhideWhenUsed="0"/>
+    <w:lsdException w:name="Dark List Accent 2" w:semiHidden="0" w:uiPriority="70" w:unhideWhenUsed="0"/>
+    <w:lsdException w:name="Colorful Shading Accent 2" w:semiHidden="0" w:uiPriority="71" w:unhideWhenUsed="0"/>
+    <w:lsdException w:name="Colorful List Accent 2" w:semiHidden="0" w:uiPriority="72" w:unhideWhenUsed="0"/>
+    <w:lsdException w:name="Colorful Grid Accent 2" w:semiHidden="0" w:uiPriority="73" w:unhideWhenUsed="0"/>
+    <w:lsdException w:name="Light Shading Accent 3" w:semiHidden="0" w:uiPriority="60" w:unhideWhenUsed="0"/>
+    <w:lsdException w:name="Light List Accent 3" w:semiHidden="0" w:uiPriority="61" w:unhideWhenUsed="0"/>
+    <w:lsdException w:name="Light Grid Accent 3" w:semiHidden="0" w:uiPriority="62" w:unhideWhenUsed="0"/>
+    <w:lsdException w:name="Medium Shading 1 Accent 3" w:semiHidden="0" w:uiPriority="63" w:unhideWhenUsed="0"/>
+    <w:lsdException w:name="Medium Shading 2 Accent 3" w:semiHidden="0" w:uiPriority="64" w:unhideWhenUsed="0"/>
+    <w:lsdException w:name="Medium List 1 Accent 3" w:semiHidden="0" w:uiPriority="65" w:unhideWhenUsed="0"/>
+    <w:lsdException w:name="Medium List 2 Accent 3" w:semiHidden="0" w:uiPriority="66" w:unhideWhenUsed="0"/>
+    <w:lsdException w:name="Medium Grid 1 Accent 3" w:semiHidden="0" w:uiPriority="67" w:unhideWhenUsed="0"/>
+    <w:lsdException w:name="Medium Grid 2 Accent 3" w:semiHidden="0" w:uiPriority="68" w:unhideWhenUsed="0"/>
+    <w:lsdException w:name="Medium Grid 3 Accent 3" w:semiHidden="0" w:uiPriority="69" w:unhideWhenUsed="0"/>
+    <w:lsdException w:name="Dark List Accent 3" w:semiHidden="0" w:uiPriority="70" w:unhideWhenUsed="0"/>
+    <w:lsdException w:name="Colorful Shading Accent 3" w:semiHidden="0" w:uiPriority="71" w:unhideWhenUsed="0"/>
+    <w:lsdException w:name="Colorful List Accent 3" w:semiHidden="0" w:uiPriority="72" w:unhideWhenUsed="0"/>
+    <w:lsdException w:name="Colorful Grid Accent 3" w:semiHidden="0" w:uiPriority="73" w:unhideWhenUsed="0"/>
+    <w:lsdException w:name="Light Shading Accent 4" w:semiHidden="0" w:uiPriority="60" w:unhideWhenUsed="0"/>
+    <w:lsdException w:name="Light List Accent 4" w:semiHidden="0" w:uiPriority="61" w:unhideWhenUsed="0"/>
+    <w:lsdException w:name="Light Grid Accent 4" w:semiHidden="0" w:uiPriority="62" w:unhideWhenUsed="0"/>
+    <w:lsdException w:name="Medium Shading 1 Accent 4" w:semiHidden="0" w:uiPriority="63" w:unhideWhenUsed="0"/>
+    <w:lsdException w:name="Medium Shading 2 Accent 4" w:semiHidden="0" w:uiPriority="64" w:unhideWhenUsed="0"/>
+    <w:lsdException w:name="Medium List 1 Accent 4" w:semiHidden="0" w:uiPriority="65" w:unhideWhenUsed="0"/>
+    <w:lsdException w:name="Medium List 2 Accent 4" w:semiHidden="0" w:uiPriority="66" w:unhideWhenUsed="0"/>
+    <w:lsdException w:name="Medium Grid 1 Accent 4" w:semiHidden="0" w:uiPriority="67" w:unhideWhenUsed="0"/>
+    <w:lsdException w:name="Medium Grid 2 Accent 4" w:semiHidden="0" w:uiPriority="68" w:unhideWhenUsed="0"/>
+    <w:lsdException w:name="Medium Grid 3 Accent 4" w:semiHidden="0" w:uiPriority="69" w:unhideWhenUsed="0"/>
+    <w:lsdException w:name="Dark List Accent 4" w:semiHidden="0" w:uiPriority="70" w:unhideWhenUsed="0"/>
+    <w:lsdException w:name="Colorful Shading Accent 4" w:semiHidden="0" w:uiPriority="71" w:unhideWhenUsed="0"/>
+    <w:lsdException w:name="Colorful List Accent 4" w:semiHidden="0" w:uiPriority="72" w:unhideWhenUsed="0"/>
+    <w:lsdException w:name="Colorful Grid Accent 4" w:semiHidden="0" w:uiPriority="73" w:unhideWhenUsed="0"/>
+    <w:lsdException w:name="Light Shading Accent 5" w:semiHidden="0" w:uiPriority="60" w:unhideWhenUsed="0"/>
+    <w:lsdException w:name="Light List Accent 5" w:semiHidden="0" w:uiPriority="61" w:unhideWhenUsed="0"/>
+    <w:lsdException w:name="Light Grid Accent 5" w:semiHidden="0" w:uiPriority="62" w:unhideWhenUsed="0"/>
+    <w:lsdException w:name="Medium Shading 1 Accent 5" w:semiHidden="0" w:uiPriority="63" w:unhideWhenUsed="0"/>
+    <w:lsdException w:name="Medium Shading 2 Accent 5" w:semiHidden="0" w:uiPriority="64" w:unhideWhenUsed="0"/>
+    <w:lsdException w:name="Medium List 1 Accent 5" w:semiHidden="0" w:uiPriority="65" w:unhideWhenUsed="0"/>
+    <w:lsdException w:name="Medium List 2 Accent 5" w:semiHidden="0" w:uiPriority="66" w:unhideWhenUsed="0"/>
+    <w:lsdException w:name="Medium Grid 1 Accent 5" w:semiHidden="0" w:uiPriority="67" w:unhideWhenUsed="0"/>
+    <w:lsdException w:name="Medium Grid 2 Accent 5" w:semiHidden="0" w:uiPriority="68" w:unhideWhenUsed="0"/>
+    <w:lsdException w:name="Medium Grid 3 Accent 5" w:semiHidden="0" w:uiPriority="69" w:unhideWhenUsed="0"/>
+    <w:lsdException w:name="Dark List Accent 5" w:semiHidden="0" w:uiPriority="70" w:unhideWhenUsed="0"/>
+    <w:lsdException w:name="Colorful Shading Accent 5" w:semiHidden="0" w:uiPriority="71" w:unhideWhenUsed="0"/>
+    <w:lsdException w:name="Colorful List Accent 5" w:semiHidden="0" w:uiPriority="72" w:unhideWhenUsed="0"/>
+    <w:lsdException w:name="Colorful Grid Accent 5" w:semiHidden="0" w:uiPriority="73" w:unhideWhenUsed="0"/>
+    <w:lsdException w:name="Light Shading Accent 6" w:semiHidden="0" w:uiPriority="60" w:unhideWhenUsed="0"/>
+    <w:lsdException w:name="Light List Accent 6" w:semiHidden="0" w:uiPriority="61" w:unhideWhenUsed="0"/>
+    <w:lsdException w:name="Light Grid Accent 6" w:semiHidden="0" w:uiPriority="62" w:unhideWhenUsed="0"/>
+    <w:lsdException w:name="Medium Shading 1 Accent 6" w:semiHidden="0" w:uiPriority="63" w:unhideWhenUsed="0"/>
+    <w:lsdException w:name="Medium Shading 2 Accent 6" w:semiHidden="0" w:uiPriority="64" w:unhideWhenUsed="0"/>
+    <w:lsdException w:name="Medium List 1 Accent 6" w:semiHidden="0" w:uiPriority="65" w:unhideWhenUsed="0"/>
+    <w:lsdException w:name="Medium List 2 Accent 6" w:semiHidden="0" w:uiPriority="66" w:unhideWhenUsed="0"/>
+    <w:lsdException w:name="Medium Grid 1 Accent 6" w:semiHidden="0" w:uiPriority="67" w:unhideWhenUsed="0"/>
+    <w:lsdException w:name="Medium Grid 2 Accent 6" w:semiHidden="0" w:uiPriority="68" w:unhideWhenUsed="0"/>
+    <w:lsdException w:name="Medium Grid 3 Accent 6" w:semiHidden="0" w:uiPriority="69" w:unhideWhenUsed="0"/>
+    <w:lsdException w:name="Dark List Accent 6" w:semiHidden="0" w:uiPriority="70" w:unhideWhenUsed="0"/>
+    <w:lsdException w:name="Colorful Shading Accent 6" w:semiHidden="0" w:uiPriority="71" w:unhideWhenUsed="0"/>
+    <w:lsdException w:name="Colorful List Accent 6" w:semiHidden="0" w:uiPriority="72" w:unhideWhenUsed="0"/>
+    <w:lsdException w:name="Colorful Grid Accent 6" w:semiHidden="0" w:uiPriority="73" w:unhideWhenUsed="0"/>
+    <w:lsdException w:name="Subtle Emphasis" w:semiHidden="0" w:uiPriority="19" w:unhideWhenUsed="0" w:qFormat="1"/>
+    <w:lsdException w:name="Intense Emphasis" w:semiHidden="0" w:uiPriority="21" w:unhideWhenUsed="0" w:qFormat="1"/>
+    <w:lsdException w:name="Subtle Reference" w:semiHidden="0" w:uiPriority="31" w:unhideWhenUsed="0" w:qFormat="1"/>
+    <w:lsdException w:name="Intense Reference" w:semiHidden="0" w:uiPriority="32" w:unhideWhenUsed="0" w:qFormat="1"/>
+    <w:lsdException w:name="Book Title" w:semiHidden="0" w:uiPriority="33" w:unhideWhenUsed="0" w:qFormat="1"/>
+    <w:lsdException w:name="Bibliography" w:uiPriority="37"/>
+    <w:lsdException w:name="TOC Heading" w:uiPriority="39" w:qFormat="1"/>
+  </w:latentStyles>
   <w:style w:type="paragraph" w:default="1" w:styleId="Normal">
     <w:name w:val="Normal"/>
     <w:qFormat/>
-  </w:style>
-  <w:style w:type="paragraph" w:styleId="BodyText">
-    <w:name w:val="Body Text"/>
-    <w:basedOn w:val="Normal"/>
-    <w:link w:val="BodyTextChar"/>
-    <w:pPr>
-      <w:spacing w:before="180" w:after="180"/>
-    </w:pPr>
-    <w:qFormat/>
-  </w:style>
-  <w:style w:type="paragraph" w:customStyle="1" w:styleId="FirstParagraph">
-    <w:name w:val="First Paragraph"/>
-    <w:basedOn w:val="BodyText"/>
-    <w:next w:val="BodyText"/>
-    <w:qFormat/>
-  </w:style>
-  <w:style w:type="paragraph" w:customStyle="1" w:styleId="Compact">
-    <w:name w:val="Compact"/>
-    <w:basedOn w:val="BodyText"/>
-    <w:qFormat/>
-    <w:pPr>
-      <w:spacing w:before="36" w:after="36"/>
-    </w:pPr>
-  </w:style>
-  <w:style w:type="paragraph" w:styleId="Title">
-    <w:name w:val="Title"/>
+    <w:rsid w:val="00EC58B1"/>
+  </w:style>
+  <w:style w:type="paragraph" w:styleId="Heading1">
+    <w:name w:val="heading 1"/>
     <w:basedOn w:val="Normal"/>
     <w:next w:val="BodyText"/>
+    <w:link w:val="Heading1Char"/>
+    <w:uiPriority w:val="9"/>
     <w:qFormat/>
+    <w:rsid w:val="002C5407"/>
     <w:pPr>
       <w:keepNext/>
       <w:keepLines/>
-      <w:spacing w:before="480" w:after="240"/>
-      <w:jc w:val="center"/>
+      <w:spacing w:before="480" w:line="240" w:lineRule="auto"/>
+      <w:outlineLvl w:val="0"/>
     </w:pPr>
     <w:rPr>
       <w:rFonts w:asciiTheme="majorHAnsi" w:eastAsiaTheme="majorEastAsia" w:hAnsiTheme="majorHAnsi" w:cstheme="majorBidi"/>
       <w:b/>
       <w:bCs/>
-      <w:color w:val="345A8A" w:themeColor="accent1" w:themeShade="B5"/>
-      <w:sz w:val="36"/>
-      <w:szCs w:val="36"/>
-    </w:rPr>
-  </w:style>
-  <w:style w:type="paragraph" w:styleId="Subtitle">
-    <w:name w:val="Subtitle"/>
-    <w:basedOn w:val="Title"/>
+      <w:color w:val="000000" w:themeColor="text1"/>
+      <w:sz w:val="24"/>
+      <w:szCs w:val="32"/>
+      <w:lang w:val="en-US"/>
+    </w:rPr>
+  </w:style>
+  <w:style w:type="paragraph" w:styleId="Heading2">
+    <w:name w:val="heading 2"/>
+    <w:basedOn w:val="Normal"/>
     <w:next w:val="BodyText"/>
+    <w:link w:val="Heading2Char"/>
+    <w:uiPriority w:val="9"/>
+    <w:unhideWhenUsed/>
     <w:qFormat/>
+    <w:rsid w:val="002C5407"/>
     <w:pPr>
       <w:keepNext/>
       <w:keepLines/>
-      <w:spacing w:before="240" w:after="240"/>
-      <w:jc w:val="center"/>
+      <w:spacing w:before="200" w:line="240" w:lineRule="auto"/>
+      <w:outlineLvl w:val="1"/>
     </w:pPr>
     <w:rPr>
-      <w:sz w:val="30"/>
-      <w:szCs w:val="30"/>
-    </w:rPr>
-  </w:style>
-  <w:style w:type="paragraph" w:customStyle="1" w:styleId="Author">
-    <w:name w:val="Author"/>
+      <w:rFonts w:asciiTheme="majorHAnsi" w:eastAsiaTheme="majorEastAsia" w:hAnsiTheme="majorHAnsi" w:cstheme="majorBidi"/>
+      <w:b/>
+      <w:bCs/>
+      <w:color w:val="000000" w:themeColor="text1"/>
+      <w:szCs w:val="32"/>
+      <w:lang w:val="en-US"/>
+    </w:rPr>
+  </w:style>
+  <w:style w:type="paragraph" w:styleId="Heading3">
+    <w:name w:val="heading 3"/>
+    <w:basedOn w:val="Normal"/>
     <w:next w:val="BodyText"/>
+    <w:link w:val="Heading3Char"/>
+    <w:uiPriority w:val="9"/>
+    <w:unhideWhenUsed/>
     <w:qFormat/>
+    <w:rsid w:val="002C5407"/>
     <w:pPr>
       <w:keepNext/>
       <w:keepLines/>
-      <w:jc w:val="center"/>
-    </w:pPr>
-  </w:style>
-  <w:style w:type="paragraph" w:styleId="Date">
-    <w:name w:val="Date"/>
-    <w:next w:val="BodyText"/>
-    <w:qFormat/>
-    <w:pPr>
-      <w:keepNext/>
-      <w:keepLines/>
-      <w:jc w:val="center"/>
-    </w:pPr>
-  </w:style>
-  <w:style w:type="paragraph" w:customStyle="1" w:styleId="Abstract">
-    <w:name w:val="Abstract"/>
-    <w:basedOn w:val="Normal"/>
-    <w:next w:val="BodyText"/>
-    <w:qFormat/>
-    <w:pPr>
-      <w:keepNext/>
-      <w:keepLines/>
-      <w:spacing w:before="300" w:after="300"/>
-    </w:pPr>
-    <w:rPr>
-      <w:sz w:val="20"/>
-      <w:szCs w:val="20"/>
-    </w:rPr>
-  </w:style>
-  <w:style w:type="paragraph" w:styleId="Bibliography">
-    <w:name w:val="Bibliography"/>
-    <w:basedOn w:val="Normal"/>
-    <w:next w:val="Bibliography"/>
-    <w:qFormat/>
-    <w:pPr/>
-    <w:rPr/>
-  </w:style>
-  <w:style w:type="paragraph" w:styleId="Heading1">
-    <w:name w:val="Heading 1"/>
-    <w:basedOn w:val="Normal"/>
-    <w:next w:val="BodyText"/>
-    <w:uiPriority w:val="9"/>
-    <w:qFormat/>
-    <w:pPr>
-      <w:keepNext/>
-      <w:keepLines/>
-      <w:spacing w:before="480" w:after="0"/>
-      <w:outlineLvl w:val="0"/>
-    </w:pPr>
-    <w:rPr>
-      <w:rFonts w:asciiTheme="majorHAnsi" w:eastAsiaTheme="majorEastAsia" w:hAnsiTheme="majorHAnsi" w:cstheme="majorBidi"/>
-      <w:b/>
-      <w:bCs/>
-      <w:color w:val="345A8A" w:themeColor="accent1" w:themeShade="B5"/>
-      <w:sz w:val="32"/>
-      <w:szCs w:val="32"/>
-    </w:rPr>
-  </w:style>
-  <w:style w:type="paragraph" w:styleId="Heading2">
-    <w:name w:val="Heading 2"/>
-    <w:basedOn w:val="Normal"/>
-    <w:next w:val="BodyText"/>
-    <w:uiPriority w:val="9"/>
-    <w:unhideWhenUsed/>
-    <w:qFormat/>
-    <w:pPr>
-      <w:keepNext/>
-      <w:keepLines/>
-      <w:spacing w:before="200" w:after="0"/>
-      <w:outlineLvl w:val="1"/>
-    </w:pPr>
-    <w:rPr>
-      <w:rFonts w:asciiTheme="majorHAnsi" w:eastAsiaTheme="majorEastAsia" w:hAnsiTheme="majorHAnsi" w:cstheme="majorBidi"/>
-      <w:b/>
-      <w:bCs/>
-      <w:color w:val="4F81BD" w:themeColor="accent1"/>
-      <w:sz w:val="32"/>
-      <w:szCs w:val="32"/>
-    </w:rPr>
-  </w:style>
-  <w:style w:type="paragraph" w:styleId="Heading3">
-    <w:name w:val="Heading 3"/>
-    <w:basedOn w:val="Normal"/>
-    <w:next w:val="BodyText"/>
-    <w:uiPriority w:val="9"/>
-    <w:unhideWhenUsed/>
-    <w:qFormat/>
-    <w:pPr>
-      <w:keepNext/>
-      <w:keepLines/>
-      <w:spacing w:before="200" w:after="0"/>
+      <w:spacing w:before="200" w:line="240" w:lineRule="auto"/>
       <w:outlineLvl w:val="2"/>
     </w:pPr>
     <w:rPr>
       <w:rFonts w:asciiTheme="majorHAnsi" w:eastAsiaTheme="majorEastAsia" w:hAnsiTheme="majorHAnsi" w:cstheme="majorBidi"/>
-      <w:b/>
       <w:bCs/>
-      <w:color w:val="4F81BD" w:themeColor="accent1"/>
-      <w:sz w:val="28"/>
+      <w:i/>
+      <w:sz w:val="24"/>
       <w:szCs w:val="28"/>
-    </w:rPr>
-  </w:style>
-  <w:style w:type="paragraph" w:styleId="Heading4">
-    <w:name w:val="Heading 4"/>
-    <w:basedOn w:val="Normal"/>
-    <w:next w:val="BodyText"/>
-    <w:uiPriority w:val="9"/>
-    <w:unhideWhenUsed/>
-    <w:qFormat/>
-    <w:pPr>
-      <w:keepNext/>
-      <w:keepLines/>
-      <w:spacing w:before="200" w:after="0"/>
-      <w:outlineLvl w:val="3"/>
-    </w:pPr>
-    <w:rPr>
-      <w:rFonts w:asciiTheme="majorHAnsi" w:eastAsiaTheme="majorEastAsia" w:hAnsiTheme="majorHAnsi" w:cstheme="majorBidi"/>
-      <w:b/>
-      <w:bCs/>
-      <w:color w:val="4F81BD" w:themeColor="accent1"/>
-      <w:sz w:val="24"/>
-      <w:szCs w:val="24"/>
-    </w:rPr>
-  </w:style>
-  <w:style w:type="paragraph" w:styleId="Heading5">
-    <w:name w:val="Heading 5"/>
-    <w:basedOn w:val="Normal"/>
-    <w:next w:val="BodyText"/>
-    <w:uiPriority w:val="9"/>
-    <w:unhideWhenUsed/>
-    <w:qFormat/>
-    <w:pPr>
-      <w:keepNext/>
-      <w:keepLines/>
-      <w:spacing w:before="200" w:after="0"/>
-      <w:outlineLvl w:val="4"/>
-    </w:pPr>
-    <w:rPr>
-      <w:rFonts w:asciiTheme="majorHAnsi" w:eastAsiaTheme="majorEastAsia" w:hAnsiTheme="majorHAnsi" w:cstheme="majorBidi"/>
-      <w:i/>
-      <w:iCs/>
-      <w:color w:val="4F81BD" w:themeColor="accent1"/>
-      <w:sz w:val="24"/>
-      <w:szCs w:val="24"/>
-    </w:rPr>
-  </w:style>
-  <w:style w:type="paragraph" w:styleId="Heading6">
-    <w:name w:val="Heading 6"/>
-    <w:basedOn w:val="Normal"/>
-    <w:next w:val="BodyText"/>
-    <w:uiPriority w:val="9"/>
-    <w:unhideWhenUsed/>
-    <w:qFormat/>
-    <w:pPr>
-      <w:keepNext/>
-      <w:keepLines/>
-      <w:spacing w:before="200" w:after="0"/>
-      <w:outlineLvl w:val="5"/>
-    </w:pPr>
-    <w:rPr>
-      <w:rFonts w:asciiTheme="majorHAnsi" w:eastAsiaTheme="majorEastAsia" w:hAnsiTheme="majorHAnsi" w:cstheme="majorBidi"/>
-      <w:color w:val="4F81BD" w:themeColor="accent1"/>
-      <w:sz w:val="24"/>
-      <w:szCs w:val="24"/>
-    </w:rPr>
-  </w:style>
-  <w:style w:type="paragraph" w:styleId="BlockText">
-    <w:name w:val="Block Text"/>
-    <w:basedOn w:val="BodyText"/>
-    <w:next w:val="BodyText"/>
-    <w:uiPriority w:val="9"/>
-    <w:unhideWhenUsed/>
-    <w:qFormat/>
-    <w:pPr>
-      <w:spacing w:before="100" w:after="100"/>
-      <w:ind w:firstLine="0"/>
-    </w:pPr>
-    <w:rPr>
-      <w:rFonts w:asciiTheme="majorHAnsi" w:eastAsiaTheme="majorEastAsia" w:hAnsiTheme="majorHAnsi" w:cstheme="majorBidi"/>
-      <w:bCs/>
-      <w:sz w:val="20"/>
-      <w:szCs w:val="20"/>
-    </w:rPr>
-  </w:style>
-  <w:style w:type="paragraph" w:styleId="FootnoteText">
-    <w:name w:val="Footnote Text"/>
-    <w:basedOn w:val="Normal"/>
-    <w:next w:val="FootnoteText"/>
-    <w:uiPriority w:val="9"/>
-    <w:unhideWhenUsed/>
-    <w:qFormat/>
+      <w:lang w:val="en-US"/>
+    </w:rPr>
   </w:style>
   <w:style w:type="character" w:default="1" w:styleId="DefaultParagraphFont">
     <w:name w:val="Default Paragraph Font"/>
+    <w:uiPriority w:val="1"/>
     <w:semiHidden/>
     <w:unhideWhenUsed/>
   </w:style>
   <w:style w:type="table" w:default="1" w:styleId="TableNormal">
     <w:name w:val="Normal Table"/>
+    <w:uiPriority w:val="99"/>
     <w:semiHidden/>
     <w:unhideWhenUsed/>
-    <w:qFormat/>
     <w:tblPr>
       <w:tblInd w:w="0" w:type="dxa"/>
       <w:tblCellMar>
@@ -1959,368 +2249,462 @@
       </w:tblCellMar>
     </w:tblPr>
   </w:style>
-  <w:style w:type="paragraph" w:customStyle="1" w:styleId="DefinitionTerm">
-    <w:name w:val="Definition Term"/>
+  <w:style w:type="numbering" w:default="1" w:styleId="NoList">
+    <w:name w:val="No List"/>
+    <w:uiPriority w:val="99"/>
+    <w:semiHidden/>
+    <w:unhideWhenUsed/>
+  </w:style>
+  <w:style w:type="paragraph" w:customStyle="1" w:styleId="MyStyle">
+    <w:name w:val="MyStyle"/>
     <w:basedOn w:val="Normal"/>
-    <w:next w:val="Definition"/>
-    <w:pPr>
-      <w:keepNext/>
-      <w:keepLines/>
-      <w:spacing w:after="0"/>
-    </w:pPr>
-    <w:rPr>
+    <w:link w:val="MyStyleChar"/>
+    <w:rsid w:val="003D7320"/>
+    <w:rPr>
+      <w:rFonts w:asciiTheme="majorHAnsi" w:hAnsiTheme="majorHAnsi"/>
+      <w:color w:val="000000" w:themeColor="text1"/>
+    </w:rPr>
+  </w:style>
+  <w:style w:type="character" w:customStyle="1" w:styleId="MyStyleChar">
+    <w:name w:val="MyStyle Char"/>
+    <w:basedOn w:val="DefaultParagraphFont"/>
+    <w:link w:val="MyStyle"/>
+    <w:rsid w:val="003D7320"/>
+    <w:rPr>
+      <w:rFonts w:asciiTheme="majorHAnsi" w:hAnsiTheme="majorHAnsi"/>
+      <w:color w:val="000000" w:themeColor="text1"/>
+    </w:rPr>
+  </w:style>
+  <w:style w:type="character" w:customStyle="1" w:styleId="Heading1Char">
+    <w:name w:val="Heading 1 Char"/>
+    <w:basedOn w:val="DefaultParagraphFont"/>
+    <w:link w:val="Heading1"/>
+    <w:uiPriority w:val="9"/>
+    <w:rsid w:val="002C5407"/>
+    <w:rPr>
+      <w:rFonts w:asciiTheme="majorHAnsi" w:eastAsiaTheme="majorEastAsia" w:hAnsiTheme="majorHAnsi" w:cstheme="majorBidi"/>
       <w:b/>
-    </w:rPr>
-  </w:style>
-  <w:style w:type="paragraph" w:customStyle="1" w:styleId="Definition">
-    <w:name w:val="Definition"/>
-    <w:basedOn w:val="Normal"/>
-  </w:style>
-  <w:style w:type="paragraph" w:styleId="Caption">
-    <w:name w:val="Caption"/>
+      <w:bCs/>
+      <w:color w:val="000000" w:themeColor="text1"/>
+      <w:sz w:val="24"/>
+      <w:szCs w:val="32"/>
+      <w:lang w:val="en-US"/>
+    </w:rPr>
+  </w:style>
+  <w:style w:type="character" w:customStyle="1" w:styleId="Heading2Char">
+    <w:name w:val="Heading 2 Char"/>
+    <w:basedOn w:val="DefaultParagraphFont"/>
+    <w:link w:val="Heading2"/>
+    <w:uiPriority w:val="9"/>
+    <w:rsid w:val="002C5407"/>
+    <w:rPr>
+      <w:rFonts w:asciiTheme="majorHAnsi" w:eastAsiaTheme="majorEastAsia" w:hAnsiTheme="majorHAnsi" w:cstheme="majorBidi"/>
+      <w:b/>
+      <w:bCs/>
+      <w:color w:val="000000" w:themeColor="text1"/>
+      <w:szCs w:val="32"/>
+      <w:lang w:val="en-US"/>
+    </w:rPr>
+  </w:style>
+  <w:style w:type="character" w:customStyle="1" w:styleId="Heading3Char">
+    <w:name w:val="Heading 3 Char"/>
+    <w:basedOn w:val="DefaultParagraphFont"/>
+    <w:link w:val="Heading3"/>
+    <w:uiPriority w:val="9"/>
+    <w:rsid w:val="002C5407"/>
+    <w:rPr>
+      <w:rFonts w:asciiTheme="majorHAnsi" w:eastAsiaTheme="majorEastAsia" w:hAnsiTheme="majorHAnsi" w:cstheme="majorBidi"/>
+      <w:bCs/>
+      <w:i/>
+      <w:sz w:val="24"/>
+      <w:szCs w:val="28"/>
+      <w:lang w:val="en-US"/>
+    </w:rPr>
+  </w:style>
+  <w:style w:type="paragraph" w:styleId="BodyText">
+    <w:name w:val="Body Text"/>
     <w:basedOn w:val="Normal"/>
     <w:link w:val="BodyTextChar"/>
+    <w:qFormat/>
+    <w:rsid w:val="002C5407"/>
     <w:pPr>
-      <w:spacing w:before="0" w:after="120"/>
+      <w:spacing w:before="180" w:after="180" w:line="240" w:lineRule="auto"/>
     </w:pPr>
     <w:rPr>
-      <w:i/>
-    </w:rPr>
-  </w:style>
-  <w:style w:type="paragraph" w:customStyle="1" w:styleId="TableCaption">
-    <w:name w:val="Table Caption"/>
-    <w:basedOn w:val="Caption"/>
-    <w:pPr>
-      <w:keepNext/>
-    </w:pPr>
-  </w:style>
-  <w:style w:type="paragraph" w:customStyle="1" w:styleId="ImageCaption">
-    <w:name w:val="Image Caption"/>
-    <w:basedOn w:val="Caption"/>
-  </w:style>
-  <w:style w:type="paragraph" w:customStyle="1" w:styleId="Figure">
-    <w:name w:val="Figure"/>
-    <w:basedOn w:val="Normal"/>
-  </w:style>
-  <w:style w:type="paragraph" w:customStyle="1" w:styleId="FigureWithCaption">
-    <w:name w:val="Figure with Caption"/>
-    <w:basedOn w:val="Figure"/>
-    <w:pPr>
-      <w:keepNext/>
-    </w:pPr>
+      <w:sz w:val="24"/>
+      <w:szCs w:val="24"/>
+      <w:lang w:val="en-US"/>
+    </w:rPr>
   </w:style>
   <w:style w:type="character" w:customStyle="1" w:styleId="BodyTextChar">
     <w:name w:val="Body Text Char"/>
     <w:basedOn w:val="DefaultParagraphFont"/>
     <w:link w:val="BodyText"/>
-  </w:style>
-  <w:style w:type="character" w:customStyle="1" w:styleId="VerbatimChar">
-    <w:name w:val="Verbatim Char"/>
-    <w:basedOn w:val="BodyTextChar"/>
-    <w:rPr>
-      <w:rFonts w:ascii="Consolas" w:hAnsi="Consolas"/>
-      <w:sz w:val="22"/>
-    </w:rPr>
-  </w:style>
-  <w:style w:type="character" w:styleId="FootnoteReference">
-    <w:name w:val="Footnote Reference"/>
-    <w:basedOn w:val="BodyTextChar"/>
-    <w:rPr>
-      <w:vertAlign w:val="superscript"/>
-    </w:rPr>
-  </w:style>
-  <w:style w:type="character" w:styleId="Hyperlink">
-    <w:name w:val="Hyperlink"/>
-    <w:basedOn w:val="BodyTextChar"/>
-    <w:rPr>
-      <w:color w:val="4F81BD" w:themeColor="accent1"/>
-    </w:rPr>
-  </w:style>
-  <w:style w:type="paragraph" w:styleId="TOCHeading">
-    <w:name w:val="TOC Heading"/>
-    <w:basedOn w:val="Heading1"/>
+    <w:rsid w:val="002C5407"/>
+    <w:rPr>
+      <w:sz w:val="24"/>
+      <w:szCs w:val="24"/>
+      <w:lang w:val="en-US"/>
+    </w:rPr>
+  </w:style>
+  <w:style w:type="paragraph" w:customStyle="1" w:styleId="FirstParagraph">
+    <w:name w:val="First Paragraph"/>
+    <w:basedOn w:val="BodyText"/>
     <w:next w:val="BodyText"/>
-    <w:uiPriority w:val="39"/>
+    <w:qFormat/>
+    <w:rsid w:val="002C5407"/>
+  </w:style>
+  <w:style w:type="paragraph" w:styleId="Title">
+    <w:name w:val="Title"/>
+    <w:basedOn w:val="Normal"/>
+    <w:next w:val="BodyText"/>
+    <w:link w:val="TitleChar"/>
+    <w:qFormat/>
+    <w:rsid w:val="002C5407"/>
+    <w:pPr>
+      <w:keepNext/>
+      <w:keepLines/>
+      <w:spacing w:before="480" w:after="240" w:line="240" w:lineRule="auto"/>
+    </w:pPr>
+    <w:rPr>
+      <w:rFonts w:asciiTheme="majorHAnsi" w:eastAsiaTheme="majorEastAsia" w:hAnsiTheme="majorHAnsi" w:cstheme="majorBidi"/>
+      <w:b/>
+      <w:bCs/>
+      <w:color w:val="000000" w:themeColor="text1"/>
+      <w:sz w:val="28"/>
+      <w:szCs w:val="36"/>
+      <w:lang w:val="en-US"/>
+    </w:rPr>
+  </w:style>
+  <w:style w:type="character" w:customStyle="1" w:styleId="TitleChar">
+    <w:name w:val="Title Char"/>
+    <w:basedOn w:val="DefaultParagraphFont"/>
+    <w:link w:val="Title"/>
+    <w:rsid w:val="002C5407"/>
+    <w:rPr>
+      <w:rFonts w:asciiTheme="majorHAnsi" w:eastAsiaTheme="majorEastAsia" w:hAnsiTheme="majorHAnsi" w:cstheme="majorBidi"/>
+      <w:b/>
+      <w:bCs/>
+      <w:color w:val="000000" w:themeColor="text1"/>
+      <w:sz w:val="28"/>
+      <w:szCs w:val="36"/>
+      <w:lang w:val="en-US"/>
+    </w:rPr>
+  </w:style>
+  <w:style w:type="paragraph" w:styleId="Date">
+    <w:name w:val="Date"/>
+    <w:next w:val="BodyText"/>
+    <w:link w:val="DateChar"/>
+    <w:qFormat/>
+    <w:rsid w:val="002C5407"/>
+    <w:pPr>
+      <w:keepNext/>
+      <w:keepLines/>
+      <w:spacing w:line="240" w:lineRule="auto"/>
+      <w:jc w:val="center"/>
+    </w:pPr>
+    <w:rPr>
+      <w:sz w:val="24"/>
+      <w:szCs w:val="24"/>
+      <w:lang w:val="en-US"/>
+    </w:rPr>
+  </w:style>
+  <w:style w:type="character" w:customStyle="1" w:styleId="DateChar">
+    <w:name w:val="Date Char"/>
+    <w:basedOn w:val="DefaultParagraphFont"/>
+    <w:link w:val="Date"/>
+    <w:rsid w:val="002C5407"/>
+    <w:rPr>
+      <w:sz w:val="24"/>
+      <w:szCs w:val="24"/>
+      <w:lang w:val="en-US"/>
+    </w:rPr>
+  </w:style>
+  <w:style w:type="paragraph" w:styleId="BalloonText">
+    <w:name w:val="Balloon Text"/>
+    <w:basedOn w:val="Normal"/>
+    <w:link w:val="BalloonTextChar"/>
+    <w:uiPriority w:val="99"/>
+    <w:semiHidden/>
     <w:unhideWhenUsed/>
+    <w:rsid w:val="002C5407"/>
+    <w:pPr>
+      <w:spacing w:line="240" w:lineRule="auto"/>
+    </w:pPr>
+    <w:rPr>
+      <w:rFonts w:ascii="Tahoma" w:hAnsi="Tahoma" w:cs="Tahoma"/>
+      <w:sz w:val="16"/>
+      <w:szCs w:val="16"/>
+    </w:rPr>
+  </w:style>
+  <w:style w:type="character" w:customStyle="1" w:styleId="BalloonTextChar">
+    <w:name w:val="Balloon Text Char"/>
+    <w:basedOn w:val="DefaultParagraphFont"/>
+    <w:link w:val="BalloonText"/>
+    <w:uiPriority w:val="99"/>
+    <w:semiHidden/>
+    <w:rsid w:val="002C5407"/>
+    <w:rPr>
+      <w:rFonts w:ascii="Tahoma" w:hAnsi="Tahoma" w:cs="Tahoma"/>
+      <w:sz w:val="16"/>
+      <w:szCs w:val="16"/>
+    </w:rPr>
+  </w:style>
+  <w:style w:type="paragraph" w:styleId="NoSpacing">
+    <w:name w:val="No Spacing"/>
+    <w:uiPriority w:val="1"/>
     <w:qFormat/>
+    <w:rsid w:val="002C5407"/>
     <w:pPr>
-      <w:spacing w:before="240" w:line="259" w:lineRule="auto"/>
-      <w:outlineLvl w:val="9"/>
+      <w:spacing w:line="240" w:lineRule="auto"/>
     </w:pPr>
-    <w:rPr>
-      <w:rFonts w:asciiTheme="majorHAnsi" w:eastAsiaTheme="majorEastAsia" w:hAnsiTheme="majorHAnsi" w:cstheme="majorBidi"/>
-      <w:b w:val="0"/>
-      <w:bCs w:val="0"/>
-      <w:color w:val="365F91" w:themeColor="accent1" w:themeShade="BF"/>
-    </w:rPr>
   </w:style>
   <w:style w:type="paragraph" w:customStyle="1" w:styleId="SourceCode">
     <w:name w:val="Source Code"/>
     <w:basedOn w:val="Normal"/>
-    <w:link w:val="VerbatimChar"/>
     <w:pPr>
-      <w:wordWrap w:val="off"/>
-      <w:shd w:val="clear" w:fill="f8f8f8"/>
+      <w:shd w:val="clear" w:color="auto" w:fill="F8F8F8"/>
+      <w:wordWrap w:val="0"/>
     </w:pPr>
   </w:style>
   <w:style w:type="character" w:customStyle="1" w:styleId="KeywordTok">
     <w:name w:val="KeywordTok"/>
-    <w:basedOn w:val="VerbatimChar"/>
-    <w:rPr>
-      <w:color w:val="204a87"/>
-      <w:shd w:val="clear" w:fill="f8f8f8"/>
+    <w:rPr>
       <w:b/>
+      <w:color w:val="204A87"/>
+      <w:shd w:val="clear" w:color="auto" w:fill="F8F8F8"/>
     </w:rPr>
   </w:style>
   <w:style w:type="character" w:customStyle="1" w:styleId="DataTypeTok">
     <w:name w:val="DataTypeTok"/>
-    <w:basedOn w:val="VerbatimChar"/>
-    <w:rPr>
-      <w:color w:val="204a87"/>
-      <w:shd w:val="clear" w:fill="f8f8f8"/>
+    <w:rPr>
+      <w:color w:val="204A87"/>
+      <w:shd w:val="clear" w:color="auto" w:fill="F8F8F8"/>
     </w:rPr>
   </w:style>
   <w:style w:type="character" w:customStyle="1" w:styleId="DecValTok">
     <w:name w:val="DecValTok"/>
-    <w:basedOn w:val="VerbatimChar"/>
-    <w:rPr>
-      <w:color w:val="0000cf"/>
-      <w:shd w:val="clear" w:fill="f8f8f8"/>
+    <w:rPr>
+      <w:color w:val="0000CF"/>
+      <w:shd w:val="clear" w:color="auto" w:fill="F8F8F8"/>
     </w:rPr>
   </w:style>
   <w:style w:type="character" w:customStyle="1" w:styleId="BaseNTok">
     <w:name w:val="BaseNTok"/>
-    <w:basedOn w:val="VerbatimChar"/>
-    <w:rPr>
-      <w:color w:val="0000cf"/>
-      <w:shd w:val="clear" w:fill="f8f8f8"/>
+    <w:rPr>
+      <w:color w:val="0000CF"/>
+      <w:shd w:val="clear" w:color="auto" w:fill="F8F8F8"/>
     </w:rPr>
   </w:style>
   <w:style w:type="character" w:customStyle="1" w:styleId="FloatTok">
     <w:name w:val="FloatTok"/>
-    <w:basedOn w:val="VerbatimChar"/>
-    <w:rPr>
-      <w:color w:val="0000cf"/>
-      <w:shd w:val="clear" w:fill="f8f8f8"/>
+    <w:rPr>
+      <w:color w:val="0000CF"/>
+      <w:shd w:val="clear" w:color="auto" w:fill="F8F8F8"/>
     </w:rPr>
   </w:style>
   <w:style w:type="character" w:customStyle="1" w:styleId="ConstantTok">
     <w:name w:val="ConstantTok"/>
-    <w:basedOn w:val="VerbatimChar"/>
     <w:rPr>
       <w:color w:val="000000"/>
-      <w:shd w:val="clear" w:fill="f8f8f8"/>
+      <w:shd w:val="clear" w:color="auto" w:fill="F8F8F8"/>
     </w:rPr>
   </w:style>
   <w:style w:type="character" w:customStyle="1" w:styleId="CharTok">
     <w:name w:val="CharTok"/>
-    <w:basedOn w:val="VerbatimChar"/>
-    <w:rPr>
-      <w:color w:val="4e9a06"/>
-      <w:shd w:val="clear" w:fill="f8f8f8"/>
+    <w:rPr>
+      <w:color w:val="4E9A06"/>
+      <w:shd w:val="clear" w:color="auto" w:fill="F8F8F8"/>
     </w:rPr>
   </w:style>
   <w:style w:type="character" w:customStyle="1" w:styleId="SpecialCharTok">
     <w:name w:val="SpecialCharTok"/>
-    <w:basedOn w:val="VerbatimChar"/>
     <w:rPr>
       <w:color w:val="000000"/>
-      <w:shd w:val="clear" w:fill="f8f8f8"/>
+      <w:shd w:val="clear" w:color="auto" w:fill="F8F8F8"/>
     </w:rPr>
   </w:style>
   <w:style w:type="character" w:customStyle="1" w:styleId="StringTok">
     <w:name w:val="StringTok"/>
-    <w:basedOn w:val="VerbatimChar"/>
-    <w:rPr>
-      <w:color w:val="4e9a06"/>
-      <w:shd w:val="clear" w:fill="f8f8f8"/>
+    <w:rPr>
+      <w:color w:val="4E9A06"/>
+      <w:shd w:val="clear" w:color="auto" w:fill="F8F8F8"/>
     </w:rPr>
   </w:style>
   <w:style w:type="character" w:customStyle="1" w:styleId="VerbatimStringTok">
     <w:name w:val="VerbatimStringTok"/>
-    <w:basedOn w:val="VerbatimChar"/>
-    <w:rPr>
-      <w:color w:val="4e9a06"/>
-      <w:shd w:val="clear" w:fill="f8f8f8"/>
+    <w:rPr>
+      <w:color w:val="4E9A06"/>
+      <w:shd w:val="clear" w:color="auto" w:fill="F8F8F8"/>
     </w:rPr>
   </w:style>
   <w:style w:type="character" w:customStyle="1" w:styleId="SpecialStringTok">
     <w:name w:val="SpecialStringTok"/>
-    <w:basedOn w:val="VerbatimChar"/>
-    <w:rPr>
-      <w:color w:val="4e9a06"/>
-      <w:shd w:val="clear" w:fill="f8f8f8"/>
+    <w:rPr>
+      <w:color w:val="4E9A06"/>
+      <w:shd w:val="clear" w:color="auto" w:fill="F8F8F8"/>
     </w:rPr>
   </w:style>
   <w:style w:type="character" w:customStyle="1" w:styleId="ImportTok">
     <w:name w:val="ImportTok"/>
-    <w:basedOn w:val="VerbatimChar"/>
-    <w:rPr>
-      <w:shd w:val="clear" w:fill="f8f8f8"/>
+    <w:rPr>
+      <w:shd w:val="clear" w:color="auto" w:fill="F8F8F8"/>
     </w:rPr>
   </w:style>
   <w:style w:type="character" w:customStyle="1" w:styleId="CommentTok">
     <w:name w:val="CommentTok"/>
-    <w:basedOn w:val="VerbatimChar"/>
-    <w:rPr>
-      <w:color w:val="8f5902"/>
-      <w:shd w:val="clear" w:fill="f8f8f8"/>
+    <w:rPr>
       <w:i/>
+      <w:color w:val="8F5902"/>
+      <w:shd w:val="clear" w:color="auto" w:fill="F8F8F8"/>
     </w:rPr>
   </w:style>
   <w:style w:type="character" w:customStyle="1" w:styleId="DocumentationTok">
     <w:name w:val="DocumentationTok"/>
-    <w:basedOn w:val="VerbatimChar"/>
-    <w:rPr>
-      <w:color w:val="8f5902"/>
-      <w:shd w:val="clear" w:fill="f8f8f8"/>
+    <w:rPr>
       <w:b/>
       <w:i/>
+      <w:color w:val="8F5902"/>
+      <w:shd w:val="clear" w:color="auto" w:fill="F8F8F8"/>
     </w:rPr>
   </w:style>
   <w:style w:type="character" w:customStyle="1" w:styleId="AnnotationTok">
     <w:name w:val="AnnotationTok"/>
-    <w:basedOn w:val="VerbatimChar"/>
-    <w:rPr>
-      <w:color w:val="8f5902"/>
-      <w:shd w:val="clear" w:fill="f8f8f8"/>
+    <w:rPr>
       <w:b/>
       <w:i/>
+      <w:color w:val="8F5902"/>
+      <w:shd w:val="clear" w:color="auto" w:fill="F8F8F8"/>
     </w:rPr>
   </w:style>
   <w:style w:type="character" w:customStyle="1" w:styleId="CommentVarTok">
     <w:name w:val="CommentVarTok"/>
-    <w:basedOn w:val="VerbatimChar"/>
-    <w:rPr>
-      <w:color w:val="8f5902"/>
-      <w:shd w:val="clear" w:fill="f8f8f8"/>
+    <w:rPr>
       <w:b/>
       <w:i/>
+      <w:color w:val="8F5902"/>
+      <w:shd w:val="clear" w:color="auto" w:fill="F8F8F8"/>
     </w:rPr>
   </w:style>
   <w:style w:type="character" w:customStyle="1" w:styleId="OtherTok">
     <w:name w:val="OtherTok"/>
-    <w:basedOn w:val="VerbatimChar"/>
-    <w:rPr>
-      <w:color w:val="8f5902"/>
-      <w:shd w:val="clear" w:fill="f8f8f8"/>
+    <w:rPr>
+      <w:color w:val="8F5902"/>
+      <w:shd w:val="clear" w:color="auto" w:fill="F8F8F8"/>
     </w:rPr>
   </w:style>
   <w:style w:type="character" w:customStyle="1" w:styleId="FunctionTok">
     <w:name w:val="FunctionTok"/>
-    <w:basedOn w:val="VerbatimChar"/>
     <w:rPr>
       <w:color w:val="000000"/>
-      <w:shd w:val="clear" w:fill="f8f8f8"/>
+      <w:shd w:val="clear" w:color="auto" w:fill="F8F8F8"/>
     </w:rPr>
   </w:style>
   <w:style w:type="character" w:customStyle="1" w:styleId="VariableTok">
     <w:name w:val="VariableTok"/>
-    <w:basedOn w:val="VerbatimChar"/>
     <w:rPr>
       <w:color w:val="000000"/>
-      <w:shd w:val="clear" w:fill="f8f8f8"/>
+      <w:shd w:val="clear" w:color="auto" w:fill="F8F8F8"/>
     </w:rPr>
   </w:style>
   <w:style w:type="character" w:customStyle="1" w:styleId="ControlFlowTok">
     <w:name w:val="ControlFlowTok"/>
-    <w:basedOn w:val="VerbatimChar"/>
-    <w:rPr>
-      <w:color w:val="204a87"/>
-      <w:shd w:val="clear" w:fill="f8f8f8"/>
+    <w:rPr>
       <w:b/>
+      <w:color w:val="204A87"/>
+      <w:shd w:val="clear" w:color="auto" w:fill="F8F8F8"/>
     </w:rPr>
   </w:style>
   <w:style w:type="character" w:customStyle="1" w:styleId="OperatorTok">
     <w:name w:val="OperatorTok"/>
-    <w:basedOn w:val="VerbatimChar"/>
-    <w:rPr>
-      <w:color w:val="ce5c00"/>
-      <w:shd w:val="clear" w:fill="f8f8f8"/>
+    <w:rPr>
       <w:b/>
+      <w:color w:val="CE5C00"/>
+      <w:shd w:val="clear" w:color="auto" w:fill="F8F8F8"/>
     </w:rPr>
   </w:style>
   <w:style w:type="character" w:customStyle="1" w:styleId="BuiltInTok">
     <w:name w:val="BuiltInTok"/>
-    <w:basedOn w:val="VerbatimChar"/>
-    <w:rPr>
-      <w:shd w:val="clear" w:fill="f8f8f8"/>
+    <w:rPr>
+      <w:shd w:val="clear" w:color="auto" w:fill="F8F8F8"/>
     </w:rPr>
   </w:style>
   <w:style w:type="character" w:customStyle="1" w:styleId="ExtensionTok">
     <w:name w:val="ExtensionTok"/>
-    <w:basedOn w:val="VerbatimChar"/>
-    <w:rPr>
-      <w:shd w:val="clear" w:fill="f8f8f8"/>
+    <w:rPr>
+      <w:shd w:val="clear" w:color="auto" w:fill="F8F8F8"/>
     </w:rPr>
   </w:style>
   <w:style w:type="character" w:customStyle="1" w:styleId="PreprocessorTok">
     <w:name w:val="PreprocessorTok"/>
-    <w:basedOn w:val="VerbatimChar"/>
-    <w:rPr>
-      <w:color w:val="8f5902"/>
-      <w:shd w:val="clear" w:fill="f8f8f8"/>
+    <w:rPr>
       <w:i/>
+      <w:color w:val="8F5902"/>
+      <w:shd w:val="clear" w:color="auto" w:fill="F8F8F8"/>
     </w:rPr>
   </w:style>
   <w:style w:type="character" w:customStyle="1" w:styleId="AttributeTok">
     <w:name w:val="AttributeTok"/>
-    <w:basedOn w:val="VerbatimChar"/>
-    <w:rPr>
-      <w:color w:val="c4a000"/>
-      <w:shd w:val="clear" w:fill="f8f8f8"/>
+    <w:rPr>
+      <w:color w:val="C4A000"/>
+      <w:shd w:val="clear" w:color="auto" w:fill="F8F8F8"/>
     </w:rPr>
   </w:style>
   <w:style w:type="character" w:customStyle="1" w:styleId="RegionMarkerTok">
     <w:name w:val="RegionMarkerTok"/>
-    <w:basedOn w:val="VerbatimChar"/>
-    <w:rPr>
-      <w:shd w:val="clear" w:fill="f8f8f8"/>
+    <w:rPr>
+      <w:shd w:val="clear" w:color="auto" w:fill="F8F8F8"/>
     </w:rPr>
   </w:style>
   <w:style w:type="character" w:customStyle="1" w:styleId="InformationTok">
     <w:name w:val="InformationTok"/>
-    <w:basedOn w:val="VerbatimChar"/>
-    <w:rPr>
-      <w:color w:val="8f5902"/>
-      <w:shd w:val="clear" w:fill="f8f8f8"/>
+    <w:rPr>
       <w:b/>
       <w:i/>
+      <w:color w:val="8F5902"/>
+      <w:shd w:val="clear" w:color="auto" w:fill="F8F8F8"/>
     </w:rPr>
   </w:style>
   <w:style w:type="character" w:customStyle="1" w:styleId="WarningTok">
     <w:name w:val="WarningTok"/>
-    <w:basedOn w:val="VerbatimChar"/>
-    <w:rPr>
-      <w:color w:val="8f5902"/>
-      <w:shd w:val="clear" w:fill="f8f8f8"/>
+    <w:rPr>
       <w:b/>
       <w:i/>
+      <w:color w:val="8F5902"/>
+      <w:shd w:val="clear" w:color="auto" w:fill="F8F8F8"/>
     </w:rPr>
   </w:style>
   <w:style w:type="character" w:customStyle="1" w:styleId="AlertTok">
     <w:name w:val="AlertTok"/>
-    <w:basedOn w:val="VerbatimChar"/>
-    <w:rPr>
-      <w:color w:val="ef2929"/>
-      <w:shd w:val="clear" w:fill="f8f8f8"/>
+    <w:rPr>
+      <w:color w:val="EF2929"/>
+      <w:shd w:val="clear" w:color="auto" w:fill="F8F8F8"/>
     </w:rPr>
   </w:style>
   <w:style w:type="character" w:customStyle="1" w:styleId="ErrorTok">
     <w:name w:val="ErrorTok"/>
-    <w:basedOn w:val="VerbatimChar"/>
-    <w:rPr>
-      <w:color w:val="a40000"/>
-      <w:shd w:val="clear" w:fill="f8f8f8"/>
+    <w:rPr>
       <w:b/>
+      <w:color w:val="A40000"/>
+      <w:shd w:val="clear" w:color="auto" w:fill="F8F8F8"/>
     </w:rPr>
   </w:style>
   <w:style w:type="character" w:customStyle="1" w:styleId="NormalTok">
     <w:name w:val="NormalTok"/>
-    <w:basedOn w:val="VerbatimChar"/>
-    <w:rPr>
-      <w:shd w:val="clear" w:fill="f8f8f8"/>
-    </w:rPr>
+    <w:rPr>
+      <w:shd w:val="clear" w:color="auto" w:fill="F8F8F8"/>
+    </w:rPr>
+  </w:style>
+  <w:style w:type="paragraph" w:styleId="ListParagraph">
+    <w:name w:val="List Paragraph"/>
+    <w:basedOn w:val="Normal"/>
+    <w:uiPriority w:val="34"/>
+    <w:qFormat/>
+    <w:rsid w:val="00EC58B1"/>
+    <w:pPr>
+      <w:ind w:left="720"/>
+      <w:contextualSpacing/>
+    </w:pPr>
   </w:style>
 </w:styles>
 </file>
@@ -2368,7 +2752,7 @@
     </a:clrScheme>
     <a:fontScheme name="Office">
       <a:majorFont>
-        <a:latin typeface="Calibri"/>
+        <a:latin typeface="Cambria"/>
         <a:ea typeface=""/>
         <a:cs typeface=""/>
         <a:font script="Jpan" typeface="ＭＳ ゴシック"/>
@@ -2400,9 +2784,10 @@
         <a:font script="Mong" typeface="Mongolian Baiti"/>
         <a:font script="Viet" typeface="Times New Roman"/>
         <a:font script="Uigh" typeface="Microsoft Uighur"/>
+        <a:font script="Geor" typeface="Sylfaen"/>
       </a:majorFont>
       <a:minorFont>
-        <a:latin typeface="Cambria"/>
+        <a:latin typeface="Calibri"/>
         <a:ea typeface=""/>
         <a:cs typeface=""/>
         <a:font script="Jpan" typeface="ＭＳ 明朝"/>
@@ -2434,6 +2819,7 @@
         <a:font script="Mong" typeface="Mongolian Baiti"/>
         <a:font script="Viet" typeface="Arial"/>
         <a:font script="Uigh" typeface="Microsoft Uighur"/>
+        <a:font script="Geor" typeface="Sylfaen"/>
       </a:minorFont>
     </a:fontScheme>
     <a:fmtScheme name="Office">
@@ -2468,16 +2854,20 @@
           <a:gsLst>
             <a:gs pos="0">
               <a:schemeClr val="phClr">
-                <a:tint val="100000"/>
-                <a:shade val="100000"/>
+                <a:shade val="51000"/>
+                <a:satMod val="130000"/>
+              </a:schemeClr>
+            </a:gs>
+            <a:gs pos="80000">
+              <a:schemeClr val="phClr">
+                <a:shade val="93000"/>
                 <a:satMod val="130000"/>
               </a:schemeClr>
             </a:gs>
             <a:gs pos="100000">
               <a:schemeClr val="phClr">
-                <a:tint val="50000"/>
-                <a:shade val="100000"/>
-                <a:satMod val="350000"/>
+                <a:shade val="94000"/>
+                <a:satMod val="135000"/>
               </a:schemeClr>
             </a:gs>
           </a:gsLst>
@@ -2599,46 +2989,7 @@
       </a:bgFillStyleLst>
     </a:fmtScheme>
   </a:themeElements>
-  <a:objectDefaults>
-    <a:spDef>
-      <a:spPr/>
-      <a:bodyPr/>
-      <a:lstStyle/>
-      <a:style>
-        <a:lnRef idx="1">
-          <a:schemeClr val="accent1"/>
-        </a:lnRef>
-        <a:fillRef idx="3">
-          <a:schemeClr val="accent1"/>
-        </a:fillRef>
-        <a:effectRef idx="2">
-          <a:schemeClr val="accent1"/>
-        </a:effectRef>
-        <a:fontRef idx="minor">
-          <a:schemeClr val="lt1"/>
-        </a:fontRef>
-      </a:style>
-    </a:spDef>
-    <a:lnDef>
-      <a:spPr/>
-      <a:bodyPr/>
-      <a:lstStyle/>
-      <a:style>
-        <a:lnRef idx="2">
-          <a:schemeClr val="accent1"/>
-        </a:lnRef>
-        <a:fillRef idx="0">
-          <a:schemeClr val="accent1"/>
-        </a:fillRef>
-        <a:effectRef idx="1">
-          <a:schemeClr val="accent1"/>
-        </a:effectRef>
-        <a:fontRef idx="minor">
-          <a:schemeClr val="tx1"/>
-        </a:fontRef>
-      </a:style>
-    </a:lnDef>
-  </a:objectDefaults>
+  <a:objectDefaults/>
   <a:extraClrSchemeLst/>
 </a:theme>
 </file>
--- a/DispersalSimulation/PaperOutput/ResultsDispersalSimulation.docx
+++ b/DispersalSimulation/PaperOutput/ResultsDispersalSimulation.docx
@@ -41,13 +41,13 @@
         <w:pStyle w:val="Date"/>
       </w:pPr>
       <w:r>
-        <w:t xml:space="preserve">27</w:t>
+        <w:t xml:space="preserve">06</w:t>
       </w:r>
       <w:r>
         <w:t xml:space="preserve"> </w:t>
       </w:r>
       <w:r>
-        <w:t xml:space="preserve">January,</w:t>
+        <w:t xml:space="preserve">February,</w:t>
       </w:r>
       <w:r>
         <w:t xml:space="preserve"> </w:t>
@@ -412,6 +412,28 @@
     </w:p>
     <w:p>
       <w:pPr>
+        <w:pStyle w:val="SourceCode"/>
+      </w:pPr>
+      <w:r>
+        <w:rPr>
+          <w:rStyle w:val="VerbatimChar"/>
+        </w:rPr>
+        <w:t xml:space="preserve">Warning: Removed 8 rows containing missing values (geom_path).</w:t>
+      </w:r>
+    </w:p>
+    <w:p>
+      <w:pPr>
+        <w:pStyle w:val="SourceCode"/>
+      </w:pPr>
+      <w:r>
+        <w:rPr>
+          <w:rStyle w:val="VerbatimChar"/>
+        </w:rPr>
+        <w:t xml:space="preserve">Warning: Removed 54 rows containing missing values (geom_point).</w:t>
+      </w:r>
+    </w:p>
+    <w:p>
+      <w:pPr>
         <w:pStyle w:val="FirstParagraph"/>
       </w:pPr>
       <w:r>
@@ -597,39 +619,35 @@
         <w:rPr>
           <w:i/>
         </w:rPr>
-        <w:t xml:space="preserve">Figure :</w:t>
+        <w:t xml:space="preserve">Figure : Comparing metapopulation survival to whether any populations produced dispersers</w:t>
+      </w:r>
+    </w:p>
+    <w:p>
+      <w:pPr>
+        <w:pStyle w:val="FirstParagraph"/>
+      </w:pPr>
+      <w:r>
+        <w:t xml:space="preserve">This shows how metapopulations have short survival if dispersal is restricted, but that metapopulations can survive no dispersal if competition within populations is contest like.</w:t>
       </w:r>
     </w:p>
     <w:p>
       <w:pPr>
         <w:pStyle w:val="Heading2"/>
       </w:pPr>
-      <w:bookmarkStart w:id="31" w:name="percentage-of-populations-that-go-extinct-without-dispersing"/>
+      <w:bookmarkStart w:id="31" w:name="what-affects-dispersal"/>
       <w:bookmarkEnd w:id="31"/>
       <w:r>
-        <w:t xml:space="preserve">Percentage of populations that go extinct without dispersing</w:t>
-      </w:r>
-    </w:p>
-    <w:p>
-      <w:pPr>
-        <w:pStyle w:val="SourceCode"/>
-      </w:pPr>
-      <w:r>
-        <w:rPr>
-          <w:rStyle w:val="VerbatimChar"/>
-        </w:rPr>
-        <w:t xml:space="preserve">Warning: Removed 3 rows containing missing values (geom_point).</w:t>
-      </w:r>
-    </w:p>
-    <w:p>
-      <w:pPr>
-        <w:pStyle w:val="SourceCode"/>
-      </w:pPr>
-      <w:r>
-        <w:rPr>
-          <w:rStyle w:val="VerbatimChar"/>
-        </w:rPr>
-        <w:t xml:space="preserve">Warning: Removed 1 rows containing missing values (geom_path).</w:t>
+        <w:t xml:space="preserve">What affects dispersal?</w:t>
+      </w:r>
+    </w:p>
+    <w:p>
+      <w:pPr>
+        <w:pStyle w:val="Heading3"/>
+      </w:pPr>
+      <w:bookmarkStart w:id="32" w:name="make-summary-file-for-this-graph"/>
+      <w:bookmarkEnd w:id="32"/>
+      <w:r>
+        <w:t xml:space="preserve">make summary file for this graph</w:t>
       </w:r>
     </w:p>
     <w:p>
@@ -646,13 +664,13 @@
               <a:graphicData uri="http://schemas.openxmlformats.org/drawingml/2006/picture">
                 <pic:pic>
                   <pic:nvPicPr>
-                    <pic:cNvPr descr="C:\Work\EclipseNeonWorkspace\ruthubc\DispersalSimulation\PaperOutput\ResultsDispersalSimulation_files/figure-docx/popsExtNoDisp-1.png" id="0" name="Picture"/>
+                    <pic:cNvPr descr="C:\Work\EclipseNeonWorkspace\ruthubc\DispersalSimulation\PaperOutput\ResultsDispersalSimulation_files/figure-docx/WhatAfftsDispersal-1.png" id="0" name="Picture"/>
                     <pic:cNvPicPr>
                       <a:picLocks noChangeArrowheads="1" noChangeAspect="1"/>
                     </pic:cNvPicPr>
                   </pic:nvPicPr>
                   <pic:blipFill>
-                    <a:blip r:embed="rId32"/>
+                    <a:blip r:embed="rId33"/>
                     <a:stretch>
                       <a:fillRect/>
                     </a:stretch>
@@ -678,80 +696,99 @@
           </wp:inline>
         </w:drawing>
       </w:r>
+    </w:p>
+    <w:p>
+      <w:pPr>
+        <w:pStyle w:val="Compact"/>
+        <w:numPr>
+          <w:numId w:val="1005"/>
+          <w:ilvl w:val="0"/>
+        </w:numPr>
+      </w:pPr>
+      <w:r>
+        <w:rPr>
+          <w:i/>
+        </w:rPr>
+        <w:t xml:space="preserve">Figure : Comparing metapopulation survival to whether any populations produced dispersers</w:t>
+      </w:r>
+    </w:p>
+    <w:p>
+      <w:pPr>
+        <w:pStyle w:val="FirstParagraph"/>
+      </w:pPr>
+      <w:r>
+        <w:t xml:space="preserve">This shows how metapopulations have short survival if dispersal is restricted, but that metapopulations can survive no dispersal if competition within populations is contest like.</w:t>
+      </w:r>
+    </w:p>
+    <w:p>
+      <w:pPr>
+        <w:pStyle w:val="Heading2"/>
+      </w:pPr>
+      <w:bookmarkStart w:id="34" w:name="conclusion"/>
+      <w:bookmarkEnd w:id="34"/>
+      <w:r>
+        <w:t xml:space="preserve">Conclusion</w:t>
+      </w:r>
+    </w:p>
+    <w:p>
+      <w:pPr>
+        <w:pStyle w:val="FirstParagraph"/>
+      </w:pPr>
+      <w:r>
+        <w:t xml:space="preserve">Competition affects population survival and therefore metapopulation survival,</w:t>
+      </w:r>
       <w:r>
         <w:t xml:space="preserve"> </w:t>
       </w:r>
       <w:r>
-        <w:t xml:space="preserve">(@)</w:t>
+        <w:t xml:space="preserve">but low population survival is off-set by disperal to increase metapopulation</w:t>
       </w:r>
       <w:r>
         <w:t xml:space="preserve"> </w:t>
       </w:r>
       <w:r>
-        <w:rPr>
-          <w:i/>
-        </w:rPr>
-        <w:t xml:space="preserve">Figure :Percentage of colonies that go extinct without dispersing</w:t>
+        <w:t xml:space="preserve">survival.</w:t>
+      </w:r>
+    </w:p>
+    <w:p>
+      <w:pPr>
+        <w:pStyle w:val="Heading1"/>
+      </w:pPr>
+      <w:bookmarkStart w:id="35" w:name="metapopulation-and-population-survival-and-environmental-variance"/>
+      <w:bookmarkEnd w:id="35"/>
+      <w:r>
+        <w:t xml:space="preserve">Metapopulation and population survival and environmental variance</w:t>
+      </w:r>
+    </w:p>
+    <w:p>
+      <w:pPr>
+        <w:pStyle w:val="Heading3"/>
+      </w:pPr>
+      <w:bookmarkStart w:id="36" w:name="todo-could-remove-come-layers-of-comp-variables"/>
+      <w:bookmarkEnd w:id="36"/>
+      <w:r>
+        <w:t xml:space="preserve">TODO: could remove come layers of comp variables</w:t>
       </w:r>
     </w:p>
     <w:p>
       <w:pPr>
         <w:pStyle w:val="Heading2"/>
       </w:pPr>
-      <w:bookmarkStart w:id="33" w:name="conclusion"/>
-      <w:bookmarkEnd w:id="33"/>
-      <w:r>
-        <w:t xml:space="preserve">Conclusion</w:t>
-      </w:r>
-    </w:p>
-    <w:p>
-      <w:pPr>
-        <w:pStyle w:val="FirstParagraph"/>
-      </w:pPr>
-      <w:r>
-        <w:t xml:space="preserve">Competition affects population survival and therefore metapopulation survival,</w:t>
-      </w:r>
-      <w:r>
-        <w:t xml:space="preserve"> </w:t>
-      </w:r>
-      <w:r>
-        <w:t xml:space="preserve">but low population survival is off-set by disperal to increase metapopulation</w:t>
-      </w:r>
-      <w:r>
-        <w:t xml:space="preserve"> </w:t>
-      </w:r>
-      <w:r>
-        <w:t xml:space="preserve">survival.</w:t>
-      </w:r>
-    </w:p>
-    <w:p>
-      <w:pPr>
-        <w:pStyle w:val="Heading1"/>
-      </w:pPr>
-      <w:bookmarkStart w:id="34" w:name="metapopulation-and-population-survival-and-environmental-variance"/>
-      <w:bookmarkEnd w:id="34"/>
-      <w:r>
-        <w:t xml:space="preserve">Metapopulation and population survival and environmental variance</w:t>
-      </w:r>
-    </w:p>
-    <w:p>
-      <w:pPr>
-        <w:pStyle w:val="Heading3"/>
-      </w:pPr>
-      <w:bookmarkStart w:id="35" w:name="todo-could-remove-come-layers-of-comp-variables"/>
-      <w:bookmarkEnd w:id="35"/>
-      <w:r>
-        <w:t xml:space="preserve">TODO: could remove come layers of comp variables</w:t>
-      </w:r>
-    </w:p>
-    <w:p>
-      <w:pPr>
-        <w:pStyle w:val="Heading2"/>
-      </w:pPr>
-      <w:bookmarkStart w:id="36" w:name="metapopulation-survival"/>
-      <w:bookmarkEnd w:id="36"/>
+      <w:bookmarkStart w:id="37" w:name="metapopulation-survival"/>
+      <w:bookmarkEnd w:id="37"/>
       <w:r>
         <w:t xml:space="preserve">Metapopulation Survival</w:t>
+      </w:r>
+    </w:p>
+    <w:p>
+      <w:pPr>
+        <w:pStyle w:val="SourceCode"/>
+      </w:pPr>
+      <w:r>
+        <w:rPr>
+          <w:rStyle w:val="VerbatimChar"/>
+        </w:rPr>
+        <w:t xml:space="preserve">Warning: Removed 5 rows containing missing values (geom_point).</w:t>
       </w:r>
     </w:p>
     <w:p>
@@ -774,7 +811,7 @@
                     </pic:cNvPicPr>
                   </pic:nvPicPr>
                   <pic:blipFill>
-                    <a:blip r:embed="rId37"/>
+                    <a:blip r:embed="rId38"/>
                     <a:stretch>
                       <a:fillRect/>
                     </a:stretch>
@@ -805,7 +842,7 @@
       <w:pPr>
         <w:pStyle w:val="Compact"/>
         <w:numPr>
-          <w:numId w:val="1005"/>
+          <w:numId w:val="1006"/>
           <w:ilvl w:val="0"/>
         </w:numPr>
       </w:pPr>
@@ -846,10 +883,10 @@
       <w:pPr>
         <w:pStyle w:val="Heading2"/>
       </w:pPr>
-      <w:bookmarkStart w:id="38" w:name="population-survival-1"/>
-      <w:bookmarkEnd w:id="38"/>
-      <w:r>
-        <w:t xml:space="preserve">Population Survival</w:t>
+      <w:bookmarkStart w:id="39" w:name="population-survival-vs-metapopulation-survival"/>
+      <w:bookmarkEnd w:id="39"/>
+      <w:r>
+        <w:t xml:space="preserve">Population Survival vs Metapopulation survival</w:t>
       </w:r>
     </w:p>
     <w:p>
@@ -859,20 +896,20 @@
       <w:r>
         <w:drawing>
           <wp:inline>
-            <wp:extent cx="4620126" cy="3696101"/>
+            <wp:extent cx="6858000" cy="5486400"/>
             <wp:effectExtent b="0" l="0" r="0" t="0"/>
             <wp:docPr descr="" id="1" name="Picture"/>
             <a:graphic>
               <a:graphicData uri="http://schemas.openxmlformats.org/drawingml/2006/picture">
                 <pic:pic>
                   <pic:nvPicPr>
-                    <pic:cNvPr descr="C:\Work\EclipseNeonWorkspace\ruthubc\DispersalSimulation\PaperOutput\ResultsDispersalSimulation_files/figure-docx/PopSurVar-1.png" id="0" name="Picture"/>
+                    <pic:cNvPr descr="C:\Work\EclipseNeonWorkspace\ruthubc\DispersalSimulation\PaperOutput\ResultsDispersalSimulation_files/figure-docx/MetSurvVsPopSurv-1.png" id="0" name="Picture"/>
                     <pic:cNvPicPr>
                       <a:picLocks noChangeArrowheads="1" noChangeAspect="1"/>
                     </pic:cNvPicPr>
                   </pic:nvPicPr>
                   <pic:blipFill>
-                    <a:blip r:embed="rId39"/>
+                    <a:blip r:embed="rId40"/>
                     <a:stretch>
                       <a:fillRect/>
                     </a:stretch>
@@ -880,7 +917,7 @@
                   <pic:spPr bwMode="auto">
                     <a:xfrm>
                       <a:off x="0" y="0"/>
-                      <a:ext cx="4620126" cy="3696101"/>
+                      <a:ext cx="6858000" cy="5486400"/>
                     </a:xfrm>
                     <a:prstGeom prst="rect">
                       <a:avLst/>
@@ -899,120 +936,6 @@
         </w:drawing>
       </w:r>
     </w:p>
-    <w:p>
-      <w:pPr>
-        <w:pStyle w:val="Compact"/>
-        <w:numPr>
-          <w:numId w:val="1006"/>
-          <w:ilvl w:val="0"/>
-        </w:numPr>
-      </w:pPr>
-      <w:r>
-        <w:rPr>
-          <w:i/>
-        </w:rPr>
-        <w:t xml:space="preserve">Figure :Population survival and environmental variance. Number of offspring</w:t>
-      </w:r>
-      <w:r>
-        <w:rPr>
-          <w:i/>
-        </w:rPr>
-        <w:t xml:space="preserve"> </w:t>
-      </w:r>
-      <w:r>
-        <w:rPr>
-          <w:i/>
-        </w:rPr>
-        <w:t xml:space="preserve">set to 6. All generations included</w:t>
-      </w:r>
-    </w:p>
-    <w:p>
-      <w:pPr>
-        <w:pStyle w:val="FirstParagraph"/>
-      </w:pPr>
-      <w:r>
-        <w:t xml:space="preserve">Also it appears that surprisingly, increasing environmental variation does not seem to decrease population survival</w:t>
-      </w:r>
-    </w:p>
-    <w:p>
-      <w:pPr>
-        <w:pStyle w:val="Heading2"/>
-      </w:pPr>
-      <w:bookmarkStart w:id="40" w:name="percentage-of-colonies"/>
-      <w:bookmarkEnd w:id="40"/>
-      <w:r>
-        <w:t xml:space="preserve">Percentage of colonies</w:t>
-      </w:r>
-    </w:p>
-    <w:p>
-      <w:pPr>
-        <w:pStyle w:val="SourceCode"/>
-      </w:pPr>
-      <w:r>
-        <w:rPr>
-          <w:rStyle w:val="VerbatimChar"/>
-        </w:rPr>
-        <w:t xml:space="preserve">Warning: Removed 13 rows containing missing values (geom_point).</w:t>
-      </w:r>
-    </w:p>
-    <w:p>
-      <w:pPr>
-        <w:pStyle w:val="SourceCode"/>
-      </w:pPr>
-      <w:r>
-        <w:rPr>
-          <w:rStyle w:val="VerbatimChar"/>
-        </w:rPr>
-        <w:t xml:space="preserve">Warning: Removed 13 rows containing missing values (geom_path).</w:t>
-      </w:r>
-    </w:p>
-    <w:p>
-      <w:pPr>
-        <w:pStyle w:val="FirstParagraph"/>
-      </w:pPr>
-      <w:r>
-        <w:drawing>
-          <wp:inline>
-            <wp:extent cx="4620126" cy="3696101"/>
-            <wp:effectExtent b="0" l="0" r="0" t="0"/>
-            <wp:docPr descr="" id="1" name="Picture"/>
-            <a:graphic>
-              <a:graphicData uri="http://schemas.openxmlformats.org/drawingml/2006/picture">
-                <pic:pic>
-                  <pic:nvPicPr>
-                    <pic:cNvPr descr="C:\Work\EclipseNeonWorkspace\ruthubc\DispersalSimulation\PaperOutput\ResultsDispersalSimulation_files/figure-docx/DispseralFreqVar-1.png" id="0" name="Picture"/>
-                    <pic:cNvPicPr>
-                      <a:picLocks noChangeArrowheads="1" noChangeAspect="1"/>
-                    </pic:cNvPicPr>
-                  </pic:nvPicPr>
-                  <pic:blipFill>
-                    <a:blip r:embed="rId41"/>
-                    <a:stretch>
-                      <a:fillRect/>
-                    </a:stretch>
-                  </pic:blipFill>
-                  <pic:spPr bwMode="auto">
-                    <a:xfrm>
-                      <a:off x="0" y="0"/>
-                      <a:ext cx="4620126" cy="3696101"/>
-                    </a:xfrm>
-                    <a:prstGeom prst="rect">
-                      <a:avLst/>
-                    </a:prstGeom>
-                    <a:noFill/>
-                    <a:ln w="9525">
-                      <a:noFill/>
-                      <a:headEnd/>
-                      <a:tailEnd/>
-                    </a:ln>
-                  </pic:spPr>
-                </pic:pic>
-              </a:graphicData>
-            </a:graphic>
-          </wp:inline>
-        </w:drawing>
-      </w:r>
-    </w:p>
     <w:sectPr>
       <w:pgSz w:w="12240" w:h="15840"/>
       <w:pgMar w:top="720" w:right="720" w:bottom="720" w:left="720" w:header="720" w:footer="720" w:gutter="0"/>
@@ -1229,7 +1152,7 @@
     </w:lvl>
   </w:abstractNum>
   <w:abstractNum w:abstractNumId="990">
-    <w:nsid w:val="e99220a3"/>
+    <w:nsid w:val="d50b53ac"/>
     <w:multiLevelType w:val="multilevel"/>
     <w:lvl w:ilvl="0">
       <w:numFmt w:val="bullet"/>
@@ -1310,7 +1233,7 @@
     </w:lvl>
   </w:abstractNum>
   <w:abstractNum w:abstractNumId="99331">
-    <w:nsid w:val="3bfdcad0"/>
+    <w:nsid w:val="1939d5b4"/>
     <w:multiLevelType w:val="multilevel"/>
     <w:lvl w:ilvl="0">
       <w:start w:val="1"/>
@@ -1398,7 +1321,7 @@
     </w:lvl>
   </w:abstractNum>
   <w:abstractNum w:abstractNumId="99332">
-    <w:nsid w:val="558d2226"/>
+    <w:nsid w:val="650111b6"/>
     <w:multiLevelType w:val="multilevel"/>
     <w:lvl w:ilvl="0">
       <w:start w:val="2"/>
@@ -1486,7 +1409,7 @@
     </w:lvl>
   </w:abstractNum>
   <w:abstractNum w:abstractNumId="99333">
-    <w:nsid w:val="8d68f39e"/>
+    <w:nsid w:val="fb23a432"/>
     <w:multiLevelType w:val="multilevel"/>
     <w:lvl w:ilvl="0">
       <w:start w:val="3"/>
@@ -1574,7 +1497,7 @@
     </w:lvl>
   </w:abstractNum>
   <w:abstractNum w:abstractNumId="99334">
-    <w:nsid w:val="8421d66d"/>
+    <w:nsid w:val="b9042b4e"/>
     <w:multiLevelType w:val="multilevel"/>
     <w:lvl w:ilvl="0">
       <w:start w:val="4"/>
@@ -1662,7 +1585,7 @@
     </w:lvl>
   </w:abstractNum>
   <w:abstractNum w:abstractNumId="99335">
-    <w:nsid w:val="d8e2e89f"/>
+    <w:nsid w:val="b7b4343a"/>
     <w:multiLevelType w:val="multilevel"/>
     <w:lvl w:ilvl="0">
       <w:start w:val="5"/>
@@ -1750,7 +1673,7 @@
     </w:lvl>
   </w:abstractNum>
   <w:abstractNum w:abstractNumId="99336">
-    <w:nsid w:val="f9fb0a39"/>
+    <w:nsid w:val="b08a1ee7"/>
     <w:multiLevelType w:val="multilevel"/>
     <w:lvl w:ilvl="0">
       <w:start w:val="6"/>

--- a/DispersalSimulation/PaperOutput/ResultsDispersalSimulation.docx
+++ b/DispersalSimulation/PaperOutput/ResultsDispersalSimulation.docx
@@ -41,7 +41,7 @@
         <w:pStyle w:val="Date"/>
       </w:pPr>
       <w:r>
-        <w:t xml:space="preserve">06</w:t>
+        <w:t xml:space="preserve">08</w:t>
       </w:r>
       <w:r>
         <w:t xml:space="preserve"> </w:t>
@@ -418,18 +418,7 @@
         <w:rPr>
           <w:rStyle w:val="VerbatimChar"/>
         </w:rPr>
-        <w:t xml:space="preserve">Warning: Removed 8 rows containing missing values (geom_path).</w:t>
-      </w:r>
-    </w:p>
-    <w:p>
-      <w:pPr>
-        <w:pStyle w:val="SourceCode"/>
-      </w:pPr>
-      <w:r>
-        <w:rPr>
-          <w:rStyle w:val="VerbatimChar"/>
-        </w:rPr>
-        <w:t xml:space="preserve">Warning: Removed 54 rows containing missing values (geom_point).</w:t>
+        <w:t xml:space="preserve">Warning: Removed 50 rows containing missing values (geom_smooth).</w:t>
       </w:r>
     </w:p>
     <w:p>
@@ -788,7 +777,7 @@
         <w:rPr>
           <w:rStyle w:val="VerbatimChar"/>
         </w:rPr>
-        <w:t xml:space="preserve">Warning: Removed 5 rows containing missing values (geom_point).</w:t>
+        <w:t xml:space="preserve">Warning: Removed 7 rows containing missing values (geom_point).</w:t>
       </w:r>
     </w:p>
     <w:p>
@@ -1152,7 +1141,7 @@
     </w:lvl>
   </w:abstractNum>
   <w:abstractNum w:abstractNumId="990">
-    <w:nsid w:val="d50b53ac"/>
+    <w:nsid w:val="b32cc3cf"/>
     <w:multiLevelType w:val="multilevel"/>
     <w:lvl w:ilvl="0">
       <w:numFmt w:val="bullet"/>
@@ -1233,7 +1222,7 @@
     </w:lvl>
   </w:abstractNum>
   <w:abstractNum w:abstractNumId="99331">
-    <w:nsid w:val="1939d5b4"/>
+    <w:nsid w:val="fd024201"/>
     <w:multiLevelType w:val="multilevel"/>
     <w:lvl w:ilvl="0">
       <w:start w:val="1"/>
@@ -1321,7 +1310,7 @@
     </w:lvl>
   </w:abstractNum>
   <w:abstractNum w:abstractNumId="99332">
-    <w:nsid w:val="650111b6"/>
+    <w:nsid w:val="b4d4cdb8"/>
     <w:multiLevelType w:val="multilevel"/>
     <w:lvl w:ilvl="0">
       <w:start w:val="2"/>
@@ -1409,7 +1398,7 @@
     </w:lvl>
   </w:abstractNum>
   <w:abstractNum w:abstractNumId="99333">
-    <w:nsid w:val="fb23a432"/>
+    <w:nsid w:val="445a9197"/>
     <w:multiLevelType w:val="multilevel"/>
     <w:lvl w:ilvl="0">
       <w:start w:val="3"/>
@@ -1497,7 +1486,7 @@
     </w:lvl>
   </w:abstractNum>
   <w:abstractNum w:abstractNumId="99334">
-    <w:nsid w:val="b9042b4e"/>
+    <w:nsid w:val="c8b8c6e2"/>
     <w:multiLevelType w:val="multilevel"/>
     <w:lvl w:ilvl="0">
       <w:start w:val="4"/>
@@ -1585,7 +1574,7 @@
     </w:lvl>
   </w:abstractNum>
   <w:abstractNum w:abstractNumId="99335">
-    <w:nsid w:val="b7b4343a"/>
+    <w:nsid w:val="48b87d1d"/>
     <w:multiLevelType w:val="multilevel"/>
     <w:lvl w:ilvl="0">
       <w:start w:val="5"/>
@@ -1673,7 +1662,7 @@
     </w:lvl>
   </w:abstractNum>
   <w:abstractNum w:abstractNumId="99336">
-    <w:nsid w:val="b08a1ee7"/>
+    <w:nsid w:val="2ba19b8b"/>
     <w:multiLevelType w:val="multilevel"/>
     <w:lvl w:ilvl="0">
       <w:start w:val="6"/>

--- a/DispersalSimulation/PaperOutput/ResultsDispersalSimulation.docx
+++ b/DispersalSimulation/PaperOutput/ResultsDispersalSimulation.docx
@@ -41,7 +41,7 @@
         <w:pStyle w:val="Date"/>
       </w:pPr>
       <w:r>
-        <w:t xml:space="preserve">08</w:t>
+        <w:t xml:space="preserve">17</w:t>
       </w:r>
       <w:r>
         <w:t xml:space="preserve"> </w:t>
@@ -75,12 +75,12 @@
           <wp:inline>
             <wp:extent cx="4620126" cy="3696101"/>
             <wp:effectExtent b="0" l="0" r="0" t="0"/>
-            <wp:docPr descr="" id="1" name="Picture"/>
+            <wp:docPr descr="" title="" id="1" name="Picture"/>
             <a:graphic>
               <a:graphicData uri="http://schemas.openxmlformats.org/drawingml/2006/picture">
                 <pic:pic>
                   <pic:nvPicPr>
-                    <pic:cNvPr descr="C:\Work\EclipseNeonWorkspace\ruthubc\DispersalSimulation\PaperOutput\ResultsDispersalSimulation_files/figure-docx/metapop,%20-1.png" id="0" name="Picture"/>
+                    <pic:cNvPr descr="C:\Users\Ruth\git\ruthubc\DispersalSimulation\PaperOutput\ResultsDispersalSimulation_files/figure-docx/metapop,%20-1.png" id="0" name="Picture"/>
                     <pic:cNvPicPr>
                       <a:picLocks noChangeArrowheads="1" noChangeAspect="1"/>
                     </pic:cNvPicPr>
@@ -268,12 +268,12 @@
           <wp:inline>
             <wp:extent cx="4620126" cy="3696101"/>
             <wp:effectExtent b="0" l="0" r="0" t="0"/>
-            <wp:docPr descr="" id="1" name="Picture"/>
+            <wp:docPr descr="" title="" id="1" name="Picture"/>
             <a:graphic>
               <a:graphicData uri="http://schemas.openxmlformats.org/drawingml/2006/picture">
                 <pic:pic>
                   <pic:nvPicPr>
-                    <pic:cNvPr descr="C:\Work\EclipseNeonWorkspace\ruthubc\DispersalSimulation\PaperOutput\ResultsDispersalSimulation_files/figure-docx/popSurv-1.png" id="0" name="Picture"/>
+                    <pic:cNvPr descr="C:\Users\Ruth\git\ruthubc\DispersalSimulation\PaperOutput\ResultsDispersalSimulation_files/figure-docx/popSurv-1.png" id="0" name="Picture"/>
                     <pic:cNvPicPr>
                       <a:picLocks noChangeArrowheads="1" noChangeAspect="1"/>
                     </pic:cNvPicPr>
@@ -430,12 +430,12 @@
           <wp:inline>
             <wp:extent cx="4620126" cy="3696101"/>
             <wp:effectExtent b="0" l="0" r="0" t="0"/>
-            <wp:docPr descr="" id="1" name="Picture"/>
+            <wp:docPr descr="" title="" id="1" name="Picture"/>
             <a:graphic>
               <a:graphicData uri="http://schemas.openxmlformats.org/drawingml/2006/picture">
                 <pic:pic>
                   <pic:nvPicPr>
-                    <pic:cNvPr descr="C:\Work\EclipseNeonWorkspace\ruthubc\DispersalSimulation\PaperOutput\ResultsDispersalSimulation_files/figure-docx/MetSurvpopSurv-1.png" id="0" name="Picture"/>
+                    <pic:cNvPr descr="C:\Users\Ruth\git\ruthubc\DispersalSimulation\PaperOutput\ResultsDispersalSimulation_files/figure-docx/MetSurvpopSurv-1.png" id="0" name="Picture"/>
                     <pic:cNvPicPr>
                       <a:picLocks noChangeArrowheads="1" noChangeAspect="1"/>
                     </pic:cNvPicPr>
@@ -558,12 +558,12 @@
           <wp:inline>
             <wp:extent cx="4620126" cy="3696101"/>
             <wp:effectExtent b="0" l="0" r="0" t="0"/>
-            <wp:docPr descr="" id="1" name="Picture"/>
+            <wp:docPr descr="" title="" id="1" name="Picture"/>
             <a:graphic>
               <a:graphicData uri="http://schemas.openxmlformats.org/drawingml/2006/picture">
                 <pic:pic>
                   <pic:nvPicPr>
-                    <pic:cNvPr descr="C:\Work\EclipseNeonWorkspace\ruthubc\DispersalSimulation\PaperOutput\ResultsDispersalSimulation_files/figure-docx/MetSurvTotNumDispersers-1.png" id="0" name="Picture"/>
+                    <pic:cNvPr descr="C:\Users\Ruth\git\ruthubc\DispersalSimulation\PaperOutput\ResultsDispersalSimulation_files/figure-docx/MetSurvTotNumDispersers-1.png" id="0" name="Picture"/>
                     <pic:cNvPicPr>
                       <a:picLocks noChangeArrowheads="1" noChangeAspect="1"/>
                     </pic:cNvPicPr>
@@ -648,12 +648,12 @@
           <wp:inline>
             <wp:extent cx="4620126" cy="3696101"/>
             <wp:effectExtent b="0" l="0" r="0" t="0"/>
-            <wp:docPr descr="" id="1" name="Picture"/>
+            <wp:docPr descr="" title="" id="1" name="Picture"/>
             <a:graphic>
               <a:graphicData uri="http://schemas.openxmlformats.org/drawingml/2006/picture">
                 <pic:pic>
                   <pic:nvPicPr>
-                    <pic:cNvPr descr="C:\Work\EclipseNeonWorkspace\ruthubc\DispersalSimulation\PaperOutput\ResultsDispersalSimulation_files/figure-docx/WhatAfftsDispersal-1.png" id="0" name="Picture"/>
+                    <pic:cNvPr descr="C:\Users\Ruth\git\ruthubc\DispersalSimulation\PaperOutput\ResultsDispersalSimulation_files/figure-docx/WhatAfftsDispersal-1.png" id="0" name="Picture"/>
                     <pic:cNvPicPr>
                       <a:picLocks noChangeArrowheads="1" noChangeAspect="1"/>
                     </pic:cNvPicPr>
@@ -771,30 +771,19 @@
     </w:p>
     <w:p>
       <w:pPr>
-        <w:pStyle w:val="SourceCode"/>
-      </w:pPr>
-      <w:r>
-        <w:rPr>
-          <w:rStyle w:val="VerbatimChar"/>
-        </w:rPr>
-        <w:t xml:space="preserve">Warning: Removed 7 rows containing missing values (geom_point).</w:t>
-      </w:r>
-    </w:p>
-    <w:p>
-      <w:pPr>
         <w:pStyle w:val="FirstParagraph"/>
       </w:pPr>
       <w:r>
         <w:drawing>
           <wp:inline>
-            <wp:extent cx="4620126" cy="3696101"/>
+            <wp:extent cx="6858000" cy="5486400"/>
             <wp:effectExtent b="0" l="0" r="0" t="0"/>
-            <wp:docPr descr="" id="1" name="Picture"/>
+            <wp:docPr descr="" title="" id="1" name="Picture"/>
             <a:graphic>
               <a:graphicData uri="http://schemas.openxmlformats.org/drawingml/2006/picture">
                 <pic:pic>
                   <pic:nvPicPr>
-                    <pic:cNvPr descr="C:\Work\EclipseNeonWorkspace\ruthubc\DispersalSimulation\PaperOutput\ResultsDispersalSimulation_files/figure-docx/metapopVar-1.png" id="0" name="Picture"/>
+                    <pic:cNvPr descr="C:\Users\Ruth\git\ruthubc\DispersalSimulation\PaperOutput\ResultsDispersalSimulation_files/figure-docx/metapopVar-1.png" id="0" name="Picture"/>
                     <pic:cNvPicPr>
                       <a:picLocks noChangeArrowheads="1" noChangeAspect="1"/>
                     </pic:cNvPicPr>
@@ -808,7 +797,7 @@
                   <pic:spPr bwMode="auto">
                     <a:xfrm>
                       <a:off x="0" y="0"/>
-                      <a:ext cx="4620126" cy="3696101"/>
+                      <a:ext cx="6858000" cy="5486400"/>
                     </a:xfrm>
                     <a:prstGeom prst="rect">
                       <a:avLst/>
@@ -872,10 +861,10 @@
       <w:pPr>
         <w:pStyle w:val="Heading2"/>
       </w:pPr>
-      <w:bookmarkStart w:id="39" w:name="population-survival-vs-metapopulation-survival"/>
+      <w:bookmarkStart w:id="39" w:name="population-survival-vs-metapopulation-survival-by-variance"/>
       <w:bookmarkEnd w:id="39"/>
       <w:r>
-        <w:t xml:space="preserve">Population Survival vs Metapopulation survival</w:t>
+        <w:t xml:space="preserve">Population Survival vs Metapopulation survival by variance</w:t>
       </w:r>
     </w:p>
     <w:p>
@@ -887,12 +876,12 @@
           <wp:inline>
             <wp:extent cx="6858000" cy="5486400"/>
             <wp:effectExtent b="0" l="0" r="0" t="0"/>
-            <wp:docPr descr="" id="1" name="Picture"/>
+            <wp:docPr descr="" title="" id="1" name="Picture"/>
             <a:graphic>
               <a:graphicData uri="http://schemas.openxmlformats.org/drawingml/2006/picture">
                 <pic:pic>
                   <pic:nvPicPr>
-                    <pic:cNvPr descr="C:\Work\EclipseNeonWorkspace\ruthubc\DispersalSimulation\PaperOutput\ResultsDispersalSimulation_files/figure-docx/MetSurvVsPopSurv-1.png" id="0" name="Picture"/>
+                    <pic:cNvPr descr="C:\Users\Ruth\git\ruthubc\DispersalSimulation\PaperOutput\ResultsDispersalSimulation_files/figure-docx/MetSurvVsPopSurvVar-1.png" id="0" name="Picture"/>
                     <pic:cNvPicPr>
                       <a:picLocks noChangeArrowheads="1" noChangeAspect="1"/>
                     </pic:cNvPicPr>
@@ -925,6 +914,177 @@
         </w:drawing>
       </w:r>
     </w:p>
+    <w:p>
+      <w:pPr>
+        <w:pStyle w:val="Heading2"/>
+      </w:pPr>
+      <w:bookmarkStart w:id="41" w:name="population-survival-vs-metapopulation-survival-by-competition"/>
+      <w:bookmarkEnd w:id="41"/>
+      <w:r>
+        <w:t xml:space="preserve">Population Survival vs Metapopulation survival by competition</w:t>
+      </w:r>
+    </w:p>
+    <w:p>
+      <w:pPr>
+        <w:pStyle w:val="FirstParagraph"/>
+      </w:pPr>
+      <w:r>
+        <w:drawing>
+          <wp:inline>
+            <wp:extent cx="6858000" cy="5486400"/>
+            <wp:effectExtent b="0" l="0" r="0" t="0"/>
+            <wp:docPr descr="" title="" id="1" name="Picture"/>
+            <a:graphic>
+              <a:graphicData uri="http://schemas.openxmlformats.org/drawingml/2006/picture">
+                <pic:pic>
+                  <pic:nvPicPr>
+                    <pic:cNvPr descr="C:\Users\Ruth\git\ruthubc\DispersalSimulation\PaperOutput\ResultsDispersalSimulation_files/figure-docx/MetSurvVsPopSurvComp-1.png" id="0" name="Picture"/>
+                    <pic:cNvPicPr>
+                      <a:picLocks noChangeArrowheads="1" noChangeAspect="1"/>
+                    </pic:cNvPicPr>
+                  </pic:nvPicPr>
+                  <pic:blipFill>
+                    <a:blip r:embed="rId42"/>
+                    <a:stretch>
+                      <a:fillRect/>
+                    </a:stretch>
+                  </pic:blipFill>
+                  <pic:spPr bwMode="auto">
+                    <a:xfrm>
+                      <a:off x="0" y="0"/>
+                      <a:ext cx="6858000" cy="5486400"/>
+                    </a:xfrm>
+                    <a:prstGeom prst="rect">
+                      <a:avLst/>
+                    </a:prstGeom>
+                    <a:noFill/>
+                    <a:ln w="9525">
+                      <a:noFill/>
+                      <a:headEnd/>
+                      <a:tailEnd/>
+                    </a:ln>
+                  </pic:spPr>
+                </pic:pic>
+              </a:graphicData>
+            </a:graphic>
+          </wp:inline>
+        </w:drawing>
+      </w:r>
+    </w:p>
+    <w:p>
+      <w:pPr>
+        <w:pStyle w:val="Heading2"/>
+      </w:pPr>
+      <w:bookmarkStart w:id="43" w:name="population-survival-vs-metapopulation-survival-by-adult-dispersal-size"/>
+      <w:bookmarkEnd w:id="43"/>
+      <w:r>
+        <w:t xml:space="preserve">Population Survival vs Metapopulation survival by Adult Dispersal Size</w:t>
+      </w:r>
+    </w:p>
+    <w:p>
+      <w:pPr>
+        <w:pStyle w:val="FirstParagraph"/>
+      </w:pPr>
+      <w:r>
+        <w:drawing>
+          <wp:inline>
+            <wp:extent cx="6858000" cy="5486400"/>
+            <wp:effectExtent b="0" l="0" r="0" t="0"/>
+            <wp:docPr descr="" title="" id="1" name="Picture"/>
+            <a:graphic>
+              <a:graphicData uri="http://schemas.openxmlformats.org/drawingml/2006/picture">
+                <pic:pic>
+                  <pic:nvPicPr>
+                    <pic:cNvPr descr="C:\Users\Ruth\git\ruthubc\DispersalSimulation\PaperOutput\ResultsDispersalSimulation_files/figure-docx/MetSurvVsPopSurvAdFd-1.png" id="0" name="Picture"/>
+                    <pic:cNvPicPr>
+                      <a:picLocks noChangeArrowheads="1" noChangeAspect="1"/>
+                    </pic:cNvPicPr>
+                  </pic:nvPicPr>
+                  <pic:blipFill>
+                    <a:blip r:embed="rId44"/>
+                    <a:stretch>
+                      <a:fillRect/>
+                    </a:stretch>
+                  </pic:blipFill>
+                  <pic:spPr bwMode="auto">
+                    <a:xfrm>
+                      <a:off x="0" y="0"/>
+                      <a:ext cx="6858000" cy="5486400"/>
+                    </a:xfrm>
+                    <a:prstGeom prst="rect">
+                      <a:avLst/>
+                    </a:prstGeom>
+                    <a:noFill/>
+                    <a:ln w="9525">
+                      <a:noFill/>
+                      <a:headEnd/>
+                      <a:tailEnd/>
+                    </a:ln>
+                  </pic:spPr>
+                </pic:pic>
+              </a:graphicData>
+            </a:graphic>
+          </wp:inline>
+        </w:drawing>
+      </w:r>
+    </w:p>
+    <w:p>
+      <w:pPr>
+        <w:pStyle w:val="Heading1"/>
+      </w:pPr>
+      <w:bookmarkStart w:id="45" w:name="binary-dispersal"/>
+      <w:bookmarkEnd w:id="45"/>
+      <w:r>
+        <w:t xml:space="preserve">Binary dispersal</w:t>
+      </w:r>
+    </w:p>
+    <w:p>
+      <w:pPr>
+        <w:pStyle w:val="FirstParagraph"/>
+      </w:pPr>
+      <w:r>
+        <w:drawing>
+          <wp:inline>
+            <wp:extent cx="6858000" cy="5486400"/>
+            <wp:effectExtent b="0" l="0" r="0" t="0"/>
+            <wp:docPr descr="" title="" id="1" name="Picture"/>
+            <a:graphic>
+              <a:graphicData uri="http://schemas.openxmlformats.org/drawingml/2006/picture">
+                <pic:pic>
+                  <pic:nvPicPr>
+                    <pic:cNvPr descr="C:\Users\Ruth\git\ruthubc\DispersalSimulation\PaperOutput\ResultsDispersalSimulation_files/figure-docx/MetSurvTotNumDispersersEnv-1.png" id="0" name="Picture"/>
+                    <pic:cNvPicPr>
+                      <a:picLocks noChangeArrowheads="1" noChangeAspect="1"/>
+                    </pic:cNvPicPr>
+                  </pic:nvPicPr>
+                  <pic:blipFill>
+                    <a:blip r:embed="rId46"/>
+                    <a:stretch>
+                      <a:fillRect/>
+                    </a:stretch>
+                  </pic:blipFill>
+                  <pic:spPr bwMode="auto">
+                    <a:xfrm>
+                      <a:off x="0" y="0"/>
+                      <a:ext cx="6858000" cy="5486400"/>
+                    </a:xfrm>
+                    <a:prstGeom prst="rect">
+                      <a:avLst/>
+                    </a:prstGeom>
+                    <a:noFill/>
+                    <a:ln w="9525">
+                      <a:noFill/>
+                      <a:headEnd/>
+                      <a:tailEnd/>
+                    </a:ln>
+                  </pic:spPr>
+                </pic:pic>
+              </a:graphicData>
+            </a:graphic>
+          </wp:inline>
+        </w:drawing>
+      </w:r>
+    </w:p>
     <w:sectPr>
       <w:pgSz w:w="12240" w:h="15840"/>
       <w:pgMar w:top="720" w:right="720" w:bottom="720" w:left="720" w:header="720" w:footer="720" w:gutter="0"/>
@@ -1141,7 +1301,7 @@
     </w:lvl>
   </w:abstractNum>
   <w:abstractNum w:abstractNumId="990">
-    <w:nsid w:val="b32cc3cf"/>
+    <w:nsid w:val="13fcc906"/>
     <w:multiLevelType w:val="multilevel"/>
     <w:lvl w:ilvl="0">
       <w:numFmt w:val="bullet"/>
@@ -1222,7 +1382,7 @@
     </w:lvl>
   </w:abstractNum>
   <w:abstractNum w:abstractNumId="99331">
-    <w:nsid w:val="fd024201"/>
+    <w:nsid w:val="5cb37c26"/>
     <w:multiLevelType w:val="multilevel"/>
     <w:lvl w:ilvl="0">
       <w:start w:val="1"/>
@@ -1310,7 +1470,7 @@
     </w:lvl>
   </w:abstractNum>
   <w:abstractNum w:abstractNumId="99332">
-    <w:nsid w:val="b4d4cdb8"/>
+    <w:nsid w:val="9af68195"/>
     <w:multiLevelType w:val="multilevel"/>
     <w:lvl w:ilvl="0">
       <w:start w:val="2"/>
@@ -1398,7 +1558,7 @@
     </w:lvl>
   </w:abstractNum>
   <w:abstractNum w:abstractNumId="99333">
-    <w:nsid w:val="445a9197"/>
+    <w:nsid w:val="84f9b72d"/>
     <w:multiLevelType w:val="multilevel"/>
     <w:lvl w:ilvl="0">
       <w:start w:val="3"/>
@@ -1486,7 +1646,7 @@
     </w:lvl>
   </w:abstractNum>
   <w:abstractNum w:abstractNumId="99334">
-    <w:nsid w:val="c8b8c6e2"/>
+    <w:nsid w:val="2c0c5184"/>
     <w:multiLevelType w:val="multilevel"/>
     <w:lvl w:ilvl="0">
       <w:start w:val="4"/>
@@ -1574,7 +1734,7 @@
     </w:lvl>
   </w:abstractNum>
   <w:abstractNum w:abstractNumId="99335">
-    <w:nsid w:val="48b87d1d"/>
+    <w:nsid w:val="716a8730"/>
     <w:multiLevelType w:val="multilevel"/>
     <w:lvl w:ilvl="0">
       <w:start w:val="5"/>
@@ -1662,7 +1822,7 @@
     </w:lvl>
   </w:abstractNum>
   <w:abstractNum w:abstractNumId="99336">
-    <w:nsid w:val="2ba19b8b"/>
+    <w:nsid w:val="91b05471"/>
     <w:multiLevelType w:val="multilevel"/>
     <w:lvl w:ilvl="0">
       <w:start w:val="6"/>

--- a/DispersalSimulation/PaperOutput/ResultsDispersalSimulation.docx
+++ b/DispersalSimulation/PaperOutput/ResultsDispersalSimulation.docx
@@ -41,7 +41,7 @@
         <w:pStyle w:val="Date"/>
       </w:pPr>
       <w:r>
-        <w:t xml:space="preserve">17</w:t>
+        <w:t xml:space="preserve">21</w:t>
       </w:r>
       <w:r>
         <w:t xml:space="preserve"> </w:t>
@@ -58,10 +58,20 @@
     </w:p>
     <w:p>
       <w:pPr>
+        <w:pStyle w:val="Heading1"/>
+      </w:pPr>
+      <w:bookmarkStart w:id="21" w:name="metapopulation-survival-with-no-environmental-variation"/>
+      <w:bookmarkEnd w:id="21"/>
+      <w:r>
+        <w:t xml:space="preserve">Metapopulation survival with no environmental variation</w:t>
+      </w:r>
+    </w:p>
+    <w:p>
+      <w:pPr>
         <w:pStyle w:val="Heading3"/>
       </w:pPr>
-      <w:bookmarkStart w:id="21" w:name="metapopulation-age-until-extinction"/>
-      <w:bookmarkEnd w:id="21"/>
+      <w:bookmarkStart w:id="22" w:name="metapopulation-age-until-extinction"/>
+      <w:bookmarkEnd w:id="22"/>
       <w:r>
         <w:t xml:space="preserve">Metapopulation Age Until Extinction</w:t>
       </w:r>
@@ -86,7 +96,7 @@
                     </pic:cNvPicPr>
                   </pic:nvPicPr>
                   <pic:blipFill>
-                    <a:blip r:embed="rId22"/>
+                    <a:blip r:embed="rId23"/>
                     <a:stretch>
                       <a:fillRect/>
                     </a:stretch>
@@ -199,8 +209,8 @@
       <w:pPr>
         <w:pStyle w:val="Heading4"/>
       </w:pPr>
-      <w:bookmarkStart w:id="23" w:name="why-dispersal-increases-metapopulation-survival"/>
-      <w:bookmarkEnd w:id="23"/>
+      <w:bookmarkStart w:id="24" w:name="why-dispersal-increases-metapopulation-survival"/>
+      <w:bookmarkEnd w:id="24"/>
       <w:r>
         <w:t xml:space="preserve">Why dispersal increases metapopulation survival?</w:t>
       </w:r>
@@ -223,8 +233,8 @@
       <w:pPr>
         <w:pStyle w:val="Heading4"/>
       </w:pPr>
-      <w:bookmarkStart w:id="24" w:name="how-does-this-interact-with-competition"/>
-      <w:bookmarkEnd w:id="24"/>
+      <w:bookmarkStart w:id="25" w:name="how-does-this-interact-with-competition"/>
+      <w:bookmarkEnd w:id="25"/>
       <w:r>
         <w:t xml:space="preserve">How does this interact with competition?</w:t>
       </w:r>
@@ -253,8 +263,8 @@
       <w:pPr>
         <w:pStyle w:val="Heading2"/>
       </w:pPr>
-      <w:bookmarkStart w:id="25" w:name="population-survival"/>
-      <w:bookmarkEnd w:id="25"/>
+      <w:bookmarkStart w:id="26" w:name="population-survival"/>
+      <w:bookmarkEnd w:id="26"/>
       <w:r>
         <w:t xml:space="preserve">Population survival</w:t>
       </w:r>
@@ -279,7 +289,7 @@
                     </pic:cNvPicPr>
                   </pic:nvPicPr>
                   <pic:blipFill>
-                    <a:blip r:embed="rId26"/>
+                    <a:blip r:embed="rId27"/>
                     <a:stretch>
                       <a:fillRect/>
                     </a:stretch>
@@ -404,8 +414,8 @@
       <w:pPr>
         <w:pStyle w:val="Heading2"/>
       </w:pPr>
-      <w:bookmarkStart w:id="27" w:name="metapopulation-survival-against-population-survival"/>
-      <w:bookmarkEnd w:id="27"/>
+      <w:bookmarkStart w:id="28" w:name="metapopulation-survival-against-population-survival"/>
+      <w:bookmarkEnd w:id="28"/>
       <w:r>
         <w:t xml:space="preserve">Metapopulation survival against population survival</w:t>
       </w:r>
@@ -441,7 +451,7 @@
                     </pic:cNvPicPr>
                   </pic:nvPicPr>
                   <pic:blipFill>
-                    <a:blip r:embed="rId28"/>
+                    <a:blip r:embed="rId29"/>
                     <a:stretch>
                       <a:fillRect/>
                     </a:stretch>
@@ -543,8 +553,8 @@
       <w:pPr>
         <w:pStyle w:val="Heading2"/>
       </w:pPr>
-      <w:bookmarkStart w:id="29" w:name="metapopulation-survival-and-dispersal"/>
-      <w:bookmarkEnd w:id="29"/>
+      <w:bookmarkStart w:id="30" w:name="metapopulation-survival-and-dispersal"/>
+      <w:bookmarkEnd w:id="30"/>
       <w:r>
         <w:t xml:space="preserve">Metapopulation survival and dispersal</w:t>
       </w:r>
@@ -556,7 +566,7 @@
       <w:r>
         <w:drawing>
           <wp:inline>
-            <wp:extent cx="4620126" cy="3696101"/>
+            <wp:extent cx="6468176" cy="5544151"/>
             <wp:effectExtent b="0" l="0" r="0" t="0"/>
             <wp:docPr descr="" title="" id="1" name="Picture"/>
             <a:graphic>
@@ -569,7 +579,97 @@
                     </pic:cNvPicPr>
                   </pic:nvPicPr>
                   <pic:blipFill>
-                    <a:blip r:embed="rId30"/>
+                    <a:blip r:embed="rId31"/>
+                    <a:stretch>
+                      <a:fillRect/>
+                    </a:stretch>
+                  </pic:blipFill>
+                  <pic:spPr bwMode="auto">
+                    <a:xfrm>
+                      <a:off x="0" y="0"/>
+                      <a:ext cx="6468176" cy="5544151"/>
+                    </a:xfrm>
+                    <a:prstGeom prst="rect">
+                      <a:avLst/>
+                    </a:prstGeom>
+                    <a:noFill/>
+                    <a:ln w="9525">
+                      <a:noFill/>
+                      <a:headEnd/>
+                      <a:tailEnd/>
+                    </a:ln>
+                  </pic:spPr>
+                </pic:pic>
+              </a:graphicData>
+            </a:graphic>
+          </wp:inline>
+        </w:drawing>
+      </w:r>
+    </w:p>
+    <w:p>
+      <w:pPr>
+        <w:pStyle w:val="Compact"/>
+        <w:numPr>
+          <w:numId w:val="1004"/>
+          <w:ilvl w:val="0"/>
+        </w:numPr>
+      </w:pPr>
+      <w:r>
+        <w:rPr>
+          <w:i/>
+        </w:rPr>
+        <w:t xml:space="preserve">Figure : Comparing metapopulation survival to whether any populations produced dispersers</w:t>
+      </w:r>
+    </w:p>
+    <w:p>
+      <w:pPr>
+        <w:pStyle w:val="FirstParagraph"/>
+      </w:pPr>
+      <w:r>
+        <w:t xml:space="preserve">This shows how metapopulations have short survival if dispersal is restricted, but that metapopulations can survive no dispersal if competition within populations is contest like.</w:t>
+      </w:r>
+    </w:p>
+    <w:p>
+      <w:pPr>
+        <w:pStyle w:val="Heading2"/>
+      </w:pPr>
+      <w:bookmarkStart w:id="32" w:name="what-affects-dispersal"/>
+      <w:bookmarkEnd w:id="32"/>
+      <w:r>
+        <w:t xml:space="preserve">What affects dispersal?</w:t>
+      </w:r>
+    </w:p>
+    <w:p>
+      <w:pPr>
+        <w:pStyle w:val="Heading3"/>
+      </w:pPr>
+      <w:bookmarkStart w:id="33" w:name="make-summary-file-for-this-graph"/>
+      <w:bookmarkEnd w:id="33"/>
+      <w:r>
+        <w:t xml:space="preserve">make summary file for this graph</w:t>
+      </w:r>
+    </w:p>
+    <w:p>
+      <w:pPr>
+        <w:pStyle w:val="FirstParagraph"/>
+      </w:pPr>
+      <w:r>
+        <w:drawing>
+          <wp:inline>
+            <wp:extent cx="4620126" cy="3696101"/>
+            <wp:effectExtent b="0" l="0" r="0" t="0"/>
+            <wp:docPr descr="" title="" id="1" name="Picture"/>
+            <a:graphic>
+              <a:graphicData uri="http://schemas.openxmlformats.org/drawingml/2006/picture">
+                <pic:pic>
+                  <pic:nvPicPr>
+                    <pic:cNvPr descr="C:\Users\Ruth\git\ruthubc\DispersalSimulation\PaperOutput\ResultsDispersalSimulation_files/figure-docx/WhatAfftsDispersal-1.png" id="0" name="Picture"/>
+                    <pic:cNvPicPr>
+                      <a:picLocks noChangeArrowheads="1" noChangeAspect="1"/>
+                    </pic:cNvPicPr>
+                  </pic:nvPicPr>
+                  <pic:blipFill>
+                    <a:blip r:embed="rId34"/>
                     <a:stretch>
                       <a:fillRect/>
                     </a:stretch>
@@ -600,7 +700,7 @@
       <w:pPr>
         <w:pStyle w:val="Compact"/>
         <w:numPr>
-          <w:numId w:val="1004"/>
+          <w:numId w:val="1005"/>
           <w:ilvl w:val="0"/>
         </w:numPr>
       </w:pPr>
@@ -623,148 +723,58 @@
       <w:pPr>
         <w:pStyle w:val="Heading2"/>
       </w:pPr>
-      <w:bookmarkStart w:id="31" w:name="what-affects-dispersal"/>
-      <w:bookmarkEnd w:id="31"/>
-      <w:r>
-        <w:t xml:space="preserve">What affects dispersal?</w:t>
+      <w:bookmarkStart w:id="35" w:name="conclusion"/>
+      <w:bookmarkEnd w:id="35"/>
+      <w:r>
+        <w:t xml:space="preserve">Conclusion</w:t>
+      </w:r>
+    </w:p>
+    <w:p>
+      <w:pPr>
+        <w:pStyle w:val="FirstParagraph"/>
+      </w:pPr>
+      <w:r>
+        <w:t xml:space="preserve">Competition affects population survival and therefore metapopulation survival,</w:t>
+      </w:r>
+      <w:r>
+        <w:t xml:space="preserve"> </w:t>
+      </w:r>
+      <w:r>
+        <w:t xml:space="preserve">but low population survival is off-set by disperal to increase metapopulation</w:t>
+      </w:r>
+      <w:r>
+        <w:t xml:space="preserve"> </w:t>
+      </w:r>
+      <w:r>
+        <w:t xml:space="preserve">survival.</w:t>
+      </w:r>
+    </w:p>
+    <w:p>
+      <w:pPr>
+        <w:pStyle w:val="Heading1"/>
+      </w:pPr>
+      <w:bookmarkStart w:id="36" w:name="metapopulation-and-population-survival-and-environmental-variance"/>
+      <w:bookmarkEnd w:id="36"/>
+      <w:r>
+        <w:t xml:space="preserve">Metapopulation and population survival and environmental variance</w:t>
       </w:r>
     </w:p>
     <w:p>
       <w:pPr>
         <w:pStyle w:val="Heading3"/>
       </w:pPr>
-      <w:bookmarkStart w:id="32" w:name="make-summary-file-for-this-graph"/>
-      <w:bookmarkEnd w:id="32"/>
-      <w:r>
-        <w:t xml:space="preserve">make summary file for this graph</w:t>
-      </w:r>
-    </w:p>
-    <w:p>
-      <w:pPr>
-        <w:pStyle w:val="FirstParagraph"/>
-      </w:pPr>
-      <w:r>
-        <w:drawing>
-          <wp:inline>
-            <wp:extent cx="4620126" cy="3696101"/>
-            <wp:effectExtent b="0" l="0" r="0" t="0"/>
-            <wp:docPr descr="" title="" id="1" name="Picture"/>
-            <a:graphic>
-              <a:graphicData uri="http://schemas.openxmlformats.org/drawingml/2006/picture">
-                <pic:pic>
-                  <pic:nvPicPr>
-                    <pic:cNvPr descr="C:\Users\Ruth\git\ruthubc\DispersalSimulation\PaperOutput\ResultsDispersalSimulation_files/figure-docx/WhatAfftsDispersal-1.png" id="0" name="Picture"/>
-                    <pic:cNvPicPr>
-                      <a:picLocks noChangeArrowheads="1" noChangeAspect="1"/>
-                    </pic:cNvPicPr>
-                  </pic:nvPicPr>
-                  <pic:blipFill>
-                    <a:blip r:embed="rId33"/>
-                    <a:stretch>
-                      <a:fillRect/>
-                    </a:stretch>
-                  </pic:blipFill>
-                  <pic:spPr bwMode="auto">
-                    <a:xfrm>
-                      <a:off x="0" y="0"/>
-                      <a:ext cx="4620126" cy="3696101"/>
-                    </a:xfrm>
-                    <a:prstGeom prst="rect">
-                      <a:avLst/>
-                    </a:prstGeom>
-                    <a:noFill/>
-                    <a:ln w="9525">
-                      <a:noFill/>
-                      <a:headEnd/>
-                      <a:tailEnd/>
-                    </a:ln>
-                  </pic:spPr>
-                </pic:pic>
-              </a:graphicData>
-            </a:graphic>
-          </wp:inline>
-        </w:drawing>
-      </w:r>
-    </w:p>
-    <w:p>
-      <w:pPr>
-        <w:pStyle w:val="Compact"/>
-        <w:numPr>
-          <w:numId w:val="1005"/>
-          <w:ilvl w:val="0"/>
-        </w:numPr>
-      </w:pPr>
-      <w:r>
-        <w:rPr>
-          <w:i/>
-        </w:rPr>
-        <w:t xml:space="preserve">Figure : Comparing metapopulation survival to whether any populations produced dispersers</w:t>
-      </w:r>
-    </w:p>
-    <w:p>
-      <w:pPr>
-        <w:pStyle w:val="FirstParagraph"/>
-      </w:pPr>
-      <w:r>
-        <w:t xml:space="preserve">This shows how metapopulations have short survival if dispersal is restricted, but that metapopulations can survive no dispersal if competition within populations is contest like.</w:t>
+      <w:bookmarkStart w:id="37" w:name="todo-could-remove-come-layers-of-comp-variables"/>
+      <w:bookmarkEnd w:id="37"/>
+      <w:r>
+        <w:t xml:space="preserve">TODO: could remove come layers of comp variables</w:t>
       </w:r>
     </w:p>
     <w:p>
       <w:pPr>
         <w:pStyle w:val="Heading2"/>
       </w:pPr>
-      <w:bookmarkStart w:id="34" w:name="conclusion"/>
-      <w:bookmarkEnd w:id="34"/>
-      <w:r>
-        <w:t xml:space="preserve">Conclusion</w:t>
-      </w:r>
-    </w:p>
-    <w:p>
-      <w:pPr>
-        <w:pStyle w:val="FirstParagraph"/>
-      </w:pPr>
-      <w:r>
-        <w:t xml:space="preserve">Competition affects population survival and therefore metapopulation survival,</w:t>
-      </w:r>
-      <w:r>
-        <w:t xml:space="preserve"> </w:t>
-      </w:r>
-      <w:r>
-        <w:t xml:space="preserve">but low population survival is off-set by disperal to increase metapopulation</w:t>
-      </w:r>
-      <w:r>
-        <w:t xml:space="preserve"> </w:t>
-      </w:r>
-      <w:r>
-        <w:t xml:space="preserve">survival.</w:t>
-      </w:r>
-    </w:p>
-    <w:p>
-      <w:pPr>
-        <w:pStyle w:val="Heading1"/>
-      </w:pPr>
-      <w:bookmarkStart w:id="35" w:name="metapopulation-and-population-survival-and-environmental-variance"/>
-      <w:bookmarkEnd w:id="35"/>
-      <w:r>
-        <w:t xml:space="preserve">Metapopulation and population survival and environmental variance</w:t>
-      </w:r>
-    </w:p>
-    <w:p>
-      <w:pPr>
-        <w:pStyle w:val="Heading3"/>
-      </w:pPr>
-      <w:bookmarkStart w:id="36" w:name="todo-could-remove-come-layers-of-comp-variables"/>
-      <w:bookmarkEnd w:id="36"/>
-      <w:r>
-        <w:t xml:space="preserve">TODO: could remove come layers of comp variables</w:t>
-      </w:r>
-    </w:p>
-    <w:p>
-      <w:pPr>
-        <w:pStyle w:val="Heading2"/>
-      </w:pPr>
-      <w:bookmarkStart w:id="37" w:name="metapopulation-survival"/>
-      <w:bookmarkEnd w:id="37"/>
+      <w:bookmarkStart w:id="38" w:name="metapopulation-survival"/>
+      <w:bookmarkEnd w:id="38"/>
       <w:r>
         <w:t xml:space="preserve">Metapopulation Survival</w:t>
       </w:r>
@@ -789,7 +799,7 @@
                     </pic:cNvPicPr>
                   </pic:nvPicPr>
                   <pic:blipFill>
-                    <a:blip r:embed="rId38"/>
+                    <a:blip r:embed="rId39"/>
                     <a:stretch>
                       <a:fillRect/>
                     </a:stretch>
@@ -861,8 +871,8 @@
       <w:pPr>
         <w:pStyle w:val="Heading2"/>
       </w:pPr>
-      <w:bookmarkStart w:id="39" w:name="population-survival-vs-metapopulation-survival-by-variance"/>
-      <w:bookmarkEnd w:id="39"/>
+      <w:bookmarkStart w:id="40" w:name="population-survival-vs-metapopulation-survival-by-variance"/>
+      <w:bookmarkEnd w:id="40"/>
       <w:r>
         <w:t xml:space="preserve">Population Survival vs Metapopulation survival by variance</w:t>
       </w:r>
@@ -887,7 +897,7 @@
                     </pic:cNvPicPr>
                   </pic:nvPicPr>
                   <pic:blipFill>
-                    <a:blip r:embed="rId40"/>
+                    <a:blip r:embed="rId41"/>
                     <a:stretch>
                       <a:fillRect/>
                     </a:stretch>
@@ -918,8 +928,8 @@
       <w:pPr>
         <w:pStyle w:val="Heading2"/>
       </w:pPr>
-      <w:bookmarkStart w:id="41" w:name="population-survival-vs-metapopulation-survival-by-competition"/>
-      <w:bookmarkEnd w:id="41"/>
+      <w:bookmarkStart w:id="42" w:name="population-survival-vs-metapopulation-survival-by-competition"/>
+      <w:bookmarkEnd w:id="42"/>
       <w:r>
         <w:t xml:space="preserve">Population Survival vs Metapopulation survival by competition</w:t>
       </w:r>
@@ -944,7 +954,7 @@
                     </pic:cNvPicPr>
                   </pic:nvPicPr>
                   <pic:blipFill>
-                    <a:blip r:embed="rId42"/>
+                    <a:blip r:embed="rId43"/>
                     <a:stretch>
                       <a:fillRect/>
                     </a:stretch>
@@ -975,8 +985,8 @@
       <w:pPr>
         <w:pStyle w:val="Heading2"/>
       </w:pPr>
-      <w:bookmarkStart w:id="43" w:name="population-survival-vs-metapopulation-survival-by-adult-dispersal-size"/>
-      <w:bookmarkEnd w:id="43"/>
+      <w:bookmarkStart w:id="44" w:name="population-survival-vs-metapopulation-survival-by-adult-dispersal-size"/>
+      <w:bookmarkEnd w:id="44"/>
       <w:r>
         <w:t xml:space="preserve">Population Survival vs Metapopulation survival by Adult Dispersal Size</w:t>
       </w:r>
@@ -1001,7 +1011,7 @@
                     </pic:cNvPicPr>
                   </pic:nvPicPr>
                   <pic:blipFill>
-                    <a:blip r:embed="rId44"/>
+                    <a:blip r:embed="rId45"/>
                     <a:stretch>
                       <a:fillRect/>
                     </a:stretch>
@@ -1032,8 +1042,8 @@
       <w:pPr>
         <w:pStyle w:val="Heading1"/>
       </w:pPr>
-      <w:bookmarkStart w:id="45" w:name="binary-dispersal"/>
-      <w:bookmarkEnd w:id="45"/>
+      <w:bookmarkStart w:id="46" w:name="binary-dispersal"/>
+      <w:bookmarkEnd w:id="46"/>
       <w:r>
         <w:t xml:space="preserve">Binary dispersal</w:t>
       </w:r>
@@ -1058,7 +1068,7 @@
                     </pic:cNvPicPr>
                   </pic:nvPicPr>
                   <pic:blipFill>
-                    <a:blip r:embed="rId46"/>
+                    <a:blip r:embed="rId47"/>
                     <a:stretch>
                       <a:fillRect/>
                     </a:stretch>
@@ -1301,7 +1311,7 @@
     </w:lvl>
   </w:abstractNum>
   <w:abstractNum w:abstractNumId="990">
-    <w:nsid w:val="13fcc906"/>
+    <w:nsid w:val="6b011f02"/>
     <w:multiLevelType w:val="multilevel"/>
     <w:lvl w:ilvl="0">
       <w:numFmt w:val="bullet"/>
@@ -1382,7 +1392,7 @@
     </w:lvl>
   </w:abstractNum>
   <w:abstractNum w:abstractNumId="99331">
-    <w:nsid w:val="5cb37c26"/>
+    <w:nsid w:val="a814a043"/>
     <w:multiLevelType w:val="multilevel"/>
     <w:lvl w:ilvl="0">
       <w:start w:val="1"/>
@@ -1470,7 +1480,7 @@
     </w:lvl>
   </w:abstractNum>
   <w:abstractNum w:abstractNumId="99332">
-    <w:nsid w:val="9af68195"/>
+    <w:nsid w:val="126b1a01"/>
     <w:multiLevelType w:val="multilevel"/>
     <w:lvl w:ilvl="0">
       <w:start w:val="2"/>
@@ -1558,7 +1568,7 @@
     </w:lvl>
   </w:abstractNum>
   <w:abstractNum w:abstractNumId="99333">
-    <w:nsid w:val="84f9b72d"/>
+    <w:nsid w:val="f2153c76"/>
     <w:multiLevelType w:val="multilevel"/>
     <w:lvl w:ilvl="0">
       <w:start w:val="3"/>
@@ -1646,7 +1656,7 @@
     </w:lvl>
   </w:abstractNum>
   <w:abstractNum w:abstractNumId="99334">
-    <w:nsid w:val="2c0c5184"/>
+    <w:nsid w:val="1ff13b22"/>
     <w:multiLevelType w:val="multilevel"/>
     <w:lvl w:ilvl="0">
       <w:start w:val="4"/>
@@ -1734,7 +1744,7 @@
     </w:lvl>
   </w:abstractNum>
   <w:abstractNum w:abstractNumId="99335">
-    <w:nsid w:val="716a8730"/>
+    <w:nsid w:val="7a69c7f4"/>
     <w:multiLevelType w:val="multilevel"/>
     <w:lvl w:ilvl="0">
       <w:start w:val="5"/>
@@ -1822,7 +1832,7 @@
     </w:lvl>
   </w:abstractNum>
   <w:abstractNum w:abstractNumId="99336">
-    <w:nsid w:val="91b05471"/>
+    <w:nsid w:val="62740cd8"/>
     <w:multiLevelType w:val="multilevel"/>
     <w:lvl w:ilvl="0">
       <w:start w:val="6"/>

--- a/DispersalSimulation/PaperOutput/ResultsDispersalSimulation.docx
+++ b/DispersalSimulation/PaperOutput/ResultsDispersalSimulation.docx
@@ -41,7 +41,7 @@
         <w:pStyle w:val="Date"/>
       </w:pPr>
       <w:r>
-        <w:t xml:space="preserve">21</w:t>
+        <w:t xml:space="preserve">22</w:t>
       </w:r>
       <w:r>
         <w:t xml:space="preserve"> </w:t>
@@ -85,12 +85,12 @@
           <wp:inline>
             <wp:extent cx="4620126" cy="3696101"/>
             <wp:effectExtent b="0" l="0" r="0" t="0"/>
-            <wp:docPr descr="" title="" id="1" name="Picture"/>
+            <wp:docPr descr="" id="1" name="Picture"/>
             <a:graphic>
               <a:graphicData uri="http://schemas.openxmlformats.org/drawingml/2006/picture">
                 <pic:pic>
                   <pic:nvPicPr>
-                    <pic:cNvPr descr="C:\Users\Ruth\git\ruthubc\DispersalSimulation\PaperOutput\ResultsDispersalSimulation_files/figure-docx/metapop,%20-1.png" id="0" name="Picture"/>
+                    <pic:cNvPr descr="C:\Work\EclipseNeonWorkspace\ruthubc\DispersalSimulation\PaperOutput\ResultsDispersalSimulation_files/figure-docx/metapop,%20-1.png" id="0" name="Picture"/>
                     <pic:cNvPicPr>
                       <a:picLocks noChangeArrowheads="1" noChangeAspect="1"/>
                     </pic:cNvPicPr>
@@ -278,12 +278,12 @@
           <wp:inline>
             <wp:extent cx="4620126" cy="3696101"/>
             <wp:effectExtent b="0" l="0" r="0" t="0"/>
-            <wp:docPr descr="" title="" id="1" name="Picture"/>
+            <wp:docPr descr="" id="1" name="Picture"/>
             <a:graphic>
               <a:graphicData uri="http://schemas.openxmlformats.org/drawingml/2006/picture">
                 <pic:pic>
                   <pic:nvPicPr>
-                    <pic:cNvPr descr="C:\Users\Ruth\git\ruthubc\DispersalSimulation\PaperOutput\ResultsDispersalSimulation_files/figure-docx/popSurv-1.png" id="0" name="Picture"/>
+                    <pic:cNvPr descr="C:\Work\EclipseNeonWorkspace\ruthubc\DispersalSimulation\PaperOutput\ResultsDispersalSimulation_files/figure-docx/popSurv-1.png" id="0" name="Picture"/>
                     <pic:cNvPicPr>
                       <a:picLocks noChangeArrowheads="1" noChangeAspect="1"/>
                     </pic:cNvPicPr>
@@ -440,12 +440,12 @@
           <wp:inline>
             <wp:extent cx="4620126" cy="3696101"/>
             <wp:effectExtent b="0" l="0" r="0" t="0"/>
-            <wp:docPr descr="" title="" id="1" name="Picture"/>
+            <wp:docPr descr="" id="1" name="Picture"/>
             <a:graphic>
               <a:graphicData uri="http://schemas.openxmlformats.org/drawingml/2006/picture">
                 <pic:pic>
                   <pic:nvPicPr>
-                    <pic:cNvPr descr="C:\Users\Ruth\git\ruthubc\DispersalSimulation\PaperOutput\ResultsDispersalSimulation_files/figure-docx/MetSurvpopSurv-1.png" id="0" name="Picture"/>
+                    <pic:cNvPr descr="C:\Work\EclipseNeonWorkspace\ruthubc\DispersalSimulation\PaperOutput\ResultsDispersalSimulation_files/figure-docx/MetSurvpopSurv-1.png" id="0" name="Picture"/>
                     <pic:cNvPicPr>
                       <a:picLocks noChangeArrowheads="1" noChangeAspect="1"/>
                     </pic:cNvPicPr>
@@ -568,12 +568,12 @@
           <wp:inline>
             <wp:extent cx="6468176" cy="5544151"/>
             <wp:effectExtent b="0" l="0" r="0" t="0"/>
-            <wp:docPr descr="" title="" id="1" name="Picture"/>
+            <wp:docPr descr="" id="1" name="Picture"/>
             <a:graphic>
               <a:graphicData uri="http://schemas.openxmlformats.org/drawingml/2006/picture">
                 <pic:pic>
                   <pic:nvPicPr>
-                    <pic:cNvPr descr="C:\Users\Ruth\git\ruthubc\DispersalSimulation\PaperOutput\ResultsDispersalSimulation_files/figure-docx/MetSurvTotNumDispersers-1.png" id="0" name="Picture"/>
+                    <pic:cNvPr descr="C:\Work\EclipseNeonWorkspace\ruthubc\DispersalSimulation\PaperOutput\ResultsDispersalSimulation_files/figure-docx/MetSurvTotNumDispersers-1.png" id="0" name="Picture"/>
                     <pic:cNvPicPr>
                       <a:picLocks noChangeArrowheads="1" noChangeAspect="1"/>
                     </pic:cNvPicPr>
@@ -658,12 +658,12 @@
           <wp:inline>
             <wp:extent cx="4620126" cy="3696101"/>
             <wp:effectExtent b="0" l="0" r="0" t="0"/>
-            <wp:docPr descr="" title="" id="1" name="Picture"/>
+            <wp:docPr descr="" id="1" name="Picture"/>
             <a:graphic>
               <a:graphicData uri="http://schemas.openxmlformats.org/drawingml/2006/picture">
                 <pic:pic>
                   <pic:nvPicPr>
-                    <pic:cNvPr descr="C:\Users\Ruth\git\ruthubc\DispersalSimulation\PaperOutput\ResultsDispersalSimulation_files/figure-docx/WhatAfftsDispersal-1.png" id="0" name="Picture"/>
+                    <pic:cNvPr descr="C:\Work\EclipseNeonWorkspace\ruthubc\DispersalSimulation\PaperOutput\ResultsDispersalSimulation_files/figure-docx/WhatAfftsDispersal-1.png" id="0" name="Picture"/>
                     <pic:cNvPicPr>
                       <a:picLocks noChangeArrowheads="1" noChangeAspect="1"/>
                     </pic:cNvPicPr>
@@ -788,12 +788,12 @@
           <wp:inline>
             <wp:extent cx="6858000" cy="5486400"/>
             <wp:effectExtent b="0" l="0" r="0" t="0"/>
-            <wp:docPr descr="" title="" id="1" name="Picture"/>
+            <wp:docPr descr="" id="1" name="Picture"/>
             <a:graphic>
               <a:graphicData uri="http://schemas.openxmlformats.org/drawingml/2006/picture">
                 <pic:pic>
                   <pic:nvPicPr>
-                    <pic:cNvPr descr="C:\Users\Ruth\git\ruthubc\DispersalSimulation\PaperOutput\ResultsDispersalSimulation_files/figure-docx/metapopVar-1.png" id="0" name="Picture"/>
+                    <pic:cNvPr descr="C:\Work\EclipseNeonWorkspace\ruthubc\DispersalSimulation\PaperOutput\ResultsDispersalSimulation_files/figure-docx/metapopVar-1.png" id="0" name="Picture"/>
                     <pic:cNvPicPr>
                       <a:picLocks noChangeArrowheads="1" noChangeAspect="1"/>
                     </pic:cNvPicPr>
@@ -871,10 +871,10 @@
       <w:pPr>
         <w:pStyle w:val="Heading2"/>
       </w:pPr>
-      <w:bookmarkStart w:id="40" w:name="population-survival-vs-metapopulation-survival-by-variance"/>
+      <w:bookmarkStart w:id="40" w:name="survival-against-environmental-variation"/>
       <w:bookmarkEnd w:id="40"/>
       <w:r>
-        <w:t xml:space="preserve">Population Survival vs Metapopulation survival by variance</w:t>
+        <w:t xml:space="preserve">Survival against environmental variation</w:t>
       </w:r>
     </w:p>
     <w:p>
@@ -886,12 +886,12 @@
           <wp:inline>
             <wp:extent cx="6858000" cy="5486400"/>
             <wp:effectExtent b="0" l="0" r="0" t="0"/>
-            <wp:docPr descr="" title="" id="1" name="Picture"/>
+            <wp:docPr descr="" id="1" name="Picture"/>
             <a:graphic>
               <a:graphicData uri="http://schemas.openxmlformats.org/drawingml/2006/picture">
                 <pic:pic>
                   <pic:nvPicPr>
-                    <pic:cNvPr descr="C:\Users\Ruth\git\ruthubc\DispersalSimulation\PaperOutput\ResultsDispersalSimulation_files/figure-docx/MetSurvVsPopSurvVar-1.png" id="0" name="Picture"/>
+                    <pic:cNvPr descr="C:\Work\EclipseNeonWorkspace\ruthubc\DispersalSimulation\PaperOutput\ResultsDispersalSimulation_files/figure-docx/poppopVar-1.png" id="0" name="Picture"/>
                     <pic:cNvPicPr>
                       <a:picLocks noChangeArrowheads="1" noChangeAspect="1"/>
                     </pic:cNvPicPr>
@@ -926,12 +926,53 @@
     </w:p>
     <w:p>
       <w:pPr>
+        <w:pStyle w:val="Compact"/>
+        <w:numPr>
+          <w:numId w:val="1007"/>
+          <w:ilvl w:val="0"/>
+        </w:numPr>
+      </w:pPr>
+      <w:r>
+        <w:rPr>
+          <w:i/>
+        </w:rPr>
+        <w:t xml:space="preserve">Figure :Metapopulation survival environmental variance. Number of offspring</w:t>
+      </w:r>
+      <w:r>
+        <w:rPr>
+          <w:i/>
+        </w:rPr>
+        <w:t xml:space="preserve"> </w:t>
+      </w:r>
+      <w:r>
+        <w:rPr>
+          <w:i/>
+        </w:rPr>
+        <w:t xml:space="preserve">set to 6. All generations included</w:t>
+      </w:r>
+    </w:p>
+    <w:p>
+      <w:pPr>
+        <w:pStyle w:val="FirstParagraph"/>
+      </w:pPr>
+      <w:r>
+        <w:t xml:space="preserve">Intermediate environmental variance increases metapopulation survival for some</w:t>
+      </w:r>
+      <w:r>
+        <w:t xml:space="preserve"> </w:t>
+      </w:r>
+      <w:r>
+        <w:t xml:space="preserve">competition measures when dispersal is restricted.</w:t>
+      </w:r>
+    </w:p>
+    <w:p>
+      <w:pPr>
         <w:pStyle w:val="Heading2"/>
       </w:pPr>
-      <w:bookmarkStart w:id="42" w:name="population-survival-vs-metapopulation-survival-by-competition"/>
+      <w:bookmarkStart w:id="42" w:name="population-survival-vs-metapopulation-survival-by-variance"/>
       <w:bookmarkEnd w:id="42"/>
       <w:r>
-        <w:t xml:space="preserve">Population Survival vs Metapopulation survival by competition</w:t>
+        <w:t xml:space="preserve">Population Survival vs Metapopulation survival by variance</w:t>
       </w:r>
     </w:p>
     <w:p>
@@ -943,12 +984,12 @@
           <wp:inline>
             <wp:extent cx="6858000" cy="5486400"/>
             <wp:effectExtent b="0" l="0" r="0" t="0"/>
-            <wp:docPr descr="" title="" id="1" name="Picture"/>
+            <wp:docPr descr="" id="1" name="Picture"/>
             <a:graphic>
               <a:graphicData uri="http://schemas.openxmlformats.org/drawingml/2006/picture">
                 <pic:pic>
                   <pic:nvPicPr>
-                    <pic:cNvPr descr="C:\Users\Ruth\git\ruthubc\DispersalSimulation\PaperOutput\ResultsDispersalSimulation_files/figure-docx/MetSurvVsPopSurvComp-1.png" id="0" name="Picture"/>
+                    <pic:cNvPr descr="C:\Work\EclipseNeonWorkspace\ruthubc\DispersalSimulation\PaperOutput\ResultsDispersalSimulation_files/figure-docx/MetSurvVsPopSurvVar-1.png" id="0" name="Picture"/>
                     <pic:cNvPicPr>
                       <a:picLocks noChangeArrowheads="1" noChangeAspect="1"/>
                     </pic:cNvPicPr>
@@ -985,10 +1026,10 @@
       <w:pPr>
         <w:pStyle w:val="Heading2"/>
       </w:pPr>
-      <w:bookmarkStart w:id="44" w:name="population-survival-vs-metapopulation-survival-by-adult-dispersal-size"/>
+      <w:bookmarkStart w:id="44" w:name="population-survival-vs-metapopulation-survival-by-competition"/>
       <w:bookmarkEnd w:id="44"/>
       <w:r>
-        <w:t xml:space="preserve">Population Survival vs Metapopulation survival by Adult Dispersal Size</w:t>
+        <w:t xml:space="preserve">Population Survival vs Metapopulation survival by competition</w:t>
       </w:r>
     </w:p>
     <w:p>
@@ -1000,12 +1041,12 @@
           <wp:inline>
             <wp:extent cx="6858000" cy="5486400"/>
             <wp:effectExtent b="0" l="0" r="0" t="0"/>
-            <wp:docPr descr="" title="" id="1" name="Picture"/>
+            <wp:docPr descr="" id="1" name="Picture"/>
             <a:graphic>
               <a:graphicData uri="http://schemas.openxmlformats.org/drawingml/2006/picture">
                 <pic:pic>
                   <pic:nvPicPr>
-                    <pic:cNvPr descr="C:\Users\Ruth\git\ruthubc\DispersalSimulation\PaperOutput\ResultsDispersalSimulation_files/figure-docx/MetSurvVsPopSurvAdFd-1.png" id="0" name="Picture"/>
+                    <pic:cNvPr descr="C:\Work\EclipseNeonWorkspace\ruthubc\DispersalSimulation\PaperOutput\ResultsDispersalSimulation_files/figure-docx/MetSurvVsPopSurvComp-1.png" id="0" name="Picture"/>
                     <pic:cNvPicPr>
                       <a:picLocks noChangeArrowheads="1" noChangeAspect="1"/>
                     </pic:cNvPicPr>
@@ -1040,12 +1081,12 @@
     </w:p>
     <w:p>
       <w:pPr>
-        <w:pStyle w:val="Heading1"/>
-      </w:pPr>
-      <w:bookmarkStart w:id="46" w:name="binary-dispersal"/>
+        <w:pStyle w:val="Heading2"/>
+      </w:pPr>
+      <w:bookmarkStart w:id="46" w:name="population-survival-vs-metapopulation-survival-by-adult-dispersal-size"/>
       <w:bookmarkEnd w:id="46"/>
       <w:r>
-        <w:t xml:space="preserve">Binary dispersal</w:t>
+        <w:t xml:space="preserve">Population Survival vs Metapopulation survival by Adult Dispersal Size</w:t>
       </w:r>
     </w:p>
     <w:p>
@@ -1057,12 +1098,12 @@
           <wp:inline>
             <wp:extent cx="6858000" cy="5486400"/>
             <wp:effectExtent b="0" l="0" r="0" t="0"/>
-            <wp:docPr descr="" title="" id="1" name="Picture"/>
+            <wp:docPr descr="" id="1" name="Picture"/>
             <a:graphic>
               <a:graphicData uri="http://schemas.openxmlformats.org/drawingml/2006/picture">
                 <pic:pic>
                   <pic:nvPicPr>
-                    <pic:cNvPr descr="C:\Users\Ruth\git\ruthubc\DispersalSimulation\PaperOutput\ResultsDispersalSimulation_files/figure-docx/MetSurvTotNumDispersersEnv-1.png" id="0" name="Picture"/>
+                    <pic:cNvPr descr="C:\Work\EclipseNeonWorkspace\ruthubc\DispersalSimulation\PaperOutput\ResultsDispersalSimulation_files/figure-docx/MetSurvVsPopSurvAdFd-1.png" id="0" name="Picture"/>
                     <pic:cNvPicPr>
                       <a:picLocks noChangeArrowheads="1" noChangeAspect="1"/>
                     </pic:cNvPicPr>
@@ -1095,6 +1136,63 @@
         </w:drawing>
       </w:r>
     </w:p>
+    <w:p>
+      <w:pPr>
+        <w:pStyle w:val="Heading1"/>
+      </w:pPr>
+      <w:bookmarkStart w:id="48" w:name="binary-dispersal"/>
+      <w:bookmarkEnd w:id="48"/>
+      <w:r>
+        <w:t xml:space="preserve">Binary dispersal</w:t>
+      </w:r>
+    </w:p>
+    <w:p>
+      <w:pPr>
+        <w:pStyle w:val="FirstParagraph"/>
+      </w:pPr>
+      <w:r>
+        <w:drawing>
+          <wp:inline>
+            <wp:extent cx="6858000" cy="5486400"/>
+            <wp:effectExtent b="0" l="0" r="0" t="0"/>
+            <wp:docPr descr="" id="1" name="Picture"/>
+            <a:graphic>
+              <a:graphicData uri="http://schemas.openxmlformats.org/drawingml/2006/picture">
+                <pic:pic>
+                  <pic:nvPicPr>
+                    <pic:cNvPr descr="C:\Work\EclipseNeonWorkspace\ruthubc\DispersalSimulation\PaperOutput\ResultsDispersalSimulation_files/figure-docx/MetSurvTotNumDispersersEnv-1.png" id="0" name="Picture"/>
+                    <pic:cNvPicPr>
+                      <a:picLocks noChangeArrowheads="1" noChangeAspect="1"/>
+                    </pic:cNvPicPr>
+                  </pic:nvPicPr>
+                  <pic:blipFill>
+                    <a:blip r:embed="rId49"/>
+                    <a:stretch>
+                      <a:fillRect/>
+                    </a:stretch>
+                  </pic:blipFill>
+                  <pic:spPr bwMode="auto">
+                    <a:xfrm>
+                      <a:off x="0" y="0"/>
+                      <a:ext cx="6858000" cy="5486400"/>
+                    </a:xfrm>
+                    <a:prstGeom prst="rect">
+                      <a:avLst/>
+                    </a:prstGeom>
+                    <a:noFill/>
+                    <a:ln w="9525">
+                      <a:noFill/>
+                      <a:headEnd/>
+                      <a:tailEnd/>
+                    </a:ln>
+                  </pic:spPr>
+                </pic:pic>
+              </a:graphicData>
+            </a:graphic>
+          </wp:inline>
+        </w:drawing>
+      </w:r>
+    </w:p>
     <w:sectPr>
       <w:pgSz w:w="12240" w:h="15840"/>
       <w:pgMar w:top="720" w:right="720" w:bottom="720" w:left="720" w:header="720" w:footer="720" w:gutter="0"/>
@@ -1311,7 +1409,7 @@
     </w:lvl>
   </w:abstractNum>
   <w:abstractNum w:abstractNumId="990">
-    <w:nsid w:val="6b011f02"/>
+    <w:nsid w:val="d6b6e7b9"/>
     <w:multiLevelType w:val="multilevel"/>
     <w:lvl w:ilvl="0">
       <w:numFmt w:val="bullet"/>
@@ -1392,7 +1490,7 @@
     </w:lvl>
   </w:abstractNum>
   <w:abstractNum w:abstractNumId="99331">
-    <w:nsid w:val="a814a043"/>
+    <w:nsid w:val="674af3a8"/>
     <w:multiLevelType w:val="multilevel"/>
     <w:lvl w:ilvl="0">
       <w:start w:val="1"/>
@@ -1480,7 +1578,7 @@
     </w:lvl>
   </w:abstractNum>
   <w:abstractNum w:abstractNumId="99332">
-    <w:nsid w:val="126b1a01"/>
+    <w:nsid w:val="ad74312c"/>
     <w:multiLevelType w:val="multilevel"/>
     <w:lvl w:ilvl="0">
       <w:start w:val="2"/>
@@ -1568,7 +1666,7 @@
     </w:lvl>
   </w:abstractNum>
   <w:abstractNum w:abstractNumId="99333">
-    <w:nsid w:val="f2153c76"/>
+    <w:nsid w:val="e3663280"/>
     <w:multiLevelType w:val="multilevel"/>
     <w:lvl w:ilvl="0">
       <w:start w:val="3"/>
@@ -1656,7 +1754,7 @@
     </w:lvl>
   </w:abstractNum>
   <w:abstractNum w:abstractNumId="99334">
-    <w:nsid w:val="1ff13b22"/>
+    <w:nsid w:val="fc3deab6"/>
     <w:multiLevelType w:val="multilevel"/>
     <w:lvl w:ilvl="0">
       <w:start w:val="4"/>
@@ -1744,7 +1842,7 @@
     </w:lvl>
   </w:abstractNum>
   <w:abstractNum w:abstractNumId="99335">
-    <w:nsid w:val="7a69c7f4"/>
+    <w:nsid w:val="d30e32b9"/>
     <w:multiLevelType w:val="multilevel"/>
     <w:lvl w:ilvl="0">
       <w:start w:val="5"/>
@@ -1832,7 +1930,7 @@
     </w:lvl>
   </w:abstractNum>
   <w:abstractNum w:abstractNumId="99336">
-    <w:nsid w:val="62740cd8"/>
+    <w:nsid w:val="3edd43dc"/>
     <w:multiLevelType w:val="multilevel"/>
     <w:lvl w:ilvl="0">
       <w:start w:val="6"/>
@@ -1908,6 +2006,94 @@
     </w:lvl>
     <w:lvl w:ilvl="6">
       <w:start w:val="6"/>
+      <w:numFmt w:val="decimal"/>
+      <w:lvlText w:val="(%7)"/>
+      <w:lvlJc w:val="left"/>
+      <w:pPr>
+        <w:tabs>
+          <w:tab w:val="num" w:pos="4320"/>
+        </w:tabs>
+        <w:ind w:left="4800" w:hanging="480"/>
+      </w:pPr>
+    </w:lvl>
+  </w:abstractNum>
+  <w:abstractNum w:abstractNumId="99337">
+    <w:nsid w:val="bfcf366b"/>
+    <w:multiLevelType w:val="multilevel"/>
+    <w:lvl w:ilvl="0">
+      <w:start w:val="7"/>
+      <w:numFmt w:val="decimal"/>
+      <w:lvlText w:val="(%1)"/>
+      <w:lvlJc w:val="left"/>
+      <w:pPr>
+        <w:tabs>
+          <w:tab w:val="num" w:pos="0"/>
+        </w:tabs>
+        <w:ind w:left="480" w:hanging="480"/>
+      </w:pPr>
+    </w:lvl>
+    <w:lvl w:ilvl="1">
+      <w:start w:val="7"/>
+      <w:numFmt w:val="decimal"/>
+      <w:lvlText w:val="(%2)"/>
+      <w:lvlJc w:val="left"/>
+      <w:pPr>
+        <w:tabs>
+          <w:tab w:val="num" w:pos="720"/>
+        </w:tabs>
+        <w:ind w:left="1200" w:hanging="480"/>
+      </w:pPr>
+    </w:lvl>
+    <w:lvl w:ilvl="2">
+      <w:start w:val="7"/>
+      <w:numFmt w:val="decimal"/>
+      <w:lvlText w:val="(%3)"/>
+      <w:lvlJc w:val="left"/>
+      <w:pPr>
+        <w:tabs>
+          <w:tab w:val="num" w:pos="1440"/>
+        </w:tabs>
+        <w:ind w:left="1920" w:hanging="480"/>
+      </w:pPr>
+    </w:lvl>
+    <w:lvl w:ilvl="3">
+      <w:start w:val="7"/>
+      <w:numFmt w:val="decimal"/>
+      <w:lvlText w:val="(%4)"/>
+      <w:lvlJc w:val="left"/>
+      <w:pPr>
+        <w:tabs>
+          <w:tab w:val="num" w:pos="2160"/>
+        </w:tabs>
+        <w:ind w:left="2640" w:hanging="480"/>
+      </w:pPr>
+    </w:lvl>
+    <w:lvl w:ilvl="4">
+      <w:start w:val="7"/>
+      <w:numFmt w:val="decimal"/>
+      <w:lvlText w:val="(%5)"/>
+      <w:lvlJc w:val="left"/>
+      <w:pPr>
+        <w:tabs>
+          <w:tab w:val="num" w:pos="2880"/>
+        </w:tabs>
+        <w:ind w:left="3360" w:hanging="480"/>
+      </w:pPr>
+    </w:lvl>
+    <w:lvl w:ilvl="5">
+      <w:start w:val="7"/>
+      <w:numFmt w:val="decimal"/>
+      <w:lvlText w:val="(%6)"/>
+      <w:lvlJc w:val="left"/>
+      <w:pPr>
+        <w:tabs>
+          <w:tab w:val="num" w:pos="3600"/>
+        </w:tabs>
+        <w:ind w:left="4080" w:hanging="480"/>
+      </w:pPr>
+    </w:lvl>
+    <w:lvl w:ilvl="6">
+      <w:start w:val="7"/>
       <w:numFmt w:val="decimal"/>
       <w:lvlText w:val="(%7)"/>
       <w:lvlJc w:val="left"/>
@@ -2070,6 +2256,30 @@
     </w:lvlOverride>
     <w:lvlOverride w:ilvl="6">
       <w:startOverride w:val="6"/>
+    </w:lvlOverride>
+  </w:num>
+  <w:num w:numId="1007">
+    <w:abstractNumId w:val="99337"/>
+    <w:lvlOverride w:ilvl="0">
+      <w:startOverride w:val="7"/>
+    </w:lvlOverride>
+    <w:lvlOverride w:ilvl="1">
+      <w:startOverride w:val="7"/>
+    </w:lvlOverride>
+    <w:lvlOverride w:ilvl="2">
+      <w:startOverride w:val="7"/>
+    </w:lvlOverride>
+    <w:lvlOverride w:ilvl="3">
+      <w:startOverride w:val="7"/>
+    </w:lvlOverride>
+    <w:lvlOverride w:ilvl="4">
+      <w:startOverride w:val="7"/>
+    </w:lvlOverride>
+    <w:lvlOverride w:ilvl="5">
+      <w:startOverride w:val="7"/>
+    </w:lvlOverride>
+    <w:lvlOverride w:ilvl="6">
+      <w:startOverride w:val="7"/>
     </w:lvlOverride>
   </w:num>
 </w:numbering>

--- a/DispersalSimulation/PaperOutput/ResultsDispersalSimulation.docx
+++ b/DispersalSimulation/PaperOutput/ResultsDispersalSimulation.docx
@@ -41,13 +41,13 @@
         <w:pStyle w:val="Date"/>
       </w:pPr>
       <w:r>
-        <w:t xml:space="preserve">22</w:t>
+        <w:t xml:space="preserve">03</w:t>
       </w:r>
       <w:r>
         <w:t xml:space="preserve"> </w:t>
       </w:r>
       <w:r>
-        <w:t xml:space="preserve">February,</w:t>
+        <w:t xml:space="preserve">March,</w:t>
       </w:r>
       <w:r>
         <w:t xml:space="preserve"> </w:t>
@@ -85,12 +85,12 @@
           <wp:inline>
             <wp:extent cx="4620126" cy="3696101"/>
             <wp:effectExtent b="0" l="0" r="0" t="0"/>
-            <wp:docPr descr="" id="1" name="Picture"/>
+            <wp:docPr descr="" title="" id="1" name="Picture"/>
             <a:graphic>
               <a:graphicData uri="http://schemas.openxmlformats.org/drawingml/2006/picture">
                 <pic:pic>
                   <pic:nvPicPr>
-                    <pic:cNvPr descr="C:\Work\EclipseNeonWorkspace\ruthubc\DispersalSimulation\PaperOutput\ResultsDispersalSimulation_files/figure-docx/metapop,%20-1.png" id="0" name="Picture"/>
+                    <pic:cNvPr descr="C:\Users\Ruth\git\ruthubc\DispersalSimulation\PaperOutput\ResultsDispersalSimulation_files/figure-docx/metapop,%20-1.png" id="0" name="Picture"/>
                     <pic:cNvPicPr>
                       <a:picLocks noChangeArrowheads="1" noChangeAspect="1"/>
                     </pic:cNvPicPr>
@@ -278,12 +278,12 @@
           <wp:inline>
             <wp:extent cx="4620126" cy="3696101"/>
             <wp:effectExtent b="0" l="0" r="0" t="0"/>
-            <wp:docPr descr="" id="1" name="Picture"/>
+            <wp:docPr descr="" title="" id="1" name="Picture"/>
             <a:graphic>
               <a:graphicData uri="http://schemas.openxmlformats.org/drawingml/2006/picture">
                 <pic:pic>
                   <pic:nvPicPr>
-                    <pic:cNvPr descr="C:\Work\EclipseNeonWorkspace\ruthubc\DispersalSimulation\PaperOutput\ResultsDispersalSimulation_files/figure-docx/popSurv-1.png" id="0" name="Picture"/>
+                    <pic:cNvPr descr="C:\Users\Ruth\git\ruthubc\DispersalSimulation\PaperOutput\ResultsDispersalSimulation_files/figure-docx/popSurv-1.png" id="0" name="Picture"/>
                     <pic:cNvPicPr>
                       <a:picLocks noChangeArrowheads="1" noChangeAspect="1"/>
                     </pic:cNvPicPr>
@@ -440,12 +440,12 @@
           <wp:inline>
             <wp:extent cx="4620126" cy="3696101"/>
             <wp:effectExtent b="0" l="0" r="0" t="0"/>
-            <wp:docPr descr="" id="1" name="Picture"/>
+            <wp:docPr descr="" title="" id="1" name="Picture"/>
             <a:graphic>
               <a:graphicData uri="http://schemas.openxmlformats.org/drawingml/2006/picture">
                 <pic:pic>
                   <pic:nvPicPr>
-                    <pic:cNvPr descr="C:\Work\EclipseNeonWorkspace\ruthubc\DispersalSimulation\PaperOutput\ResultsDispersalSimulation_files/figure-docx/MetSurvpopSurv-1.png" id="0" name="Picture"/>
+                    <pic:cNvPr descr="C:\Users\Ruth\git\ruthubc\DispersalSimulation\PaperOutput\ResultsDispersalSimulation_files/figure-docx/MetSurvpopSurv-1.png" id="0" name="Picture"/>
                     <pic:cNvPicPr>
                       <a:picLocks noChangeArrowheads="1" noChangeAspect="1"/>
                     </pic:cNvPicPr>
@@ -568,12 +568,12 @@
           <wp:inline>
             <wp:extent cx="6468176" cy="5544151"/>
             <wp:effectExtent b="0" l="0" r="0" t="0"/>
-            <wp:docPr descr="" id="1" name="Picture"/>
+            <wp:docPr descr="" title="" id="1" name="Picture"/>
             <a:graphic>
               <a:graphicData uri="http://schemas.openxmlformats.org/drawingml/2006/picture">
                 <pic:pic>
                   <pic:nvPicPr>
-                    <pic:cNvPr descr="C:\Work\EclipseNeonWorkspace\ruthubc\DispersalSimulation\PaperOutput\ResultsDispersalSimulation_files/figure-docx/MetSurvTotNumDispersers-1.png" id="0" name="Picture"/>
+                    <pic:cNvPr descr="C:\Users\Ruth\git\ruthubc\DispersalSimulation\PaperOutput\ResultsDispersalSimulation_files/figure-docx/MetSurvTotNumDispersers-1.png" id="0" name="Picture"/>
                     <pic:cNvPicPr>
                       <a:picLocks noChangeArrowheads="1" noChangeAspect="1"/>
                     </pic:cNvPicPr>
@@ -658,12 +658,12 @@
           <wp:inline>
             <wp:extent cx="4620126" cy="3696101"/>
             <wp:effectExtent b="0" l="0" r="0" t="0"/>
-            <wp:docPr descr="" id="1" name="Picture"/>
+            <wp:docPr descr="" title="" id="1" name="Picture"/>
             <a:graphic>
               <a:graphicData uri="http://schemas.openxmlformats.org/drawingml/2006/picture">
                 <pic:pic>
                   <pic:nvPicPr>
-                    <pic:cNvPr descr="C:\Work\EclipseNeonWorkspace\ruthubc\DispersalSimulation\PaperOutput\ResultsDispersalSimulation_files/figure-docx/WhatAfftsDispersal-1.png" id="0" name="Picture"/>
+                    <pic:cNvPr descr="C:\Users\Ruth\git\ruthubc\DispersalSimulation\PaperOutput\ResultsDispersalSimulation_files/figure-docx/WhatAfftsDispersal-1.png" id="0" name="Picture"/>
                     <pic:cNvPicPr>
                       <a:picLocks noChangeArrowheads="1" noChangeAspect="1"/>
                     </pic:cNvPicPr>
@@ -788,12 +788,12 @@
           <wp:inline>
             <wp:extent cx="6858000" cy="5486400"/>
             <wp:effectExtent b="0" l="0" r="0" t="0"/>
-            <wp:docPr descr="" id="1" name="Picture"/>
+            <wp:docPr descr="" title="" id="1" name="Picture"/>
             <a:graphic>
               <a:graphicData uri="http://schemas.openxmlformats.org/drawingml/2006/picture">
                 <pic:pic>
                   <pic:nvPicPr>
-                    <pic:cNvPr descr="C:\Work\EclipseNeonWorkspace\ruthubc\DispersalSimulation\PaperOutput\ResultsDispersalSimulation_files/figure-docx/metapopVar-1.png" id="0" name="Picture"/>
+                    <pic:cNvPr descr="C:\Users\Ruth\git\ruthubc\DispersalSimulation\PaperOutput\ResultsDispersalSimulation_files/figure-docx/metapopVar-1.png" id="0" name="Picture"/>
                     <pic:cNvPicPr>
                       <a:picLocks noChangeArrowheads="1" noChangeAspect="1"/>
                     </pic:cNvPicPr>
@@ -886,12 +886,12 @@
           <wp:inline>
             <wp:extent cx="6858000" cy="5486400"/>
             <wp:effectExtent b="0" l="0" r="0" t="0"/>
-            <wp:docPr descr="" id="1" name="Picture"/>
+            <wp:docPr descr="" title="" id="1" name="Picture"/>
             <a:graphic>
               <a:graphicData uri="http://schemas.openxmlformats.org/drawingml/2006/picture">
                 <pic:pic>
                   <pic:nvPicPr>
-                    <pic:cNvPr descr="C:\Work\EclipseNeonWorkspace\ruthubc\DispersalSimulation\PaperOutput\ResultsDispersalSimulation_files/figure-docx/poppopVar-1.png" id="0" name="Picture"/>
+                    <pic:cNvPr descr="C:\Users\Ruth\git\ruthubc\DispersalSimulation\PaperOutput\ResultsDispersalSimulation_files/figure-docx/poppopVar-1.png" id="0" name="Picture"/>
                     <pic:cNvPicPr>
                       <a:picLocks noChangeArrowheads="1" noChangeAspect="1"/>
                     </pic:cNvPicPr>
@@ -984,12 +984,12 @@
           <wp:inline>
             <wp:extent cx="6858000" cy="5486400"/>
             <wp:effectExtent b="0" l="0" r="0" t="0"/>
-            <wp:docPr descr="" id="1" name="Picture"/>
+            <wp:docPr descr="" title="" id="1" name="Picture"/>
             <a:graphic>
               <a:graphicData uri="http://schemas.openxmlformats.org/drawingml/2006/picture">
                 <pic:pic>
                   <pic:nvPicPr>
-                    <pic:cNvPr descr="C:\Work\EclipseNeonWorkspace\ruthubc\DispersalSimulation\PaperOutput\ResultsDispersalSimulation_files/figure-docx/MetSurvVsPopSurvVar-1.png" id="0" name="Picture"/>
+                    <pic:cNvPr descr="C:\Users\Ruth\git\ruthubc\DispersalSimulation\PaperOutput\ResultsDispersalSimulation_files/figure-docx/MetSurvVsPopSurvVar-1.png" id="0" name="Picture"/>
                     <pic:cNvPicPr>
                       <a:picLocks noChangeArrowheads="1" noChangeAspect="1"/>
                     </pic:cNvPicPr>
@@ -1041,12 +1041,12 @@
           <wp:inline>
             <wp:extent cx="6858000" cy="5486400"/>
             <wp:effectExtent b="0" l="0" r="0" t="0"/>
-            <wp:docPr descr="" id="1" name="Picture"/>
+            <wp:docPr descr="" title="" id="1" name="Picture"/>
             <a:graphic>
               <a:graphicData uri="http://schemas.openxmlformats.org/drawingml/2006/picture">
                 <pic:pic>
                   <pic:nvPicPr>
-                    <pic:cNvPr descr="C:\Work\EclipseNeonWorkspace\ruthubc\DispersalSimulation\PaperOutput\ResultsDispersalSimulation_files/figure-docx/MetSurvVsPopSurvComp-1.png" id="0" name="Picture"/>
+                    <pic:cNvPr descr="C:\Users\Ruth\git\ruthubc\DispersalSimulation\PaperOutput\ResultsDispersalSimulation_files/figure-docx/MetSurvVsPopSurvComp-1.png" id="0" name="Picture"/>
                     <pic:cNvPicPr>
                       <a:picLocks noChangeArrowheads="1" noChangeAspect="1"/>
                     </pic:cNvPicPr>
@@ -1098,12 +1098,12 @@
           <wp:inline>
             <wp:extent cx="6858000" cy="5486400"/>
             <wp:effectExtent b="0" l="0" r="0" t="0"/>
-            <wp:docPr descr="" id="1" name="Picture"/>
+            <wp:docPr descr="" title="" id="1" name="Picture"/>
             <a:graphic>
               <a:graphicData uri="http://schemas.openxmlformats.org/drawingml/2006/picture">
                 <pic:pic>
                   <pic:nvPicPr>
-                    <pic:cNvPr descr="C:\Work\EclipseNeonWorkspace\ruthubc\DispersalSimulation\PaperOutput\ResultsDispersalSimulation_files/figure-docx/MetSurvVsPopSurvAdFd-1.png" id="0" name="Picture"/>
+                    <pic:cNvPr descr="C:\Users\Ruth\git\ruthubc\DispersalSimulation\PaperOutput\ResultsDispersalSimulation_files/figure-docx/MetSurvVsPopSurvAdFd-1.png" id="0" name="Picture"/>
                     <pic:cNvPicPr>
                       <a:picLocks noChangeArrowheads="1" noChangeAspect="1"/>
                     </pic:cNvPicPr>
@@ -1155,12 +1155,12 @@
           <wp:inline>
             <wp:extent cx="6858000" cy="5486400"/>
             <wp:effectExtent b="0" l="0" r="0" t="0"/>
-            <wp:docPr descr="" id="1" name="Picture"/>
+            <wp:docPr descr="" title="" id="1" name="Picture"/>
             <a:graphic>
               <a:graphicData uri="http://schemas.openxmlformats.org/drawingml/2006/picture">
                 <pic:pic>
                   <pic:nvPicPr>
-                    <pic:cNvPr descr="C:\Work\EclipseNeonWorkspace\ruthubc\DispersalSimulation\PaperOutput\ResultsDispersalSimulation_files/figure-docx/MetSurvTotNumDispersersEnv-1.png" id="0" name="Picture"/>
+                    <pic:cNvPr descr="C:\Users\Ruth\git\ruthubc\DispersalSimulation\PaperOutput\ResultsDispersalSimulation_files/figure-docx/MetSurvTotNumDispersersEnv-1.png" id="0" name="Picture"/>
                     <pic:cNvPicPr>
                       <a:picLocks noChangeArrowheads="1" noChangeAspect="1"/>
                     </pic:cNvPicPr>
@@ -1409,7 +1409,7 @@
     </w:lvl>
   </w:abstractNum>
   <w:abstractNum w:abstractNumId="990">
-    <w:nsid w:val="d6b6e7b9"/>
+    <w:nsid w:val="321643f5"/>
     <w:multiLevelType w:val="multilevel"/>
     <w:lvl w:ilvl="0">
       <w:numFmt w:val="bullet"/>
@@ -1490,7 +1490,7 @@
     </w:lvl>
   </w:abstractNum>
   <w:abstractNum w:abstractNumId="99331">
-    <w:nsid w:val="674af3a8"/>
+    <w:nsid w:val="37dd351d"/>
     <w:multiLevelType w:val="multilevel"/>
     <w:lvl w:ilvl="0">
       <w:start w:val="1"/>
@@ -1578,7 +1578,7 @@
     </w:lvl>
   </w:abstractNum>
   <w:abstractNum w:abstractNumId="99332">
-    <w:nsid w:val="ad74312c"/>
+    <w:nsid w:val="9e2e4ef8"/>
     <w:multiLevelType w:val="multilevel"/>
     <w:lvl w:ilvl="0">
       <w:start w:val="2"/>
@@ -1666,7 +1666,7 @@
     </w:lvl>
   </w:abstractNum>
   <w:abstractNum w:abstractNumId="99333">
-    <w:nsid w:val="e3663280"/>
+    <w:nsid w:val="864efa7c"/>
     <w:multiLevelType w:val="multilevel"/>
     <w:lvl w:ilvl="0">
       <w:start w:val="3"/>
@@ -1754,7 +1754,7 @@
     </w:lvl>
   </w:abstractNum>
   <w:abstractNum w:abstractNumId="99334">
-    <w:nsid w:val="fc3deab6"/>
+    <w:nsid w:val="50ce469f"/>
     <w:multiLevelType w:val="multilevel"/>
     <w:lvl w:ilvl="0">
       <w:start w:val="4"/>
@@ -1842,7 +1842,7 @@
     </w:lvl>
   </w:abstractNum>
   <w:abstractNum w:abstractNumId="99335">
-    <w:nsid w:val="d30e32b9"/>
+    <w:nsid w:val="32e6f795"/>
     <w:multiLevelType w:val="multilevel"/>
     <w:lvl w:ilvl="0">
       <w:start w:val="5"/>
@@ -1930,7 +1930,7 @@
     </w:lvl>
   </w:abstractNum>
   <w:abstractNum w:abstractNumId="99336">
-    <w:nsid w:val="3edd43dc"/>
+    <w:nsid w:val="1e09ee7c"/>
     <w:multiLevelType w:val="multilevel"/>
     <w:lvl w:ilvl="0">
       <w:start w:val="6"/>
@@ -2018,7 +2018,7 @@
     </w:lvl>
   </w:abstractNum>
   <w:abstractNum w:abstractNumId="99337">
-    <w:nsid w:val="bfcf366b"/>
+    <w:nsid w:val="437d4e98"/>
     <w:multiLevelType w:val="multilevel"/>
     <w:lvl w:ilvl="0">
       <w:start w:val="7"/>

--- a/DispersalSimulation/PaperOutput/ResultsDispersalSimulation.docx
+++ b/DispersalSimulation/PaperOutput/ResultsDispersalSimulation.docx
@@ -1,39 +1,18 @@
 
 <file path=word/document.xml><?xml version="1.0" encoding="utf-8"?>
-<w:document xmlns:w="http://schemas.openxmlformats.org/wordprocessingml/2006/main" xmlns:m="http://schemas.openxmlformats.org/officeDocument/2006/math" xmlns:r="http://schemas.openxmlformats.org/officeDocument/2006/relationships" xmlns:o="urn:schemas-microsoft-com:office:office" xmlns:v="urn:schemas-microsoft-com:vml" xmlns:w10="urn:schemas-microsoft-com:office:word" xmlns:a="http://schemas.openxmlformats.org/drawingml/2006/main" xmlns:pic="http://schemas.openxmlformats.org/drawingml/2006/picture" xmlns:wp="http://schemas.openxmlformats.org/drawingml/2006/wordprocessingDrawing">
+<w:document xmlns:wpc="http://schemas.microsoft.com/office/word/2010/wordprocessingCanvas" xmlns:mc="http://schemas.openxmlformats.org/markup-compatibility/2006" xmlns:o="urn:schemas-microsoft-com:office:office" xmlns:r="http://schemas.openxmlformats.org/officeDocument/2006/relationships" xmlns:m="http://schemas.openxmlformats.org/officeDocument/2006/math" xmlns:v="urn:schemas-microsoft-com:vml" xmlns:wp14="http://schemas.microsoft.com/office/word/2010/wordprocessingDrawing" xmlns:wp="http://schemas.openxmlformats.org/drawingml/2006/wordprocessingDrawing" xmlns:w10="urn:schemas-microsoft-com:office:word" xmlns:w="http://schemas.openxmlformats.org/wordprocessingml/2006/main" xmlns:w14="http://schemas.microsoft.com/office/word/2010/wordml" xmlns:wpg="http://schemas.microsoft.com/office/word/2010/wordprocessingGroup" xmlns:wpi="http://schemas.microsoft.com/office/word/2010/wordprocessingInk" xmlns:wne="http://schemas.microsoft.com/office/word/2006/wordml" xmlns:wps="http://schemas.microsoft.com/office/word/2010/wordprocessingShape" mc:Ignorable="w14 wp14">
   <w:body>
     <w:p>
       <w:pPr>
         <w:pStyle w:val="Title"/>
       </w:pPr>
       <w:r>
-        <w:t xml:space="preserve">Dispersal</w:t>
-      </w:r>
-      <w:r>
-        <w:t xml:space="preserve"> </w:t>
-      </w:r>
-      <w:r>
-        <w:t xml:space="preserve">Model</w:t>
-      </w:r>
-      <w:r>
-        <w:t xml:space="preserve"> </w:t>
-      </w:r>
-      <w:r>
-        <w:t xml:space="preserve">Graphs</w:t>
-      </w:r>
-    </w:p>
-    <w:p>
-      <w:pPr>
-        <w:pStyle w:val="Author"/>
-      </w:pPr>
-      <w:r>
-        <w:t xml:space="preserve">Ruth</w:t>
-      </w:r>
-      <w:r>
-        <w:t xml:space="preserve"> </w:t>
-      </w:r>
-      <w:r>
-        <w:t xml:space="preserve">Sharpe</w:t>
+        <w:t>Dispersal Model Graphs</w:t>
+      </w:r>
+    </w:p>
+    <w:p>
+      <w:r>
+        <w:t>Ruth Sharpe</w:t>
       </w:r>
     </w:p>
     <w:p>
@@ -41,39 +20,27 @@
         <w:pStyle w:val="Date"/>
       </w:pPr>
       <w:r>
-        <w:t xml:space="preserve">03</w:t>
-      </w:r>
-      <w:r>
-        <w:t xml:space="preserve"> </w:t>
-      </w:r>
-      <w:r>
-        <w:t xml:space="preserve">March,</w:t>
-      </w:r>
-      <w:r>
-        <w:t xml:space="preserve"> </w:t>
-      </w:r>
-      <w:r>
-        <w:t xml:space="preserve">2017</w:t>
+        <w:t>10 March, 2017</w:t>
       </w:r>
     </w:p>
     <w:p>
       <w:pPr>
         <w:pStyle w:val="Heading1"/>
       </w:pPr>
-      <w:bookmarkStart w:id="21" w:name="metapopulation-survival-with-no-environmental-variation"/>
-      <w:bookmarkEnd w:id="21"/>
-      <w:r>
-        <w:t xml:space="preserve">Metapopulation survival with no environmental variation</w:t>
+      <w:bookmarkStart w:id="0" w:name="metapopulation-survival-with-no-environm"/>
+      <w:bookmarkEnd w:id="0"/>
+      <w:r>
+        <w:t>Metapopulation survival with no environmental variation</w:t>
       </w:r>
     </w:p>
     <w:p>
       <w:pPr>
         <w:pStyle w:val="Heading3"/>
       </w:pPr>
-      <w:bookmarkStart w:id="22" w:name="metapopulation-age-until-extinction"/>
-      <w:bookmarkEnd w:id="22"/>
-      <w:r>
-        <w:t xml:space="preserve">Metapopulation Age Until Extinction</w:t>
+      <w:bookmarkStart w:id="1" w:name="interaction-between-intraspecific-compet"/>
+      <w:bookmarkEnd w:id="1"/>
+      <w:r>
+        <w:t>Interaction between intraspecific competition type and dispersal constraint</w:t>
       </w:r>
     </w:p>
     <w:p>
@@ -81,22 +48,27 @@
         <w:pStyle w:val="FirstParagraph"/>
       </w:pPr>
       <w:r>
+        <w:rPr>
+          <w:noProof/>
+          <w:lang w:val="en-CA" w:eastAsia="en-CA"/>
+        </w:rPr>
         <w:drawing>
-          <wp:inline>
-            <wp:extent cx="4620126" cy="3696101"/>
-            <wp:effectExtent b="0" l="0" r="0" t="0"/>
-            <wp:docPr descr="" title="" id="1" name="Picture"/>
-            <a:graphic>
+          <wp:inline distT="0" distB="0" distL="0" distR="0">
+            <wp:extent cx="5504749" cy="2752374"/>
+            <wp:effectExtent l="0" t="0" r="0" b="0"/>
+            <wp:docPr id="1" name="Picture"/>
+            <wp:cNvGraphicFramePr/>
+            <a:graphic xmlns:a="http://schemas.openxmlformats.org/drawingml/2006/main">
               <a:graphicData uri="http://schemas.openxmlformats.org/drawingml/2006/picture">
-                <pic:pic>
+                <pic:pic xmlns:pic="http://schemas.openxmlformats.org/drawingml/2006/picture">
                   <pic:nvPicPr>
-                    <pic:cNvPr descr="C:\Users\Ruth\git\ruthubc\DispersalSimulation\PaperOutput\ResultsDispersalSimulation_files/figure-docx/metapop,%20-1.png" id="0" name="Picture"/>
+                    <pic:cNvPr id="0" name="Picture" descr="C:\Users\Ruth\git\ruthubc\DispersalSimulation\PaperOutput\ResultsDispersalSimulation_files/figure-docx/metapop,%20-1.png"/>
                     <pic:cNvPicPr>
-                      <a:picLocks noChangeArrowheads="1" noChangeAspect="1"/>
+                      <a:picLocks noChangeAspect="1" noChangeArrowheads="1"/>
                     </pic:cNvPicPr>
                   </pic:nvPicPr>
                   <pic:blipFill>
-                    <a:blip r:embed="rId23"/>
+                    <a:blip r:embed="rId8"/>
                     <a:stretch>
                       <a:fillRect/>
                     </a:stretch>
@@ -104,7 +76,7 @@
                   <pic:spPr bwMode="auto">
                     <a:xfrm>
                       <a:off x="0" y="0"/>
-                      <a:ext cx="4620126" cy="3696101"/>
+                      <a:ext cx="5504749" cy="2752374"/>
                     </a:xfrm>
                     <a:prstGeom prst="rect">
                       <a:avLst/>
@@ -125,53 +97,22 @@
     </w:p>
     <w:p>
       <w:pPr>
-        <w:pStyle w:val="Compact"/>
         <w:numPr>
-          <w:numId w:val="1001"/>
           <w:ilvl w:val="0"/>
+          <w:numId w:val="4"/>
         </w:numPr>
       </w:pPr>
       <w:r>
         <w:rPr>
           <w:i/>
         </w:rPr>
-        <w:t xml:space="preserve">Figure :Metapopulation survival against competition type, where competition</w:t>
+        <w:t>Figure :Metapopulation survival against competition type, where competition type ranges from 0 to 1, with 0 being full scramble competition and 1 is full contest competition. Environmental variance is 0 and number of offspring set to 6. No generations remo</w:t>
       </w:r>
       <w:r>
         <w:rPr>
           <w:i/>
         </w:rPr>
-        <w:t xml:space="preserve"> </w:t>
-      </w:r>
-      <w:r>
-        <w:rPr>
-          <w:i/>
-        </w:rPr>
-        <w:t xml:space="preserve">type ranges from 0 to 1, with 0 being full scramble competition and 1 is full</w:t>
-      </w:r>
-      <w:r>
-        <w:rPr>
-          <w:i/>
-        </w:rPr>
-        <w:t xml:space="preserve"> </w:t>
-      </w:r>
-      <w:r>
-        <w:rPr>
-          <w:i/>
-        </w:rPr>
-        <w:t xml:space="preserve">contest competition. Environmental variance is 0 and number of offspring</w:t>
-      </w:r>
-      <w:r>
-        <w:rPr>
-          <w:i/>
-        </w:rPr>
-        <w:t xml:space="preserve"> </w:t>
-      </w:r>
-      <w:r>
-        <w:rPr>
-          <w:i/>
-        </w:rPr>
-        <w:t xml:space="preserve">set to 6. No generations removed</w:t>
+        <w:t>ved</w:t>
       </w:r>
     </w:p>
     <w:p>
@@ -179,19 +120,7 @@
         <w:pStyle w:val="FirstParagraph"/>
       </w:pPr>
       <w:r>
-        <w:t xml:space="preserve">As competition changes from scramble to contest competition the metapopulation</w:t>
-      </w:r>
-      <w:r>
-        <w:t xml:space="preserve"> </w:t>
-      </w:r>
-      <w:r>
-        <w:t xml:space="preserve">age increases, but this interacts with the body size needed to disperse, unless</w:t>
-      </w:r>
-      <w:r>
-        <w:t xml:space="preserve"> </w:t>
-      </w:r>
-      <w:r>
-        <w:t xml:space="preserve">the populations survive to 500 generations, in which cases obviously.</w:t>
+        <w:t>As competition changes from scramble to contest competition the metapopulation age increases, but this interacts with the body size needed to disperse, unless the populations survive to 500 generations, in which cases obviously.</w:t>
       </w:r>
     </w:p>
     <w:p>
@@ -202,17 +131,20 @@
         <w:rPr>
           <w:b/>
         </w:rPr>
-        <w:t xml:space="preserve">Both dipsersal and intraspecific compeition type affects metapopulation survival</w:t>
-      </w:r>
-    </w:p>
-    <w:p>
-      <w:pPr>
-        <w:pStyle w:val="Heading4"/>
-      </w:pPr>
-      <w:bookmarkStart w:id="24" w:name="why-dispersal-increases-metapopulation-survival"/>
-      <w:bookmarkEnd w:id="24"/>
-      <w:r>
-        <w:t xml:space="preserve">Why dispersal increases metapopulation survival?</w:t>
+        <w:t>Both dipsersal and intr</w:t>
+      </w:r>
+      <w:r>
+        <w:rPr>
+          <w:b/>
+        </w:rPr>
+        <w:t>aspecific compeition type affects metapopulation survival</w:t>
+      </w:r>
+    </w:p>
+    <w:p>
+      <w:bookmarkStart w:id="2" w:name="why-dispersal-increases-metapopulation-s"/>
+      <w:bookmarkEnd w:id="2"/>
+      <w:r>
+        <w:t>Why dispersal increases metapopulation survival?</w:t>
       </w:r>
     </w:p>
     <w:p>
@@ -220,23 +152,17 @@
         <w:pStyle w:val="FirstParagraph"/>
       </w:pPr>
       <w:r>
-        <w:t xml:space="preserve">The simulation only starts with x number of colonies, but there are ‘spaces’ for</w:t>
-      </w:r>
-      <w:r>
-        <w:t xml:space="preserve"> </w:t>
-      </w:r>
-      <w:r>
-        <w:t xml:space="preserve">200. More dispersal means that these spaces get filled up.</w:t>
-      </w:r>
-    </w:p>
-    <w:p>
-      <w:pPr>
-        <w:pStyle w:val="Heading4"/>
-      </w:pPr>
-      <w:bookmarkStart w:id="25" w:name="how-does-this-interact-with-competition"/>
-      <w:bookmarkEnd w:id="25"/>
-      <w:r>
-        <w:t xml:space="preserve">How does this interact with competition?</w:t>
+        <w:t>The simulation only starts with x number of colonies, but there are ‘spaces’ for 200. More dispersal means that these spaces get filled up.</w:t>
+      </w:r>
+    </w:p>
+    <w:p>
+      <w:bookmarkStart w:id="3" w:name="how-does-this-interact-with-competition"/>
+      <w:bookmarkEnd w:id="3"/>
+      <w:r>
+        <w:t xml:space="preserve">How does </w:t>
+      </w:r>
+      <w:r>
+        <w:t>this interact with competition?</w:t>
       </w:r>
     </w:p>
     <w:p>
@@ -244,29 +170,21 @@
         <w:pStyle w:val="FirstParagraph"/>
       </w:pPr>
       <w:r>
-        <w:t xml:space="preserve">If food is shared via contest competition then normally some individuals will</w:t>
-      </w:r>
-      <w:r>
-        <w:t xml:space="preserve"> </w:t>
-      </w:r>
-      <w:r>
-        <w:t xml:space="preserve">get enough food to disperse, even if individuals have to be large to disperse.</w:t>
-      </w:r>
-      <w:r>
-        <w:t xml:space="preserve"> </w:t>
-      </w:r>
-      <w:r>
-        <w:t xml:space="preserve">However if food is shared via contest competition then this is not the case.</w:t>
+        <w:t xml:space="preserve">If food is shared via contest competition then normally some individuals will get enough food to disperse, even if individuals have to be large to disperse. However if food is shared via contest competition then this is not </w:t>
+      </w:r>
+      <w:r>
+        <w:t>the case.</w:t>
       </w:r>
     </w:p>
     <w:p>
       <w:pPr>
         <w:pStyle w:val="Heading2"/>
       </w:pPr>
-      <w:bookmarkStart w:id="26" w:name="population-survival"/>
-      <w:bookmarkEnd w:id="26"/>
-      <w:r>
-        <w:t xml:space="preserve">Population survival</w:t>
+      <w:bookmarkStart w:id="4" w:name="metapopulation-survival-against-populati"/>
+      <w:bookmarkEnd w:id="4"/>
+      <w:r>
+        <w:lastRenderedPageBreak/>
+        <w:t>Metapopulation survival against population survival</w:t>
       </w:r>
     </w:p>
     <w:p>
@@ -274,22 +192,27 @@
         <w:pStyle w:val="FirstParagraph"/>
       </w:pPr>
       <w:r>
+        <w:rPr>
+          <w:noProof/>
+          <w:lang w:val="en-CA" w:eastAsia="en-CA"/>
+        </w:rPr>
         <w:drawing>
-          <wp:inline>
-            <wp:extent cx="4620126" cy="3696101"/>
-            <wp:effectExtent b="0" l="0" r="0" t="0"/>
-            <wp:docPr descr="" title="" id="1" name="Picture"/>
-            <a:graphic>
+          <wp:inline distT="0" distB="0" distL="0" distR="0">
+            <wp:extent cx="5504749" cy="2752374"/>
+            <wp:effectExtent l="0" t="0" r="0" b="0"/>
+            <wp:docPr id="2" name="Picture"/>
+            <wp:cNvGraphicFramePr/>
+            <a:graphic xmlns:a="http://schemas.openxmlformats.org/drawingml/2006/main">
               <a:graphicData uri="http://schemas.openxmlformats.org/drawingml/2006/picture">
-                <pic:pic>
+                <pic:pic xmlns:pic="http://schemas.openxmlformats.org/drawingml/2006/picture">
                   <pic:nvPicPr>
-                    <pic:cNvPr descr="C:\Users\Ruth\git\ruthubc\DispersalSimulation\PaperOutput\ResultsDispersalSimulation_files/figure-docx/popSurv-1.png" id="0" name="Picture"/>
+                    <pic:cNvPr id="0" name="Picture" descr="C:\Users\Ruth\git\ruthubc\DispersalSimulation\PaperOutput\ResultsDispersalSimulation_files/figure-docx/MetSurvpopSurv-1.png"/>
                     <pic:cNvPicPr>
-                      <a:picLocks noChangeArrowheads="1" noChangeAspect="1"/>
+                      <a:picLocks noChangeAspect="1" noChangeArrowheads="1"/>
                     </pic:cNvPicPr>
                   </pic:nvPicPr>
                   <pic:blipFill>
-                    <a:blip r:embed="rId27"/>
+                    <a:blip r:embed="rId9"/>
                     <a:stretch>
                       <a:fillRect/>
                     </a:stretch>
@@ -297,7 +220,7 @@
                   <pic:spPr bwMode="auto">
                     <a:xfrm>
                       <a:off x="0" y="0"/>
-                      <a:ext cx="4620126" cy="3696101"/>
+                      <a:ext cx="5504749" cy="2752374"/>
                     </a:xfrm>
                     <a:prstGeom prst="rect">
                       <a:avLst/>
@@ -318,140 +241,68 @@
     </w:p>
     <w:p>
       <w:pPr>
-        <w:pStyle w:val="Compact"/>
         <w:numPr>
-          <w:numId w:val="1002"/>
           <w:ilvl w:val="0"/>
+          <w:numId w:val="5"/>
         </w:numPr>
       </w:pPr>
       <w:r>
         <w:rPr>
           <w:i/>
         </w:rPr>
-        <w:t xml:space="preserve">Figure :Population survival against competition type, where competition</w:t>
-      </w:r>
+        <w:t>Figure :Metapopulation against population survival. Environmental variance is 0 and number of offspring set to 6. All generations included. Survival calculated from survival function</w:t>
+      </w:r>
+    </w:p>
+    <w:p>
+      <w:pPr>
+        <w:pStyle w:val="FirstParagraph"/>
+      </w:pPr>
+      <w:r>
+        <w:t>From this</w:t>
+      </w:r>
+      <w:r>
+        <w:t xml:space="preserve"> graph we can see that dispersal affects whether populations survival affects metapopulation survival. When the size needed to disperse is 0.2 (i.e. low) then the metapopulation survives to 500 generations regardless of the survival of the populations. The</w:t>
+      </w:r>
+      <w:r>
+        <w:t xml:space="preserve"> higher the disperal size is, the more the population survival affects the metapopulation survival.</w:t>
+      </w:r>
+    </w:p>
+    <w:p>
+      <w:pPr>
+        <w:pStyle w:val="Heading2"/>
+      </w:pPr>
+      <w:bookmarkStart w:id="5" w:name="metapopulation-survival-and-dispersal"/>
+      <w:bookmarkEnd w:id="5"/>
+      <w:r>
+        <w:t>Metapopulation survival and dispersal</w:t>
+      </w:r>
+    </w:p>
+    <w:p>
+      <w:pPr>
+        <w:pStyle w:val="FirstParagraph"/>
+      </w:pPr>
       <w:r>
         <w:rPr>
-          <w:i/>
+          <w:noProof/>
+          <w:lang w:val="en-CA" w:eastAsia="en-CA"/>
         </w:rPr>
-        <w:t xml:space="preserve"> </w:t>
-      </w:r>
-      <w:r>
-        <w:rPr>
-          <w:i/>
-        </w:rPr>
-        <w:t xml:space="preserve">type ranges from 0 to 1, with 0 being full scramble competition and 1 is full</w:t>
-      </w:r>
-      <w:r>
-        <w:rPr>
-          <w:i/>
-        </w:rPr>
-        <w:t xml:space="preserve"> </w:t>
-      </w:r>
-      <w:r>
-        <w:rPr>
-          <w:i/>
-        </w:rPr>
-        <w:t xml:space="preserve">contest competition. Environmental variance is 0 and number of offspring</w:t>
-      </w:r>
-      <w:r>
-        <w:rPr>
-          <w:i/>
-        </w:rPr>
-        <w:t xml:space="preserve"> </w:t>
-      </w:r>
-      <w:r>
-        <w:rPr>
-          <w:i/>
-        </w:rPr>
-        <w:t xml:space="preserve">set to 6. All generations included. Survival calculated from survival</w:t>
-      </w:r>
-      <w:r>
-        <w:rPr>
-          <w:i/>
-        </w:rPr>
-        <w:t xml:space="preserve"> </w:t>
-      </w:r>
-      <w:r>
-        <w:rPr>
-          <w:i/>
-        </w:rPr>
-        <w:t xml:space="preserve">function</w:t>
-      </w:r>
-    </w:p>
-    <w:p>
-      <w:pPr>
-        <w:pStyle w:val="FirstParagraph"/>
-      </w:pPr>
-      <w:r>
-        <w:t xml:space="preserve">As competition increases the population survival time increases. But the size</w:t>
-      </w:r>
-      <w:r>
-        <w:t xml:space="preserve"> </w:t>
-      </w:r>
-      <w:r>
-        <w:t xml:space="preserve">needed to disperse surprisingly does not have a massive effect on population</w:t>
-      </w:r>
-      <w:r>
-        <w:t xml:space="preserve"> </w:t>
-      </w:r>
-      <w:r>
-        <w:t xml:space="preserve">survival esp compared to competition.</w:t>
-      </w:r>
-    </w:p>
-    <w:p>
-      <w:pPr>
-        <w:pStyle w:val="BodyText"/>
-      </w:pPr>
-      <w:r>
-        <w:rPr>
-          <w:b/>
-        </w:rPr>
-        <w:t xml:space="preserve">The main thing that affects population survival is compeition type, dispersal has little effect</w:t>
-      </w:r>
-    </w:p>
-    <w:p>
-      <w:pPr>
-        <w:pStyle w:val="Heading2"/>
-      </w:pPr>
-      <w:bookmarkStart w:id="28" w:name="metapopulation-survival-against-population-survival"/>
-      <w:bookmarkEnd w:id="28"/>
-      <w:r>
-        <w:t xml:space="preserve">Metapopulation survival against population survival</w:t>
-      </w:r>
-    </w:p>
-    <w:p>
-      <w:pPr>
-        <w:pStyle w:val="SourceCode"/>
-      </w:pPr>
-      <w:r>
-        <w:rPr>
-          <w:rStyle w:val="VerbatimChar"/>
-        </w:rPr>
-        <w:t xml:space="preserve">Warning: Removed 50 rows containing missing values (geom_smooth).</w:t>
-      </w:r>
-    </w:p>
-    <w:p>
-      <w:pPr>
-        <w:pStyle w:val="FirstParagraph"/>
-      </w:pPr>
-      <w:r>
         <w:drawing>
-          <wp:inline>
-            <wp:extent cx="4620126" cy="3696101"/>
-            <wp:effectExtent b="0" l="0" r="0" t="0"/>
-            <wp:docPr descr="" title="" id="1" name="Picture"/>
-            <a:graphic>
+          <wp:inline distT="0" distB="0" distL="0" distR="0">
+            <wp:extent cx="5504749" cy="2752374"/>
+            <wp:effectExtent l="0" t="0" r="0" b="0"/>
+            <wp:docPr id="3" name="Picture"/>
+            <wp:cNvGraphicFramePr/>
+            <a:graphic xmlns:a="http://schemas.openxmlformats.org/drawingml/2006/main">
               <a:graphicData uri="http://schemas.openxmlformats.org/drawingml/2006/picture">
-                <pic:pic>
+                <pic:pic xmlns:pic="http://schemas.openxmlformats.org/drawingml/2006/picture">
                   <pic:nvPicPr>
-                    <pic:cNvPr descr="C:\Users\Ruth\git\ruthubc\DispersalSimulation\PaperOutput\ResultsDispersalSimulation_files/figure-docx/MetSurvpopSurv-1.png" id="0" name="Picture"/>
+                    <pic:cNvPr id="0" name="Picture" descr="C:\Users\Ruth\git\ruthubc\DispersalSimulation\PaperOutput\ResultsDispersalSimulation_files/figure-docx/MetSurvTotNumDispersers-1.png"/>
                     <pic:cNvPicPr>
-                      <a:picLocks noChangeArrowheads="1" noChangeAspect="1"/>
+                      <a:picLocks noChangeAspect="1" noChangeArrowheads="1"/>
                     </pic:cNvPicPr>
                   </pic:nvPicPr>
                   <pic:blipFill>
-                    <a:blip r:embed="rId29"/>
+                    <a:blip r:embed="rId10"/>
                     <a:stretch>
                       <a:fillRect/>
                     </a:stretch>
@@ -459,7 +310,7 @@
                   <pic:spPr bwMode="auto">
                     <a:xfrm>
                       <a:off x="0" y="0"/>
-                      <a:ext cx="4620126" cy="3696101"/>
+                      <a:ext cx="5504749" cy="2752374"/>
                     </a:xfrm>
                     <a:prstGeom prst="rect">
                       <a:avLst/>
@@ -480,106 +331,84 @@
     </w:p>
     <w:p>
       <w:pPr>
-        <w:pStyle w:val="Compact"/>
         <w:numPr>
-          <w:numId w:val="1003"/>
           <w:ilvl w:val="0"/>
+          <w:numId w:val="6"/>
         </w:numPr>
       </w:pPr>
       <w:r>
         <w:rPr>
           <w:i/>
         </w:rPr>
-        <w:t xml:space="preserve">Figure :Metapopulation against population survival. Environmental variance</w:t>
-      </w:r>
+        <w:t>Figure : Comparing metapopulation survival to whether any populations produced dispersers</w:t>
+      </w:r>
+    </w:p>
+    <w:p>
+      <w:pPr>
+        <w:pStyle w:val="FirstParagraph"/>
+      </w:pPr>
+      <w:r>
+        <w:t>This shows how metapopulat</w:t>
+      </w:r>
+      <w:r>
+        <w:t>ions have short survival if dispersal is restricted, but that metapopulations can survive no dispersal if competition within populations is contest like.</w:t>
+      </w:r>
+    </w:p>
+    <w:p>
+      <w:pPr>
+        <w:pStyle w:val="BodyText"/>
+      </w:pPr>
+      <w:r>
+        <w:t>x2 outliners</w:t>
+      </w:r>
+    </w:p>
+    <w:p>
+      <w:pPr>
+        <w:pStyle w:val="Heading2"/>
+      </w:pPr>
+      <w:bookmarkStart w:id="6" w:name="what-affects-dispersal"/>
+      <w:bookmarkEnd w:id="6"/>
+      <w:r>
+        <w:lastRenderedPageBreak/>
+        <w:t>What affects dispersal?</w:t>
+      </w:r>
+    </w:p>
+    <w:p>
+      <w:pPr>
+        <w:pStyle w:val="Heading3"/>
+      </w:pPr>
+      <w:bookmarkStart w:id="7" w:name="make-summary-file-for-this-graph"/>
+      <w:bookmarkEnd w:id="7"/>
+      <w:r>
+        <w:t>make summary file for this graph</w:t>
+      </w:r>
+    </w:p>
+    <w:p>
+      <w:pPr>
+        <w:pStyle w:val="FirstParagraph"/>
+      </w:pPr>
       <w:r>
         <w:rPr>
-          <w:i/>
+          <w:noProof/>
+          <w:lang w:val="en-CA" w:eastAsia="en-CA"/>
         </w:rPr>
-        <w:t xml:space="preserve"> </w:t>
-      </w:r>
-      <w:r>
-        <w:rPr>
-          <w:i/>
-        </w:rPr>
-        <w:t xml:space="preserve">is 0 and number of offspring set to 6. All generations included.</w:t>
-      </w:r>
-      <w:r>
-        <w:rPr>
-          <w:i/>
-        </w:rPr>
-        <w:t xml:space="preserve"> </w:t>
-      </w:r>
-      <w:r>
-        <w:rPr>
-          <w:i/>
-        </w:rPr>
-        <w:t xml:space="preserve">Survival calculated from survival function</w:t>
-      </w:r>
-    </w:p>
-    <w:p>
-      <w:pPr>
-        <w:pStyle w:val="FirstParagraph"/>
-      </w:pPr>
-      <w:r>
-        <w:t xml:space="preserve">From this graph we can see that dispersal affects whether populations survival</w:t>
-      </w:r>
-      <w:r>
-        <w:t xml:space="preserve"> </w:t>
-      </w:r>
-      <w:r>
-        <w:t xml:space="preserve">affects metapopulation survival. When the size needed to disperse is 0.2 (i.e.</w:t>
-      </w:r>
-      <w:r>
-        <w:t xml:space="preserve"> </w:t>
-      </w:r>
-      <w:r>
-        <w:t xml:space="preserve">low) then the metapopulation survives to 500 generations regardless of the</w:t>
-      </w:r>
-      <w:r>
-        <w:t xml:space="preserve"> </w:t>
-      </w:r>
-      <w:r>
-        <w:t xml:space="preserve">survival of the populations. The higher the disperal size is, the more the</w:t>
-      </w:r>
-      <w:r>
-        <w:t xml:space="preserve"> </w:t>
-      </w:r>
-      <w:r>
-        <w:t xml:space="preserve">population survival affects the metapopulation survival.</w:t>
-      </w:r>
-    </w:p>
-    <w:p>
-      <w:pPr>
-        <w:pStyle w:val="Heading2"/>
-      </w:pPr>
-      <w:bookmarkStart w:id="30" w:name="metapopulation-survival-and-dispersal"/>
-      <w:bookmarkEnd w:id="30"/>
-      <w:r>
-        <w:t xml:space="preserve">Metapopulation survival and dispersal</w:t>
-      </w:r>
-    </w:p>
-    <w:p>
-      <w:pPr>
-        <w:pStyle w:val="FirstParagraph"/>
-      </w:pPr>
-      <w:r>
         <w:drawing>
-          <wp:inline>
-            <wp:extent cx="6468176" cy="5544151"/>
-            <wp:effectExtent b="0" l="0" r="0" t="0"/>
-            <wp:docPr descr="" title="" id="1" name="Picture"/>
-            <a:graphic>
+          <wp:inline distT="0" distB="0" distL="0" distR="0">
+            <wp:extent cx="3669832" cy="2752374"/>
+            <wp:effectExtent l="0" t="0" r="0" b="0"/>
+            <wp:docPr id="4" name="Picture"/>
+            <wp:cNvGraphicFramePr/>
+            <a:graphic xmlns:a="http://schemas.openxmlformats.org/drawingml/2006/main">
               <a:graphicData uri="http://schemas.openxmlformats.org/drawingml/2006/picture">
-                <pic:pic>
+                <pic:pic xmlns:pic="http://schemas.openxmlformats.org/drawingml/2006/picture">
                   <pic:nvPicPr>
-                    <pic:cNvPr descr="C:\Users\Ruth\git\ruthubc\DispersalSimulation\PaperOutput\ResultsDispersalSimulation_files/figure-docx/MetSurvTotNumDispersers-1.png" id="0" name="Picture"/>
+                    <pic:cNvPr id="0" name="Picture" descr="C:\Users\Ruth\git\ruthubc\DispersalSimulation\PaperOutput\ResultsDispersalSimulation_files/figure-docx/WhatAfftsDispersal-1.png"/>
                     <pic:cNvPicPr>
-                      <a:picLocks noChangeArrowheads="1" noChangeAspect="1"/>
+                      <a:picLocks noChangeAspect="1" noChangeArrowheads="1"/>
                     </pic:cNvPicPr>
                   </pic:nvPicPr>
                   <pic:blipFill>
-                    <a:blip r:embed="rId31"/>
+                    <a:blip r:embed="rId11"/>
                     <a:stretch>
                       <a:fillRect/>
                     </a:stretch>
@@ -587,7 +416,7 @@
                   <pic:spPr bwMode="auto">
                     <a:xfrm>
                       <a:off x="0" y="0"/>
-                      <a:ext cx="6468176" cy="5544151"/>
+                      <a:ext cx="3669832" cy="2752374"/>
                     </a:xfrm>
                     <a:prstGeom prst="rect">
                       <a:avLst/>
@@ -608,17 +437,16 @@
     </w:p>
     <w:p>
       <w:pPr>
-        <w:pStyle w:val="Compact"/>
         <w:numPr>
-          <w:numId w:val="1004"/>
           <w:ilvl w:val="0"/>
+          <w:numId w:val="7"/>
         </w:numPr>
       </w:pPr>
       <w:r>
         <w:rPr>
           <w:i/>
         </w:rPr>
-        <w:t xml:space="preserve">Figure : Comparing metapopulation survival to whether any populations produced dispersers</w:t>
+        <w:t>Figure : Comparing metapopulation survival to whether any populations produced dispersers</w:t>
       </w:r>
     </w:p>
     <w:p>
@@ -626,27 +454,20 @@
         <w:pStyle w:val="FirstParagraph"/>
       </w:pPr>
       <w:r>
-        <w:t xml:space="preserve">This shows how metapopulations have short survival if dispersal is restricted, but that metapopulations can survive no dispersal if competition within populations is contest like.</w:t>
+        <w:t xml:space="preserve">This shows how metapopulations have short survival if dispersal is restricted, but that metapopulations can survive no dispersal if competition within populations is </w:t>
+      </w:r>
+      <w:r>
+        <w:t>contest like.</w:t>
       </w:r>
     </w:p>
     <w:p>
       <w:pPr>
         <w:pStyle w:val="Heading2"/>
       </w:pPr>
-      <w:bookmarkStart w:id="32" w:name="what-affects-dispersal"/>
-      <w:bookmarkEnd w:id="32"/>
-      <w:r>
-        <w:t xml:space="preserve">What affects dispersal?</w:t>
-      </w:r>
-    </w:p>
-    <w:p>
-      <w:pPr>
-        <w:pStyle w:val="Heading3"/>
-      </w:pPr>
-      <w:bookmarkStart w:id="33" w:name="make-summary-file-for-this-graph"/>
-      <w:bookmarkEnd w:id="33"/>
-      <w:r>
-        <w:t xml:space="preserve">make summary file for this graph</w:t>
+      <w:bookmarkStart w:id="8" w:name="conclusion"/>
+      <w:bookmarkEnd w:id="8"/>
+      <w:r>
+        <w:t>Conclusion</w:t>
       </w:r>
     </w:p>
     <w:p>
@@ -654,22 +475,67 @@
         <w:pStyle w:val="FirstParagraph"/>
       </w:pPr>
       <w:r>
+        <w:t>Competition affects population survival and therefore metapopulation survival, but low population survival is off-set by disperal to increase metapopulation survival.</w:t>
+      </w:r>
+    </w:p>
+    <w:p>
+      <w:pPr>
+        <w:pStyle w:val="Heading1"/>
+      </w:pPr>
+      <w:bookmarkStart w:id="9" w:name="metapopulation-and-population-survival-a"/>
+      <w:bookmarkEnd w:id="9"/>
+      <w:r>
+        <w:t>Metapopulation and population survival and environmental varianc</w:t>
+      </w:r>
+      <w:r>
+        <w:t>e</w:t>
+      </w:r>
+    </w:p>
+    <w:p>
+      <w:pPr>
+        <w:pStyle w:val="Heading2"/>
+      </w:pPr>
+      <w:bookmarkStart w:id="10" w:name="population-survival-against-environmenta"/>
+      <w:bookmarkEnd w:id="10"/>
+      <w:r>
+        <w:t>Population Survival against environmental variation</w:t>
+      </w:r>
+    </w:p>
+    <w:p>
+      <w:pPr>
+        <w:pStyle w:val="SourceCode"/>
+      </w:pPr>
+      <w:r>
+        <w:t>Warning: Removed 21 rows containing missing values (geom_smooth).</w:t>
+      </w:r>
+    </w:p>
+    <w:p>
+      <w:pPr>
+        <w:pStyle w:val="FirstParagraph"/>
+      </w:pPr>
+      <w:r>
+        <w:rPr>
+          <w:noProof/>
+          <w:lang w:val="en-CA" w:eastAsia="en-CA"/>
+        </w:rPr>
+        <w:lastRenderedPageBreak/>
         <w:drawing>
-          <wp:inline>
-            <wp:extent cx="4620126" cy="3696101"/>
-            <wp:effectExtent b="0" l="0" r="0" t="0"/>
-            <wp:docPr descr="" title="" id="1" name="Picture"/>
-            <a:graphic>
+          <wp:inline distT="0" distB="0" distL="0" distR="0">
+            <wp:extent cx="5504749" cy="8257123"/>
+            <wp:effectExtent l="0" t="0" r="0" b="0"/>
+            <wp:docPr id="5" name="Picture"/>
+            <wp:cNvGraphicFramePr/>
+            <a:graphic xmlns:a="http://schemas.openxmlformats.org/drawingml/2006/main">
               <a:graphicData uri="http://schemas.openxmlformats.org/drawingml/2006/picture">
-                <pic:pic>
+                <pic:pic xmlns:pic="http://schemas.openxmlformats.org/drawingml/2006/picture">
                   <pic:nvPicPr>
-                    <pic:cNvPr descr="C:\Users\Ruth\git\ruthubc\DispersalSimulation\PaperOutput\ResultsDispersalSimulation_files/figure-docx/WhatAfftsDispersal-1.png" id="0" name="Picture"/>
+                    <pic:cNvPr id="0" name="Picture" descr="C:\Users\Ruth\git\ruthubc\DispersalSimulation\PaperOutput\ResultsDispersalSimulation_files/figure-docx/poppopVar-1.png"/>
                     <pic:cNvPicPr>
-                      <a:picLocks noChangeArrowheads="1" noChangeAspect="1"/>
+                      <a:picLocks noChangeAspect="1" noChangeArrowheads="1"/>
                     </pic:cNvPicPr>
                   </pic:nvPicPr>
                   <pic:blipFill>
-                    <a:blip r:embed="rId34"/>
+                    <a:blip r:embed="rId12"/>
                     <a:stretch>
                       <a:fillRect/>
                     </a:stretch>
@@ -677,7 +543,7 @@
                   <pic:spPr bwMode="auto">
                     <a:xfrm>
                       <a:off x="0" y="0"/>
-                      <a:ext cx="4620126" cy="3696101"/>
+                      <a:ext cx="5504749" cy="8257123"/>
                     </a:xfrm>
                     <a:prstGeom prst="rect">
                       <a:avLst/>
@@ -698,17 +564,16 @@
     </w:p>
     <w:p>
       <w:pPr>
-        <w:pStyle w:val="Compact"/>
         <w:numPr>
-          <w:numId w:val="1005"/>
           <w:ilvl w:val="0"/>
+          <w:numId w:val="8"/>
         </w:numPr>
       </w:pPr>
       <w:r>
         <w:rPr>
           <w:i/>
         </w:rPr>
-        <w:t xml:space="preserve">Figure : Comparing metapopulation survival to whether any populations produced dispersers</w:t>
+        <w:t>Figure :Metapopulation survival environmental variance. Number of offspring set to 6. All generations included</w:t>
       </w:r>
     </w:p>
     <w:p>
@@ -716,17 +581,29 @@
         <w:pStyle w:val="FirstParagraph"/>
       </w:pPr>
       <w:r>
-        <w:t xml:space="preserve">This shows how metapopulations have short survival if dispersal is restricted, but that metapopulations can survive no dispersal if competition within populations is contest like.</w:t>
+        <w:t xml:space="preserve">How much environmental </w:t>
+      </w:r>
+      <w:r>
+        <w:t>variation affects population survival depends on intraspecific competition form</w:t>
       </w:r>
     </w:p>
     <w:p>
       <w:pPr>
         <w:pStyle w:val="Heading2"/>
       </w:pPr>
-      <w:bookmarkStart w:id="35" w:name="conclusion"/>
-      <w:bookmarkEnd w:id="35"/>
-      <w:r>
-        <w:t xml:space="preserve">Conclusion</w:t>
+      <w:bookmarkStart w:id="11" w:name="metapopulation-survival"/>
+      <w:bookmarkEnd w:id="11"/>
+      <w:r>
+        <w:lastRenderedPageBreak/>
+        <w:t>Metapopulation Survival</w:t>
+      </w:r>
+    </w:p>
+    <w:p>
+      <w:pPr>
+        <w:pStyle w:val="SourceCode"/>
+      </w:pPr>
+      <w:r>
+        <w:t>Warning: Removed 98 rows containing missing values (geom_smooth).</w:t>
       </w:r>
     </w:p>
     <w:p>
@@ -734,72 +611,27 @@
         <w:pStyle w:val="FirstParagraph"/>
       </w:pPr>
       <w:r>
-        <w:t xml:space="preserve">Competition affects population survival and therefore metapopulation survival,</w:t>
-      </w:r>
-      <w:r>
-        <w:t xml:space="preserve"> </w:t>
-      </w:r>
-      <w:r>
-        <w:t xml:space="preserve">but low population survival is off-set by disperal to increase metapopulation</w:t>
-      </w:r>
-      <w:r>
-        <w:t xml:space="preserve"> </w:t>
-      </w:r>
-      <w:r>
-        <w:t xml:space="preserve">survival.</w:t>
-      </w:r>
-    </w:p>
-    <w:p>
-      <w:pPr>
-        <w:pStyle w:val="Heading1"/>
-      </w:pPr>
-      <w:bookmarkStart w:id="36" w:name="metapopulation-and-population-survival-and-environmental-variance"/>
-      <w:bookmarkEnd w:id="36"/>
-      <w:r>
-        <w:t xml:space="preserve">Metapopulation and population survival and environmental variance</w:t>
-      </w:r>
-    </w:p>
-    <w:p>
-      <w:pPr>
-        <w:pStyle w:val="Heading3"/>
-      </w:pPr>
-      <w:bookmarkStart w:id="37" w:name="todo-could-remove-come-layers-of-comp-variables"/>
-      <w:bookmarkEnd w:id="37"/>
-      <w:r>
-        <w:t xml:space="preserve">TODO: could remove come layers of comp variables</w:t>
-      </w:r>
-    </w:p>
-    <w:p>
-      <w:pPr>
-        <w:pStyle w:val="Heading2"/>
-      </w:pPr>
-      <w:bookmarkStart w:id="38" w:name="metapopulation-survival"/>
-      <w:bookmarkEnd w:id="38"/>
-      <w:r>
-        <w:t xml:space="preserve">Metapopulation Survival</w:t>
-      </w:r>
-    </w:p>
-    <w:p>
-      <w:pPr>
-        <w:pStyle w:val="FirstParagraph"/>
-      </w:pPr>
-      <w:r>
+        <w:rPr>
+          <w:noProof/>
+          <w:lang w:val="en-CA" w:eastAsia="en-CA"/>
+        </w:rPr>
         <w:drawing>
-          <wp:inline>
-            <wp:extent cx="6858000" cy="5486400"/>
-            <wp:effectExtent b="0" l="0" r="0" t="0"/>
-            <wp:docPr descr="" title="" id="1" name="Picture"/>
-            <a:graphic>
+          <wp:inline distT="0" distB="0" distL="0" distR="0">
+            <wp:extent cx="5504749" cy="8257123"/>
+            <wp:effectExtent l="0" t="0" r="0" b="0"/>
+            <wp:docPr id="6" name="Picture"/>
+            <wp:cNvGraphicFramePr/>
+            <a:graphic xmlns:a="http://schemas.openxmlformats.org/drawingml/2006/main">
               <a:graphicData uri="http://schemas.openxmlformats.org/drawingml/2006/picture">
-                <pic:pic>
+                <pic:pic xmlns:pic="http://schemas.openxmlformats.org/drawingml/2006/picture">
                   <pic:nvPicPr>
-                    <pic:cNvPr descr="C:\Users\Ruth\git\ruthubc\DispersalSimulation\PaperOutput\ResultsDispersalSimulation_files/figure-docx/metapopVar-1.png" id="0" name="Picture"/>
+                    <pic:cNvPr id="0" name="Picture" descr="C:\Users\Ruth\git\ruthubc\DispersalSimulation\PaperOutput\ResultsDispersalSimulation_files/figure-docx/metapopVar-1.png"/>
                     <pic:cNvPicPr>
-                      <a:picLocks noChangeArrowheads="1" noChangeAspect="1"/>
+                      <a:picLocks noChangeAspect="1" noChangeArrowheads="1"/>
                     </pic:cNvPicPr>
                   </pic:nvPicPr>
                   <pic:blipFill>
-                    <a:blip r:embed="rId39"/>
+                    <a:blip r:embed="rId13"/>
                     <a:stretch>
                       <a:fillRect/>
                     </a:stretch>
@@ -807,7 +639,7 @@
                   <pic:spPr bwMode="auto">
                     <a:xfrm>
                       <a:off x="0" y="0"/>
-                      <a:ext cx="6858000" cy="5486400"/>
+                      <a:ext cx="5504749" cy="8257123"/>
                     </a:xfrm>
                     <a:prstGeom prst="rect">
                       <a:avLst/>
@@ -828,76 +660,69 @@
     </w:p>
     <w:p>
       <w:pPr>
-        <w:pStyle w:val="Compact"/>
         <w:numPr>
-          <w:numId w:val="1006"/>
           <w:ilvl w:val="0"/>
+          <w:numId w:val="9"/>
         </w:numPr>
       </w:pPr>
       <w:r>
         <w:rPr>
           <w:i/>
         </w:rPr>
-        <w:t xml:space="preserve">Figure :Metapopulation survival environmental variance. Number of offspring</w:t>
+        <w:t>Figure :Metapopulation survival environmental variance. Number of offspring set to 6</w:t>
       </w:r>
       <w:r>
         <w:rPr>
           <w:i/>
         </w:rPr>
-        <w:t xml:space="preserve"> </w:t>
-      </w:r>
+        <w:t>. All generations included</w:t>
+      </w:r>
+    </w:p>
+    <w:p>
+      <w:pPr>
+        <w:pStyle w:val="FirstParagraph"/>
+      </w:pPr>
+      <w:r>
+        <w:lastRenderedPageBreak/>
+        <w:t>Intermediate environmental variance increases metapopulation survival for some competition measures when dispersal is restricted.</w:t>
+      </w:r>
+    </w:p>
+    <w:p>
+      <w:pPr>
+        <w:pStyle w:val="Heading2"/>
+      </w:pPr>
+      <w:bookmarkStart w:id="12" w:name="population-survival-vs-metapopulation-su"/>
+      <w:bookmarkEnd w:id="12"/>
+      <w:r>
+        <w:t>Population Survival vs Metapopulation survival by Adult Dispersal Size</w:t>
+      </w:r>
+    </w:p>
+    <w:p>
+      <w:pPr>
+        <w:pStyle w:val="FirstParagraph"/>
+      </w:pPr>
       <w:r>
         <w:rPr>
-          <w:i/>
+          <w:noProof/>
+          <w:lang w:val="en-CA" w:eastAsia="en-CA"/>
         </w:rPr>
-        <w:t xml:space="preserve">set to 6. All generations included</w:t>
-      </w:r>
-    </w:p>
-    <w:p>
-      <w:pPr>
-        <w:pStyle w:val="FirstParagraph"/>
-      </w:pPr>
-      <w:r>
-        <w:t xml:space="preserve">Intermediate environmental variance increases metapopulation survival for some</w:t>
-      </w:r>
-      <w:r>
-        <w:t xml:space="preserve"> </w:t>
-      </w:r>
-      <w:r>
-        <w:t xml:space="preserve">competition measures when dispersal is restricted.</w:t>
-      </w:r>
-    </w:p>
-    <w:p>
-      <w:pPr>
-        <w:pStyle w:val="Heading2"/>
-      </w:pPr>
-      <w:bookmarkStart w:id="40" w:name="survival-against-environmental-variation"/>
-      <w:bookmarkEnd w:id="40"/>
-      <w:r>
-        <w:t xml:space="preserve">Survival against environmental variation</w:t>
-      </w:r>
-    </w:p>
-    <w:p>
-      <w:pPr>
-        <w:pStyle w:val="FirstParagraph"/>
-      </w:pPr>
-      <w:r>
         <w:drawing>
-          <wp:inline>
-            <wp:extent cx="6858000" cy="5486400"/>
-            <wp:effectExtent b="0" l="0" r="0" t="0"/>
-            <wp:docPr descr="" title="" id="1" name="Picture"/>
-            <a:graphic>
+          <wp:inline distT="0" distB="0" distL="0" distR="0">
+            <wp:extent cx="5504749" cy="2752374"/>
+            <wp:effectExtent l="0" t="0" r="0" b="0"/>
+            <wp:docPr id="7" name="Picture"/>
+            <wp:cNvGraphicFramePr/>
+            <a:graphic xmlns:a="http://schemas.openxmlformats.org/drawingml/2006/main">
               <a:graphicData uri="http://schemas.openxmlformats.org/drawingml/2006/picture">
-                <pic:pic>
+                <pic:pic xmlns:pic="http://schemas.openxmlformats.org/drawingml/2006/picture">
                   <pic:nvPicPr>
-                    <pic:cNvPr descr="C:\Users\Ruth\git\ruthubc\DispersalSimulation\PaperOutput\ResultsDispersalSimulation_files/figure-docx/poppopVar-1.png" id="0" name="Picture"/>
+                    <pic:cNvPr id="0" name="Picture" descr="C:\Users\Ruth\git\ruthubc\DispersalSimulation\PaperOutput\ResultsDispersalSimulation_files/figure-docx/MetSurvVsPopSurvAdFd-1.png"/>
                     <pic:cNvPicPr>
-                      <a:picLocks noChangeArrowheads="1" noChangeAspect="1"/>
+                      <a:picLocks noChangeAspect="1" noChangeArrowheads="1"/>
                     </pic:cNvPicPr>
                   </pic:nvPicPr>
                   <pic:blipFill>
-                    <a:blip r:embed="rId41"/>
+                    <a:blip r:embed="rId14"/>
                     <a:stretch>
                       <a:fillRect/>
                     </a:stretch>
@@ -905,7 +730,7 @@
                   <pic:spPr bwMode="auto">
                     <a:xfrm>
                       <a:off x="0" y="0"/>
-                      <a:ext cx="6858000" cy="5486400"/>
+                      <a:ext cx="5504749" cy="2752374"/>
                     </a:xfrm>
                     <a:prstGeom prst="rect">
                       <a:avLst/>
@@ -926,76 +751,45 @@
     </w:p>
     <w:p>
       <w:pPr>
-        <w:pStyle w:val="Compact"/>
-        <w:numPr>
-          <w:numId w:val="1007"/>
-          <w:ilvl w:val="0"/>
-        </w:numPr>
-      </w:pPr>
+        <w:pStyle w:val="Heading1"/>
+      </w:pPr>
+      <w:bookmarkStart w:id="13" w:name="binary-dispersal-faceted-by-competition"/>
+      <w:bookmarkEnd w:id="13"/>
+      <w:r>
+        <w:t>Binary dispersal faceted b</w:t>
+      </w:r>
+      <w:r>
+        <w:t>y competition</w:t>
+      </w:r>
+    </w:p>
+    <w:p>
+      <w:pPr>
+        <w:pStyle w:val="FirstParagraph"/>
+      </w:pPr>
+      <w:bookmarkStart w:id="14" w:name="_GoBack"/>
+      <w:bookmarkEnd w:id="14"/>
       <w:r>
         <w:rPr>
-          <w:i/>
+          <w:noProof/>
+          <w:lang w:val="en-CA" w:eastAsia="en-CA"/>
         </w:rPr>
-        <w:t xml:space="preserve">Figure :Metapopulation survival environmental variance. Number of offspring</w:t>
-      </w:r>
-      <w:r>
-        <w:rPr>
-          <w:i/>
-        </w:rPr>
-        <w:t xml:space="preserve"> </w:t>
-      </w:r>
-      <w:r>
-        <w:rPr>
-          <w:i/>
-        </w:rPr>
-        <w:t xml:space="preserve">set to 6. All generations included</w:t>
-      </w:r>
-    </w:p>
-    <w:p>
-      <w:pPr>
-        <w:pStyle w:val="FirstParagraph"/>
-      </w:pPr>
-      <w:r>
-        <w:t xml:space="preserve">Intermediate environmental variance increases metapopulation survival for some</w:t>
-      </w:r>
-      <w:r>
-        <w:t xml:space="preserve"> </w:t>
-      </w:r>
-      <w:r>
-        <w:t xml:space="preserve">competition measures when dispersal is restricted.</w:t>
-      </w:r>
-    </w:p>
-    <w:p>
-      <w:pPr>
-        <w:pStyle w:val="Heading2"/>
-      </w:pPr>
-      <w:bookmarkStart w:id="42" w:name="population-survival-vs-metapopulation-survival-by-variance"/>
-      <w:bookmarkEnd w:id="42"/>
-      <w:r>
-        <w:t xml:space="preserve">Population Survival vs Metapopulation survival by variance</w:t>
-      </w:r>
-    </w:p>
-    <w:p>
-      <w:pPr>
-        <w:pStyle w:val="FirstParagraph"/>
-      </w:pPr>
-      <w:r>
         <w:drawing>
-          <wp:inline>
-            <wp:extent cx="6858000" cy="5486400"/>
-            <wp:effectExtent b="0" l="0" r="0" t="0"/>
-            <wp:docPr descr="" title="" id="1" name="Picture"/>
-            <a:graphic>
+          <wp:inline distT="0" distB="0" distL="0" distR="0">
+            <wp:extent cx="6858000" cy="4114800"/>
+            <wp:effectExtent l="0" t="0" r="0" b="0"/>
+            <wp:docPr id="8" name="Picture"/>
+            <wp:cNvGraphicFramePr/>
+            <a:graphic xmlns:a="http://schemas.openxmlformats.org/drawingml/2006/main">
               <a:graphicData uri="http://schemas.openxmlformats.org/drawingml/2006/picture">
-                <pic:pic>
+                <pic:pic xmlns:pic="http://schemas.openxmlformats.org/drawingml/2006/picture">
                   <pic:nvPicPr>
-                    <pic:cNvPr descr="C:\Users\Ruth\git\ruthubc\DispersalSimulation\PaperOutput\ResultsDispersalSimulation_files/figure-docx/MetSurvVsPopSurvVar-1.png" id="0" name="Picture"/>
+                    <pic:cNvPr id="0" name="Picture" descr="C:\Users\Ruth\git\ruthubc\DispersalSimulation\PaperOutput\ResultsDispersalSimulation_files/figure-docx/MetSurvTotNumDispersersEnv-1.png"/>
                     <pic:cNvPicPr>
-                      <a:picLocks noChangeArrowheads="1" noChangeAspect="1"/>
+                      <a:picLocks noChangeAspect="1" noChangeArrowheads="1"/>
                     </pic:cNvPicPr>
                   </pic:nvPicPr>
                   <pic:blipFill>
-                    <a:blip r:embed="rId43"/>
+                    <a:blip r:embed="rId15"/>
                     <a:stretch>
                       <a:fillRect/>
                     </a:stretch>
@@ -1003,7 +797,7 @@
                   <pic:spPr bwMode="auto">
                     <a:xfrm>
                       <a:off x="0" y="0"/>
-                      <a:ext cx="6858000" cy="5486400"/>
+                      <a:ext cx="6858000" cy="4114800"/>
                     </a:xfrm>
                     <a:prstGeom prst="rect">
                       <a:avLst/>
@@ -1022,177 +816,6 @@
         </w:drawing>
       </w:r>
     </w:p>
-    <w:p>
-      <w:pPr>
-        <w:pStyle w:val="Heading2"/>
-      </w:pPr>
-      <w:bookmarkStart w:id="44" w:name="population-survival-vs-metapopulation-survival-by-competition"/>
-      <w:bookmarkEnd w:id="44"/>
-      <w:r>
-        <w:t xml:space="preserve">Population Survival vs Metapopulation survival by competition</w:t>
-      </w:r>
-    </w:p>
-    <w:p>
-      <w:pPr>
-        <w:pStyle w:val="FirstParagraph"/>
-      </w:pPr>
-      <w:r>
-        <w:drawing>
-          <wp:inline>
-            <wp:extent cx="6858000" cy="5486400"/>
-            <wp:effectExtent b="0" l="0" r="0" t="0"/>
-            <wp:docPr descr="" title="" id="1" name="Picture"/>
-            <a:graphic>
-              <a:graphicData uri="http://schemas.openxmlformats.org/drawingml/2006/picture">
-                <pic:pic>
-                  <pic:nvPicPr>
-                    <pic:cNvPr descr="C:\Users\Ruth\git\ruthubc\DispersalSimulation\PaperOutput\ResultsDispersalSimulation_files/figure-docx/MetSurvVsPopSurvComp-1.png" id="0" name="Picture"/>
-                    <pic:cNvPicPr>
-                      <a:picLocks noChangeArrowheads="1" noChangeAspect="1"/>
-                    </pic:cNvPicPr>
-                  </pic:nvPicPr>
-                  <pic:blipFill>
-                    <a:blip r:embed="rId45"/>
-                    <a:stretch>
-                      <a:fillRect/>
-                    </a:stretch>
-                  </pic:blipFill>
-                  <pic:spPr bwMode="auto">
-                    <a:xfrm>
-                      <a:off x="0" y="0"/>
-                      <a:ext cx="6858000" cy="5486400"/>
-                    </a:xfrm>
-                    <a:prstGeom prst="rect">
-                      <a:avLst/>
-                    </a:prstGeom>
-                    <a:noFill/>
-                    <a:ln w="9525">
-                      <a:noFill/>
-                      <a:headEnd/>
-                      <a:tailEnd/>
-                    </a:ln>
-                  </pic:spPr>
-                </pic:pic>
-              </a:graphicData>
-            </a:graphic>
-          </wp:inline>
-        </w:drawing>
-      </w:r>
-    </w:p>
-    <w:p>
-      <w:pPr>
-        <w:pStyle w:val="Heading2"/>
-      </w:pPr>
-      <w:bookmarkStart w:id="46" w:name="population-survival-vs-metapopulation-survival-by-adult-dispersal-size"/>
-      <w:bookmarkEnd w:id="46"/>
-      <w:r>
-        <w:t xml:space="preserve">Population Survival vs Metapopulation survival by Adult Dispersal Size</w:t>
-      </w:r>
-    </w:p>
-    <w:p>
-      <w:pPr>
-        <w:pStyle w:val="FirstParagraph"/>
-      </w:pPr>
-      <w:r>
-        <w:drawing>
-          <wp:inline>
-            <wp:extent cx="6858000" cy="5486400"/>
-            <wp:effectExtent b="0" l="0" r="0" t="0"/>
-            <wp:docPr descr="" title="" id="1" name="Picture"/>
-            <a:graphic>
-              <a:graphicData uri="http://schemas.openxmlformats.org/drawingml/2006/picture">
-                <pic:pic>
-                  <pic:nvPicPr>
-                    <pic:cNvPr descr="C:\Users\Ruth\git\ruthubc\DispersalSimulation\PaperOutput\ResultsDispersalSimulation_files/figure-docx/MetSurvVsPopSurvAdFd-1.png" id="0" name="Picture"/>
-                    <pic:cNvPicPr>
-                      <a:picLocks noChangeArrowheads="1" noChangeAspect="1"/>
-                    </pic:cNvPicPr>
-                  </pic:nvPicPr>
-                  <pic:blipFill>
-                    <a:blip r:embed="rId47"/>
-                    <a:stretch>
-                      <a:fillRect/>
-                    </a:stretch>
-                  </pic:blipFill>
-                  <pic:spPr bwMode="auto">
-                    <a:xfrm>
-                      <a:off x="0" y="0"/>
-                      <a:ext cx="6858000" cy="5486400"/>
-                    </a:xfrm>
-                    <a:prstGeom prst="rect">
-                      <a:avLst/>
-                    </a:prstGeom>
-                    <a:noFill/>
-                    <a:ln w="9525">
-                      <a:noFill/>
-                      <a:headEnd/>
-                      <a:tailEnd/>
-                    </a:ln>
-                  </pic:spPr>
-                </pic:pic>
-              </a:graphicData>
-            </a:graphic>
-          </wp:inline>
-        </w:drawing>
-      </w:r>
-    </w:p>
-    <w:p>
-      <w:pPr>
-        <w:pStyle w:val="Heading1"/>
-      </w:pPr>
-      <w:bookmarkStart w:id="48" w:name="binary-dispersal"/>
-      <w:bookmarkEnd w:id="48"/>
-      <w:r>
-        <w:t xml:space="preserve">Binary dispersal</w:t>
-      </w:r>
-    </w:p>
-    <w:p>
-      <w:pPr>
-        <w:pStyle w:val="FirstParagraph"/>
-      </w:pPr>
-      <w:r>
-        <w:drawing>
-          <wp:inline>
-            <wp:extent cx="6858000" cy="5486400"/>
-            <wp:effectExtent b="0" l="0" r="0" t="0"/>
-            <wp:docPr descr="" title="" id="1" name="Picture"/>
-            <a:graphic>
-              <a:graphicData uri="http://schemas.openxmlformats.org/drawingml/2006/picture">
-                <pic:pic>
-                  <pic:nvPicPr>
-                    <pic:cNvPr descr="C:\Users\Ruth\git\ruthubc\DispersalSimulation\PaperOutput\ResultsDispersalSimulation_files/figure-docx/MetSurvTotNumDispersersEnv-1.png" id="0" name="Picture"/>
-                    <pic:cNvPicPr>
-                      <a:picLocks noChangeArrowheads="1" noChangeAspect="1"/>
-                    </pic:cNvPicPr>
-                  </pic:nvPicPr>
-                  <pic:blipFill>
-                    <a:blip r:embed="rId49"/>
-                    <a:stretch>
-                      <a:fillRect/>
-                    </a:stretch>
-                  </pic:blipFill>
-                  <pic:spPr bwMode="auto">
-                    <a:xfrm>
-                      <a:off x="0" y="0"/>
-                      <a:ext cx="6858000" cy="5486400"/>
-                    </a:xfrm>
-                    <a:prstGeom prst="rect">
-                      <a:avLst/>
-                    </a:prstGeom>
-                    <a:noFill/>
-                    <a:ln w="9525">
-                      <a:noFill/>
-                      <a:headEnd/>
-                      <a:tailEnd/>
-                    </a:ln>
-                  </pic:spPr>
-                </pic:pic>
-              </a:graphicData>
-            </a:graphic>
-          </wp:inline>
-        </w:drawing>
-      </w:r>
-    </w:p>
     <w:sectPr>
       <w:pgSz w:w="12240" w:h="15840"/>
       <w:pgMar w:top="720" w:right="720" w:bottom="720" w:left="720" w:header="720" w:footer="720" w:gutter="0"/>
@@ -1203,19 +826,44 @@
 </w:document>
 </file>
 
+<file path=word/endnotes.xml><?xml version="1.0" encoding="utf-8"?>
+<w:endnotes xmlns:wpc="http://schemas.microsoft.com/office/word/2010/wordprocessingCanvas" xmlns:mc="http://schemas.openxmlformats.org/markup-compatibility/2006" xmlns:o="urn:schemas-microsoft-com:office:office" xmlns:r="http://schemas.openxmlformats.org/officeDocument/2006/relationships" xmlns:m="http://schemas.openxmlformats.org/officeDocument/2006/math" xmlns:v="urn:schemas-microsoft-com:vml" xmlns:wp14="http://schemas.microsoft.com/office/word/2010/wordprocessingDrawing" xmlns:wp="http://schemas.openxmlformats.org/drawingml/2006/wordprocessingDrawing" xmlns:w10="urn:schemas-microsoft-com:office:word" xmlns:w="http://schemas.openxmlformats.org/wordprocessingml/2006/main" xmlns:w14="http://schemas.microsoft.com/office/word/2010/wordml" xmlns:wpg="http://schemas.microsoft.com/office/word/2010/wordprocessingGroup" xmlns:wpi="http://schemas.microsoft.com/office/word/2010/wordprocessingInk" xmlns:wne="http://schemas.microsoft.com/office/word/2006/wordml" xmlns:wps="http://schemas.microsoft.com/office/word/2010/wordprocessingShape" mc:Ignorable="w14 wp14">
+  <w:endnote w:type="separator" w:id="-1">
+    <w:p>
+      <w:pPr>
+        <w:spacing w:line="240" w:lineRule="auto"/>
+      </w:pPr>
+      <w:r>
+        <w:separator/>
+      </w:r>
+    </w:p>
+  </w:endnote>
+  <w:endnote w:type="continuationSeparator" w:id="0">
+    <w:p>
+      <w:pPr>
+        <w:spacing w:line="240" w:lineRule="auto"/>
+      </w:pPr>
+      <w:r>
+        <w:continuationSeparator/>
+      </w:r>
+    </w:p>
+  </w:endnote>
+</w:endnotes>
+</file>
+
 <file path=word/footnotes.xml><?xml version="1.0" encoding="utf-8"?>
-<w:footnotes xmlns:w="http://schemas.openxmlformats.org/wordprocessingml/2006/main" xmlns:m="http://schemas.openxmlformats.org/officeDocument/2006/math" xmlns:r="http://schemas.openxmlformats.org/officeDocument/2006/relationships" xmlns:o="urn:schemas-microsoft-com:office:office" xmlns:v="urn:schemas-microsoft-com:vml" xmlns:w10="urn:schemas-microsoft-com:office:word" xmlns:a="http://schemas.openxmlformats.org/drawingml/2006/main" xmlns:pic="http://schemas.openxmlformats.org/drawingml/2006/picture" xmlns:wp="http://schemas.openxmlformats.org/drawingml/2006/wordprocessingDrawing">
+<w:footnotes xmlns:wpc="http://schemas.microsoft.com/office/word/2010/wordprocessingCanvas" xmlns:mc="http://schemas.openxmlformats.org/markup-compatibility/2006" xmlns:o="urn:schemas-microsoft-com:office:office" xmlns:r="http://schemas.openxmlformats.org/officeDocument/2006/relationships" xmlns:m="http://schemas.openxmlformats.org/officeDocument/2006/math" xmlns:v="urn:schemas-microsoft-com:vml" xmlns:wp14="http://schemas.microsoft.com/office/word/2010/wordprocessingDrawing" xmlns:wp="http://schemas.openxmlformats.org/drawingml/2006/wordprocessingDrawing" xmlns:w10="urn:schemas-microsoft-com:office:word" xmlns:w="http://schemas.openxmlformats.org/wordprocessingml/2006/main" xmlns:w14="http://schemas.microsoft.com/office/word/2010/wordml" xmlns:wpg="http://schemas.microsoft.com/office/word/2010/wordprocessingGroup" xmlns:wpi="http://schemas.microsoft.com/office/word/2010/wordprocessingInk" xmlns:wne="http://schemas.microsoft.com/office/word/2006/wordml" xmlns:wps="http://schemas.microsoft.com/office/word/2010/wordprocessingShape" mc:Ignorable="w14 wp14">
+  <w:footnote w:type="separator" w:id="-1">
+    <w:p>
+      <w:r>
+        <w:separator/>
+      </w:r>
+    </w:p>
+  </w:footnote>
   <w:footnote w:type="continuationSeparator" w:id="0">
     <w:p>
       <w:r>
         <w:continuationSeparator/>
-      </w:r>
-    </w:p>
-  </w:footnote>
-  <w:footnote w:type="separator" w:id="-1">
-    <w:p>
-      <w:r>
-        <w:separator/>
       </w:r>
     </w:p>
   </w:footnote>
@@ -1225,6 +873,296 @@
 <file path=word/numbering.xml><?xml version="1.0" encoding="utf-8"?>
 <w:numbering xmlns:wpc="http://schemas.microsoft.com/office/word/2010/wordprocessingCanvas" xmlns:mc="http://schemas.openxmlformats.org/markup-compatibility/2006" xmlns:o="urn:schemas-microsoft-com:office:office" xmlns:r="http://schemas.openxmlformats.org/officeDocument/2006/relationships" xmlns:m="http://schemas.openxmlformats.org/officeDocument/2006/math" xmlns:v="urn:schemas-microsoft-com:vml" xmlns:wp14="http://schemas.microsoft.com/office/word/2010/wordprocessingDrawing" xmlns:wp="http://schemas.openxmlformats.org/drawingml/2006/wordprocessingDrawing" xmlns:w10="urn:schemas-microsoft-com:office:word" xmlns:w="http://schemas.openxmlformats.org/wordprocessingml/2006/main" xmlns:w14="http://schemas.microsoft.com/office/word/2010/wordml" xmlns:wpg="http://schemas.microsoft.com/office/word/2010/wordprocessingGroup" xmlns:wpi="http://schemas.microsoft.com/office/word/2010/wordprocessingInk" xmlns:wne="http://schemas.microsoft.com/office/word/2006/wordml" xmlns:wps="http://schemas.microsoft.com/office/word/2010/wordprocessingShape" mc:Ignorable="w14 wp14">
   <w:abstractNum w:abstractNumId="0">
+    <w:nsid w:val="8BAF4305"/>
+    <w:multiLevelType w:val="multilevel"/>
+    <w:tmpl w:val="2FD42258"/>
+    <w:lvl w:ilvl="0">
+      <w:start w:val="6"/>
+      <w:numFmt w:val="decimal"/>
+      <w:lvlText w:val="(%1)"/>
+      <w:lvlJc w:val="left"/>
+      <w:pPr>
+        <w:tabs>
+          <w:tab w:val="num" w:pos="0"/>
+        </w:tabs>
+        <w:ind w:left="480" w:hanging="480"/>
+      </w:pPr>
+    </w:lvl>
+    <w:lvl w:ilvl="1">
+      <w:start w:val="6"/>
+      <w:numFmt w:val="decimal"/>
+      <w:lvlText w:val="(%2)"/>
+      <w:lvlJc w:val="left"/>
+      <w:pPr>
+        <w:tabs>
+          <w:tab w:val="num" w:pos="720"/>
+        </w:tabs>
+        <w:ind w:left="1200" w:hanging="480"/>
+      </w:pPr>
+    </w:lvl>
+    <w:lvl w:ilvl="2">
+      <w:start w:val="6"/>
+      <w:numFmt w:val="decimal"/>
+      <w:lvlText w:val="(%3)"/>
+      <w:lvlJc w:val="left"/>
+      <w:pPr>
+        <w:tabs>
+          <w:tab w:val="num" w:pos="1440"/>
+        </w:tabs>
+        <w:ind w:left="1920" w:hanging="480"/>
+      </w:pPr>
+    </w:lvl>
+    <w:lvl w:ilvl="3">
+      <w:start w:val="6"/>
+      <w:numFmt w:val="decimal"/>
+      <w:lvlText w:val="(%4)"/>
+      <w:lvlJc w:val="left"/>
+      <w:pPr>
+        <w:tabs>
+          <w:tab w:val="num" w:pos="2160"/>
+        </w:tabs>
+        <w:ind w:left="2640" w:hanging="480"/>
+      </w:pPr>
+    </w:lvl>
+    <w:lvl w:ilvl="4">
+      <w:start w:val="6"/>
+      <w:numFmt w:val="decimal"/>
+      <w:lvlText w:val="(%5)"/>
+      <w:lvlJc w:val="left"/>
+      <w:pPr>
+        <w:tabs>
+          <w:tab w:val="num" w:pos="2880"/>
+        </w:tabs>
+        <w:ind w:left="3360" w:hanging="480"/>
+      </w:pPr>
+    </w:lvl>
+    <w:lvl w:ilvl="5">
+      <w:start w:val="6"/>
+      <w:numFmt w:val="decimal"/>
+      <w:lvlText w:val="(%6)"/>
+      <w:lvlJc w:val="left"/>
+      <w:pPr>
+        <w:tabs>
+          <w:tab w:val="num" w:pos="3600"/>
+        </w:tabs>
+        <w:ind w:left="4080" w:hanging="480"/>
+      </w:pPr>
+    </w:lvl>
+    <w:lvl w:ilvl="6">
+      <w:start w:val="6"/>
+      <w:numFmt w:val="decimal"/>
+      <w:lvlText w:val="(%7)"/>
+      <w:lvlJc w:val="left"/>
+      <w:pPr>
+        <w:tabs>
+          <w:tab w:val="num" w:pos="4320"/>
+        </w:tabs>
+        <w:ind w:left="4800" w:hanging="480"/>
+      </w:pPr>
+    </w:lvl>
+    <w:lvl w:ilvl="7">
+      <w:numFmt w:val="decimal"/>
+      <w:lvlText w:val=""/>
+      <w:lvlJc w:val="left"/>
+    </w:lvl>
+    <w:lvl w:ilvl="8">
+      <w:numFmt w:val="decimal"/>
+      <w:lvlText w:val=""/>
+      <w:lvlJc w:val="left"/>
+    </w:lvl>
+  </w:abstractNum>
+  <w:abstractNum w:abstractNumId="1">
+    <w:nsid w:val="A692440A"/>
+    <w:multiLevelType w:val="multilevel"/>
+    <w:tmpl w:val="190EB71C"/>
+    <w:lvl w:ilvl="0">
+      <w:start w:val="1"/>
+      <w:numFmt w:val="decimal"/>
+      <w:lvlText w:val="(%1)"/>
+      <w:lvlJc w:val="left"/>
+      <w:pPr>
+        <w:tabs>
+          <w:tab w:val="num" w:pos="0"/>
+        </w:tabs>
+        <w:ind w:left="480" w:hanging="480"/>
+      </w:pPr>
+    </w:lvl>
+    <w:lvl w:ilvl="1">
+      <w:start w:val="1"/>
+      <w:numFmt w:val="decimal"/>
+      <w:lvlText w:val="(%2)"/>
+      <w:lvlJc w:val="left"/>
+      <w:pPr>
+        <w:tabs>
+          <w:tab w:val="num" w:pos="720"/>
+        </w:tabs>
+        <w:ind w:left="1200" w:hanging="480"/>
+      </w:pPr>
+    </w:lvl>
+    <w:lvl w:ilvl="2">
+      <w:start w:val="1"/>
+      <w:numFmt w:val="decimal"/>
+      <w:lvlText w:val="(%3)"/>
+      <w:lvlJc w:val="left"/>
+      <w:pPr>
+        <w:tabs>
+          <w:tab w:val="num" w:pos="1440"/>
+        </w:tabs>
+        <w:ind w:left="1920" w:hanging="480"/>
+      </w:pPr>
+    </w:lvl>
+    <w:lvl w:ilvl="3">
+      <w:start w:val="1"/>
+      <w:numFmt w:val="decimal"/>
+      <w:lvlText w:val="(%4)"/>
+      <w:lvlJc w:val="left"/>
+      <w:pPr>
+        <w:tabs>
+          <w:tab w:val="num" w:pos="2160"/>
+        </w:tabs>
+        <w:ind w:left="2640" w:hanging="480"/>
+      </w:pPr>
+    </w:lvl>
+    <w:lvl w:ilvl="4">
+      <w:start w:val="1"/>
+      <w:numFmt w:val="decimal"/>
+      <w:lvlText w:val="(%5)"/>
+      <w:lvlJc w:val="left"/>
+      <w:pPr>
+        <w:tabs>
+          <w:tab w:val="num" w:pos="2880"/>
+        </w:tabs>
+        <w:ind w:left="3360" w:hanging="480"/>
+      </w:pPr>
+    </w:lvl>
+    <w:lvl w:ilvl="5">
+      <w:start w:val="1"/>
+      <w:numFmt w:val="decimal"/>
+      <w:lvlText w:val="(%6)"/>
+      <w:lvlJc w:val="left"/>
+      <w:pPr>
+        <w:tabs>
+          <w:tab w:val="num" w:pos="3600"/>
+        </w:tabs>
+        <w:ind w:left="4080" w:hanging="480"/>
+      </w:pPr>
+    </w:lvl>
+    <w:lvl w:ilvl="6">
+      <w:start w:val="1"/>
+      <w:numFmt w:val="decimal"/>
+      <w:lvlText w:val="(%7)"/>
+      <w:lvlJc w:val="left"/>
+      <w:pPr>
+        <w:tabs>
+          <w:tab w:val="num" w:pos="4320"/>
+        </w:tabs>
+        <w:ind w:left="4800" w:hanging="480"/>
+      </w:pPr>
+    </w:lvl>
+    <w:lvl w:ilvl="7">
+      <w:numFmt w:val="decimal"/>
+      <w:lvlText w:val=""/>
+      <w:lvlJc w:val="left"/>
+    </w:lvl>
+    <w:lvl w:ilvl="8">
+      <w:numFmt w:val="decimal"/>
+      <w:lvlText w:val=""/>
+      <w:lvlJc w:val="left"/>
+    </w:lvl>
+  </w:abstractNum>
+  <w:abstractNum w:abstractNumId="2">
+    <w:nsid w:val="E0A3A4A3"/>
+    <w:multiLevelType w:val="multilevel"/>
+    <w:tmpl w:val="948C484C"/>
+    <w:lvl w:ilvl="0">
+      <w:numFmt w:val="bullet"/>
+      <w:lvlText w:val=" "/>
+      <w:lvlJc w:val="left"/>
+      <w:pPr>
+        <w:tabs>
+          <w:tab w:val="num" w:pos="0"/>
+        </w:tabs>
+        <w:ind w:left="480" w:hanging="480"/>
+      </w:pPr>
+    </w:lvl>
+    <w:lvl w:ilvl="1">
+      <w:numFmt w:val="bullet"/>
+      <w:lvlText w:val=" "/>
+      <w:lvlJc w:val="left"/>
+      <w:pPr>
+        <w:tabs>
+          <w:tab w:val="num" w:pos="720"/>
+        </w:tabs>
+        <w:ind w:left="1200" w:hanging="480"/>
+      </w:pPr>
+    </w:lvl>
+    <w:lvl w:ilvl="2">
+      <w:numFmt w:val="bullet"/>
+      <w:lvlText w:val=" "/>
+      <w:lvlJc w:val="left"/>
+      <w:pPr>
+        <w:tabs>
+          <w:tab w:val="num" w:pos="1440"/>
+        </w:tabs>
+        <w:ind w:left="1920" w:hanging="480"/>
+      </w:pPr>
+    </w:lvl>
+    <w:lvl w:ilvl="3">
+      <w:numFmt w:val="bullet"/>
+      <w:lvlText w:val=" "/>
+      <w:lvlJc w:val="left"/>
+      <w:pPr>
+        <w:tabs>
+          <w:tab w:val="num" w:pos="2160"/>
+        </w:tabs>
+        <w:ind w:left="2640" w:hanging="480"/>
+      </w:pPr>
+    </w:lvl>
+    <w:lvl w:ilvl="4">
+      <w:numFmt w:val="bullet"/>
+      <w:lvlText w:val=" "/>
+      <w:lvlJc w:val="left"/>
+      <w:pPr>
+        <w:tabs>
+          <w:tab w:val="num" w:pos="2880"/>
+        </w:tabs>
+        <w:ind w:left="3360" w:hanging="480"/>
+      </w:pPr>
+    </w:lvl>
+    <w:lvl w:ilvl="5">
+      <w:numFmt w:val="bullet"/>
+      <w:lvlText w:val=" "/>
+      <w:lvlJc w:val="left"/>
+      <w:pPr>
+        <w:tabs>
+          <w:tab w:val="num" w:pos="3600"/>
+        </w:tabs>
+        <w:ind w:left="4080" w:hanging="480"/>
+      </w:pPr>
+    </w:lvl>
+    <w:lvl w:ilvl="6">
+      <w:numFmt w:val="bullet"/>
+      <w:lvlText w:val=" "/>
+      <w:lvlJc w:val="left"/>
+      <w:pPr>
+        <w:tabs>
+          <w:tab w:val="num" w:pos="4320"/>
+        </w:tabs>
+        <w:ind w:left="4800" w:hanging="480"/>
+      </w:pPr>
+    </w:lvl>
+    <w:lvl w:ilvl="7">
+      <w:numFmt w:val="decimal"/>
+      <w:lvlText w:val=""/>
+      <w:lvlJc w:val="left"/>
+    </w:lvl>
+    <w:lvl w:ilvl="8">
+      <w:numFmt w:val="decimal"/>
+      <w:lvlText w:val=""/>
+      <w:lvlJc w:val="left"/>
+    </w:lvl>
+  </w:abstractNum>
+  <w:abstractNum w:abstractNumId="3">
     <w:nsid w:val="E17F69BA"/>
     <w:multiLevelType w:val="multilevel"/>
     <w:tmpl w:val="3628F094"/>
@@ -1316,7 +1254,205 @@
       <w:lvlJc w:val="left"/>
     </w:lvl>
   </w:abstractNum>
-  <w:abstractNum w:abstractNumId="1">
+  <w:abstractNum w:abstractNumId="4">
+    <w:nsid w:val="F3598677"/>
+    <w:multiLevelType w:val="multilevel"/>
+    <w:tmpl w:val="6C3E16E8"/>
+    <w:lvl w:ilvl="0">
+      <w:start w:val="5"/>
+      <w:numFmt w:val="decimal"/>
+      <w:lvlText w:val="(%1)"/>
+      <w:lvlJc w:val="left"/>
+      <w:pPr>
+        <w:tabs>
+          <w:tab w:val="num" w:pos="0"/>
+        </w:tabs>
+        <w:ind w:left="480" w:hanging="480"/>
+      </w:pPr>
+    </w:lvl>
+    <w:lvl w:ilvl="1">
+      <w:start w:val="5"/>
+      <w:numFmt w:val="decimal"/>
+      <w:lvlText w:val="(%2)"/>
+      <w:lvlJc w:val="left"/>
+      <w:pPr>
+        <w:tabs>
+          <w:tab w:val="num" w:pos="720"/>
+        </w:tabs>
+        <w:ind w:left="1200" w:hanging="480"/>
+      </w:pPr>
+    </w:lvl>
+    <w:lvl w:ilvl="2">
+      <w:start w:val="5"/>
+      <w:numFmt w:val="decimal"/>
+      <w:lvlText w:val="(%3)"/>
+      <w:lvlJc w:val="left"/>
+      <w:pPr>
+        <w:tabs>
+          <w:tab w:val="num" w:pos="1440"/>
+        </w:tabs>
+        <w:ind w:left="1920" w:hanging="480"/>
+      </w:pPr>
+    </w:lvl>
+    <w:lvl w:ilvl="3">
+      <w:start w:val="5"/>
+      <w:numFmt w:val="decimal"/>
+      <w:lvlText w:val="(%4)"/>
+      <w:lvlJc w:val="left"/>
+      <w:pPr>
+        <w:tabs>
+          <w:tab w:val="num" w:pos="2160"/>
+        </w:tabs>
+        <w:ind w:left="2640" w:hanging="480"/>
+      </w:pPr>
+    </w:lvl>
+    <w:lvl w:ilvl="4">
+      <w:start w:val="5"/>
+      <w:numFmt w:val="decimal"/>
+      <w:lvlText w:val="(%5)"/>
+      <w:lvlJc w:val="left"/>
+      <w:pPr>
+        <w:tabs>
+          <w:tab w:val="num" w:pos="2880"/>
+        </w:tabs>
+        <w:ind w:left="3360" w:hanging="480"/>
+      </w:pPr>
+    </w:lvl>
+    <w:lvl w:ilvl="5">
+      <w:start w:val="5"/>
+      <w:numFmt w:val="decimal"/>
+      <w:lvlText w:val="(%6)"/>
+      <w:lvlJc w:val="left"/>
+      <w:pPr>
+        <w:tabs>
+          <w:tab w:val="num" w:pos="3600"/>
+        </w:tabs>
+        <w:ind w:left="4080" w:hanging="480"/>
+      </w:pPr>
+    </w:lvl>
+    <w:lvl w:ilvl="6">
+      <w:start w:val="5"/>
+      <w:numFmt w:val="decimal"/>
+      <w:lvlText w:val="(%7)"/>
+      <w:lvlJc w:val="left"/>
+      <w:pPr>
+        <w:tabs>
+          <w:tab w:val="num" w:pos="4320"/>
+        </w:tabs>
+        <w:ind w:left="4800" w:hanging="480"/>
+      </w:pPr>
+    </w:lvl>
+    <w:lvl w:ilvl="7">
+      <w:numFmt w:val="decimal"/>
+      <w:lvlText w:val=""/>
+      <w:lvlJc w:val="left"/>
+    </w:lvl>
+    <w:lvl w:ilvl="8">
+      <w:numFmt w:val="decimal"/>
+      <w:lvlText w:val=""/>
+      <w:lvlJc w:val="left"/>
+    </w:lvl>
+  </w:abstractNum>
+  <w:abstractNum w:abstractNumId="5">
+    <w:nsid w:val="51066B79"/>
+    <w:multiLevelType w:val="multilevel"/>
+    <w:tmpl w:val="EACAEE3E"/>
+    <w:lvl w:ilvl="0">
+      <w:start w:val="4"/>
+      <w:numFmt w:val="decimal"/>
+      <w:lvlText w:val="(%1)"/>
+      <w:lvlJc w:val="left"/>
+      <w:pPr>
+        <w:tabs>
+          <w:tab w:val="num" w:pos="0"/>
+        </w:tabs>
+        <w:ind w:left="480" w:hanging="480"/>
+      </w:pPr>
+    </w:lvl>
+    <w:lvl w:ilvl="1">
+      <w:start w:val="4"/>
+      <w:numFmt w:val="decimal"/>
+      <w:lvlText w:val="(%2)"/>
+      <w:lvlJc w:val="left"/>
+      <w:pPr>
+        <w:tabs>
+          <w:tab w:val="num" w:pos="720"/>
+        </w:tabs>
+        <w:ind w:left="1200" w:hanging="480"/>
+      </w:pPr>
+    </w:lvl>
+    <w:lvl w:ilvl="2">
+      <w:start w:val="4"/>
+      <w:numFmt w:val="decimal"/>
+      <w:lvlText w:val="(%3)"/>
+      <w:lvlJc w:val="left"/>
+      <w:pPr>
+        <w:tabs>
+          <w:tab w:val="num" w:pos="1440"/>
+        </w:tabs>
+        <w:ind w:left="1920" w:hanging="480"/>
+      </w:pPr>
+    </w:lvl>
+    <w:lvl w:ilvl="3">
+      <w:start w:val="4"/>
+      <w:numFmt w:val="decimal"/>
+      <w:lvlText w:val="(%4)"/>
+      <w:lvlJc w:val="left"/>
+      <w:pPr>
+        <w:tabs>
+          <w:tab w:val="num" w:pos="2160"/>
+        </w:tabs>
+        <w:ind w:left="2640" w:hanging="480"/>
+      </w:pPr>
+    </w:lvl>
+    <w:lvl w:ilvl="4">
+      <w:start w:val="4"/>
+      <w:numFmt w:val="decimal"/>
+      <w:lvlText w:val="(%5)"/>
+      <w:lvlJc w:val="left"/>
+      <w:pPr>
+        <w:tabs>
+          <w:tab w:val="num" w:pos="2880"/>
+        </w:tabs>
+        <w:ind w:left="3360" w:hanging="480"/>
+      </w:pPr>
+    </w:lvl>
+    <w:lvl w:ilvl="5">
+      <w:start w:val="4"/>
+      <w:numFmt w:val="decimal"/>
+      <w:lvlText w:val="(%6)"/>
+      <w:lvlJc w:val="left"/>
+      <w:pPr>
+        <w:tabs>
+          <w:tab w:val="num" w:pos="3600"/>
+        </w:tabs>
+        <w:ind w:left="4080" w:hanging="480"/>
+      </w:pPr>
+    </w:lvl>
+    <w:lvl w:ilvl="6">
+      <w:start w:val="4"/>
+      <w:numFmt w:val="decimal"/>
+      <w:lvlText w:val="(%7)"/>
+      <w:lvlJc w:val="left"/>
+      <w:pPr>
+        <w:tabs>
+          <w:tab w:val="num" w:pos="4320"/>
+        </w:tabs>
+        <w:ind w:left="4800" w:hanging="480"/>
+      </w:pPr>
+    </w:lvl>
+    <w:lvl w:ilvl="7">
+      <w:numFmt w:val="decimal"/>
+      <w:lvlText w:val=""/>
+      <w:lvlJc w:val="left"/>
+    </w:lvl>
+    <w:lvl w:ilvl="8">
+      <w:numFmt w:val="decimal"/>
+      <w:lvlText w:val=""/>
+      <w:lvlJc w:val="left"/>
+    </w:lvl>
+  </w:abstractNum>
+  <w:abstractNum w:abstractNumId="6">
     <w:nsid w:val="67E569FC"/>
     <w:multiLevelType w:val="multilevel"/>
     <w:tmpl w:val="0D14F992"/>
@@ -1408,12 +1544,14 @@
       <w:lvlJc w:val="left"/>
     </w:lvl>
   </w:abstractNum>
-  <w:abstractNum w:abstractNumId="990">
-    <w:nsid w:val="321643f5"/>
+  <w:abstractNum w:abstractNumId="7">
+    <w:nsid w:val="6A911A7A"/>
     <w:multiLevelType w:val="multilevel"/>
+    <w:tmpl w:val="335EE604"/>
     <w:lvl w:ilvl="0">
-      <w:numFmt w:val="bullet"/>
-      <w:lvlText w:val=" "/>
+      <w:start w:val="3"/>
+      <w:numFmt w:val="decimal"/>
+      <w:lvlText w:val="(%1)"/>
       <w:lvlJc w:val="left"/>
       <w:pPr>
         <w:tabs>
@@ -1423,8 +1561,9 @@
       </w:pPr>
     </w:lvl>
     <w:lvl w:ilvl="1">
-      <w:numFmt w:val="bullet"/>
-      <w:lvlText w:val=" "/>
+      <w:start w:val="3"/>
+      <w:numFmt w:val="decimal"/>
+      <w:lvlText w:val="(%2)"/>
       <w:lvlJc w:val="left"/>
       <w:pPr>
         <w:tabs>
@@ -1434,8 +1573,9 @@
       </w:pPr>
     </w:lvl>
     <w:lvl w:ilvl="2">
-      <w:numFmt w:val="bullet"/>
-      <w:lvlText w:val=" "/>
+      <w:start w:val="3"/>
+      <w:numFmt w:val="decimal"/>
+      <w:lvlText w:val="(%3)"/>
       <w:lvlJc w:val="left"/>
       <w:pPr>
         <w:tabs>
@@ -1445,8 +1585,9 @@
       </w:pPr>
     </w:lvl>
     <w:lvl w:ilvl="3">
-      <w:numFmt w:val="bullet"/>
-      <w:lvlText w:val=" "/>
+      <w:start w:val="3"/>
+      <w:numFmt w:val="decimal"/>
+      <w:lvlText w:val="(%4)"/>
       <w:lvlJc w:val="left"/>
       <w:pPr>
         <w:tabs>
@@ -1456,8 +1597,9 @@
       </w:pPr>
     </w:lvl>
     <w:lvl w:ilvl="4">
-      <w:numFmt w:val="bullet"/>
-      <w:lvlText w:val=" "/>
+      <w:start w:val="3"/>
+      <w:numFmt w:val="decimal"/>
+      <w:lvlText w:val="(%5)"/>
       <w:lvlJc w:val="left"/>
       <w:pPr>
         <w:tabs>
@@ -1467,8 +1609,9 @@
       </w:pPr>
     </w:lvl>
     <w:lvl w:ilvl="5">
-      <w:numFmt w:val="bullet"/>
-      <w:lvlText w:val=" "/>
+      <w:start w:val="3"/>
+      <w:numFmt w:val="decimal"/>
+      <w:lvlText w:val="(%6)"/>
       <w:lvlJc w:val="left"/>
       <w:pPr>
         <w:tabs>
@@ -1478,8 +1621,9 @@
       </w:pPr>
     </w:lvl>
     <w:lvl w:ilvl="6">
-      <w:numFmt w:val="bullet"/>
-      <w:lvlText w:val=" "/>
+      <w:start w:val="3"/>
+      <w:numFmt w:val="decimal"/>
+      <w:lvlText w:val="(%7)"/>
       <w:lvlJc w:val="left"/>
       <w:pPr>
         <w:tabs>
@@ -1488,98 +1632,21 @@
         <w:ind w:left="4800" w:hanging="480"/>
       </w:pPr>
     </w:lvl>
+    <w:lvl w:ilvl="7">
+      <w:numFmt w:val="decimal"/>
+      <w:lvlText w:val=""/>
+      <w:lvlJc w:val="left"/>
+    </w:lvl>
+    <w:lvl w:ilvl="8">
+      <w:numFmt w:val="decimal"/>
+      <w:lvlText w:val=""/>
+      <w:lvlJc w:val="left"/>
+    </w:lvl>
   </w:abstractNum>
-  <w:abstractNum w:abstractNumId="99331">
-    <w:nsid w:val="37dd351d"/>
+  <w:abstractNum w:abstractNumId="8">
+    <w:nsid w:val="7D93BE75"/>
     <w:multiLevelType w:val="multilevel"/>
-    <w:lvl w:ilvl="0">
-      <w:start w:val="1"/>
-      <w:numFmt w:val="decimal"/>
-      <w:lvlText w:val="(%1)"/>
-      <w:lvlJc w:val="left"/>
-      <w:pPr>
-        <w:tabs>
-          <w:tab w:val="num" w:pos="0"/>
-        </w:tabs>
-        <w:ind w:left="480" w:hanging="480"/>
-      </w:pPr>
-    </w:lvl>
-    <w:lvl w:ilvl="1">
-      <w:start w:val="1"/>
-      <w:numFmt w:val="decimal"/>
-      <w:lvlText w:val="(%2)"/>
-      <w:lvlJc w:val="left"/>
-      <w:pPr>
-        <w:tabs>
-          <w:tab w:val="num" w:pos="720"/>
-        </w:tabs>
-        <w:ind w:left="1200" w:hanging="480"/>
-      </w:pPr>
-    </w:lvl>
-    <w:lvl w:ilvl="2">
-      <w:start w:val="1"/>
-      <w:numFmt w:val="decimal"/>
-      <w:lvlText w:val="(%3)"/>
-      <w:lvlJc w:val="left"/>
-      <w:pPr>
-        <w:tabs>
-          <w:tab w:val="num" w:pos="1440"/>
-        </w:tabs>
-        <w:ind w:left="1920" w:hanging="480"/>
-      </w:pPr>
-    </w:lvl>
-    <w:lvl w:ilvl="3">
-      <w:start w:val="1"/>
-      <w:numFmt w:val="decimal"/>
-      <w:lvlText w:val="(%4)"/>
-      <w:lvlJc w:val="left"/>
-      <w:pPr>
-        <w:tabs>
-          <w:tab w:val="num" w:pos="2160"/>
-        </w:tabs>
-        <w:ind w:left="2640" w:hanging="480"/>
-      </w:pPr>
-    </w:lvl>
-    <w:lvl w:ilvl="4">
-      <w:start w:val="1"/>
-      <w:numFmt w:val="decimal"/>
-      <w:lvlText w:val="(%5)"/>
-      <w:lvlJc w:val="left"/>
-      <w:pPr>
-        <w:tabs>
-          <w:tab w:val="num" w:pos="2880"/>
-        </w:tabs>
-        <w:ind w:left="3360" w:hanging="480"/>
-      </w:pPr>
-    </w:lvl>
-    <w:lvl w:ilvl="5">
-      <w:start w:val="1"/>
-      <w:numFmt w:val="decimal"/>
-      <w:lvlText w:val="(%6)"/>
-      <w:lvlJc w:val="left"/>
-      <w:pPr>
-        <w:tabs>
-          <w:tab w:val="num" w:pos="3600"/>
-        </w:tabs>
-        <w:ind w:left="4080" w:hanging="480"/>
-      </w:pPr>
-    </w:lvl>
-    <w:lvl w:ilvl="6">
-      <w:start w:val="1"/>
-      <w:numFmt w:val="decimal"/>
-      <w:lvlText w:val="(%7)"/>
-      <w:lvlJc w:val="left"/>
-      <w:pPr>
-        <w:tabs>
-          <w:tab w:val="num" w:pos="4320"/>
-        </w:tabs>
-        <w:ind w:left="4800" w:hanging="480"/>
-      </w:pPr>
-    </w:lvl>
-  </w:abstractNum>
-  <w:abstractNum w:abstractNumId="99332">
-    <w:nsid w:val="9e2e4ef8"/>
-    <w:multiLevelType w:val="multilevel"/>
+    <w:tmpl w:val="26003F5C"/>
     <w:lvl w:ilvl="0">
       <w:start w:val="2"/>
       <w:numFmt w:val="decimal"/>
@@ -1664,458 +1731,28 @@
         <w:ind w:left="4800" w:hanging="480"/>
       </w:pPr>
     </w:lvl>
-  </w:abstractNum>
-  <w:abstractNum w:abstractNumId="99333">
-    <w:nsid w:val="864efa7c"/>
-    <w:multiLevelType w:val="multilevel"/>
-    <w:lvl w:ilvl="0">
-      <w:start w:val="3"/>
-      <w:numFmt w:val="decimal"/>
-      <w:lvlText w:val="(%1)"/>
-      <w:lvlJc w:val="left"/>
-      <w:pPr>
-        <w:tabs>
-          <w:tab w:val="num" w:pos="0"/>
-        </w:tabs>
-        <w:ind w:left="480" w:hanging="480"/>
-      </w:pPr>
-    </w:lvl>
-    <w:lvl w:ilvl="1">
-      <w:start w:val="3"/>
-      <w:numFmt w:val="decimal"/>
-      <w:lvlText w:val="(%2)"/>
-      <w:lvlJc w:val="left"/>
-      <w:pPr>
-        <w:tabs>
-          <w:tab w:val="num" w:pos="720"/>
-        </w:tabs>
-        <w:ind w:left="1200" w:hanging="480"/>
-      </w:pPr>
-    </w:lvl>
-    <w:lvl w:ilvl="2">
-      <w:start w:val="3"/>
-      <w:numFmt w:val="decimal"/>
-      <w:lvlText w:val="(%3)"/>
-      <w:lvlJc w:val="left"/>
-      <w:pPr>
-        <w:tabs>
-          <w:tab w:val="num" w:pos="1440"/>
-        </w:tabs>
-        <w:ind w:left="1920" w:hanging="480"/>
-      </w:pPr>
-    </w:lvl>
-    <w:lvl w:ilvl="3">
-      <w:start w:val="3"/>
-      <w:numFmt w:val="decimal"/>
-      <w:lvlText w:val="(%4)"/>
-      <w:lvlJc w:val="left"/>
-      <w:pPr>
-        <w:tabs>
-          <w:tab w:val="num" w:pos="2160"/>
-        </w:tabs>
-        <w:ind w:left="2640" w:hanging="480"/>
-      </w:pPr>
-    </w:lvl>
-    <w:lvl w:ilvl="4">
-      <w:start w:val="3"/>
-      <w:numFmt w:val="decimal"/>
-      <w:lvlText w:val="(%5)"/>
-      <w:lvlJc w:val="left"/>
-      <w:pPr>
-        <w:tabs>
-          <w:tab w:val="num" w:pos="2880"/>
-        </w:tabs>
-        <w:ind w:left="3360" w:hanging="480"/>
-      </w:pPr>
-    </w:lvl>
-    <w:lvl w:ilvl="5">
-      <w:start w:val="3"/>
-      <w:numFmt w:val="decimal"/>
-      <w:lvlText w:val="(%6)"/>
-      <w:lvlJc w:val="left"/>
-      <w:pPr>
-        <w:tabs>
-          <w:tab w:val="num" w:pos="3600"/>
-        </w:tabs>
-        <w:ind w:left="4080" w:hanging="480"/>
-      </w:pPr>
-    </w:lvl>
-    <w:lvl w:ilvl="6">
-      <w:start w:val="3"/>
-      <w:numFmt w:val="decimal"/>
-      <w:lvlText w:val="(%7)"/>
-      <w:lvlJc w:val="left"/>
-      <w:pPr>
-        <w:tabs>
-          <w:tab w:val="num" w:pos="4320"/>
-        </w:tabs>
-        <w:ind w:left="4800" w:hanging="480"/>
-      </w:pPr>
-    </w:lvl>
-  </w:abstractNum>
-  <w:abstractNum w:abstractNumId="99334">
-    <w:nsid w:val="50ce469f"/>
-    <w:multiLevelType w:val="multilevel"/>
-    <w:lvl w:ilvl="0">
-      <w:start w:val="4"/>
-      <w:numFmt w:val="decimal"/>
-      <w:lvlText w:val="(%1)"/>
-      <w:lvlJc w:val="left"/>
-      <w:pPr>
-        <w:tabs>
-          <w:tab w:val="num" w:pos="0"/>
-        </w:tabs>
-        <w:ind w:left="480" w:hanging="480"/>
-      </w:pPr>
-    </w:lvl>
-    <w:lvl w:ilvl="1">
-      <w:start w:val="4"/>
-      <w:numFmt w:val="decimal"/>
-      <w:lvlText w:val="(%2)"/>
-      <w:lvlJc w:val="left"/>
-      <w:pPr>
-        <w:tabs>
-          <w:tab w:val="num" w:pos="720"/>
-        </w:tabs>
-        <w:ind w:left="1200" w:hanging="480"/>
-      </w:pPr>
-    </w:lvl>
-    <w:lvl w:ilvl="2">
-      <w:start w:val="4"/>
-      <w:numFmt w:val="decimal"/>
-      <w:lvlText w:val="(%3)"/>
-      <w:lvlJc w:val="left"/>
-      <w:pPr>
-        <w:tabs>
-          <w:tab w:val="num" w:pos="1440"/>
-        </w:tabs>
-        <w:ind w:left="1920" w:hanging="480"/>
-      </w:pPr>
-    </w:lvl>
-    <w:lvl w:ilvl="3">
-      <w:start w:val="4"/>
-      <w:numFmt w:val="decimal"/>
-      <w:lvlText w:val="(%4)"/>
-      <w:lvlJc w:val="left"/>
-      <w:pPr>
-        <w:tabs>
-          <w:tab w:val="num" w:pos="2160"/>
-        </w:tabs>
-        <w:ind w:left="2640" w:hanging="480"/>
-      </w:pPr>
-    </w:lvl>
-    <w:lvl w:ilvl="4">
-      <w:start w:val="4"/>
-      <w:numFmt w:val="decimal"/>
-      <w:lvlText w:val="(%5)"/>
-      <w:lvlJc w:val="left"/>
-      <w:pPr>
-        <w:tabs>
-          <w:tab w:val="num" w:pos="2880"/>
-        </w:tabs>
-        <w:ind w:left="3360" w:hanging="480"/>
-      </w:pPr>
-    </w:lvl>
-    <w:lvl w:ilvl="5">
-      <w:start w:val="4"/>
-      <w:numFmt w:val="decimal"/>
-      <w:lvlText w:val="(%6)"/>
-      <w:lvlJc w:val="left"/>
-      <w:pPr>
-        <w:tabs>
-          <w:tab w:val="num" w:pos="3600"/>
-        </w:tabs>
-        <w:ind w:left="4080" w:hanging="480"/>
-      </w:pPr>
-    </w:lvl>
-    <w:lvl w:ilvl="6">
-      <w:start w:val="4"/>
-      <w:numFmt w:val="decimal"/>
-      <w:lvlText w:val="(%7)"/>
-      <w:lvlJc w:val="left"/>
-      <w:pPr>
-        <w:tabs>
-          <w:tab w:val="num" w:pos="4320"/>
-        </w:tabs>
-        <w:ind w:left="4800" w:hanging="480"/>
-      </w:pPr>
-    </w:lvl>
-  </w:abstractNum>
-  <w:abstractNum w:abstractNumId="99335">
-    <w:nsid w:val="32e6f795"/>
-    <w:multiLevelType w:val="multilevel"/>
-    <w:lvl w:ilvl="0">
-      <w:start w:val="5"/>
-      <w:numFmt w:val="decimal"/>
-      <w:lvlText w:val="(%1)"/>
-      <w:lvlJc w:val="left"/>
-      <w:pPr>
-        <w:tabs>
-          <w:tab w:val="num" w:pos="0"/>
-        </w:tabs>
-        <w:ind w:left="480" w:hanging="480"/>
-      </w:pPr>
-    </w:lvl>
-    <w:lvl w:ilvl="1">
-      <w:start w:val="5"/>
-      <w:numFmt w:val="decimal"/>
-      <w:lvlText w:val="(%2)"/>
-      <w:lvlJc w:val="left"/>
-      <w:pPr>
-        <w:tabs>
-          <w:tab w:val="num" w:pos="720"/>
-        </w:tabs>
-        <w:ind w:left="1200" w:hanging="480"/>
-      </w:pPr>
-    </w:lvl>
-    <w:lvl w:ilvl="2">
-      <w:start w:val="5"/>
-      <w:numFmt w:val="decimal"/>
-      <w:lvlText w:val="(%3)"/>
-      <w:lvlJc w:val="left"/>
-      <w:pPr>
-        <w:tabs>
-          <w:tab w:val="num" w:pos="1440"/>
-        </w:tabs>
-        <w:ind w:left="1920" w:hanging="480"/>
-      </w:pPr>
-    </w:lvl>
-    <w:lvl w:ilvl="3">
-      <w:start w:val="5"/>
-      <w:numFmt w:val="decimal"/>
-      <w:lvlText w:val="(%4)"/>
-      <w:lvlJc w:val="left"/>
-      <w:pPr>
-        <w:tabs>
-          <w:tab w:val="num" w:pos="2160"/>
-        </w:tabs>
-        <w:ind w:left="2640" w:hanging="480"/>
-      </w:pPr>
-    </w:lvl>
-    <w:lvl w:ilvl="4">
-      <w:start w:val="5"/>
-      <w:numFmt w:val="decimal"/>
-      <w:lvlText w:val="(%5)"/>
-      <w:lvlJc w:val="left"/>
-      <w:pPr>
-        <w:tabs>
-          <w:tab w:val="num" w:pos="2880"/>
-        </w:tabs>
-        <w:ind w:left="3360" w:hanging="480"/>
-      </w:pPr>
-    </w:lvl>
-    <w:lvl w:ilvl="5">
-      <w:start w:val="5"/>
-      <w:numFmt w:val="decimal"/>
-      <w:lvlText w:val="(%6)"/>
-      <w:lvlJc w:val="left"/>
-      <w:pPr>
-        <w:tabs>
-          <w:tab w:val="num" w:pos="3600"/>
-        </w:tabs>
-        <w:ind w:left="4080" w:hanging="480"/>
-      </w:pPr>
-    </w:lvl>
-    <w:lvl w:ilvl="6">
-      <w:start w:val="5"/>
-      <w:numFmt w:val="decimal"/>
-      <w:lvlText w:val="(%7)"/>
-      <w:lvlJc w:val="left"/>
-      <w:pPr>
-        <w:tabs>
-          <w:tab w:val="num" w:pos="4320"/>
-        </w:tabs>
-        <w:ind w:left="4800" w:hanging="480"/>
-      </w:pPr>
-    </w:lvl>
-  </w:abstractNum>
-  <w:abstractNum w:abstractNumId="99336">
-    <w:nsid w:val="1e09ee7c"/>
-    <w:multiLevelType w:val="multilevel"/>
-    <w:lvl w:ilvl="0">
-      <w:start w:val="6"/>
-      <w:numFmt w:val="decimal"/>
-      <w:lvlText w:val="(%1)"/>
-      <w:lvlJc w:val="left"/>
-      <w:pPr>
-        <w:tabs>
-          <w:tab w:val="num" w:pos="0"/>
-        </w:tabs>
-        <w:ind w:left="480" w:hanging="480"/>
-      </w:pPr>
-    </w:lvl>
-    <w:lvl w:ilvl="1">
-      <w:start w:val="6"/>
-      <w:numFmt w:val="decimal"/>
-      <w:lvlText w:val="(%2)"/>
-      <w:lvlJc w:val="left"/>
-      <w:pPr>
-        <w:tabs>
-          <w:tab w:val="num" w:pos="720"/>
-        </w:tabs>
-        <w:ind w:left="1200" w:hanging="480"/>
-      </w:pPr>
-    </w:lvl>
-    <w:lvl w:ilvl="2">
-      <w:start w:val="6"/>
-      <w:numFmt w:val="decimal"/>
-      <w:lvlText w:val="(%3)"/>
-      <w:lvlJc w:val="left"/>
-      <w:pPr>
-        <w:tabs>
-          <w:tab w:val="num" w:pos="1440"/>
-        </w:tabs>
-        <w:ind w:left="1920" w:hanging="480"/>
-      </w:pPr>
-    </w:lvl>
-    <w:lvl w:ilvl="3">
-      <w:start w:val="6"/>
-      <w:numFmt w:val="decimal"/>
-      <w:lvlText w:val="(%4)"/>
-      <w:lvlJc w:val="left"/>
-      <w:pPr>
-        <w:tabs>
-          <w:tab w:val="num" w:pos="2160"/>
-        </w:tabs>
-        <w:ind w:left="2640" w:hanging="480"/>
-      </w:pPr>
-    </w:lvl>
-    <w:lvl w:ilvl="4">
-      <w:start w:val="6"/>
-      <w:numFmt w:val="decimal"/>
-      <w:lvlText w:val="(%5)"/>
-      <w:lvlJc w:val="left"/>
-      <w:pPr>
-        <w:tabs>
-          <w:tab w:val="num" w:pos="2880"/>
-        </w:tabs>
-        <w:ind w:left="3360" w:hanging="480"/>
-      </w:pPr>
-    </w:lvl>
-    <w:lvl w:ilvl="5">
-      <w:start w:val="6"/>
-      <w:numFmt w:val="decimal"/>
-      <w:lvlText w:val="(%6)"/>
-      <w:lvlJc w:val="left"/>
-      <w:pPr>
-        <w:tabs>
-          <w:tab w:val="num" w:pos="3600"/>
-        </w:tabs>
-        <w:ind w:left="4080" w:hanging="480"/>
-      </w:pPr>
-    </w:lvl>
-    <w:lvl w:ilvl="6">
-      <w:start w:val="6"/>
-      <w:numFmt w:val="decimal"/>
-      <w:lvlText w:val="(%7)"/>
-      <w:lvlJc w:val="left"/>
-      <w:pPr>
-        <w:tabs>
-          <w:tab w:val="num" w:pos="4320"/>
-        </w:tabs>
-        <w:ind w:left="4800" w:hanging="480"/>
-      </w:pPr>
-    </w:lvl>
-  </w:abstractNum>
-  <w:abstractNum w:abstractNumId="99337">
-    <w:nsid w:val="437d4e98"/>
-    <w:multiLevelType w:val="multilevel"/>
-    <w:lvl w:ilvl="0">
-      <w:start w:val="7"/>
-      <w:numFmt w:val="decimal"/>
-      <w:lvlText w:val="(%1)"/>
-      <w:lvlJc w:val="left"/>
-      <w:pPr>
-        <w:tabs>
-          <w:tab w:val="num" w:pos="0"/>
-        </w:tabs>
-        <w:ind w:left="480" w:hanging="480"/>
-      </w:pPr>
-    </w:lvl>
-    <w:lvl w:ilvl="1">
-      <w:start w:val="7"/>
-      <w:numFmt w:val="decimal"/>
-      <w:lvlText w:val="(%2)"/>
-      <w:lvlJc w:val="left"/>
-      <w:pPr>
-        <w:tabs>
-          <w:tab w:val="num" w:pos="720"/>
-        </w:tabs>
-        <w:ind w:left="1200" w:hanging="480"/>
-      </w:pPr>
-    </w:lvl>
-    <w:lvl w:ilvl="2">
-      <w:start w:val="7"/>
-      <w:numFmt w:val="decimal"/>
-      <w:lvlText w:val="(%3)"/>
-      <w:lvlJc w:val="left"/>
-      <w:pPr>
-        <w:tabs>
-          <w:tab w:val="num" w:pos="1440"/>
-        </w:tabs>
-        <w:ind w:left="1920" w:hanging="480"/>
-      </w:pPr>
-    </w:lvl>
-    <w:lvl w:ilvl="3">
-      <w:start w:val="7"/>
-      <w:numFmt w:val="decimal"/>
-      <w:lvlText w:val="(%4)"/>
-      <w:lvlJc w:val="left"/>
-      <w:pPr>
-        <w:tabs>
-          <w:tab w:val="num" w:pos="2160"/>
-        </w:tabs>
-        <w:ind w:left="2640" w:hanging="480"/>
-      </w:pPr>
-    </w:lvl>
-    <w:lvl w:ilvl="4">
-      <w:start w:val="7"/>
-      <w:numFmt w:val="decimal"/>
-      <w:lvlText w:val="(%5)"/>
-      <w:lvlJc w:val="left"/>
-      <w:pPr>
-        <w:tabs>
-          <w:tab w:val="num" w:pos="2880"/>
-        </w:tabs>
-        <w:ind w:left="3360" w:hanging="480"/>
-      </w:pPr>
-    </w:lvl>
-    <w:lvl w:ilvl="5">
-      <w:start w:val="7"/>
-      <w:numFmt w:val="decimal"/>
-      <w:lvlText w:val="(%6)"/>
-      <w:lvlJc w:val="left"/>
-      <w:pPr>
-        <w:tabs>
-          <w:tab w:val="num" w:pos="3600"/>
-        </w:tabs>
-        <w:ind w:left="4080" w:hanging="480"/>
-      </w:pPr>
-    </w:lvl>
-    <w:lvl w:ilvl="6">
-      <w:start w:val="7"/>
-      <w:numFmt w:val="decimal"/>
-      <w:lvlText w:val="(%7)"/>
-      <w:lvlJc w:val="left"/>
-      <w:pPr>
-        <w:tabs>
-          <w:tab w:val="num" w:pos="4320"/>
-        </w:tabs>
-        <w:ind w:left="4800" w:hanging="480"/>
-      </w:pPr>
+    <w:lvl w:ilvl="7">
+      <w:numFmt w:val="decimal"/>
+      <w:lvlText w:val=""/>
+      <w:lvlJc w:val="left"/>
+    </w:lvl>
+    <w:lvl w:ilvl="8">
+      <w:numFmt w:val="decimal"/>
+      <w:lvlText w:val=""/>
+      <w:lvlJc w:val="left"/>
     </w:lvl>
   </w:abstractNum>
   <w:num w:numId="1">
-    <w:abstractNumId w:val="0"/>
+    <w:abstractNumId w:val="3"/>
   </w:num>
   <w:num w:numId="2">
+    <w:abstractNumId w:val="6"/>
+  </w:num>
+  <w:num w:numId="3">
+    <w:abstractNumId w:val="2"/>
+  </w:num>
+  <w:num w:numId="4">
     <w:abstractNumId w:val="1"/>
-  </w:num>
-  <w:num w:numId="1000">
-    <w:abstractNumId w:val="990"/>
-  </w:num>
-  <w:num w:numId="1001">
-    <w:abstractNumId w:val="99331"/>
     <w:lvlOverride w:ilvl="0">
       <w:startOverride w:val="1"/>
     </w:lvlOverride>
@@ -2138,8 +1775,8 @@
       <w:startOverride w:val="1"/>
     </w:lvlOverride>
   </w:num>
-  <w:num w:numId="1002">
-    <w:abstractNumId w:val="99332"/>
+  <w:num w:numId="5">
+    <w:abstractNumId w:val="8"/>
     <w:lvlOverride w:ilvl="0">
       <w:startOverride w:val="2"/>
     </w:lvlOverride>
@@ -2162,8 +1799,8 @@
       <w:startOverride w:val="2"/>
     </w:lvlOverride>
   </w:num>
-  <w:num w:numId="1003">
-    <w:abstractNumId w:val="99333"/>
+  <w:num w:numId="6">
+    <w:abstractNumId w:val="7"/>
     <w:lvlOverride w:ilvl="0">
       <w:startOverride w:val="3"/>
     </w:lvlOverride>
@@ -2186,8 +1823,8 @@
       <w:startOverride w:val="3"/>
     </w:lvlOverride>
   </w:num>
-  <w:num w:numId="1004">
-    <w:abstractNumId w:val="99334"/>
+  <w:num w:numId="7">
+    <w:abstractNumId w:val="5"/>
     <w:lvlOverride w:ilvl="0">
       <w:startOverride w:val="4"/>
     </w:lvlOverride>
@@ -2210,8 +1847,8 @@
       <w:startOverride w:val="4"/>
     </w:lvlOverride>
   </w:num>
-  <w:num w:numId="1005">
-    <w:abstractNumId w:val="99335"/>
+  <w:num w:numId="8">
+    <w:abstractNumId w:val="4"/>
     <w:lvlOverride w:ilvl="0">
       <w:startOverride w:val="5"/>
     </w:lvlOverride>
@@ -2234,8 +1871,8 @@
       <w:startOverride w:val="5"/>
     </w:lvlOverride>
   </w:num>
-  <w:num w:numId="1006">
-    <w:abstractNumId w:val="99336"/>
+  <w:num w:numId="9">
+    <w:abstractNumId w:val="0"/>
     <w:lvlOverride w:ilvl="0">
       <w:startOverride w:val="6"/>
     </w:lvlOverride>
@@ -2256,30 +1893,6 @@
     </w:lvlOverride>
     <w:lvlOverride w:ilvl="6">
       <w:startOverride w:val="6"/>
-    </w:lvlOverride>
-  </w:num>
-  <w:num w:numId="1007">
-    <w:abstractNumId w:val="99337"/>
-    <w:lvlOverride w:ilvl="0">
-      <w:startOverride w:val="7"/>
-    </w:lvlOverride>
-    <w:lvlOverride w:ilvl="1">
-      <w:startOverride w:val="7"/>
-    </w:lvlOverride>
-    <w:lvlOverride w:ilvl="2">
-      <w:startOverride w:val="7"/>
-    </w:lvlOverride>
-    <w:lvlOverride w:ilvl="3">
-      <w:startOverride w:val="7"/>
-    </w:lvlOverride>
-    <w:lvlOverride w:ilvl="4">
-      <w:startOverride w:val="7"/>
-    </w:lvlOverride>
-    <w:lvlOverride w:ilvl="5">
-      <w:startOverride w:val="7"/>
-    </w:lvlOverride>
-    <w:lvlOverride w:ilvl="6">
-      <w:startOverride w:val="7"/>
     </w:lvlOverride>
   </w:num>
 </w:numbering>
@@ -2997,6 +2610,196 @@
       <w:ind w:left="720"/>
       <w:contextualSpacing/>
     </w:pPr>
+  </w:style>
+</w:styles>
+</file>
+
+<file path=word/stylesWithEffects.xml><?xml version="1.0" encoding="utf-8"?>
+<w:styles xmlns:wpc="http://schemas.microsoft.com/office/word/2010/wordprocessingCanvas" xmlns:mc="http://schemas.openxmlformats.org/markup-compatibility/2006" xmlns:o="urn:schemas-microsoft-com:office:office" xmlns:r="http://schemas.openxmlformats.org/officeDocument/2006/relationships" xmlns:m="http://schemas.openxmlformats.org/officeDocument/2006/math" xmlns:v="urn:schemas-microsoft-com:vml" xmlns:wp14="http://schemas.microsoft.com/office/word/2010/wordprocessingDrawing" xmlns:wp="http://schemas.openxmlformats.org/drawingml/2006/wordprocessingDrawing" xmlns:w10="urn:schemas-microsoft-com:office:word" xmlns:w="http://schemas.openxmlformats.org/wordprocessingml/2006/main" xmlns:w14="http://schemas.microsoft.com/office/word/2010/wordml" xmlns:wpg="http://schemas.microsoft.com/office/word/2010/wordprocessingGroup" xmlns:wpi="http://schemas.microsoft.com/office/word/2010/wordprocessingInk" xmlns:wne="http://schemas.microsoft.com/office/word/2006/wordml" xmlns:wps="http://schemas.microsoft.com/office/word/2010/wordprocessingShape" mc:Ignorable="w14 wp14">
+  <w:docDefaults>
+    <w:rPrDefault>
+      <w:rPr>
+        <w:rFonts w:asciiTheme="minorHAnsi" w:eastAsiaTheme="minorEastAsia" w:hAnsiTheme="minorHAnsi" w:cstheme="minorBidi"/>
+        <w:sz w:val="22"/>
+        <w:szCs w:val="22"/>
+        <w:lang w:val="en-CA" w:eastAsia="en-CA" w:bidi="ar-SA"/>
+      </w:rPr>
+    </w:rPrDefault>
+    <w:pPrDefault>
+      <w:pPr>
+        <w:spacing w:after="200" w:line="276" w:lineRule="auto"/>
+      </w:pPr>
+    </w:pPrDefault>
+  </w:docDefaults>
+  <w:latentStyles w:defLockedState="0" w:defUIPriority="99" w:defSemiHidden="1" w:defUnhideWhenUsed="1" w:defQFormat="0" w:count="267">
+    <w:lsdException w:name="Normal" w:semiHidden="0" w:uiPriority="0" w:unhideWhenUsed="0" w:qFormat="1"/>
+    <w:lsdException w:name="heading 1" w:semiHidden="0" w:uiPriority="9" w:unhideWhenUsed="0" w:qFormat="1"/>
+    <w:lsdException w:name="heading 2" w:uiPriority="9" w:qFormat="1"/>
+    <w:lsdException w:name="heading 3" w:uiPriority="9" w:qFormat="1"/>
+    <w:lsdException w:name="heading 4" w:uiPriority="9" w:qFormat="1"/>
+    <w:lsdException w:name="heading 5" w:uiPriority="9" w:qFormat="1"/>
+    <w:lsdException w:name="heading 6" w:uiPriority="9" w:qFormat="1"/>
+    <w:lsdException w:name="heading 7" w:uiPriority="9" w:qFormat="1"/>
+    <w:lsdException w:name="heading 8" w:uiPriority="9" w:qFormat="1"/>
+    <w:lsdException w:name="heading 9" w:uiPriority="9" w:qFormat="1"/>
+    <w:lsdException w:name="toc 1" w:uiPriority="39"/>
+    <w:lsdException w:name="toc 2" w:uiPriority="39"/>
+    <w:lsdException w:name="toc 3" w:uiPriority="39"/>
+    <w:lsdException w:name="toc 4" w:uiPriority="39"/>
+    <w:lsdException w:name="toc 5" w:uiPriority="39"/>
+    <w:lsdException w:name="toc 6" w:uiPriority="39"/>
+    <w:lsdException w:name="toc 7" w:uiPriority="39"/>
+    <w:lsdException w:name="toc 8" w:uiPriority="39"/>
+    <w:lsdException w:name="toc 9" w:uiPriority="39"/>
+    <w:lsdException w:name="caption" w:uiPriority="35" w:qFormat="1"/>
+    <w:lsdException w:name="Title" w:semiHidden="0" w:uiPriority="10" w:unhideWhenUsed="0" w:qFormat="1"/>
+    <w:lsdException w:name="Default Paragraph Font" w:uiPriority="1"/>
+    <w:lsdException w:name="Subtitle" w:semiHidden="0" w:uiPriority="11" w:unhideWhenUsed="0" w:qFormat="1"/>
+    <w:lsdException w:name="Strong" w:semiHidden="0" w:uiPriority="22" w:unhideWhenUsed="0" w:qFormat="1"/>
+    <w:lsdException w:name="Emphasis" w:semiHidden="0" w:uiPriority="20" w:unhideWhenUsed="0" w:qFormat="1"/>
+    <w:lsdException w:name="Table Grid" w:semiHidden="0" w:uiPriority="59" w:unhideWhenUsed="0"/>
+    <w:lsdException w:name="Placeholder Text" w:unhideWhenUsed="0"/>
+    <w:lsdException w:name="No Spacing" w:semiHidden="0" w:uiPriority="1" w:unhideWhenUsed="0" w:qFormat="1"/>
+    <w:lsdException w:name="Light Shading" w:semiHidden="0" w:uiPriority="60" w:unhideWhenUsed="0"/>
+    <w:lsdException w:name="Light List" w:semiHidden="0" w:uiPriority="61" w:unhideWhenUsed="0"/>
+    <w:lsdException w:name="Light Grid" w:semiHidden="0" w:uiPriority="62" w:unhideWhenUsed="0"/>
+    <w:lsdException w:name="Medium Shading 1" w:semiHidden="0" w:uiPriority="63" w:unhideWhenUsed="0"/>
+    <w:lsdException w:name="Medium Shading 2" w:semiHidden="0" w:uiPriority="64" w:unhideWhenUsed="0"/>
+    <w:lsdException w:name="Medium List 1" w:semiHidden="0" w:uiPriority="65" w:unhideWhenUsed="0"/>
+    <w:lsdException w:name="Medium List 2" w:semiHidden="0" w:uiPriority="66" w:unhideWhenUsed="0"/>
+    <w:lsdException w:name="Medium Grid 1" w:semiHidden="0" w:uiPriority="67" w:unhideWhenUsed="0"/>
+    <w:lsdException w:name="Medium Grid 2" w:semiHidden="0" w:uiPriority="68" w:unhideWhenUsed="0"/>
+    <w:lsdException w:name="Medium Grid 3" w:semiHidden="0" w:uiPriority="69" w:unhideWhenUsed="0"/>
+    <w:lsdException w:name="Dark List" w:semiHidden="0" w:uiPriority="70" w:unhideWhenUsed="0"/>
+    <w:lsdException w:name="Colorful Shading" w:semiHidden="0" w:uiPriority="71" w:unhideWhenUsed="0"/>
+    <w:lsdException w:name="Colorful List" w:semiHidden="0" w:uiPriority="72" w:unhideWhenUsed="0"/>
+    <w:lsdException w:name="Colorful Grid" w:semiHidden="0" w:uiPriority="73" w:unhideWhenUsed="0"/>
+    <w:lsdException w:name="Light Shading Accent 1" w:semiHidden="0" w:uiPriority="60" w:unhideWhenUsed="0"/>
+    <w:lsdException w:name="Light List Accent 1" w:semiHidden="0" w:uiPriority="61" w:unhideWhenUsed="0"/>
+    <w:lsdException w:name="Light Grid Accent 1" w:semiHidden="0" w:uiPriority="62" w:unhideWhenUsed="0"/>
+    <w:lsdException w:name="Medium Shading 1 Accent 1" w:semiHidden="0" w:uiPriority="63" w:unhideWhenUsed="0"/>
+    <w:lsdException w:name="Medium Shading 2 Accent 1" w:semiHidden="0" w:uiPriority="64" w:unhideWhenUsed="0"/>
+    <w:lsdException w:name="Medium List 1 Accent 1" w:semiHidden="0" w:uiPriority="65" w:unhideWhenUsed="0"/>
+    <w:lsdException w:name="Revision" w:unhideWhenUsed="0"/>
+    <w:lsdException w:name="List Paragraph" w:semiHidden="0" w:uiPriority="34" w:unhideWhenUsed="0" w:qFormat="1"/>
+    <w:lsdException w:name="Quote" w:semiHidden="0" w:uiPriority="29" w:unhideWhenUsed="0" w:qFormat="1"/>
+    <w:lsdException w:name="Intense Quote" w:semiHidden="0" w:uiPriority="30" w:unhideWhenUsed="0" w:qFormat="1"/>
+    <w:lsdException w:name="Medium List 2 Accent 1" w:semiHidden="0" w:uiPriority="66" w:unhideWhenUsed="0"/>
+    <w:lsdException w:name="Medium Grid 1 Accent 1" w:semiHidden="0" w:uiPriority="67" w:unhideWhenUsed="0"/>
+    <w:lsdException w:name="Medium Grid 2 Accent 1" w:semiHidden="0" w:uiPriority="68" w:unhideWhenUsed="0"/>
+    <w:lsdException w:name="Medium Grid 3 Accent 1" w:semiHidden="0" w:uiPriority="69" w:unhideWhenUsed="0"/>
+    <w:lsdException w:name="Dark List Accent 1" w:semiHidden="0" w:uiPriority="70" w:unhideWhenUsed="0"/>
+    <w:lsdException w:name="Colorful Shading Accent 1" w:semiHidden="0" w:uiPriority="71" w:unhideWhenUsed="0"/>
+    <w:lsdException w:name="Colorful List Accent 1" w:semiHidden="0" w:uiPriority="72" w:unhideWhenUsed="0"/>
+    <w:lsdException w:name="Colorful Grid Accent 1" w:semiHidden="0" w:uiPriority="73" w:unhideWhenUsed="0"/>
+    <w:lsdException w:name="Light Shading Accent 2" w:semiHidden="0" w:uiPriority="60" w:unhideWhenUsed="0"/>
+    <w:lsdException w:name="Light List Accent 2" w:semiHidden="0" w:uiPriority="61" w:unhideWhenUsed="0"/>
+    <w:lsdException w:name="Light Grid Accent 2" w:semiHidden="0" w:uiPriority="62" w:unhideWhenUsed="0"/>
+    <w:lsdException w:name="Medium Shading 1 Accent 2" w:semiHidden="0" w:uiPriority="63" w:unhideWhenUsed="0"/>
+    <w:lsdException w:name="Medium Shading 2 Accent 2" w:semiHidden="0" w:uiPriority="64" w:unhideWhenUsed="0"/>
+    <w:lsdException w:name="Medium List 1 Accent 2" w:semiHidden="0" w:uiPriority="65" w:unhideWhenUsed="0"/>
+    <w:lsdException w:name="Medium List 2 Accent 2" w:semiHidden="0" w:uiPriority="66" w:unhideWhenUsed="0"/>
+    <w:lsdException w:name="Medium Grid 1 Accent 2" w:semiHidden="0" w:uiPriority="67" w:unhideWhenUsed="0"/>
+    <w:lsdException w:name="Medium Grid 2 Accent 2" w:semiHidden="0" w:uiPriority="68" w:unhideWhenUsed="0"/>
+    <w:lsdException w:name="Medium Grid 3 Accent 2" w:semiHidden="0" w:uiPriority="69" w:unhideWhenUsed="0"/>
+    <w:lsdException w:name="Dark List Accent 2" w:semiHidden="0" w:uiPriority="70" w:unhideWhenUsed="0"/>
+    <w:lsdException w:name="Colorful Shading Accent 2" w:semiHidden="0" w:uiPriority="71" w:unhideWhenUsed="0"/>
+    <w:lsdException w:name="Colorful List Accent 2" w:semiHidden="0" w:uiPriority="72" w:unhideWhenUsed="0"/>
+    <w:lsdException w:name="Colorful Grid Accent 2" w:semiHidden="0" w:uiPriority="73" w:unhideWhenUsed="0"/>
+    <w:lsdException w:name="Light Shading Accent 3" w:semiHidden="0" w:uiPriority="60" w:unhideWhenUsed="0"/>
+    <w:lsdException w:name="Light List Accent 3" w:semiHidden="0" w:uiPriority="61" w:unhideWhenUsed="0"/>
+    <w:lsdException w:name="Light Grid Accent 3" w:semiHidden="0" w:uiPriority="62" w:unhideWhenUsed="0"/>
+    <w:lsdException w:name="Medium Shading 1 Accent 3" w:semiHidden="0" w:uiPriority="63" w:unhideWhenUsed="0"/>
+    <w:lsdException w:name="Medium Shading 2 Accent 3" w:semiHidden="0" w:uiPriority="64" w:unhideWhenUsed="0"/>
+    <w:lsdException w:name="Medium List 1 Accent 3" w:semiHidden="0" w:uiPriority="65" w:unhideWhenUsed="0"/>
+    <w:lsdException w:name="Medium List 2 Accent 3" w:semiHidden="0" w:uiPriority="66" w:unhideWhenUsed="0"/>
+    <w:lsdException w:name="Medium Grid 1 Accent 3" w:semiHidden="0" w:uiPriority="67" w:unhideWhenUsed="0"/>
+    <w:lsdException w:name="Medium Grid 2 Accent 3" w:semiHidden="0" w:uiPriority="68" w:unhideWhenUsed="0"/>
+    <w:lsdException w:name="Medium Grid 3 Accent 3" w:semiHidden="0" w:uiPriority="69" w:unhideWhenUsed="0"/>
+    <w:lsdException w:name="Dark List Accent 3" w:semiHidden="0" w:uiPriority="70" w:unhideWhenUsed="0"/>
+    <w:lsdException w:name="Colorful Shading Accent 3" w:semiHidden="0" w:uiPriority="71" w:unhideWhenUsed="0"/>
+    <w:lsdException w:name="Colorful List Accent 3" w:semiHidden="0" w:uiPriority="72" w:unhideWhenUsed="0"/>
+    <w:lsdException w:name="Colorful Grid Accent 3" w:semiHidden="0" w:uiPriority="73" w:unhideWhenUsed="0"/>
+    <w:lsdException w:name="Light Shading Accent 4" w:semiHidden="0" w:uiPriority="60" w:unhideWhenUsed="0"/>
+    <w:lsdException w:name="Light List Accent 4" w:semiHidden="0" w:uiPriority="61" w:unhideWhenUsed="0"/>
+    <w:lsdException w:name="Light Grid Accent 4" w:semiHidden="0" w:uiPriority="62" w:unhideWhenUsed="0"/>
+    <w:lsdException w:name="Medium Shading 1 Accent 4" w:semiHidden="0" w:uiPriority="63" w:unhideWhenUsed="0"/>
+    <w:lsdException w:name="Medium Shading 2 Accent 4" w:semiHidden="0" w:uiPriority="64" w:unhideWhenUsed="0"/>
+    <w:lsdException w:name="Medium List 1 Accent 4" w:semiHidden="0" w:uiPriority="65" w:unhideWhenUsed="0"/>
+    <w:lsdException w:name="Medium List 2 Accent 4" w:semiHidden="0" w:uiPriority="66" w:unhideWhenUsed="0"/>
+    <w:lsdException w:name="Medium Grid 1 Accent 4" w:semiHidden="0" w:uiPriority="67" w:unhideWhenUsed="0"/>
+    <w:lsdException w:name="Medium Grid 2 Accent 4" w:semiHidden="0" w:uiPriority="68" w:unhideWhenUsed="0"/>
+    <w:lsdException w:name="Medium Grid 3 Accent 4" w:semiHidden="0" w:uiPriority="69" w:unhideWhenUsed="0"/>
+    <w:lsdException w:name="Dark List Accent 4" w:semiHidden="0" w:uiPriority="70" w:unhideWhenUsed="0"/>
+    <w:lsdException w:name="Colorful Shading Accent 4" w:semiHidden="0" w:uiPriority="71" w:unhideWhenUsed="0"/>
+    <w:lsdException w:name="Colorful List Accent 4" w:semiHidden="0" w:uiPriority="72" w:unhideWhenUsed="0"/>
+    <w:lsdException w:name="Colorful Grid Accent 4" w:semiHidden="0" w:uiPriority="73" w:unhideWhenUsed="0"/>
+    <w:lsdException w:name="Light Shading Accent 5" w:semiHidden="0" w:uiPriority="60" w:unhideWhenUsed="0"/>
+    <w:lsdException w:name="Light List Accent 5" w:semiHidden="0" w:uiPriority="61" w:unhideWhenUsed="0"/>
+    <w:lsdException w:name="Light Grid Accent 5" w:semiHidden="0" w:uiPriority="62" w:unhideWhenUsed="0"/>
+    <w:lsdException w:name="Medium Shading 1 Accent 5" w:semiHidden="0" w:uiPriority="63" w:unhideWhenUsed="0"/>
+    <w:lsdException w:name="Medium Shading 2 Accent 5" w:semiHidden="0" w:uiPriority="64" w:unhideWhenUsed="0"/>
+    <w:lsdException w:name="Medium List 1 Accent 5" w:semiHidden="0" w:uiPriority="65" w:unhideWhenUsed="0"/>
+    <w:lsdException w:name="Medium List 2 Accent 5" w:semiHidden="0" w:uiPriority="66" w:unhideWhenUsed="0"/>
+    <w:lsdException w:name="Medium Grid 1 Accent 5" w:semiHidden="0" w:uiPriority="67" w:unhideWhenUsed="0"/>
+    <w:lsdException w:name="Medium Grid 2 Accent 5" w:semiHidden="0" w:uiPriority="68" w:unhideWhenUsed="0"/>
+    <w:lsdException w:name="Medium Grid 3 Accent 5" w:semiHidden="0" w:uiPriority="69" w:unhideWhenUsed="0"/>
+    <w:lsdException w:name="Dark List Accent 5" w:semiHidden="0" w:uiPriority="70" w:unhideWhenUsed="0"/>
+    <w:lsdException w:name="Colorful Shading Accent 5" w:semiHidden="0" w:uiPriority="71" w:unhideWhenUsed="0"/>
+    <w:lsdException w:name="Colorful List Accent 5" w:semiHidden="0" w:uiPriority="72" w:unhideWhenUsed="0"/>
+    <w:lsdException w:name="Colorful Grid Accent 5" w:semiHidden="0" w:uiPriority="73" w:unhideWhenUsed="0"/>
+    <w:lsdException w:name="Light Shading Accent 6" w:semiHidden="0" w:uiPriority="60" w:unhideWhenUsed="0"/>
+    <w:lsdException w:name="Light List Accent 6" w:semiHidden="0" w:uiPriority="61" w:unhideWhenUsed="0"/>
+    <w:lsdException w:name="Light Grid Accent 6" w:semiHidden="0" w:uiPriority="62" w:unhideWhenUsed="0"/>
+    <w:lsdException w:name="Medium Shading 1 Accent 6" w:semiHidden="0" w:uiPriority="63" w:unhideWhenUsed="0"/>
+    <w:lsdException w:name="Medium Shading 2 Accent 6" w:semiHidden="0" w:uiPriority="64" w:unhideWhenUsed="0"/>
+    <w:lsdException w:name="Medium List 1 Accent 6" w:semiHidden="0" w:uiPriority="65" w:unhideWhenUsed="0"/>
+    <w:lsdException w:name="Medium List 2 Accent 6" w:semiHidden="0" w:uiPriority="66" w:unhideWhenUsed="0"/>
+    <w:lsdException w:name="Medium Grid 1 Accent 6" w:semiHidden="0" w:uiPriority="67" w:unhideWhenUsed="0"/>
+    <w:lsdException w:name="Medium Grid 2 Accent 6" w:semiHidden="0" w:uiPriority="68" w:unhideWhenUsed="0"/>
+    <w:lsdException w:name="Medium Grid 3 Accent 6" w:semiHidden="0" w:uiPriority="69" w:unhideWhenUsed="0"/>
+    <w:lsdException w:name="Dark List Accent 6" w:semiHidden="0" w:uiPriority="70" w:unhideWhenUsed="0"/>
+    <w:lsdException w:name="Colorful Shading Accent 6" w:semiHidden="0" w:uiPriority="71" w:unhideWhenUsed="0"/>
+    <w:lsdException w:name="Colorful List Accent 6" w:semiHidden="0" w:uiPriority="72" w:unhideWhenUsed="0"/>
+    <w:lsdException w:name="Colorful Grid Accent 6" w:semiHidden="0" w:uiPriority="73" w:unhideWhenUsed="0"/>
+    <w:lsdException w:name="Subtle Emphasis" w:semiHidden="0" w:uiPriority="19" w:unhideWhenUsed="0" w:qFormat="1"/>
+    <w:lsdException w:name="Intense Emphasis" w:semiHidden="0" w:uiPriority="21" w:unhideWhenUsed="0" w:qFormat="1"/>
+    <w:lsdException w:name="Subtle Reference" w:semiHidden="0" w:uiPriority="31" w:unhideWhenUsed="0" w:qFormat="1"/>
+    <w:lsdException w:name="Intense Reference" w:semiHidden="0" w:uiPriority="32" w:unhideWhenUsed="0" w:qFormat="1"/>
+    <w:lsdException w:name="Book Title" w:semiHidden="0" w:uiPriority="33" w:unhideWhenUsed="0" w:qFormat="1"/>
+    <w:lsdException w:name="Bibliography" w:uiPriority="37"/>
+    <w:lsdException w:name="TOC Heading" w:uiPriority="39" w:qFormat="1"/>
+  </w:latentStyles>
+  <w:style w:type="paragraph" w:default="1" w:styleId="Normal">
+    <w:name w:val="Normal"/>
+    <w:qFormat/>
+  </w:style>
+  <w:style w:type="character" w:default="1" w:styleId="DefaultParagraphFont">
+    <w:name w:val="Default Paragraph Font"/>
+    <w:uiPriority w:val="1"/>
+    <w:semiHidden/>
+    <w:unhideWhenUsed/>
+  </w:style>
+  <w:style w:type="table" w:default="1" w:styleId="TableNormal">
+    <w:name w:val="Normal Table"/>
+    <w:uiPriority w:val="99"/>
+    <w:semiHidden/>
+    <w:unhideWhenUsed/>
+    <w:tblPr>
+      <w:tblInd w:w="0" w:type="dxa"/>
+      <w:tblCellMar>
+        <w:top w:w="0" w:type="dxa"/>
+        <w:left w:w="108" w:type="dxa"/>
+        <w:bottom w:w="0" w:type="dxa"/>
+        <w:right w:w="108" w:type="dxa"/>
+      </w:tblCellMar>
+    </w:tblPr>
+  </w:style>
+  <w:style w:type="numbering" w:default="1" w:styleId="NoList">
+    <w:name w:val="No List"/>
+    <w:uiPriority w:val="99"/>
+    <w:semiHidden/>
+    <w:unhideWhenUsed/>
   </w:style>
 </w:styles>
 </file>

--- a/DispersalSimulation/PaperOutput/ResultsDispersalSimulation.docx
+++ b/DispersalSimulation/PaperOutput/ResultsDispersalSimulation.docx
@@ -1,18 +1,39 @@
 
 <file path=word/document.xml><?xml version="1.0" encoding="utf-8"?>
-<w:document xmlns:wpc="http://schemas.microsoft.com/office/word/2010/wordprocessingCanvas" xmlns:mc="http://schemas.openxmlformats.org/markup-compatibility/2006" xmlns:o="urn:schemas-microsoft-com:office:office" xmlns:r="http://schemas.openxmlformats.org/officeDocument/2006/relationships" xmlns:m="http://schemas.openxmlformats.org/officeDocument/2006/math" xmlns:v="urn:schemas-microsoft-com:vml" xmlns:wp14="http://schemas.microsoft.com/office/word/2010/wordprocessingDrawing" xmlns:wp="http://schemas.openxmlformats.org/drawingml/2006/wordprocessingDrawing" xmlns:w10="urn:schemas-microsoft-com:office:word" xmlns:w="http://schemas.openxmlformats.org/wordprocessingml/2006/main" xmlns:w14="http://schemas.microsoft.com/office/word/2010/wordml" xmlns:wpg="http://schemas.microsoft.com/office/word/2010/wordprocessingGroup" xmlns:wpi="http://schemas.microsoft.com/office/word/2010/wordprocessingInk" xmlns:wne="http://schemas.microsoft.com/office/word/2006/wordml" xmlns:wps="http://schemas.microsoft.com/office/word/2010/wordprocessingShape" mc:Ignorable="w14 wp14">
+<w:document xmlns:w="http://schemas.openxmlformats.org/wordprocessingml/2006/main" xmlns:m="http://schemas.openxmlformats.org/officeDocument/2006/math" xmlns:r="http://schemas.openxmlformats.org/officeDocument/2006/relationships" xmlns:o="urn:schemas-microsoft-com:office:office" xmlns:v="urn:schemas-microsoft-com:vml" xmlns:w10="urn:schemas-microsoft-com:office:word" xmlns:a="http://schemas.openxmlformats.org/drawingml/2006/main" xmlns:pic="http://schemas.openxmlformats.org/drawingml/2006/picture" xmlns:wp="http://schemas.openxmlformats.org/drawingml/2006/wordprocessingDrawing">
   <w:body>
     <w:p>
       <w:pPr>
         <w:pStyle w:val="Title"/>
       </w:pPr>
       <w:r>
-        <w:t>Dispersal Model Graphs</w:t>
-      </w:r>
-    </w:p>
-    <w:p>
-      <w:r>
-        <w:t>Ruth Sharpe</w:t>
+        <w:t xml:space="preserve">Dispersal</w:t>
+      </w:r>
+      <w:r>
+        <w:t xml:space="preserve"> </w:t>
+      </w:r>
+      <w:r>
+        <w:t xml:space="preserve">Model</w:t>
+      </w:r>
+      <w:r>
+        <w:t xml:space="preserve"> </w:t>
+      </w:r>
+      <w:r>
+        <w:t xml:space="preserve">Graphs</w:t>
+      </w:r>
+    </w:p>
+    <w:p>
+      <w:pPr>
+        <w:pStyle w:val="Author"/>
+      </w:pPr>
+      <w:r>
+        <w:t xml:space="preserve">Ruth</w:t>
+      </w:r>
+      <w:r>
+        <w:t xml:space="preserve"> </w:t>
+      </w:r>
+      <w:r>
+        <w:t xml:space="preserve">Sharpe</w:t>
       </w:r>
     </w:p>
     <w:p>
@@ -20,27 +41,39 @@
         <w:pStyle w:val="Date"/>
       </w:pPr>
       <w:r>
-        <w:t>10 March, 2017</w:t>
+        <w:t xml:space="preserve">12</w:t>
+      </w:r>
+      <w:r>
+        <w:t xml:space="preserve"> </w:t>
+      </w:r>
+      <w:r>
+        <w:t xml:space="preserve">March,</w:t>
+      </w:r>
+      <w:r>
+        <w:t xml:space="preserve"> </w:t>
+      </w:r>
+      <w:r>
+        <w:t xml:space="preserve">2017</w:t>
       </w:r>
     </w:p>
     <w:p>
       <w:pPr>
         <w:pStyle w:val="Heading1"/>
       </w:pPr>
-      <w:bookmarkStart w:id="0" w:name="metapopulation-survival-with-no-environm"/>
-      <w:bookmarkEnd w:id="0"/>
-      <w:r>
-        <w:t>Metapopulation survival with no environmental variation</w:t>
+      <w:bookmarkStart w:id="21" w:name="metapopulation-survival-with-no-environmental-variation"/>
+      <w:bookmarkEnd w:id="21"/>
+      <w:r>
+        <w:t xml:space="preserve">Metapopulation survival with no environmental variation</w:t>
       </w:r>
     </w:p>
     <w:p>
       <w:pPr>
         <w:pStyle w:val="Heading3"/>
       </w:pPr>
-      <w:bookmarkStart w:id="1" w:name="interaction-between-intraspecific-compet"/>
-      <w:bookmarkEnd w:id="1"/>
-      <w:r>
-        <w:t>Interaction between intraspecific competition type and dispersal constraint</w:t>
+      <w:bookmarkStart w:id="22" w:name="interaction-between-intraspecific-competition-type-and-dispersal-constraint"/>
+      <w:bookmarkEnd w:id="22"/>
+      <w:r>
+        <w:t xml:space="preserve">Interaction between intraspecific competition type and dispersal constraint</w:t>
       </w:r>
     </w:p>
     <w:p>
@@ -48,27 +81,22 @@
         <w:pStyle w:val="FirstParagraph"/>
       </w:pPr>
       <w:r>
-        <w:rPr>
-          <w:noProof/>
-          <w:lang w:val="en-CA" w:eastAsia="en-CA"/>
-        </w:rPr>
         <w:drawing>
-          <wp:inline distT="0" distB="0" distL="0" distR="0">
+          <wp:inline>
             <wp:extent cx="5504749" cy="2752374"/>
-            <wp:effectExtent l="0" t="0" r="0" b="0"/>
-            <wp:docPr id="1" name="Picture"/>
-            <wp:cNvGraphicFramePr/>
-            <a:graphic xmlns:a="http://schemas.openxmlformats.org/drawingml/2006/main">
+            <wp:effectExtent b="0" l="0" r="0" t="0"/>
+            <wp:docPr descr="" id="1" name="Picture"/>
+            <a:graphic>
               <a:graphicData uri="http://schemas.openxmlformats.org/drawingml/2006/picture">
-                <pic:pic xmlns:pic="http://schemas.openxmlformats.org/drawingml/2006/picture">
+                <pic:pic>
                   <pic:nvPicPr>
-                    <pic:cNvPr id="0" name="Picture" descr="C:\Users\Ruth\git\ruthubc\DispersalSimulation\PaperOutput\ResultsDispersalSimulation_files/figure-docx/metapop,%20-1.png"/>
+                    <pic:cNvPr descr="C:\Work\EclipseNeonWorkspace\ruthubc\DispersalSimulation\PaperOutput\ResultsDispersalSimulation_files/figure-docx/metapop,%20-1.png" id="0" name="Picture"/>
                     <pic:cNvPicPr>
-                      <a:picLocks noChangeAspect="1" noChangeArrowheads="1"/>
+                      <a:picLocks noChangeArrowheads="1" noChangeAspect="1"/>
                     </pic:cNvPicPr>
                   </pic:nvPicPr>
                   <pic:blipFill>
-                    <a:blip r:embed="rId8"/>
+                    <a:blip r:embed="rId23"/>
                     <a:stretch>
                       <a:fillRect/>
                     </a:stretch>
@@ -97,22 +125,53 @@
     </w:p>
     <w:p>
       <w:pPr>
+        <w:pStyle w:val="Compact"/>
         <w:numPr>
+          <w:numId w:val="1001"/>
           <w:ilvl w:val="0"/>
-          <w:numId w:val="4"/>
         </w:numPr>
       </w:pPr>
       <w:r>
         <w:rPr>
           <w:i/>
         </w:rPr>
-        <w:t>Figure :Metapopulation survival against competition type, where competition type ranges from 0 to 1, with 0 being full scramble competition and 1 is full contest competition. Environmental variance is 0 and number of offspring set to 6. No generations remo</w:t>
+        <w:t xml:space="preserve">Figure :Metapopulation survival against competition type, where competition</w:t>
       </w:r>
       <w:r>
         <w:rPr>
           <w:i/>
         </w:rPr>
-        <w:t>ved</w:t>
+        <w:t xml:space="preserve"> </w:t>
+      </w:r>
+      <w:r>
+        <w:rPr>
+          <w:i/>
+        </w:rPr>
+        <w:t xml:space="preserve">type ranges from 0 to 1, with 0 being full scramble competition and 1 is full</w:t>
+      </w:r>
+      <w:r>
+        <w:rPr>
+          <w:i/>
+        </w:rPr>
+        <w:t xml:space="preserve"> </w:t>
+      </w:r>
+      <w:r>
+        <w:rPr>
+          <w:i/>
+        </w:rPr>
+        <w:t xml:space="preserve">contest competition. Environmental variance is 0 and number of offspring</w:t>
+      </w:r>
+      <w:r>
+        <w:rPr>
+          <w:i/>
+        </w:rPr>
+        <w:t xml:space="preserve"> </w:t>
+      </w:r>
+      <w:r>
+        <w:rPr>
+          <w:i/>
+        </w:rPr>
+        <w:t xml:space="preserve">set to 6. No generations removed</w:t>
       </w:r>
     </w:p>
     <w:p>
@@ -120,7 +179,19 @@
         <w:pStyle w:val="FirstParagraph"/>
       </w:pPr>
       <w:r>
-        <w:t>As competition changes from scramble to contest competition the metapopulation age increases, but this interacts with the body size needed to disperse, unless the populations survive to 500 generations, in which cases obviously.</w:t>
+        <w:t xml:space="preserve">As competition changes from scramble to contest competition the metapopulation</w:t>
+      </w:r>
+      <w:r>
+        <w:t xml:space="preserve"> </w:t>
+      </w:r>
+      <w:r>
+        <w:t xml:space="preserve">age increases, but this interacts with the body size needed to disperse, unless</w:t>
+      </w:r>
+      <w:r>
+        <w:t xml:space="preserve"> </w:t>
+      </w:r>
+      <w:r>
+        <w:t xml:space="preserve">the populations survive to 500 generations, in which cases obviously.</w:t>
       </w:r>
     </w:p>
     <w:p>
@@ -131,20 +202,17 @@
         <w:rPr>
           <w:b/>
         </w:rPr>
-        <w:t>Both dipsersal and intr</w:t>
-      </w:r>
-      <w:r>
-        <w:rPr>
-          <w:b/>
-        </w:rPr>
-        <w:t>aspecific compeition type affects metapopulation survival</w:t>
-      </w:r>
-    </w:p>
-    <w:p>
-      <w:bookmarkStart w:id="2" w:name="why-dispersal-increases-metapopulation-s"/>
-      <w:bookmarkEnd w:id="2"/>
-      <w:r>
-        <w:t>Why dispersal increases metapopulation survival?</w:t>
+        <w:t xml:space="preserve">Both dipsersal and intraspecific compeition type affects metapopulation survival</w:t>
+      </w:r>
+    </w:p>
+    <w:p>
+      <w:pPr>
+        <w:pStyle w:val="Heading4"/>
+      </w:pPr>
+      <w:bookmarkStart w:id="24" w:name="why-dispersal-increases-metapopulation-survival"/>
+      <w:bookmarkEnd w:id="24"/>
+      <w:r>
+        <w:t xml:space="preserve">Why dispersal increases metapopulation survival?</w:t>
       </w:r>
     </w:p>
     <w:p>
@@ -152,17 +220,23 @@
         <w:pStyle w:val="FirstParagraph"/>
       </w:pPr>
       <w:r>
-        <w:t>The simulation only starts with x number of colonies, but there are ‘spaces’ for 200. More dispersal means that these spaces get filled up.</w:t>
-      </w:r>
-    </w:p>
-    <w:p>
-      <w:bookmarkStart w:id="3" w:name="how-does-this-interact-with-competition"/>
-      <w:bookmarkEnd w:id="3"/>
-      <w:r>
-        <w:t xml:space="preserve">How does </w:t>
-      </w:r>
-      <w:r>
-        <w:t>this interact with competition?</w:t>
+        <w:t xml:space="preserve">The simulation only starts with x number of colonies, but there are ‘spaces’ for</w:t>
+      </w:r>
+      <w:r>
+        <w:t xml:space="preserve"> </w:t>
+      </w:r>
+      <w:r>
+        <w:t xml:space="preserve">200. More dispersal means that these spaces get filled up.</w:t>
+      </w:r>
+    </w:p>
+    <w:p>
+      <w:pPr>
+        <w:pStyle w:val="Heading4"/>
+      </w:pPr>
+      <w:bookmarkStart w:id="25" w:name="how-does-this-interact-with-competition"/>
+      <w:bookmarkEnd w:id="25"/>
+      <w:r>
+        <w:t xml:space="preserve">How does this interact with competition?</w:t>
       </w:r>
     </w:p>
     <w:p>
@@ -170,21 +244,51 @@
         <w:pStyle w:val="FirstParagraph"/>
       </w:pPr>
       <w:r>
-        <w:t xml:space="preserve">If food is shared via contest competition then normally some individuals will get enough food to disperse, even if individuals have to be large to disperse. However if food is shared via contest competition then this is not </w:t>
-      </w:r>
-      <w:r>
-        <w:t>the case.</w:t>
+        <w:t xml:space="preserve">If food is shared via contest competition then normally some individuals will</w:t>
+      </w:r>
+      <w:r>
+        <w:t xml:space="preserve"> </w:t>
+      </w:r>
+      <w:r>
+        <w:t xml:space="preserve">get enough food to disperse, even if individuals have to be large to disperse.</w:t>
+      </w:r>
+      <w:r>
+        <w:t xml:space="preserve"> </w:t>
+      </w:r>
+      <w:r>
+        <w:t xml:space="preserve">However if food is shared via contest competition then this is not the case.</w:t>
       </w:r>
     </w:p>
     <w:p>
       <w:pPr>
         <w:pStyle w:val="Heading2"/>
       </w:pPr>
-      <w:bookmarkStart w:id="4" w:name="metapopulation-survival-against-populati"/>
-      <w:bookmarkEnd w:id="4"/>
-      <w:r>
-        <w:lastRenderedPageBreak/>
-        <w:t>Metapopulation survival against population survival</w:t>
+      <w:bookmarkStart w:id="26" w:name="metapopulation-survival-against-population-survival"/>
+      <w:bookmarkEnd w:id="26"/>
+      <w:r>
+        <w:t xml:space="preserve">Metapopulation survival against population survival</w:t>
+      </w:r>
+    </w:p>
+    <w:p>
+      <w:pPr>
+        <w:pStyle w:val="SourceCode"/>
+      </w:pPr>
+      <w:r>
+        <w:rPr>
+          <w:rStyle w:val="VerbatimChar"/>
+        </w:rPr>
+        <w:t xml:space="preserve">Warning: Removed 129 rows containing missing values (geom_smooth).</w:t>
+      </w:r>
+    </w:p>
+    <w:p>
+      <w:pPr>
+        <w:pStyle w:val="SourceCode"/>
+      </w:pPr>
+      <w:r>
+        <w:rPr>
+          <w:rStyle w:val="VerbatimChar"/>
+        </w:rPr>
+        <w:t xml:space="preserve">Warning: Removed 27 rows containing missing values (geom_point).</w:t>
       </w:r>
     </w:p>
     <w:p>
@@ -192,27 +296,22 @@
         <w:pStyle w:val="FirstParagraph"/>
       </w:pPr>
       <w:r>
-        <w:rPr>
-          <w:noProof/>
-          <w:lang w:val="en-CA" w:eastAsia="en-CA"/>
-        </w:rPr>
         <w:drawing>
-          <wp:inline distT="0" distB="0" distL="0" distR="0">
+          <wp:inline>
             <wp:extent cx="5504749" cy="2752374"/>
-            <wp:effectExtent l="0" t="0" r="0" b="0"/>
-            <wp:docPr id="2" name="Picture"/>
-            <wp:cNvGraphicFramePr/>
-            <a:graphic xmlns:a="http://schemas.openxmlformats.org/drawingml/2006/main">
+            <wp:effectExtent b="0" l="0" r="0" t="0"/>
+            <wp:docPr descr="" id="1" name="Picture"/>
+            <a:graphic>
               <a:graphicData uri="http://schemas.openxmlformats.org/drawingml/2006/picture">
-                <pic:pic xmlns:pic="http://schemas.openxmlformats.org/drawingml/2006/picture">
+                <pic:pic>
                   <pic:nvPicPr>
-                    <pic:cNvPr id="0" name="Picture" descr="C:\Users\Ruth\git\ruthubc\DispersalSimulation\PaperOutput\ResultsDispersalSimulation_files/figure-docx/MetSurvpopSurv-1.png"/>
+                    <pic:cNvPr descr="C:\Work\EclipseNeonWorkspace\ruthubc\DispersalSimulation\PaperOutput\ResultsDispersalSimulation_files/figure-docx/MetSurvpopSurv-1.png" id="0" name="Picture"/>
                     <pic:cNvPicPr>
-                      <a:picLocks noChangeAspect="1" noChangeArrowheads="1"/>
+                      <a:picLocks noChangeArrowheads="1" noChangeAspect="1"/>
                     </pic:cNvPicPr>
                   </pic:nvPicPr>
                   <pic:blipFill>
-                    <a:blip r:embed="rId9"/>
+                    <a:blip r:embed="rId27"/>
                     <a:stretch>
                       <a:fillRect/>
                     </a:stretch>
@@ -241,16 +340,41 @@
     </w:p>
     <w:p>
       <w:pPr>
+        <w:pStyle w:val="Compact"/>
         <w:numPr>
+          <w:numId w:val="1002"/>
           <w:ilvl w:val="0"/>
-          <w:numId w:val="5"/>
         </w:numPr>
       </w:pPr>
       <w:r>
         <w:rPr>
           <w:i/>
         </w:rPr>
-        <w:t>Figure :Metapopulation against population survival. Environmental variance is 0 and number of offspring set to 6. All generations included. Survival calculated from survival function</w:t>
+        <w:t xml:space="preserve">Figure :Metapopulation against population survival. Environmental variance</w:t>
+      </w:r>
+      <w:r>
+        <w:rPr>
+          <w:i/>
+        </w:rPr>
+        <w:t xml:space="preserve"> </w:t>
+      </w:r>
+      <w:r>
+        <w:rPr>
+          <w:i/>
+        </w:rPr>
+        <w:t xml:space="preserve">is 0 and number of offspring set to 6. All generations included.</w:t>
+      </w:r>
+      <w:r>
+        <w:rPr>
+          <w:i/>
+        </w:rPr>
+        <w:t xml:space="preserve"> </w:t>
+      </w:r>
+      <w:r>
+        <w:rPr>
+          <w:i/>
+        </w:rPr>
+        <w:t xml:space="preserve">Survival calculated from survival function</w:t>
       </w:r>
     </w:p>
     <w:p>
@@ -258,23 +382,41 @@
         <w:pStyle w:val="FirstParagraph"/>
       </w:pPr>
       <w:r>
-        <w:t>From this</w:t>
-      </w:r>
-      <w:r>
-        <w:t xml:space="preserve"> graph we can see that dispersal affects whether populations survival affects metapopulation survival. When the size needed to disperse is 0.2 (i.e. low) then the metapopulation survives to 500 generations regardless of the survival of the populations. The</w:t>
-      </w:r>
-      <w:r>
-        <w:t xml:space="preserve"> higher the disperal size is, the more the population survival affects the metapopulation survival.</w:t>
+        <w:t xml:space="preserve">From this graph we can see that dispersal affects whether populations survival</w:t>
+      </w:r>
+      <w:r>
+        <w:t xml:space="preserve"> </w:t>
+      </w:r>
+      <w:r>
+        <w:t xml:space="preserve">affects metapopulation survival. When the size needed to disperse is 0.2 (i.e.</w:t>
+      </w:r>
+      <w:r>
+        <w:t xml:space="preserve"> </w:t>
+      </w:r>
+      <w:r>
+        <w:t xml:space="preserve">low) then the metapopulation survives to 500 generations regardless of the</w:t>
+      </w:r>
+      <w:r>
+        <w:t xml:space="preserve"> </w:t>
+      </w:r>
+      <w:r>
+        <w:t xml:space="preserve">survival of the populations. The higher the disperal size is, the more the</w:t>
+      </w:r>
+      <w:r>
+        <w:t xml:space="preserve"> </w:t>
+      </w:r>
+      <w:r>
+        <w:t xml:space="preserve">population survival affects the metapopulation survival.</w:t>
       </w:r>
     </w:p>
     <w:p>
       <w:pPr>
         <w:pStyle w:val="Heading2"/>
       </w:pPr>
-      <w:bookmarkStart w:id="5" w:name="metapopulation-survival-and-dispersal"/>
-      <w:bookmarkEnd w:id="5"/>
-      <w:r>
-        <w:t>Metapopulation survival and dispersal</w:t>
+      <w:bookmarkStart w:id="28" w:name="metapopulation-survival-and-dispersal"/>
+      <w:bookmarkEnd w:id="28"/>
+      <w:r>
+        <w:t xml:space="preserve">Metapopulation survival and dispersal</w:t>
       </w:r>
     </w:p>
     <w:p>
@@ -282,27 +424,22 @@
         <w:pStyle w:val="FirstParagraph"/>
       </w:pPr>
       <w:r>
-        <w:rPr>
-          <w:noProof/>
-          <w:lang w:val="en-CA" w:eastAsia="en-CA"/>
-        </w:rPr>
         <w:drawing>
-          <wp:inline distT="0" distB="0" distL="0" distR="0">
+          <wp:inline>
             <wp:extent cx="5504749" cy="2752374"/>
-            <wp:effectExtent l="0" t="0" r="0" b="0"/>
-            <wp:docPr id="3" name="Picture"/>
-            <wp:cNvGraphicFramePr/>
-            <a:graphic xmlns:a="http://schemas.openxmlformats.org/drawingml/2006/main">
+            <wp:effectExtent b="0" l="0" r="0" t="0"/>
+            <wp:docPr descr="" id="1" name="Picture"/>
+            <a:graphic>
               <a:graphicData uri="http://schemas.openxmlformats.org/drawingml/2006/picture">
-                <pic:pic xmlns:pic="http://schemas.openxmlformats.org/drawingml/2006/picture">
+                <pic:pic>
                   <pic:nvPicPr>
-                    <pic:cNvPr id="0" name="Picture" descr="C:\Users\Ruth\git\ruthubc\DispersalSimulation\PaperOutput\ResultsDispersalSimulation_files/figure-docx/MetSurvTotNumDispersers-1.png"/>
+                    <pic:cNvPr descr="C:\Work\EclipseNeonWorkspace\ruthubc\DispersalSimulation\PaperOutput\ResultsDispersalSimulation_files/figure-docx/MetSurvTotNumDispersers-1.png" id="0" name="Picture"/>
                     <pic:cNvPicPr>
-                      <a:picLocks noChangeAspect="1" noChangeArrowheads="1"/>
+                      <a:picLocks noChangeArrowheads="1" noChangeAspect="1"/>
                     </pic:cNvPicPr>
                   </pic:nvPicPr>
                   <pic:blipFill>
-                    <a:blip r:embed="rId10"/>
+                    <a:blip r:embed="rId29"/>
                     <a:stretch>
                       <a:fillRect/>
                     </a:stretch>
@@ -331,16 +468,17 @@
     </w:p>
     <w:p>
       <w:pPr>
+        <w:pStyle w:val="Compact"/>
         <w:numPr>
+          <w:numId w:val="1003"/>
           <w:ilvl w:val="0"/>
-          <w:numId w:val="6"/>
         </w:numPr>
       </w:pPr>
       <w:r>
         <w:rPr>
           <w:i/>
         </w:rPr>
-        <w:t>Figure : Comparing metapopulation survival to whether any populations produced dispersers</w:t>
+        <w:t xml:space="preserve">Figure : Comparing metapopulation survival to whether any populations produced dispersers</w:t>
       </w:r>
     </w:p>
     <w:p>
@@ -348,10 +486,7 @@
         <w:pStyle w:val="FirstParagraph"/>
       </w:pPr>
       <w:r>
-        <w:t>This shows how metapopulat</w:t>
-      </w:r>
-      <w:r>
-        <w:t>ions have short survival if dispersal is restricted, but that metapopulations can survive no dispersal if competition within populations is contest like.</w:t>
+        <w:t xml:space="preserve">This shows how metapopulations have short survival if dispersal is restricted, but that metapopulations can survive no dispersal if competition within populations is contest like.</w:t>
       </w:r>
     </w:p>
     <w:p>
@@ -359,28 +494,17 @@
         <w:pStyle w:val="BodyText"/>
       </w:pPr>
       <w:r>
-        <w:t>x2 outliners</w:t>
+        <w:t xml:space="preserve">x2 outliners</w:t>
       </w:r>
     </w:p>
     <w:p>
       <w:pPr>
         <w:pStyle w:val="Heading2"/>
       </w:pPr>
-      <w:bookmarkStart w:id="6" w:name="what-affects-dispersal"/>
-      <w:bookmarkEnd w:id="6"/>
-      <w:r>
-        <w:lastRenderedPageBreak/>
-        <w:t>What affects dispersal?</w:t>
-      </w:r>
-    </w:p>
-    <w:p>
-      <w:pPr>
-        <w:pStyle w:val="Heading3"/>
-      </w:pPr>
-      <w:bookmarkStart w:id="7" w:name="make-summary-file-for-this-graph"/>
-      <w:bookmarkEnd w:id="7"/>
-      <w:r>
-        <w:t>make summary file for this graph</w:t>
+      <w:bookmarkStart w:id="30" w:name="what-affects-dispersal"/>
+      <w:bookmarkEnd w:id="30"/>
+      <w:r>
+        <w:t xml:space="preserve">What affects dispersal?</w:t>
       </w:r>
     </w:p>
     <w:p>
@@ -388,27 +512,22 @@
         <w:pStyle w:val="FirstParagraph"/>
       </w:pPr>
       <w:r>
-        <w:rPr>
-          <w:noProof/>
-          <w:lang w:val="en-CA" w:eastAsia="en-CA"/>
-        </w:rPr>
         <w:drawing>
-          <wp:inline distT="0" distB="0" distL="0" distR="0">
+          <wp:inline>
             <wp:extent cx="3669832" cy="2752374"/>
-            <wp:effectExtent l="0" t="0" r="0" b="0"/>
-            <wp:docPr id="4" name="Picture"/>
-            <wp:cNvGraphicFramePr/>
-            <a:graphic xmlns:a="http://schemas.openxmlformats.org/drawingml/2006/main">
+            <wp:effectExtent b="0" l="0" r="0" t="0"/>
+            <wp:docPr descr="" id="1" name="Picture"/>
+            <a:graphic>
               <a:graphicData uri="http://schemas.openxmlformats.org/drawingml/2006/picture">
-                <pic:pic xmlns:pic="http://schemas.openxmlformats.org/drawingml/2006/picture">
+                <pic:pic>
                   <pic:nvPicPr>
-                    <pic:cNvPr id="0" name="Picture" descr="C:\Users\Ruth\git\ruthubc\DispersalSimulation\PaperOutput\ResultsDispersalSimulation_files/figure-docx/WhatAfftsDispersal-1.png"/>
+                    <pic:cNvPr descr="C:\Work\EclipseNeonWorkspace\ruthubc\DispersalSimulation\PaperOutput\ResultsDispersalSimulation_files/figure-docx/WhatAfftsDispersal-1.png" id="0" name="Picture"/>
                     <pic:cNvPicPr>
-                      <a:picLocks noChangeAspect="1" noChangeArrowheads="1"/>
+                      <a:picLocks noChangeArrowheads="1" noChangeAspect="1"/>
                     </pic:cNvPicPr>
                   </pic:nvPicPr>
                   <pic:blipFill>
-                    <a:blip r:embed="rId11"/>
+                    <a:blip r:embed="rId31"/>
                     <a:stretch>
                       <a:fillRect/>
                     </a:stretch>
@@ -437,16 +556,17 @@
     </w:p>
     <w:p>
       <w:pPr>
+        <w:pStyle w:val="Compact"/>
         <w:numPr>
+          <w:numId w:val="1004"/>
           <w:ilvl w:val="0"/>
-          <w:numId w:val="7"/>
         </w:numPr>
       </w:pPr>
       <w:r>
         <w:rPr>
           <w:i/>
         </w:rPr>
-        <w:t>Figure : Comparing metapopulation survival to whether any populations produced dispersers</w:t>
+        <w:t xml:space="preserve">Figure : Comparing metapopulation survival to whether any populations produced dispersers</w:t>
       </w:r>
     </w:p>
     <w:p>
@@ -454,20 +574,17 @@
         <w:pStyle w:val="FirstParagraph"/>
       </w:pPr>
       <w:r>
-        <w:t xml:space="preserve">This shows how metapopulations have short survival if dispersal is restricted, but that metapopulations can survive no dispersal if competition within populations is </w:t>
-      </w:r>
-      <w:r>
-        <w:t>contest like.</w:t>
+        <w:t xml:space="preserve">This shows how metapopulations have short survival if dispersal is restricted, but that metapopulations can survive no dispersal if competition within populations is contest like.</w:t>
       </w:r>
     </w:p>
     <w:p>
       <w:pPr>
         <w:pStyle w:val="Heading2"/>
       </w:pPr>
-      <w:bookmarkStart w:id="8" w:name="conclusion"/>
-      <w:bookmarkEnd w:id="8"/>
-      <w:r>
-        <w:t>Conclusion</w:t>
+      <w:bookmarkStart w:id="32" w:name="conclusion"/>
+      <w:bookmarkEnd w:id="32"/>
+      <w:r>
+        <w:t xml:space="preserve">Conclusion</w:t>
       </w:r>
     </w:p>
     <w:p>
@@ -475,30 +592,39 @@
         <w:pStyle w:val="FirstParagraph"/>
       </w:pPr>
       <w:r>
-        <w:t>Competition affects population survival and therefore metapopulation survival, but low population survival is off-set by disperal to increase metapopulation survival.</w:t>
+        <w:t xml:space="preserve">Competition affects population survival and therefore metapopulation survival,</w:t>
+      </w:r>
+      <w:r>
+        <w:t xml:space="preserve"> </w:t>
+      </w:r>
+      <w:r>
+        <w:t xml:space="preserve">but low population survival is off-set by disperal to increase metapopulation</w:t>
+      </w:r>
+      <w:r>
+        <w:t xml:space="preserve"> </w:t>
+      </w:r>
+      <w:r>
+        <w:t xml:space="preserve">survival.</w:t>
       </w:r>
     </w:p>
     <w:p>
       <w:pPr>
         <w:pStyle w:val="Heading1"/>
       </w:pPr>
-      <w:bookmarkStart w:id="9" w:name="metapopulation-and-population-survival-a"/>
-      <w:bookmarkEnd w:id="9"/>
-      <w:r>
-        <w:t>Metapopulation and population survival and environmental varianc</w:t>
-      </w:r>
-      <w:r>
-        <w:t>e</w:t>
+      <w:bookmarkStart w:id="33" w:name="metapopulation-and-population-survival-and-environmental-variance"/>
+      <w:bookmarkEnd w:id="33"/>
+      <w:r>
+        <w:t xml:space="preserve">Metapopulation and population survival and environmental variance</w:t>
       </w:r>
     </w:p>
     <w:p>
       <w:pPr>
         <w:pStyle w:val="Heading2"/>
       </w:pPr>
-      <w:bookmarkStart w:id="10" w:name="population-survival-against-environmenta"/>
-      <w:bookmarkEnd w:id="10"/>
-      <w:r>
-        <w:t>Population Survival against environmental variation</w:t>
+      <w:bookmarkStart w:id="34" w:name="population-survival-against-environmental-variation"/>
+      <w:bookmarkEnd w:id="34"/>
+      <w:r>
+        <w:t xml:space="preserve">Population Survival against environmental variation</w:t>
       </w:r>
     </w:p>
     <w:p>
@@ -506,7 +632,10 @@
         <w:pStyle w:val="SourceCode"/>
       </w:pPr>
       <w:r>
-        <w:t>Warning: Removed 21 rows containing missing values (geom_smooth).</w:t>
+        <w:rPr>
+          <w:rStyle w:val="VerbatimChar"/>
+        </w:rPr>
+        <w:t xml:space="preserve">Warning: Removed 21 rows containing missing values (geom_smooth).</w:t>
       </w:r>
     </w:p>
     <w:p>
@@ -514,28 +643,22 @@
         <w:pStyle w:val="FirstParagraph"/>
       </w:pPr>
       <w:r>
-        <w:rPr>
-          <w:noProof/>
-          <w:lang w:val="en-CA" w:eastAsia="en-CA"/>
-        </w:rPr>
-        <w:lastRenderedPageBreak/>
         <w:drawing>
-          <wp:inline distT="0" distB="0" distL="0" distR="0">
+          <wp:inline>
             <wp:extent cx="5504749" cy="8257123"/>
-            <wp:effectExtent l="0" t="0" r="0" b="0"/>
-            <wp:docPr id="5" name="Picture"/>
-            <wp:cNvGraphicFramePr/>
-            <a:graphic xmlns:a="http://schemas.openxmlformats.org/drawingml/2006/main">
+            <wp:effectExtent b="0" l="0" r="0" t="0"/>
+            <wp:docPr descr="" id="1" name="Picture"/>
+            <a:graphic>
               <a:graphicData uri="http://schemas.openxmlformats.org/drawingml/2006/picture">
-                <pic:pic xmlns:pic="http://schemas.openxmlformats.org/drawingml/2006/picture">
+                <pic:pic>
                   <pic:nvPicPr>
-                    <pic:cNvPr id="0" name="Picture" descr="C:\Users\Ruth\git\ruthubc\DispersalSimulation\PaperOutput\ResultsDispersalSimulation_files/figure-docx/poppopVar-1.png"/>
+                    <pic:cNvPr descr="C:\Work\EclipseNeonWorkspace\ruthubc\DispersalSimulation\PaperOutput\ResultsDispersalSimulation_files/figure-docx/poppopVar-1.png" id="0" name="Picture"/>
                     <pic:cNvPicPr>
-                      <a:picLocks noChangeAspect="1" noChangeArrowheads="1"/>
+                      <a:picLocks noChangeArrowheads="1" noChangeAspect="1"/>
                     </pic:cNvPicPr>
                   </pic:nvPicPr>
                   <pic:blipFill>
-                    <a:blip r:embed="rId12"/>
+                    <a:blip r:embed="rId35"/>
                     <a:stretch>
                       <a:fillRect/>
                     </a:stretch>
@@ -564,16 +687,29 @@
     </w:p>
     <w:p>
       <w:pPr>
+        <w:pStyle w:val="Compact"/>
         <w:numPr>
+          <w:numId w:val="1005"/>
           <w:ilvl w:val="0"/>
-          <w:numId w:val="8"/>
         </w:numPr>
       </w:pPr>
       <w:r>
         <w:rPr>
           <w:i/>
         </w:rPr>
-        <w:t>Figure :Metapopulation survival environmental variance. Number of offspring set to 6. All generations included</w:t>
+        <w:t xml:space="preserve">Figure :Metapopulation survival environmental variance. Number of offspring</w:t>
+      </w:r>
+      <w:r>
+        <w:rPr>
+          <w:i/>
+        </w:rPr>
+        <w:t xml:space="preserve"> </w:t>
+      </w:r>
+      <w:r>
+        <w:rPr>
+          <w:i/>
+        </w:rPr>
+        <w:t xml:space="preserve">set to 6. All generations included</w:t>
       </w:r>
     </w:p>
     <w:p>
@@ -581,21 +717,23 @@
         <w:pStyle w:val="FirstParagraph"/>
       </w:pPr>
       <w:r>
-        <w:t xml:space="preserve">How much environmental </w:t>
-      </w:r>
-      <w:r>
-        <w:t>variation affects population survival depends on intraspecific competition form</w:t>
+        <w:t xml:space="preserve">How much environmental variation affects population survival depends on</w:t>
+      </w:r>
+      <w:r>
+        <w:t xml:space="preserve"> </w:t>
+      </w:r>
+      <w:r>
+        <w:t xml:space="preserve">intraspecific competition form</w:t>
       </w:r>
     </w:p>
     <w:p>
       <w:pPr>
         <w:pStyle w:val="Heading2"/>
       </w:pPr>
-      <w:bookmarkStart w:id="11" w:name="metapopulation-survival"/>
-      <w:bookmarkEnd w:id="11"/>
-      <w:r>
-        <w:lastRenderedPageBreak/>
-        <w:t>Metapopulation Survival</w:t>
+      <w:bookmarkStart w:id="36" w:name="metapopulation-survival"/>
+      <w:bookmarkEnd w:id="36"/>
+      <w:r>
+        <w:t xml:space="preserve">Metapopulation Survival</w:t>
       </w:r>
     </w:p>
     <w:p>
@@ -603,7 +741,10 @@
         <w:pStyle w:val="SourceCode"/>
       </w:pPr>
       <w:r>
-        <w:t>Warning: Removed 98 rows containing missing values (geom_smooth).</w:t>
+        <w:rPr>
+          <w:rStyle w:val="VerbatimChar"/>
+        </w:rPr>
+        <w:t xml:space="preserve">Warning: Removed 98 rows containing missing values (geom_smooth).</w:t>
       </w:r>
     </w:p>
     <w:p>
@@ -611,27 +752,22 @@
         <w:pStyle w:val="FirstParagraph"/>
       </w:pPr>
       <w:r>
-        <w:rPr>
-          <w:noProof/>
-          <w:lang w:val="en-CA" w:eastAsia="en-CA"/>
-        </w:rPr>
         <w:drawing>
-          <wp:inline distT="0" distB="0" distL="0" distR="0">
+          <wp:inline>
             <wp:extent cx="5504749" cy="8257123"/>
-            <wp:effectExtent l="0" t="0" r="0" b="0"/>
-            <wp:docPr id="6" name="Picture"/>
-            <wp:cNvGraphicFramePr/>
-            <a:graphic xmlns:a="http://schemas.openxmlformats.org/drawingml/2006/main">
+            <wp:effectExtent b="0" l="0" r="0" t="0"/>
+            <wp:docPr descr="" id="1" name="Picture"/>
+            <a:graphic>
               <a:graphicData uri="http://schemas.openxmlformats.org/drawingml/2006/picture">
-                <pic:pic xmlns:pic="http://schemas.openxmlformats.org/drawingml/2006/picture">
+                <pic:pic>
                   <pic:nvPicPr>
-                    <pic:cNvPr id="0" name="Picture" descr="C:\Users\Ruth\git\ruthubc\DispersalSimulation\PaperOutput\ResultsDispersalSimulation_files/figure-docx/metapopVar-1.png"/>
+                    <pic:cNvPr descr="C:\Work\EclipseNeonWorkspace\ruthubc\DispersalSimulation\PaperOutput\ResultsDispersalSimulation_files/figure-docx/metapopVar-1.png" id="0" name="Picture"/>
                     <pic:cNvPicPr>
-                      <a:picLocks noChangeAspect="1" noChangeArrowheads="1"/>
+                      <a:picLocks noChangeArrowheads="1" noChangeAspect="1"/>
                     </pic:cNvPicPr>
                   </pic:nvPicPr>
                   <pic:blipFill>
-                    <a:blip r:embed="rId13"/>
+                    <a:blip r:embed="rId37"/>
                     <a:stretch>
                       <a:fillRect/>
                     </a:stretch>
@@ -660,22 +796,29 @@
     </w:p>
     <w:p>
       <w:pPr>
+        <w:pStyle w:val="Compact"/>
         <w:numPr>
+          <w:numId w:val="1006"/>
           <w:ilvl w:val="0"/>
-          <w:numId w:val="9"/>
         </w:numPr>
       </w:pPr>
       <w:r>
         <w:rPr>
           <w:i/>
         </w:rPr>
-        <w:t>Figure :Metapopulation survival environmental variance. Number of offspring set to 6</w:t>
+        <w:t xml:space="preserve">Figure :Metapopulation survival environmental variance. Number of offspring</w:t>
       </w:r>
       <w:r>
         <w:rPr>
           <w:i/>
         </w:rPr>
-        <w:t>. All generations included</w:t>
+        <w:t xml:space="preserve"> </w:t>
+      </w:r>
+      <w:r>
+        <w:rPr>
+          <w:i/>
+        </w:rPr>
+        <w:t xml:space="preserve">set to 6. All generations included</w:t>
       </w:r>
     </w:p>
     <w:p>
@@ -683,18 +826,23 @@
         <w:pStyle w:val="FirstParagraph"/>
       </w:pPr>
       <w:r>
-        <w:lastRenderedPageBreak/>
-        <w:t>Intermediate environmental variance increases metapopulation survival for some competition measures when dispersal is restricted.</w:t>
+        <w:t xml:space="preserve">Intermediate environmental variance increases metapopulation survival for some</w:t>
+      </w:r>
+      <w:r>
+        <w:t xml:space="preserve"> </w:t>
+      </w:r>
+      <w:r>
+        <w:t xml:space="preserve">competition measures when dispersal is restricted.</w:t>
       </w:r>
     </w:p>
     <w:p>
       <w:pPr>
         <w:pStyle w:val="Heading2"/>
       </w:pPr>
-      <w:bookmarkStart w:id="12" w:name="population-survival-vs-metapopulation-su"/>
-      <w:bookmarkEnd w:id="12"/>
-      <w:r>
-        <w:t>Population Survival vs Metapopulation survival by Adult Dispersal Size</w:t>
+      <w:bookmarkStart w:id="38" w:name="population-survival-vs-metapopulation-survival-by-adult-dispersal-size"/>
+      <w:bookmarkEnd w:id="38"/>
+      <w:r>
+        <w:t xml:space="preserve">Population Survival vs Metapopulation survival by Adult Dispersal Size</w:t>
       </w:r>
     </w:p>
     <w:p>
@@ -702,27 +850,22 @@
         <w:pStyle w:val="FirstParagraph"/>
       </w:pPr>
       <w:r>
-        <w:rPr>
-          <w:noProof/>
-          <w:lang w:val="en-CA" w:eastAsia="en-CA"/>
-        </w:rPr>
         <w:drawing>
-          <wp:inline distT="0" distB="0" distL="0" distR="0">
+          <wp:inline>
             <wp:extent cx="5504749" cy="2752374"/>
-            <wp:effectExtent l="0" t="0" r="0" b="0"/>
-            <wp:docPr id="7" name="Picture"/>
-            <wp:cNvGraphicFramePr/>
-            <a:graphic xmlns:a="http://schemas.openxmlformats.org/drawingml/2006/main">
+            <wp:effectExtent b="0" l="0" r="0" t="0"/>
+            <wp:docPr descr="" id="1" name="Picture"/>
+            <a:graphic>
               <a:graphicData uri="http://schemas.openxmlformats.org/drawingml/2006/picture">
-                <pic:pic xmlns:pic="http://schemas.openxmlformats.org/drawingml/2006/picture">
+                <pic:pic>
                   <pic:nvPicPr>
-                    <pic:cNvPr id="0" name="Picture" descr="C:\Users\Ruth\git\ruthubc\DispersalSimulation\PaperOutput\ResultsDispersalSimulation_files/figure-docx/MetSurvVsPopSurvAdFd-1.png"/>
+                    <pic:cNvPr descr="C:\Work\EclipseNeonWorkspace\ruthubc\DispersalSimulation\PaperOutput\ResultsDispersalSimulation_files/figure-docx/MetSurvVsPopSurvAdFd-1.png" id="0" name="Picture"/>
                     <pic:cNvPicPr>
-                      <a:picLocks noChangeAspect="1" noChangeArrowheads="1"/>
+                      <a:picLocks noChangeArrowheads="1" noChangeAspect="1"/>
                     </pic:cNvPicPr>
                   </pic:nvPicPr>
                   <pic:blipFill>
-                    <a:blip r:embed="rId14"/>
+                    <a:blip r:embed="rId39"/>
                     <a:stretch>
                       <a:fillRect/>
                     </a:stretch>
@@ -753,43 +896,188 @@
       <w:pPr>
         <w:pStyle w:val="Heading1"/>
       </w:pPr>
-      <w:bookmarkStart w:id="13" w:name="binary-dispersal-faceted-by-competition"/>
-      <w:bookmarkEnd w:id="13"/>
-      <w:r>
-        <w:t>Binary dispersal faceted b</w:t>
-      </w:r>
-      <w:r>
-        <w:t>y competition</w:t>
+      <w:bookmarkStart w:id="40" w:name="binary-dispersal-faceted-by-competition"/>
+      <w:bookmarkEnd w:id="40"/>
+      <w:r>
+        <w:t xml:space="preserve">Binary dispersal faceted by competition</w:t>
+      </w:r>
+    </w:p>
+    <w:p>
+      <w:pPr>
+        <w:pStyle w:val="SourceCode"/>
+      </w:pPr>
+      <w:r>
+        <w:rPr>
+          <w:rStyle w:val="VerbatimChar"/>
+        </w:rPr>
+        <w:t xml:space="preserve">Warning in loop_apply(n, do.ply): prediction from a rank-deficient fit may</w:t>
+      </w:r>
+      <w:r>
+        <w:br w:type="textWrapping"/>
+      </w:r>
+      <w:r>
+        <w:rPr>
+          <w:rStyle w:val="VerbatimChar"/>
+        </w:rPr>
+        <w:t xml:space="preserve">be misleading</w:t>
+      </w:r>
+      <w:r>
+        <w:br w:type="textWrapping"/>
+      </w:r>
+      <w:r>
+        <w:rPr>
+          <w:rStyle w:val="VerbatimChar"/>
+        </w:rPr>
+        <w:t xml:space="preserve"/>
+      </w:r>
+      <w:r>
+        <w:br w:type="textWrapping"/>
+      </w:r>
+      <w:r>
+        <w:rPr>
+          <w:rStyle w:val="VerbatimChar"/>
+        </w:rPr>
+        <w:t xml:space="preserve">Warning in loop_apply(n, do.ply): prediction from a rank-deficient fit may</w:t>
+      </w:r>
+      <w:r>
+        <w:br w:type="textWrapping"/>
+      </w:r>
+      <w:r>
+        <w:rPr>
+          <w:rStyle w:val="VerbatimChar"/>
+        </w:rPr>
+        <w:t xml:space="preserve">be misleading</w:t>
+      </w:r>
+      <w:r>
+        <w:br w:type="textWrapping"/>
+      </w:r>
+      <w:r>
+        <w:rPr>
+          <w:rStyle w:val="VerbatimChar"/>
+        </w:rPr>
+        <w:t xml:space="preserve"/>
+      </w:r>
+      <w:r>
+        <w:br w:type="textWrapping"/>
+      </w:r>
+      <w:r>
+        <w:rPr>
+          <w:rStyle w:val="VerbatimChar"/>
+        </w:rPr>
+        <w:t xml:space="preserve">Warning in loop_apply(n, do.ply): prediction from a rank-deficient fit may</w:t>
+      </w:r>
+      <w:r>
+        <w:br w:type="textWrapping"/>
+      </w:r>
+      <w:r>
+        <w:rPr>
+          <w:rStyle w:val="VerbatimChar"/>
+        </w:rPr>
+        <w:t xml:space="preserve">be misleading</w:t>
+      </w:r>
+      <w:r>
+        <w:br w:type="textWrapping"/>
+      </w:r>
+      <w:r>
+        <w:rPr>
+          <w:rStyle w:val="VerbatimChar"/>
+        </w:rPr>
+        <w:t xml:space="preserve"/>
+      </w:r>
+      <w:r>
+        <w:br w:type="textWrapping"/>
+      </w:r>
+      <w:r>
+        <w:rPr>
+          <w:rStyle w:val="VerbatimChar"/>
+        </w:rPr>
+        <w:t xml:space="preserve">Warning in loop_apply(n, do.ply): prediction from a rank-deficient fit may</w:t>
+      </w:r>
+      <w:r>
+        <w:br w:type="textWrapping"/>
+      </w:r>
+      <w:r>
+        <w:rPr>
+          <w:rStyle w:val="VerbatimChar"/>
+        </w:rPr>
+        <w:t xml:space="preserve">be misleading</w:t>
+      </w:r>
+      <w:r>
+        <w:br w:type="textWrapping"/>
+      </w:r>
+      <w:r>
+        <w:rPr>
+          <w:rStyle w:val="VerbatimChar"/>
+        </w:rPr>
+        <w:t xml:space="preserve"/>
+      </w:r>
+      <w:r>
+        <w:br w:type="textWrapping"/>
+      </w:r>
+      <w:r>
+        <w:rPr>
+          <w:rStyle w:val="VerbatimChar"/>
+        </w:rPr>
+        <w:t xml:space="preserve">Warning in loop_apply(n, do.ply): prediction from a rank-deficient fit may</w:t>
+      </w:r>
+      <w:r>
+        <w:br w:type="textWrapping"/>
+      </w:r>
+      <w:r>
+        <w:rPr>
+          <w:rStyle w:val="VerbatimChar"/>
+        </w:rPr>
+        <w:t xml:space="preserve">be misleading</w:t>
+      </w:r>
+      <w:r>
+        <w:br w:type="textWrapping"/>
+      </w:r>
+      <w:r>
+        <w:rPr>
+          <w:rStyle w:val="VerbatimChar"/>
+        </w:rPr>
+        <w:t xml:space="preserve"/>
+      </w:r>
+      <w:r>
+        <w:br w:type="textWrapping"/>
+      </w:r>
+      <w:r>
+        <w:rPr>
+          <w:rStyle w:val="VerbatimChar"/>
+        </w:rPr>
+        <w:t xml:space="preserve">Warning in loop_apply(n, do.ply): prediction from a rank-deficient fit may</w:t>
+      </w:r>
+      <w:r>
+        <w:br w:type="textWrapping"/>
+      </w:r>
+      <w:r>
+        <w:rPr>
+          <w:rStyle w:val="VerbatimChar"/>
+        </w:rPr>
+        <w:t xml:space="preserve">be misleading</w:t>
       </w:r>
     </w:p>
     <w:p>
       <w:pPr>
         <w:pStyle w:val="FirstParagraph"/>
       </w:pPr>
-      <w:bookmarkStart w:id="14" w:name="_GoBack"/>
-      <w:bookmarkEnd w:id="14"/>
-      <w:r>
-        <w:rPr>
-          <w:noProof/>
-          <w:lang w:val="en-CA" w:eastAsia="en-CA"/>
-        </w:rPr>
+      <w:r>
         <w:drawing>
-          <wp:inline distT="0" distB="0" distL="0" distR="0">
-            <wp:extent cx="6858000" cy="4114800"/>
-            <wp:effectExtent l="0" t="0" r="0" b="0"/>
-            <wp:docPr id="8" name="Picture"/>
-            <wp:cNvGraphicFramePr/>
-            <a:graphic xmlns:a="http://schemas.openxmlformats.org/drawingml/2006/main">
+          <wp:inline>
+            <wp:extent cx="6858000" cy="2743200"/>
+            <wp:effectExtent b="0" l="0" r="0" t="0"/>
+            <wp:docPr descr="" id="1" name="Picture"/>
+            <a:graphic>
               <a:graphicData uri="http://schemas.openxmlformats.org/drawingml/2006/picture">
-                <pic:pic xmlns:pic="http://schemas.openxmlformats.org/drawingml/2006/picture">
+                <pic:pic>
                   <pic:nvPicPr>
-                    <pic:cNvPr id="0" name="Picture" descr="C:\Users\Ruth\git\ruthubc\DispersalSimulation\PaperOutput\ResultsDispersalSimulation_files/figure-docx/MetSurvTotNumDispersersEnv-1.png"/>
+                    <pic:cNvPr descr="C:\Work\EclipseNeonWorkspace\ruthubc\DispersalSimulation\PaperOutput\ResultsDispersalSimulation_files/figure-docx/MetSurvTotNumDispersersEnv-1.png" id="0" name="Picture"/>
                     <pic:cNvPicPr>
-                      <a:picLocks noChangeAspect="1" noChangeArrowheads="1"/>
+                      <a:picLocks noChangeArrowheads="1" noChangeAspect="1"/>
                     </pic:cNvPicPr>
                   </pic:nvPicPr>
                   <pic:blipFill>
-                    <a:blip r:embed="rId15"/>
+                    <a:blip r:embed="rId41"/>
                     <a:stretch>
                       <a:fillRect/>
                     </a:stretch>
@@ -797,7 +1085,7 @@
                   <pic:spPr bwMode="auto">
                     <a:xfrm>
                       <a:off x="0" y="0"/>
-                      <a:ext cx="6858000" cy="4114800"/>
+                      <a:ext cx="6858000" cy="2743200"/>
                     </a:xfrm>
                     <a:prstGeom prst="rect">
                       <a:avLst/>
@@ -816,6 +1104,186 @@
         </w:drawing>
       </w:r>
     </w:p>
+    <w:p>
+      <w:pPr>
+        <w:pStyle w:val="Heading2"/>
+      </w:pPr>
+      <w:bookmarkStart w:id="42" w:name="what-restricts-dispersal"/>
+      <w:bookmarkEnd w:id="42"/>
+      <w:r>
+        <w:t xml:space="preserve">What restricts dispersal?</w:t>
+      </w:r>
+    </w:p>
+    <w:p>
+      <w:pPr>
+        <w:pStyle w:val="FirstParagraph"/>
+      </w:pPr>
+      <w:r>
+        <w:drawing>
+          <wp:inline>
+            <wp:extent cx="3669832" cy="2293645"/>
+            <wp:effectExtent b="0" l="0" r="0" t="0"/>
+            <wp:docPr descr="" id="1" name="Picture"/>
+            <a:graphic>
+              <a:graphicData uri="http://schemas.openxmlformats.org/drawingml/2006/picture">
+                <pic:pic>
+                  <pic:nvPicPr>
+                    <pic:cNvPr descr="C:\Work\EclipseNeonWorkspace\ruthubc\DispersalSimulation\PaperOutput\ResultsDispersalSimulation_files/figure-docx/WhatRestrictsDispersal-1.png" id="0" name="Picture"/>
+                    <pic:cNvPicPr>
+                      <a:picLocks noChangeArrowheads="1" noChangeAspect="1"/>
+                    </pic:cNvPicPr>
+                  </pic:nvPicPr>
+                  <pic:blipFill>
+                    <a:blip r:embed="rId43"/>
+                    <a:stretch>
+                      <a:fillRect/>
+                    </a:stretch>
+                  </pic:blipFill>
+                  <pic:spPr bwMode="auto">
+                    <a:xfrm>
+                      <a:off x="0" y="0"/>
+                      <a:ext cx="3669832" cy="2293645"/>
+                    </a:xfrm>
+                    <a:prstGeom prst="rect">
+                      <a:avLst/>
+                    </a:prstGeom>
+                    <a:noFill/>
+                    <a:ln w="9525">
+                      <a:noFill/>
+                      <a:headEnd/>
+                      <a:tailEnd/>
+                    </a:ln>
+                  </pic:spPr>
+                </pic:pic>
+              </a:graphicData>
+            </a:graphic>
+          </wp:inline>
+        </w:drawing>
+      </w:r>
+    </w:p>
+    <w:p>
+      <w:pPr>
+        <w:pStyle w:val="Compact"/>
+        <w:numPr>
+          <w:numId w:val="1007"/>
+          <w:ilvl w:val="0"/>
+        </w:numPr>
+      </w:pPr>
+      <w:r>
+        <w:rPr>
+          <w:i/>
+        </w:rPr>
+        <w:t xml:space="preserve">Figure : Comparing metapopulation survival to whether any populations produced dispersers</w:t>
+      </w:r>
+    </w:p>
+    <w:p>
+      <w:pPr>
+        <w:pStyle w:val="FirstParagraph"/>
+      </w:pPr>
+      <w:r>
+        <w:t xml:space="preserve">From comparing figure (above) to figure (other), we can see that disperal has gone from zero to some dispersal when size is 0.6 and competition is 0, size is 0.8, comp is zero,</w:t>
+      </w:r>
+      <w:r>
+        <w:t xml:space="preserve"> </w:t>
+      </w:r>
+      <w:r>
+        <w:t xml:space="preserve">and when size os 0.8 and comp is 0.2.</w:t>
+      </w:r>
+    </w:p>
+    <w:p>
+      <w:pPr>
+        <w:pStyle w:val="Heading2"/>
+      </w:pPr>
+      <w:bookmarkStart w:id="44" w:name="disperal-amount-and-environmental-variation"/>
+      <w:bookmarkEnd w:id="44"/>
+      <w:r>
+        <w:t xml:space="preserve">Disperal amount and environmental variation</w:t>
+      </w:r>
+    </w:p>
+    <w:p>
+      <w:pPr>
+        <w:pStyle w:val="SourceCode"/>
+      </w:pPr>
+      <w:r>
+        <w:rPr>
+          <w:rStyle w:val="VerbatimChar"/>
+        </w:rPr>
+        <w:t xml:space="preserve">Warning in qt(conf.interval/2 + 0.5, datac$N - 1): NaNs produced</w:t>
+      </w:r>
+    </w:p>
+    <w:p>
+      <w:pPr>
+        <w:pStyle w:val="SourceCode"/>
+      </w:pPr>
+      <w:r>
+        <w:rPr>
+          <w:rStyle w:val="VerbatimChar"/>
+        </w:rPr>
+        <w:t xml:space="preserve">Warning: Removed 1 rows containing missing values (geom_errorbar).</w:t>
+      </w:r>
+    </w:p>
+    <w:p>
+      <w:pPr>
+        <w:pStyle w:val="FirstParagraph"/>
+      </w:pPr>
+      <w:r>
+        <w:drawing>
+          <wp:inline>
+            <wp:extent cx="5504749" cy="2752374"/>
+            <wp:effectExtent b="0" l="0" r="0" t="0"/>
+            <wp:docPr descr="" id="1" name="Picture"/>
+            <a:graphic>
+              <a:graphicData uri="http://schemas.openxmlformats.org/drawingml/2006/picture">
+                <pic:pic>
+                  <pic:nvPicPr>
+                    <pic:cNvPr descr="C:\Work\EclipseNeonWorkspace\ruthubc\DispersalSimulation\PaperOutput\ResultsDispersalSimulation_files/figure-docx/EnvVarDispersal-1.png" id="0" name="Picture"/>
+                    <pic:cNvPicPr>
+                      <a:picLocks noChangeArrowheads="1" noChangeAspect="1"/>
+                    </pic:cNvPicPr>
+                  </pic:nvPicPr>
+                  <pic:blipFill>
+                    <a:blip r:embed="rId45"/>
+                    <a:stretch>
+                      <a:fillRect/>
+                    </a:stretch>
+                  </pic:blipFill>
+                  <pic:spPr bwMode="auto">
+                    <a:xfrm>
+                      <a:off x="0" y="0"/>
+                      <a:ext cx="5504749" cy="2752374"/>
+                    </a:xfrm>
+                    <a:prstGeom prst="rect">
+                      <a:avLst/>
+                    </a:prstGeom>
+                    <a:noFill/>
+                    <a:ln w="9525">
+                      <a:noFill/>
+                      <a:headEnd/>
+                      <a:tailEnd/>
+                    </a:ln>
+                  </pic:spPr>
+                </pic:pic>
+              </a:graphicData>
+            </a:graphic>
+          </wp:inline>
+        </w:drawing>
+      </w:r>
+      <w:r>
+        <w:t xml:space="preserve"> </w:t>
+      </w:r>
+      <w:r>
+        <w:t xml:space="preserve">(@)</w:t>
+      </w:r>
+      <w:r>
+        <w:t xml:space="preserve"> </w:t>
+      </w:r>
+      <w:r>
+        <w:rPr>
+          <w:i/>
+        </w:rPr>
+        <w:t xml:space="preserve">Figure : Average of log10 number of dispersers per time step</w:t>
+      </w:r>
+    </w:p>
     <w:sectPr>
       <w:pgSz w:w="12240" w:h="15840"/>
       <w:pgMar w:top="720" w:right="720" w:bottom="720" w:left="720" w:header="720" w:footer="720" w:gutter="0"/>
@@ -826,44 +1294,19 @@
 </w:document>
 </file>
 
-<file path=word/endnotes.xml><?xml version="1.0" encoding="utf-8"?>
-<w:endnotes xmlns:wpc="http://schemas.microsoft.com/office/word/2010/wordprocessingCanvas" xmlns:mc="http://schemas.openxmlformats.org/markup-compatibility/2006" xmlns:o="urn:schemas-microsoft-com:office:office" xmlns:r="http://schemas.openxmlformats.org/officeDocument/2006/relationships" xmlns:m="http://schemas.openxmlformats.org/officeDocument/2006/math" xmlns:v="urn:schemas-microsoft-com:vml" xmlns:wp14="http://schemas.microsoft.com/office/word/2010/wordprocessingDrawing" xmlns:wp="http://schemas.openxmlformats.org/drawingml/2006/wordprocessingDrawing" xmlns:w10="urn:schemas-microsoft-com:office:word" xmlns:w="http://schemas.openxmlformats.org/wordprocessingml/2006/main" xmlns:w14="http://schemas.microsoft.com/office/word/2010/wordml" xmlns:wpg="http://schemas.microsoft.com/office/word/2010/wordprocessingGroup" xmlns:wpi="http://schemas.microsoft.com/office/word/2010/wordprocessingInk" xmlns:wne="http://schemas.microsoft.com/office/word/2006/wordml" xmlns:wps="http://schemas.microsoft.com/office/word/2010/wordprocessingShape" mc:Ignorable="w14 wp14">
-  <w:endnote w:type="separator" w:id="-1">
-    <w:p>
-      <w:pPr>
-        <w:spacing w:line="240" w:lineRule="auto"/>
-      </w:pPr>
+<file path=word/footnotes.xml><?xml version="1.0" encoding="utf-8"?>
+<w:footnotes xmlns:w="http://schemas.openxmlformats.org/wordprocessingml/2006/main" xmlns:m="http://schemas.openxmlformats.org/officeDocument/2006/math" xmlns:r="http://schemas.openxmlformats.org/officeDocument/2006/relationships" xmlns:o="urn:schemas-microsoft-com:office:office" xmlns:v="urn:schemas-microsoft-com:vml" xmlns:w10="urn:schemas-microsoft-com:office:word" xmlns:a="http://schemas.openxmlformats.org/drawingml/2006/main" xmlns:pic="http://schemas.openxmlformats.org/drawingml/2006/picture" xmlns:wp="http://schemas.openxmlformats.org/drawingml/2006/wordprocessingDrawing">
+  <w:footnote w:type="continuationSeparator" w:id="0">
+    <w:p>
+      <w:r>
+        <w:continuationSeparator/>
+      </w:r>
+    </w:p>
+  </w:footnote>
+  <w:footnote w:type="separator" w:id="-1">
+    <w:p>
       <w:r>
         <w:separator/>
-      </w:r>
-    </w:p>
-  </w:endnote>
-  <w:endnote w:type="continuationSeparator" w:id="0">
-    <w:p>
-      <w:pPr>
-        <w:spacing w:line="240" w:lineRule="auto"/>
-      </w:pPr>
-      <w:r>
-        <w:continuationSeparator/>
-      </w:r>
-    </w:p>
-  </w:endnote>
-</w:endnotes>
-</file>
-
-<file path=word/footnotes.xml><?xml version="1.0" encoding="utf-8"?>
-<w:footnotes xmlns:wpc="http://schemas.microsoft.com/office/word/2010/wordprocessingCanvas" xmlns:mc="http://schemas.openxmlformats.org/markup-compatibility/2006" xmlns:o="urn:schemas-microsoft-com:office:office" xmlns:r="http://schemas.openxmlformats.org/officeDocument/2006/relationships" xmlns:m="http://schemas.openxmlformats.org/officeDocument/2006/math" xmlns:v="urn:schemas-microsoft-com:vml" xmlns:wp14="http://schemas.microsoft.com/office/word/2010/wordprocessingDrawing" xmlns:wp="http://schemas.openxmlformats.org/drawingml/2006/wordprocessingDrawing" xmlns:w10="urn:schemas-microsoft-com:office:word" xmlns:w="http://schemas.openxmlformats.org/wordprocessingml/2006/main" xmlns:w14="http://schemas.microsoft.com/office/word/2010/wordml" xmlns:wpg="http://schemas.microsoft.com/office/word/2010/wordprocessingGroup" xmlns:wpi="http://schemas.microsoft.com/office/word/2010/wordprocessingInk" xmlns:wne="http://schemas.microsoft.com/office/word/2006/wordml" xmlns:wps="http://schemas.microsoft.com/office/word/2010/wordprocessingShape" mc:Ignorable="w14 wp14">
-  <w:footnote w:type="separator" w:id="-1">
-    <w:p>
-      <w:r>
-        <w:separator/>
-      </w:r>
-    </w:p>
-  </w:footnote>
-  <w:footnote w:type="continuationSeparator" w:id="0">
-    <w:p>
-      <w:r>
-        <w:continuationSeparator/>
       </w:r>
     </w:p>
   </w:footnote>
@@ -873,296 +1316,6 @@
 <file path=word/numbering.xml><?xml version="1.0" encoding="utf-8"?>
 <w:numbering xmlns:wpc="http://schemas.microsoft.com/office/word/2010/wordprocessingCanvas" xmlns:mc="http://schemas.openxmlformats.org/markup-compatibility/2006" xmlns:o="urn:schemas-microsoft-com:office:office" xmlns:r="http://schemas.openxmlformats.org/officeDocument/2006/relationships" xmlns:m="http://schemas.openxmlformats.org/officeDocument/2006/math" xmlns:v="urn:schemas-microsoft-com:vml" xmlns:wp14="http://schemas.microsoft.com/office/word/2010/wordprocessingDrawing" xmlns:wp="http://schemas.openxmlformats.org/drawingml/2006/wordprocessingDrawing" xmlns:w10="urn:schemas-microsoft-com:office:word" xmlns:w="http://schemas.openxmlformats.org/wordprocessingml/2006/main" xmlns:w14="http://schemas.microsoft.com/office/word/2010/wordml" xmlns:wpg="http://schemas.microsoft.com/office/word/2010/wordprocessingGroup" xmlns:wpi="http://schemas.microsoft.com/office/word/2010/wordprocessingInk" xmlns:wne="http://schemas.microsoft.com/office/word/2006/wordml" xmlns:wps="http://schemas.microsoft.com/office/word/2010/wordprocessingShape" mc:Ignorable="w14 wp14">
   <w:abstractNum w:abstractNumId="0">
-    <w:nsid w:val="8BAF4305"/>
-    <w:multiLevelType w:val="multilevel"/>
-    <w:tmpl w:val="2FD42258"/>
-    <w:lvl w:ilvl="0">
-      <w:start w:val="6"/>
-      <w:numFmt w:val="decimal"/>
-      <w:lvlText w:val="(%1)"/>
-      <w:lvlJc w:val="left"/>
-      <w:pPr>
-        <w:tabs>
-          <w:tab w:val="num" w:pos="0"/>
-        </w:tabs>
-        <w:ind w:left="480" w:hanging="480"/>
-      </w:pPr>
-    </w:lvl>
-    <w:lvl w:ilvl="1">
-      <w:start w:val="6"/>
-      <w:numFmt w:val="decimal"/>
-      <w:lvlText w:val="(%2)"/>
-      <w:lvlJc w:val="left"/>
-      <w:pPr>
-        <w:tabs>
-          <w:tab w:val="num" w:pos="720"/>
-        </w:tabs>
-        <w:ind w:left="1200" w:hanging="480"/>
-      </w:pPr>
-    </w:lvl>
-    <w:lvl w:ilvl="2">
-      <w:start w:val="6"/>
-      <w:numFmt w:val="decimal"/>
-      <w:lvlText w:val="(%3)"/>
-      <w:lvlJc w:val="left"/>
-      <w:pPr>
-        <w:tabs>
-          <w:tab w:val="num" w:pos="1440"/>
-        </w:tabs>
-        <w:ind w:left="1920" w:hanging="480"/>
-      </w:pPr>
-    </w:lvl>
-    <w:lvl w:ilvl="3">
-      <w:start w:val="6"/>
-      <w:numFmt w:val="decimal"/>
-      <w:lvlText w:val="(%4)"/>
-      <w:lvlJc w:val="left"/>
-      <w:pPr>
-        <w:tabs>
-          <w:tab w:val="num" w:pos="2160"/>
-        </w:tabs>
-        <w:ind w:left="2640" w:hanging="480"/>
-      </w:pPr>
-    </w:lvl>
-    <w:lvl w:ilvl="4">
-      <w:start w:val="6"/>
-      <w:numFmt w:val="decimal"/>
-      <w:lvlText w:val="(%5)"/>
-      <w:lvlJc w:val="left"/>
-      <w:pPr>
-        <w:tabs>
-          <w:tab w:val="num" w:pos="2880"/>
-        </w:tabs>
-        <w:ind w:left="3360" w:hanging="480"/>
-      </w:pPr>
-    </w:lvl>
-    <w:lvl w:ilvl="5">
-      <w:start w:val="6"/>
-      <w:numFmt w:val="decimal"/>
-      <w:lvlText w:val="(%6)"/>
-      <w:lvlJc w:val="left"/>
-      <w:pPr>
-        <w:tabs>
-          <w:tab w:val="num" w:pos="3600"/>
-        </w:tabs>
-        <w:ind w:left="4080" w:hanging="480"/>
-      </w:pPr>
-    </w:lvl>
-    <w:lvl w:ilvl="6">
-      <w:start w:val="6"/>
-      <w:numFmt w:val="decimal"/>
-      <w:lvlText w:val="(%7)"/>
-      <w:lvlJc w:val="left"/>
-      <w:pPr>
-        <w:tabs>
-          <w:tab w:val="num" w:pos="4320"/>
-        </w:tabs>
-        <w:ind w:left="4800" w:hanging="480"/>
-      </w:pPr>
-    </w:lvl>
-    <w:lvl w:ilvl="7">
-      <w:numFmt w:val="decimal"/>
-      <w:lvlText w:val=""/>
-      <w:lvlJc w:val="left"/>
-    </w:lvl>
-    <w:lvl w:ilvl="8">
-      <w:numFmt w:val="decimal"/>
-      <w:lvlText w:val=""/>
-      <w:lvlJc w:val="left"/>
-    </w:lvl>
-  </w:abstractNum>
-  <w:abstractNum w:abstractNumId="1">
-    <w:nsid w:val="A692440A"/>
-    <w:multiLevelType w:val="multilevel"/>
-    <w:tmpl w:val="190EB71C"/>
-    <w:lvl w:ilvl="0">
-      <w:start w:val="1"/>
-      <w:numFmt w:val="decimal"/>
-      <w:lvlText w:val="(%1)"/>
-      <w:lvlJc w:val="left"/>
-      <w:pPr>
-        <w:tabs>
-          <w:tab w:val="num" w:pos="0"/>
-        </w:tabs>
-        <w:ind w:left="480" w:hanging="480"/>
-      </w:pPr>
-    </w:lvl>
-    <w:lvl w:ilvl="1">
-      <w:start w:val="1"/>
-      <w:numFmt w:val="decimal"/>
-      <w:lvlText w:val="(%2)"/>
-      <w:lvlJc w:val="left"/>
-      <w:pPr>
-        <w:tabs>
-          <w:tab w:val="num" w:pos="720"/>
-        </w:tabs>
-        <w:ind w:left="1200" w:hanging="480"/>
-      </w:pPr>
-    </w:lvl>
-    <w:lvl w:ilvl="2">
-      <w:start w:val="1"/>
-      <w:numFmt w:val="decimal"/>
-      <w:lvlText w:val="(%3)"/>
-      <w:lvlJc w:val="left"/>
-      <w:pPr>
-        <w:tabs>
-          <w:tab w:val="num" w:pos="1440"/>
-        </w:tabs>
-        <w:ind w:left="1920" w:hanging="480"/>
-      </w:pPr>
-    </w:lvl>
-    <w:lvl w:ilvl="3">
-      <w:start w:val="1"/>
-      <w:numFmt w:val="decimal"/>
-      <w:lvlText w:val="(%4)"/>
-      <w:lvlJc w:val="left"/>
-      <w:pPr>
-        <w:tabs>
-          <w:tab w:val="num" w:pos="2160"/>
-        </w:tabs>
-        <w:ind w:left="2640" w:hanging="480"/>
-      </w:pPr>
-    </w:lvl>
-    <w:lvl w:ilvl="4">
-      <w:start w:val="1"/>
-      <w:numFmt w:val="decimal"/>
-      <w:lvlText w:val="(%5)"/>
-      <w:lvlJc w:val="left"/>
-      <w:pPr>
-        <w:tabs>
-          <w:tab w:val="num" w:pos="2880"/>
-        </w:tabs>
-        <w:ind w:left="3360" w:hanging="480"/>
-      </w:pPr>
-    </w:lvl>
-    <w:lvl w:ilvl="5">
-      <w:start w:val="1"/>
-      <w:numFmt w:val="decimal"/>
-      <w:lvlText w:val="(%6)"/>
-      <w:lvlJc w:val="left"/>
-      <w:pPr>
-        <w:tabs>
-          <w:tab w:val="num" w:pos="3600"/>
-        </w:tabs>
-        <w:ind w:left="4080" w:hanging="480"/>
-      </w:pPr>
-    </w:lvl>
-    <w:lvl w:ilvl="6">
-      <w:start w:val="1"/>
-      <w:numFmt w:val="decimal"/>
-      <w:lvlText w:val="(%7)"/>
-      <w:lvlJc w:val="left"/>
-      <w:pPr>
-        <w:tabs>
-          <w:tab w:val="num" w:pos="4320"/>
-        </w:tabs>
-        <w:ind w:left="4800" w:hanging="480"/>
-      </w:pPr>
-    </w:lvl>
-    <w:lvl w:ilvl="7">
-      <w:numFmt w:val="decimal"/>
-      <w:lvlText w:val=""/>
-      <w:lvlJc w:val="left"/>
-    </w:lvl>
-    <w:lvl w:ilvl="8">
-      <w:numFmt w:val="decimal"/>
-      <w:lvlText w:val=""/>
-      <w:lvlJc w:val="left"/>
-    </w:lvl>
-  </w:abstractNum>
-  <w:abstractNum w:abstractNumId="2">
-    <w:nsid w:val="E0A3A4A3"/>
-    <w:multiLevelType w:val="multilevel"/>
-    <w:tmpl w:val="948C484C"/>
-    <w:lvl w:ilvl="0">
-      <w:numFmt w:val="bullet"/>
-      <w:lvlText w:val=" "/>
-      <w:lvlJc w:val="left"/>
-      <w:pPr>
-        <w:tabs>
-          <w:tab w:val="num" w:pos="0"/>
-        </w:tabs>
-        <w:ind w:left="480" w:hanging="480"/>
-      </w:pPr>
-    </w:lvl>
-    <w:lvl w:ilvl="1">
-      <w:numFmt w:val="bullet"/>
-      <w:lvlText w:val=" "/>
-      <w:lvlJc w:val="left"/>
-      <w:pPr>
-        <w:tabs>
-          <w:tab w:val="num" w:pos="720"/>
-        </w:tabs>
-        <w:ind w:left="1200" w:hanging="480"/>
-      </w:pPr>
-    </w:lvl>
-    <w:lvl w:ilvl="2">
-      <w:numFmt w:val="bullet"/>
-      <w:lvlText w:val=" "/>
-      <w:lvlJc w:val="left"/>
-      <w:pPr>
-        <w:tabs>
-          <w:tab w:val="num" w:pos="1440"/>
-        </w:tabs>
-        <w:ind w:left="1920" w:hanging="480"/>
-      </w:pPr>
-    </w:lvl>
-    <w:lvl w:ilvl="3">
-      <w:numFmt w:val="bullet"/>
-      <w:lvlText w:val=" "/>
-      <w:lvlJc w:val="left"/>
-      <w:pPr>
-        <w:tabs>
-          <w:tab w:val="num" w:pos="2160"/>
-        </w:tabs>
-        <w:ind w:left="2640" w:hanging="480"/>
-      </w:pPr>
-    </w:lvl>
-    <w:lvl w:ilvl="4">
-      <w:numFmt w:val="bullet"/>
-      <w:lvlText w:val=" "/>
-      <w:lvlJc w:val="left"/>
-      <w:pPr>
-        <w:tabs>
-          <w:tab w:val="num" w:pos="2880"/>
-        </w:tabs>
-        <w:ind w:left="3360" w:hanging="480"/>
-      </w:pPr>
-    </w:lvl>
-    <w:lvl w:ilvl="5">
-      <w:numFmt w:val="bullet"/>
-      <w:lvlText w:val=" "/>
-      <w:lvlJc w:val="left"/>
-      <w:pPr>
-        <w:tabs>
-          <w:tab w:val="num" w:pos="3600"/>
-        </w:tabs>
-        <w:ind w:left="4080" w:hanging="480"/>
-      </w:pPr>
-    </w:lvl>
-    <w:lvl w:ilvl="6">
-      <w:numFmt w:val="bullet"/>
-      <w:lvlText w:val=" "/>
-      <w:lvlJc w:val="left"/>
-      <w:pPr>
-        <w:tabs>
-          <w:tab w:val="num" w:pos="4320"/>
-        </w:tabs>
-        <w:ind w:left="4800" w:hanging="480"/>
-      </w:pPr>
-    </w:lvl>
-    <w:lvl w:ilvl="7">
-      <w:numFmt w:val="decimal"/>
-      <w:lvlText w:val=""/>
-      <w:lvlJc w:val="left"/>
-    </w:lvl>
-    <w:lvl w:ilvl="8">
-      <w:numFmt w:val="decimal"/>
-      <w:lvlText w:val=""/>
-      <w:lvlJc w:val="left"/>
-    </w:lvl>
-  </w:abstractNum>
-  <w:abstractNum w:abstractNumId="3">
     <w:nsid w:val="E17F69BA"/>
     <w:multiLevelType w:val="multilevel"/>
     <w:tmpl w:val="3628F094"/>
@@ -1254,205 +1407,7 @@
       <w:lvlJc w:val="left"/>
     </w:lvl>
   </w:abstractNum>
-  <w:abstractNum w:abstractNumId="4">
-    <w:nsid w:val="F3598677"/>
-    <w:multiLevelType w:val="multilevel"/>
-    <w:tmpl w:val="6C3E16E8"/>
-    <w:lvl w:ilvl="0">
-      <w:start w:val="5"/>
-      <w:numFmt w:val="decimal"/>
-      <w:lvlText w:val="(%1)"/>
-      <w:lvlJc w:val="left"/>
-      <w:pPr>
-        <w:tabs>
-          <w:tab w:val="num" w:pos="0"/>
-        </w:tabs>
-        <w:ind w:left="480" w:hanging="480"/>
-      </w:pPr>
-    </w:lvl>
-    <w:lvl w:ilvl="1">
-      <w:start w:val="5"/>
-      <w:numFmt w:val="decimal"/>
-      <w:lvlText w:val="(%2)"/>
-      <w:lvlJc w:val="left"/>
-      <w:pPr>
-        <w:tabs>
-          <w:tab w:val="num" w:pos="720"/>
-        </w:tabs>
-        <w:ind w:left="1200" w:hanging="480"/>
-      </w:pPr>
-    </w:lvl>
-    <w:lvl w:ilvl="2">
-      <w:start w:val="5"/>
-      <w:numFmt w:val="decimal"/>
-      <w:lvlText w:val="(%3)"/>
-      <w:lvlJc w:val="left"/>
-      <w:pPr>
-        <w:tabs>
-          <w:tab w:val="num" w:pos="1440"/>
-        </w:tabs>
-        <w:ind w:left="1920" w:hanging="480"/>
-      </w:pPr>
-    </w:lvl>
-    <w:lvl w:ilvl="3">
-      <w:start w:val="5"/>
-      <w:numFmt w:val="decimal"/>
-      <w:lvlText w:val="(%4)"/>
-      <w:lvlJc w:val="left"/>
-      <w:pPr>
-        <w:tabs>
-          <w:tab w:val="num" w:pos="2160"/>
-        </w:tabs>
-        <w:ind w:left="2640" w:hanging="480"/>
-      </w:pPr>
-    </w:lvl>
-    <w:lvl w:ilvl="4">
-      <w:start w:val="5"/>
-      <w:numFmt w:val="decimal"/>
-      <w:lvlText w:val="(%5)"/>
-      <w:lvlJc w:val="left"/>
-      <w:pPr>
-        <w:tabs>
-          <w:tab w:val="num" w:pos="2880"/>
-        </w:tabs>
-        <w:ind w:left="3360" w:hanging="480"/>
-      </w:pPr>
-    </w:lvl>
-    <w:lvl w:ilvl="5">
-      <w:start w:val="5"/>
-      <w:numFmt w:val="decimal"/>
-      <w:lvlText w:val="(%6)"/>
-      <w:lvlJc w:val="left"/>
-      <w:pPr>
-        <w:tabs>
-          <w:tab w:val="num" w:pos="3600"/>
-        </w:tabs>
-        <w:ind w:left="4080" w:hanging="480"/>
-      </w:pPr>
-    </w:lvl>
-    <w:lvl w:ilvl="6">
-      <w:start w:val="5"/>
-      <w:numFmt w:val="decimal"/>
-      <w:lvlText w:val="(%7)"/>
-      <w:lvlJc w:val="left"/>
-      <w:pPr>
-        <w:tabs>
-          <w:tab w:val="num" w:pos="4320"/>
-        </w:tabs>
-        <w:ind w:left="4800" w:hanging="480"/>
-      </w:pPr>
-    </w:lvl>
-    <w:lvl w:ilvl="7">
-      <w:numFmt w:val="decimal"/>
-      <w:lvlText w:val=""/>
-      <w:lvlJc w:val="left"/>
-    </w:lvl>
-    <w:lvl w:ilvl="8">
-      <w:numFmt w:val="decimal"/>
-      <w:lvlText w:val=""/>
-      <w:lvlJc w:val="left"/>
-    </w:lvl>
-  </w:abstractNum>
-  <w:abstractNum w:abstractNumId="5">
-    <w:nsid w:val="51066B79"/>
-    <w:multiLevelType w:val="multilevel"/>
-    <w:tmpl w:val="EACAEE3E"/>
-    <w:lvl w:ilvl="0">
-      <w:start w:val="4"/>
-      <w:numFmt w:val="decimal"/>
-      <w:lvlText w:val="(%1)"/>
-      <w:lvlJc w:val="left"/>
-      <w:pPr>
-        <w:tabs>
-          <w:tab w:val="num" w:pos="0"/>
-        </w:tabs>
-        <w:ind w:left="480" w:hanging="480"/>
-      </w:pPr>
-    </w:lvl>
-    <w:lvl w:ilvl="1">
-      <w:start w:val="4"/>
-      <w:numFmt w:val="decimal"/>
-      <w:lvlText w:val="(%2)"/>
-      <w:lvlJc w:val="left"/>
-      <w:pPr>
-        <w:tabs>
-          <w:tab w:val="num" w:pos="720"/>
-        </w:tabs>
-        <w:ind w:left="1200" w:hanging="480"/>
-      </w:pPr>
-    </w:lvl>
-    <w:lvl w:ilvl="2">
-      <w:start w:val="4"/>
-      <w:numFmt w:val="decimal"/>
-      <w:lvlText w:val="(%3)"/>
-      <w:lvlJc w:val="left"/>
-      <w:pPr>
-        <w:tabs>
-          <w:tab w:val="num" w:pos="1440"/>
-        </w:tabs>
-        <w:ind w:left="1920" w:hanging="480"/>
-      </w:pPr>
-    </w:lvl>
-    <w:lvl w:ilvl="3">
-      <w:start w:val="4"/>
-      <w:numFmt w:val="decimal"/>
-      <w:lvlText w:val="(%4)"/>
-      <w:lvlJc w:val="left"/>
-      <w:pPr>
-        <w:tabs>
-          <w:tab w:val="num" w:pos="2160"/>
-        </w:tabs>
-        <w:ind w:left="2640" w:hanging="480"/>
-      </w:pPr>
-    </w:lvl>
-    <w:lvl w:ilvl="4">
-      <w:start w:val="4"/>
-      <w:numFmt w:val="decimal"/>
-      <w:lvlText w:val="(%5)"/>
-      <w:lvlJc w:val="left"/>
-      <w:pPr>
-        <w:tabs>
-          <w:tab w:val="num" w:pos="2880"/>
-        </w:tabs>
-        <w:ind w:left="3360" w:hanging="480"/>
-      </w:pPr>
-    </w:lvl>
-    <w:lvl w:ilvl="5">
-      <w:start w:val="4"/>
-      <w:numFmt w:val="decimal"/>
-      <w:lvlText w:val="(%6)"/>
-      <w:lvlJc w:val="left"/>
-      <w:pPr>
-        <w:tabs>
-          <w:tab w:val="num" w:pos="3600"/>
-        </w:tabs>
-        <w:ind w:left="4080" w:hanging="480"/>
-      </w:pPr>
-    </w:lvl>
-    <w:lvl w:ilvl="6">
-      <w:start w:val="4"/>
-      <w:numFmt w:val="decimal"/>
-      <w:lvlText w:val="(%7)"/>
-      <w:lvlJc w:val="left"/>
-      <w:pPr>
-        <w:tabs>
-          <w:tab w:val="num" w:pos="4320"/>
-        </w:tabs>
-        <w:ind w:left="4800" w:hanging="480"/>
-      </w:pPr>
-    </w:lvl>
-    <w:lvl w:ilvl="7">
-      <w:numFmt w:val="decimal"/>
-      <w:lvlText w:val=""/>
-      <w:lvlJc w:val="left"/>
-    </w:lvl>
-    <w:lvl w:ilvl="8">
-      <w:numFmt w:val="decimal"/>
-      <w:lvlText w:val=""/>
-      <w:lvlJc w:val="left"/>
-    </w:lvl>
-  </w:abstractNum>
-  <w:abstractNum w:abstractNumId="6">
+  <w:abstractNum w:abstractNumId="1">
     <w:nsid w:val="67E569FC"/>
     <w:multiLevelType w:val="multilevel"/>
     <w:tmpl w:val="0D14F992"/>
@@ -1544,10 +1499,266 @@
       <w:lvlJc w:val="left"/>
     </w:lvl>
   </w:abstractNum>
-  <w:abstractNum w:abstractNumId="7">
-    <w:nsid w:val="6A911A7A"/>
+  <w:abstractNum w:abstractNumId="990">
+    <w:nsid w:val="c0d6510f"/>
     <w:multiLevelType w:val="multilevel"/>
-    <w:tmpl w:val="335EE604"/>
+    <w:lvl w:ilvl="0">
+      <w:numFmt w:val="bullet"/>
+      <w:lvlText w:val=" "/>
+      <w:lvlJc w:val="left"/>
+      <w:pPr>
+        <w:tabs>
+          <w:tab w:val="num" w:pos="0"/>
+        </w:tabs>
+        <w:ind w:left="480" w:hanging="480"/>
+      </w:pPr>
+    </w:lvl>
+    <w:lvl w:ilvl="1">
+      <w:numFmt w:val="bullet"/>
+      <w:lvlText w:val=" "/>
+      <w:lvlJc w:val="left"/>
+      <w:pPr>
+        <w:tabs>
+          <w:tab w:val="num" w:pos="720"/>
+        </w:tabs>
+        <w:ind w:left="1200" w:hanging="480"/>
+      </w:pPr>
+    </w:lvl>
+    <w:lvl w:ilvl="2">
+      <w:numFmt w:val="bullet"/>
+      <w:lvlText w:val=" "/>
+      <w:lvlJc w:val="left"/>
+      <w:pPr>
+        <w:tabs>
+          <w:tab w:val="num" w:pos="1440"/>
+        </w:tabs>
+        <w:ind w:left="1920" w:hanging="480"/>
+      </w:pPr>
+    </w:lvl>
+    <w:lvl w:ilvl="3">
+      <w:numFmt w:val="bullet"/>
+      <w:lvlText w:val=" "/>
+      <w:lvlJc w:val="left"/>
+      <w:pPr>
+        <w:tabs>
+          <w:tab w:val="num" w:pos="2160"/>
+        </w:tabs>
+        <w:ind w:left="2640" w:hanging="480"/>
+      </w:pPr>
+    </w:lvl>
+    <w:lvl w:ilvl="4">
+      <w:numFmt w:val="bullet"/>
+      <w:lvlText w:val=" "/>
+      <w:lvlJc w:val="left"/>
+      <w:pPr>
+        <w:tabs>
+          <w:tab w:val="num" w:pos="2880"/>
+        </w:tabs>
+        <w:ind w:left="3360" w:hanging="480"/>
+      </w:pPr>
+    </w:lvl>
+    <w:lvl w:ilvl="5">
+      <w:numFmt w:val="bullet"/>
+      <w:lvlText w:val=" "/>
+      <w:lvlJc w:val="left"/>
+      <w:pPr>
+        <w:tabs>
+          <w:tab w:val="num" w:pos="3600"/>
+        </w:tabs>
+        <w:ind w:left="4080" w:hanging="480"/>
+      </w:pPr>
+    </w:lvl>
+    <w:lvl w:ilvl="6">
+      <w:numFmt w:val="bullet"/>
+      <w:lvlText w:val=" "/>
+      <w:lvlJc w:val="left"/>
+      <w:pPr>
+        <w:tabs>
+          <w:tab w:val="num" w:pos="4320"/>
+        </w:tabs>
+        <w:ind w:left="4800" w:hanging="480"/>
+      </w:pPr>
+    </w:lvl>
+  </w:abstractNum>
+  <w:abstractNum w:abstractNumId="99331">
+    <w:nsid w:val="858a791c"/>
+    <w:multiLevelType w:val="multilevel"/>
+    <w:lvl w:ilvl="0">
+      <w:start w:val="1"/>
+      <w:numFmt w:val="decimal"/>
+      <w:lvlText w:val="(%1)"/>
+      <w:lvlJc w:val="left"/>
+      <w:pPr>
+        <w:tabs>
+          <w:tab w:val="num" w:pos="0"/>
+        </w:tabs>
+        <w:ind w:left="480" w:hanging="480"/>
+      </w:pPr>
+    </w:lvl>
+    <w:lvl w:ilvl="1">
+      <w:start w:val="1"/>
+      <w:numFmt w:val="decimal"/>
+      <w:lvlText w:val="(%2)"/>
+      <w:lvlJc w:val="left"/>
+      <w:pPr>
+        <w:tabs>
+          <w:tab w:val="num" w:pos="720"/>
+        </w:tabs>
+        <w:ind w:left="1200" w:hanging="480"/>
+      </w:pPr>
+    </w:lvl>
+    <w:lvl w:ilvl="2">
+      <w:start w:val="1"/>
+      <w:numFmt w:val="decimal"/>
+      <w:lvlText w:val="(%3)"/>
+      <w:lvlJc w:val="left"/>
+      <w:pPr>
+        <w:tabs>
+          <w:tab w:val="num" w:pos="1440"/>
+        </w:tabs>
+        <w:ind w:left="1920" w:hanging="480"/>
+      </w:pPr>
+    </w:lvl>
+    <w:lvl w:ilvl="3">
+      <w:start w:val="1"/>
+      <w:numFmt w:val="decimal"/>
+      <w:lvlText w:val="(%4)"/>
+      <w:lvlJc w:val="left"/>
+      <w:pPr>
+        <w:tabs>
+          <w:tab w:val="num" w:pos="2160"/>
+        </w:tabs>
+        <w:ind w:left="2640" w:hanging="480"/>
+      </w:pPr>
+    </w:lvl>
+    <w:lvl w:ilvl="4">
+      <w:start w:val="1"/>
+      <w:numFmt w:val="decimal"/>
+      <w:lvlText w:val="(%5)"/>
+      <w:lvlJc w:val="left"/>
+      <w:pPr>
+        <w:tabs>
+          <w:tab w:val="num" w:pos="2880"/>
+        </w:tabs>
+        <w:ind w:left="3360" w:hanging="480"/>
+      </w:pPr>
+    </w:lvl>
+    <w:lvl w:ilvl="5">
+      <w:start w:val="1"/>
+      <w:numFmt w:val="decimal"/>
+      <w:lvlText w:val="(%6)"/>
+      <w:lvlJc w:val="left"/>
+      <w:pPr>
+        <w:tabs>
+          <w:tab w:val="num" w:pos="3600"/>
+        </w:tabs>
+        <w:ind w:left="4080" w:hanging="480"/>
+      </w:pPr>
+    </w:lvl>
+    <w:lvl w:ilvl="6">
+      <w:start w:val="1"/>
+      <w:numFmt w:val="decimal"/>
+      <w:lvlText w:val="(%7)"/>
+      <w:lvlJc w:val="left"/>
+      <w:pPr>
+        <w:tabs>
+          <w:tab w:val="num" w:pos="4320"/>
+        </w:tabs>
+        <w:ind w:left="4800" w:hanging="480"/>
+      </w:pPr>
+    </w:lvl>
+  </w:abstractNum>
+  <w:abstractNum w:abstractNumId="99332">
+    <w:nsid w:val="78ead960"/>
+    <w:multiLevelType w:val="multilevel"/>
+    <w:lvl w:ilvl="0">
+      <w:start w:val="2"/>
+      <w:numFmt w:val="decimal"/>
+      <w:lvlText w:val="(%1)"/>
+      <w:lvlJc w:val="left"/>
+      <w:pPr>
+        <w:tabs>
+          <w:tab w:val="num" w:pos="0"/>
+        </w:tabs>
+        <w:ind w:left="480" w:hanging="480"/>
+      </w:pPr>
+    </w:lvl>
+    <w:lvl w:ilvl="1">
+      <w:start w:val="2"/>
+      <w:numFmt w:val="decimal"/>
+      <w:lvlText w:val="(%2)"/>
+      <w:lvlJc w:val="left"/>
+      <w:pPr>
+        <w:tabs>
+          <w:tab w:val="num" w:pos="720"/>
+        </w:tabs>
+        <w:ind w:left="1200" w:hanging="480"/>
+      </w:pPr>
+    </w:lvl>
+    <w:lvl w:ilvl="2">
+      <w:start w:val="2"/>
+      <w:numFmt w:val="decimal"/>
+      <w:lvlText w:val="(%3)"/>
+      <w:lvlJc w:val="left"/>
+      <w:pPr>
+        <w:tabs>
+          <w:tab w:val="num" w:pos="1440"/>
+        </w:tabs>
+        <w:ind w:left="1920" w:hanging="480"/>
+      </w:pPr>
+    </w:lvl>
+    <w:lvl w:ilvl="3">
+      <w:start w:val="2"/>
+      <w:numFmt w:val="decimal"/>
+      <w:lvlText w:val="(%4)"/>
+      <w:lvlJc w:val="left"/>
+      <w:pPr>
+        <w:tabs>
+          <w:tab w:val="num" w:pos="2160"/>
+        </w:tabs>
+        <w:ind w:left="2640" w:hanging="480"/>
+      </w:pPr>
+    </w:lvl>
+    <w:lvl w:ilvl="4">
+      <w:start w:val="2"/>
+      <w:numFmt w:val="decimal"/>
+      <w:lvlText w:val="(%5)"/>
+      <w:lvlJc w:val="left"/>
+      <w:pPr>
+        <w:tabs>
+          <w:tab w:val="num" w:pos="2880"/>
+        </w:tabs>
+        <w:ind w:left="3360" w:hanging="480"/>
+      </w:pPr>
+    </w:lvl>
+    <w:lvl w:ilvl="5">
+      <w:start w:val="2"/>
+      <w:numFmt w:val="decimal"/>
+      <w:lvlText w:val="(%6)"/>
+      <w:lvlJc w:val="left"/>
+      <w:pPr>
+        <w:tabs>
+          <w:tab w:val="num" w:pos="3600"/>
+        </w:tabs>
+        <w:ind w:left="4080" w:hanging="480"/>
+      </w:pPr>
+    </w:lvl>
+    <w:lvl w:ilvl="6">
+      <w:start w:val="2"/>
+      <w:numFmt w:val="decimal"/>
+      <w:lvlText w:val="(%7)"/>
+      <w:lvlJc w:val="left"/>
+      <w:pPr>
+        <w:tabs>
+          <w:tab w:val="num" w:pos="4320"/>
+        </w:tabs>
+        <w:ind w:left="4800" w:hanging="480"/>
+      </w:pPr>
+    </w:lvl>
+  </w:abstractNum>
+  <w:abstractNum w:abstractNumId="99333">
+    <w:nsid w:val="43f360fd"/>
+    <w:multiLevelType w:val="multilevel"/>
     <w:lvl w:ilvl="0">
       <w:start w:val="3"/>
       <w:numFmt w:val="decimal"/>
@@ -1632,23 +1843,12 @@
         <w:ind w:left="4800" w:hanging="480"/>
       </w:pPr>
     </w:lvl>
-    <w:lvl w:ilvl="7">
-      <w:numFmt w:val="decimal"/>
-      <w:lvlText w:val=""/>
-      <w:lvlJc w:val="left"/>
-    </w:lvl>
-    <w:lvl w:ilvl="8">
-      <w:numFmt w:val="decimal"/>
-      <w:lvlText w:val=""/>
-      <w:lvlJc w:val="left"/>
-    </w:lvl>
   </w:abstractNum>
-  <w:abstractNum w:abstractNumId="8">
-    <w:nsid w:val="7D93BE75"/>
+  <w:abstractNum w:abstractNumId="99334">
+    <w:nsid w:val="9c2a6af6"/>
     <w:multiLevelType w:val="multilevel"/>
-    <w:tmpl w:val="26003F5C"/>
     <w:lvl w:ilvl="0">
-      <w:start w:val="2"/>
+      <w:start w:val="4"/>
       <w:numFmt w:val="decimal"/>
       <w:lvlText w:val="(%1)"/>
       <w:lvlJc w:val="left"/>
@@ -1660,7 +1860,7 @@
       </w:pPr>
     </w:lvl>
     <w:lvl w:ilvl="1">
-      <w:start w:val="2"/>
+      <w:start w:val="4"/>
       <w:numFmt w:val="decimal"/>
       <w:lvlText w:val="(%2)"/>
       <w:lvlJc w:val="left"/>
@@ -1672,7 +1872,7 @@
       </w:pPr>
     </w:lvl>
     <w:lvl w:ilvl="2">
-      <w:start w:val="2"/>
+      <w:start w:val="4"/>
       <w:numFmt w:val="decimal"/>
       <w:lvlText w:val="(%3)"/>
       <w:lvlJc w:val="left"/>
@@ -1684,7 +1884,7 @@
       </w:pPr>
     </w:lvl>
     <w:lvl w:ilvl="3">
-      <w:start w:val="2"/>
+      <w:start w:val="4"/>
       <w:numFmt w:val="decimal"/>
       <w:lvlText w:val="(%4)"/>
       <w:lvlJc w:val="left"/>
@@ -1696,7 +1896,7 @@
       </w:pPr>
     </w:lvl>
     <w:lvl w:ilvl="4">
-      <w:start w:val="2"/>
+      <w:start w:val="4"/>
       <w:numFmt w:val="decimal"/>
       <w:lvlText w:val="(%5)"/>
       <w:lvlJc w:val="left"/>
@@ -1708,7 +1908,7 @@
       </w:pPr>
     </w:lvl>
     <w:lvl w:ilvl="5">
-      <w:start w:val="2"/>
+      <w:start w:val="4"/>
       <w:numFmt w:val="decimal"/>
       <w:lvlText w:val="(%6)"/>
       <w:lvlJc w:val="left"/>
@@ -1720,7 +1920,7 @@
       </w:pPr>
     </w:lvl>
     <w:lvl w:ilvl="6">
-      <w:start w:val="2"/>
+      <w:start w:val="4"/>
       <w:numFmt w:val="decimal"/>
       <w:lvlText w:val="(%7)"/>
       <w:lvlJc w:val="left"/>
@@ -1731,28 +1931,282 @@
         <w:ind w:left="4800" w:hanging="480"/>
       </w:pPr>
     </w:lvl>
-    <w:lvl w:ilvl="7">
-      <w:numFmt w:val="decimal"/>
-      <w:lvlText w:val=""/>
-      <w:lvlJc w:val="left"/>
-    </w:lvl>
-    <w:lvl w:ilvl="8">
-      <w:numFmt w:val="decimal"/>
-      <w:lvlText w:val=""/>
-      <w:lvlJc w:val="left"/>
+  </w:abstractNum>
+  <w:abstractNum w:abstractNumId="99335">
+    <w:nsid w:val="21e8be28"/>
+    <w:multiLevelType w:val="multilevel"/>
+    <w:lvl w:ilvl="0">
+      <w:start w:val="5"/>
+      <w:numFmt w:val="decimal"/>
+      <w:lvlText w:val="(%1)"/>
+      <w:lvlJc w:val="left"/>
+      <w:pPr>
+        <w:tabs>
+          <w:tab w:val="num" w:pos="0"/>
+        </w:tabs>
+        <w:ind w:left="480" w:hanging="480"/>
+      </w:pPr>
+    </w:lvl>
+    <w:lvl w:ilvl="1">
+      <w:start w:val="5"/>
+      <w:numFmt w:val="decimal"/>
+      <w:lvlText w:val="(%2)"/>
+      <w:lvlJc w:val="left"/>
+      <w:pPr>
+        <w:tabs>
+          <w:tab w:val="num" w:pos="720"/>
+        </w:tabs>
+        <w:ind w:left="1200" w:hanging="480"/>
+      </w:pPr>
+    </w:lvl>
+    <w:lvl w:ilvl="2">
+      <w:start w:val="5"/>
+      <w:numFmt w:val="decimal"/>
+      <w:lvlText w:val="(%3)"/>
+      <w:lvlJc w:val="left"/>
+      <w:pPr>
+        <w:tabs>
+          <w:tab w:val="num" w:pos="1440"/>
+        </w:tabs>
+        <w:ind w:left="1920" w:hanging="480"/>
+      </w:pPr>
+    </w:lvl>
+    <w:lvl w:ilvl="3">
+      <w:start w:val="5"/>
+      <w:numFmt w:val="decimal"/>
+      <w:lvlText w:val="(%4)"/>
+      <w:lvlJc w:val="left"/>
+      <w:pPr>
+        <w:tabs>
+          <w:tab w:val="num" w:pos="2160"/>
+        </w:tabs>
+        <w:ind w:left="2640" w:hanging="480"/>
+      </w:pPr>
+    </w:lvl>
+    <w:lvl w:ilvl="4">
+      <w:start w:val="5"/>
+      <w:numFmt w:val="decimal"/>
+      <w:lvlText w:val="(%5)"/>
+      <w:lvlJc w:val="left"/>
+      <w:pPr>
+        <w:tabs>
+          <w:tab w:val="num" w:pos="2880"/>
+        </w:tabs>
+        <w:ind w:left="3360" w:hanging="480"/>
+      </w:pPr>
+    </w:lvl>
+    <w:lvl w:ilvl="5">
+      <w:start w:val="5"/>
+      <w:numFmt w:val="decimal"/>
+      <w:lvlText w:val="(%6)"/>
+      <w:lvlJc w:val="left"/>
+      <w:pPr>
+        <w:tabs>
+          <w:tab w:val="num" w:pos="3600"/>
+        </w:tabs>
+        <w:ind w:left="4080" w:hanging="480"/>
+      </w:pPr>
+    </w:lvl>
+    <w:lvl w:ilvl="6">
+      <w:start w:val="5"/>
+      <w:numFmt w:val="decimal"/>
+      <w:lvlText w:val="(%7)"/>
+      <w:lvlJc w:val="left"/>
+      <w:pPr>
+        <w:tabs>
+          <w:tab w:val="num" w:pos="4320"/>
+        </w:tabs>
+        <w:ind w:left="4800" w:hanging="480"/>
+      </w:pPr>
+    </w:lvl>
+  </w:abstractNum>
+  <w:abstractNum w:abstractNumId="99336">
+    <w:nsid w:val="7521b6fd"/>
+    <w:multiLevelType w:val="multilevel"/>
+    <w:lvl w:ilvl="0">
+      <w:start w:val="6"/>
+      <w:numFmt w:val="decimal"/>
+      <w:lvlText w:val="(%1)"/>
+      <w:lvlJc w:val="left"/>
+      <w:pPr>
+        <w:tabs>
+          <w:tab w:val="num" w:pos="0"/>
+        </w:tabs>
+        <w:ind w:left="480" w:hanging="480"/>
+      </w:pPr>
+    </w:lvl>
+    <w:lvl w:ilvl="1">
+      <w:start w:val="6"/>
+      <w:numFmt w:val="decimal"/>
+      <w:lvlText w:val="(%2)"/>
+      <w:lvlJc w:val="left"/>
+      <w:pPr>
+        <w:tabs>
+          <w:tab w:val="num" w:pos="720"/>
+        </w:tabs>
+        <w:ind w:left="1200" w:hanging="480"/>
+      </w:pPr>
+    </w:lvl>
+    <w:lvl w:ilvl="2">
+      <w:start w:val="6"/>
+      <w:numFmt w:val="decimal"/>
+      <w:lvlText w:val="(%3)"/>
+      <w:lvlJc w:val="left"/>
+      <w:pPr>
+        <w:tabs>
+          <w:tab w:val="num" w:pos="1440"/>
+        </w:tabs>
+        <w:ind w:left="1920" w:hanging="480"/>
+      </w:pPr>
+    </w:lvl>
+    <w:lvl w:ilvl="3">
+      <w:start w:val="6"/>
+      <w:numFmt w:val="decimal"/>
+      <w:lvlText w:val="(%4)"/>
+      <w:lvlJc w:val="left"/>
+      <w:pPr>
+        <w:tabs>
+          <w:tab w:val="num" w:pos="2160"/>
+        </w:tabs>
+        <w:ind w:left="2640" w:hanging="480"/>
+      </w:pPr>
+    </w:lvl>
+    <w:lvl w:ilvl="4">
+      <w:start w:val="6"/>
+      <w:numFmt w:val="decimal"/>
+      <w:lvlText w:val="(%5)"/>
+      <w:lvlJc w:val="left"/>
+      <w:pPr>
+        <w:tabs>
+          <w:tab w:val="num" w:pos="2880"/>
+        </w:tabs>
+        <w:ind w:left="3360" w:hanging="480"/>
+      </w:pPr>
+    </w:lvl>
+    <w:lvl w:ilvl="5">
+      <w:start w:val="6"/>
+      <w:numFmt w:val="decimal"/>
+      <w:lvlText w:val="(%6)"/>
+      <w:lvlJc w:val="left"/>
+      <w:pPr>
+        <w:tabs>
+          <w:tab w:val="num" w:pos="3600"/>
+        </w:tabs>
+        <w:ind w:left="4080" w:hanging="480"/>
+      </w:pPr>
+    </w:lvl>
+    <w:lvl w:ilvl="6">
+      <w:start w:val="6"/>
+      <w:numFmt w:val="decimal"/>
+      <w:lvlText w:val="(%7)"/>
+      <w:lvlJc w:val="left"/>
+      <w:pPr>
+        <w:tabs>
+          <w:tab w:val="num" w:pos="4320"/>
+        </w:tabs>
+        <w:ind w:left="4800" w:hanging="480"/>
+      </w:pPr>
+    </w:lvl>
+  </w:abstractNum>
+  <w:abstractNum w:abstractNumId="99337">
+    <w:nsid w:val="2818b773"/>
+    <w:multiLevelType w:val="multilevel"/>
+    <w:lvl w:ilvl="0">
+      <w:start w:val="7"/>
+      <w:numFmt w:val="decimal"/>
+      <w:lvlText w:val="(%1)"/>
+      <w:lvlJc w:val="left"/>
+      <w:pPr>
+        <w:tabs>
+          <w:tab w:val="num" w:pos="0"/>
+        </w:tabs>
+        <w:ind w:left="480" w:hanging="480"/>
+      </w:pPr>
+    </w:lvl>
+    <w:lvl w:ilvl="1">
+      <w:start w:val="7"/>
+      <w:numFmt w:val="decimal"/>
+      <w:lvlText w:val="(%2)"/>
+      <w:lvlJc w:val="left"/>
+      <w:pPr>
+        <w:tabs>
+          <w:tab w:val="num" w:pos="720"/>
+        </w:tabs>
+        <w:ind w:left="1200" w:hanging="480"/>
+      </w:pPr>
+    </w:lvl>
+    <w:lvl w:ilvl="2">
+      <w:start w:val="7"/>
+      <w:numFmt w:val="decimal"/>
+      <w:lvlText w:val="(%3)"/>
+      <w:lvlJc w:val="left"/>
+      <w:pPr>
+        <w:tabs>
+          <w:tab w:val="num" w:pos="1440"/>
+        </w:tabs>
+        <w:ind w:left="1920" w:hanging="480"/>
+      </w:pPr>
+    </w:lvl>
+    <w:lvl w:ilvl="3">
+      <w:start w:val="7"/>
+      <w:numFmt w:val="decimal"/>
+      <w:lvlText w:val="(%4)"/>
+      <w:lvlJc w:val="left"/>
+      <w:pPr>
+        <w:tabs>
+          <w:tab w:val="num" w:pos="2160"/>
+        </w:tabs>
+        <w:ind w:left="2640" w:hanging="480"/>
+      </w:pPr>
+    </w:lvl>
+    <w:lvl w:ilvl="4">
+      <w:start w:val="7"/>
+      <w:numFmt w:val="decimal"/>
+      <w:lvlText w:val="(%5)"/>
+      <w:lvlJc w:val="left"/>
+      <w:pPr>
+        <w:tabs>
+          <w:tab w:val="num" w:pos="2880"/>
+        </w:tabs>
+        <w:ind w:left="3360" w:hanging="480"/>
+      </w:pPr>
+    </w:lvl>
+    <w:lvl w:ilvl="5">
+      <w:start w:val="7"/>
+      <w:numFmt w:val="decimal"/>
+      <w:lvlText w:val="(%6)"/>
+      <w:lvlJc w:val="left"/>
+      <w:pPr>
+        <w:tabs>
+          <w:tab w:val="num" w:pos="3600"/>
+        </w:tabs>
+        <w:ind w:left="4080" w:hanging="480"/>
+      </w:pPr>
+    </w:lvl>
+    <w:lvl w:ilvl="6">
+      <w:start w:val="7"/>
+      <w:numFmt w:val="decimal"/>
+      <w:lvlText w:val="(%7)"/>
+      <w:lvlJc w:val="left"/>
+      <w:pPr>
+        <w:tabs>
+          <w:tab w:val="num" w:pos="4320"/>
+        </w:tabs>
+        <w:ind w:left="4800" w:hanging="480"/>
+      </w:pPr>
     </w:lvl>
   </w:abstractNum>
   <w:num w:numId="1">
-    <w:abstractNumId w:val="3"/>
+    <w:abstractNumId w:val="0"/>
   </w:num>
   <w:num w:numId="2">
-    <w:abstractNumId w:val="6"/>
+    <w:abstractNumId w:val="1"/>
   </w:num>
-  <w:num w:numId="3">
-    <w:abstractNumId w:val="2"/>
+  <w:num w:numId="1000">
+    <w:abstractNumId w:val="990"/>
   </w:num>
-  <w:num w:numId="4">
-    <w:abstractNumId w:val="1"/>
+  <w:num w:numId="1001">
+    <w:abstractNumId w:val="99331"/>
     <w:lvlOverride w:ilvl="0">
       <w:startOverride w:val="1"/>
     </w:lvlOverride>
@@ -1775,8 +2229,8 @@
       <w:startOverride w:val="1"/>
     </w:lvlOverride>
   </w:num>
-  <w:num w:numId="5">
-    <w:abstractNumId w:val="8"/>
+  <w:num w:numId="1002">
+    <w:abstractNumId w:val="99332"/>
     <w:lvlOverride w:ilvl="0">
       <w:startOverride w:val="2"/>
     </w:lvlOverride>
@@ -1799,8 +2253,8 @@
       <w:startOverride w:val="2"/>
     </w:lvlOverride>
   </w:num>
-  <w:num w:numId="6">
-    <w:abstractNumId w:val="7"/>
+  <w:num w:numId="1003">
+    <w:abstractNumId w:val="99333"/>
     <w:lvlOverride w:ilvl="0">
       <w:startOverride w:val="3"/>
     </w:lvlOverride>
@@ -1823,8 +2277,8 @@
       <w:startOverride w:val="3"/>
     </w:lvlOverride>
   </w:num>
-  <w:num w:numId="7">
-    <w:abstractNumId w:val="5"/>
+  <w:num w:numId="1004">
+    <w:abstractNumId w:val="99334"/>
     <w:lvlOverride w:ilvl="0">
       <w:startOverride w:val="4"/>
     </w:lvlOverride>
@@ -1847,8 +2301,8 @@
       <w:startOverride w:val="4"/>
     </w:lvlOverride>
   </w:num>
-  <w:num w:numId="8">
-    <w:abstractNumId w:val="4"/>
+  <w:num w:numId="1005">
+    <w:abstractNumId w:val="99335"/>
     <w:lvlOverride w:ilvl="0">
       <w:startOverride w:val="5"/>
     </w:lvlOverride>
@@ -1871,8 +2325,8 @@
       <w:startOverride w:val="5"/>
     </w:lvlOverride>
   </w:num>
-  <w:num w:numId="9">
-    <w:abstractNumId w:val="0"/>
+  <w:num w:numId="1006">
+    <w:abstractNumId w:val="99336"/>
     <w:lvlOverride w:ilvl="0">
       <w:startOverride w:val="6"/>
     </w:lvlOverride>
@@ -1893,6 +2347,30 @@
     </w:lvlOverride>
     <w:lvlOverride w:ilvl="6">
       <w:startOverride w:val="6"/>
+    </w:lvlOverride>
+  </w:num>
+  <w:num w:numId="1007">
+    <w:abstractNumId w:val="99337"/>
+    <w:lvlOverride w:ilvl="0">
+      <w:startOverride w:val="7"/>
+    </w:lvlOverride>
+    <w:lvlOverride w:ilvl="1">
+      <w:startOverride w:val="7"/>
+    </w:lvlOverride>
+    <w:lvlOverride w:ilvl="2">
+      <w:startOverride w:val="7"/>
+    </w:lvlOverride>
+    <w:lvlOverride w:ilvl="3">
+      <w:startOverride w:val="7"/>
+    </w:lvlOverride>
+    <w:lvlOverride w:ilvl="4">
+      <w:startOverride w:val="7"/>
+    </w:lvlOverride>
+    <w:lvlOverride w:ilvl="5">
+      <w:startOverride w:val="7"/>
+    </w:lvlOverride>
+    <w:lvlOverride w:ilvl="6">
+      <w:startOverride w:val="7"/>
     </w:lvlOverride>
   </w:num>
 </w:numbering>
@@ -2610,196 +3088,6 @@
       <w:ind w:left="720"/>
       <w:contextualSpacing/>
     </w:pPr>
-  </w:style>
-</w:styles>
-</file>
-
-<file path=word/stylesWithEffects.xml><?xml version="1.0" encoding="utf-8"?>
-<w:styles xmlns:wpc="http://schemas.microsoft.com/office/word/2010/wordprocessingCanvas" xmlns:mc="http://schemas.openxmlformats.org/markup-compatibility/2006" xmlns:o="urn:schemas-microsoft-com:office:office" xmlns:r="http://schemas.openxmlformats.org/officeDocument/2006/relationships" xmlns:m="http://schemas.openxmlformats.org/officeDocument/2006/math" xmlns:v="urn:schemas-microsoft-com:vml" xmlns:wp14="http://schemas.microsoft.com/office/word/2010/wordprocessingDrawing" xmlns:wp="http://schemas.openxmlformats.org/drawingml/2006/wordprocessingDrawing" xmlns:w10="urn:schemas-microsoft-com:office:word" xmlns:w="http://schemas.openxmlformats.org/wordprocessingml/2006/main" xmlns:w14="http://schemas.microsoft.com/office/word/2010/wordml" xmlns:wpg="http://schemas.microsoft.com/office/word/2010/wordprocessingGroup" xmlns:wpi="http://schemas.microsoft.com/office/word/2010/wordprocessingInk" xmlns:wne="http://schemas.microsoft.com/office/word/2006/wordml" xmlns:wps="http://schemas.microsoft.com/office/word/2010/wordprocessingShape" mc:Ignorable="w14 wp14">
-  <w:docDefaults>
-    <w:rPrDefault>
-      <w:rPr>
-        <w:rFonts w:asciiTheme="minorHAnsi" w:eastAsiaTheme="minorEastAsia" w:hAnsiTheme="minorHAnsi" w:cstheme="minorBidi"/>
-        <w:sz w:val="22"/>
-        <w:szCs w:val="22"/>
-        <w:lang w:val="en-CA" w:eastAsia="en-CA" w:bidi="ar-SA"/>
-      </w:rPr>
-    </w:rPrDefault>
-    <w:pPrDefault>
-      <w:pPr>
-        <w:spacing w:after="200" w:line="276" w:lineRule="auto"/>
-      </w:pPr>
-    </w:pPrDefault>
-  </w:docDefaults>
-  <w:latentStyles w:defLockedState="0" w:defUIPriority="99" w:defSemiHidden="1" w:defUnhideWhenUsed="1" w:defQFormat="0" w:count="267">
-    <w:lsdException w:name="Normal" w:semiHidden="0" w:uiPriority="0" w:unhideWhenUsed="0" w:qFormat="1"/>
-    <w:lsdException w:name="heading 1" w:semiHidden="0" w:uiPriority="9" w:unhideWhenUsed="0" w:qFormat="1"/>
-    <w:lsdException w:name="heading 2" w:uiPriority="9" w:qFormat="1"/>
-    <w:lsdException w:name="heading 3" w:uiPriority="9" w:qFormat="1"/>
-    <w:lsdException w:name="heading 4" w:uiPriority="9" w:qFormat="1"/>
-    <w:lsdException w:name="heading 5" w:uiPriority="9" w:qFormat="1"/>
-    <w:lsdException w:name="heading 6" w:uiPriority="9" w:qFormat="1"/>
-    <w:lsdException w:name="heading 7" w:uiPriority="9" w:qFormat="1"/>
-    <w:lsdException w:name="heading 8" w:uiPriority="9" w:qFormat="1"/>
-    <w:lsdException w:name="heading 9" w:uiPriority="9" w:qFormat="1"/>
-    <w:lsdException w:name="toc 1" w:uiPriority="39"/>
-    <w:lsdException w:name="toc 2" w:uiPriority="39"/>
-    <w:lsdException w:name="toc 3" w:uiPriority="39"/>
-    <w:lsdException w:name="toc 4" w:uiPriority="39"/>
-    <w:lsdException w:name="toc 5" w:uiPriority="39"/>
-    <w:lsdException w:name="toc 6" w:uiPriority="39"/>
-    <w:lsdException w:name="toc 7" w:uiPriority="39"/>
-    <w:lsdException w:name="toc 8" w:uiPriority="39"/>
-    <w:lsdException w:name="toc 9" w:uiPriority="39"/>
-    <w:lsdException w:name="caption" w:uiPriority="35" w:qFormat="1"/>
-    <w:lsdException w:name="Title" w:semiHidden="0" w:uiPriority="10" w:unhideWhenUsed="0" w:qFormat="1"/>
-    <w:lsdException w:name="Default Paragraph Font" w:uiPriority="1"/>
-    <w:lsdException w:name="Subtitle" w:semiHidden="0" w:uiPriority="11" w:unhideWhenUsed="0" w:qFormat="1"/>
-    <w:lsdException w:name="Strong" w:semiHidden="0" w:uiPriority="22" w:unhideWhenUsed="0" w:qFormat="1"/>
-    <w:lsdException w:name="Emphasis" w:semiHidden="0" w:uiPriority="20" w:unhideWhenUsed="0" w:qFormat="1"/>
-    <w:lsdException w:name="Table Grid" w:semiHidden="0" w:uiPriority="59" w:unhideWhenUsed="0"/>
-    <w:lsdException w:name="Placeholder Text" w:unhideWhenUsed="0"/>
-    <w:lsdException w:name="No Spacing" w:semiHidden="0" w:uiPriority="1" w:unhideWhenUsed="0" w:qFormat="1"/>
-    <w:lsdException w:name="Light Shading" w:semiHidden="0" w:uiPriority="60" w:unhideWhenUsed="0"/>
-    <w:lsdException w:name="Light List" w:semiHidden="0" w:uiPriority="61" w:unhideWhenUsed="0"/>
-    <w:lsdException w:name="Light Grid" w:semiHidden="0" w:uiPriority="62" w:unhideWhenUsed="0"/>
-    <w:lsdException w:name="Medium Shading 1" w:semiHidden="0" w:uiPriority="63" w:unhideWhenUsed="0"/>
-    <w:lsdException w:name="Medium Shading 2" w:semiHidden="0" w:uiPriority="64" w:unhideWhenUsed="0"/>
-    <w:lsdException w:name="Medium List 1" w:semiHidden="0" w:uiPriority="65" w:unhideWhenUsed="0"/>
-    <w:lsdException w:name="Medium List 2" w:semiHidden="0" w:uiPriority="66" w:unhideWhenUsed="0"/>
-    <w:lsdException w:name="Medium Grid 1" w:semiHidden="0" w:uiPriority="67" w:unhideWhenUsed="0"/>
-    <w:lsdException w:name="Medium Grid 2" w:semiHidden="0" w:uiPriority="68" w:unhideWhenUsed="0"/>
-    <w:lsdException w:name="Medium Grid 3" w:semiHidden="0" w:uiPriority="69" w:unhideWhenUsed="0"/>
-    <w:lsdException w:name="Dark List" w:semiHidden="0" w:uiPriority="70" w:unhideWhenUsed="0"/>
-    <w:lsdException w:name="Colorful Shading" w:semiHidden="0" w:uiPriority="71" w:unhideWhenUsed="0"/>
-    <w:lsdException w:name="Colorful List" w:semiHidden="0" w:uiPriority="72" w:unhideWhenUsed="0"/>
-    <w:lsdException w:name="Colorful Grid" w:semiHidden="0" w:uiPriority="73" w:unhideWhenUsed="0"/>
-    <w:lsdException w:name="Light Shading Accent 1" w:semiHidden="0" w:uiPriority="60" w:unhideWhenUsed="0"/>
-    <w:lsdException w:name="Light List Accent 1" w:semiHidden="0" w:uiPriority="61" w:unhideWhenUsed="0"/>
-    <w:lsdException w:name="Light Grid Accent 1" w:semiHidden="0" w:uiPriority="62" w:unhideWhenUsed="0"/>
-    <w:lsdException w:name="Medium Shading 1 Accent 1" w:semiHidden="0" w:uiPriority="63" w:unhideWhenUsed="0"/>
-    <w:lsdException w:name="Medium Shading 2 Accent 1" w:semiHidden="0" w:uiPriority="64" w:unhideWhenUsed="0"/>
-    <w:lsdException w:name="Medium List 1 Accent 1" w:semiHidden="0" w:uiPriority="65" w:unhideWhenUsed="0"/>
-    <w:lsdException w:name="Revision" w:unhideWhenUsed="0"/>
-    <w:lsdException w:name="List Paragraph" w:semiHidden="0" w:uiPriority="34" w:unhideWhenUsed="0" w:qFormat="1"/>
-    <w:lsdException w:name="Quote" w:semiHidden="0" w:uiPriority="29" w:unhideWhenUsed="0" w:qFormat="1"/>
-    <w:lsdException w:name="Intense Quote" w:semiHidden="0" w:uiPriority="30" w:unhideWhenUsed="0" w:qFormat="1"/>
-    <w:lsdException w:name="Medium List 2 Accent 1" w:semiHidden="0" w:uiPriority="66" w:unhideWhenUsed="0"/>
-    <w:lsdException w:name="Medium Grid 1 Accent 1" w:semiHidden="0" w:uiPriority="67" w:unhideWhenUsed="0"/>
-    <w:lsdException w:name="Medium Grid 2 Accent 1" w:semiHidden="0" w:uiPriority="68" w:unhideWhenUsed="0"/>
-    <w:lsdException w:name="Medium Grid 3 Accent 1" w:semiHidden="0" w:uiPriority="69" w:unhideWhenUsed="0"/>
-    <w:lsdException w:name="Dark List Accent 1" w:semiHidden="0" w:uiPriority="70" w:unhideWhenUsed="0"/>
-    <w:lsdException w:name="Colorful Shading Accent 1" w:semiHidden="0" w:uiPriority="71" w:unhideWhenUsed="0"/>
-    <w:lsdException w:name="Colorful List Accent 1" w:semiHidden="0" w:uiPriority="72" w:unhideWhenUsed="0"/>
-    <w:lsdException w:name="Colorful Grid Accent 1" w:semiHidden="0" w:uiPriority="73" w:unhideWhenUsed="0"/>
-    <w:lsdException w:name="Light Shading Accent 2" w:semiHidden="0" w:uiPriority="60" w:unhideWhenUsed="0"/>
-    <w:lsdException w:name="Light List Accent 2" w:semiHidden="0" w:uiPriority="61" w:unhideWhenUsed="0"/>
-    <w:lsdException w:name="Light Grid Accent 2" w:semiHidden="0" w:uiPriority="62" w:unhideWhenUsed="0"/>
-    <w:lsdException w:name="Medium Shading 1 Accent 2" w:semiHidden="0" w:uiPriority="63" w:unhideWhenUsed="0"/>
-    <w:lsdException w:name="Medium Shading 2 Accent 2" w:semiHidden="0" w:uiPriority="64" w:unhideWhenUsed="0"/>
-    <w:lsdException w:name="Medium List 1 Accent 2" w:semiHidden="0" w:uiPriority="65" w:unhideWhenUsed="0"/>
-    <w:lsdException w:name="Medium List 2 Accent 2" w:semiHidden="0" w:uiPriority="66" w:unhideWhenUsed="0"/>
-    <w:lsdException w:name="Medium Grid 1 Accent 2" w:semiHidden="0" w:uiPriority="67" w:unhideWhenUsed="0"/>
-    <w:lsdException w:name="Medium Grid 2 Accent 2" w:semiHidden="0" w:uiPriority="68" w:unhideWhenUsed="0"/>
-    <w:lsdException w:name="Medium Grid 3 Accent 2" w:semiHidden="0" w:uiPriority="69" w:unhideWhenUsed="0"/>
-    <w:lsdException w:name="Dark List Accent 2" w:semiHidden="0" w:uiPriority="70" w:unhideWhenUsed="0"/>
-    <w:lsdException w:name="Colorful Shading Accent 2" w:semiHidden="0" w:uiPriority="71" w:unhideWhenUsed="0"/>
-    <w:lsdException w:name="Colorful List Accent 2" w:semiHidden="0" w:uiPriority="72" w:unhideWhenUsed="0"/>
-    <w:lsdException w:name="Colorful Grid Accent 2" w:semiHidden="0" w:uiPriority="73" w:unhideWhenUsed="0"/>
-    <w:lsdException w:name="Light Shading Accent 3" w:semiHidden="0" w:uiPriority="60" w:unhideWhenUsed="0"/>
-    <w:lsdException w:name="Light List Accent 3" w:semiHidden="0" w:uiPriority="61" w:unhideWhenUsed="0"/>
-    <w:lsdException w:name="Light Grid Accent 3" w:semiHidden="0" w:uiPriority="62" w:unhideWhenUsed="0"/>
-    <w:lsdException w:name="Medium Shading 1 Accent 3" w:semiHidden="0" w:uiPriority="63" w:unhideWhenUsed="0"/>
-    <w:lsdException w:name="Medium Shading 2 Accent 3" w:semiHidden="0" w:uiPriority="64" w:unhideWhenUsed="0"/>
-    <w:lsdException w:name="Medium List 1 Accent 3" w:semiHidden="0" w:uiPriority="65" w:unhideWhenUsed="0"/>
-    <w:lsdException w:name="Medium List 2 Accent 3" w:semiHidden="0" w:uiPriority="66" w:unhideWhenUsed="0"/>
-    <w:lsdException w:name="Medium Grid 1 Accent 3" w:semiHidden="0" w:uiPriority="67" w:unhideWhenUsed="0"/>
-    <w:lsdException w:name="Medium Grid 2 Accent 3" w:semiHidden="0" w:uiPriority="68" w:unhideWhenUsed="0"/>
-    <w:lsdException w:name="Medium Grid 3 Accent 3" w:semiHidden="0" w:uiPriority="69" w:unhideWhenUsed="0"/>
-    <w:lsdException w:name="Dark List Accent 3" w:semiHidden="0" w:uiPriority="70" w:unhideWhenUsed="0"/>
-    <w:lsdException w:name="Colorful Shading Accent 3" w:semiHidden="0" w:uiPriority="71" w:unhideWhenUsed="0"/>
-    <w:lsdException w:name="Colorful List Accent 3" w:semiHidden="0" w:uiPriority="72" w:unhideWhenUsed="0"/>
-    <w:lsdException w:name="Colorful Grid Accent 3" w:semiHidden="0" w:uiPriority="73" w:unhideWhenUsed="0"/>
-    <w:lsdException w:name="Light Shading Accent 4" w:semiHidden="0" w:uiPriority="60" w:unhideWhenUsed="0"/>
-    <w:lsdException w:name="Light List Accent 4" w:semiHidden="0" w:uiPriority="61" w:unhideWhenUsed="0"/>
-    <w:lsdException w:name="Light Grid Accent 4" w:semiHidden="0" w:uiPriority="62" w:unhideWhenUsed="0"/>
-    <w:lsdException w:name="Medium Shading 1 Accent 4" w:semiHidden="0" w:uiPriority="63" w:unhideWhenUsed="0"/>
-    <w:lsdException w:name="Medium Shading 2 Accent 4" w:semiHidden="0" w:uiPriority="64" w:unhideWhenUsed="0"/>
-    <w:lsdException w:name="Medium List 1 Accent 4" w:semiHidden="0" w:uiPriority="65" w:unhideWhenUsed="0"/>
-    <w:lsdException w:name="Medium List 2 Accent 4" w:semiHidden="0" w:uiPriority="66" w:unhideWhenUsed="0"/>
-    <w:lsdException w:name="Medium Grid 1 Accent 4" w:semiHidden="0" w:uiPriority="67" w:unhideWhenUsed="0"/>
-    <w:lsdException w:name="Medium Grid 2 Accent 4" w:semiHidden="0" w:uiPriority="68" w:unhideWhenUsed="0"/>
-    <w:lsdException w:name="Medium Grid 3 Accent 4" w:semiHidden="0" w:uiPriority="69" w:unhideWhenUsed="0"/>
-    <w:lsdException w:name="Dark List Accent 4" w:semiHidden="0" w:uiPriority="70" w:unhideWhenUsed="0"/>
-    <w:lsdException w:name="Colorful Shading Accent 4" w:semiHidden="0" w:uiPriority="71" w:unhideWhenUsed="0"/>
-    <w:lsdException w:name="Colorful List Accent 4" w:semiHidden="0" w:uiPriority="72" w:unhideWhenUsed="0"/>
-    <w:lsdException w:name="Colorful Grid Accent 4" w:semiHidden="0" w:uiPriority="73" w:unhideWhenUsed="0"/>
-    <w:lsdException w:name="Light Shading Accent 5" w:semiHidden="0" w:uiPriority="60" w:unhideWhenUsed="0"/>
-    <w:lsdException w:name="Light List Accent 5" w:semiHidden="0" w:uiPriority="61" w:unhideWhenUsed="0"/>
-    <w:lsdException w:name="Light Grid Accent 5" w:semiHidden="0" w:uiPriority="62" w:unhideWhenUsed="0"/>
-    <w:lsdException w:name="Medium Shading 1 Accent 5" w:semiHidden="0" w:uiPriority="63" w:unhideWhenUsed="0"/>
-    <w:lsdException w:name="Medium Shading 2 Accent 5" w:semiHidden="0" w:uiPriority="64" w:unhideWhenUsed="0"/>
-    <w:lsdException w:name="Medium List 1 Accent 5" w:semiHidden="0" w:uiPriority="65" w:unhideWhenUsed="0"/>
-    <w:lsdException w:name="Medium List 2 Accent 5" w:semiHidden="0" w:uiPriority="66" w:unhideWhenUsed="0"/>
-    <w:lsdException w:name="Medium Grid 1 Accent 5" w:semiHidden="0" w:uiPriority="67" w:unhideWhenUsed="0"/>
-    <w:lsdException w:name="Medium Grid 2 Accent 5" w:semiHidden="0" w:uiPriority="68" w:unhideWhenUsed="0"/>
-    <w:lsdException w:name="Medium Grid 3 Accent 5" w:semiHidden="0" w:uiPriority="69" w:unhideWhenUsed="0"/>
-    <w:lsdException w:name="Dark List Accent 5" w:semiHidden="0" w:uiPriority="70" w:unhideWhenUsed="0"/>
-    <w:lsdException w:name="Colorful Shading Accent 5" w:semiHidden="0" w:uiPriority="71" w:unhideWhenUsed="0"/>
-    <w:lsdException w:name="Colorful List Accent 5" w:semiHidden="0" w:uiPriority="72" w:unhideWhenUsed="0"/>
-    <w:lsdException w:name="Colorful Grid Accent 5" w:semiHidden="0" w:uiPriority="73" w:unhideWhenUsed="0"/>
-    <w:lsdException w:name="Light Shading Accent 6" w:semiHidden="0" w:uiPriority="60" w:unhideWhenUsed="0"/>
-    <w:lsdException w:name="Light List Accent 6" w:semiHidden="0" w:uiPriority="61" w:unhideWhenUsed="0"/>
-    <w:lsdException w:name="Light Grid Accent 6" w:semiHidden="0" w:uiPriority="62" w:unhideWhenUsed="0"/>
-    <w:lsdException w:name="Medium Shading 1 Accent 6" w:semiHidden="0" w:uiPriority="63" w:unhideWhenUsed="0"/>
-    <w:lsdException w:name="Medium Shading 2 Accent 6" w:semiHidden="0" w:uiPriority="64" w:unhideWhenUsed="0"/>
-    <w:lsdException w:name="Medium List 1 Accent 6" w:semiHidden="0" w:uiPriority="65" w:unhideWhenUsed="0"/>
-    <w:lsdException w:name="Medium List 2 Accent 6" w:semiHidden="0" w:uiPriority="66" w:unhideWhenUsed="0"/>
-    <w:lsdException w:name="Medium Grid 1 Accent 6" w:semiHidden="0" w:uiPriority="67" w:unhideWhenUsed="0"/>
-    <w:lsdException w:name="Medium Grid 2 Accent 6" w:semiHidden="0" w:uiPriority="68" w:unhideWhenUsed="0"/>
-    <w:lsdException w:name="Medium Grid 3 Accent 6" w:semiHidden="0" w:uiPriority="69" w:unhideWhenUsed="0"/>
-    <w:lsdException w:name="Dark List Accent 6" w:semiHidden="0" w:uiPriority="70" w:unhideWhenUsed="0"/>
-    <w:lsdException w:name="Colorful Shading Accent 6" w:semiHidden="0" w:uiPriority="71" w:unhideWhenUsed="0"/>
-    <w:lsdException w:name="Colorful List Accent 6" w:semiHidden="0" w:uiPriority="72" w:unhideWhenUsed="0"/>
-    <w:lsdException w:name="Colorful Grid Accent 6" w:semiHidden="0" w:uiPriority="73" w:unhideWhenUsed="0"/>
-    <w:lsdException w:name="Subtle Emphasis" w:semiHidden="0" w:uiPriority="19" w:unhideWhenUsed="0" w:qFormat="1"/>
-    <w:lsdException w:name="Intense Emphasis" w:semiHidden="0" w:uiPriority="21" w:unhideWhenUsed="0" w:qFormat="1"/>
-    <w:lsdException w:name="Subtle Reference" w:semiHidden="0" w:uiPriority="31" w:unhideWhenUsed="0" w:qFormat="1"/>
-    <w:lsdException w:name="Intense Reference" w:semiHidden="0" w:uiPriority="32" w:unhideWhenUsed="0" w:qFormat="1"/>
-    <w:lsdException w:name="Book Title" w:semiHidden="0" w:uiPriority="33" w:unhideWhenUsed="0" w:qFormat="1"/>
-    <w:lsdException w:name="Bibliography" w:uiPriority="37"/>
-    <w:lsdException w:name="TOC Heading" w:uiPriority="39" w:qFormat="1"/>
-  </w:latentStyles>
-  <w:style w:type="paragraph" w:default="1" w:styleId="Normal">
-    <w:name w:val="Normal"/>
-    <w:qFormat/>
-  </w:style>
-  <w:style w:type="character" w:default="1" w:styleId="DefaultParagraphFont">
-    <w:name w:val="Default Paragraph Font"/>
-    <w:uiPriority w:val="1"/>
-    <w:semiHidden/>
-    <w:unhideWhenUsed/>
-  </w:style>
-  <w:style w:type="table" w:default="1" w:styleId="TableNormal">
-    <w:name w:val="Normal Table"/>
-    <w:uiPriority w:val="99"/>
-    <w:semiHidden/>
-    <w:unhideWhenUsed/>
-    <w:tblPr>
-      <w:tblInd w:w="0" w:type="dxa"/>
-      <w:tblCellMar>
-        <w:top w:w="0" w:type="dxa"/>
-        <w:left w:w="108" w:type="dxa"/>
-        <w:bottom w:w="0" w:type="dxa"/>
-        <w:right w:w="108" w:type="dxa"/>
-      </w:tblCellMar>
-    </w:tblPr>
-  </w:style>
-  <w:style w:type="numbering" w:default="1" w:styleId="NoList">
-    <w:name w:val="No List"/>
-    <w:uiPriority w:val="99"/>
-    <w:semiHidden/>
-    <w:unhideWhenUsed/>
   </w:style>
 </w:styles>
 </file>

--- a/DispersalSimulation/PaperOutput/ResultsDispersalSimulation.docx
+++ b/DispersalSimulation/PaperOutput/ResultsDispersalSimulation.docx
@@ -41,7 +41,7 @@
         <w:pStyle w:val="Date"/>
       </w:pPr>
       <w:r>
-        <w:t xml:space="preserve">12</w:t>
+        <w:t xml:space="preserve">13</w:t>
       </w:r>
       <w:r>
         <w:t xml:space="preserve"> </w:t>
@@ -60,20 +60,20 @@
       <w:pPr>
         <w:pStyle w:val="Heading1"/>
       </w:pPr>
-      <w:bookmarkStart w:id="21" w:name="metapopulation-survival-with-no-environmental-variation"/>
+      <w:bookmarkStart w:id="21" w:name="no-environmental-variation"/>
       <w:bookmarkEnd w:id="21"/>
       <w:r>
-        <w:t xml:space="preserve">Metapopulation survival with no environmental variation</w:t>
-      </w:r>
-    </w:p>
-    <w:p>
-      <w:pPr>
-        <w:pStyle w:val="Heading3"/>
-      </w:pPr>
-      <w:bookmarkStart w:id="22" w:name="interaction-between-intraspecific-competition-type-and-dispersal-constraint"/>
+        <w:t xml:space="preserve">No environmental variation</w:t>
+      </w:r>
+    </w:p>
+    <w:p>
+      <w:pPr>
+        <w:pStyle w:val="Heading2"/>
+      </w:pPr>
+      <w:bookmarkStart w:id="22" w:name="metapopulation-survival"/>
       <w:bookmarkEnd w:id="22"/>
       <w:r>
-        <w:t xml:space="preserve">Interaction between intraspecific competition type and dispersal constraint</w:t>
+        <w:t xml:space="preserve">Metapopulation survival</w:t>
       </w:r>
     </w:p>
     <w:p>
@@ -85,12 +85,12 @@
           <wp:inline>
             <wp:extent cx="5504749" cy="2752374"/>
             <wp:effectExtent b="0" l="0" r="0" t="0"/>
-            <wp:docPr descr="" id="1" name="Picture"/>
+            <wp:docPr descr="" title="" id="1" name="Picture"/>
             <a:graphic>
               <a:graphicData uri="http://schemas.openxmlformats.org/drawingml/2006/picture">
                 <pic:pic>
                   <pic:nvPicPr>
-                    <pic:cNvPr descr="C:\Work\EclipseNeonWorkspace\ruthubc\DispersalSimulation\PaperOutput\ResultsDispersalSimulation_files/figure-docx/metapop,%20-1.png" id="0" name="Picture"/>
+                    <pic:cNvPr descr="C:\Users\Ruth\git\ruthubc\DispersalSimulation\PaperOutput\ResultsDispersalSimulation_files/figure-docx/metSurv,%20-1.png" id="0" name="Picture"/>
                     <pic:cNvPicPr>
                       <a:picLocks noChangeArrowheads="1" noChangeAspect="1"/>
                     </pic:cNvPicPr>
@@ -135,7 +135,7 @@
         <w:rPr>
           <w:i/>
         </w:rPr>
-        <w:t xml:space="preserve">Figure :Metapopulation survival against competition type, where competition</w:t>
+        <w:t xml:space="preserve">Figure [MetSurv]:Metapopulation survival against competition type, where</w:t>
       </w:r>
       <w:r>
         <w:rPr>
@@ -147,7 +147,7 @@
         <w:rPr>
           <w:i/>
         </w:rPr>
-        <w:t xml:space="preserve">type ranges from 0 to 1, with 0 being full scramble competition and 1 is full</w:t>
+        <w:t xml:space="preserve">competition type ranges from 0 to 1, with 0 being full scramble competition and</w:t>
       </w:r>
       <w:r>
         <w:rPr>
@@ -159,7 +159,7 @@
         <w:rPr>
           <w:i/>
         </w:rPr>
-        <w:t xml:space="preserve">contest competition. Environmental variance is 0 and number of offspring</w:t>
+        <w:t xml:space="preserve">1 is full contest competition. Environmental variance is 0 and number of</w:t>
       </w:r>
       <w:r>
         <w:rPr>
@@ -171,101 +171,16 @@
         <w:rPr>
           <w:i/>
         </w:rPr>
-        <w:t xml:space="preserve">set to 6. No generations removed</w:t>
-      </w:r>
-    </w:p>
-    <w:p>
-      <w:pPr>
-        <w:pStyle w:val="FirstParagraph"/>
-      </w:pPr>
-      <w:r>
-        <w:t xml:space="preserve">As competition changes from scramble to contest competition the metapopulation</w:t>
-      </w:r>
-      <w:r>
-        <w:t xml:space="preserve"> </w:t>
-      </w:r>
-      <w:r>
-        <w:t xml:space="preserve">age increases, but this interacts with the body size needed to disperse, unless</w:t>
-      </w:r>
-      <w:r>
-        <w:t xml:space="preserve"> </w:t>
-      </w:r>
-      <w:r>
-        <w:t xml:space="preserve">the populations survive to 500 generations, in which cases obviously.</w:t>
-      </w:r>
-    </w:p>
-    <w:p>
-      <w:pPr>
-        <w:pStyle w:val="BodyText"/>
-      </w:pPr>
-      <w:r>
-        <w:rPr>
-          <w:b/>
-        </w:rPr>
-        <w:t xml:space="preserve">Both dipsersal and intraspecific compeition type affects metapopulation survival</w:t>
-      </w:r>
-    </w:p>
-    <w:p>
-      <w:pPr>
-        <w:pStyle w:val="Heading4"/>
-      </w:pPr>
-      <w:bookmarkStart w:id="24" w:name="why-dispersal-increases-metapopulation-survival"/>
+        <w:t xml:space="preserve">offspring set to 6. No generations removed</w:t>
+      </w:r>
+    </w:p>
+    <w:p>
+      <w:pPr>
+        <w:pStyle w:val="Heading2"/>
+      </w:pPr>
+      <w:bookmarkStart w:id="24" w:name="metapopulation-survival-against-population-survival"/>
       <w:bookmarkEnd w:id="24"/>
       <w:r>
-        <w:t xml:space="preserve">Why dispersal increases metapopulation survival?</w:t>
-      </w:r>
-    </w:p>
-    <w:p>
-      <w:pPr>
-        <w:pStyle w:val="FirstParagraph"/>
-      </w:pPr>
-      <w:r>
-        <w:t xml:space="preserve">The simulation only starts with x number of colonies, but there are ‘spaces’ for</w:t>
-      </w:r>
-      <w:r>
-        <w:t xml:space="preserve"> </w:t>
-      </w:r>
-      <w:r>
-        <w:t xml:space="preserve">200. More dispersal means that these spaces get filled up.</w:t>
-      </w:r>
-    </w:p>
-    <w:p>
-      <w:pPr>
-        <w:pStyle w:val="Heading4"/>
-      </w:pPr>
-      <w:bookmarkStart w:id="25" w:name="how-does-this-interact-with-competition"/>
-      <w:bookmarkEnd w:id="25"/>
-      <w:r>
-        <w:t xml:space="preserve">How does this interact with competition?</w:t>
-      </w:r>
-    </w:p>
-    <w:p>
-      <w:pPr>
-        <w:pStyle w:val="FirstParagraph"/>
-      </w:pPr>
-      <w:r>
-        <w:t xml:space="preserve">If food is shared via contest competition then normally some individuals will</w:t>
-      </w:r>
-      <w:r>
-        <w:t xml:space="preserve"> </w:t>
-      </w:r>
-      <w:r>
-        <w:t xml:space="preserve">get enough food to disperse, even if individuals have to be large to disperse.</w:t>
-      </w:r>
-      <w:r>
-        <w:t xml:space="preserve"> </w:t>
-      </w:r>
-      <w:r>
-        <w:t xml:space="preserve">However if food is shared via contest competition then this is not the case.</w:t>
-      </w:r>
-    </w:p>
-    <w:p>
-      <w:pPr>
-        <w:pStyle w:val="Heading2"/>
-      </w:pPr>
-      <w:bookmarkStart w:id="26" w:name="metapopulation-survival-against-population-survival"/>
-      <w:bookmarkEnd w:id="26"/>
-      <w:r>
         <w:t xml:space="preserve">Metapopulation survival against population survival</w:t>
       </w:r>
     </w:p>
@@ -288,7 +203,7 @@
         <w:rPr>
           <w:rStyle w:val="VerbatimChar"/>
         </w:rPr>
-        <w:t xml:space="preserve">Warning: Removed 27 rows containing missing values (geom_point).</w:t>
+        <w:t xml:space="preserve">Warning: Removed 20 rows containing missing values (geom_point).</w:t>
       </w:r>
     </w:p>
     <w:p>
@@ -300,12 +215,108 @@
           <wp:inline>
             <wp:extent cx="5504749" cy="2752374"/>
             <wp:effectExtent b="0" l="0" r="0" t="0"/>
-            <wp:docPr descr="" id="1" name="Picture"/>
+            <wp:docPr descr="" title="" id="1" name="Picture"/>
             <a:graphic>
               <a:graphicData uri="http://schemas.openxmlformats.org/drawingml/2006/picture">
                 <pic:pic>
                   <pic:nvPicPr>
-                    <pic:cNvPr descr="C:\Work\EclipseNeonWorkspace\ruthubc\DispersalSimulation\PaperOutput\ResultsDispersalSimulation_files/figure-docx/MetSurvpopSurv-1.png" id="0" name="Picture"/>
+                    <pic:cNvPr descr="C:\Users\Ruth\git\ruthubc\DispersalSimulation\PaperOutput\ResultsDispersalSimulation_files/figure-docx/MetSurvPop-1.png" id="0" name="Picture"/>
+                    <pic:cNvPicPr>
+                      <a:picLocks noChangeArrowheads="1" noChangeAspect="1"/>
+                    </pic:cNvPicPr>
+                  </pic:nvPicPr>
+                  <pic:blipFill>
+                    <a:blip r:embed="rId25"/>
+                    <a:stretch>
+                      <a:fillRect/>
+                    </a:stretch>
+                  </pic:blipFill>
+                  <pic:spPr bwMode="auto">
+                    <a:xfrm>
+                      <a:off x="0" y="0"/>
+                      <a:ext cx="5504749" cy="2752374"/>
+                    </a:xfrm>
+                    <a:prstGeom prst="rect">
+                      <a:avLst/>
+                    </a:prstGeom>
+                    <a:noFill/>
+                    <a:ln w="9525">
+                      <a:noFill/>
+                      <a:headEnd/>
+                      <a:tailEnd/>
+                    </a:ln>
+                  </pic:spPr>
+                </pic:pic>
+              </a:graphicData>
+            </a:graphic>
+          </wp:inline>
+        </w:drawing>
+      </w:r>
+    </w:p>
+    <w:p>
+      <w:pPr>
+        <w:pStyle w:val="Compact"/>
+        <w:numPr>
+          <w:numId w:val="1002"/>
+          <w:ilvl w:val="0"/>
+        </w:numPr>
+      </w:pPr>
+      <w:r>
+        <w:rPr>
+          <w:i/>
+        </w:rPr>
+        <w:t xml:space="preserve">Figure [MetSurvPop] :Metapopulation against population survival.</w:t>
+      </w:r>
+      <w:r>
+        <w:rPr>
+          <w:i/>
+        </w:rPr>
+        <w:t xml:space="preserve"> </w:t>
+      </w:r>
+      <w:r>
+        <w:rPr>
+          <w:i/>
+        </w:rPr>
+        <w:t xml:space="preserve">Environmental variance is 0 and number of offspring set to 6.</w:t>
+      </w:r>
+      <w:r>
+        <w:rPr>
+          <w:i/>
+        </w:rPr>
+        <w:t xml:space="preserve"> </w:t>
+      </w:r>
+      <w:r>
+        <w:rPr>
+          <w:i/>
+        </w:rPr>
+        <w:t xml:space="preserve">All generations included. Survival calculated from survival function</w:t>
+      </w:r>
+    </w:p>
+    <w:p>
+      <w:pPr>
+        <w:pStyle w:val="Heading2"/>
+      </w:pPr>
+      <w:bookmarkStart w:id="26" w:name="metapopulation-survival-and-dispersal"/>
+      <w:bookmarkEnd w:id="26"/>
+      <w:r>
+        <w:t xml:space="preserve">Metapopulation survival and dispersal</w:t>
+      </w:r>
+    </w:p>
+    <w:p>
+      <w:pPr>
+        <w:pStyle w:val="FirstParagraph"/>
+      </w:pPr>
+      <w:r>
+        <w:drawing>
+          <wp:inline>
+            <wp:extent cx="5504749" cy="2752374"/>
+            <wp:effectExtent b="0" l="0" r="0" t="0"/>
+            <wp:docPr descr="" title="" id="1" name="Picture"/>
+            <a:graphic>
+              <a:graphicData uri="http://schemas.openxmlformats.org/drawingml/2006/picture">
+                <pic:pic>
+                  <pic:nvPicPr>
+                    <pic:cNvPr descr="C:\Users\Ruth\git\ruthubc\DispersalSimulation\PaperOutput\ResultsDispersalSimulation_files/figure-docx/MetDis-1.png" id="0" name="Picture"/>
                     <pic:cNvPicPr>
                       <a:picLocks noChangeArrowheads="1" noChangeAspect="1"/>
                     </pic:cNvPicPr>
@@ -342,7 +353,7 @@
       <w:pPr>
         <w:pStyle w:val="Compact"/>
         <w:numPr>
-          <w:numId w:val="1002"/>
+          <w:numId w:val="1003"/>
           <w:ilvl w:val="0"/>
         </w:numPr>
       </w:pPr>
@@ -350,73 +361,17 @@
         <w:rPr>
           <w:i/>
         </w:rPr>
-        <w:t xml:space="preserve">Figure :Metapopulation against population survival. Environmental variance</w:t>
-      </w:r>
-      <w:r>
-        <w:rPr>
-          <w:i/>
-        </w:rPr>
-        <w:t xml:space="preserve"> </w:t>
-      </w:r>
-      <w:r>
-        <w:rPr>
-          <w:i/>
-        </w:rPr>
-        <w:t xml:space="preserve">is 0 and number of offspring set to 6. All generations included.</w:t>
-      </w:r>
-      <w:r>
-        <w:rPr>
-          <w:i/>
-        </w:rPr>
-        <w:t xml:space="preserve"> </w:t>
-      </w:r>
-      <w:r>
-        <w:rPr>
-          <w:i/>
-        </w:rPr>
-        <w:t xml:space="preserve">Survival calculated from survival function</w:t>
-      </w:r>
-    </w:p>
-    <w:p>
-      <w:pPr>
-        <w:pStyle w:val="FirstParagraph"/>
-      </w:pPr>
-      <w:r>
-        <w:t xml:space="preserve">From this graph we can see that dispersal affects whether populations survival</w:t>
-      </w:r>
-      <w:r>
-        <w:t xml:space="preserve"> </w:t>
-      </w:r>
-      <w:r>
-        <w:t xml:space="preserve">affects metapopulation survival. When the size needed to disperse is 0.2 (i.e.</w:t>
-      </w:r>
-      <w:r>
-        <w:t xml:space="preserve"> </w:t>
-      </w:r>
-      <w:r>
-        <w:t xml:space="preserve">low) then the metapopulation survives to 500 generations regardless of the</w:t>
-      </w:r>
-      <w:r>
-        <w:t xml:space="preserve"> </w:t>
-      </w:r>
-      <w:r>
-        <w:t xml:space="preserve">survival of the populations. The higher the disperal size is, the more the</w:t>
-      </w:r>
-      <w:r>
-        <w:t xml:space="preserve"> </w:t>
-      </w:r>
-      <w:r>
-        <w:t xml:space="preserve">population survival affects the metapopulation survival.</w:t>
+        <w:t xml:space="preserve">Figure [MetDis]: Comparing metapopulation survival to whether any populations produced dispersers</w:t>
       </w:r>
     </w:p>
     <w:p>
       <w:pPr>
         <w:pStyle w:val="Heading2"/>
       </w:pPr>
-      <w:bookmarkStart w:id="28" w:name="metapopulation-survival-and-dispersal"/>
+      <w:bookmarkStart w:id="28" w:name="what-affects-dispersal"/>
       <w:bookmarkEnd w:id="28"/>
       <w:r>
-        <w:t xml:space="preserve">Metapopulation survival and dispersal</w:t>
+        <w:t xml:space="preserve">What affects dispersal?</w:t>
       </w:r>
     </w:p>
     <w:p>
@@ -426,20 +381,314 @@
       <w:r>
         <w:drawing>
           <wp:inline>
-            <wp:extent cx="5504749" cy="2752374"/>
+            <wp:extent cx="3669832" cy="2752374"/>
             <wp:effectExtent b="0" l="0" r="0" t="0"/>
-            <wp:docPr descr="" id="1" name="Picture"/>
+            <wp:docPr descr="" title="" id="1" name="Picture"/>
             <a:graphic>
               <a:graphicData uri="http://schemas.openxmlformats.org/drawingml/2006/picture">
                 <pic:pic>
                   <pic:nvPicPr>
-                    <pic:cNvPr descr="C:\Work\EclipseNeonWorkspace\ruthubc\DispersalSimulation\PaperOutput\ResultsDispersalSimulation_files/figure-docx/MetSurvTotNumDispersers-1.png" id="0" name="Picture"/>
+                    <pic:cNvPr descr="C:\Users\Ruth\git\ruthubc\DispersalSimulation\PaperOutput\ResultsDispersalSimulation_files/figure-docx/Disp-1.png" id="0" name="Picture"/>
                     <pic:cNvPicPr>
                       <a:picLocks noChangeArrowheads="1" noChangeAspect="1"/>
                     </pic:cNvPicPr>
                   </pic:nvPicPr>
                   <pic:blipFill>
                     <a:blip r:embed="rId29"/>
+                    <a:stretch>
+                      <a:fillRect/>
+                    </a:stretch>
+                  </pic:blipFill>
+                  <pic:spPr bwMode="auto">
+                    <a:xfrm>
+                      <a:off x="0" y="0"/>
+                      <a:ext cx="3669832" cy="2752374"/>
+                    </a:xfrm>
+                    <a:prstGeom prst="rect">
+                      <a:avLst/>
+                    </a:prstGeom>
+                    <a:noFill/>
+                    <a:ln w="9525">
+                      <a:noFill/>
+                      <a:headEnd/>
+                      <a:tailEnd/>
+                    </a:ln>
+                  </pic:spPr>
+                </pic:pic>
+              </a:graphicData>
+            </a:graphic>
+          </wp:inline>
+        </w:drawing>
+      </w:r>
+    </w:p>
+    <w:p>
+      <w:pPr>
+        <w:pStyle w:val="Compact"/>
+        <w:numPr>
+          <w:numId w:val="1004"/>
+          <w:ilvl w:val="0"/>
+        </w:numPr>
+      </w:pPr>
+      <w:r>
+        <w:rPr>
+          <w:i/>
+        </w:rPr>
+        <w:t xml:space="preserve">Figure [Disp]: Comparing metapopulation survival to whether any populations produced dispersers</w:t>
+      </w:r>
+    </w:p>
+    <w:p>
+      <w:pPr>
+        <w:pStyle w:val="Heading1"/>
+      </w:pPr>
+      <w:bookmarkStart w:id="30" w:name="with-environmental-variance"/>
+      <w:bookmarkEnd w:id="30"/>
+      <w:r>
+        <w:t xml:space="preserve">With environmental variance</w:t>
+      </w:r>
+    </w:p>
+    <w:p>
+      <w:pPr>
+        <w:pStyle w:val="Heading2"/>
+      </w:pPr>
+      <w:bookmarkStart w:id="31" w:name="metapopulation-survival-1"/>
+      <w:bookmarkEnd w:id="31"/>
+      <w:r>
+        <w:t xml:space="preserve">Metapopulation Survival</w:t>
+      </w:r>
+    </w:p>
+    <w:p>
+      <w:pPr>
+        <w:pStyle w:val="SourceCode"/>
+      </w:pPr>
+      <w:r>
+        <w:rPr>
+          <w:rStyle w:val="VerbatimChar"/>
+        </w:rPr>
+        <w:t xml:space="preserve">Warning: Removed 94 rows containing missing values (geom_smooth).</w:t>
+      </w:r>
+    </w:p>
+    <w:p>
+      <w:pPr>
+        <w:pStyle w:val="FirstParagraph"/>
+      </w:pPr>
+      <w:r>
+        <w:drawing>
+          <wp:inline>
+            <wp:extent cx="5504749" cy="3669832"/>
+            <wp:effectExtent b="0" l="0" r="0" t="0"/>
+            <wp:docPr descr="" title="" id="1" name="Picture"/>
+            <a:graphic>
+              <a:graphicData uri="http://schemas.openxmlformats.org/drawingml/2006/picture">
+                <pic:pic>
+                  <pic:nvPicPr>
+                    <pic:cNvPr descr="C:\Users\Ruth\git\ruthubc\DispersalSimulation\PaperOutput\ResultsDispersalSimulation_files/figure-docx/EnvMetSurv-1.png" id="0" name="Picture"/>
+                    <pic:cNvPicPr>
+                      <a:picLocks noChangeArrowheads="1" noChangeAspect="1"/>
+                    </pic:cNvPicPr>
+                  </pic:nvPicPr>
+                  <pic:blipFill>
+                    <a:blip r:embed="rId32"/>
+                    <a:stretch>
+                      <a:fillRect/>
+                    </a:stretch>
+                  </pic:blipFill>
+                  <pic:spPr bwMode="auto">
+                    <a:xfrm>
+                      <a:off x="0" y="0"/>
+                      <a:ext cx="5504749" cy="3669832"/>
+                    </a:xfrm>
+                    <a:prstGeom prst="rect">
+                      <a:avLst/>
+                    </a:prstGeom>
+                    <a:noFill/>
+                    <a:ln w="9525">
+                      <a:noFill/>
+                      <a:headEnd/>
+                      <a:tailEnd/>
+                    </a:ln>
+                  </pic:spPr>
+                </pic:pic>
+              </a:graphicData>
+            </a:graphic>
+          </wp:inline>
+        </w:drawing>
+      </w:r>
+    </w:p>
+    <w:p>
+      <w:pPr>
+        <w:pStyle w:val="Compact"/>
+        <w:numPr>
+          <w:numId w:val="1005"/>
+          <w:ilvl w:val="0"/>
+        </w:numPr>
+      </w:pPr>
+      <w:r>
+        <w:rPr>
+          <w:i/>
+        </w:rPr>
+        <w:t xml:space="preserve">Figure [EnvMetSurv]:Metapopulation survival environmental variance. Number of offspring</w:t>
+      </w:r>
+      <w:r>
+        <w:rPr>
+          <w:i/>
+        </w:rPr>
+        <w:t xml:space="preserve"> </w:t>
+      </w:r>
+      <w:r>
+        <w:rPr>
+          <w:i/>
+        </w:rPr>
+        <w:t xml:space="preserve">set to 6. All generations included</w:t>
+      </w:r>
+    </w:p>
+    <w:p>
+      <w:pPr>
+        <w:pStyle w:val="Heading2"/>
+      </w:pPr>
+      <w:bookmarkStart w:id="33" w:name="population-survival"/>
+      <w:bookmarkEnd w:id="33"/>
+      <w:r>
+        <w:t xml:space="preserve">Population Survival</w:t>
+      </w:r>
+    </w:p>
+    <w:p>
+      <w:pPr>
+        <w:pStyle w:val="SourceCode"/>
+      </w:pPr>
+      <w:r>
+        <w:rPr>
+          <w:rStyle w:val="VerbatimChar"/>
+        </w:rPr>
+        <w:t xml:space="preserve">Warning: Removed 18 rows containing missing values (geom_smooth).</w:t>
+      </w:r>
+    </w:p>
+    <w:p>
+      <w:pPr>
+        <w:pStyle w:val="FirstParagraph"/>
+      </w:pPr>
+      <w:r>
+        <w:drawing>
+          <wp:inline>
+            <wp:extent cx="5504749" cy="3669832"/>
+            <wp:effectExtent b="0" l="0" r="0" t="0"/>
+            <wp:docPr descr="" title="" id="1" name="Picture"/>
+            <a:graphic>
+              <a:graphicData uri="http://schemas.openxmlformats.org/drawingml/2006/picture">
+                <pic:pic>
+                  <pic:nvPicPr>
+                    <pic:cNvPr descr="C:\Users\Ruth\git\ruthubc\DispersalSimulation\PaperOutput\ResultsDispersalSimulation_files/figure-docx/EnvPopSurv-1.png" id="0" name="Picture"/>
+                    <pic:cNvPicPr>
+                      <a:picLocks noChangeArrowheads="1" noChangeAspect="1"/>
+                    </pic:cNvPicPr>
+                  </pic:nvPicPr>
+                  <pic:blipFill>
+                    <a:blip r:embed="rId34"/>
+                    <a:stretch>
+                      <a:fillRect/>
+                    </a:stretch>
+                  </pic:blipFill>
+                  <pic:spPr bwMode="auto">
+                    <a:xfrm>
+                      <a:off x="0" y="0"/>
+                      <a:ext cx="5504749" cy="3669832"/>
+                    </a:xfrm>
+                    <a:prstGeom prst="rect">
+                      <a:avLst/>
+                    </a:prstGeom>
+                    <a:noFill/>
+                    <a:ln w="9525">
+                      <a:noFill/>
+                      <a:headEnd/>
+                      <a:tailEnd/>
+                    </a:ln>
+                  </pic:spPr>
+                </pic:pic>
+              </a:graphicData>
+            </a:graphic>
+          </wp:inline>
+        </w:drawing>
+      </w:r>
+    </w:p>
+    <w:p>
+      <w:pPr>
+        <w:pStyle w:val="Compact"/>
+        <w:numPr>
+          <w:numId w:val="1006"/>
+          <w:ilvl w:val="0"/>
+        </w:numPr>
+      </w:pPr>
+      <w:r>
+        <w:rPr>
+          <w:i/>
+        </w:rPr>
+        <w:t xml:space="preserve">Figure [EnvPopSurv]:Metapopulation survival environmental variance. Number of offspring</w:t>
+      </w:r>
+      <w:r>
+        <w:rPr>
+          <w:i/>
+        </w:rPr>
+        <w:t xml:space="preserve"> </w:t>
+      </w:r>
+      <w:r>
+        <w:rPr>
+          <w:i/>
+        </w:rPr>
+        <w:t xml:space="preserve">set to 6. All generations included</w:t>
+      </w:r>
+    </w:p>
+    <w:p>
+      <w:pPr>
+        <w:pStyle w:val="Heading2"/>
+      </w:pPr>
+      <w:bookmarkStart w:id="35" w:name="metapopulation-vs-population-survival-by-minimum-disperal-size"/>
+      <w:bookmarkEnd w:id="35"/>
+      <w:r>
+        <w:t xml:space="preserve">Metapopulation vs population survival by minimum disperal size</w:t>
+      </w:r>
+    </w:p>
+    <w:p>
+      <w:pPr>
+        <w:pStyle w:val="SourceCode"/>
+      </w:pPr>
+      <w:r>
+        <w:rPr>
+          <w:rStyle w:val="VerbatimChar"/>
+        </w:rPr>
+        <w:t xml:space="preserve">Warning: Removed 206 rows containing missing values (geom_point).</w:t>
+      </w:r>
+    </w:p>
+    <w:p>
+      <w:pPr>
+        <w:pStyle w:val="SourceCode"/>
+      </w:pPr>
+      <w:r>
+        <w:rPr>
+          <w:rStyle w:val="VerbatimChar"/>
+        </w:rPr>
+        <w:t xml:space="preserve">Warning: Removed 102 rows containing missing values (geom_smooth).</w:t>
+      </w:r>
+    </w:p>
+    <w:p>
+      <w:pPr>
+        <w:pStyle w:val="FirstParagraph"/>
+      </w:pPr>
+      <w:r>
+        <w:drawing>
+          <wp:inline>
+            <wp:extent cx="5504749" cy="2752374"/>
+            <wp:effectExtent b="0" l="0" r="0" t="0"/>
+            <wp:docPr descr="" title="" id="1" name="Picture"/>
+            <a:graphic>
+              <a:graphicData uri="http://schemas.openxmlformats.org/drawingml/2006/picture">
+                <pic:pic>
+                  <pic:nvPicPr>
+                    <pic:cNvPr descr="C:\Users\Ruth\git\ruthubc\DispersalSimulation\PaperOutput\ResultsDispersalSimulation_files/figure-docx/EnvMetSurvPop-1.png" id="0" name="Picture"/>
+                    <pic:cNvPicPr>
+                      <a:picLocks noChangeArrowheads="1" noChangeAspect="1"/>
+                    </pic:cNvPicPr>
+                  </pic:nvPicPr>
+                  <pic:blipFill>
+                    <a:blip r:embed="rId36"/>
                     <a:stretch>
                       <a:fillRect/>
                     </a:stretch>
@@ -470,7 +719,7 @@
       <w:pPr>
         <w:pStyle w:val="Compact"/>
         <w:numPr>
-          <w:numId w:val="1003"/>
+          <w:numId w:val="1007"/>
           <w:ilvl w:val="0"/>
         </w:numPr>
       </w:pPr>
@@ -478,33 +727,172 @@
         <w:rPr>
           <w:i/>
         </w:rPr>
-        <w:t xml:space="preserve">Figure : Comparing metapopulation survival to whether any populations produced dispersers</w:t>
-      </w:r>
-    </w:p>
-    <w:p>
-      <w:pPr>
-        <w:pStyle w:val="FirstParagraph"/>
-      </w:pPr>
-      <w:r>
-        <w:t xml:space="preserve">This shows how metapopulations have short survival if dispersal is restricted, but that metapopulations can survive no dispersal if competition within populations is contest like.</w:t>
-      </w:r>
-    </w:p>
-    <w:p>
-      <w:pPr>
-        <w:pStyle w:val="BodyText"/>
-      </w:pPr>
-      <w:r>
-        <w:t xml:space="preserve">x2 outliners</w:t>
-      </w:r>
-    </w:p>
-    <w:p>
-      <w:pPr>
-        <w:pStyle w:val="Heading2"/>
-      </w:pPr>
-      <w:bookmarkStart w:id="30" w:name="what-affects-dispersal"/>
-      <w:bookmarkEnd w:id="30"/>
-      <w:r>
-        <w:t xml:space="preserve">What affects dispersal?</w:t>
+        <w:t xml:space="preserve">Figure [EnvMetSurvPop]</w:t>
+      </w:r>
+    </w:p>
+    <w:p>
+      <w:pPr>
+        <w:pStyle w:val="Heading1"/>
+      </w:pPr>
+      <w:bookmarkStart w:id="37" w:name="metapopulation-survival-and-dispersal-1"/>
+      <w:bookmarkEnd w:id="37"/>
+      <w:r>
+        <w:t xml:space="preserve">Metapopulation survival and dispersal</w:t>
+      </w:r>
+    </w:p>
+    <w:p>
+      <w:pPr>
+        <w:pStyle w:val="SourceCode"/>
+      </w:pPr>
+      <w:r>
+        <w:rPr>
+          <w:rStyle w:val="VerbatimChar"/>
+        </w:rPr>
+        <w:t xml:space="preserve">Warning in predict.lm(model, newdata = data.frame(x = xseq), se.fit = se, :</w:t>
+      </w:r>
+      <w:r>
+        <w:br w:type="textWrapping"/>
+      </w:r>
+      <w:r>
+        <w:rPr>
+          <w:rStyle w:val="VerbatimChar"/>
+        </w:rPr>
+        <w:t xml:space="preserve">prediction from a rank-deficient fit may be misleading</w:t>
+      </w:r>
+      <w:r>
+        <w:br w:type="textWrapping"/>
+      </w:r>
+      <w:r>
+        <w:rPr>
+          <w:rStyle w:val="VerbatimChar"/>
+        </w:rPr>
+        <w:t xml:space="preserve"/>
+      </w:r>
+      <w:r>
+        <w:br w:type="textWrapping"/>
+      </w:r>
+      <w:r>
+        <w:rPr>
+          <w:rStyle w:val="VerbatimChar"/>
+        </w:rPr>
+        <w:t xml:space="preserve">Warning in predict.lm(model, newdata = data.frame(x = xseq), se.fit = se, :</w:t>
+      </w:r>
+      <w:r>
+        <w:br w:type="textWrapping"/>
+      </w:r>
+      <w:r>
+        <w:rPr>
+          <w:rStyle w:val="VerbatimChar"/>
+        </w:rPr>
+        <w:t xml:space="preserve">prediction from a rank-deficient fit may be misleading</w:t>
+      </w:r>
+      <w:r>
+        <w:br w:type="textWrapping"/>
+      </w:r>
+      <w:r>
+        <w:rPr>
+          <w:rStyle w:val="VerbatimChar"/>
+        </w:rPr>
+        <w:t xml:space="preserve"/>
+      </w:r>
+      <w:r>
+        <w:br w:type="textWrapping"/>
+      </w:r>
+      <w:r>
+        <w:rPr>
+          <w:rStyle w:val="VerbatimChar"/>
+        </w:rPr>
+        <w:t xml:space="preserve">Warning in predict.lm(model, newdata = data.frame(x = xseq), se.fit = se, :</w:t>
+      </w:r>
+      <w:r>
+        <w:br w:type="textWrapping"/>
+      </w:r>
+      <w:r>
+        <w:rPr>
+          <w:rStyle w:val="VerbatimChar"/>
+        </w:rPr>
+        <w:t xml:space="preserve">prediction from a rank-deficient fit may be misleading</w:t>
+      </w:r>
+      <w:r>
+        <w:br w:type="textWrapping"/>
+      </w:r>
+      <w:r>
+        <w:rPr>
+          <w:rStyle w:val="VerbatimChar"/>
+        </w:rPr>
+        <w:t xml:space="preserve"/>
+      </w:r>
+      <w:r>
+        <w:br w:type="textWrapping"/>
+      </w:r>
+      <w:r>
+        <w:rPr>
+          <w:rStyle w:val="VerbatimChar"/>
+        </w:rPr>
+        <w:t xml:space="preserve">Warning in predict.lm(model, newdata = data.frame(x = xseq), se.fit = se, :</w:t>
+      </w:r>
+      <w:r>
+        <w:br w:type="textWrapping"/>
+      </w:r>
+      <w:r>
+        <w:rPr>
+          <w:rStyle w:val="VerbatimChar"/>
+        </w:rPr>
+        <w:t xml:space="preserve">prediction from a rank-deficient fit may be misleading</w:t>
+      </w:r>
+      <w:r>
+        <w:br w:type="textWrapping"/>
+      </w:r>
+      <w:r>
+        <w:rPr>
+          <w:rStyle w:val="VerbatimChar"/>
+        </w:rPr>
+        <w:t xml:space="preserve"/>
+      </w:r>
+      <w:r>
+        <w:br w:type="textWrapping"/>
+      </w:r>
+      <w:r>
+        <w:rPr>
+          <w:rStyle w:val="VerbatimChar"/>
+        </w:rPr>
+        <w:t xml:space="preserve">Warning in predict.lm(model, newdata = data.frame(x = xseq), se.fit = se, :</w:t>
+      </w:r>
+      <w:r>
+        <w:br w:type="textWrapping"/>
+      </w:r>
+      <w:r>
+        <w:rPr>
+          <w:rStyle w:val="VerbatimChar"/>
+        </w:rPr>
+        <w:t xml:space="preserve">prediction from a rank-deficient fit may be misleading</w:t>
+      </w:r>
+      <w:r>
+        <w:br w:type="textWrapping"/>
+      </w:r>
+      <w:r>
+        <w:rPr>
+          <w:rStyle w:val="VerbatimChar"/>
+        </w:rPr>
+        <w:t xml:space="preserve"/>
+      </w:r>
+      <w:r>
+        <w:br w:type="textWrapping"/>
+      </w:r>
+      <w:r>
+        <w:rPr>
+          <w:rStyle w:val="VerbatimChar"/>
+        </w:rPr>
+        <w:t xml:space="preserve">Warning in predict.lm(model, newdata = data.frame(x = xseq), se.fit = se, :</w:t>
+      </w:r>
+      <w:r>
+        <w:br w:type="textWrapping"/>
+      </w:r>
+      <w:r>
+        <w:rPr>
+          <w:rStyle w:val="VerbatimChar"/>
+        </w:rPr>
+        <w:t xml:space="preserve">prediction from a rank-deficient fit may be misleading</w:t>
       </w:r>
     </w:p>
     <w:p>
@@ -514,20 +902,92 @@
       <w:r>
         <w:drawing>
           <wp:inline>
-            <wp:extent cx="3669832" cy="2752374"/>
+            <wp:extent cx="6858000" cy="2400300"/>
             <wp:effectExtent b="0" l="0" r="0" t="0"/>
-            <wp:docPr descr="" id="1" name="Picture"/>
+            <wp:docPr descr="" title="" id="1" name="Picture"/>
             <a:graphic>
               <a:graphicData uri="http://schemas.openxmlformats.org/drawingml/2006/picture">
                 <pic:pic>
                   <pic:nvPicPr>
-                    <pic:cNvPr descr="C:\Work\EclipseNeonWorkspace\ruthubc\DispersalSimulation\PaperOutput\ResultsDispersalSimulation_files/figure-docx/WhatAfftsDispersal-1.png" id="0" name="Picture"/>
+                    <pic:cNvPr descr="C:\Users\Ruth\git\ruthubc\DispersalSimulation\PaperOutput\ResultsDispersalSimulation_files/figure-docx/EnvMetDisp-1.png" id="0" name="Picture"/>
                     <pic:cNvPicPr>
                       <a:picLocks noChangeArrowheads="1" noChangeAspect="1"/>
                     </pic:cNvPicPr>
                   </pic:nvPicPr>
                   <pic:blipFill>
-                    <a:blip r:embed="rId31"/>
+                    <a:blip r:embed="rId38"/>
+                    <a:stretch>
+                      <a:fillRect/>
+                    </a:stretch>
+                  </pic:blipFill>
+                  <pic:spPr bwMode="auto">
+                    <a:xfrm>
+                      <a:off x="0" y="0"/>
+                      <a:ext cx="6858000" cy="2400300"/>
+                    </a:xfrm>
+                    <a:prstGeom prst="rect">
+                      <a:avLst/>
+                    </a:prstGeom>
+                    <a:noFill/>
+                    <a:ln w="9525">
+                      <a:noFill/>
+                      <a:headEnd/>
+                      <a:tailEnd/>
+                    </a:ln>
+                  </pic:spPr>
+                </pic:pic>
+              </a:graphicData>
+            </a:graphic>
+          </wp:inline>
+        </w:drawing>
+      </w:r>
+    </w:p>
+    <w:p>
+      <w:pPr>
+        <w:pStyle w:val="Compact"/>
+        <w:numPr>
+          <w:numId w:val="1008"/>
+          <w:ilvl w:val="0"/>
+        </w:numPr>
+      </w:pPr>
+      <w:r>
+        <w:rPr>
+          <w:i/>
+        </w:rPr>
+        <w:t xml:space="preserve">Figure [EnvMetDisp]</w:t>
+      </w:r>
+    </w:p>
+    <w:p>
+      <w:pPr>
+        <w:pStyle w:val="Heading2"/>
+      </w:pPr>
+      <w:bookmarkStart w:id="39" w:name="what-restricts-dispersal"/>
+      <w:bookmarkEnd w:id="39"/>
+      <w:r>
+        <w:t xml:space="preserve">What restricts dispersal?</w:t>
+      </w:r>
+    </w:p>
+    <w:p>
+      <w:pPr>
+        <w:pStyle w:val="FirstParagraph"/>
+      </w:pPr>
+      <w:r>
+        <w:drawing>
+          <wp:inline>
+            <wp:extent cx="3669832" cy="2752374"/>
+            <wp:effectExtent b="0" l="0" r="0" t="0"/>
+            <wp:docPr descr="" title="" id="1" name="Picture"/>
+            <a:graphic>
+              <a:graphicData uri="http://schemas.openxmlformats.org/drawingml/2006/picture">
+                <pic:pic>
+                  <pic:nvPicPr>
+                    <pic:cNvPr descr="C:\Users\Ruth\git\ruthubc\DispersalSimulation\PaperOutput\ResultsDispersalSimulation_files/figure-docx/EnvDisp-1.png" id="0" name="Picture"/>
+                    <pic:cNvPicPr>
+                      <a:picLocks noChangeArrowheads="1" noChangeAspect="1"/>
+                    </pic:cNvPicPr>
+                  </pic:nvPicPr>
+                  <pic:blipFill>
+                    <a:blip r:embed="rId40"/>
                     <a:stretch>
                       <a:fillRect/>
                     </a:stretch>
@@ -558,7 +1018,7 @@
       <w:pPr>
         <w:pStyle w:val="Compact"/>
         <w:numPr>
-          <w:numId w:val="1004"/>
+          <w:numId w:val="1009"/>
           <w:ilvl w:val="0"/>
         </w:numPr>
       </w:pPr>
@@ -566,76 +1026,65 @@
         <w:rPr>
           <w:i/>
         </w:rPr>
-        <w:t xml:space="preserve">Figure : Comparing metapopulation survival to whether any populations produced dispersers</w:t>
-      </w:r>
-    </w:p>
-    <w:p>
-      <w:pPr>
-        <w:pStyle w:val="FirstParagraph"/>
-      </w:pPr>
-      <w:r>
-        <w:t xml:space="preserve">This shows how metapopulations have short survival if dispersal is restricted, but that metapopulations can survive no dispersal if competition within populations is contest like.</w:t>
+        <w:t xml:space="preserve">Figure [EnvDisp]: Comparing metapopulation survival to whether any</w:t>
+      </w:r>
+      <w:r>
+        <w:rPr>
+          <w:i/>
+        </w:rPr>
+        <w:t xml:space="preserve"> </w:t>
+      </w:r>
+      <w:r>
+        <w:rPr>
+          <w:i/>
+        </w:rPr>
+        <w:t xml:space="preserve">populations produced dispersers. From comparing figure (above) to figure</w:t>
+      </w:r>
+      <w:r>
+        <w:rPr>
+          <w:i/>
+        </w:rPr>
+        <w:t xml:space="preserve"> </w:t>
+      </w:r>
+      <w:r>
+        <w:rPr>
+          <w:i/>
+        </w:rPr>
+        <w:t xml:space="preserve">(other), we can see that disperal has gone from zero to some dispersal when size</w:t>
+      </w:r>
+      <w:r>
+        <w:rPr>
+          <w:i/>
+        </w:rPr>
+        <w:t xml:space="preserve"> </w:t>
+      </w:r>
+      <w:r>
+        <w:rPr>
+          <w:i/>
+        </w:rPr>
+        <w:t xml:space="preserve">is 0.6 and competition is 0, size is 0.8, comp is zero, and when size is 0.8 and</w:t>
+      </w:r>
+      <w:r>
+        <w:rPr>
+          <w:i/>
+        </w:rPr>
+        <w:t xml:space="preserve"> </w:t>
+      </w:r>
+      <w:r>
+        <w:rPr>
+          <w:i/>
+        </w:rPr>
+        <w:t xml:space="preserve">comp is 0.2</w:t>
       </w:r>
     </w:p>
     <w:p>
       <w:pPr>
         <w:pStyle w:val="Heading2"/>
       </w:pPr>
-      <w:bookmarkStart w:id="32" w:name="conclusion"/>
-      <w:bookmarkEnd w:id="32"/>
-      <w:r>
-        <w:t xml:space="preserve">Conclusion</w:t>
-      </w:r>
-    </w:p>
-    <w:p>
-      <w:pPr>
-        <w:pStyle w:val="FirstParagraph"/>
-      </w:pPr>
-      <w:r>
-        <w:t xml:space="preserve">Competition affects population survival and therefore metapopulation survival,</w:t>
-      </w:r>
-      <w:r>
-        <w:t xml:space="preserve"> </w:t>
-      </w:r>
-      <w:r>
-        <w:t xml:space="preserve">but low population survival is off-set by disperal to increase metapopulation</w:t>
-      </w:r>
-      <w:r>
-        <w:t xml:space="preserve"> </w:t>
-      </w:r>
-      <w:r>
-        <w:t xml:space="preserve">survival.</w:t>
-      </w:r>
-    </w:p>
-    <w:p>
-      <w:pPr>
-        <w:pStyle w:val="Heading1"/>
-      </w:pPr>
-      <w:bookmarkStart w:id="33" w:name="metapopulation-and-population-survival-and-environmental-variance"/>
-      <w:bookmarkEnd w:id="33"/>
-      <w:r>
-        <w:t xml:space="preserve">Metapopulation and population survival and environmental variance</w:t>
-      </w:r>
-    </w:p>
-    <w:p>
-      <w:pPr>
-        <w:pStyle w:val="Heading2"/>
-      </w:pPr>
-      <w:bookmarkStart w:id="34" w:name="population-survival-against-environmental-variation"/>
-      <w:bookmarkEnd w:id="34"/>
-      <w:r>
-        <w:t xml:space="preserve">Population Survival against environmental variation</w:t>
-      </w:r>
-    </w:p>
-    <w:p>
-      <w:pPr>
-        <w:pStyle w:val="SourceCode"/>
-      </w:pPr>
-      <w:r>
-        <w:rPr>
-          <w:rStyle w:val="VerbatimChar"/>
-        </w:rPr>
-        <w:t xml:space="preserve">Warning: Removed 21 rows containing missing values (geom_smooth).</w:t>
+      <w:bookmarkStart w:id="41" w:name="disperal-amount-and-environmental-variation"/>
+      <w:bookmarkEnd w:id="41"/>
+      <w:r>
+        <w:t xml:space="preserve">Disperal amount and environmental variation</w:t>
       </w:r>
     </w:p>
     <w:p>
@@ -645,227 +1094,20 @@
       <w:r>
         <w:drawing>
           <wp:inline>
-            <wp:extent cx="5504749" cy="8257123"/>
+            <wp:extent cx="5504749" cy="2752374"/>
             <wp:effectExtent b="0" l="0" r="0" t="0"/>
-            <wp:docPr descr="" id="1" name="Picture"/>
+            <wp:docPr descr="" title="" id="1" name="Picture"/>
             <a:graphic>
               <a:graphicData uri="http://schemas.openxmlformats.org/drawingml/2006/picture">
                 <pic:pic>
                   <pic:nvPicPr>
-                    <pic:cNvPr descr="C:\Work\EclipseNeonWorkspace\ruthubc\DispersalSimulation\PaperOutput\ResultsDispersalSimulation_files/figure-docx/poppopVar-1.png" id="0" name="Picture"/>
+                    <pic:cNvPr descr="C:\Users\Ruth\git\ruthubc\DispersalSimulation\PaperOutput\ResultsDispersalSimulation_files/figure-docx/EnvVarDisp-1.png" id="0" name="Picture"/>
                     <pic:cNvPicPr>
                       <a:picLocks noChangeArrowheads="1" noChangeAspect="1"/>
                     </pic:cNvPicPr>
                   </pic:nvPicPr>
                   <pic:blipFill>
-                    <a:blip r:embed="rId35"/>
-                    <a:stretch>
-                      <a:fillRect/>
-                    </a:stretch>
-                  </pic:blipFill>
-                  <pic:spPr bwMode="auto">
-                    <a:xfrm>
-                      <a:off x="0" y="0"/>
-                      <a:ext cx="5504749" cy="8257123"/>
-                    </a:xfrm>
-                    <a:prstGeom prst="rect">
-                      <a:avLst/>
-                    </a:prstGeom>
-                    <a:noFill/>
-                    <a:ln w="9525">
-                      <a:noFill/>
-                      <a:headEnd/>
-                      <a:tailEnd/>
-                    </a:ln>
-                  </pic:spPr>
-                </pic:pic>
-              </a:graphicData>
-            </a:graphic>
-          </wp:inline>
-        </w:drawing>
-      </w:r>
-    </w:p>
-    <w:p>
-      <w:pPr>
-        <w:pStyle w:val="Compact"/>
-        <w:numPr>
-          <w:numId w:val="1005"/>
-          <w:ilvl w:val="0"/>
-        </w:numPr>
-      </w:pPr>
-      <w:r>
-        <w:rPr>
-          <w:i/>
-        </w:rPr>
-        <w:t xml:space="preserve">Figure :Metapopulation survival environmental variance. Number of offspring</w:t>
-      </w:r>
-      <w:r>
-        <w:rPr>
-          <w:i/>
-        </w:rPr>
-        <w:t xml:space="preserve"> </w:t>
-      </w:r>
-      <w:r>
-        <w:rPr>
-          <w:i/>
-        </w:rPr>
-        <w:t xml:space="preserve">set to 6. All generations included</w:t>
-      </w:r>
-    </w:p>
-    <w:p>
-      <w:pPr>
-        <w:pStyle w:val="FirstParagraph"/>
-      </w:pPr>
-      <w:r>
-        <w:t xml:space="preserve">How much environmental variation affects population survival depends on</w:t>
-      </w:r>
-      <w:r>
-        <w:t xml:space="preserve"> </w:t>
-      </w:r>
-      <w:r>
-        <w:t xml:space="preserve">intraspecific competition form</w:t>
-      </w:r>
-    </w:p>
-    <w:p>
-      <w:pPr>
-        <w:pStyle w:val="Heading2"/>
-      </w:pPr>
-      <w:bookmarkStart w:id="36" w:name="metapopulation-survival"/>
-      <w:bookmarkEnd w:id="36"/>
-      <w:r>
-        <w:t xml:space="preserve">Metapopulation Survival</w:t>
-      </w:r>
-    </w:p>
-    <w:p>
-      <w:pPr>
-        <w:pStyle w:val="SourceCode"/>
-      </w:pPr>
-      <w:r>
-        <w:rPr>
-          <w:rStyle w:val="VerbatimChar"/>
-        </w:rPr>
-        <w:t xml:space="preserve">Warning: Removed 98 rows containing missing values (geom_smooth).</w:t>
-      </w:r>
-    </w:p>
-    <w:p>
-      <w:pPr>
-        <w:pStyle w:val="FirstParagraph"/>
-      </w:pPr>
-      <w:r>
-        <w:drawing>
-          <wp:inline>
-            <wp:extent cx="5504749" cy="8257123"/>
-            <wp:effectExtent b="0" l="0" r="0" t="0"/>
-            <wp:docPr descr="" id="1" name="Picture"/>
-            <a:graphic>
-              <a:graphicData uri="http://schemas.openxmlformats.org/drawingml/2006/picture">
-                <pic:pic>
-                  <pic:nvPicPr>
-                    <pic:cNvPr descr="C:\Work\EclipseNeonWorkspace\ruthubc\DispersalSimulation\PaperOutput\ResultsDispersalSimulation_files/figure-docx/metapopVar-1.png" id="0" name="Picture"/>
-                    <pic:cNvPicPr>
-                      <a:picLocks noChangeArrowheads="1" noChangeAspect="1"/>
-                    </pic:cNvPicPr>
-                  </pic:nvPicPr>
-                  <pic:blipFill>
-                    <a:blip r:embed="rId37"/>
-                    <a:stretch>
-                      <a:fillRect/>
-                    </a:stretch>
-                  </pic:blipFill>
-                  <pic:spPr bwMode="auto">
-                    <a:xfrm>
-                      <a:off x="0" y="0"/>
-                      <a:ext cx="5504749" cy="8257123"/>
-                    </a:xfrm>
-                    <a:prstGeom prst="rect">
-                      <a:avLst/>
-                    </a:prstGeom>
-                    <a:noFill/>
-                    <a:ln w="9525">
-                      <a:noFill/>
-                      <a:headEnd/>
-                      <a:tailEnd/>
-                    </a:ln>
-                  </pic:spPr>
-                </pic:pic>
-              </a:graphicData>
-            </a:graphic>
-          </wp:inline>
-        </w:drawing>
-      </w:r>
-    </w:p>
-    <w:p>
-      <w:pPr>
-        <w:pStyle w:val="Compact"/>
-        <w:numPr>
-          <w:numId w:val="1006"/>
-          <w:ilvl w:val="0"/>
-        </w:numPr>
-      </w:pPr>
-      <w:r>
-        <w:rPr>
-          <w:i/>
-        </w:rPr>
-        <w:t xml:space="preserve">Figure :Metapopulation survival environmental variance. Number of offspring</w:t>
-      </w:r>
-      <w:r>
-        <w:rPr>
-          <w:i/>
-        </w:rPr>
-        <w:t xml:space="preserve"> </w:t>
-      </w:r>
-      <w:r>
-        <w:rPr>
-          <w:i/>
-        </w:rPr>
-        <w:t xml:space="preserve">set to 6. All generations included</w:t>
-      </w:r>
-    </w:p>
-    <w:p>
-      <w:pPr>
-        <w:pStyle w:val="FirstParagraph"/>
-      </w:pPr>
-      <w:r>
-        <w:t xml:space="preserve">Intermediate environmental variance increases metapopulation survival for some</w:t>
-      </w:r>
-      <w:r>
-        <w:t xml:space="preserve"> </w:t>
-      </w:r>
-      <w:r>
-        <w:t xml:space="preserve">competition measures when dispersal is restricted.</w:t>
-      </w:r>
-    </w:p>
-    <w:p>
-      <w:pPr>
-        <w:pStyle w:val="Heading2"/>
-      </w:pPr>
-      <w:bookmarkStart w:id="38" w:name="population-survival-vs-metapopulation-survival-by-adult-dispersal-size"/>
-      <w:bookmarkEnd w:id="38"/>
-      <w:r>
-        <w:t xml:space="preserve">Population Survival vs Metapopulation survival by Adult Dispersal Size</w:t>
-      </w:r>
-    </w:p>
-    <w:p>
-      <w:pPr>
-        <w:pStyle w:val="FirstParagraph"/>
-      </w:pPr>
-      <w:r>
-        <w:drawing>
-          <wp:inline>
-            <wp:extent cx="5504749" cy="2752374"/>
-            <wp:effectExtent b="0" l="0" r="0" t="0"/>
-            <wp:docPr descr="" id="1" name="Picture"/>
-            <a:graphic>
-              <a:graphicData uri="http://schemas.openxmlformats.org/drawingml/2006/picture">
-                <pic:pic>
-                  <pic:nvPicPr>
-                    <pic:cNvPr descr="C:\Work\EclipseNeonWorkspace\ruthubc\DispersalSimulation\PaperOutput\ResultsDispersalSimulation_files/figure-docx/MetSurvVsPopSurvAdFd-1.png" id="0" name="Picture"/>
-                    <pic:cNvPicPr>
-                      <a:picLocks noChangeArrowheads="1" noChangeAspect="1"/>
-                    </pic:cNvPicPr>
-                  </pic:nvPicPr>
-                  <pic:blipFill>
-                    <a:blip r:embed="rId39"/>
+                    <a:blip r:embed="rId42"/>
                     <a:stretch>
                       <a:fillRect/>
                     </a:stretch>
@@ -894,278 +1136,9 @@
     </w:p>
     <w:p>
       <w:pPr>
-        <w:pStyle w:val="Heading1"/>
-      </w:pPr>
-      <w:bookmarkStart w:id="40" w:name="binary-dispersal-faceted-by-competition"/>
-      <w:bookmarkEnd w:id="40"/>
-      <w:r>
-        <w:t xml:space="preserve">Binary dispersal faceted by competition</w:t>
-      </w:r>
-    </w:p>
-    <w:p>
-      <w:pPr>
-        <w:pStyle w:val="SourceCode"/>
-      </w:pPr>
-      <w:r>
-        <w:rPr>
-          <w:rStyle w:val="VerbatimChar"/>
-        </w:rPr>
-        <w:t xml:space="preserve">Warning in loop_apply(n, do.ply): prediction from a rank-deficient fit may</w:t>
-      </w:r>
-      <w:r>
-        <w:br w:type="textWrapping"/>
-      </w:r>
-      <w:r>
-        <w:rPr>
-          <w:rStyle w:val="VerbatimChar"/>
-        </w:rPr>
-        <w:t xml:space="preserve">be misleading</w:t>
-      </w:r>
-      <w:r>
-        <w:br w:type="textWrapping"/>
-      </w:r>
-      <w:r>
-        <w:rPr>
-          <w:rStyle w:val="VerbatimChar"/>
-        </w:rPr>
-        <w:t xml:space="preserve"/>
-      </w:r>
-      <w:r>
-        <w:br w:type="textWrapping"/>
-      </w:r>
-      <w:r>
-        <w:rPr>
-          <w:rStyle w:val="VerbatimChar"/>
-        </w:rPr>
-        <w:t xml:space="preserve">Warning in loop_apply(n, do.ply): prediction from a rank-deficient fit may</w:t>
-      </w:r>
-      <w:r>
-        <w:br w:type="textWrapping"/>
-      </w:r>
-      <w:r>
-        <w:rPr>
-          <w:rStyle w:val="VerbatimChar"/>
-        </w:rPr>
-        <w:t xml:space="preserve">be misleading</w:t>
-      </w:r>
-      <w:r>
-        <w:br w:type="textWrapping"/>
-      </w:r>
-      <w:r>
-        <w:rPr>
-          <w:rStyle w:val="VerbatimChar"/>
-        </w:rPr>
-        <w:t xml:space="preserve"/>
-      </w:r>
-      <w:r>
-        <w:br w:type="textWrapping"/>
-      </w:r>
-      <w:r>
-        <w:rPr>
-          <w:rStyle w:val="VerbatimChar"/>
-        </w:rPr>
-        <w:t xml:space="preserve">Warning in loop_apply(n, do.ply): prediction from a rank-deficient fit may</w:t>
-      </w:r>
-      <w:r>
-        <w:br w:type="textWrapping"/>
-      </w:r>
-      <w:r>
-        <w:rPr>
-          <w:rStyle w:val="VerbatimChar"/>
-        </w:rPr>
-        <w:t xml:space="preserve">be misleading</w:t>
-      </w:r>
-      <w:r>
-        <w:br w:type="textWrapping"/>
-      </w:r>
-      <w:r>
-        <w:rPr>
-          <w:rStyle w:val="VerbatimChar"/>
-        </w:rPr>
-        <w:t xml:space="preserve"/>
-      </w:r>
-      <w:r>
-        <w:br w:type="textWrapping"/>
-      </w:r>
-      <w:r>
-        <w:rPr>
-          <w:rStyle w:val="VerbatimChar"/>
-        </w:rPr>
-        <w:t xml:space="preserve">Warning in loop_apply(n, do.ply): prediction from a rank-deficient fit may</w:t>
-      </w:r>
-      <w:r>
-        <w:br w:type="textWrapping"/>
-      </w:r>
-      <w:r>
-        <w:rPr>
-          <w:rStyle w:val="VerbatimChar"/>
-        </w:rPr>
-        <w:t xml:space="preserve">be misleading</w:t>
-      </w:r>
-      <w:r>
-        <w:br w:type="textWrapping"/>
-      </w:r>
-      <w:r>
-        <w:rPr>
-          <w:rStyle w:val="VerbatimChar"/>
-        </w:rPr>
-        <w:t xml:space="preserve"/>
-      </w:r>
-      <w:r>
-        <w:br w:type="textWrapping"/>
-      </w:r>
-      <w:r>
-        <w:rPr>
-          <w:rStyle w:val="VerbatimChar"/>
-        </w:rPr>
-        <w:t xml:space="preserve">Warning in loop_apply(n, do.ply): prediction from a rank-deficient fit may</w:t>
-      </w:r>
-      <w:r>
-        <w:br w:type="textWrapping"/>
-      </w:r>
-      <w:r>
-        <w:rPr>
-          <w:rStyle w:val="VerbatimChar"/>
-        </w:rPr>
-        <w:t xml:space="preserve">be misleading</w:t>
-      </w:r>
-      <w:r>
-        <w:br w:type="textWrapping"/>
-      </w:r>
-      <w:r>
-        <w:rPr>
-          <w:rStyle w:val="VerbatimChar"/>
-        </w:rPr>
-        <w:t xml:space="preserve"/>
-      </w:r>
-      <w:r>
-        <w:br w:type="textWrapping"/>
-      </w:r>
-      <w:r>
-        <w:rPr>
-          <w:rStyle w:val="VerbatimChar"/>
-        </w:rPr>
-        <w:t xml:space="preserve">Warning in loop_apply(n, do.ply): prediction from a rank-deficient fit may</w:t>
-      </w:r>
-      <w:r>
-        <w:br w:type="textWrapping"/>
-      </w:r>
-      <w:r>
-        <w:rPr>
-          <w:rStyle w:val="VerbatimChar"/>
-        </w:rPr>
-        <w:t xml:space="preserve">be misleading</w:t>
-      </w:r>
-    </w:p>
-    <w:p>
-      <w:pPr>
-        <w:pStyle w:val="FirstParagraph"/>
-      </w:pPr>
-      <w:r>
-        <w:drawing>
-          <wp:inline>
-            <wp:extent cx="6858000" cy="2743200"/>
-            <wp:effectExtent b="0" l="0" r="0" t="0"/>
-            <wp:docPr descr="" id="1" name="Picture"/>
-            <a:graphic>
-              <a:graphicData uri="http://schemas.openxmlformats.org/drawingml/2006/picture">
-                <pic:pic>
-                  <pic:nvPicPr>
-                    <pic:cNvPr descr="C:\Work\EclipseNeonWorkspace\ruthubc\DispersalSimulation\PaperOutput\ResultsDispersalSimulation_files/figure-docx/MetSurvTotNumDispersersEnv-1.png" id="0" name="Picture"/>
-                    <pic:cNvPicPr>
-                      <a:picLocks noChangeArrowheads="1" noChangeAspect="1"/>
-                    </pic:cNvPicPr>
-                  </pic:nvPicPr>
-                  <pic:blipFill>
-                    <a:blip r:embed="rId41"/>
-                    <a:stretch>
-                      <a:fillRect/>
-                    </a:stretch>
-                  </pic:blipFill>
-                  <pic:spPr bwMode="auto">
-                    <a:xfrm>
-                      <a:off x="0" y="0"/>
-                      <a:ext cx="6858000" cy="2743200"/>
-                    </a:xfrm>
-                    <a:prstGeom prst="rect">
-                      <a:avLst/>
-                    </a:prstGeom>
-                    <a:noFill/>
-                    <a:ln w="9525">
-                      <a:noFill/>
-                      <a:headEnd/>
-                      <a:tailEnd/>
-                    </a:ln>
-                  </pic:spPr>
-                </pic:pic>
-              </a:graphicData>
-            </a:graphic>
-          </wp:inline>
-        </w:drawing>
-      </w:r>
-    </w:p>
-    <w:p>
-      <w:pPr>
-        <w:pStyle w:val="Heading2"/>
-      </w:pPr>
-      <w:bookmarkStart w:id="42" w:name="what-restricts-dispersal"/>
-      <w:bookmarkEnd w:id="42"/>
-      <w:r>
-        <w:t xml:space="preserve">What restricts dispersal?</w:t>
-      </w:r>
-    </w:p>
-    <w:p>
-      <w:pPr>
-        <w:pStyle w:val="FirstParagraph"/>
-      </w:pPr>
-      <w:r>
-        <w:drawing>
-          <wp:inline>
-            <wp:extent cx="3669832" cy="2293645"/>
-            <wp:effectExtent b="0" l="0" r="0" t="0"/>
-            <wp:docPr descr="" id="1" name="Picture"/>
-            <a:graphic>
-              <a:graphicData uri="http://schemas.openxmlformats.org/drawingml/2006/picture">
-                <pic:pic>
-                  <pic:nvPicPr>
-                    <pic:cNvPr descr="C:\Work\EclipseNeonWorkspace\ruthubc\DispersalSimulation\PaperOutput\ResultsDispersalSimulation_files/figure-docx/WhatRestrictsDispersal-1.png" id="0" name="Picture"/>
-                    <pic:cNvPicPr>
-                      <a:picLocks noChangeArrowheads="1" noChangeAspect="1"/>
-                    </pic:cNvPicPr>
-                  </pic:nvPicPr>
-                  <pic:blipFill>
-                    <a:blip r:embed="rId43"/>
-                    <a:stretch>
-                      <a:fillRect/>
-                    </a:stretch>
-                  </pic:blipFill>
-                  <pic:spPr bwMode="auto">
-                    <a:xfrm>
-                      <a:off x="0" y="0"/>
-                      <a:ext cx="3669832" cy="2293645"/>
-                    </a:xfrm>
-                    <a:prstGeom prst="rect">
-                      <a:avLst/>
-                    </a:prstGeom>
-                    <a:noFill/>
-                    <a:ln w="9525">
-                      <a:noFill/>
-                      <a:headEnd/>
-                      <a:tailEnd/>
-                    </a:ln>
-                  </pic:spPr>
-                </pic:pic>
-              </a:graphicData>
-            </a:graphic>
-          </wp:inline>
-        </w:drawing>
-      </w:r>
-    </w:p>
-    <w:p>
-      <w:pPr>
         <w:pStyle w:val="Compact"/>
         <w:numPr>
-          <w:numId w:val="1007"/>
+          <w:numId w:val="1010"/>
           <w:ilvl w:val="0"/>
         </w:numPr>
       </w:pPr>
@@ -1173,115 +1146,19 @@
         <w:rPr>
           <w:i/>
         </w:rPr>
-        <w:t xml:space="preserve">Figure : Comparing metapopulation survival to whether any populations produced dispersers</w:t>
-      </w:r>
-    </w:p>
-    <w:p>
-      <w:pPr>
-        <w:pStyle w:val="FirstParagraph"/>
-      </w:pPr>
-      <w:r>
-        <w:t xml:space="preserve">From comparing figure (above) to figure (other), we can see that disperal has gone from zero to some dispersal when size is 0.6 and competition is 0, size is 0.8, comp is zero,</w:t>
-      </w:r>
-      <w:r>
+        <w:t xml:space="preserve">Figure [EnvVarDisp]: Average of log10 number of dispersers per time</w:t>
+      </w:r>
+      <w:r>
+        <w:rPr>
+          <w:i/>
+        </w:rPr>
         <w:t xml:space="preserve"> </w:t>
       </w:r>
       <w:r>
-        <w:t xml:space="preserve">and when size os 0.8 and comp is 0.2.</w:t>
-      </w:r>
-    </w:p>
-    <w:p>
-      <w:pPr>
-        <w:pStyle w:val="Heading2"/>
-      </w:pPr>
-      <w:bookmarkStart w:id="44" w:name="disperal-amount-and-environmental-variation"/>
-      <w:bookmarkEnd w:id="44"/>
-      <w:r>
-        <w:t xml:space="preserve">Disperal amount and environmental variation</w:t>
-      </w:r>
-    </w:p>
-    <w:p>
-      <w:pPr>
-        <w:pStyle w:val="SourceCode"/>
-      </w:pPr>
-      <w:r>
-        <w:rPr>
-          <w:rStyle w:val="VerbatimChar"/>
-        </w:rPr>
-        <w:t xml:space="preserve">Warning in qt(conf.interval/2 + 0.5, datac$N - 1): NaNs produced</w:t>
-      </w:r>
-    </w:p>
-    <w:p>
-      <w:pPr>
-        <w:pStyle w:val="SourceCode"/>
-      </w:pPr>
-      <w:r>
-        <w:rPr>
-          <w:rStyle w:val="VerbatimChar"/>
-        </w:rPr>
-        <w:t xml:space="preserve">Warning: Removed 1 rows containing missing values (geom_errorbar).</w:t>
-      </w:r>
-    </w:p>
-    <w:p>
-      <w:pPr>
-        <w:pStyle w:val="FirstParagraph"/>
-      </w:pPr>
-      <w:r>
-        <w:drawing>
-          <wp:inline>
-            <wp:extent cx="5504749" cy="2752374"/>
-            <wp:effectExtent b="0" l="0" r="0" t="0"/>
-            <wp:docPr descr="" id="1" name="Picture"/>
-            <a:graphic>
-              <a:graphicData uri="http://schemas.openxmlformats.org/drawingml/2006/picture">
-                <pic:pic>
-                  <pic:nvPicPr>
-                    <pic:cNvPr descr="C:\Work\EclipseNeonWorkspace\ruthubc\DispersalSimulation\PaperOutput\ResultsDispersalSimulation_files/figure-docx/EnvVarDispersal-1.png" id="0" name="Picture"/>
-                    <pic:cNvPicPr>
-                      <a:picLocks noChangeArrowheads="1" noChangeAspect="1"/>
-                    </pic:cNvPicPr>
-                  </pic:nvPicPr>
-                  <pic:blipFill>
-                    <a:blip r:embed="rId45"/>
-                    <a:stretch>
-                      <a:fillRect/>
-                    </a:stretch>
-                  </pic:blipFill>
-                  <pic:spPr bwMode="auto">
-                    <a:xfrm>
-                      <a:off x="0" y="0"/>
-                      <a:ext cx="5504749" cy="2752374"/>
-                    </a:xfrm>
-                    <a:prstGeom prst="rect">
-                      <a:avLst/>
-                    </a:prstGeom>
-                    <a:noFill/>
-                    <a:ln w="9525">
-                      <a:noFill/>
-                      <a:headEnd/>
-                      <a:tailEnd/>
-                    </a:ln>
-                  </pic:spPr>
-                </pic:pic>
-              </a:graphicData>
-            </a:graphic>
-          </wp:inline>
-        </w:drawing>
-      </w:r>
-      <w:r>
-        <w:t xml:space="preserve"> </w:t>
-      </w:r>
-      <w:r>
-        <w:t xml:space="preserve">(@)</w:t>
-      </w:r>
-      <w:r>
-        <w:t xml:space="preserve"> </w:t>
-      </w:r>
-      <w:r>
         <w:rPr>
           <w:i/>
         </w:rPr>
-        <w:t xml:space="preserve">Figure : Average of log10 number of dispersers per time step</w:t>
+        <w:t xml:space="preserve">step</w:t>
       </w:r>
     </w:p>
     <w:sectPr>
@@ -1500,7 +1377,7 @@
     </w:lvl>
   </w:abstractNum>
   <w:abstractNum w:abstractNumId="990">
-    <w:nsid w:val="c0d6510f"/>
+    <w:nsid w:val="f63c0ed0"/>
     <w:multiLevelType w:val="multilevel"/>
     <w:lvl w:ilvl="0">
       <w:numFmt w:val="bullet"/>
@@ -1581,7 +1458,7 @@
     </w:lvl>
   </w:abstractNum>
   <w:abstractNum w:abstractNumId="99331">
-    <w:nsid w:val="858a791c"/>
+    <w:nsid w:val="9d30c18e"/>
     <w:multiLevelType w:val="multilevel"/>
     <w:lvl w:ilvl="0">
       <w:start w:val="1"/>
@@ -1669,7 +1546,7 @@
     </w:lvl>
   </w:abstractNum>
   <w:abstractNum w:abstractNumId="99332">
-    <w:nsid w:val="78ead960"/>
+    <w:nsid w:val="e404de8a"/>
     <w:multiLevelType w:val="multilevel"/>
     <w:lvl w:ilvl="0">
       <w:start w:val="2"/>
@@ -1757,7 +1634,7 @@
     </w:lvl>
   </w:abstractNum>
   <w:abstractNum w:abstractNumId="99333">
-    <w:nsid w:val="43f360fd"/>
+    <w:nsid w:val="9a9e9ec9"/>
     <w:multiLevelType w:val="multilevel"/>
     <w:lvl w:ilvl="0">
       <w:start w:val="3"/>
@@ -1845,7 +1722,7 @@
     </w:lvl>
   </w:abstractNum>
   <w:abstractNum w:abstractNumId="99334">
-    <w:nsid w:val="9c2a6af6"/>
+    <w:nsid w:val="dbea8861"/>
     <w:multiLevelType w:val="multilevel"/>
     <w:lvl w:ilvl="0">
       <w:start w:val="4"/>
@@ -1933,7 +1810,7 @@
     </w:lvl>
   </w:abstractNum>
   <w:abstractNum w:abstractNumId="99335">
-    <w:nsid w:val="21e8be28"/>
+    <w:nsid w:val="38109079"/>
     <w:multiLevelType w:val="multilevel"/>
     <w:lvl w:ilvl="0">
       <w:start w:val="5"/>
@@ -2021,7 +1898,7 @@
     </w:lvl>
   </w:abstractNum>
   <w:abstractNum w:abstractNumId="99336">
-    <w:nsid w:val="7521b6fd"/>
+    <w:nsid w:val="70380499"/>
     <w:multiLevelType w:val="multilevel"/>
     <w:lvl w:ilvl="0">
       <w:start w:val="6"/>
@@ -2109,7 +1986,7 @@
     </w:lvl>
   </w:abstractNum>
   <w:abstractNum w:abstractNumId="99337">
-    <w:nsid w:val="2818b773"/>
+    <w:nsid w:val="245e14b3"/>
     <w:multiLevelType w:val="multilevel"/>
     <w:lvl w:ilvl="0">
       <w:start w:val="7"/>
@@ -2185,6 +2062,270 @@
     </w:lvl>
     <w:lvl w:ilvl="6">
       <w:start w:val="7"/>
+      <w:numFmt w:val="decimal"/>
+      <w:lvlText w:val="(%7)"/>
+      <w:lvlJc w:val="left"/>
+      <w:pPr>
+        <w:tabs>
+          <w:tab w:val="num" w:pos="4320"/>
+        </w:tabs>
+        <w:ind w:left="4800" w:hanging="480"/>
+      </w:pPr>
+    </w:lvl>
+  </w:abstractNum>
+  <w:abstractNum w:abstractNumId="99338">
+    <w:nsid w:val="90c55a6e"/>
+    <w:multiLevelType w:val="multilevel"/>
+    <w:lvl w:ilvl="0">
+      <w:start w:val="8"/>
+      <w:numFmt w:val="decimal"/>
+      <w:lvlText w:val="(%1)"/>
+      <w:lvlJc w:val="left"/>
+      <w:pPr>
+        <w:tabs>
+          <w:tab w:val="num" w:pos="0"/>
+        </w:tabs>
+        <w:ind w:left="480" w:hanging="480"/>
+      </w:pPr>
+    </w:lvl>
+    <w:lvl w:ilvl="1">
+      <w:start w:val="8"/>
+      <w:numFmt w:val="decimal"/>
+      <w:lvlText w:val="(%2)"/>
+      <w:lvlJc w:val="left"/>
+      <w:pPr>
+        <w:tabs>
+          <w:tab w:val="num" w:pos="720"/>
+        </w:tabs>
+        <w:ind w:left="1200" w:hanging="480"/>
+      </w:pPr>
+    </w:lvl>
+    <w:lvl w:ilvl="2">
+      <w:start w:val="8"/>
+      <w:numFmt w:val="decimal"/>
+      <w:lvlText w:val="(%3)"/>
+      <w:lvlJc w:val="left"/>
+      <w:pPr>
+        <w:tabs>
+          <w:tab w:val="num" w:pos="1440"/>
+        </w:tabs>
+        <w:ind w:left="1920" w:hanging="480"/>
+      </w:pPr>
+    </w:lvl>
+    <w:lvl w:ilvl="3">
+      <w:start w:val="8"/>
+      <w:numFmt w:val="decimal"/>
+      <w:lvlText w:val="(%4)"/>
+      <w:lvlJc w:val="left"/>
+      <w:pPr>
+        <w:tabs>
+          <w:tab w:val="num" w:pos="2160"/>
+        </w:tabs>
+        <w:ind w:left="2640" w:hanging="480"/>
+      </w:pPr>
+    </w:lvl>
+    <w:lvl w:ilvl="4">
+      <w:start w:val="8"/>
+      <w:numFmt w:val="decimal"/>
+      <w:lvlText w:val="(%5)"/>
+      <w:lvlJc w:val="left"/>
+      <w:pPr>
+        <w:tabs>
+          <w:tab w:val="num" w:pos="2880"/>
+        </w:tabs>
+        <w:ind w:left="3360" w:hanging="480"/>
+      </w:pPr>
+    </w:lvl>
+    <w:lvl w:ilvl="5">
+      <w:start w:val="8"/>
+      <w:numFmt w:val="decimal"/>
+      <w:lvlText w:val="(%6)"/>
+      <w:lvlJc w:val="left"/>
+      <w:pPr>
+        <w:tabs>
+          <w:tab w:val="num" w:pos="3600"/>
+        </w:tabs>
+        <w:ind w:left="4080" w:hanging="480"/>
+      </w:pPr>
+    </w:lvl>
+    <w:lvl w:ilvl="6">
+      <w:start w:val="8"/>
+      <w:numFmt w:val="decimal"/>
+      <w:lvlText w:val="(%7)"/>
+      <w:lvlJc w:val="left"/>
+      <w:pPr>
+        <w:tabs>
+          <w:tab w:val="num" w:pos="4320"/>
+        </w:tabs>
+        <w:ind w:left="4800" w:hanging="480"/>
+      </w:pPr>
+    </w:lvl>
+  </w:abstractNum>
+  <w:abstractNum w:abstractNumId="99339">
+    <w:nsid w:val="c0ee80da"/>
+    <w:multiLevelType w:val="multilevel"/>
+    <w:lvl w:ilvl="0">
+      <w:start w:val="9"/>
+      <w:numFmt w:val="decimal"/>
+      <w:lvlText w:val="(%1)"/>
+      <w:lvlJc w:val="left"/>
+      <w:pPr>
+        <w:tabs>
+          <w:tab w:val="num" w:pos="0"/>
+        </w:tabs>
+        <w:ind w:left="480" w:hanging="480"/>
+      </w:pPr>
+    </w:lvl>
+    <w:lvl w:ilvl="1">
+      <w:start w:val="9"/>
+      <w:numFmt w:val="decimal"/>
+      <w:lvlText w:val="(%2)"/>
+      <w:lvlJc w:val="left"/>
+      <w:pPr>
+        <w:tabs>
+          <w:tab w:val="num" w:pos="720"/>
+        </w:tabs>
+        <w:ind w:left="1200" w:hanging="480"/>
+      </w:pPr>
+    </w:lvl>
+    <w:lvl w:ilvl="2">
+      <w:start w:val="9"/>
+      <w:numFmt w:val="decimal"/>
+      <w:lvlText w:val="(%3)"/>
+      <w:lvlJc w:val="left"/>
+      <w:pPr>
+        <w:tabs>
+          <w:tab w:val="num" w:pos="1440"/>
+        </w:tabs>
+        <w:ind w:left="1920" w:hanging="480"/>
+      </w:pPr>
+    </w:lvl>
+    <w:lvl w:ilvl="3">
+      <w:start w:val="9"/>
+      <w:numFmt w:val="decimal"/>
+      <w:lvlText w:val="(%4)"/>
+      <w:lvlJc w:val="left"/>
+      <w:pPr>
+        <w:tabs>
+          <w:tab w:val="num" w:pos="2160"/>
+        </w:tabs>
+        <w:ind w:left="2640" w:hanging="480"/>
+      </w:pPr>
+    </w:lvl>
+    <w:lvl w:ilvl="4">
+      <w:start w:val="9"/>
+      <w:numFmt w:val="decimal"/>
+      <w:lvlText w:val="(%5)"/>
+      <w:lvlJc w:val="left"/>
+      <w:pPr>
+        <w:tabs>
+          <w:tab w:val="num" w:pos="2880"/>
+        </w:tabs>
+        <w:ind w:left="3360" w:hanging="480"/>
+      </w:pPr>
+    </w:lvl>
+    <w:lvl w:ilvl="5">
+      <w:start w:val="9"/>
+      <w:numFmt w:val="decimal"/>
+      <w:lvlText w:val="(%6)"/>
+      <w:lvlJc w:val="left"/>
+      <w:pPr>
+        <w:tabs>
+          <w:tab w:val="num" w:pos="3600"/>
+        </w:tabs>
+        <w:ind w:left="4080" w:hanging="480"/>
+      </w:pPr>
+    </w:lvl>
+    <w:lvl w:ilvl="6">
+      <w:start w:val="9"/>
+      <w:numFmt w:val="decimal"/>
+      <w:lvlText w:val="(%7)"/>
+      <w:lvlJc w:val="left"/>
+      <w:pPr>
+        <w:tabs>
+          <w:tab w:val="num" w:pos="4320"/>
+        </w:tabs>
+        <w:ind w:left="4800" w:hanging="480"/>
+      </w:pPr>
+    </w:lvl>
+  </w:abstractNum>
+  <w:abstractNum w:abstractNumId="993310">
+    <w:nsid w:val="c4ca5601"/>
+    <w:multiLevelType w:val="multilevel"/>
+    <w:lvl w:ilvl="0">
+      <w:start w:val="10"/>
+      <w:numFmt w:val="decimal"/>
+      <w:lvlText w:val="(%1)"/>
+      <w:lvlJc w:val="left"/>
+      <w:pPr>
+        <w:tabs>
+          <w:tab w:val="num" w:pos="0"/>
+        </w:tabs>
+        <w:ind w:left="480" w:hanging="480"/>
+      </w:pPr>
+    </w:lvl>
+    <w:lvl w:ilvl="1">
+      <w:start w:val="10"/>
+      <w:numFmt w:val="decimal"/>
+      <w:lvlText w:val="(%2)"/>
+      <w:lvlJc w:val="left"/>
+      <w:pPr>
+        <w:tabs>
+          <w:tab w:val="num" w:pos="720"/>
+        </w:tabs>
+        <w:ind w:left="1200" w:hanging="480"/>
+      </w:pPr>
+    </w:lvl>
+    <w:lvl w:ilvl="2">
+      <w:start w:val="10"/>
+      <w:numFmt w:val="decimal"/>
+      <w:lvlText w:val="(%3)"/>
+      <w:lvlJc w:val="left"/>
+      <w:pPr>
+        <w:tabs>
+          <w:tab w:val="num" w:pos="1440"/>
+        </w:tabs>
+        <w:ind w:left="1920" w:hanging="480"/>
+      </w:pPr>
+    </w:lvl>
+    <w:lvl w:ilvl="3">
+      <w:start w:val="10"/>
+      <w:numFmt w:val="decimal"/>
+      <w:lvlText w:val="(%4)"/>
+      <w:lvlJc w:val="left"/>
+      <w:pPr>
+        <w:tabs>
+          <w:tab w:val="num" w:pos="2160"/>
+        </w:tabs>
+        <w:ind w:left="2640" w:hanging="480"/>
+      </w:pPr>
+    </w:lvl>
+    <w:lvl w:ilvl="4">
+      <w:start w:val="10"/>
+      <w:numFmt w:val="decimal"/>
+      <w:lvlText w:val="(%5)"/>
+      <w:lvlJc w:val="left"/>
+      <w:pPr>
+        <w:tabs>
+          <w:tab w:val="num" w:pos="2880"/>
+        </w:tabs>
+        <w:ind w:left="3360" w:hanging="480"/>
+      </w:pPr>
+    </w:lvl>
+    <w:lvl w:ilvl="5">
+      <w:start w:val="10"/>
+      <w:numFmt w:val="decimal"/>
+      <w:lvlText w:val="(%6)"/>
+      <w:lvlJc w:val="left"/>
+      <w:pPr>
+        <w:tabs>
+          <w:tab w:val="num" w:pos="3600"/>
+        </w:tabs>
+        <w:ind w:left="4080" w:hanging="480"/>
+      </w:pPr>
+    </w:lvl>
+    <w:lvl w:ilvl="6">
+      <w:start w:val="10"/>
       <w:numFmt w:val="decimal"/>
       <w:lvlText w:val="(%7)"/>
       <w:lvlJc w:val="left"/>
@@ -2371,6 +2512,78 @@
     </w:lvlOverride>
     <w:lvlOverride w:ilvl="6">
       <w:startOverride w:val="7"/>
+    </w:lvlOverride>
+  </w:num>
+  <w:num w:numId="1008">
+    <w:abstractNumId w:val="99338"/>
+    <w:lvlOverride w:ilvl="0">
+      <w:startOverride w:val="8"/>
+    </w:lvlOverride>
+    <w:lvlOverride w:ilvl="1">
+      <w:startOverride w:val="8"/>
+    </w:lvlOverride>
+    <w:lvlOverride w:ilvl="2">
+      <w:startOverride w:val="8"/>
+    </w:lvlOverride>
+    <w:lvlOverride w:ilvl="3">
+      <w:startOverride w:val="8"/>
+    </w:lvlOverride>
+    <w:lvlOverride w:ilvl="4">
+      <w:startOverride w:val="8"/>
+    </w:lvlOverride>
+    <w:lvlOverride w:ilvl="5">
+      <w:startOverride w:val="8"/>
+    </w:lvlOverride>
+    <w:lvlOverride w:ilvl="6">
+      <w:startOverride w:val="8"/>
+    </w:lvlOverride>
+  </w:num>
+  <w:num w:numId="1009">
+    <w:abstractNumId w:val="99339"/>
+    <w:lvlOverride w:ilvl="0">
+      <w:startOverride w:val="9"/>
+    </w:lvlOverride>
+    <w:lvlOverride w:ilvl="1">
+      <w:startOverride w:val="9"/>
+    </w:lvlOverride>
+    <w:lvlOverride w:ilvl="2">
+      <w:startOverride w:val="9"/>
+    </w:lvlOverride>
+    <w:lvlOverride w:ilvl="3">
+      <w:startOverride w:val="9"/>
+    </w:lvlOverride>
+    <w:lvlOverride w:ilvl="4">
+      <w:startOverride w:val="9"/>
+    </w:lvlOverride>
+    <w:lvlOverride w:ilvl="5">
+      <w:startOverride w:val="9"/>
+    </w:lvlOverride>
+    <w:lvlOverride w:ilvl="6">
+      <w:startOverride w:val="9"/>
+    </w:lvlOverride>
+  </w:num>
+  <w:num w:numId="1010">
+    <w:abstractNumId w:val="993310"/>
+    <w:lvlOverride w:ilvl="0">
+      <w:startOverride w:val="10"/>
+    </w:lvlOverride>
+    <w:lvlOverride w:ilvl="1">
+      <w:startOverride w:val="10"/>
+    </w:lvlOverride>
+    <w:lvlOverride w:ilvl="2">
+      <w:startOverride w:val="10"/>
+    </w:lvlOverride>
+    <w:lvlOverride w:ilvl="3">
+      <w:startOverride w:val="10"/>
+    </w:lvlOverride>
+    <w:lvlOverride w:ilvl="4">
+      <w:startOverride w:val="10"/>
+    </w:lvlOverride>
+    <w:lvlOverride w:ilvl="5">
+      <w:startOverride w:val="10"/>
+    </w:lvlOverride>
+    <w:lvlOverride w:ilvl="6">
+      <w:startOverride w:val="10"/>
     </w:lvlOverride>
   </w:num>
 </w:numbering>

--- a/DispersalSimulation/PaperOutput/ResultsDispersalSimulation.docx
+++ b/DispersalSimulation/PaperOutput/ResultsDispersalSimulation.docx
@@ -1,39 +1,18 @@
 
 <file path=word/document.xml><?xml version="1.0" encoding="utf-8"?>
-<w:document xmlns:w="http://schemas.openxmlformats.org/wordprocessingml/2006/main" xmlns:m="http://schemas.openxmlformats.org/officeDocument/2006/math" xmlns:r="http://schemas.openxmlformats.org/officeDocument/2006/relationships" xmlns:o="urn:schemas-microsoft-com:office:office" xmlns:v="urn:schemas-microsoft-com:vml" xmlns:w10="urn:schemas-microsoft-com:office:word" xmlns:a="http://schemas.openxmlformats.org/drawingml/2006/main" xmlns:pic="http://schemas.openxmlformats.org/drawingml/2006/picture" xmlns:wp="http://schemas.openxmlformats.org/drawingml/2006/wordprocessingDrawing">
+<w:document xmlns:wpc="http://schemas.microsoft.com/office/word/2010/wordprocessingCanvas" xmlns:mc="http://schemas.openxmlformats.org/markup-compatibility/2006" xmlns:o="urn:schemas-microsoft-com:office:office" xmlns:r="http://schemas.openxmlformats.org/officeDocument/2006/relationships" xmlns:m="http://schemas.openxmlformats.org/officeDocument/2006/math" xmlns:v="urn:schemas-microsoft-com:vml" xmlns:wp14="http://schemas.microsoft.com/office/word/2010/wordprocessingDrawing" xmlns:wp="http://schemas.openxmlformats.org/drawingml/2006/wordprocessingDrawing" xmlns:w10="urn:schemas-microsoft-com:office:word" xmlns:w="http://schemas.openxmlformats.org/wordprocessingml/2006/main" xmlns:w14="http://schemas.microsoft.com/office/word/2010/wordml" xmlns:wpg="http://schemas.microsoft.com/office/word/2010/wordprocessingGroup" xmlns:wpi="http://schemas.microsoft.com/office/word/2010/wordprocessingInk" xmlns:wne="http://schemas.microsoft.com/office/word/2006/wordml" xmlns:wps="http://schemas.microsoft.com/office/word/2010/wordprocessingShape" mc:Ignorable="w14 wp14">
   <w:body>
     <w:p>
       <w:pPr>
         <w:pStyle w:val="Title"/>
       </w:pPr>
       <w:r>
-        <w:t xml:space="preserve">Dispersal</w:t>
-      </w:r>
-      <w:r>
-        <w:t xml:space="preserve"> </w:t>
-      </w:r>
-      <w:r>
-        <w:t xml:space="preserve">Model</w:t>
-      </w:r>
-      <w:r>
-        <w:t xml:space="preserve"> </w:t>
-      </w:r>
-      <w:r>
-        <w:t xml:space="preserve">Graphs</w:t>
-      </w:r>
-    </w:p>
-    <w:p>
-      <w:pPr>
-        <w:pStyle w:val="Author"/>
-      </w:pPr>
-      <w:r>
-        <w:t xml:space="preserve">Ruth</w:t>
-      </w:r>
-      <w:r>
-        <w:t xml:space="preserve"> </w:t>
-      </w:r>
-      <w:r>
-        <w:t xml:space="preserve">Sharpe</w:t>
+        <w:t>Dispersal Model Graphs</w:t>
+      </w:r>
+    </w:p>
+    <w:p>
+      <w:r>
+        <w:t>Ruth Sharpe</w:t>
       </w:r>
     </w:p>
     <w:p>
@@ -41,39 +20,27 @@
         <w:pStyle w:val="Date"/>
       </w:pPr>
       <w:r>
-        <w:t xml:space="preserve">13</w:t>
-      </w:r>
-      <w:r>
-        <w:t xml:space="preserve"> </w:t>
-      </w:r>
-      <w:r>
-        <w:t xml:space="preserve">March,</w:t>
-      </w:r>
-      <w:r>
-        <w:t xml:space="preserve"> </w:t>
-      </w:r>
-      <w:r>
-        <w:t xml:space="preserve">2017</w:t>
+        <w:t>14 March, 2017</w:t>
       </w:r>
     </w:p>
     <w:p>
       <w:pPr>
         <w:pStyle w:val="Heading1"/>
       </w:pPr>
-      <w:bookmarkStart w:id="21" w:name="no-environmental-variation"/>
-      <w:bookmarkEnd w:id="21"/>
-      <w:r>
-        <w:t xml:space="preserve">No environmental variation</w:t>
+      <w:bookmarkStart w:id="0" w:name="no-environmental-variation"/>
+      <w:bookmarkEnd w:id="0"/>
+      <w:r>
+        <w:t>No environmental variation</w:t>
       </w:r>
     </w:p>
     <w:p>
       <w:pPr>
         <w:pStyle w:val="Heading2"/>
       </w:pPr>
-      <w:bookmarkStart w:id="22" w:name="metapopulation-survival"/>
-      <w:bookmarkEnd w:id="22"/>
-      <w:r>
-        <w:t xml:space="preserve">Metapopulation survival</w:t>
+      <w:bookmarkStart w:id="1" w:name="metapopulation-survival"/>
+      <w:bookmarkEnd w:id="1"/>
+      <w:r>
+        <w:t>Metapopulation survival</w:t>
       </w:r>
     </w:p>
     <w:p>
@@ -81,22 +48,27 @@
         <w:pStyle w:val="FirstParagraph"/>
       </w:pPr>
       <w:r>
+        <w:rPr>
+          <w:noProof/>
+          <w:lang w:val="en-CA" w:eastAsia="en-CA"/>
+        </w:rPr>
         <w:drawing>
-          <wp:inline>
-            <wp:extent cx="5504749" cy="2752374"/>
-            <wp:effectExtent b="0" l="0" r="0" t="0"/>
-            <wp:docPr descr="" title="" id="1" name="Picture"/>
-            <a:graphic>
+          <wp:inline distT="0" distB="0" distL="0" distR="0">
+            <wp:extent cx="5500150" cy="2750075"/>
+            <wp:effectExtent l="0" t="0" r="0" b="0"/>
+            <wp:docPr id="1" name="Picture"/>
+            <wp:cNvGraphicFramePr/>
+            <a:graphic xmlns:a="http://schemas.openxmlformats.org/drawingml/2006/main">
               <a:graphicData uri="http://schemas.openxmlformats.org/drawingml/2006/picture">
-                <pic:pic>
+                <pic:pic xmlns:pic="http://schemas.openxmlformats.org/drawingml/2006/picture">
                   <pic:nvPicPr>
-                    <pic:cNvPr descr="C:\Users\Ruth\git\ruthubc\DispersalSimulation\PaperOutput\ResultsDispersalSimulation_files/figure-docx/metSurv,%20-1.png" id="0" name="Picture"/>
+                    <pic:cNvPr id="0" name="Picture" descr="C:\Users\Ruth\git\ruthubc\DispersalSimulation\PaperOutput\ResultsDispersalSimulation_files/figure-docx/metSurv,%20-1.png"/>
                     <pic:cNvPicPr>
-                      <a:picLocks noChangeArrowheads="1" noChangeAspect="1"/>
+                      <a:picLocks noChangeAspect="1" noChangeArrowheads="1"/>
                     </pic:cNvPicPr>
                   </pic:nvPicPr>
                   <pic:blipFill>
-                    <a:blip r:embed="rId23"/>
+                    <a:blip r:embed="rId8"/>
                     <a:stretch>
                       <a:fillRect/>
                     </a:stretch>
@@ -104,7 +76,7 @@
                   <pic:spPr bwMode="auto">
                     <a:xfrm>
                       <a:off x="0" y="0"/>
-                      <a:ext cx="5504749" cy="2752374"/>
+                      <a:ext cx="5500150" cy="2750075"/>
                     </a:xfrm>
                     <a:prstGeom prst="rect">
                       <a:avLst/>
@@ -125,108 +97,60 @@
     </w:p>
     <w:p>
       <w:pPr>
-        <w:pStyle w:val="Compact"/>
         <w:numPr>
-          <w:numId w:val="1001"/>
           <w:ilvl w:val="0"/>
+          <w:numId w:val="4"/>
         </w:numPr>
       </w:pPr>
       <w:r>
         <w:rPr>
           <w:i/>
         </w:rPr>
-        <w:t xml:space="preserve">Figure [MetSurv]:Metapopulation survival against competition type, where</w:t>
+        <w:t>Figure [MetSurv]:Metapopulation survival against competition type, where competition type ranges from 0 to 1, with 0 being full scramble competition and</w:t>
       </w:r>
       <w:r>
         <w:rPr>
           <w:i/>
         </w:rPr>
-        <w:t xml:space="preserve"> </w:t>
-      </w:r>
+        <w:t xml:space="preserve"> 1 is full contest competition. Environmental variance is 0 and number of offspring set to 6. No generations removed</w:t>
+      </w:r>
+    </w:p>
+    <w:p>
+      <w:pPr>
+        <w:pStyle w:val="Heading2"/>
+      </w:pPr>
+      <w:bookmarkStart w:id="2" w:name="metapopulation-survival-against-populati"/>
+      <w:bookmarkEnd w:id="2"/>
+      <w:r>
+        <w:t>Metapopulation survival against population survival</w:t>
+      </w:r>
+    </w:p>
+    <w:p>
+      <w:pPr>
+        <w:pStyle w:val="FirstParagraph"/>
+      </w:pPr>
       <w:r>
         <w:rPr>
-          <w:i/>
+          <w:noProof/>
+          <w:lang w:val="en-CA" w:eastAsia="en-CA"/>
         </w:rPr>
-        <w:t xml:space="preserve">competition type ranges from 0 to 1, with 0 being full scramble competition and</w:t>
-      </w:r>
-      <w:r>
-        <w:rPr>
-          <w:i/>
-        </w:rPr>
-        <w:t xml:space="preserve"> </w:t>
-      </w:r>
-      <w:r>
-        <w:rPr>
-          <w:i/>
-        </w:rPr>
-        <w:t xml:space="preserve">1 is full contest competition. Environmental variance is 0 and number of</w:t>
-      </w:r>
-      <w:r>
-        <w:rPr>
-          <w:i/>
-        </w:rPr>
-        <w:t xml:space="preserve"> </w:t>
-      </w:r>
-      <w:r>
-        <w:rPr>
-          <w:i/>
-        </w:rPr>
-        <w:t xml:space="preserve">offspring set to 6. No generations removed</w:t>
-      </w:r>
-    </w:p>
-    <w:p>
-      <w:pPr>
-        <w:pStyle w:val="Heading2"/>
-      </w:pPr>
-      <w:bookmarkStart w:id="24" w:name="metapopulation-survival-against-population-survival"/>
-      <w:bookmarkEnd w:id="24"/>
-      <w:r>
-        <w:t xml:space="preserve">Metapopulation survival against population survival</w:t>
-      </w:r>
-    </w:p>
-    <w:p>
-      <w:pPr>
-        <w:pStyle w:val="SourceCode"/>
-      </w:pPr>
-      <w:r>
-        <w:rPr>
-          <w:rStyle w:val="VerbatimChar"/>
-        </w:rPr>
-        <w:t xml:space="preserve">Warning: Removed 129 rows containing missing values (geom_smooth).</w:t>
-      </w:r>
-    </w:p>
-    <w:p>
-      <w:pPr>
-        <w:pStyle w:val="SourceCode"/>
-      </w:pPr>
-      <w:r>
-        <w:rPr>
-          <w:rStyle w:val="VerbatimChar"/>
-        </w:rPr>
-        <w:t xml:space="preserve">Warning: Removed 20 rows containing missing values (geom_point).</w:t>
-      </w:r>
-    </w:p>
-    <w:p>
-      <w:pPr>
-        <w:pStyle w:val="FirstParagraph"/>
-      </w:pPr>
-      <w:r>
         <w:drawing>
-          <wp:inline>
-            <wp:extent cx="5504749" cy="2752374"/>
-            <wp:effectExtent b="0" l="0" r="0" t="0"/>
-            <wp:docPr descr="" title="" id="1" name="Picture"/>
-            <a:graphic>
+          <wp:inline distT="0" distB="0" distL="0" distR="0">
+            <wp:extent cx="6858000" cy="3048000"/>
+            <wp:effectExtent l="0" t="0" r="0" b="0"/>
+            <wp:docPr id="2" name="Picture"/>
+            <wp:cNvGraphicFramePr/>
+            <a:graphic xmlns:a="http://schemas.openxmlformats.org/drawingml/2006/main">
               <a:graphicData uri="http://schemas.openxmlformats.org/drawingml/2006/picture">
-                <pic:pic>
+                <pic:pic xmlns:pic="http://schemas.openxmlformats.org/drawingml/2006/picture">
                   <pic:nvPicPr>
-                    <pic:cNvPr descr="C:\Users\Ruth\git\ruthubc\DispersalSimulation\PaperOutput\ResultsDispersalSimulation_files/figure-docx/MetSurvPop-1.png" id="0" name="Picture"/>
+                    <pic:cNvPr id="0" name="Picture" descr="C:\Users\Ruth\git\ruthubc\DispersalSimulation\PaperOutput\ResultsDispersalSimulation_files/figure-docx/MetSurvPop-1.png"/>
                     <pic:cNvPicPr>
-                      <a:picLocks noChangeArrowheads="1" noChangeAspect="1"/>
+                      <a:picLocks noChangeAspect="1" noChangeArrowheads="1"/>
                     </pic:cNvPicPr>
                   </pic:nvPicPr>
                   <pic:blipFill>
-                    <a:blip r:embed="rId25"/>
+                    <a:blip r:embed="rId9"/>
                     <a:stretch>
                       <a:fillRect/>
                     </a:stretch>
@@ -234,7 +158,7 @@
                   <pic:spPr bwMode="auto">
                     <a:xfrm>
                       <a:off x="0" y="0"/>
-                      <a:ext cx="5504749" cy="2752374"/>
+                      <a:ext cx="6858000" cy="3048000"/>
                     </a:xfrm>
                     <a:prstGeom prst="rect">
                       <a:avLst/>
@@ -255,74 +179,58 @@
     </w:p>
     <w:p>
       <w:pPr>
-        <w:pStyle w:val="Compact"/>
         <w:numPr>
-          <w:numId w:val="1002"/>
           <w:ilvl w:val="0"/>
+          <w:numId w:val="5"/>
         </w:numPr>
       </w:pPr>
       <w:r>
         <w:rPr>
           <w:i/>
         </w:rPr>
-        <w:t xml:space="preserve">Figure [MetSurvPop] :Metapopulation against population survival.</w:t>
-      </w:r>
+        <w:lastRenderedPageBreak/>
+        <w:t>Figure [MetSurvPop] :Metapopulation against population survival. Environmental variance is 0 and number of offspring set to 6. All generations included. Survival calculated from survival function</w:t>
+      </w:r>
+    </w:p>
+    <w:p>
+      <w:pPr>
+        <w:pStyle w:val="Heading2"/>
+      </w:pPr>
+      <w:bookmarkStart w:id="3" w:name="metapopulation-survival-and-dispersal"/>
+      <w:bookmarkEnd w:id="3"/>
+      <w:r>
+        <w:t>Metapopulation</w:t>
+      </w:r>
+      <w:r>
+        <w:t xml:space="preserve"> survival and dispersal</w:t>
+      </w:r>
+    </w:p>
+    <w:p>
+      <w:pPr>
+        <w:pStyle w:val="FirstParagraph"/>
+      </w:pPr>
       <w:r>
         <w:rPr>
-          <w:i/>
+          <w:noProof/>
+          <w:lang w:val="en-CA" w:eastAsia="en-CA"/>
         </w:rPr>
-        <w:t xml:space="preserve"> </w:t>
-      </w:r>
-      <w:r>
-        <w:rPr>
-          <w:i/>
-        </w:rPr>
-        <w:t xml:space="preserve">Environmental variance is 0 and number of offspring set to 6.</w:t>
-      </w:r>
-      <w:r>
-        <w:rPr>
-          <w:i/>
-        </w:rPr>
-        <w:t xml:space="preserve"> </w:t>
-      </w:r>
-      <w:r>
-        <w:rPr>
-          <w:i/>
-        </w:rPr>
-        <w:t xml:space="preserve">All generations included. Survival calculated from survival function</w:t>
-      </w:r>
-    </w:p>
-    <w:p>
-      <w:pPr>
-        <w:pStyle w:val="Heading2"/>
-      </w:pPr>
-      <w:bookmarkStart w:id="26" w:name="metapopulation-survival-and-dispersal"/>
-      <w:bookmarkEnd w:id="26"/>
-      <w:r>
-        <w:t xml:space="preserve">Metapopulation survival and dispersal</w:t>
-      </w:r>
-    </w:p>
-    <w:p>
-      <w:pPr>
-        <w:pStyle w:val="FirstParagraph"/>
-      </w:pPr>
-      <w:r>
         <w:drawing>
-          <wp:inline>
-            <wp:extent cx="5504749" cy="2752374"/>
-            <wp:effectExtent b="0" l="0" r="0" t="0"/>
-            <wp:docPr descr="" title="" id="1" name="Picture"/>
-            <a:graphic>
+          <wp:inline distT="0" distB="0" distL="0" distR="0">
+            <wp:extent cx="5500150" cy="2750075"/>
+            <wp:effectExtent l="0" t="0" r="0" b="0"/>
+            <wp:docPr id="3" name="Picture"/>
+            <wp:cNvGraphicFramePr/>
+            <a:graphic xmlns:a="http://schemas.openxmlformats.org/drawingml/2006/main">
               <a:graphicData uri="http://schemas.openxmlformats.org/drawingml/2006/picture">
-                <pic:pic>
+                <pic:pic xmlns:pic="http://schemas.openxmlformats.org/drawingml/2006/picture">
                   <pic:nvPicPr>
-                    <pic:cNvPr descr="C:\Users\Ruth\git\ruthubc\DispersalSimulation\PaperOutput\ResultsDispersalSimulation_files/figure-docx/MetDis-1.png" id="0" name="Picture"/>
+                    <pic:cNvPr id="0" name="Picture" descr="C:\Users\Ruth\git\ruthubc\DispersalSimulation\PaperOutput\ResultsDispersalSimulation_files/figure-docx/MetDis-1.png"/>
                     <pic:cNvPicPr>
-                      <a:picLocks noChangeArrowheads="1" noChangeAspect="1"/>
+                      <a:picLocks noChangeAspect="1" noChangeArrowheads="1"/>
                     </pic:cNvPicPr>
                   </pic:nvPicPr>
                   <pic:blipFill>
-                    <a:blip r:embed="rId27"/>
+                    <a:blip r:embed="rId10"/>
                     <a:stretch>
                       <a:fillRect/>
                     </a:stretch>
@@ -330,7 +238,7 @@
                   <pic:spPr bwMode="auto">
                     <a:xfrm>
                       <a:off x="0" y="0"/>
-                      <a:ext cx="5504749" cy="2752374"/>
+                      <a:ext cx="5500150" cy="2750075"/>
                     </a:xfrm>
                     <a:prstGeom prst="rect">
                       <a:avLst/>
@@ -351,27 +259,26 @@
     </w:p>
     <w:p>
       <w:pPr>
-        <w:pStyle w:val="Compact"/>
         <w:numPr>
-          <w:numId w:val="1003"/>
           <w:ilvl w:val="0"/>
+          <w:numId w:val="6"/>
         </w:numPr>
       </w:pPr>
       <w:r>
         <w:rPr>
           <w:i/>
         </w:rPr>
-        <w:t xml:space="preserve">Figure [MetDis]: Comparing metapopulation survival to whether any populations produced dispersers</w:t>
+        <w:t>Figure [MetDis]: Comparing metapopulation survival to whether any populations produced dispersers</w:t>
       </w:r>
     </w:p>
     <w:p>
       <w:pPr>
         <w:pStyle w:val="Heading2"/>
       </w:pPr>
-      <w:bookmarkStart w:id="28" w:name="what-affects-dispersal"/>
-      <w:bookmarkEnd w:id="28"/>
-      <w:r>
-        <w:t xml:space="preserve">What affects dispersal?</w:t>
+      <w:bookmarkStart w:id="4" w:name="what-affects-dispersal"/>
+      <w:bookmarkEnd w:id="4"/>
+      <w:r>
+        <w:t>What affects dispersal?</w:t>
       </w:r>
     </w:p>
     <w:p>
@@ -379,22 +286,27 @@
         <w:pStyle w:val="FirstParagraph"/>
       </w:pPr>
       <w:r>
+        <w:rPr>
+          <w:noProof/>
+          <w:lang w:val="en-CA" w:eastAsia="en-CA"/>
+        </w:rPr>
         <w:drawing>
-          <wp:inline>
-            <wp:extent cx="3669832" cy="2752374"/>
-            <wp:effectExtent b="0" l="0" r="0" t="0"/>
-            <wp:docPr descr="" title="" id="1" name="Picture"/>
-            <a:graphic>
+          <wp:inline distT="0" distB="0" distL="0" distR="0">
+            <wp:extent cx="3666766" cy="2750075"/>
+            <wp:effectExtent l="0" t="0" r="0" b="0"/>
+            <wp:docPr id="4" name="Picture"/>
+            <wp:cNvGraphicFramePr/>
+            <a:graphic xmlns:a="http://schemas.openxmlformats.org/drawingml/2006/main">
               <a:graphicData uri="http://schemas.openxmlformats.org/drawingml/2006/picture">
-                <pic:pic>
+                <pic:pic xmlns:pic="http://schemas.openxmlformats.org/drawingml/2006/picture">
                   <pic:nvPicPr>
-                    <pic:cNvPr descr="C:\Users\Ruth\git\ruthubc\DispersalSimulation\PaperOutput\ResultsDispersalSimulation_files/figure-docx/Disp-1.png" id="0" name="Picture"/>
+                    <pic:cNvPr id="0" name="Picture" descr="C:\Users\Ruth\git\ruthubc\DispersalSimulation\PaperOutput\ResultsDispersalSimulation_files/figure-docx/Disp-1.png"/>
                     <pic:cNvPicPr>
-                      <a:picLocks noChangeArrowheads="1" noChangeAspect="1"/>
+                      <a:picLocks noChangeAspect="1" noChangeArrowheads="1"/>
                     </pic:cNvPicPr>
                   </pic:nvPicPr>
                   <pic:blipFill>
-                    <a:blip r:embed="rId29"/>
+                    <a:blip r:embed="rId11"/>
                     <a:stretch>
                       <a:fillRect/>
                     </a:stretch>
@@ -402,7 +314,7 @@
                   <pic:spPr bwMode="auto">
                     <a:xfrm>
                       <a:off x="0" y="0"/>
-                      <a:ext cx="3669832" cy="2752374"/>
+                      <a:ext cx="3666766" cy="2750075"/>
                     </a:xfrm>
                     <a:prstGeom prst="rect">
                       <a:avLst/>
@@ -423,71 +335,68 @@
     </w:p>
     <w:p>
       <w:pPr>
-        <w:pStyle w:val="Compact"/>
         <w:numPr>
-          <w:numId w:val="1004"/>
           <w:ilvl w:val="0"/>
+          <w:numId w:val="7"/>
         </w:numPr>
       </w:pPr>
       <w:r>
         <w:rPr>
           <w:i/>
         </w:rPr>
-        <w:t xml:space="preserve">Figure [Disp]: Comparing metapopulation survival to whether any populations produced dispersers</w:t>
+        <w:t>Figure [Disp]: Comparing metapopulation survival to whether any populations produced dispersers</w:t>
       </w:r>
     </w:p>
     <w:p>
       <w:pPr>
         <w:pStyle w:val="Heading1"/>
       </w:pPr>
-      <w:bookmarkStart w:id="30" w:name="with-environmental-variance"/>
-      <w:bookmarkEnd w:id="30"/>
-      <w:r>
-        <w:t xml:space="preserve">With environmental variance</w:t>
+      <w:bookmarkStart w:id="5" w:name="with-environmental-variance"/>
+      <w:bookmarkEnd w:id="5"/>
+      <w:r>
+        <w:lastRenderedPageBreak/>
+        <w:t>With envir</w:t>
+      </w:r>
+      <w:r>
+        <w:t>onmental variance</w:t>
       </w:r>
     </w:p>
     <w:p>
       <w:pPr>
         <w:pStyle w:val="Heading2"/>
       </w:pPr>
-      <w:bookmarkStart w:id="31" w:name="metapopulation-survival-1"/>
-      <w:bookmarkEnd w:id="31"/>
-      <w:r>
-        <w:t xml:space="preserve">Metapopulation Survival</w:t>
-      </w:r>
-    </w:p>
-    <w:p>
-      <w:pPr>
-        <w:pStyle w:val="SourceCode"/>
+      <w:bookmarkStart w:id="6" w:name="metapopulation-survival-1"/>
+      <w:bookmarkEnd w:id="6"/>
+      <w:r>
+        <w:t>Metapopulation Survival</w:t>
+      </w:r>
+    </w:p>
+    <w:p>
+      <w:pPr>
+        <w:pStyle w:val="FirstParagraph"/>
       </w:pPr>
       <w:r>
         <w:rPr>
-          <w:rStyle w:val="VerbatimChar"/>
+          <w:noProof/>
+          <w:lang w:val="en-CA" w:eastAsia="en-CA"/>
         </w:rPr>
-        <w:t xml:space="preserve">Warning: Removed 94 rows containing missing values (geom_smooth).</w:t>
-      </w:r>
-    </w:p>
-    <w:p>
-      <w:pPr>
-        <w:pStyle w:val="FirstParagraph"/>
-      </w:pPr>
-      <w:r>
         <w:drawing>
-          <wp:inline>
-            <wp:extent cx="5504749" cy="3669832"/>
-            <wp:effectExtent b="0" l="0" r="0" t="0"/>
-            <wp:docPr descr="" title="" id="1" name="Picture"/>
-            <a:graphic>
+          <wp:inline distT="0" distB="0" distL="0" distR="0">
+            <wp:extent cx="5500150" cy="3666766"/>
+            <wp:effectExtent l="0" t="0" r="0" b="0"/>
+            <wp:docPr id="5" name="Picture"/>
+            <wp:cNvGraphicFramePr/>
+            <a:graphic xmlns:a="http://schemas.openxmlformats.org/drawingml/2006/main">
               <a:graphicData uri="http://schemas.openxmlformats.org/drawingml/2006/picture">
-                <pic:pic>
+                <pic:pic xmlns:pic="http://schemas.openxmlformats.org/drawingml/2006/picture">
                   <pic:nvPicPr>
-                    <pic:cNvPr descr="C:\Users\Ruth\git\ruthubc\DispersalSimulation\PaperOutput\ResultsDispersalSimulation_files/figure-docx/EnvMetSurv-1.png" id="0" name="Picture"/>
+                    <pic:cNvPr id="0" name="Picture" descr="C:\Users\Ruth\git\ruthubc\DispersalSimulation\PaperOutput\ResultsDispersalSimulation_files/figure-docx/EnvMetSurv-1.png"/>
                     <pic:cNvPicPr>
-                      <a:picLocks noChangeArrowheads="1" noChangeAspect="1"/>
+                      <a:picLocks noChangeAspect="1" noChangeArrowheads="1"/>
                     </pic:cNvPicPr>
                   </pic:nvPicPr>
                   <pic:blipFill>
-                    <a:blip r:embed="rId32"/>
+                    <a:blip r:embed="rId12"/>
                     <a:stretch>
                       <a:fillRect/>
                     </a:stretch>
@@ -495,7 +404,7 @@
                   <pic:spPr bwMode="auto">
                     <a:xfrm>
                       <a:off x="0" y="0"/>
-                      <a:ext cx="5504749" cy="3669832"/>
+                      <a:ext cx="5500150" cy="3666766"/>
                     </a:xfrm>
                     <a:prstGeom prst="rect">
                       <a:avLst/>
@@ -516,73 +425,59 @@
     </w:p>
     <w:p>
       <w:pPr>
-        <w:pStyle w:val="Compact"/>
         <w:numPr>
-          <w:numId w:val="1005"/>
           <w:ilvl w:val="0"/>
+          <w:numId w:val="8"/>
         </w:numPr>
       </w:pPr>
       <w:r>
         <w:rPr>
           <w:i/>
         </w:rPr>
-        <w:t xml:space="preserve">Figure [EnvMetSurv]:Metapopulation survival environmental variance. Number of offspring</w:t>
-      </w:r>
+        <w:t>Figure [EnvMetSurv]:Metapopulation survival environmental variance. Number of offspring set to 6. All generations included</w:t>
+      </w:r>
+    </w:p>
+    <w:p>
+      <w:pPr>
+        <w:pStyle w:val="Heading2"/>
+      </w:pPr>
+      <w:bookmarkStart w:id="7" w:name="population-survival"/>
+      <w:bookmarkEnd w:id="7"/>
+      <w:r>
+        <w:t>Population Survival</w:t>
+      </w:r>
+    </w:p>
+    <w:p>
+      <w:pPr>
+        <w:pStyle w:val="SourceCode"/>
+      </w:pPr>
+    </w:p>
+    <w:p>
+      <w:pPr>
+        <w:pStyle w:val="FirstParagraph"/>
+      </w:pPr>
       <w:r>
         <w:rPr>
-          <w:i/>
+          <w:noProof/>
+          <w:lang w:val="en-CA" w:eastAsia="en-CA"/>
         </w:rPr>
-        <w:t xml:space="preserve"> </w:t>
-      </w:r>
-      <w:r>
-        <w:rPr>
-          <w:i/>
-        </w:rPr>
-        <w:t xml:space="preserve">set to 6. All generations included</w:t>
-      </w:r>
-    </w:p>
-    <w:p>
-      <w:pPr>
-        <w:pStyle w:val="Heading2"/>
-      </w:pPr>
-      <w:bookmarkStart w:id="33" w:name="population-survival"/>
-      <w:bookmarkEnd w:id="33"/>
-      <w:r>
-        <w:t xml:space="preserve">Population Survival</w:t>
-      </w:r>
-    </w:p>
-    <w:p>
-      <w:pPr>
-        <w:pStyle w:val="SourceCode"/>
-      </w:pPr>
-      <w:r>
-        <w:rPr>
-          <w:rStyle w:val="VerbatimChar"/>
-        </w:rPr>
-        <w:t xml:space="preserve">Warning: Removed 18 rows containing missing values (geom_smooth).</w:t>
-      </w:r>
-    </w:p>
-    <w:p>
-      <w:pPr>
-        <w:pStyle w:val="FirstParagraph"/>
-      </w:pPr>
-      <w:r>
         <w:drawing>
-          <wp:inline>
-            <wp:extent cx="5504749" cy="3669832"/>
-            <wp:effectExtent b="0" l="0" r="0" t="0"/>
-            <wp:docPr descr="" title="" id="1" name="Picture"/>
-            <a:graphic>
+          <wp:inline distT="0" distB="0" distL="0" distR="0">
+            <wp:extent cx="5500150" cy="3666766"/>
+            <wp:effectExtent l="0" t="0" r="0" b="0"/>
+            <wp:docPr id="6" name="Picture"/>
+            <wp:cNvGraphicFramePr/>
+            <a:graphic xmlns:a="http://schemas.openxmlformats.org/drawingml/2006/main">
               <a:graphicData uri="http://schemas.openxmlformats.org/drawingml/2006/picture">
-                <pic:pic>
+                <pic:pic xmlns:pic="http://schemas.openxmlformats.org/drawingml/2006/picture">
                   <pic:nvPicPr>
-                    <pic:cNvPr descr="C:\Users\Ruth\git\ruthubc\DispersalSimulation\PaperOutput\ResultsDispersalSimulation_files/figure-docx/EnvPopSurv-1.png" id="0" name="Picture"/>
+                    <pic:cNvPr id="0" name="Picture" descr="C:\Users\Ruth\git\ruthubc\DispersalSimulation\PaperOutput\ResultsDispersalSimulation_files/figure-docx/EnvPopSurv-1.png"/>
                     <pic:cNvPicPr>
-                      <a:picLocks noChangeArrowheads="1" noChangeAspect="1"/>
+                      <a:picLocks noChangeAspect="1" noChangeArrowheads="1"/>
                     </pic:cNvPicPr>
                   </pic:nvPicPr>
                   <pic:blipFill>
-                    <a:blip r:embed="rId34"/>
+                    <a:blip r:embed="rId13"/>
                     <a:stretch>
                       <a:fillRect/>
                     </a:stretch>
@@ -590,7 +485,7 @@
                   <pic:spPr bwMode="auto">
                     <a:xfrm>
                       <a:off x="0" y="0"/>
-                      <a:ext cx="5504749" cy="3669832"/>
+                      <a:ext cx="5500150" cy="3666766"/>
                     </a:xfrm>
                     <a:prstGeom prst="rect">
                       <a:avLst/>
@@ -611,84 +506,55 @@
     </w:p>
     <w:p>
       <w:pPr>
-        <w:pStyle w:val="Compact"/>
         <w:numPr>
-          <w:numId w:val="1006"/>
           <w:ilvl w:val="0"/>
+          <w:numId w:val="9"/>
         </w:numPr>
       </w:pPr>
       <w:r>
         <w:rPr>
           <w:i/>
         </w:rPr>
-        <w:t xml:space="preserve">Figure [EnvPopSurv]:Metapopulation survival environmental variance. Number of offspring</w:t>
-      </w:r>
+        <w:lastRenderedPageBreak/>
+        <w:t>Figure [EnvPopSurv]:Metapopulation survival environmental variance. Number of offspring set to 6. All generations included</w:t>
+      </w:r>
+    </w:p>
+    <w:p>
+      <w:pPr>
+        <w:pStyle w:val="Heading2"/>
+      </w:pPr>
+      <w:bookmarkStart w:id="8" w:name="metapopulation-vs-population-survival-by"/>
+      <w:bookmarkEnd w:id="8"/>
+      <w:r>
+        <w:t>Metapopulation vs population survival by minimum disperal size</w:t>
+      </w:r>
+    </w:p>
+    <w:p>
+      <w:pPr>
+        <w:pStyle w:val="FirstParagraph"/>
+      </w:pPr>
       <w:r>
         <w:rPr>
-          <w:i/>
+          <w:noProof/>
+          <w:lang w:val="en-CA" w:eastAsia="en-CA"/>
         </w:rPr>
-        <w:t xml:space="preserve"> </w:t>
-      </w:r>
-      <w:r>
-        <w:rPr>
-          <w:i/>
-        </w:rPr>
-        <w:t xml:space="preserve">set to 6. All generations included</w:t>
-      </w:r>
-    </w:p>
-    <w:p>
-      <w:pPr>
-        <w:pStyle w:val="Heading2"/>
-      </w:pPr>
-      <w:bookmarkStart w:id="35" w:name="metapopulation-vs-population-survival-by-minimum-disperal-size"/>
-      <w:bookmarkEnd w:id="35"/>
-      <w:r>
-        <w:t xml:space="preserve">Metapopulation vs population survival by minimum disperal size</w:t>
-      </w:r>
-    </w:p>
-    <w:p>
-      <w:pPr>
-        <w:pStyle w:val="SourceCode"/>
-      </w:pPr>
-      <w:r>
-        <w:rPr>
-          <w:rStyle w:val="VerbatimChar"/>
-        </w:rPr>
-        <w:t xml:space="preserve">Warning: Removed 206 rows containing missing values (geom_point).</w:t>
-      </w:r>
-    </w:p>
-    <w:p>
-      <w:pPr>
-        <w:pStyle w:val="SourceCode"/>
-      </w:pPr>
-      <w:r>
-        <w:rPr>
-          <w:rStyle w:val="VerbatimChar"/>
-        </w:rPr>
-        <w:t xml:space="preserve">Warning: Removed 102 rows containing missing values (geom_smooth).</w:t>
-      </w:r>
-    </w:p>
-    <w:p>
-      <w:pPr>
-        <w:pStyle w:val="FirstParagraph"/>
-      </w:pPr>
-      <w:r>
         <w:drawing>
-          <wp:inline>
-            <wp:extent cx="5504749" cy="2752374"/>
-            <wp:effectExtent b="0" l="0" r="0" t="0"/>
-            <wp:docPr descr="" title="" id="1" name="Picture"/>
-            <a:graphic>
+          <wp:inline distT="0" distB="0" distL="0" distR="0">
+            <wp:extent cx="5500150" cy="2750075"/>
+            <wp:effectExtent l="0" t="0" r="0" b="0"/>
+            <wp:docPr id="7" name="Picture"/>
+            <wp:cNvGraphicFramePr/>
+            <a:graphic xmlns:a="http://schemas.openxmlformats.org/drawingml/2006/main">
               <a:graphicData uri="http://schemas.openxmlformats.org/drawingml/2006/picture">
-                <pic:pic>
+                <pic:pic xmlns:pic="http://schemas.openxmlformats.org/drawingml/2006/picture">
                   <pic:nvPicPr>
-                    <pic:cNvPr descr="C:\Users\Ruth\git\ruthubc\DispersalSimulation\PaperOutput\ResultsDispersalSimulation_files/figure-docx/EnvMetSurvPop-1.png" id="0" name="Picture"/>
+                    <pic:cNvPr id="0" name="Picture" descr="C:\Users\Ruth\git\ruthubc\DispersalSimulation\PaperOutput\ResultsDispersalSimulation_files/figure-docx/EnvMetSurvPop-1.png"/>
                     <pic:cNvPicPr>
-                      <a:picLocks noChangeArrowheads="1" noChangeAspect="1"/>
+                      <a:picLocks noChangeAspect="1" noChangeArrowheads="1"/>
                     </pic:cNvPicPr>
                   </pic:nvPicPr>
                   <pic:blipFill>
-                    <a:blip r:embed="rId36"/>
+                    <a:blip r:embed="rId14"/>
                     <a:stretch>
                       <a:fillRect/>
                     </a:stretch>
@@ -696,7 +562,7 @@
                   <pic:spPr bwMode="auto">
                     <a:xfrm>
                       <a:off x="0" y="0"/>
-                      <a:ext cx="5504749" cy="2752374"/>
+                      <a:ext cx="5500150" cy="2750075"/>
                     </a:xfrm>
                     <a:prstGeom prst="rect">
                       <a:avLst/>
@@ -717,205 +583,54 @@
     </w:p>
     <w:p>
       <w:pPr>
-        <w:pStyle w:val="Compact"/>
         <w:numPr>
-          <w:numId w:val="1007"/>
           <w:ilvl w:val="0"/>
+          <w:numId w:val="10"/>
         </w:numPr>
       </w:pPr>
       <w:r>
         <w:rPr>
           <w:i/>
         </w:rPr>
-        <w:t xml:space="preserve">Figure [EnvMetSurvPop]</w:t>
-      </w:r>
-    </w:p>
-    <w:p>
-      <w:pPr>
-        <w:pStyle w:val="Heading1"/>
-      </w:pPr>
-      <w:bookmarkStart w:id="37" w:name="metapopulation-survival-and-dispersal-1"/>
-      <w:bookmarkEnd w:id="37"/>
-      <w:r>
-        <w:t xml:space="preserve">Metapopulation survival and dispersal</w:t>
-      </w:r>
-    </w:p>
-    <w:p>
-      <w:pPr>
-        <w:pStyle w:val="SourceCode"/>
+        <w:t>Figure [EnvMetSurvPop]</w:t>
+      </w:r>
+    </w:p>
+    <w:p>
+      <w:pPr>
+        <w:pStyle w:val="Heading2"/>
+      </w:pPr>
+      <w:bookmarkStart w:id="9" w:name="metapopulation-survival-and-dispersal-1"/>
+      <w:bookmarkEnd w:id="9"/>
+      <w:r>
+        <w:t>Metapopulation survival and dispersal</w:t>
+      </w:r>
+    </w:p>
+    <w:p>
+      <w:pPr>
+        <w:pStyle w:val="FirstParagraph"/>
       </w:pPr>
       <w:r>
         <w:rPr>
-          <w:rStyle w:val="VerbatimChar"/>
+          <w:noProof/>
+          <w:lang w:val="en-CA" w:eastAsia="en-CA"/>
         </w:rPr>
-        <w:t xml:space="preserve">Warning in predict.lm(model, newdata = data.frame(x = xseq), se.fit = se, :</w:t>
-      </w:r>
-      <w:r>
-        <w:br w:type="textWrapping"/>
-      </w:r>
-      <w:r>
-        <w:rPr>
-          <w:rStyle w:val="VerbatimChar"/>
-        </w:rPr>
-        <w:t xml:space="preserve">prediction from a rank-deficient fit may be misleading</w:t>
-      </w:r>
-      <w:r>
-        <w:br w:type="textWrapping"/>
-      </w:r>
-      <w:r>
-        <w:rPr>
-          <w:rStyle w:val="VerbatimChar"/>
-        </w:rPr>
-        <w:t xml:space="preserve"/>
-      </w:r>
-      <w:r>
-        <w:br w:type="textWrapping"/>
-      </w:r>
-      <w:r>
-        <w:rPr>
-          <w:rStyle w:val="VerbatimChar"/>
-        </w:rPr>
-        <w:t xml:space="preserve">Warning in predict.lm(model, newdata = data.frame(x = xseq), se.fit = se, :</w:t>
-      </w:r>
-      <w:r>
-        <w:br w:type="textWrapping"/>
-      </w:r>
-      <w:r>
-        <w:rPr>
-          <w:rStyle w:val="VerbatimChar"/>
-        </w:rPr>
-        <w:t xml:space="preserve">prediction from a rank-deficient fit may be misleading</w:t>
-      </w:r>
-      <w:r>
-        <w:br w:type="textWrapping"/>
-      </w:r>
-      <w:r>
-        <w:rPr>
-          <w:rStyle w:val="VerbatimChar"/>
-        </w:rPr>
-        <w:t xml:space="preserve"/>
-      </w:r>
-      <w:r>
-        <w:br w:type="textWrapping"/>
-      </w:r>
-      <w:r>
-        <w:rPr>
-          <w:rStyle w:val="VerbatimChar"/>
-        </w:rPr>
-        <w:t xml:space="preserve">Warning in predict.lm(model, newdata = data.frame(x = xseq), se.fit = se, :</w:t>
-      </w:r>
-      <w:r>
-        <w:br w:type="textWrapping"/>
-      </w:r>
-      <w:r>
-        <w:rPr>
-          <w:rStyle w:val="VerbatimChar"/>
-        </w:rPr>
-        <w:t xml:space="preserve">prediction from a rank-deficient fit may be misleading</w:t>
-      </w:r>
-      <w:r>
-        <w:br w:type="textWrapping"/>
-      </w:r>
-      <w:r>
-        <w:rPr>
-          <w:rStyle w:val="VerbatimChar"/>
-        </w:rPr>
-        <w:t xml:space="preserve"/>
-      </w:r>
-      <w:r>
-        <w:br w:type="textWrapping"/>
-      </w:r>
-      <w:r>
-        <w:rPr>
-          <w:rStyle w:val="VerbatimChar"/>
-        </w:rPr>
-        <w:t xml:space="preserve">Warning in predict.lm(model, newdata = data.frame(x = xseq), se.fit = se, :</w:t>
-      </w:r>
-      <w:r>
-        <w:br w:type="textWrapping"/>
-      </w:r>
-      <w:r>
-        <w:rPr>
-          <w:rStyle w:val="VerbatimChar"/>
-        </w:rPr>
-        <w:t xml:space="preserve">prediction from a rank-deficient fit may be misleading</w:t>
-      </w:r>
-      <w:r>
-        <w:br w:type="textWrapping"/>
-      </w:r>
-      <w:r>
-        <w:rPr>
-          <w:rStyle w:val="VerbatimChar"/>
-        </w:rPr>
-        <w:t xml:space="preserve"/>
-      </w:r>
-      <w:r>
-        <w:br w:type="textWrapping"/>
-      </w:r>
-      <w:r>
-        <w:rPr>
-          <w:rStyle w:val="VerbatimChar"/>
-        </w:rPr>
-        <w:t xml:space="preserve">Warning in predict.lm(model, newdata = data.frame(x = xseq), se.fit = se, :</w:t>
-      </w:r>
-      <w:r>
-        <w:br w:type="textWrapping"/>
-      </w:r>
-      <w:r>
-        <w:rPr>
-          <w:rStyle w:val="VerbatimChar"/>
-        </w:rPr>
-        <w:t xml:space="preserve">prediction from a rank-deficient fit may be misleading</w:t>
-      </w:r>
-      <w:r>
-        <w:br w:type="textWrapping"/>
-      </w:r>
-      <w:r>
-        <w:rPr>
-          <w:rStyle w:val="VerbatimChar"/>
-        </w:rPr>
-        <w:t xml:space="preserve"/>
-      </w:r>
-      <w:r>
-        <w:br w:type="textWrapping"/>
-      </w:r>
-      <w:r>
-        <w:rPr>
-          <w:rStyle w:val="VerbatimChar"/>
-        </w:rPr>
-        <w:t xml:space="preserve">Warning in predict.lm(model, newdata = data.frame(x = xseq), se.fit = se, :</w:t>
-      </w:r>
-      <w:r>
-        <w:br w:type="textWrapping"/>
-      </w:r>
-      <w:r>
-        <w:rPr>
-          <w:rStyle w:val="VerbatimChar"/>
-        </w:rPr>
-        <w:t xml:space="preserve">prediction from a rank-deficient fit may be misleading</w:t>
-      </w:r>
-    </w:p>
-    <w:p>
-      <w:pPr>
-        <w:pStyle w:val="FirstParagraph"/>
-      </w:pPr>
-      <w:r>
         <w:drawing>
-          <wp:inline>
-            <wp:extent cx="6858000" cy="2400300"/>
-            <wp:effectExtent b="0" l="0" r="0" t="0"/>
-            <wp:docPr descr="" title="" id="1" name="Picture"/>
-            <a:graphic>
+          <wp:inline distT="0" distB="0" distL="0" distR="0">
+            <wp:extent cx="6858000" cy="2400299"/>
+            <wp:effectExtent l="0" t="0" r="0" b="0"/>
+            <wp:docPr id="8" name="Picture"/>
+            <wp:cNvGraphicFramePr/>
+            <a:graphic xmlns:a="http://schemas.openxmlformats.org/drawingml/2006/main">
               <a:graphicData uri="http://schemas.openxmlformats.org/drawingml/2006/picture">
-                <pic:pic>
+                <pic:pic xmlns:pic="http://schemas.openxmlformats.org/drawingml/2006/picture">
                   <pic:nvPicPr>
-                    <pic:cNvPr descr="C:\Users\Ruth\git\ruthubc\DispersalSimulation\PaperOutput\ResultsDispersalSimulation_files/figure-docx/EnvMetDisp-1.png" id="0" name="Picture"/>
+                    <pic:cNvPr id="0" name="Picture" descr="C:\Users\Ruth\git\ruthubc\DispersalSimulation\PaperOutput\ResultsDispersalSimulation_files/figure-docx/EnvMetDisp-1.png"/>
                     <pic:cNvPicPr>
-                      <a:picLocks noChangeArrowheads="1" noChangeAspect="1"/>
+                      <a:picLocks noChangeAspect="1" noChangeArrowheads="1"/>
                     </pic:cNvPicPr>
                   </pic:nvPicPr>
                   <pic:blipFill>
-                    <a:blip r:embed="rId38"/>
+                    <a:blip r:embed="rId15"/>
                     <a:stretch>
                       <a:fillRect/>
                     </a:stretch>
@@ -923,7 +638,7 @@
                   <pic:spPr bwMode="auto">
                     <a:xfrm>
                       <a:off x="0" y="0"/>
-                      <a:ext cx="6858000" cy="2400300"/>
+                      <a:ext cx="6858000" cy="2400299"/>
                     </a:xfrm>
                     <a:prstGeom prst="rect">
                       <a:avLst/>
@@ -944,50 +659,63 @@
     </w:p>
     <w:p>
       <w:pPr>
-        <w:pStyle w:val="Compact"/>
         <w:numPr>
-          <w:numId w:val="1008"/>
           <w:ilvl w:val="0"/>
+          <w:numId w:val="11"/>
         </w:numPr>
       </w:pPr>
       <w:r>
         <w:rPr>
           <w:i/>
         </w:rPr>
-        <w:t xml:space="preserve">Figure [EnvMetDisp]</w:t>
+        <w:t>Figure [EnvMetDisp]</w:t>
       </w:r>
     </w:p>
     <w:p>
       <w:pPr>
         <w:pStyle w:val="Heading2"/>
       </w:pPr>
-      <w:bookmarkStart w:id="39" w:name="what-restricts-dispersal"/>
-      <w:bookmarkEnd w:id="39"/>
-      <w:r>
-        <w:t xml:space="preserve">What restricts dispersal?</w:t>
+      <w:bookmarkStart w:id="10" w:name="what-restricts-dispersal"/>
+      <w:bookmarkEnd w:id="10"/>
+      <w:r>
+        <w:lastRenderedPageBreak/>
+        <w:t xml:space="preserve">What restricts </w:t>
+      </w:r>
+      <w:r>
+        <w:t>dispersal?</w:t>
       </w:r>
     </w:p>
     <w:p>
       <w:pPr>
         <w:pStyle w:val="FirstParagraph"/>
-      </w:pPr>
-      <w:r>
+        <w:rPr>
+          <w:u w:val="single"/>
+        </w:rPr>
+      </w:pPr>
+      <w:bookmarkStart w:id="11" w:name="_GoBack"/>
+      <w:r>
+        <w:rPr>
+          <w:noProof/>
+          <w:u w:val="single"/>
+          <w:lang w:val="en-CA" w:eastAsia="en-CA"/>
+        </w:rPr>
         <w:drawing>
-          <wp:inline>
-            <wp:extent cx="3669832" cy="2752374"/>
-            <wp:effectExtent b="0" l="0" r="0" t="0"/>
-            <wp:docPr descr="" title="" id="1" name="Picture"/>
-            <a:graphic>
+          <wp:inline distT="0" distB="0" distL="0" distR="0" wp14:anchorId="563FE68E" wp14:editId="6C7CC2D4">
+            <wp:extent cx="3666766" cy="2750075"/>
+            <wp:effectExtent l="0" t="0" r="0" b="0"/>
+            <wp:docPr id="9" name="Picture"/>
+            <wp:cNvGraphicFramePr/>
+            <a:graphic xmlns:a="http://schemas.openxmlformats.org/drawingml/2006/main">
               <a:graphicData uri="http://schemas.openxmlformats.org/drawingml/2006/picture">
-                <pic:pic>
+                <pic:pic xmlns:pic="http://schemas.openxmlformats.org/drawingml/2006/picture">
                   <pic:nvPicPr>
-                    <pic:cNvPr descr="C:\Users\Ruth\git\ruthubc\DispersalSimulation\PaperOutput\ResultsDispersalSimulation_files/figure-docx/EnvDisp-1.png" id="0" name="Picture"/>
+                    <pic:cNvPr id="0" name="Picture" descr="C:\Users\Ruth\git\ruthubc\DispersalSimulation\PaperOutput\ResultsDispersalSimulation_files/figure-docx/EnvDisp-1.png"/>
                     <pic:cNvPicPr>
-                      <a:picLocks noChangeArrowheads="1" noChangeAspect="1"/>
+                      <a:picLocks noChangeAspect="1" noChangeArrowheads="1"/>
                     </pic:cNvPicPr>
                   </pic:nvPicPr>
                   <pic:blipFill>
-                    <a:blip r:embed="rId40"/>
+                    <a:blip r:embed="rId16"/>
                     <a:stretch>
                       <a:fillRect/>
                     </a:stretch>
@@ -995,7 +723,7 @@
                   <pic:spPr bwMode="auto">
                     <a:xfrm>
                       <a:off x="0" y="0"/>
-                      <a:ext cx="3669832" cy="2752374"/>
+                      <a:ext cx="3666766" cy="2750075"/>
                     </a:xfrm>
                     <a:prstGeom prst="rect">
                       <a:avLst/>
@@ -1014,100 +742,63 @@
         </w:drawing>
       </w:r>
     </w:p>
-    <w:p>
-      <w:pPr>
-        <w:pStyle w:val="Compact"/>
+    <w:bookmarkEnd w:id="11"/>
+    <w:p>
+      <w:pPr>
         <w:numPr>
-          <w:numId w:val="1009"/>
           <w:ilvl w:val="0"/>
+          <w:numId w:val="12"/>
         </w:numPr>
       </w:pPr>
       <w:r>
         <w:rPr>
           <w:i/>
         </w:rPr>
-        <w:t xml:space="preserve">Figure [EnvDisp]: Comparing metapopulation survival to whether any</w:t>
+        <w:t>Figure [EnvDisp]: Comparing metapopulation survival to whether any populations produced dispersers. From comparing figure (above) to figure (other), we can see that disperal has gone from zero to some dispersal when size is 0.6 and competition</w:t>
       </w:r>
       <w:r>
         <w:rPr>
           <w:i/>
         </w:rPr>
-        <w:t xml:space="preserve"> </w:t>
-      </w:r>
+        <w:t xml:space="preserve"> is 0, size is 0.8, comp is zero, and when size is 0.8 and comp is 0.2</w:t>
+      </w:r>
+    </w:p>
+    <w:p>
+      <w:pPr>
+        <w:pStyle w:val="Heading2"/>
+      </w:pPr>
+      <w:bookmarkStart w:id="12" w:name="disperal-amount-and-environmental-variat"/>
+      <w:bookmarkEnd w:id="12"/>
+      <w:r>
+        <w:t>Disperal amount and environmental variation</w:t>
+      </w:r>
+    </w:p>
+    <w:p>
+      <w:pPr>
+        <w:pStyle w:val="FirstParagraph"/>
+      </w:pPr>
       <w:r>
         <w:rPr>
-          <w:i/>
+          <w:noProof/>
+          <w:lang w:val="en-CA" w:eastAsia="en-CA"/>
         </w:rPr>
-        <w:t xml:space="preserve">populations produced dispersers. From comparing figure (above) to figure</w:t>
-      </w:r>
-      <w:r>
-        <w:rPr>
-          <w:i/>
-        </w:rPr>
-        <w:t xml:space="preserve"> </w:t>
-      </w:r>
-      <w:r>
-        <w:rPr>
-          <w:i/>
-        </w:rPr>
-        <w:t xml:space="preserve">(other), we can see that disperal has gone from zero to some dispersal when size</w:t>
-      </w:r>
-      <w:r>
-        <w:rPr>
-          <w:i/>
-        </w:rPr>
-        <w:t xml:space="preserve"> </w:t>
-      </w:r>
-      <w:r>
-        <w:rPr>
-          <w:i/>
-        </w:rPr>
-        <w:t xml:space="preserve">is 0.6 and competition is 0, size is 0.8, comp is zero, and when size is 0.8 and</w:t>
-      </w:r>
-      <w:r>
-        <w:rPr>
-          <w:i/>
-        </w:rPr>
-        <w:t xml:space="preserve"> </w:t>
-      </w:r>
-      <w:r>
-        <w:rPr>
-          <w:i/>
-        </w:rPr>
-        <w:t xml:space="preserve">comp is 0.2</w:t>
-      </w:r>
-    </w:p>
-    <w:p>
-      <w:pPr>
-        <w:pStyle w:val="Heading2"/>
-      </w:pPr>
-      <w:bookmarkStart w:id="41" w:name="disperal-amount-and-environmental-variation"/>
-      <w:bookmarkEnd w:id="41"/>
-      <w:r>
-        <w:t xml:space="preserve">Disperal amount and environmental variation</w:t>
-      </w:r>
-    </w:p>
-    <w:p>
-      <w:pPr>
-        <w:pStyle w:val="FirstParagraph"/>
-      </w:pPr>
-      <w:r>
         <w:drawing>
-          <wp:inline>
-            <wp:extent cx="5504749" cy="2752374"/>
-            <wp:effectExtent b="0" l="0" r="0" t="0"/>
-            <wp:docPr descr="" title="" id="1" name="Picture"/>
-            <a:graphic>
+          <wp:inline distT="0" distB="0" distL="0" distR="0">
+            <wp:extent cx="5500150" cy="2750075"/>
+            <wp:effectExtent l="0" t="0" r="0" b="0"/>
+            <wp:docPr id="10" name="Picture"/>
+            <wp:cNvGraphicFramePr/>
+            <a:graphic xmlns:a="http://schemas.openxmlformats.org/drawingml/2006/main">
               <a:graphicData uri="http://schemas.openxmlformats.org/drawingml/2006/picture">
-                <pic:pic>
+                <pic:pic xmlns:pic="http://schemas.openxmlformats.org/drawingml/2006/picture">
                   <pic:nvPicPr>
-                    <pic:cNvPr descr="C:\Users\Ruth\git\ruthubc\DispersalSimulation\PaperOutput\ResultsDispersalSimulation_files/figure-docx/EnvVarDisp-1.png" id="0" name="Picture"/>
+                    <pic:cNvPr id="0" name="Picture" descr="C:\Users\Ruth\git\ruthubc\DispersalSimulation\PaperOutput\ResultsDispersalSimulation_files/figure-docx/EnvVarDisp-1.png"/>
                     <pic:cNvPicPr>
-                      <a:picLocks noChangeArrowheads="1" noChangeAspect="1"/>
+                      <a:picLocks noChangeAspect="1" noChangeArrowheads="1"/>
                     </pic:cNvPicPr>
                   </pic:nvPicPr>
                   <pic:blipFill>
-                    <a:blip r:embed="rId42"/>
+                    <a:blip r:embed="rId17"/>
                     <a:stretch>
                       <a:fillRect/>
                     </a:stretch>
@@ -1115,7 +806,7 @@
                   <pic:spPr bwMode="auto">
                     <a:xfrm>
                       <a:off x="0" y="0"/>
-                      <a:ext cx="5504749" cy="2752374"/>
+                      <a:ext cx="5500150" cy="2750075"/>
                     </a:xfrm>
                     <a:prstGeom prst="rect">
                       <a:avLst/>
@@ -1136,29 +827,16 @@
     </w:p>
     <w:p>
       <w:pPr>
-        <w:pStyle w:val="Compact"/>
         <w:numPr>
-          <w:numId w:val="1010"/>
           <w:ilvl w:val="0"/>
+          <w:numId w:val="13"/>
         </w:numPr>
       </w:pPr>
       <w:r>
         <w:rPr>
           <w:i/>
         </w:rPr>
-        <w:t xml:space="preserve">Figure [EnvVarDisp]: Average of log10 number of dispersers per time</w:t>
-      </w:r>
-      <w:r>
-        <w:rPr>
-          <w:i/>
-        </w:rPr>
-        <w:t xml:space="preserve"> </w:t>
-      </w:r>
-      <w:r>
-        <w:rPr>
-          <w:i/>
-        </w:rPr>
-        <w:t xml:space="preserve">step</w:t>
+        <w:t>Figure [EnvVarDisp]: Average of log10 number of dispersers per time step</w:t>
       </w:r>
     </w:p>
     <w:sectPr>
@@ -1171,19 +849,44 @@
 </w:document>
 </file>
 
+<file path=word/endnotes.xml><?xml version="1.0" encoding="utf-8"?>
+<w:endnotes xmlns:wpc="http://schemas.microsoft.com/office/word/2010/wordprocessingCanvas" xmlns:mc="http://schemas.openxmlformats.org/markup-compatibility/2006" xmlns:o="urn:schemas-microsoft-com:office:office" xmlns:r="http://schemas.openxmlformats.org/officeDocument/2006/relationships" xmlns:m="http://schemas.openxmlformats.org/officeDocument/2006/math" xmlns:v="urn:schemas-microsoft-com:vml" xmlns:wp14="http://schemas.microsoft.com/office/word/2010/wordprocessingDrawing" xmlns:wp="http://schemas.openxmlformats.org/drawingml/2006/wordprocessingDrawing" xmlns:w10="urn:schemas-microsoft-com:office:word" xmlns:w="http://schemas.openxmlformats.org/wordprocessingml/2006/main" xmlns:w14="http://schemas.microsoft.com/office/word/2010/wordml" xmlns:wpg="http://schemas.microsoft.com/office/word/2010/wordprocessingGroup" xmlns:wpi="http://schemas.microsoft.com/office/word/2010/wordprocessingInk" xmlns:wne="http://schemas.microsoft.com/office/word/2006/wordml" xmlns:wps="http://schemas.microsoft.com/office/word/2010/wordprocessingShape" mc:Ignorable="w14 wp14">
+  <w:endnote w:type="separator" w:id="-1">
+    <w:p>
+      <w:pPr>
+        <w:spacing w:line="240" w:lineRule="auto"/>
+      </w:pPr>
+      <w:r>
+        <w:separator/>
+      </w:r>
+    </w:p>
+  </w:endnote>
+  <w:endnote w:type="continuationSeparator" w:id="0">
+    <w:p>
+      <w:pPr>
+        <w:spacing w:line="240" w:lineRule="auto"/>
+      </w:pPr>
+      <w:r>
+        <w:continuationSeparator/>
+      </w:r>
+    </w:p>
+  </w:endnote>
+</w:endnotes>
+</file>
+
 <file path=word/footnotes.xml><?xml version="1.0" encoding="utf-8"?>
-<w:footnotes xmlns:w="http://schemas.openxmlformats.org/wordprocessingml/2006/main" xmlns:m="http://schemas.openxmlformats.org/officeDocument/2006/math" xmlns:r="http://schemas.openxmlformats.org/officeDocument/2006/relationships" xmlns:o="urn:schemas-microsoft-com:office:office" xmlns:v="urn:schemas-microsoft-com:vml" xmlns:w10="urn:schemas-microsoft-com:office:word" xmlns:a="http://schemas.openxmlformats.org/drawingml/2006/main" xmlns:pic="http://schemas.openxmlformats.org/drawingml/2006/picture" xmlns:wp="http://schemas.openxmlformats.org/drawingml/2006/wordprocessingDrawing">
+<w:footnotes xmlns:wpc="http://schemas.microsoft.com/office/word/2010/wordprocessingCanvas" xmlns:mc="http://schemas.openxmlformats.org/markup-compatibility/2006" xmlns:o="urn:schemas-microsoft-com:office:office" xmlns:r="http://schemas.openxmlformats.org/officeDocument/2006/relationships" xmlns:m="http://schemas.openxmlformats.org/officeDocument/2006/math" xmlns:v="urn:schemas-microsoft-com:vml" xmlns:wp14="http://schemas.microsoft.com/office/word/2010/wordprocessingDrawing" xmlns:wp="http://schemas.openxmlformats.org/drawingml/2006/wordprocessingDrawing" xmlns:w10="urn:schemas-microsoft-com:office:word" xmlns:w="http://schemas.openxmlformats.org/wordprocessingml/2006/main" xmlns:w14="http://schemas.microsoft.com/office/word/2010/wordml" xmlns:wpg="http://schemas.microsoft.com/office/word/2010/wordprocessingGroup" xmlns:wpi="http://schemas.microsoft.com/office/word/2010/wordprocessingInk" xmlns:wne="http://schemas.microsoft.com/office/word/2006/wordml" xmlns:wps="http://schemas.microsoft.com/office/word/2010/wordprocessingShape" mc:Ignorable="w14 wp14">
+  <w:footnote w:type="separator" w:id="-1">
+    <w:p>
+      <w:r>
+        <w:separator/>
+      </w:r>
+    </w:p>
+  </w:footnote>
   <w:footnote w:type="continuationSeparator" w:id="0">
     <w:p>
       <w:r>
         <w:continuationSeparator/>
-      </w:r>
-    </w:p>
-  </w:footnote>
-  <w:footnote w:type="separator" w:id="-1">
-    <w:p>
-      <w:r>
-        <w:separator/>
       </w:r>
     </w:p>
   </w:footnote>
@@ -1193,6 +896,501 @@
 <file path=word/numbering.xml><?xml version="1.0" encoding="utf-8"?>
 <w:numbering xmlns:wpc="http://schemas.microsoft.com/office/word/2010/wordprocessingCanvas" xmlns:mc="http://schemas.openxmlformats.org/markup-compatibility/2006" xmlns:o="urn:schemas-microsoft-com:office:office" xmlns:r="http://schemas.openxmlformats.org/officeDocument/2006/relationships" xmlns:m="http://schemas.openxmlformats.org/officeDocument/2006/math" xmlns:v="urn:schemas-microsoft-com:vml" xmlns:wp14="http://schemas.microsoft.com/office/word/2010/wordprocessingDrawing" xmlns:wp="http://schemas.openxmlformats.org/drawingml/2006/wordprocessingDrawing" xmlns:w10="urn:schemas-microsoft-com:office:word" xmlns:w="http://schemas.openxmlformats.org/wordprocessingml/2006/main" xmlns:w14="http://schemas.microsoft.com/office/word/2010/wordml" xmlns:wpg="http://schemas.microsoft.com/office/word/2010/wordprocessingGroup" xmlns:wpi="http://schemas.microsoft.com/office/word/2010/wordprocessingInk" xmlns:wne="http://schemas.microsoft.com/office/word/2006/wordml" xmlns:wps="http://schemas.microsoft.com/office/word/2010/wordprocessingShape" mc:Ignorable="w14 wp14">
   <w:abstractNum w:abstractNumId="0">
+    <w:nsid w:val="91C39650"/>
+    <w:multiLevelType w:val="multilevel"/>
+    <w:tmpl w:val="B08680E2"/>
+    <w:lvl w:ilvl="0">
+      <w:start w:val="3"/>
+      <w:numFmt w:val="decimal"/>
+      <w:lvlText w:val="(%1)"/>
+      <w:lvlJc w:val="left"/>
+      <w:pPr>
+        <w:tabs>
+          <w:tab w:val="num" w:pos="0"/>
+        </w:tabs>
+        <w:ind w:left="480" w:hanging="480"/>
+      </w:pPr>
+    </w:lvl>
+    <w:lvl w:ilvl="1">
+      <w:start w:val="3"/>
+      <w:numFmt w:val="decimal"/>
+      <w:lvlText w:val="(%2)"/>
+      <w:lvlJc w:val="left"/>
+      <w:pPr>
+        <w:tabs>
+          <w:tab w:val="num" w:pos="720"/>
+        </w:tabs>
+        <w:ind w:left="1200" w:hanging="480"/>
+      </w:pPr>
+    </w:lvl>
+    <w:lvl w:ilvl="2">
+      <w:start w:val="3"/>
+      <w:numFmt w:val="decimal"/>
+      <w:lvlText w:val="(%3)"/>
+      <w:lvlJc w:val="left"/>
+      <w:pPr>
+        <w:tabs>
+          <w:tab w:val="num" w:pos="1440"/>
+        </w:tabs>
+        <w:ind w:left="1920" w:hanging="480"/>
+      </w:pPr>
+    </w:lvl>
+    <w:lvl w:ilvl="3">
+      <w:start w:val="3"/>
+      <w:numFmt w:val="decimal"/>
+      <w:lvlText w:val="(%4)"/>
+      <w:lvlJc w:val="left"/>
+      <w:pPr>
+        <w:tabs>
+          <w:tab w:val="num" w:pos="2160"/>
+        </w:tabs>
+        <w:ind w:left="2640" w:hanging="480"/>
+      </w:pPr>
+    </w:lvl>
+    <w:lvl w:ilvl="4">
+      <w:start w:val="3"/>
+      <w:numFmt w:val="decimal"/>
+      <w:lvlText w:val="(%5)"/>
+      <w:lvlJc w:val="left"/>
+      <w:pPr>
+        <w:tabs>
+          <w:tab w:val="num" w:pos="2880"/>
+        </w:tabs>
+        <w:ind w:left="3360" w:hanging="480"/>
+      </w:pPr>
+    </w:lvl>
+    <w:lvl w:ilvl="5">
+      <w:start w:val="3"/>
+      <w:numFmt w:val="decimal"/>
+      <w:lvlText w:val="(%6)"/>
+      <w:lvlJc w:val="left"/>
+      <w:pPr>
+        <w:tabs>
+          <w:tab w:val="num" w:pos="3600"/>
+        </w:tabs>
+        <w:ind w:left="4080" w:hanging="480"/>
+      </w:pPr>
+    </w:lvl>
+    <w:lvl w:ilvl="6">
+      <w:start w:val="3"/>
+      <w:numFmt w:val="decimal"/>
+      <w:lvlText w:val="(%7)"/>
+      <w:lvlJc w:val="left"/>
+      <w:pPr>
+        <w:tabs>
+          <w:tab w:val="num" w:pos="4320"/>
+        </w:tabs>
+        <w:ind w:left="4800" w:hanging="480"/>
+      </w:pPr>
+    </w:lvl>
+    <w:lvl w:ilvl="7">
+      <w:numFmt w:val="decimal"/>
+      <w:lvlText w:val=""/>
+      <w:lvlJc w:val="left"/>
+    </w:lvl>
+    <w:lvl w:ilvl="8">
+      <w:numFmt w:val="decimal"/>
+      <w:lvlText w:val=""/>
+      <w:lvlJc w:val="left"/>
+    </w:lvl>
+  </w:abstractNum>
+  <w:abstractNum w:abstractNumId="1">
+    <w:nsid w:val="97139E4A"/>
+    <w:multiLevelType w:val="multilevel"/>
+    <w:tmpl w:val="7BE0E2EE"/>
+    <w:lvl w:ilvl="0">
+      <w:start w:val="7"/>
+      <w:numFmt w:val="decimal"/>
+      <w:lvlText w:val="(%1)"/>
+      <w:lvlJc w:val="left"/>
+      <w:pPr>
+        <w:tabs>
+          <w:tab w:val="num" w:pos="0"/>
+        </w:tabs>
+        <w:ind w:left="480" w:hanging="480"/>
+      </w:pPr>
+    </w:lvl>
+    <w:lvl w:ilvl="1">
+      <w:start w:val="7"/>
+      <w:numFmt w:val="decimal"/>
+      <w:lvlText w:val="(%2)"/>
+      <w:lvlJc w:val="left"/>
+      <w:pPr>
+        <w:tabs>
+          <w:tab w:val="num" w:pos="720"/>
+        </w:tabs>
+        <w:ind w:left="1200" w:hanging="480"/>
+      </w:pPr>
+    </w:lvl>
+    <w:lvl w:ilvl="2">
+      <w:start w:val="7"/>
+      <w:numFmt w:val="decimal"/>
+      <w:lvlText w:val="(%3)"/>
+      <w:lvlJc w:val="left"/>
+      <w:pPr>
+        <w:tabs>
+          <w:tab w:val="num" w:pos="1440"/>
+        </w:tabs>
+        <w:ind w:left="1920" w:hanging="480"/>
+      </w:pPr>
+    </w:lvl>
+    <w:lvl w:ilvl="3">
+      <w:start w:val="7"/>
+      <w:numFmt w:val="decimal"/>
+      <w:lvlText w:val="(%4)"/>
+      <w:lvlJc w:val="left"/>
+      <w:pPr>
+        <w:tabs>
+          <w:tab w:val="num" w:pos="2160"/>
+        </w:tabs>
+        <w:ind w:left="2640" w:hanging="480"/>
+      </w:pPr>
+    </w:lvl>
+    <w:lvl w:ilvl="4">
+      <w:start w:val="7"/>
+      <w:numFmt w:val="decimal"/>
+      <w:lvlText w:val="(%5)"/>
+      <w:lvlJc w:val="left"/>
+      <w:pPr>
+        <w:tabs>
+          <w:tab w:val="num" w:pos="2880"/>
+        </w:tabs>
+        <w:ind w:left="3360" w:hanging="480"/>
+      </w:pPr>
+    </w:lvl>
+    <w:lvl w:ilvl="5">
+      <w:start w:val="7"/>
+      <w:numFmt w:val="decimal"/>
+      <w:lvlText w:val="(%6)"/>
+      <w:lvlJc w:val="left"/>
+      <w:pPr>
+        <w:tabs>
+          <w:tab w:val="num" w:pos="3600"/>
+        </w:tabs>
+        <w:ind w:left="4080" w:hanging="480"/>
+      </w:pPr>
+    </w:lvl>
+    <w:lvl w:ilvl="6">
+      <w:start w:val="7"/>
+      <w:numFmt w:val="decimal"/>
+      <w:lvlText w:val="(%7)"/>
+      <w:lvlJc w:val="left"/>
+      <w:pPr>
+        <w:tabs>
+          <w:tab w:val="num" w:pos="4320"/>
+        </w:tabs>
+        <w:ind w:left="4800" w:hanging="480"/>
+      </w:pPr>
+    </w:lvl>
+    <w:lvl w:ilvl="7">
+      <w:numFmt w:val="decimal"/>
+      <w:lvlText w:val=""/>
+      <w:lvlJc w:val="left"/>
+    </w:lvl>
+    <w:lvl w:ilvl="8">
+      <w:numFmt w:val="decimal"/>
+      <w:lvlText w:val=""/>
+      <w:lvlJc w:val="left"/>
+    </w:lvl>
+  </w:abstractNum>
+  <w:abstractNum w:abstractNumId="2">
+    <w:nsid w:val="9885462C"/>
+    <w:multiLevelType w:val="multilevel"/>
+    <w:tmpl w:val="946EBF74"/>
+    <w:lvl w:ilvl="0">
+      <w:start w:val="9"/>
+      <w:numFmt w:val="decimal"/>
+      <w:lvlText w:val="(%1)"/>
+      <w:lvlJc w:val="left"/>
+      <w:pPr>
+        <w:tabs>
+          <w:tab w:val="num" w:pos="0"/>
+        </w:tabs>
+        <w:ind w:left="480" w:hanging="480"/>
+      </w:pPr>
+    </w:lvl>
+    <w:lvl w:ilvl="1">
+      <w:start w:val="9"/>
+      <w:numFmt w:val="decimal"/>
+      <w:lvlText w:val="(%2)"/>
+      <w:lvlJc w:val="left"/>
+      <w:pPr>
+        <w:tabs>
+          <w:tab w:val="num" w:pos="720"/>
+        </w:tabs>
+        <w:ind w:left="1200" w:hanging="480"/>
+      </w:pPr>
+    </w:lvl>
+    <w:lvl w:ilvl="2">
+      <w:start w:val="9"/>
+      <w:numFmt w:val="decimal"/>
+      <w:lvlText w:val="(%3)"/>
+      <w:lvlJc w:val="left"/>
+      <w:pPr>
+        <w:tabs>
+          <w:tab w:val="num" w:pos="1440"/>
+        </w:tabs>
+        <w:ind w:left="1920" w:hanging="480"/>
+      </w:pPr>
+    </w:lvl>
+    <w:lvl w:ilvl="3">
+      <w:start w:val="9"/>
+      <w:numFmt w:val="decimal"/>
+      <w:lvlText w:val="(%4)"/>
+      <w:lvlJc w:val="left"/>
+      <w:pPr>
+        <w:tabs>
+          <w:tab w:val="num" w:pos="2160"/>
+        </w:tabs>
+        <w:ind w:left="2640" w:hanging="480"/>
+      </w:pPr>
+    </w:lvl>
+    <w:lvl w:ilvl="4">
+      <w:start w:val="9"/>
+      <w:numFmt w:val="decimal"/>
+      <w:lvlText w:val="(%5)"/>
+      <w:lvlJc w:val="left"/>
+      <w:pPr>
+        <w:tabs>
+          <w:tab w:val="num" w:pos="2880"/>
+        </w:tabs>
+        <w:ind w:left="3360" w:hanging="480"/>
+      </w:pPr>
+    </w:lvl>
+    <w:lvl w:ilvl="5">
+      <w:start w:val="9"/>
+      <w:numFmt w:val="decimal"/>
+      <w:lvlText w:val="(%6)"/>
+      <w:lvlJc w:val="left"/>
+      <w:pPr>
+        <w:tabs>
+          <w:tab w:val="num" w:pos="3600"/>
+        </w:tabs>
+        <w:ind w:left="4080" w:hanging="480"/>
+      </w:pPr>
+    </w:lvl>
+    <w:lvl w:ilvl="6">
+      <w:start w:val="9"/>
+      <w:numFmt w:val="decimal"/>
+      <w:lvlText w:val="(%7)"/>
+      <w:lvlJc w:val="left"/>
+      <w:pPr>
+        <w:tabs>
+          <w:tab w:val="num" w:pos="4320"/>
+        </w:tabs>
+        <w:ind w:left="4800" w:hanging="480"/>
+      </w:pPr>
+    </w:lvl>
+    <w:lvl w:ilvl="7">
+      <w:numFmt w:val="decimal"/>
+      <w:lvlText w:val=""/>
+      <w:lvlJc w:val="left"/>
+    </w:lvl>
+    <w:lvl w:ilvl="8">
+      <w:numFmt w:val="decimal"/>
+      <w:lvlText w:val=""/>
+      <w:lvlJc w:val="left"/>
+    </w:lvl>
+  </w:abstractNum>
+  <w:abstractNum w:abstractNumId="3">
+    <w:nsid w:val="B1D0BE49"/>
+    <w:multiLevelType w:val="multilevel"/>
+    <w:tmpl w:val="F1A618C4"/>
+    <w:lvl w:ilvl="0">
+      <w:start w:val="6"/>
+      <w:numFmt w:val="decimal"/>
+      <w:lvlText w:val="(%1)"/>
+      <w:lvlJc w:val="left"/>
+      <w:pPr>
+        <w:tabs>
+          <w:tab w:val="num" w:pos="0"/>
+        </w:tabs>
+        <w:ind w:left="480" w:hanging="480"/>
+      </w:pPr>
+    </w:lvl>
+    <w:lvl w:ilvl="1">
+      <w:start w:val="6"/>
+      <w:numFmt w:val="decimal"/>
+      <w:lvlText w:val="(%2)"/>
+      <w:lvlJc w:val="left"/>
+      <w:pPr>
+        <w:tabs>
+          <w:tab w:val="num" w:pos="720"/>
+        </w:tabs>
+        <w:ind w:left="1200" w:hanging="480"/>
+      </w:pPr>
+    </w:lvl>
+    <w:lvl w:ilvl="2">
+      <w:start w:val="6"/>
+      <w:numFmt w:val="decimal"/>
+      <w:lvlText w:val="(%3)"/>
+      <w:lvlJc w:val="left"/>
+      <w:pPr>
+        <w:tabs>
+          <w:tab w:val="num" w:pos="1440"/>
+        </w:tabs>
+        <w:ind w:left="1920" w:hanging="480"/>
+      </w:pPr>
+    </w:lvl>
+    <w:lvl w:ilvl="3">
+      <w:start w:val="6"/>
+      <w:numFmt w:val="decimal"/>
+      <w:lvlText w:val="(%4)"/>
+      <w:lvlJc w:val="left"/>
+      <w:pPr>
+        <w:tabs>
+          <w:tab w:val="num" w:pos="2160"/>
+        </w:tabs>
+        <w:ind w:left="2640" w:hanging="480"/>
+      </w:pPr>
+    </w:lvl>
+    <w:lvl w:ilvl="4">
+      <w:start w:val="6"/>
+      <w:numFmt w:val="decimal"/>
+      <w:lvlText w:val="(%5)"/>
+      <w:lvlJc w:val="left"/>
+      <w:pPr>
+        <w:tabs>
+          <w:tab w:val="num" w:pos="2880"/>
+        </w:tabs>
+        <w:ind w:left="3360" w:hanging="480"/>
+      </w:pPr>
+    </w:lvl>
+    <w:lvl w:ilvl="5">
+      <w:start w:val="6"/>
+      <w:numFmt w:val="decimal"/>
+      <w:lvlText w:val="(%6)"/>
+      <w:lvlJc w:val="left"/>
+      <w:pPr>
+        <w:tabs>
+          <w:tab w:val="num" w:pos="3600"/>
+        </w:tabs>
+        <w:ind w:left="4080" w:hanging="480"/>
+      </w:pPr>
+    </w:lvl>
+    <w:lvl w:ilvl="6">
+      <w:start w:val="6"/>
+      <w:numFmt w:val="decimal"/>
+      <w:lvlText w:val="(%7)"/>
+      <w:lvlJc w:val="left"/>
+      <w:pPr>
+        <w:tabs>
+          <w:tab w:val="num" w:pos="4320"/>
+        </w:tabs>
+        <w:ind w:left="4800" w:hanging="480"/>
+      </w:pPr>
+    </w:lvl>
+    <w:lvl w:ilvl="7">
+      <w:numFmt w:val="decimal"/>
+      <w:lvlText w:val=""/>
+      <w:lvlJc w:val="left"/>
+    </w:lvl>
+    <w:lvl w:ilvl="8">
+      <w:numFmt w:val="decimal"/>
+      <w:lvlText w:val=""/>
+      <w:lvlJc w:val="left"/>
+    </w:lvl>
+  </w:abstractNum>
+  <w:abstractNum w:abstractNumId="4">
+    <w:nsid w:val="DBB8E118"/>
+    <w:multiLevelType w:val="multilevel"/>
+    <w:tmpl w:val="81F64A9C"/>
+    <w:lvl w:ilvl="0">
+      <w:start w:val="8"/>
+      <w:numFmt w:val="decimal"/>
+      <w:lvlText w:val="(%1)"/>
+      <w:lvlJc w:val="left"/>
+      <w:pPr>
+        <w:tabs>
+          <w:tab w:val="num" w:pos="0"/>
+        </w:tabs>
+        <w:ind w:left="480" w:hanging="480"/>
+      </w:pPr>
+    </w:lvl>
+    <w:lvl w:ilvl="1">
+      <w:start w:val="8"/>
+      <w:numFmt w:val="decimal"/>
+      <w:lvlText w:val="(%2)"/>
+      <w:lvlJc w:val="left"/>
+      <w:pPr>
+        <w:tabs>
+          <w:tab w:val="num" w:pos="720"/>
+        </w:tabs>
+        <w:ind w:left="1200" w:hanging="480"/>
+      </w:pPr>
+    </w:lvl>
+    <w:lvl w:ilvl="2">
+      <w:start w:val="8"/>
+      <w:numFmt w:val="decimal"/>
+      <w:lvlText w:val="(%3)"/>
+      <w:lvlJc w:val="left"/>
+      <w:pPr>
+        <w:tabs>
+          <w:tab w:val="num" w:pos="1440"/>
+        </w:tabs>
+        <w:ind w:left="1920" w:hanging="480"/>
+      </w:pPr>
+    </w:lvl>
+    <w:lvl w:ilvl="3">
+      <w:start w:val="8"/>
+      <w:numFmt w:val="decimal"/>
+      <w:lvlText w:val="(%4)"/>
+      <w:lvlJc w:val="left"/>
+      <w:pPr>
+        <w:tabs>
+          <w:tab w:val="num" w:pos="2160"/>
+        </w:tabs>
+        <w:ind w:left="2640" w:hanging="480"/>
+      </w:pPr>
+    </w:lvl>
+    <w:lvl w:ilvl="4">
+      <w:start w:val="8"/>
+      <w:numFmt w:val="decimal"/>
+      <w:lvlText w:val="(%5)"/>
+      <w:lvlJc w:val="left"/>
+      <w:pPr>
+        <w:tabs>
+          <w:tab w:val="num" w:pos="2880"/>
+        </w:tabs>
+        <w:ind w:left="3360" w:hanging="480"/>
+      </w:pPr>
+    </w:lvl>
+    <w:lvl w:ilvl="5">
+      <w:start w:val="8"/>
+      <w:numFmt w:val="decimal"/>
+      <w:lvlText w:val="(%6)"/>
+      <w:lvlJc w:val="left"/>
+      <w:pPr>
+        <w:tabs>
+          <w:tab w:val="num" w:pos="3600"/>
+        </w:tabs>
+        <w:ind w:left="4080" w:hanging="480"/>
+      </w:pPr>
+    </w:lvl>
+    <w:lvl w:ilvl="6">
+      <w:start w:val="8"/>
+      <w:numFmt w:val="decimal"/>
+      <w:lvlText w:val="(%7)"/>
+      <w:lvlJc w:val="left"/>
+      <w:pPr>
+        <w:tabs>
+          <w:tab w:val="num" w:pos="4320"/>
+        </w:tabs>
+        <w:ind w:left="4800" w:hanging="480"/>
+      </w:pPr>
+    </w:lvl>
+    <w:lvl w:ilvl="7">
+      <w:numFmt w:val="decimal"/>
+      <w:lvlText w:val=""/>
+      <w:lvlJc w:val="left"/>
+    </w:lvl>
+    <w:lvl w:ilvl="8">
+      <w:numFmt w:val="decimal"/>
+      <w:lvlText w:val=""/>
+      <w:lvlJc w:val="left"/>
+    </w:lvl>
+  </w:abstractNum>
+  <w:abstractNum w:abstractNumId="5">
     <w:nsid w:val="E17F69BA"/>
     <w:multiLevelType w:val="multilevel"/>
     <w:tmpl w:val="3628F094"/>
@@ -1284,7 +1482,205 @@
       <w:lvlJc w:val="left"/>
     </w:lvl>
   </w:abstractNum>
-  <w:abstractNum w:abstractNumId="1">
+  <w:abstractNum w:abstractNumId="6">
+    <w:nsid w:val="FC55A624"/>
+    <w:multiLevelType w:val="multilevel"/>
+    <w:tmpl w:val="70468EE6"/>
+    <w:lvl w:ilvl="0">
+      <w:start w:val="2"/>
+      <w:numFmt w:val="decimal"/>
+      <w:lvlText w:val="(%1)"/>
+      <w:lvlJc w:val="left"/>
+      <w:pPr>
+        <w:tabs>
+          <w:tab w:val="num" w:pos="0"/>
+        </w:tabs>
+        <w:ind w:left="480" w:hanging="480"/>
+      </w:pPr>
+    </w:lvl>
+    <w:lvl w:ilvl="1">
+      <w:start w:val="2"/>
+      <w:numFmt w:val="decimal"/>
+      <w:lvlText w:val="(%2)"/>
+      <w:lvlJc w:val="left"/>
+      <w:pPr>
+        <w:tabs>
+          <w:tab w:val="num" w:pos="720"/>
+        </w:tabs>
+        <w:ind w:left="1200" w:hanging="480"/>
+      </w:pPr>
+    </w:lvl>
+    <w:lvl w:ilvl="2">
+      <w:start w:val="2"/>
+      <w:numFmt w:val="decimal"/>
+      <w:lvlText w:val="(%3)"/>
+      <w:lvlJc w:val="left"/>
+      <w:pPr>
+        <w:tabs>
+          <w:tab w:val="num" w:pos="1440"/>
+        </w:tabs>
+        <w:ind w:left="1920" w:hanging="480"/>
+      </w:pPr>
+    </w:lvl>
+    <w:lvl w:ilvl="3">
+      <w:start w:val="2"/>
+      <w:numFmt w:val="decimal"/>
+      <w:lvlText w:val="(%4)"/>
+      <w:lvlJc w:val="left"/>
+      <w:pPr>
+        <w:tabs>
+          <w:tab w:val="num" w:pos="2160"/>
+        </w:tabs>
+        <w:ind w:left="2640" w:hanging="480"/>
+      </w:pPr>
+    </w:lvl>
+    <w:lvl w:ilvl="4">
+      <w:start w:val="2"/>
+      <w:numFmt w:val="decimal"/>
+      <w:lvlText w:val="(%5)"/>
+      <w:lvlJc w:val="left"/>
+      <w:pPr>
+        <w:tabs>
+          <w:tab w:val="num" w:pos="2880"/>
+        </w:tabs>
+        <w:ind w:left="3360" w:hanging="480"/>
+      </w:pPr>
+    </w:lvl>
+    <w:lvl w:ilvl="5">
+      <w:start w:val="2"/>
+      <w:numFmt w:val="decimal"/>
+      <w:lvlText w:val="(%6)"/>
+      <w:lvlJc w:val="left"/>
+      <w:pPr>
+        <w:tabs>
+          <w:tab w:val="num" w:pos="3600"/>
+        </w:tabs>
+        <w:ind w:left="4080" w:hanging="480"/>
+      </w:pPr>
+    </w:lvl>
+    <w:lvl w:ilvl="6">
+      <w:start w:val="2"/>
+      <w:numFmt w:val="decimal"/>
+      <w:lvlText w:val="(%7)"/>
+      <w:lvlJc w:val="left"/>
+      <w:pPr>
+        <w:tabs>
+          <w:tab w:val="num" w:pos="4320"/>
+        </w:tabs>
+        <w:ind w:left="4800" w:hanging="480"/>
+      </w:pPr>
+    </w:lvl>
+    <w:lvl w:ilvl="7">
+      <w:numFmt w:val="decimal"/>
+      <w:lvlText w:val=""/>
+      <w:lvlJc w:val="left"/>
+    </w:lvl>
+    <w:lvl w:ilvl="8">
+      <w:numFmt w:val="decimal"/>
+      <w:lvlText w:val=""/>
+      <w:lvlJc w:val="left"/>
+    </w:lvl>
+  </w:abstractNum>
+  <w:abstractNum w:abstractNumId="7">
+    <w:nsid w:val="405904DE"/>
+    <w:multiLevelType w:val="multilevel"/>
+    <w:tmpl w:val="4CD2993A"/>
+    <w:lvl w:ilvl="0">
+      <w:start w:val="10"/>
+      <w:numFmt w:val="decimal"/>
+      <w:lvlText w:val="(%1)"/>
+      <w:lvlJc w:val="left"/>
+      <w:pPr>
+        <w:tabs>
+          <w:tab w:val="num" w:pos="0"/>
+        </w:tabs>
+        <w:ind w:left="480" w:hanging="480"/>
+      </w:pPr>
+    </w:lvl>
+    <w:lvl w:ilvl="1">
+      <w:start w:val="10"/>
+      <w:numFmt w:val="decimal"/>
+      <w:lvlText w:val="(%2)"/>
+      <w:lvlJc w:val="left"/>
+      <w:pPr>
+        <w:tabs>
+          <w:tab w:val="num" w:pos="720"/>
+        </w:tabs>
+        <w:ind w:left="1200" w:hanging="480"/>
+      </w:pPr>
+    </w:lvl>
+    <w:lvl w:ilvl="2">
+      <w:start w:val="10"/>
+      <w:numFmt w:val="decimal"/>
+      <w:lvlText w:val="(%3)"/>
+      <w:lvlJc w:val="left"/>
+      <w:pPr>
+        <w:tabs>
+          <w:tab w:val="num" w:pos="1440"/>
+        </w:tabs>
+        <w:ind w:left="1920" w:hanging="480"/>
+      </w:pPr>
+    </w:lvl>
+    <w:lvl w:ilvl="3">
+      <w:start w:val="10"/>
+      <w:numFmt w:val="decimal"/>
+      <w:lvlText w:val="(%4)"/>
+      <w:lvlJc w:val="left"/>
+      <w:pPr>
+        <w:tabs>
+          <w:tab w:val="num" w:pos="2160"/>
+        </w:tabs>
+        <w:ind w:left="2640" w:hanging="480"/>
+      </w:pPr>
+    </w:lvl>
+    <w:lvl w:ilvl="4">
+      <w:start w:val="10"/>
+      <w:numFmt w:val="decimal"/>
+      <w:lvlText w:val="(%5)"/>
+      <w:lvlJc w:val="left"/>
+      <w:pPr>
+        <w:tabs>
+          <w:tab w:val="num" w:pos="2880"/>
+        </w:tabs>
+        <w:ind w:left="3360" w:hanging="480"/>
+      </w:pPr>
+    </w:lvl>
+    <w:lvl w:ilvl="5">
+      <w:start w:val="10"/>
+      <w:numFmt w:val="decimal"/>
+      <w:lvlText w:val="(%6)"/>
+      <w:lvlJc w:val="left"/>
+      <w:pPr>
+        <w:tabs>
+          <w:tab w:val="num" w:pos="3600"/>
+        </w:tabs>
+        <w:ind w:left="4080" w:hanging="480"/>
+      </w:pPr>
+    </w:lvl>
+    <w:lvl w:ilvl="6">
+      <w:start w:val="10"/>
+      <w:numFmt w:val="decimal"/>
+      <w:lvlText w:val="(%7)"/>
+      <w:lvlJc w:val="left"/>
+      <w:pPr>
+        <w:tabs>
+          <w:tab w:val="num" w:pos="4320"/>
+        </w:tabs>
+        <w:ind w:left="4800" w:hanging="480"/>
+      </w:pPr>
+    </w:lvl>
+    <w:lvl w:ilvl="7">
+      <w:numFmt w:val="decimal"/>
+      <w:lvlText w:val=""/>
+      <w:lvlJc w:val="left"/>
+    </w:lvl>
+    <w:lvl w:ilvl="8">
+      <w:numFmt w:val="decimal"/>
+      <w:lvlText w:val=""/>
+      <w:lvlJc w:val="left"/>
+    </w:lvl>
+  </w:abstractNum>
+  <w:abstractNum w:abstractNumId="8">
     <w:nsid w:val="67E569FC"/>
     <w:multiLevelType w:val="multilevel"/>
     <w:tmpl w:val="0D14F992"/>
@@ -1376,9 +1772,208 @@
       <w:lvlJc w:val="left"/>
     </w:lvl>
   </w:abstractNum>
-  <w:abstractNum w:abstractNumId="990">
-    <w:nsid w:val="f63c0ed0"/>
+  <w:abstractNum w:abstractNumId="9">
+    <w:nsid w:val="741EF5C7"/>
     <w:multiLevelType w:val="multilevel"/>
+    <w:tmpl w:val="AA3C4BE8"/>
+    <w:lvl w:ilvl="0">
+      <w:start w:val="1"/>
+      <w:numFmt w:val="decimal"/>
+      <w:lvlText w:val="(%1)"/>
+      <w:lvlJc w:val="left"/>
+      <w:pPr>
+        <w:tabs>
+          <w:tab w:val="num" w:pos="0"/>
+        </w:tabs>
+        <w:ind w:left="480" w:hanging="480"/>
+      </w:pPr>
+    </w:lvl>
+    <w:lvl w:ilvl="1">
+      <w:start w:val="1"/>
+      <w:numFmt w:val="decimal"/>
+      <w:lvlText w:val="(%2)"/>
+      <w:lvlJc w:val="left"/>
+      <w:pPr>
+        <w:tabs>
+          <w:tab w:val="num" w:pos="720"/>
+        </w:tabs>
+        <w:ind w:left="1200" w:hanging="480"/>
+      </w:pPr>
+    </w:lvl>
+    <w:lvl w:ilvl="2">
+      <w:start w:val="1"/>
+      <w:numFmt w:val="decimal"/>
+      <w:lvlText w:val="(%3)"/>
+      <w:lvlJc w:val="left"/>
+      <w:pPr>
+        <w:tabs>
+          <w:tab w:val="num" w:pos="1440"/>
+        </w:tabs>
+        <w:ind w:left="1920" w:hanging="480"/>
+      </w:pPr>
+    </w:lvl>
+    <w:lvl w:ilvl="3">
+      <w:start w:val="1"/>
+      <w:numFmt w:val="decimal"/>
+      <w:lvlText w:val="(%4)"/>
+      <w:lvlJc w:val="left"/>
+      <w:pPr>
+        <w:tabs>
+          <w:tab w:val="num" w:pos="2160"/>
+        </w:tabs>
+        <w:ind w:left="2640" w:hanging="480"/>
+      </w:pPr>
+    </w:lvl>
+    <w:lvl w:ilvl="4">
+      <w:start w:val="1"/>
+      <w:numFmt w:val="decimal"/>
+      <w:lvlText w:val="(%5)"/>
+      <w:lvlJc w:val="left"/>
+      <w:pPr>
+        <w:tabs>
+          <w:tab w:val="num" w:pos="2880"/>
+        </w:tabs>
+        <w:ind w:left="3360" w:hanging="480"/>
+      </w:pPr>
+    </w:lvl>
+    <w:lvl w:ilvl="5">
+      <w:start w:val="1"/>
+      <w:numFmt w:val="decimal"/>
+      <w:lvlText w:val="(%6)"/>
+      <w:lvlJc w:val="left"/>
+      <w:pPr>
+        <w:tabs>
+          <w:tab w:val="num" w:pos="3600"/>
+        </w:tabs>
+        <w:ind w:left="4080" w:hanging="480"/>
+      </w:pPr>
+    </w:lvl>
+    <w:lvl w:ilvl="6">
+      <w:start w:val="1"/>
+      <w:numFmt w:val="decimal"/>
+      <w:lvlText w:val="(%7)"/>
+      <w:lvlJc w:val="left"/>
+      <w:pPr>
+        <w:tabs>
+          <w:tab w:val="num" w:pos="4320"/>
+        </w:tabs>
+        <w:ind w:left="4800" w:hanging="480"/>
+      </w:pPr>
+    </w:lvl>
+    <w:lvl w:ilvl="7">
+      <w:numFmt w:val="decimal"/>
+      <w:lvlText w:val=""/>
+      <w:lvlJc w:val="left"/>
+    </w:lvl>
+    <w:lvl w:ilvl="8">
+      <w:numFmt w:val="decimal"/>
+      <w:lvlText w:val=""/>
+      <w:lvlJc w:val="left"/>
+    </w:lvl>
+  </w:abstractNum>
+  <w:abstractNum w:abstractNumId="10">
+    <w:nsid w:val="7965B9A9"/>
+    <w:multiLevelType w:val="multilevel"/>
+    <w:tmpl w:val="4580CA6A"/>
+    <w:lvl w:ilvl="0">
+      <w:start w:val="5"/>
+      <w:numFmt w:val="decimal"/>
+      <w:lvlText w:val="(%1)"/>
+      <w:lvlJc w:val="left"/>
+      <w:pPr>
+        <w:tabs>
+          <w:tab w:val="num" w:pos="0"/>
+        </w:tabs>
+        <w:ind w:left="480" w:hanging="480"/>
+      </w:pPr>
+    </w:lvl>
+    <w:lvl w:ilvl="1">
+      <w:start w:val="5"/>
+      <w:numFmt w:val="decimal"/>
+      <w:lvlText w:val="(%2)"/>
+      <w:lvlJc w:val="left"/>
+      <w:pPr>
+        <w:tabs>
+          <w:tab w:val="num" w:pos="720"/>
+        </w:tabs>
+        <w:ind w:left="1200" w:hanging="480"/>
+      </w:pPr>
+    </w:lvl>
+    <w:lvl w:ilvl="2">
+      <w:start w:val="5"/>
+      <w:numFmt w:val="decimal"/>
+      <w:lvlText w:val="(%3)"/>
+      <w:lvlJc w:val="left"/>
+      <w:pPr>
+        <w:tabs>
+          <w:tab w:val="num" w:pos="1440"/>
+        </w:tabs>
+        <w:ind w:left="1920" w:hanging="480"/>
+      </w:pPr>
+    </w:lvl>
+    <w:lvl w:ilvl="3">
+      <w:start w:val="5"/>
+      <w:numFmt w:val="decimal"/>
+      <w:lvlText w:val="(%4)"/>
+      <w:lvlJc w:val="left"/>
+      <w:pPr>
+        <w:tabs>
+          <w:tab w:val="num" w:pos="2160"/>
+        </w:tabs>
+        <w:ind w:left="2640" w:hanging="480"/>
+      </w:pPr>
+    </w:lvl>
+    <w:lvl w:ilvl="4">
+      <w:start w:val="5"/>
+      <w:numFmt w:val="decimal"/>
+      <w:lvlText w:val="(%5)"/>
+      <w:lvlJc w:val="left"/>
+      <w:pPr>
+        <w:tabs>
+          <w:tab w:val="num" w:pos="2880"/>
+        </w:tabs>
+        <w:ind w:left="3360" w:hanging="480"/>
+      </w:pPr>
+    </w:lvl>
+    <w:lvl w:ilvl="5">
+      <w:start w:val="5"/>
+      <w:numFmt w:val="decimal"/>
+      <w:lvlText w:val="(%6)"/>
+      <w:lvlJc w:val="left"/>
+      <w:pPr>
+        <w:tabs>
+          <w:tab w:val="num" w:pos="3600"/>
+        </w:tabs>
+        <w:ind w:left="4080" w:hanging="480"/>
+      </w:pPr>
+    </w:lvl>
+    <w:lvl w:ilvl="6">
+      <w:start w:val="5"/>
+      <w:numFmt w:val="decimal"/>
+      <w:lvlText w:val="(%7)"/>
+      <w:lvlJc w:val="left"/>
+      <w:pPr>
+        <w:tabs>
+          <w:tab w:val="num" w:pos="4320"/>
+        </w:tabs>
+        <w:ind w:left="4800" w:hanging="480"/>
+      </w:pPr>
+    </w:lvl>
+    <w:lvl w:ilvl="7">
+      <w:numFmt w:val="decimal"/>
+      <w:lvlText w:val=""/>
+      <w:lvlJc w:val="left"/>
+    </w:lvl>
+    <w:lvl w:ilvl="8">
+      <w:numFmt w:val="decimal"/>
+      <w:lvlText w:val=""/>
+      <w:lvlJc w:val="left"/>
+    </w:lvl>
+  </w:abstractNum>
+  <w:abstractNum w:abstractNumId="11">
+    <w:nsid w:val="7A819D47"/>
+    <w:multiLevelType w:val="multilevel"/>
+    <w:tmpl w:val="F3360186"/>
     <w:lvl w:ilvl="0">
       <w:numFmt w:val="bullet"/>
       <w:lvlText w:val=" "/>
@@ -1456,274 +2051,21 @@
         <w:ind w:left="4800" w:hanging="480"/>
       </w:pPr>
     </w:lvl>
+    <w:lvl w:ilvl="7">
+      <w:numFmt w:val="decimal"/>
+      <w:lvlText w:val=""/>
+      <w:lvlJc w:val="left"/>
+    </w:lvl>
+    <w:lvl w:ilvl="8">
+      <w:numFmt w:val="decimal"/>
+      <w:lvlText w:val=""/>
+      <w:lvlJc w:val="left"/>
+    </w:lvl>
   </w:abstractNum>
-  <w:abstractNum w:abstractNumId="99331">
-    <w:nsid w:val="9d30c18e"/>
+  <w:abstractNum w:abstractNumId="12">
+    <w:nsid w:val="7FEB581A"/>
     <w:multiLevelType w:val="multilevel"/>
-    <w:lvl w:ilvl="0">
-      <w:start w:val="1"/>
-      <w:numFmt w:val="decimal"/>
-      <w:lvlText w:val="(%1)"/>
-      <w:lvlJc w:val="left"/>
-      <w:pPr>
-        <w:tabs>
-          <w:tab w:val="num" w:pos="0"/>
-        </w:tabs>
-        <w:ind w:left="480" w:hanging="480"/>
-      </w:pPr>
-    </w:lvl>
-    <w:lvl w:ilvl="1">
-      <w:start w:val="1"/>
-      <w:numFmt w:val="decimal"/>
-      <w:lvlText w:val="(%2)"/>
-      <w:lvlJc w:val="left"/>
-      <w:pPr>
-        <w:tabs>
-          <w:tab w:val="num" w:pos="720"/>
-        </w:tabs>
-        <w:ind w:left="1200" w:hanging="480"/>
-      </w:pPr>
-    </w:lvl>
-    <w:lvl w:ilvl="2">
-      <w:start w:val="1"/>
-      <w:numFmt w:val="decimal"/>
-      <w:lvlText w:val="(%3)"/>
-      <w:lvlJc w:val="left"/>
-      <w:pPr>
-        <w:tabs>
-          <w:tab w:val="num" w:pos="1440"/>
-        </w:tabs>
-        <w:ind w:left="1920" w:hanging="480"/>
-      </w:pPr>
-    </w:lvl>
-    <w:lvl w:ilvl="3">
-      <w:start w:val="1"/>
-      <w:numFmt w:val="decimal"/>
-      <w:lvlText w:val="(%4)"/>
-      <w:lvlJc w:val="left"/>
-      <w:pPr>
-        <w:tabs>
-          <w:tab w:val="num" w:pos="2160"/>
-        </w:tabs>
-        <w:ind w:left="2640" w:hanging="480"/>
-      </w:pPr>
-    </w:lvl>
-    <w:lvl w:ilvl="4">
-      <w:start w:val="1"/>
-      <w:numFmt w:val="decimal"/>
-      <w:lvlText w:val="(%5)"/>
-      <w:lvlJc w:val="left"/>
-      <w:pPr>
-        <w:tabs>
-          <w:tab w:val="num" w:pos="2880"/>
-        </w:tabs>
-        <w:ind w:left="3360" w:hanging="480"/>
-      </w:pPr>
-    </w:lvl>
-    <w:lvl w:ilvl="5">
-      <w:start w:val="1"/>
-      <w:numFmt w:val="decimal"/>
-      <w:lvlText w:val="(%6)"/>
-      <w:lvlJc w:val="left"/>
-      <w:pPr>
-        <w:tabs>
-          <w:tab w:val="num" w:pos="3600"/>
-        </w:tabs>
-        <w:ind w:left="4080" w:hanging="480"/>
-      </w:pPr>
-    </w:lvl>
-    <w:lvl w:ilvl="6">
-      <w:start w:val="1"/>
-      <w:numFmt w:val="decimal"/>
-      <w:lvlText w:val="(%7)"/>
-      <w:lvlJc w:val="left"/>
-      <w:pPr>
-        <w:tabs>
-          <w:tab w:val="num" w:pos="4320"/>
-        </w:tabs>
-        <w:ind w:left="4800" w:hanging="480"/>
-      </w:pPr>
-    </w:lvl>
-  </w:abstractNum>
-  <w:abstractNum w:abstractNumId="99332">
-    <w:nsid w:val="e404de8a"/>
-    <w:multiLevelType w:val="multilevel"/>
-    <w:lvl w:ilvl="0">
-      <w:start w:val="2"/>
-      <w:numFmt w:val="decimal"/>
-      <w:lvlText w:val="(%1)"/>
-      <w:lvlJc w:val="left"/>
-      <w:pPr>
-        <w:tabs>
-          <w:tab w:val="num" w:pos="0"/>
-        </w:tabs>
-        <w:ind w:left="480" w:hanging="480"/>
-      </w:pPr>
-    </w:lvl>
-    <w:lvl w:ilvl="1">
-      <w:start w:val="2"/>
-      <w:numFmt w:val="decimal"/>
-      <w:lvlText w:val="(%2)"/>
-      <w:lvlJc w:val="left"/>
-      <w:pPr>
-        <w:tabs>
-          <w:tab w:val="num" w:pos="720"/>
-        </w:tabs>
-        <w:ind w:left="1200" w:hanging="480"/>
-      </w:pPr>
-    </w:lvl>
-    <w:lvl w:ilvl="2">
-      <w:start w:val="2"/>
-      <w:numFmt w:val="decimal"/>
-      <w:lvlText w:val="(%3)"/>
-      <w:lvlJc w:val="left"/>
-      <w:pPr>
-        <w:tabs>
-          <w:tab w:val="num" w:pos="1440"/>
-        </w:tabs>
-        <w:ind w:left="1920" w:hanging="480"/>
-      </w:pPr>
-    </w:lvl>
-    <w:lvl w:ilvl="3">
-      <w:start w:val="2"/>
-      <w:numFmt w:val="decimal"/>
-      <w:lvlText w:val="(%4)"/>
-      <w:lvlJc w:val="left"/>
-      <w:pPr>
-        <w:tabs>
-          <w:tab w:val="num" w:pos="2160"/>
-        </w:tabs>
-        <w:ind w:left="2640" w:hanging="480"/>
-      </w:pPr>
-    </w:lvl>
-    <w:lvl w:ilvl="4">
-      <w:start w:val="2"/>
-      <w:numFmt w:val="decimal"/>
-      <w:lvlText w:val="(%5)"/>
-      <w:lvlJc w:val="left"/>
-      <w:pPr>
-        <w:tabs>
-          <w:tab w:val="num" w:pos="2880"/>
-        </w:tabs>
-        <w:ind w:left="3360" w:hanging="480"/>
-      </w:pPr>
-    </w:lvl>
-    <w:lvl w:ilvl="5">
-      <w:start w:val="2"/>
-      <w:numFmt w:val="decimal"/>
-      <w:lvlText w:val="(%6)"/>
-      <w:lvlJc w:val="left"/>
-      <w:pPr>
-        <w:tabs>
-          <w:tab w:val="num" w:pos="3600"/>
-        </w:tabs>
-        <w:ind w:left="4080" w:hanging="480"/>
-      </w:pPr>
-    </w:lvl>
-    <w:lvl w:ilvl="6">
-      <w:start w:val="2"/>
-      <w:numFmt w:val="decimal"/>
-      <w:lvlText w:val="(%7)"/>
-      <w:lvlJc w:val="left"/>
-      <w:pPr>
-        <w:tabs>
-          <w:tab w:val="num" w:pos="4320"/>
-        </w:tabs>
-        <w:ind w:left="4800" w:hanging="480"/>
-      </w:pPr>
-    </w:lvl>
-  </w:abstractNum>
-  <w:abstractNum w:abstractNumId="99333">
-    <w:nsid w:val="9a9e9ec9"/>
-    <w:multiLevelType w:val="multilevel"/>
-    <w:lvl w:ilvl="0">
-      <w:start w:val="3"/>
-      <w:numFmt w:val="decimal"/>
-      <w:lvlText w:val="(%1)"/>
-      <w:lvlJc w:val="left"/>
-      <w:pPr>
-        <w:tabs>
-          <w:tab w:val="num" w:pos="0"/>
-        </w:tabs>
-        <w:ind w:left="480" w:hanging="480"/>
-      </w:pPr>
-    </w:lvl>
-    <w:lvl w:ilvl="1">
-      <w:start w:val="3"/>
-      <w:numFmt w:val="decimal"/>
-      <w:lvlText w:val="(%2)"/>
-      <w:lvlJc w:val="left"/>
-      <w:pPr>
-        <w:tabs>
-          <w:tab w:val="num" w:pos="720"/>
-        </w:tabs>
-        <w:ind w:left="1200" w:hanging="480"/>
-      </w:pPr>
-    </w:lvl>
-    <w:lvl w:ilvl="2">
-      <w:start w:val="3"/>
-      <w:numFmt w:val="decimal"/>
-      <w:lvlText w:val="(%3)"/>
-      <w:lvlJc w:val="left"/>
-      <w:pPr>
-        <w:tabs>
-          <w:tab w:val="num" w:pos="1440"/>
-        </w:tabs>
-        <w:ind w:left="1920" w:hanging="480"/>
-      </w:pPr>
-    </w:lvl>
-    <w:lvl w:ilvl="3">
-      <w:start w:val="3"/>
-      <w:numFmt w:val="decimal"/>
-      <w:lvlText w:val="(%4)"/>
-      <w:lvlJc w:val="left"/>
-      <w:pPr>
-        <w:tabs>
-          <w:tab w:val="num" w:pos="2160"/>
-        </w:tabs>
-        <w:ind w:left="2640" w:hanging="480"/>
-      </w:pPr>
-    </w:lvl>
-    <w:lvl w:ilvl="4">
-      <w:start w:val="3"/>
-      <w:numFmt w:val="decimal"/>
-      <w:lvlText w:val="(%5)"/>
-      <w:lvlJc w:val="left"/>
-      <w:pPr>
-        <w:tabs>
-          <w:tab w:val="num" w:pos="2880"/>
-        </w:tabs>
-        <w:ind w:left="3360" w:hanging="480"/>
-      </w:pPr>
-    </w:lvl>
-    <w:lvl w:ilvl="5">
-      <w:start w:val="3"/>
-      <w:numFmt w:val="decimal"/>
-      <w:lvlText w:val="(%6)"/>
-      <w:lvlJc w:val="left"/>
-      <w:pPr>
-        <w:tabs>
-          <w:tab w:val="num" w:pos="3600"/>
-        </w:tabs>
-        <w:ind w:left="4080" w:hanging="480"/>
-      </w:pPr>
-    </w:lvl>
-    <w:lvl w:ilvl="6">
-      <w:start w:val="3"/>
-      <w:numFmt w:val="decimal"/>
-      <w:lvlText w:val="(%7)"/>
-      <w:lvlJc w:val="left"/>
-      <w:pPr>
-        <w:tabs>
-          <w:tab w:val="num" w:pos="4320"/>
-        </w:tabs>
-        <w:ind w:left="4800" w:hanging="480"/>
-      </w:pPr>
-    </w:lvl>
-  </w:abstractNum>
-  <w:abstractNum w:abstractNumId="99334">
-    <w:nsid w:val="dbea8861"/>
-    <w:multiLevelType w:val="multilevel"/>
+    <w:tmpl w:val="C74C6006"/>
     <w:lvl w:ilvl="0">
       <w:start w:val="4"/>
       <w:numFmt w:val="decimal"/>
@@ -1808,546 +2150,28 @@
         <w:ind w:left="4800" w:hanging="480"/>
       </w:pPr>
     </w:lvl>
-  </w:abstractNum>
-  <w:abstractNum w:abstractNumId="99335">
-    <w:nsid w:val="38109079"/>
-    <w:multiLevelType w:val="multilevel"/>
-    <w:lvl w:ilvl="0">
-      <w:start w:val="5"/>
-      <w:numFmt w:val="decimal"/>
-      <w:lvlText w:val="(%1)"/>
-      <w:lvlJc w:val="left"/>
-      <w:pPr>
-        <w:tabs>
-          <w:tab w:val="num" w:pos="0"/>
-        </w:tabs>
-        <w:ind w:left="480" w:hanging="480"/>
-      </w:pPr>
-    </w:lvl>
-    <w:lvl w:ilvl="1">
-      <w:start w:val="5"/>
-      <w:numFmt w:val="decimal"/>
-      <w:lvlText w:val="(%2)"/>
-      <w:lvlJc w:val="left"/>
-      <w:pPr>
-        <w:tabs>
-          <w:tab w:val="num" w:pos="720"/>
-        </w:tabs>
-        <w:ind w:left="1200" w:hanging="480"/>
-      </w:pPr>
-    </w:lvl>
-    <w:lvl w:ilvl="2">
-      <w:start w:val="5"/>
-      <w:numFmt w:val="decimal"/>
-      <w:lvlText w:val="(%3)"/>
-      <w:lvlJc w:val="left"/>
-      <w:pPr>
-        <w:tabs>
-          <w:tab w:val="num" w:pos="1440"/>
-        </w:tabs>
-        <w:ind w:left="1920" w:hanging="480"/>
-      </w:pPr>
-    </w:lvl>
-    <w:lvl w:ilvl="3">
-      <w:start w:val="5"/>
-      <w:numFmt w:val="decimal"/>
-      <w:lvlText w:val="(%4)"/>
-      <w:lvlJc w:val="left"/>
-      <w:pPr>
-        <w:tabs>
-          <w:tab w:val="num" w:pos="2160"/>
-        </w:tabs>
-        <w:ind w:left="2640" w:hanging="480"/>
-      </w:pPr>
-    </w:lvl>
-    <w:lvl w:ilvl="4">
-      <w:start w:val="5"/>
-      <w:numFmt w:val="decimal"/>
-      <w:lvlText w:val="(%5)"/>
-      <w:lvlJc w:val="left"/>
-      <w:pPr>
-        <w:tabs>
-          <w:tab w:val="num" w:pos="2880"/>
-        </w:tabs>
-        <w:ind w:left="3360" w:hanging="480"/>
-      </w:pPr>
-    </w:lvl>
-    <w:lvl w:ilvl="5">
-      <w:start w:val="5"/>
-      <w:numFmt w:val="decimal"/>
-      <w:lvlText w:val="(%6)"/>
-      <w:lvlJc w:val="left"/>
-      <w:pPr>
-        <w:tabs>
-          <w:tab w:val="num" w:pos="3600"/>
-        </w:tabs>
-        <w:ind w:left="4080" w:hanging="480"/>
-      </w:pPr>
-    </w:lvl>
-    <w:lvl w:ilvl="6">
-      <w:start w:val="5"/>
-      <w:numFmt w:val="decimal"/>
-      <w:lvlText w:val="(%7)"/>
-      <w:lvlJc w:val="left"/>
-      <w:pPr>
-        <w:tabs>
-          <w:tab w:val="num" w:pos="4320"/>
-        </w:tabs>
-        <w:ind w:left="4800" w:hanging="480"/>
-      </w:pPr>
-    </w:lvl>
-  </w:abstractNum>
-  <w:abstractNum w:abstractNumId="99336">
-    <w:nsid w:val="70380499"/>
-    <w:multiLevelType w:val="multilevel"/>
-    <w:lvl w:ilvl="0">
-      <w:start w:val="6"/>
-      <w:numFmt w:val="decimal"/>
-      <w:lvlText w:val="(%1)"/>
-      <w:lvlJc w:val="left"/>
-      <w:pPr>
-        <w:tabs>
-          <w:tab w:val="num" w:pos="0"/>
-        </w:tabs>
-        <w:ind w:left="480" w:hanging="480"/>
-      </w:pPr>
-    </w:lvl>
-    <w:lvl w:ilvl="1">
-      <w:start w:val="6"/>
-      <w:numFmt w:val="decimal"/>
-      <w:lvlText w:val="(%2)"/>
-      <w:lvlJc w:val="left"/>
-      <w:pPr>
-        <w:tabs>
-          <w:tab w:val="num" w:pos="720"/>
-        </w:tabs>
-        <w:ind w:left="1200" w:hanging="480"/>
-      </w:pPr>
-    </w:lvl>
-    <w:lvl w:ilvl="2">
-      <w:start w:val="6"/>
-      <w:numFmt w:val="decimal"/>
-      <w:lvlText w:val="(%3)"/>
-      <w:lvlJc w:val="left"/>
-      <w:pPr>
-        <w:tabs>
-          <w:tab w:val="num" w:pos="1440"/>
-        </w:tabs>
-        <w:ind w:left="1920" w:hanging="480"/>
-      </w:pPr>
-    </w:lvl>
-    <w:lvl w:ilvl="3">
-      <w:start w:val="6"/>
-      <w:numFmt w:val="decimal"/>
-      <w:lvlText w:val="(%4)"/>
-      <w:lvlJc w:val="left"/>
-      <w:pPr>
-        <w:tabs>
-          <w:tab w:val="num" w:pos="2160"/>
-        </w:tabs>
-        <w:ind w:left="2640" w:hanging="480"/>
-      </w:pPr>
-    </w:lvl>
-    <w:lvl w:ilvl="4">
-      <w:start w:val="6"/>
-      <w:numFmt w:val="decimal"/>
-      <w:lvlText w:val="(%5)"/>
-      <w:lvlJc w:val="left"/>
-      <w:pPr>
-        <w:tabs>
-          <w:tab w:val="num" w:pos="2880"/>
-        </w:tabs>
-        <w:ind w:left="3360" w:hanging="480"/>
-      </w:pPr>
-    </w:lvl>
-    <w:lvl w:ilvl="5">
-      <w:start w:val="6"/>
-      <w:numFmt w:val="decimal"/>
-      <w:lvlText w:val="(%6)"/>
-      <w:lvlJc w:val="left"/>
-      <w:pPr>
-        <w:tabs>
-          <w:tab w:val="num" w:pos="3600"/>
-        </w:tabs>
-        <w:ind w:left="4080" w:hanging="480"/>
-      </w:pPr>
-    </w:lvl>
-    <w:lvl w:ilvl="6">
-      <w:start w:val="6"/>
-      <w:numFmt w:val="decimal"/>
-      <w:lvlText w:val="(%7)"/>
-      <w:lvlJc w:val="left"/>
-      <w:pPr>
-        <w:tabs>
-          <w:tab w:val="num" w:pos="4320"/>
-        </w:tabs>
-        <w:ind w:left="4800" w:hanging="480"/>
-      </w:pPr>
-    </w:lvl>
-  </w:abstractNum>
-  <w:abstractNum w:abstractNumId="99337">
-    <w:nsid w:val="245e14b3"/>
-    <w:multiLevelType w:val="multilevel"/>
-    <w:lvl w:ilvl="0">
-      <w:start w:val="7"/>
-      <w:numFmt w:val="decimal"/>
-      <w:lvlText w:val="(%1)"/>
-      <w:lvlJc w:val="left"/>
-      <w:pPr>
-        <w:tabs>
-          <w:tab w:val="num" w:pos="0"/>
-        </w:tabs>
-        <w:ind w:left="480" w:hanging="480"/>
-      </w:pPr>
-    </w:lvl>
-    <w:lvl w:ilvl="1">
-      <w:start w:val="7"/>
-      <w:numFmt w:val="decimal"/>
-      <w:lvlText w:val="(%2)"/>
-      <w:lvlJc w:val="left"/>
-      <w:pPr>
-        <w:tabs>
-          <w:tab w:val="num" w:pos="720"/>
-        </w:tabs>
-        <w:ind w:left="1200" w:hanging="480"/>
-      </w:pPr>
-    </w:lvl>
-    <w:lvl w:ilvl="2">
-      <w:start w:val="7"/>
-      <w:numFmt w:val="decimal"/>
-      <w:lvlText w:val="(%3)"/>
-      <w:lvlJc w:val="left"/>
-      <w:pPr>
-        <w:tabs>
-          <w:tab w:val="num" w:pos="1440"/>
-        </w:tabs>
-        <w:ind w:left="1920" w:hanging="480"/>
-      </w:pPr>
-    </w:lvl>
-    <w:lvl w:ilvl="3">
-      <w:start w:val="7"/>
-      <w:numFmt w:val="decimal"/>
-      <w:lvlText w:val="(%4)"/>
-      <w:lvlJc w:val="left"/>
-      <w:pPr>
-        <w:tabs>
-          <w:tab w:val="num" w:pos="2160"/>
-        </w:tabs>
-        <w:ind w:left="2640" w:hanging="480"/>
-      </w:pPr>
-    </w:lvl>
-    <w:lvl w:ilvl="4">
-      <w:start w:val="7"/>
-      <w:numFmt w:val="decimal"/>
-      <w:lvlText w:val="(%5)"/>
-      <w:lvlJc w:val="left"/>
-      <w:pPr>
-        <w:tabs>
-          <w:tab w:val="num" w:pos="2880"/>
-        </w:tabs>
-        <w:ind w:left="3360" w:hanging="480"/>
-      </w:pPr>
-    </w:lvl>
-    <w:lvl w:ilvl="5">
-      <w:start w:val="7"/>
-      <w:numFmt w:val="decimal"/>
-      <w:lvlText w:val="(%6)"/>
-      <w:lvlJc w:val="left"/>
-      <w:pPr>
-        <w:tabs>
-          <w:tab w:val="num" w:pos="3600"/>
-        </w:tabs>
-        <w:ind w:left="4080" w:hanging="480"/>
-      </w:pPr>
-    </w:lvl>
-    <w:lvl w:ilvl="6">
-      <w:start w:val="7"/>
-      <w:numFmt w:val="decimal"/>
-      <w:lvlText w:val="(%7)"/>
-      <w:lvlJc w:val="left"/>
-      <w:pPr>
-        <w:tabs>
-          <w:tab w:val="num" w:pos="4320"/>
-        </w:tabs>
-        <w:ind w:left="4800" w:hanging="480"/>
-      </w:pPr>
-    </w:lvl>
-  </w:abstractNum>
-  <w:abstractNum w:abstractNumId="99338">
-    <w:nsid w:val="90c55a6e"/>
-    <w:multiLevelType w:val="multilevel"/>
-    <w:lvl w:ilvl="0">
-      <w:start w:val="8"/>
-      <w:numFmt w:val="decimal"/>
-      <w:lvlText w:val="(%1)"/>
-      <w:lvlJc w:val="left"/>
-      <w:pPr>
-        <w:tabs>
-          <w:tab w:val="num" w:pos="0"/>
-        </w:tabs>
-        <w:ind w:left="480" w:hanging="480"/>
-      </w:pPr>
-    </w:lvl>
-    <w:lvl w:ilvl="1">
-      <w:start w:val="8"/>
-      <w:numFmt w:val="decimal"/>
-      <w:lvlText w:val="(%2)"/>
-      <w:lvlJc w:val="left"/>
-      <w:pPr>
-        <w:tabs>
-          <w:tab w:val="num" w:pos="720"/>
-        </w:tabs>
-        <w:ind w:left="1200" w:hanging="480"/>
-      </w:pPr>
-    </w:lvl>
-    <w:lvl w:ilvl="2">
-      <w:start w:val="8"/>
-      <w:numFmt w:val="decimal"/>
-      <w:lvlText w:val="(%3)"/>
-      <w:lvlJc w:val="left"/>
-      <w:pPr>
-        <w:tabs>
-          <w:tab w:val="num" w:pos="1440"/>
-        </w:tabs>
-        <w:ind w:left="1920" w:hanging="480"/>
-      </w:pPr>
-    </w:lvl>
-    <w:lvl w:ilvl="3">
-      <w:start w:val="8"/>
-      <w:numFmt w:val="decimal"/>
-      <w:lvlText w:val="(%4)"/>
-      <w:lvlJc w:val="left"/>
-      <w:pPr>
-        <w:tabs>
-          <w:tab w:val="num" w:pos="2160"/>
-        </w:tabs>
-        <w:ind w:left="2640" w:hanging="480"/>
-      </w:pPr>
-    </w:lvl>
-    <w:lvl w:ilvl="4">
-      <w:start w:val="8"/>
-      <w:numFmt w:val="decimal"/>
-      <w:lvlText w:val="(%5)"/>
-      <w:lvlJc w:val="left"/>
-      <w:pPr>
-        <w:tabs>
-          <w:tab w:val="num" w:pos="2880"/>
-        </w:tabs>
-        <w:ind w:left="3360" w:hanging="480"/>
-      </w:pPr>
-    </w:lvl>
-    <w:lvl w:ilvl="5">
-      <w:start w:val="8"/>
-      <w:numFmt w:val="decimal"/>
-      <w:lvlText w:val="(%6)"/>
-      <w:lvlJc w:val="left"/>
-      <w:pPr>
-        <w:tabs>
-          <w:tab w:val="num" w:pos="3600"/>
-        </w:tabs>
-        <w:ind w:left="4080" w:hanging="480"/>
-      </w:pPr>
-    </w:lvl>
-    <w:lvl w:ilvl="6">
-      <w:start w:val="8"/>
-      <w:numFmt w:val="decimal"/>
-      <w:lvlText w:val="(%7)"/>
-      <w:lvlJc w:val="left"/>
-      <w:pPr>
-        <w:tabs>
-          <w:tab w:val="num" w:pos="4320"/>
-        </w:tabs>
-        <w:ind w:left="4800" w:hanging="480"/>
-      </w:pPr>
-    </w:lvl>
-  </w:abstractNum>
-  <w:abstractNum w:abstractNumId="99339">
-    <w:nsid w:val="c0ee80da"/>
-    <w:multiLevelType w:val="multilevel"/>
-    <w:lvl w:ilvl="0">
-      <w:start w:val="9"/>
-      <w:numFmt w:val="decimal"/>
-      <w:lvlText w:val="(%1)"/>
-      <w:lvlJc w:val="left"/>
-      <w:pPr>
-        <w:tabs>
-          <w:tab w:val="num" w:pos="0"/>
-        </w:tabs>
-        <w:ind w:left="480" w:hanging="480"/>
-      </w:pPr>
-    </w:lvl>
-    <w:lvl w:ilvl="1">
-      <w:start w:val="9"/>
-      <w:numFmt w:val="decimal"/>
-      <w:lvlText w:val="(%2)"/>
-      <w:lvlJc w:val="left"/>
-      <w:pPr>
-        <w:tabs>
-          <w:tab w:val="num" w:pos="720"/>
-        </w:tabs>
-        <w:ind w:left="1200" w:hanging="480"/>
-      </w:pPr>
-    </w:lvl>
-    <w:lvl w:ilvl="2">
-      <w:start w:val="9"/>
-      <w:numFmt w:val="decimal"/>
-      <w:lvlText w:val="(%3)"/>
-      <w:lvlJc w:val="left"/>
-      <w:pPr>
-        <w:tabs>
-          <w:tab w:val="num" w:pos="1440"/>
-        </w:tabs>
-        <w:ind w:left="1920" w:hanging="480"/>
-      </w:pPr>
-    </w:lvl>
-    <w:lvl w:ilvl="3">
-      <w:start w:val="9"/>
-      <w:numFmt w:val="decimal"/>
-      <w:lvlText w:val="(%4)"/>
-      <w:lvlJc w:val="left"/>
-      <w:pPr>
-        <w:tabs>
-          <w:tab w:val="num" w:pos="2160"/>
-        </w:tabs>
-        <w:ind w:left="2640" w:hanging="480"/>
-      </w:pPr>
-    </w:lvl>
-    <w:lvl w:ilvl="4">
-      <w:start w:val="9"/>
-      <w:numFmt w:val="decimal"/>
-      <w:lvlText w:val="(%5)"/>
-      <w:lvlJc w:val="left"/>
-      <w:pPr>
-        <w:tabs>
-          <w:tab w:val="num" w:pos="2880"/>
-        </w:tabs>
-        <w:ind w:left="3360" w:hanging="480"/>
-      </w:pPr>
-    </w:lvl>
-    <w:lvl w:ilvl="5">
-      <w:start w:val="9"/>
-      <w:numFmt w:val="decimal"/>
-      <w:lvlText w:val="(%6)"/>
-      <w:lvlJc w:val="left"/>
-      <w:pPr>
-        <w:tabs>
-          <w:tab w:val="num" w:pos="3600"/>
-        </w:tabs>
-        <w:ind w:left="4080" w:hanging="480"/>
-      </w:pPr>
-    </w:lvl>
-    <w:lvl w:ilvl="6">
-      <w:start w:val="9"/>
-      <w:numFmt w:val="decimal"/>
-      <w:lvlText w:val="(%7)"/>
-      <w:lvlJc w:val="left"/>
-      <w:pPr>
-        <w:tabs>
-          <w:tab w:val="num" w:pos="4320"/>
-        </w:tabs>
-        <w:ind w:left="4800" w:hanging="480"/>
-      </w:pPr>
-    </w:lvl>
-  </w:abstractNum>
-  <w:abstractNum w:abstractNumId="993310">
-    <w:nsid w:val="c4ca5601"/>
-    <w:multiLevelType w:val="multilevel"/>
-    <w:lvl w:ilvl="0">
-      <w:start w:val="10"/>
-      <w:numFmt w:val="decimal"/>
-      <w:lvlText w:val="(%1)"/>
-      <w:lvlJc w:val="left"/>
-      <w:pPr>
-        <w:tabs>
-          <w:tab w:val="num" w:pos="0"/>
-        </w:tabs>
-        <w:ind w:left="480" w:hanging="480"/>
-      </w:pPr>
-    </w:lvl>
-    <w:lvl w:ilvl="1">
-      <w:start w:val="10"/>
-      <w:numFmt w:val="decimal"/>
-      <w:lvlText w:val="(%2)"/>
-      <w:lvlJc w:val="left"/>
-      <w:pPr>
-        <w:tabs>
-          <w:tab w:val="num" w:pos="720"/>
-        </w:tabs>
-        <w:ind w:left="1200" w:hanging="480"/>
-      </w:pPr>
-    </w:lvl>
-    <w:lvl w:ilvl="2">
-      <w:start w:val="10"/>
-      <w:numFmt w:val="decimal"/>
-      <w:lvlText w:val="(%3)"/>
-      <w:lvlJc w:val="left"/>
-      <w:pPr>
-        <w:tabs>
-          <w:tab w:val="num" w:pos="1440"/>
-        </w:tabs>
-        <w:ind w:left="1920" w:hanging="480"/>
-      </w:pPr>
-    </w:lvl>
-    <w:lvl w:ilvl="3">
-      <w:start w:val="10"/>
-      <w:numFmt w:val="decimal"/>
-      <w:lvlText w:val="(%4)"/>
-      <w:lvlJc w:val="left"/>
-      <w:pPr>
-        <w:tabs>
-          <w:tab w:val="num" w:pos="2160"/>
-        </w:tabs>
-        <w:ind w:left="2640" w:hanging="480"/>
-      </w:pPr>
-    </w:lvl>
-    <w:lvl w:ilvl="4">
-      <w:start w:val="10"/>
-      <w:numFmt w:val="decimal"/>
-      <w:lvlText w:val="(%5)"/>
-      <w:lvlJc w:val="left"/>
-      <w:pPr>
-        <w:tabs>
-          <w:tab w:val="num" w:pos="2880"/>
-        </w:tabs>
-        <w:ind w:left="3360" w:hanging="480"/>
-      </w:pPr>
-    </w:lvl>
-    <w:lvl w:ilvl="5">
-      <w:start w:val="10"/>
-      <w:numFmt w:val="decimal"/>
-      <w:lvlText w:val="(%6)"/>
-      <w:lvlJc w:val="left"/>
-      <w:pPr>
-        <w:tabs>
-          <w:tab w:val="num" w:pos="3600"/>
-        </w:tabs>
-        <w:ind w:left="4080" w:hanging="480"/>
-      </w:pPr>
-    </w:lvl>
-    <w:lvl w:ilvl="6">
-      <w:start w:val="10"/>
-      <w:numFmt w:val="decimal"/>
-      <w:lvlText w:val="(%7)"/>
-      <w:lvlJc w:val="left"/>
-      <w:pPr>
-        <w:tabs>
-          <w:tab w:val="num" w:pos="4320"/>
-        </w:tabs>
-        <w:ind w:left="4800" w:hanging="480"/>
-      </w:pPr>
+    <w:lvl w:ilvl="7">
+      <w:numFmt w:val="decimal"/>
+      <w:lvlText w:val=""/>
+      <w:lvlJc w:val="left"/>
+    </w:lvl>
+    <w:lvl w:ilvl="8">
+      <w:numFmt w:val="decimal"/>
+      <w:lvlText w:val=""/>
+      <w:lvlJc w:val="left"/>
     </w:lvl>
   </w:abstractNum>
   <w:num w:numId="1">
-    <w:abstractNumId w:val="0"/>
+    <w:abstractNumId w:val="5"/>
   </w:num>
   <w:num w:numId="2">
-    <w:abstractNumId w:val="1"/>
+    <w:abstractNumId w:val="8"/>
   </w:num>
-  <w:num w:numId="1000">
-    <w:abstractNumId w:val="990"/>
+  <w:num w:numId="3">
+    <w:abstractNumId w:val="11"/>
   </w:num>
-  <w:num w:numId="1001">
-    <w:abstractNumId w:val="99331"/>
+  <w:num w:numId="4">
+    <w:abstractNumId w:val="9"/>
     <w:lvlOverride w:ilvl="0">
       <w:startOverride w:val="1"/>
     </w:lvlOverride>
@@ -2370,8 +2194,8 @@
       <w:startOverride w:val="1"/>
     </w:lvlOverride>
   </w:num>
-  <w:num w:numId="1002">
-    <w:abstractNumId w:val="99332"/>
+  <w:num w:numId="5">
+    <w:abstractNumId w:val="6"/>
     <w:lvlOverride w:ilvl="0">
       <w:startOverride w:val="2"/>
     </w:lvlOverride>
@@ -2394,8 +2218,8 @@
       <w:startOverride w:val="2"/>
     </w:lvlOverride>
   </w:num>
-  <w:num w:numId="1003">
-    <w:abstractNumId w:val="99333"/>
+  <w:num w:numId="6">
+    <w:abstractNumId w:val="0"/>
     <w:lvlOverride w:ilvl="0">
       <w:startOverride w:val="3"/>
     </w:lvlOverride>
@@ -2418,8 +2242,8 @@
       <w:startOverride w:val="3"/>
     </w:lvlOverride>
   </w:num>
-  <w:num w:numId="1004">
-    <w:abstractNumId w:val="99334"/>
+  <w:num w:numId="7">
+    <w:abstractNumId w:val="12"/>
     <w:lvlOverride w:ilvl="0">
       <w:startOverride w:val="4"/>
     </w:lvlOverride>
@@ -2442,8 +2266,8 @@
       <w:startOverride w:val="4"/>
     </w:lvlOverride>
   </w:num>
-  <w:num w:numId="1005">
-    <w:abstractNumId w:val="99335"/>
+  <w:num w:numId="8">
+    <w:abstractNumId w:val="10"/>
     <w:lvlOverride w:ilvl="0">
       <w:startOverride w:val="5"/>
     </w:lvlOverride>
@@ -2466,8 +2290,8 @@
       <w:startOverride w:val="5"/>
     </w:lvlOverride>
   </w:num>
-  <w:num w:numId="1006">
-    <w:abstractNumId w:val="99336"/>
+  <w:num w:numId="9">
+    <w:abstractNumId w:val="3"/>
     <w:lvlOverride w:ilvl="0">
       <w:startOverride w:val="6"/>
     </w:lvlOverride>
@@ -2490,8 +2314,8 @@
       <w:startOverride w:val="6"/>
     </w:lvlOverride>
   </w:num>
-  <w:num w:numId="1007">
-    <w:abstractNumId w:val="99337"/>
+  <w:num w:numId="10">
+    <w:abstractNumId w:val="1"/>
     <w:lvlOverride w:ilvl="0">
       <w:startOverride w:val="7"/>
     </w:lvlOverride>
@@ -2514,8 +2338,8 @@
       <w:startOverride w:val="7"/>
     </w:lvlOverride>
   </w:num>
-  <w:num w:numId="1008">
-    <w:abstractNumId w:val="99338"/>
+  <w:num w:numId="11">
+    <w:abstractNumId w:val="4"/>
     <w:lvlOverride w:ilvl="0">
       <w:startOverride w:val="8"/>
     </w:lvlOverride>
@@ -2538,8 +2362,8 @@
       <w:startOverride w:val="8"/>
     </w:lvlOverride>
   </w:num>
-  <w:num w:numId="1009">
-    <w:abstractNumId w:val="99339"/>
+  <w:num w:numId="12">
+    <w:abstractNumId w:val="2"/>
     <w:lvlOverride w:ilvl="0">
       <w:startOverride w:val="9"/>
     </w:lvlOverride>
@@ -2562,8 +2386,8 @@
       <w:startOverride w:val="9"/>
     </w:lvlOverride>
   </w:num>
-  <w:num w:numId="1010">
-    <w:abstractNumId w:val="993310"/>
+  <w:num w:numId="13">
+    <w:abstractNumId w:val="7"/>
     <w:lvlOverride w:ilvl="0">
       <w:startOverride w:val="10"/>
     </w:lvlOverride>
@@ -3301,6 +3125,196 @@
       <w:ind w:left="720"/>
       <w:contextualSpacing/>
     </w:pPr>
+  </w:style>
+</w:styles>
+</file>
+
+<file path=word/stylesWithEffects.xml><?xml version="1.0" encoding="utf-8"?>
+<w:styles xmlns:wpc="http://schemas.microsoft.com/office/word/2010/wordprocessingCanvas" xmlns:mc="http://schemas.openxmlformats.org/markup-compatibility/2006" xmlns:o="urn:schemas-microsoft-com:office:office" xmlns:r="http://schemas.openxmlformats.org/officeDocument/2006/relationships" xmlns:m="http://schemas.openxmlformats.org/officeDocument/2006/math" xmlns:v="urn:schemas-microsoft-com:vml" xmlns:wp14="http://schemas.microsoft.com/office/word/2010/wordprocessingDrawing" xmlns:wp="http://schemas.openxmlformats.org/drawingml/2006/wordprocessingDrawing" xmlns:w10="urn:schemas-microsoft-com:office:word" xmlns:w="http://schemas.openxmlformats.org/wordprocessingml/2006/main" xmlns:w14="http://schemas.microsoft.com/office/word/2010/wordml" xmlns:wpg="http://schemas.microsoft.com/office/word/2010/wordprocessingGroup" xmlns:wpi="http://schemas.microsoft.com/office/word/2010/wordprocessingInk" xmlns:wne="http://schemas.microsoft.com/office/word/2006/wordml" xmlns:wps="http://schemas.microsoft.com/office/word/2010/wordprocessingShape" mc:Ignorable="w14 wp14">
+  <w:docDefaults>
+    <w:rPrDefault>
+      <w:rPr>
+        <w:rFonts w:asciiTheme="minorHAnsi" w:eastAsiaTheme="minorEastAsia" w:hAnsiTheme="minorHAnsi" w:cstheme="minorBidi"/>
+        <w:sz w:val="22"/>
+        <w:szCs w:val="22"/>
+        <w:lang w:val="en-CA" w:eastAsia="en-CA" w:bidi="ar-SA"/>
+      </w:rPr>
+    </w:rPrDefault>
+    <w:pPrDefault>
+      <w:pPr>
+        <w:spacing w:after="200" w:line="276" w:lineRule="auto"/>
+      </w:pPr>
+    </w:pPrDefault>
+  </w:docDefaults>
+  <w:latentStyles w:defLockedState="0" w:defUIPriority="99" w:defSemiHidden="1" w:defUnhideWhenUsed="1" w:defQFormat="0" w:count="267">
+    <w:lsdException w:name="Normal" w:semiHidden="0" w:uiPriority="0" w:unhideWhenUsed="0" w:qFormat="1"/>
+    <w:lsdException w:name="heading 1" w:semiHidden="0" w:uiPriority="9" w:unhideWhenUsed="0" w:qFormat="1"/>
+    <w:lsdException w:name="heading 2" w:uiPriority="9" w:qFormat="1"/>
+    <w:lsdException w:name="heading 3" w:uiPriority="9" w:qFormat="1"/>
+    <w:lsdException w:name="heading 4" w:uiPriority="9" w:qFormat="1"/>
+    <w:lsdException w:name="heading 5" w:uiPriority="9" w:qFormat="1"/>
+    <w:lsdException w:name="heading 6" w:uiPriority="9" w:qFormat="1"/>
+    <w:lsdException w:name="heading 7" w:uiPriority="9" w:qFormat="1"/>
+    <w:lsdException w:name="heading 8" w:uiPriority="9" w:qFormat="1"/>
+    <w:lsdException w:name="heading 9" w:uiPriority="9" w:qFormat="1"/>
+    <w:lsdException w:name="toc 1" w:uiPriority="39"/>
+    <w:lsdException w:name="toc 2" w:uiPriority="39"/>
+    <w:lsdException w:name="toc 3" w:uiPriority="39"/>
+    <w:lsdException w:name="toc 4" w:uiPriority="39"/>
+    <w:lsdException w:name="toc 5" w:uiPriority="39"/>
+    <w:lsdException w:name="toc 6" w:uiPriority="39"/>
+    <w:lsdException w:name="toc 7" w:uiPriority="39"/>
+    <w:lsdException w:name="toc 8" w:uiPriority="39"/>
+    <w:lsdException w:name="toc 9" w:uiPriority="39"/>
+    <w:lsdException w:name="caption" w:uiPriority="35" w:qFormat="1"/>
+    <w:lsdException w:name="Title" w:semiHidden="0" w:uiPriority="10" w:unhideWhenUsed="0" w:qFormat="1"/>
+    <w:lsdException w:name="Default Paragraph Font" w:uiPriority="1"/>
+    <w:lsdException w:name="Subtitle" w:semiHidden="0" w:uiPriority="11" w:unhideWhenUsed="0" w:qFormat="1"/>
+    <w:lsdException w:name="Strong" w:semiHidden="0" w:uiPriority="22" w:unhideWhenUsed="0" w:qFormat="1"/>
+    <w:lsdException w:name="Emphasis" w:semiHidden="0" w:uiPriority="20" w:unhideWhenUsed="0" w:qFormat="1"/>
+    <w:lsdException w:name="Table Grid" w:semiHidden="0" w:uiPriority="59" w:unhideWhenUsed="0"/>
+    <w:lsdException w:name="Placeholder Text" w:unhideWhenUsed="0"/>
+    <w:lsdException w:name="No Spacing" w:semiHidden="0" w:uiPriority="1" w:unhideWhenUsed="0" w:qFormat="1"/>
+    <w:lsdException w:name="Light Shading" w:semiHidden="0" w:uiPriority="60" w:unhideWhenUsed="0"/>
+    <w:lsdException w:name="Light List" w:semiHidden="0" w:uiPriority="61" w:unhideWhenUsed="0"/>
+    <w:lsdException w:name="Light Grid" w:semiHidden="0" w:uiPriority="62" w:unhideWhenUsed="0"/>
+    <w:lsdException w:name="Medium Shading 1" w:semiHidden="0" w:uiPriority="63" w:unhideWhenUsed="0"/>
+    <w:lsdException w:name="Medium Shading 2" w:semiHidden="0" w:uiPriority="64" w:unhideWhenUsed="0"/>
+    <w:lsdException w:name="Medium List 1" w:semiHidden="0" w:uiPriority="65" w:unhideWhenUsed="0"/>
+    <w:lsdException w:name="Medium List 2" w:semiHidden="0" w:uiPriority="66" w:unhideWhenUsed="0"/>
+    <w:lsdException w:name="Medium Grid 1" w:semiHidden="0" w:uiPriority="67" w:unhideWhenUsed="0"/>
+    <w:lsdException w:name="Medium Grid 2" w:semiHidden="0" w:uiPriority="68" w:unhideWhenUsed="0"/>
+    <w:lsdException w:name="Medium Grid 3" w:semiHidden="0" w:uiPriority="69" w:unhideWhenUsed="0"/>
+    <w:lsdException w:name="Dark List" w:semiHidden="0" w:uiPriority="70" w:unhideWhenUsed="0"/>
+    <w:lsdException w:name="Colorful Shading" w:semiHidden="0" w:uiPriority="71" w:unhideWhenUsed="0"/>
+    <w:lsdException w:name="Colorful List" w:semiHidden="0" w:uiPriority="72" w:unhideWhenUsed="0"/>
+    <w:lsdException w:name="Colorful Grid" w:semiHidden="0" w:uiPriority="73" w:unhideWhenUsed="0"/>
+    <w:lsdException w:name="Light Shading Accent 1" w:semiHidden="0" w:uiPriority="60" w:unhideWhenUsed="0"/>
+    <w:lsdException w:name="Light List Accent 1" w:semiHidden="0" w:uiPriority="61" w:unhideWhenUsed="0"/>
+    <w:lsdException w:name="Light Grid Accent 1" w:semiHidden="0" w:uiPriority="62" w:unhideWhenUsed="0"/>
+    <w:lsdException w:name="Medium Shading 1 Accent 1" w:semiHidden="0" w:uiPriority="63" w:unhideWhenUsed="0"/>
+    <w:lsdException w:name="Medium Shading 2 Accent 1" w:semiHidden="0" w:uiPriority="64" w:unhideWhenUsed="0"/>
+    <w:lsdException w:name="Medium List 1 Accent 1" w:semiHidden="0" w:uiPriority="65" w:unhideWhenUsed="0"/>
+    <w:lsdException w:name="Revision" w:unhideWhenUsed="0"/>
+    <w:lsdException w:name="List Paragraph" w:semiHidden="0" w:uiPriority="34" w:unhideWhenUsed="0" w:qFormat="1"/>
+    <w:lsdException w:name="Quote" w:semiHidden="0" w:uiPriority="29" w:unhideWhenUsed="0" w:qFormat="1"/>
+    <w:lsdException w:name="Intense Quote" w:semiHidden="0" w:uiPriority="30" w:unhideWhenUsed="0" w:qFormat="1"/>
+    <w:lsdException w:name="Medium List 2 Accent 1" w:semiHidden="0" w:uiPriority="66" w:unhideWhenUsed="0"/>
+    <w:lsdException w:name="Medium Grid 1 Accent 1" w:semiHidden="0" w:uiPriority="67" w:unhideWhenUsed="0"/>
+    <w:lsdException w:name="Medium Grid 2 Accent 1" w:semiHidden="0" w:uiPriority="68" w:unhideWhenUsed="0"/>
+    <w:lsdException w:name="Medium Grid 3 Accent 1" w:semiHidden="0" w:uiPriority="69" w:unhideWhenUsed="0"/>
+    <w:lsdException w:name="Dark List Accent 1" w:semiHidden="0" w:uiPriority="70" w:unhideWhenUsed="0"/>
+    <w:lsdException w:name="Colorful Shading Accent 1" w:semiHidden="0" w:uiPriority="71" w:unhideWhenUsed="0"/>
+    <w:lsdException w:name="Colorful List Accent 1" w:semiHidden="0" w:uiPriority="72" w:unhideWhenUsed="0"/>
+    <w:lsdException w:name="Colorful Grid Accent 1" w:semiHidden="0" w:uiPriority="73" w:unhideWhenUsed="0"/>
+    <w:lsdException w:name="Light Shading Accent 2" w:semiHidden="0" w:uiPriority="60" w:unhideWhenUsed="0"/>
+    <w:lsdException w:name="Light List Accent 2" w:semiHidden="0" w:uiPriority="61" w:unhideWhenUsed="0"/>
+    <w:lsdException w:name="Light Grid Accent 2" w:semiHidden="0" w:uiPriority="62" w:unhideWhenUsed="0"/>
+    <w:lsdException w:name="Medium Shading 1 Accent 2" w:semiHidden="0" w:uiPriority="63" w:unhideWhenUsed="0"/>
+    <w:lsdException w:name="Medium Shading 2 Accent 2" w:semiHidden="0" w:uiPriority="64" w:unhideWhenUsed="0"/>
+    <w:lsdException w:name="Medium List 1 Accent 2" w:semiHidden="0" w:uiPriority="65" w:unhideWhenUsed="0"/>
+    <w:lsdException w:name="Medium List 2 Accent 2" w:semiHidden="0" w:uiPriority="66" w:unhideWhenUsed="0"/>
+    <w:lsdException w:name="Medium Grid 1 Accent 2" w:semiHidden="0" w:uiPriority="67" w:unhideWhenUsed="0"/>
+    <w:lsdException w:name="Medium Grid 2 Accent 2" w:semiHidden="0" w:uiPriority="68" w:unhideWhenUsed="0"/>
+    <w:lsdException w:name="Medium Grid 3 Accent 2" w:semiHidden="0" w:uiPriority="69" w:unhideWhenUsed="0"/>
+    <w:lsdException w:name="Dark List Accent 2" w:semiHidden="0" w:uiPriority="70" w:unhideWhenUsed="0"/>
+    <w:lsdException w:name="Colorful Shading Accent 2" w:semiHidden="0" w:uiPriority="71" w:unhideWhenUsed="0"/>
+    <w:lsdException w:name="Colorful List Accent 2" w:semiHidden="0" w:uiPriority="72" w:unhideWhenUsed="0"/>
+    <w:lsdException w:name="Colorful Grid Accent 2" w:semiHidden="0" w:uiPriority="73" w:unhideWhenUsed="0"/>
+    <w:lsdException w:name="Light Shading Accent 3" w:semiHidden="0" w:uiPriority="60" w:unhideWhenUsed="0"/>
+    <w:lsdException w:name="Light List Accent 3" w:semiHidden="0" w:uiPriority="61" w:unhideWhenUsed="0"/>
+    <w:lsdException w:name="Light Grid Accent 3" w:semiHidden="0" w:uiPriority="62" w:unhideWhenUsed="0"/>
+    <w:lsdException w:name="Medium Shading 1 Accent 3" w:semiHidden="0" w:uiPriority="63" w:unhideWhenUsed="0"/>
+    <w:lsdException w:name="Medium Shading 2 Accent 3" w:semiHidden="0" w:uiPriority="64" w:unhideWhenUsed="0"/>
+    <w:lsdException w:name="Medium List 1 Accent 3" w:semiHidden="0" w:uiPriority="65" w:unhideWhenUsed="0"/>
+    <w:lsdException w:name="Medium List 2 Accent 3" w:semiHidden="0" w:uiPriority="66" w:unhideWhenUsed="0"/>
+    <w:lsdException w:name="Medium Grid 1 Accent 3" w:semiHidden="0" w:uiPriority="67" w:unhideWhenUsed="0"/>
+    <w:lsdException w:name="Medium Grid 2 Accent 3" w:semiHidden="0" w:uiPriority="68" w:unhideWhenUsed="0"/>
+    <w:lsdException w:name="Medium Grid 3 Accent 3" w:semiHidden="0" w:uiPriority="69" w:unhideWhenUsed="0"/>
+    <w:lsdException w:name="Dark List Accent 3" w:semiHidden="0" w:uiPriority="70" w:unhideWhenUsed="0"/>
+    <w:lsdException w:name="Colorful Shading Accent 3" w:semiHidden="0" w:uiPriority="71" w:unhideWhenUsed="0"/>
+    <w:lsdException w:name="Colorful List Accent 3" w:semiHidden="0" w:uiPriority="72" w:unhideWhenUsed="0"/>
+    <w:lsdException w:name="Colorful Grid Accent 3" w:semiHidden="0" w:uiPriority="73" w:unhideWhenUsed="0"/>
+    <w:lsdException w:name="Light Shading Accent 4" w:semiHidden="0" w:uiPriority="60" w:unhideWhenUsed="0"/>
+    <w:lsdException w:name="Light List Accent 4" w:semiHidden="0" w:uiPriority="61" w:unhideWhenUsed="0"/>
+    <w:lsdException w:name="Light Grid Accent 4" w:semiHidden="0" w:uiPriority="62" w:unhideWhenUsed="0"/>
+    <w:lsdException w:name="Medium Shading 1 Accent 4" w:semiHidden="0" w:uiPriority="63" w:unhideWhenUsed="0"/>
+    <w:lsdException w:name="Medium Shading 2 Accent 4" w:semiHidden="0" w:uiPriority="64" w:unhideWhenUsed="0"/>
+    <w:lsdException w:name="Medium List 1 Accent 4" w:semiHidden="0" w:uiPriority="65" w:unhideWhenUsed="0"/>
+    <w:lsdException w:name="Medium List 2 Accent 4" w:semiHidden="0" w:uiPriority="66" w:unhideWhenUsed="0"/>
+    <w:lsdException w:name="Medium Grid 1 Accent 4" w:semiHidden="0" w:uiPriority="67" w:unhideWhenUsed="0"/>
+    <w:lsdException w:name="Medium Grid 2 Accent 4" w:semiHidden="0" w:uiPriority="68" w:unhideWhenUsed="0"/>
+    <w:lsdException w:name="Medium Grid 3 Accent 4" w:semiHidden="0" w:uiPriority="69" w:unhideWhenUsed="0"/>
+    <w:lsdException w:name="Dark List Accent 4" w:semiHidden="0" w:uiPriority="70" w:unhideWhenUsed="0"/>
+    <w:lsdException w:name="Colorful Shading Accent 4" w:semiHidden="0" w:uiPriority="71" w:unhideWhenUsed="0"/>
+    <w:lsdException w:name="Colorful List Accent 4" w:semiHidden="0" w:uiPriority="72" w:unhideWhenUsed="0"/>
+    <w:lsdException w:name="Colorful Grid Accent 4" w:semiHidden="0" w:uiPriority="73" w:unhideWhenUsed="0"/>
+    <w:lsdException w:name="Light Shading Accent 5" w:semiHidden="0" w:uiPriority="60" w:unhideWhenUsed="0"/>
+    <w:lsdException w:name="Light List Accent 5" w:semiHidden="0" w:uiPriority="61" w:unhideWhenUsed="0"/>
+    <w:lsdException w:name="Light Grid Accent 5" w:semiHidden="0" w:uiPriority="62" w:unhideWhenUsed="0"/>
+    <w:lsdException w:name="Medium Shading 1 Accent 5" w:semiHidden="0" w:uiPriority="63" w:unhideWhenUsed="0"/>
+    <w:lsdException w:name="Medium Shading 2 Accent 5" w:semiHidden="0" w:uiPriority="64" w:unhideWhenUsed="0"/>
+    <w:lsdException w:name="Medium List 1 Accent 5" w:semiHidden="0" w:uiPriority="65" w:unhideWhenUsed="0"/>
+    <w:lsdException w:name="Medium List 2 Accent 5" w:semiHidden="0" w:uiPriority="66" w:unhideWhenUsed="0"/>
+    <w:lsdException w:name="Medium Grid 1 Accent 5" w:semiHidden="0" w:uiPriority="67" w:unhideWhenUsed="0"/>
+    <w:lsdException w:name="Medium Grid 2 Accent 5" w:semiHidden="0" w:uiPriority="68" w:unhideWhenUsed="0"/>
+    <w:lsdException w:name="Medium Grid 3 Accent 5" w:semiHidden="0" w:uiPriority="69" w:unhideWhenUsed="0"/>
+    <w:lsdException w:name="Dark List Accent 5" w:semiHidden="0" w:uiPriority="70" w:unhideWhenUsed="0"/>
+    <w:lsdException w:name="Colorful Shading Accent 5" w:semiHidden="0" w:uiPriority="71" w:unhideWhenUsed="0"/>
+    <w:lsdException w:name="Colorful List Accent 5" w:semiHidden="0" w:uiPriority="72" w:unhideWhenUsed="0"/>
+    <w:lsdException w:name="Colorful Grid Accent 5" w:semiHidden="0" w:uiPriority="73" w:unhideWhenUsed="0"/>
+    <w:lsdException w:name="Light Shading Accent 6" w:semiHidden="0" w:uiPriority="60" w:unhideWhenUsed="0"/>
+    <w:lsdException w:name="Light List Accent 6" w:semiHidden="0" w:uiPriority="61" w:unhideWhenUsed="0"/>
+    <w:lsdException w:name="Light Grid Accent 6" w:semiHidden="0" w:uiPriority="62" w:unhideWhenUsed="0"/>
+    <w:lsdException w:name="Medium Shading 1 Accent 6" w:semiHidden="0" w:uiPriority="63" w:unhideWhenUsed="0"/>
+    <w:lsdException w:name="Medium Shading 2 Accent 6" w:semiHidden="0" w:uiPriority="64" w:unhideWhenUsed="0"/>
+    <w:lsdException w:name="Medium List 1 Accent 6" w:semiHidden="0" w:uiPriority="65" w:unhideWhenUsed="0"/>
+    <w:lsdException w:name="Medium List 2 Accent 6" w:semiHidden="0" w:uiPriority="66" w:unhideWhenUsed="0"/>
+    <w:lsdException w:name="Medium Grid 1 Accent 6" w:semiHidden="0" w:uiPriority="67" w:unhideWhenUsed="0"/>
+    <w:lsdException w:name="Medium Grid 2 Accent 6" w:semiHidden="0" w:uiPriority="68" w:unhideWhenUsed="0"/>
+    <w:lsdException w:name="Medium Grid 3 Accent 6" w:semiHidden="0" w:uiPriority="69" w:unhideWhenUsed="0"/>
+    <w:lsdException w:name="Dark List Accent 6" w:semiHidden="0" w:uiPriority="70" w:unhideWhenUsed="0"/>
+    <w:lsdException w:name="Colorful Shading Accent 6" w:semiHidden="0" w:uiPriority="71" w:unhideWhenUsed="0"/>
+    <w:lsdException w:name="Colorful List Accent 6" w:semiHidden="0" w:uiPriority="72" w:unhideWhenUsed="0"/>
+    <w:lsdException w:name="Colorful Grid Accent 6" w:semiHidden="0" w:uiPriority="73" w:unhideWhenUsed="0"/>
+    <w:lsdException w:name="Subtle Emphasis" w:semiHidden="0" w:uiPriority="19" w:unhideWhenUsed="0" w:qFormat="1"/>
+    <w:lsdException w:name="Intense Emphasis" w:semiHidden="0" w:uiPriority="21" w:unhideWhenUsed="0" w:qFormat="1"/>
+    <w:lsdException w:name="Subtle Reference" w:semiHidden="0" w:uiPriority="31" w:unhideWhenUsed="0" w:qFormat="1"/>
+    <w:lsdException w:name="Intense Reference" w:semiHidden="0" w:uiPriority="32" w:unhideWhenUsed="0" w:qFormat="1"/>
+    <w:lsdException w:name="Book Title" w:semiHidden="0" w:uiPriority="33" w:unhideWhenUsed="0" w:qFormat="1"/>
+    <w:lsdException w:name="Bibliography" w:uiPriority="37"/>
+    <w:lsdException w:name="TOC Heading" w:uiPriority="39" w:qFormat="1"/>
+  </w:latentStyles>
+  <w:style w:type="paragraph" w:default="1" w:styleId="Normal">
+    <w:name w:val="Normal"/>
+    <w:qFormat/>
+  </w:style>
+  <w:style w:type="character" w:default="1" w:styleId="DefaultParagraphFont">
+    <w:name w:val="Default Paragraph Font"/>
+    <w:uiPriority w:val="1"/>
+    <w:semiHidden/>
+    <w:unhideWhenUsed/>
+  </w:style>
+  <w:style w:type="table" w:default="1" w:styleId="TableNormal">
+    <w:name w:val="Normal Table"/>
+    <w:uiPriority w:val="99"/>
+    <w:semiHidden/>
+    <w:unhideWhenUsed/>
+    <w:tblPr>
+      <w:tblInd w:w="0" w:type="dxa"/>
+      <w:tblCellMar>
+        <w:top w:w="0" w:type="dxa"/>
+        <w:left w:w="108" w:type="dxa"/>
+        <w:bottom w:w="0" w:type="dxa"/>
+        <w:right w:w="108" w:type="dxa"/>
+      </w:tblCellMar>
+    </w:tblPr>
+  </w:style>
+  <w:style w:type="numbering" w:default="1" w:styleId="NoList">
+    <w:name w:val="No List"/>
+    <w:uiPriority w:val="99"/>
+    <w:semiHidden/>
+    <w:unhideWhenUsed/>
   </w:style>
 </w:styles>
 </file>

--- a/DispersalSimulation/PaperOutput/ResultsDispersalSimulation.docx
+++ b/DispersalSimulation/PaperOutput/ResultsDispersalSimulation.docx
@@ -1,18 +1,39 @@
 
 <file path=word/document.xml><?xml version="1.0" encoding="utf-8"?>
-<w:document xmlns:wpc="http://schemas.microsoft.com/office/word/2010/wordprocessingCanvas" xmlns:mc="http://schemas.openxmlformats.org/markup-compatibility/2006" xmlns:o="urn:schemas-microsoft-com:office:office" xmlns:r="http://schemas.openxmlformats.org/officeDocument/2006/relationships" xmlns:m="http://schemas.openxmlformats.org/officeDocument/2006/math" xmlns:v="urn:schemas-microsoft-com:vml" xmlns:wp14="http://schemas.microsoft.com/office/word/2010/wordprocessingDrawing" xmlns:wp="http://schemas.openxmlformats.org/drawingml/2006/wordprocessingDrawing" xmlns:w10="urn:schemas-microsoft-com:office:word" xmlns:w="http://schemas.openxmlformats.org/wordprocessingml/2006/main" xmlns:w14="http://schemas.microsoft.com/office/word/2010/wordml" xmlns:wpg="http://schemas.microsoft.com/office/word/2010/wordprocessingGroup" xmlns:wpi="http://schemas.microsoft.com/office/word/2010/wordprocessingInk" xmlns:wne="http://schemas.microsoft.com/office/word/2006/wordml" xmlns:wps="http://schemas.microsoft.com/office/word/2010/wordprocessingShape" mc:Ignorable="w14 wp14">
+<w:document xmlns:w="http://schemas.openxmlformats.org/wordprocessingml/2006/main" xmlns:m="http://schemas.openxmlformats.org/officeDocument/2006/math" xmlns:r="http://schemas.openxmlformats.org/officeDocument/2006/relationships" xmlns:o="urn:schemas-microsoft-com:office:office" xmlns:v="urn:schemas-microsoft-com:vml" xmlns:w10="urn:schemas-microsoft-com:office:word" xmlns:a="http://schemas.openxmlformats.org/drawingml/2006/main" xmlns:pic="http://schemas.openxmlformats.org/drawingml/2006/picture" xmlns:wp="http://schemas.openxmlformats.org/drawingml/2006/wordprocessingDrawing">
   <w:body>
     <w:p>
       <w:pPr>
         <w:pStyle w:val="Title"/>
       </w:pPr>
       <w:r>
-        <w:t>Dispersal Model Graphs</w:t>
-      </w:r>
-    </w:p>
-    <w:p>
-      <w:r>
-        <w:t>Ruth Sharpe</w:t>
+        <w:t xml:space="preserve">Dispersal</w:t>
+      </w:r>
+      <w:r>
+        <w:t xml:space="preserve"> </w:t>
+      </w:r>
+      <w:r>
+        <w:t xml:space="preserve">Model</w:t>
+      </w:r>
+      <w:r>
+        <w:t xml:space="preserve"> </w:t>
+      </w:r>
+      <w:r>
+        <w:t xml:space="preserve">Graphs</w:t>
+      </w:r>
+    </w:p>
+    <w:p>
+      <w:pPr>
+        <w:pStyle w:val="Author"/>
+      </w:pPr>
+      <w:r>
+        <w:t xml:space="preserve">Ruth</w:t>
+      </w:r>
+      <w:r>
+        <w:t xml:space="preserve"> </w:t>
+      </w:r>
+      <w:r>
+        <w:t xml:space="preserve">Sharpe</w:t>
       </w:r>
     </w:p>
     <w:p>
@@ -20,27 +41,39 @@
         <w:pStyle w:val="Date"/>
       </w:pPr>
       <w:r>
-        <w:t>14 March, 2017</w:t>
+        <w:t xml:space="preserve">14</w:t>
+      </w:r>
+      <w:r>
+        <w:t xml:space="preserve"> </w:t>
+      </w:r>
+      <w:r>
+        <w:t xml:space="preserve">March,</w:t>
+      </w:r>
+      <w:r>
+        <w:t xml:space="preserve"> </w:t>
+      </w:r>
+      <w:r>
+        <w:t xml:space="preserve">2017</w:t>
       </w:r>
     </w:p>
     <w:p>
       <w:pPr>
         <w:pStyle w:val="Heading1"/>
       </w:pPr>
-      <w:bookmarkStart w:id="0" w:name="no-environmental-variation"/>
-      <w:bookmarkEnd w:id="0"/>
-      <w:r>
-        <w:t>No environmental variation</w:t>
+      <w:bookmarkStart w:id="21" w:name="no-environmental-variation"/>
+      <w:bookmarkEnd w:id="21"/>
+      <w:r>
+        <w:t xml:space="preserve">No environmental variation</w:t>
       </w:r>
     </w:p>
     <w:p>
       <w:pPr>
         <w:pStyle w:val="Heading2"/>
       </w:pPr>
-      <w:bookmarkStart w:id="1" w:name="metapopulation-survival"/>
-      <w:bookmarkEnd w:id="1"/>
-      <w:r>
-        <w:t>Metapopulation survival</w:t>
+      <w:bookmarkStart w:id="22" w:name="metapopulation-survival"/>
+      <w:bookmarkEnd w:id="22"/>
+      <w:r>
+        <w:t xml:space="preserve">Metapopulation survival</w:t>
       </w:r>
     </w:p>
     <w:p>
@@ -48,27 +81,22 @@
         <w:pStyle w:val="FirstParagraph"/>
       </w:pPr>
       <w:r>
-        <w:rPr>
-          <w:noProof/>
-          <w:lang w:val="en-CA" w:eastAsia="en-CA"/>
-        </w:rPr>
         <w:drawing>
-          <wp:inline distT="0" distB="0" distL="0" distR="0">
+          <wp:inline>
             <wp:extent cx="5500150" cy="2750075"/>
-            <wp:effectExtent l="0" t="0" r="0" b="0"/>
-            <wp:docPr id="1" name="Picture"/>
-            <wp:cNvGraphicFramePr/>
-            <a:graphic xmlns:a="http://schemas.openxmlformats.org/drawingml/2006/main">
+            <wp:effectExtent b="0" l="0" r="0" t="0"/>
+            <wp:docPr descr="" title="" id="1" name="Picture"/>
+            <a:graphic>
               <a:graphicData uri="http://schemas.openxmlformats.org/drawingml/2006/picture">
-                <pic:pic xmlns:pic="http://schemas.openxmlformats.org/drawingml/2006/picture">
+                <pic:pic>
                   <pic:nvPicPr>
-                    <pic:cNvPr id="0" name="Picture" descr="C:\Users\Ruth\git\ruthubc\DispersalSimulation\PaperOutput\ResultsDispersalSimulation_files/figure-docx/metSurv,%20-1.png"/>
+                    <pic:cNvPr descr="C:\Users\Ruth\git\ruthubc\DispersalSimulation\PaperOutput\ResultsDispersalSimulation_files/figure-docx/metSurv,%20-1.png" id="0" name="Picture"/>
                     <pic:cNvPicPr>
-                      <a:picLocks noChangeAspect="1" noChangeArrowheads="1"/>
+                      <a:picLocks noChangeArrowheads="1" noChangeAspect="1"/>
                     </pic:cNvPicPr>
                   </pic:nvPicPr>
                   <pic:blipFill>
-                    <a:blip r:embed="rId8"/>
+                    <a:blip r:embed="rId23"/>
                     <a:stretch>
                       <a:fillRect/>
                     </a:stretch>
@@ -97,32 +125,64 @@
     </w:p>
     <w:p>
       <w:pPr>
+        <w:pStyle w:val="Compact"/>
         <w:numPr>
+          <w:numId w:val="1001"/>
           <w:ilvl w:val="0"/>
-          <w:numId w:val="4"/>
         </w:numPr>
       </w:pPr>
       <w:r>
-        <w:rPr>
-          <w:i/>
-        </w:rPr>
-        <w:t>Figure [MetSurv]:Metapopulation survival against competition type, where competition type ranges from 0 to 1, with 0 being full scramble competition and</w:t>
-      </w:r>
-      <w:r>
-        <w:rPr>
-          <w:i/>
-        </w:rPr>
-        <w:t xml:space="preserve"> 1 is full contest competition. Environmental variance is 0 and number of offspring set to 6. No generations removed</w:t>
+        <w:t xml:space="preserve">_Figure [MetSurv]:Metapopulation survival against competition type by</w:t>
+      </w:r>
+      <w:r>
+        <w:t xml:space="preserve"> </w:t>
+      </w:r>
+      <w:r>
+        <w:t xml:space="preserve">minimum dispersal size. Competition type ranges from 0 to 1, with 0 being</w:t>
+      </w:r>
+      <w:r>
+        <w:t xml:space="preserve"> </w:t>
+      </w:r>
+      <w:r>
+        <w:t xml:space="preserve">full scramble competition and 1 is full contest competition. Individual size</w:t>
+      </w:r>
+      <w:r>
+        <w:t xml:space="preserve"> </w:t>
+      </w:r>
+      <w:r>
+        <w:t xml:space="preserve">varies from 0 to 1. Environmental variance is 0.</w:t>
       </w:r>
     </w:p>
     <w:p>
       <w:pPr>
         <w:pStyle w:val="Heading2"/>
       </w:pPr>
-      <w:bookmarkStart w:id="2" w:name="metapopulation-survival-against-populati"/>
-      <w:bookmarkEnd w:id="2"/>
-      <w:r>
-        <w:t>Metapopulation survival against population survival</w:t>
+      <w:bookmarkStart w:id="24" w:name="metapopulation-survival-against-population-survival"/>
+      <w:bookmarkEnd w:id="24"/>
+      <w:r>
+        <w:t xml:space="preserve">Metapopulation survival against population survival</w:t>
+      </w:r>
+    </w:p>
+    <w:p>
+      <w:pPr>
+        <w:pStyle w:val="SourceCode"/>
+      </w:pPr>
+      <w:r>
+        <w:rPr>
+          <w:rStyle w:val="VerbatimChar"/>
+        </w:rPr>
+        <w:t xml:space="preserve">Warning: Removed 34 rows containing missing values (geom_point).</w:t>
+      </w:r>
+    </w:p>
+    <w:p>
+      <w:pPr>
+        <w:pStyle w:val="SourceCode"/>
+      </w:pPr>
+      <w:r>
+        <w:rPr>
+          <w:rStyle w:val="VerbatimChar"/>
+        </w:rPr>
+        <w:t xml:space="preserve">Warning: Removed 64 rows containing missing values (geom_smooth).</w:t>
       </w:r>
     </w:p>
     <w:p>
@@ -130,27 +190,22 @@
         <w:pStyle w:val="FirstParagraph"/>
       </w:pPr>
       <w:r>
-        <w:rPr>
-          <w:noProof/>
-          <w:lang w:val="en-CA" w:eastAsia="en-CA"/>
-        </w:rPr>
         <w:drawing>
-          <wp:inline distT="0" distB="0" distL="0" distR="0">
+          <wp:inline>
             <wp:extent cx="6858000" cy="3048000"/>
-            <wp:effectExtent l="0" t="0" r="0" b="0"/>
-            <wp:docPr id="2" name="Picture"/>
-            <wp:cNvGraphicFramePr/>
-            <a:graphic xmlns:a="http://schemas.openxmlformats.org/drawingml/2006/main">
+            <wp:effectExtent b="0" l="0" r="0" t="0"/>
+            <wp:docPr descr="" title="" id="1" name="Picture"/>
+            <a:graphic>
               <a:graphicData uri="http://schemas.openxmlformats.org/drawingml/2006/picture">
-                <pic:pic xmlns:pic="http://schemas.openxmlformats.org/drawingml/2006/picture">
+                <pic:pic>
                   <pic:nvPicPr>
-                    <pic:cNvPr id="0" name="Picture" descr="C:\Users\Ruth\git\ruthubc\DispersalSimulation\PaperOutput\ResultsDispersalSimulation_files/figure-docx/MetSurvPop-1.png"/>
+                    <pic:cNvPr descr="C:\Users\Ruth\git\ruthubc\DispersalSimulation\PaperOutput\ResultsDispersalSimulation_files/figure-docx/MetSurvPop-1.png" id="0" name="Picture"/>
                     <pic:cNvPicPr>
-                      <a:picLocks noChangeAspect="1" noChangeArrowheads="1"/>
+                      <a:picLocks noChangeArrowheads="1" noChangeAspect="1"/>
                     </pic:cNvPicPr>
                   </pic:nvPicPr>
                   <pic:blipFill>
-                    <a:blip r:embed="rId9"/>
+                    <a:blip r:embed="rId25"/>
                     <a:stretch>
                       <a:fillRect/>
                     </a:stretch>
@@ -179,30 +234,63 @@
     </w:p>
     <w:p>
       <w:pPr>
+        <w:pStyle w:val="Compact"/>
         <w:numPr>
+          <w:numId w:val="1002"/>
           <w:ilvl w:val="0"/>
-          <w:numId w:val="5"/>
         </w:numPr>
       </w:pPr>
       <w:r>
         <w:rPr>
           <w:i/>
         </w:rPr>
-        <w:lastRenderedPageBreak/>
-        <w:t>Figure [MetSurvPop] :Metapopulation against population survival. Environmental variance is 0 and number of offspring set to 6. All generations included. Survival calculated from survival function</w:t>
+        <w:t xml:space="preserve">Figure [MetSurvPop]: Population survival against metapopulation survival,</w:t>
+      </w:r>
+      <w:r>
+        <w:rPr>
+          <w:i/>
+        </w:rPr>
+        <w:t xml:space="preserve"> </w:t>
+      </w:r>
+      <w:r>
+        <w:rPr>
+          <w:i/>
+        </w:rPr>
+        <w:t xml:space="preserve">by minimum adult dispersal size and competition type. Competition type ranges</w:t>
+      </w:r>
+      <w:r>
+        <w:rPr>
+          <w:i/>
+        </w:rPr>
+        <w:t xml:space="preserve"> </w:t>
+      </w:r>
+      <w:r>
+        <w:rPr>
+          <w:i/>
+        </w:rPr>
+        <w:t xml:space="preserve">from 0 to 1, with 0 being full scramble competition and 1 is full contest</w:t>
+      </w:r>
+      <w:r>
+        <w:rPr>
+          <w:i/>
+        </w:rPr>
+        <w:t xml:space="preserve"> </w:t>
+      </w:r>
+      <w:r>
+        <w:rPr>
+          <w:i/>
+        </w:rPr>
+        <w:t xml:space="preserve">competition. There is no environmental variation.</w:t>
       </w:r>
     </w:p>
     <w:p>
       <w:pPr>
         <w:pStyle w:val="Heading2"/>
       </w:pPr>
-      <w:bookmarkStart w:id="3" w:name="metapopulation-survival-and-dispersal"/>
-      <w:bookmarkEnd w:id="3"/>
-      <w:r>
-        <w:t>Metapopulation</w:t>
-      </w:r>
-      <w:r>
-        <w:t xml:space="preserve"> survival and dispersal</w:t>
+      <w:bookmarkStart w:id="26" w:name="metapopulation-survival-and-dispersal"/>
+      <w:bookmarkEnd w:id="26"/>
+      <w:r>
+        <w:t xml:space="preserve">Metapopulation survival and dispersal</w:t>
       </w:r>
     </w:p>
     <w:p>
@@ -210,27 +298,22 @@
         <w:pStyle w:val="FirstParagraph"/>
       </w:pPr>
       <w:r>
-        <w:rPr>
-          <w:noProof/>
-          <w:lang w:val="en-CA" w:eastAsia="en-CA"/>
-        </w:rPr>
         <w:drawing>
-          <wp:inline distT="0" distB="0" distL="0" distR="0">
+          <wp:inline>
             <wp:extent cx="5500150" cy="2750075"/>
-            <wp:effectExtent l="0" t="0" r="0" b="0"/>
-            <wp:docPr id="3" name="Picture"/>
-            <wp:cNvGraphicFramePr/>
-            <a:graphic xmlns:a="http://schemas.openxmlformats.org/drawingml/2006/main">
+            <wp:effectExtent b="0" l="0" r="0" t="0"/>
+            <wp:docPr descr="" title="" id="1" name="Picture"/>
+            <a:graphic>
               <a:graphicData uri="http://schemas.openxmlformats.org/drawingml/2006/picture">
-                <pic:pic xmlns:pic="http://schemas.openxmlformats.org/drawingml/2006/picture">
+                <pic:pic>
                   <pic:nvPicPr>
-                    <pic:cNvPr id="0" name="Picture" descr="C:\Users\Ruth\git\ruthubc\DispersalSimulation\PaperOutput\ResultsDispersalSimulation_files/figure-docx/MetDis-1.png"/>
+                    <pic:cNvPr descr="C:\Users\Ruth\git\ruthubc\DispersalSimulation\PaperOutput\ResultsDispersalSimulation_files/figure-docx/MetDis-1.png" id="0" name="Picture"/>
                     <pic:cNvPicPr>
-                      <a:picLocks noChangeAspect="1" noChangeArrowheads="1"/>
+                      <a:picLocks noChangeArrowheads="1" noChangeAspect="1"/>
                     </pic:cNvPicPr>
                   </pic:nvPicPr>
                   <pic:blipFill>
-                    <a:blip r:embed="rId10"/>
+                    <a:blip r:embed="rId27"/>
                     <a:stretch>
                       <a:fillRect/>
                     </a:stretch>
@@ -259,26 +342,63 @@
     </w:p>
     <w:p>
       <w:pPr>
+        <w:pStyle w:val="Compact"/>
         <w:numPr>
+          <w:numId w:val="1003"/>
           <w:ilvl w:val="0"/>
-          <w:numId w:val="6"/>
         </w:numPr>
       </w:pPr>
       <w:r>
         <w:rPr>
           <w:i/>
         </w:rPr>
-        <w:t>Figure [MetDis]: Comparing metapopulation survival to whether any populations produced dispersers</w:t>
+        <w:t xml:space="preserve">Figure [MetDis]: Comparing metapopulation survival to a binary measure of</w:t>
+      </w:r>
+      <w:r>
+        <w:rPr>
+          <w:i/>
+        </w:rPr>
+        <w:t xml:space="preserve"> </w:t>
+      </w:r>
+      <w:r>
+        <w:rPr>
+          <w:i/>
+        </w:rPr>
+        <w:t xml:space="preserve">whether any populations within the metapopulation produced dispersers at any</w:t>
+      </w:r>
+      <w:r>
+        <w:rPr>
+          <w:i/>
+        </w:rPr>
+        <w:t xml:space="preserve"> </w:t>
+      </w:r>
+      <w:r>
+        <w:rPr>
+          <w:i/>
+        </w:rPr>
+        <w:t xml:space="preserve">time. 0 means no disperal took place, 1 dispersal did take place. No</w:t>
+      </w:r>
+      <w:r>
+        <w:rPr>
+          <w:i/>
+        </w:rPr>
+        <w:t xml:space="preserve"> </w:t>
+      </w:r>
+      <w:r>
+        <w:rPr>
+          <w:i/>
+        </w:rPr>
+        <w:t xml:space="preserve">environmental variation</w:t>
       </w:r>
     </w:p>
     <w:p>
       <w:pPr>
         <w:pStyle w:val="Heading2"/>
       </w:pPr>
-      <w:bookmarkStart w:id="4" w:name="what-affects-dispersal"/>
-      <w:bookmarkEnd w:id="4"/>
-      <w:r>
-        <w:t>What affects dispersal?</w:t>
+      <w:bookmarkStart w:id="28" w:name="what-affects-dispersal"/>
+      <w:bookmarkEnd w:id="28"/>
+      <w:r>
+        <w:t xml:space="preserve">What affects dispersal?</w:t>
       </w:r>
     </w:p>
     <w:p>
@@ -286,27 +406,22 @@
         <w:pStyle w:val="FirstParagraph"/>
       </w:pPr>
       <w:r>
-        <w:rPr>
-          <w:noProof/>
-          <w:lang w:val="en-CA" w:eastAsia="en-CA"/>
-        </w:rPr>
         <w:drawing>
-          <wp:inline distT="0" distB="0" distL="0" distR="0">
+          <wp:inline>
             <wp:extent cx="3666766" cy="2750075"/>
-            <wp:effectExtent l="0" t="0" r="0" b="0"/>
-            <wp:docPr id="4" name="Picture"/>
-            <wp:cNvGraphicFramePr/>
-            <a:graphic xmlns:a="http://schemas.openxmlformats.org/drawingml/2006/main">
+            <wp:effectExtent b="0" l="0" r="0" t="0"/>
+            <wp:docPr descr="" title="" id="1" name="Picture"/>
+            <a:graphic>
               <a:graphicData uri="http://schemas.openxmlformats.org/drawingml/2006/picture">
-                <pic:pic xmlns:pic="http://schemas.openxmlformats.org/drawingml/2006/picture">
+                <pic:pic>
                   <pic:nvPicPr>
-                    <pic:cNvPr id="0" name="Picture" descr="C:\Users\Ruth\git\ruthubc\DispersalSimulation\PaperOutput\ResultsDispersalSimulation_files/figure-docx/Disp-1.png"/>
+                    <pic:cNvPr descr="C:\Users\Ruth\git\ruthubc\DispersalSimulation\PaperOutput\ResultsDispersalSimulation_files/figure-docx/Disp-1.png" id="0" name="Picture"/>
                     <pic:cNvPicPr>
-                      <a:picLocks noChangeAspect="1" noChangeArrowheads="1"/>
+                      <a:picLocks noChangeArrowheads="1" noChangeAspect="1"/>
                     </pic:cNvPicPr>
                   </pic:nvPicPr>
                   <pic:blipFill>
-                    <a:blip r:embed="rId11"/>
+                    <a:blip r:embed="rId29"/>
                     <a:stretch>
                       <a:fillRect/>
                     </a:stretch>
@@ -335,40 +450,108 @@
     </w:p>
     <w:p>
       <w:pPr>
+        <w:pStyle w:val="Compact"/>
         <w:numPr>
+          <w:numId w:val="1004"/>
           <w:ilvl w:val="0"/>
-          <w:numId w:val="7"/>
         </w:numPr>
       </w:pPr>
       <w:r>
         <w:rPr>
           <w:i/>
         </w:rPr>
-        <w:t>Figure [Disp]: Comparing metapopulation survival to whether any populations produced dispersers</w:t>
+        <w:t xml:space="preserve">Figure [Disp]: Showing how competition type and minimum adult dispersal</w:t>
+      </w:r>
+      <w:r>
+        <w:rPr>
+          <w:i/>
+        </w:rPr>
+        <w:t xml:space="preserve"> </w:t>
+      </w:r>
+      <w:r>
+        <w:rPr>
+          <w:i/>
+        </w:rPr>
+        <w:t xml:space="preserve">size interact to affect whether any dispersal took place. Black squares</w:t>
+      </w:r>
+      <w:r>
+        <w:rPr>
+          <w:i/>
+        </w:rPr>
+        <w:t xml:space="preserve"> </w:t>
+      </w:r>
+      <w:r>
+        <w:rPr>
+          <w:i/>
+        </w:rPr>
+        <w:t xml:space="preserve">indicate no dispersal took place, light grey squares indicate dispersal occurred.</w:t>
+      </w:r>
+      <w:r>
+        <w:rPr>
+          <w:i/>
+        </w:rPr>
+        <w:t xml:space="preserve"> </w:t>
+      </w:r>
+      <w:r>
+        <w:rPr>
+          <w:i/>
+        </w:rPr>
+        <w:t xml:space="preserve">The square with the black outline is the one combination of competition and</w:t>
+      </w:r>
+      <w:r>
+        <w:rPr>
+          <w:i/>
+        </w:rPr>
+        <w:t xml:space="preserve"> </w:t>
+      </w:r>
+      <w:r>
+        <w:rPr>
+          <w:i/>
+        </w:rPr>
+        <w:t xml:space="preserve">minimum dispersal size where dispersal did take place, but the metapopulation</w:t>
+      </w:r>
+      <w:r>
+        <w:rPr>
+          <w:i/>
+        </w:rPr>
+        <w:t xml:space="preserve"> </w:t>
+      </w:r>
+      <w:r>
+        <w:rPr>
+          <w:i/>
+        </w:rPr>
+        <w:t xml:space="preserve">did not survive to 500 generations.n Environmental variation is set to zero.</w:t>
       </w:r>
     </w:p>
     <w:p>
       <w:pPr>
         <w:pStyle w:val="Heading1"/>
       </w:pPr>
-      <w:bookmarkStart w:id="5" w:name="with-environmental-variance"/>
-      <w:bookmarkEnd w:id="5"/>
-      <w:r>
-        <w:lastRenderedPageBreak/>
-        <w:t>With envir</w:t>
-      </w:r>
-      <w:r>
-        <w:t>onmental variance</w:t>
+      <w:bookmarkStart w:id="30" w:name="with-environmental-variance"/>
+      <w:bookmarkEnd w:id="30"/>
+      <w:r>
+        <w:t xml:space="preserve">With environmental variance</w:t>
       </w:r>
     </w:p>
     <w:p>
       <w:pPr>
         <w:pStyle w:val="Heading2"/>
       </w:pPr>
-      <w:bookmarkStart w:id="6" w:name="metapopulation-survival-1"/>
-      <w:bookmarkEnd w:id="6"/>
-      <w:r>
-        <w:t>Metapopulation Survival</w:t>
+      <w:bookmarkStart w:id="31" w:name="metapopulation-survival-1"/>
+      <w:bookmarkEnd w:id="31"/>
+      <w:r>
+        <w:t xml:space="preserve">Metapopulation Survival</w:t>
+      </w:r>
+    </w:p>
+    <w:p>
+      <w:pPr>
+        <w:pStyle w:val="SourceCode"/>
+      </w:pPr>
+      <w:r>
+        <w:rPr>
+          <w:rStyle w:val="VerbatimChar"/>
+        </w:rPr>
+        <w:t xml:space="preserve">Warning: Removed 89 rows containing missing values (geom_smooth).</w:t>
       </w:r>
     </w:p>
     <w:p>
@@ -376,27 +559,22 @@
         <w:pStyle w:val="FirstParagraph"/>
       </w:pPr>
       <w:r>
-        <w:rPr>
-          <w:noProof/>
-          <w:lang w:val="en-CA" w:eastAsia="en-CA"/>
-        </w:rPr>
         <w:drawing>
-          <wp:inline distT="0" distB="0" distL="0" distR="0">
+          <wp:inline>
             <wp:extent cx="5500150" cy="3666766"/>
-            <wp:effectExtent l="0" t="0" r="0" b="0"/>
-            <wp:docPr id="5" name="Picture"/>
-            <wp:cNvGraphicFramePr/>
-            <a:graphic xmlns:a="http://schemas.openxmlformats.org/drawingml/2006/main">
+            <wp:effectExtent b="0" l="0" r="0" t="0"/>
+            <wp:docPr descr="" title="" id="1" name="Picture"/>
+            <a:graphic>
               <a:graphicData uri="http://schemas.openxmlformats.org/drawingml/2006/picture">
-                <pic:pic xmlns:pic="http://schemas.openxmlformats.org/drawingml/2006/picture">
+                <pic:pic>
                   <pic:nvPicPr>
-                    <pic:cNvPr id="0" name="Picture" descr="C:\Users\Ruth\git\ruthubc\DispersalSimulation\PaperOutput\ResultsDispersalSimulation_files/figure-docx/EnvMetSurv-1.png"/>
+                    <pic:cNvPr descr="C:\Users\Ruth\git\ruthubc\DispersalSimulation\PaperOutput\ResultsDispersalSimulation_files/figure-docx/EnvMetSurv-1.png" id="0" name="Picture"/>
                     <pic:cNvPicPr>
-                      <a:picLocks noChangeAspect="1" noChangeArrowheads="1"/>
+                      <a:picLocks noChangeArrowheads="1" noChangeAspect="1"/>
                     </pic:cNvPicPr>
                   </pic:nvPicPr>
                   <pic:blipFill>
-                    <a:blip r:embed="rId12"/>
+                    <a:blip r:embed="rId32"/>
                     <a:stretch>
                       <a:fillRect/>
                     </a:stretch>
@@ -425,59 +603,85 @@
     </w:p>
     <w:p>
       <w:pPr>
+        <w:pStyle w:val="Compact"/>
         <w:numPr>
+          <w:numId w:val="1005"/>
           <w:ilvl w:val="0"/>
-          <w:numId w:val="8"/>
         </w:numPr>
       </w:pPr>
       <w:r>
         <w:rPr>
           <w:i/>
         </w:rPr>
-        <w:t>Figure [EnvMetSurv]:Metapopulation survival environmental variance. Number of offspring set to 6. All generations included</w:t>
+        <w:t xml:space="preserve">Figure [EnvMetSurv]:Comparing environmental variation to maximum</w:t>
+      </w:r>
+      <w:r>
+        <w:rPr>
+          <w:i/>
+        </w:rPr>
+        <w:t xml:space="preserve"> </w:t>
+      </w:r>
+      <w:r>
+        <w:rPr>
+          <w:i/>
+        </w:rPr>
+        <w:t xml:space="preserve">metapopulation age by competition type, looking only at minimum adult disperal</w:t>
+      </w:r>
+      <w:r>
+        <w:rPr>
+          <w:i/>
+        </w:rPr>
+        <w:t xml:space="preserve"> </w:t>
+      </w:r>
+      <w:r>
+        <w:rPr>
+          <w:i/>
+        </w:rPr>
+        <w:t xml:space="preserve">size 0.6 and 0.8</w:t>
       </w:r>
     </w:p>
     <w:p>
       <w:pPr>
         <w:pStyle w:val="Heading2"/>
       </w:pPr>
-      <w:bookmarkStart w:id="7" w:name="population-survival"/>
-      <w:bookmarkEnd w:id="7"/>
-      <w:r>
-        <w:t>Population Survival</w:t>
+      <w:bookmarkStart w:id="33" w:name="population-survival"/>
+      <w:bookmarkEnd w:id="33"/>
+      <w:r>
+        <w:t xml:space="preserve">Population Survival</w:t>
       </w:r>
     </w:p>
     <w:p>
       <w:pPr>
         <w:pStyle w:val="SourceCode"/>
       </w:pPr>
+      <w:r>
+        <w:rPr>
+          <w:rStyle w:val="VerbatimChar"/>
+        </w:rPr>
+        <w:t xml:space="preserve">Warning: Removed 19 rows containing missing values (geom_smooth).</w:t>
+      </w:r>
     </w:p>
     <w:p>
       <w:pPr>
         <w:pStyle w:val="FirstParagraph"/>
       </w:pPr>
       <w:r>
-        <w:rPr>
-          <w:noProof/>
-          <w:lang w:val="en-CA" w:eastAsia="en-CA"/>
-        </w:rPr>
         <w:drawing>
-          <wp:inline distT="0" distB="0" distL="0" distR="0">
+          <wp:inline>
             <wp:extent cx="5500150" cy="3666766"/>
-            <wp:effectExtent l="0" t="0" r="0" b="0"/>
-            <wp:docPr id="6" name="Picture"/>
-            <wp:cNvGraphicFramePr/>
-            <a:graphic xmlns:a="http://schemas.openxmlformats.org/drawingml/2006/main">
+            <wp:effectExtent b="0" l="0" r="0" t="0"/>
+            <wp:docPr descr="" title="" id="1" name="Picture"/>
+            <a:graphic>
               <a:graphicData uri="http://schemas.openxmlformats.org/drawingml/2006/picture">
-                <pic:pic xmlns:pic="http://schemas.openxmlformats.org/drawingml/2006/picture">
+                <pic:pic>
                   <pic:nvPicPr>
-                    <pic:cNvPr id="0" name="Picture" descr="C:\Users\Ruth\git\ruthubc\DispersalSimulation\PaperOutput\ResultsDispersalSimulation_files/figure-docx/EnvPopSurv-1.png"/>
+                    <pic:cNvPr descr="C:\Users\Ruth\git\ruthubc\DispersalSimulation\PaperOutput\ResultsDispersalSimulation_files/figure-docx/EnvPopSurv-1.png" id="0" name="Picture"/>
                     <pic:cNvPicPr>
-                      <a:picLocks noChangeAspect="1" noChangeArrowheads="1"/>
+                      <a:picLocks noChangeArrowheads="1" noChangeAspect="1"/>
                     </pic:cNvPicPr>
                   </pic:nvPicPr>
                   <pic:blipFill>
-                    <a:blip r:embed="rId13"/>
+                    <a:blip r:embed="rId34"/>
                     <a:stretch>
                       <a:fillRect/>
                     </a:stretch>
@@ -506,27 +710,39 @@
     </w:p>
     <w:p>
       <w:pPr>
+        <w:pStyle w:val="Compact"/>
         <w:numPr>
+          <w:numId w:val="1006"/>
           <w:ilvl w:val="0"/>
-          <w:numId w:val="9"/>
         </w:numPr>
       </w:pPr>
       <w:r>
         <w:rPr>
           <w:i/>
         </w:rPr>
-        <w:lastRenderedPageBreak/>
-        <w:t>Figure [EnvPopSurv]:Metapopulation survival environmental variance. Number of offspring set to 6. All generations included</w:t>
+        <w:t xml:space="preserve">Figure [EnvPopSurv]:Population survival against environmental variance by</w:t>
+      </w:r>
+      <w:r>
+        <w:rPr>
+          <w:i/>
+        </w:rPr>
+        <w:t xml:space="preserve"> </w:t>
+      </w:r>
+      <w:r>
+        <w:rPr>
+          <w:i/>
+        </w:rPr>
+        <w:t xml:space="preserve">competition type, looking only at minimum adult dispersal size 0.6 and 0.8.</w:t>
       </w:r>
     </w:p>
     <w:p>
       <w:pPr>
         <w:pStyle w:val="Heading2"/>
       </w:pPr>
-      <w:bookmarkStart w:id="8" w:name="metapopulation-vs-population-survival-by"/>
-      <w:bookmarkEnd w:id="8"/>
-      <w:r>
-        <w:t>Metapopulation vs population survival by minimum disperal size</w:t>
+      <w:bookmarkStart w:id="35" w:name="what-restricts-dispersal"/>
+      <w:bookmarkEnd w:id="35"/>
+      <w:r>
+        <w:t xml:space="preserve">What restricts dispersal?</w:t>
       </w:r>
     </w:p>
     <w:p>
@@ -534,27 +750,166 @@
         <w:pStyle w:val="FirstParagraph"/>
       </w:pPr>
       <w:r>
-        <w:rPr>
-          <w:noProof/>
-          <w:lang w:val="en-CA" w:eastAsia="en-CA"/>
-        </w:rPr>
         <w:drawing>
-          <wp:inline distT="0" distB="0" distL="0" distR="0">
-            <wp:extent cx="5500150" cy="2750075"/>
-            <wp:effectExtent l="0" t="0" r="0" b="0"/>
-            <wp:docPr id="7" name="Picture"/>
-            <wp:cNvGraphicFramePr/>
-            <a:graphic xmlns:a="http://schemas.openxmlformats.org/drawingml/2006/main">
+          <wp:inline>
+            <wp:extent cx="3666766" cy="2750075"/>
+            <wp:effectExtent b="0" l="0" r="0" t="0"/>
+            <wp:docPr descr="" title="" id="1" name="Picture"/>
+            <a:graphic>
               <a:graphicData uri="http://schemas.openxmlformats.org/drawingml/2006/picture">
-                <pic:pic xmlns:pic="http://schemas.openxmlformats.org/drawingml/2006/picture">
+                <pic:pic>
                   <pic:nvPicPr>
-                    <pic:cNvPr id="0" name="Picture" descr="C:\Users\Ruth\git\ruthubc\DispersalSimulation\PaperOutput\ResultsDispersalSimulation_files/figure-docx/EnvMetSurvPop-1.png"/>
+                    <pic:cNvPr descr="C:\Users\Ruth\git\ruthubc\DispersalSimulation\PaperOutput\ResultsDispersalSimulation_files/figure-docx/EnvDisp-1.png" id="0" name="Picture"/>
                     <pic:cNvPicPr>
-                      <a:picLocks noChangeAspect="1" noChangeArrowheads="1"/>
+                      <a:picLocks noChangeArrowheads="1" noChangeAspect="1"/>
                     </pic:cNvPicPr>
                   </pic:nvPicPr>
                   <pic:blipFill>
-                    <a:blip r:embed="rId14"/>
+                    <a:blip r:embed="rId36"/>
+                    <a:stretch>
+                      <a:fillRect/>
+                    </a:stretch>
+                  </pic:blipFill>
+                  <pic:spPr bwMode="auto">
+                    <a:xfrm>
+                      <a:off x="0" y="0"/>
+                      <a:ext cx="3666766" cy="2750075"/>
+                    </a:xfrm>
+                    <a:prstGeom prst="rect">
+                      <a:avLst/>
+                    </a:prstGeom>
+                    <a:noFill/>
+                    <a:ln w="9525">
+                      <a:noFill/>
+                      <a:headEnd/>
+                      <a:tailEnd/>
+                    </a:ln>
+                  </pic:spPr>
+                </pic:pic>
+              </a:graphicData>
+            </a:graphic>
+          </wp:inline>
+        </w:drawing>
+      </w:r>
+    </w:p>
+    <w:p>
+      <w:pPr>
+        <w:pStyle w:val="Compact"/>
+        <w:numPr>
+          <w:numId w:val="1007"/>
+          <w:ilvl w:val="0"/>
+        </w:numPr>
+      </w:pPr>
+      <w:r>
+        <w:rPr>
+          <w:i/>
+        </w:rPr>
+        <w:t xml:space="preserve">Figure [EnvDisp]: Showing how competition type and minimum adult dispersal</w:t>
+      </w:r>
+      <w:r>
+        <w:rPr>
+          <w:i/>
+        </w:rPr>
+        <w:t xml:space="preserve"> </w:t>
+      </w:r>
+      <w:r>
+        <w:rPr>
+          <w:i/>
+        </w:rPr>
+        <w:t xml:space="preserve">size interact to affect whether any dispersal took place with environmental</w:t>
+      </w:r>
+      <w:r>
+        <w:rPr>
+          <w:i/>
+        </w:rPr>
+        <w:t xml:space="preserve"> </w:t>
+      </w:r>
+      <w:r>
+        <w:rPr>
+          <w:i/>
+        </w:rPr>
+        <w:t xml:space="preserve">variation. Black squares indicate no dispersal took place, light grey squares</w:t>
+      </w:r>
+      <w:r>
+        <w:rPr>
+          <w:i/>
+        </w:rPr>
+        <w:t xml:space="preserve"> </w:t>
+      </w:r>
+      <w:r>
+        <w:rPr>
+          <w:i/>
+        </w:rPr>
+        <w:t xml:space="preserve">indicate dispersal occurred and intermediate greys indicate dispersal took place</w:t>
+      </w:r>
+      <w:r>
+        <w:rPr>
+          <w:i/>
+        </w:rPr>
+        <w:t xml:space="preserve"> </w:t>
+      </w:r>
+      <w:r>
+        <w:rPr>
+          <w:i/>
+        </w:rPr>
+        <w:t xml:space="preserve">in some metapopulation. With environmental variation dispersal has gone from</w:t>
+      </w:r>
+      <w:r>
+        <w:rPr>
+          <w:i/>
+        </w:rPr>
+        <w:t xml:space="preserve"> </w:t>
+      </w:r>
+      <w:r>
+        <w:rPr>
+          <w:i/>
+        </w:rPr>
+        <w:t xml:space="preserve">zero to some dispersal when size is 0.6 and competition is 0, size is 0.8, comp</w:t>
+      </w:r>
+      <w:r>
+        <w:rPr>
+          <w:i/>
+        </w:rPr>
+        <w:t xml:space="preserve"> </w:t>
+      </w:r>
+      <w:r>
+        <w:rPr>
+          <w:i/>
+        </w:rPr>
+        <w:t xml:space="preserve">is zero, and when size is 0.8 and comp is 0.2</w:t>
+      </w:r>
+    </w:p>
+    <w:p>
+      <w:pPr>
+        <w:pStyle w:val="Heading2"/>
+      </w:pPr>
+      <w:bookmarkStart w:id="37" w:name="dispersal-amount-and-environmental-variation"/>
+      <w:bookmarkEnd w:id="37"/>
+      <w:r>
+        <w:t xml:space="preserve">Dispersal amount and environmental variation</w:t>
+      </w:r>
+    </w:p>
+    <w:p>
+      <w:pPr>
+        <w:pStyle w:val="FirstParagraph"/>
+      </w:pPr>
+      <w:r>
+        <w:drawing>
+          <wp:inline>
+            <wp:extent cx="5500150" cy="2750075"/>
+            <wp:effectExtent b="0" l="0" r="0" t="0"/>
+            <wp:docPr descr="" title="" id="1" name="Picture"/>
+            <a:graphic>
+              <a:graphicData uri="http://schemas.openxmlformats.org/drawingml/2006/picture">
+                <pic:pic>
+                  <pic:nvPicPr>
+                    <pic:cNvPr descr="C:\Users\Ruth\git\ruthubc\DispersalSimulation\PaperOutput\ResultsDispersalSimulation_files/figure-docx/EnvVarDisp-1.png" id="0" name="Picture"/>
+                    <pic:cNvPicPr>
+                      <a:picLocks noChangeArrowheads="1" noChangeAspect="1"/>
+                    </pic:cNvPicPr>
+                  </pic:nvPicPr>
+                  <pic:blipFill>
+                    <a:blip r:embed="rId38"/>
                     <a:stretch>
                       <a:fillRect/>
                     </a:stretch>
@@ -583,26 +938,71 @@
     </w:p>
     <w:p>
       <w:pPr>
+        <w:pStyle w:val="Compact"/>
         <w:numPr>
+          <w:numId w:val="1008"/>
           <w:ilvl w:val="0"/>
-          <w:numId w:val="10"/>
         </w:numPr>
       </w:pPr>
       <w:r>
         <w:rPr>
           <w:i/>
         </w:rPr>
-        <w:t>Figure [EnvMetSurvPop]</w:t>
+        <w:t xml:space="preserve">Figure [EnvVarDisp]: Average of log10 number of dispersing colonies per</w:t>
+      </w:r>
+      <w:r>
+        <w:rPr>
+          <w:i/>
+        </w:rPr>
+        <w:t xml:space="preserve"> </w:t>
+      </w:r>
+      <w:r>
+        <w:rPr>
+          <w:i/>
+        </w:rPr>
+        <w:t xml:space="preserve">time step against environmental variation.</w:t>
+      </w:r>
+    </w:p>
+    <w:p>
+      <w:pPr>
+        <w:pStyle w:val="Heading1"/>
+      </w:pPr>
+      <w:bookmarkStart w:id="39" w:name="graphs-removed"/>
+      <w:bookmarkEnd w:id="39"/>
+      <w:r>
+        <w:t xml:space="preserve">Graphs removed?</w:t>
       </w:r>
     </w:p>
     <w:p>
       <w:pPr>
         <w:pStyle w:val="Heading2"/>
       </w:pPr>
-      <w:bookmarkStart w:id="9" w:name="metapopulation-survival-and-dispersal-1"/>
-      <w:bookmarkEnd w:id="9"/>
-      <w:r>
-        <w:t>Metapopulation survival and dispersal</w:t>
+      <w:bookmarkStart w:id="40" w:name="metapopulation-vs-population-survival-by-minimum-disperal-size"/>
+      <w:bookmarkEnd w:id="40"/>
+      <w:r>
+        <w:t xml:space="preserve">Metapopulation vs population survival by minimum disperal size</w:t>
+      </w:r>
+    </w:p>
+    <w:p>
+      <w:pPr>
+        <w:pStyle w:val="SourceCode"/>
+      </w:pPr>
+      <w:r>
+        <w:rPr>
+          <w:rStyle w:val="VerbatimChar"/>
+        </w:rPr>
+        <w:t xml:space="preserve">Warning: Removed 151 rows containing missing values (geom_point).</w:t>
+      </w:r>
+    </w:p>
+    <w:p>
+      <w:pPr>
+        <w:pStyle w:val="SourceCode"/>
+      </w:pPr>
+      <w:r>
+        <w:rPr>
+          <w:rStyle w:val="VerbatimChar"/>
+        </w:rPr>
+        <w:t xml:space="preserve">Warning: Removed 67 rows containing missing values (geom_smooth).</w:t>
       </w:r>
     </w:p>
     <w:p>
@@ -610,27 +1010,249 @@
         <w:pStyle w:val="FirstParagraph"/>
       </w:pPr>
       <w:r>
-        <w:rPr>
-          <w:noProof/>
-          <w:lang w:val="en-CA" w:eastAsia="en-CA"/>
-        </w:rPr>
         <w:drawing>
-          <wp:inline distT="0" distB="0" distL="0" distR="0">
-            <wp:extent cx="6858000" cy="2400299"/>
-            <wp:effectExtent l="0" t="0" r="0" b="0"/>
-            <wp:docPr id="8" name="Picture"/>
-            <wp:cNvGraphicFramePr/>
-            <a:graphic xmlns:a="http://schemas.openxmlformats.org/drawingml/2006/main">
+          <wp:inline>
+            <wp:extent cx="5500150" cy="2750075"/>
+            <wp:effectExtent b="0" l="0" r="0" t="0"/>
+            <wp:docPr descr="" title="" id="1" name="Picture"/>
+            <a:graphic>
               <a:graphicData uri="http://schemas.openxmlformats.org/drawingml/2006/picture">
-                <pic:pic xmlns:pic="http://schemas.openxmlformats.org/drawingml/2006/picture">
+                <pic:pic>
                   <pic:nvPicPr>
-                    <pic:cNvPr id="0" name="Picture" descr="C:\Users\Ruth\git\ruthubc\DispersalSimulation\PaperOutput\ResultsDispersalSimulation_files/figure-docx/EnvMetDisp-1.png"/>
+                    <pic:cNvPr descr="C:\Users\Ruth\git\ruthubc\DispersalSimulation\PaperOutput\ResultsDispersalSimulation_files/figure-docx/EnvMetSurvPop-1.png" id="0" name="Picture"/>
                     <pic:cNvPicPr>
-                      <a:picLocks noChangeAspect="1" noChangeArrowheads="1"/>
+                      <a:picLocks noChangeArrowheads="1" noChangeAspect="1"/>
                     </pic:cNvPicPr>
                   </pic:nvPicPr>
                   <pic:blipFill>
-                    <a:blip r:embed="rId15"/>
+                    <a:blip r:embed="rId41"/>
+                    <a:stretch>
+                      <a:fillRect/>
+                    </a:stretch>
+                  </pic:blipFill>
+                  <pic:spPr bwMode="auto">
+                    <a:xfrm>
+                      <a:off x="0" y="0"/>
+                      <a:ext cx="5500150" cy="2750075"/>
+                    </a:xfrm>
+                    <a:prstGeom prst="rect">
+                      <a:avLst/>
+                    </a:prstGeom>
+                    <a:noFill/>
+                    <a:ln w="9525">
+                      <a:noFill/>
+                      <a:headEnd/>
+                      <a:tailEnd/>
+                    </a:ln>
+                  </pic:spPr>
+                </pic:pic>
+              </a:graphicData>
+            </a:graphic>
+          </wp:inline>
+        </w:drawing>
+      </w:r>
+    </w:p>
+    <w:p>
+      <w:pPr>
+        <w:pStyle w:val="Compact"/>
+        <w:numPr>
+          <w:numId w:val="1009"/>
+          <w:ilvl w:val="0"/>
+        </w:numPr>
+      </w:pPr>
+      <w:r>
+        <w:rPr>
+          <w:i/>
+        </w:rPr>
+        <w:t xml:space="preserve">Figure [EnvMetSurvPop]</w:t>
+      </w:r>
+    </w:p>
+    <w:p>
+      <w:pPr>
+        <w:pStyle w:val="Heading2"/>
+      </w:pPr>
+      <w:bookmarkStart w:id="42" w:name="metapopulation-survival-and-dispersal-1"/>
+      <w:bookmarkEnd w:id="42"/>
+      <w:r>
+        <w:t xml:space="preserve">Metapopulation survival and dispersal</w:t>
+      </w:r>
+    </w:p>
+    <w:p>
+      <w:pPr>
+        <w:pStyle w:val="SourceCode"/>
+      </w:pPr>
+      <w:r>
+        <w:rPr>
+          <w:rStyle w:val="VerbatimChar"/>
+        </w:rPr>
+        <w:t xml:space="preserve">Warning in predict.lm(model, newdata = data.frame(x = xseq), se.fit = se, :</w:t>
+      </w:r>
+      <w:r>
+        <w:br w:type="textWrapping"/>
+      </w:r>
+      <w:r>
+        <w:rPr>
+          <w:rStyle w:val="VerbatimChar"/>
+        </w:rPr>
+        <w:t xml:space="preserve">prediction from a rank-deficient fit may be misleading</w:t>
+      </w:r>
+      <w:r>
+        <w:br w:type="textWrapping"/>
+      </w:r>
+      <w:r>
+        <w:rPr>
+          <w:rStyle w:val="VerbatimChar"/>
+        </w:rPr>
+        <w:t xml:space="preserve"/>
+      </w:r>
+      <w:r>
+        <w:br w:type="textWrapping"/>
+      </w:r>
+      <w:r>
+        <w:rPr>
+          <w:rStyle w:val="VerbatimChar"/>
+        </w:rPr>
+        <w:t xml:space="preserve">Warning in predict.lm(model, newdata = data.frame(x = xseq), se.fit = se, :</w:t>
+      </w:r>
+      <w:r>
+        <w:br w:type="textWrapping"/>
+      </w:r>
+      <w:r>
+        <w:rPr>
+          <w:rStyle w:val="VerbatimChar"/>
+        </w:rPr>
+        <w:t xml:space="preserve">prediction from a rank-deficient fit may be misleading</w:t>
+      </w:r>
+      <w:r>
+        <w:br w:type="textWrapping"/>
+      </w:r>
+      <w:r>
+        <w:rPr>
+          <w:rStyle w:val="VerbatimChar"/>
+        </w:rPr>
+        <w:t xml:space="preserve"/>
+      </w:r>
+      <w:r>
+        <w:br w:type="textWrapping"/>
+      </w:r>
+      <w:r>
+        <w:rPr>
+          <w:rStyle w:val="VerbatimChar"/>
+        </w:rPr>
+        <w:t xml:space="preserve">Warning in predict.lm(model, newdata = data.frame(x = xseq), se.fit = se, :</w:t>
+      </w:r>
+      <w:r>
+        <w:br w:type="textWrapping"/>
+      </w:r>
+      <w:r>
+        <w:rPr>
+          <w:rStyle w:val="VerbatimChar"/>
+        </w:rPr>
+        <w:t xml:space="preserve">prediction from a rank-deficient fit may be misleading</w:t>
+      </w:r>
+      <w:r>
+        <w:br w:type="textWrapping"/>
+      </w:r>
+      <w:r>
+        <w:rPr>
+          <w:rStyle w:val="VerbatimChar"/>
+        </w:rPr>
+        <w:t xml:space="preserve"/>
+      </w:r>
+      <w:r>
+        <w:br w:type="textWrapping"/>
+      </w:r>
+      <w:r>
+        <w:rPr>
+          <w:rStyle w:val="VerbatimChar"/>
+        </w:rPr>
+        <w:t xml:space="preserve">Warning in predict.lm(model, newdata = data.frame(x = xseq), se.fit = se, :</w:t>
+      </w:r>
+      <w:r>
+        <w:br w:type="textWrapping"/>
+      </w:r>
+      <w:r>
+        <w:rPr>
+          <w:rStyle w:val="VerbatimChar"/>
+        </w:rPr>
+        <w:t xml:space="preserve">prediction from a rank-deficient fit may be misleading</w:t>
+      </w:r>
+      <w:r>
+        <w:br w:type="textWrapping"/>
+      </w:r>
+      <w:r>
+        <w:rPr>
+          <w:rStyle w:val="VerbatimChar"/>
+        </w:rPr>
+        <w:t xml:space="preserve"/>
+      </w:r>
+      <w:r>
+        <w:br w:type="textWrapping"/>
+      </w:r>
+      <w:r>
+        <w:rPr>
+          <w:rStyle w:val="VerbatimChar"/>
+        </w:rPr>
+        <w:t xml:space="preserve">Warning in predict.lm(model, newdata = data.frame(x = xseq), se.fit = se, :</w:t>
+      </w:r>
+      <w:r>
+        <w:br w:type="textWrapping"/>
+      </w:r>
+      <w:r>
+        <w:rPr>
+          <w:rStyle w:val="VerbatimChar"/>
+        </w:rPr>
+        <w:t xml:space="preserve">prediction from a rank-deficient fit may be misleading</w:t>
+      </w:r>
+      <w:r>
+        <w:br w:type="textWrapping"/>
+      </w:r>
+      <w:r>
+        <w:rPr>
+          <w:rStyle w:val="VerbatimChar"/>
+        </w:rPr>
+        <w:t xml:space="preserve"/>
+      </w:r>
+      <w:r>
+        <w:br w:type="textWrapping"/>
+      </w:r>
+      <w:r>
+        <w:rPr>
+          <w:rStyle w:val="VerbatimChar"/>
+        </w:rPr>
+        <w:t xml:space="preserve">Warning in predict.lm(model, newdata = data.frame(x = xseq), se.fit = se, :</w:t>
+      </w:r>
+      <w:r>
+        <w:br w:type="textWrapping"/>
+      </w:r>
+      <w:r>
+        <w:rPr>
+          <w:rStyle w:val="VerbatimChar"/>
+        </w:rPr>
+        <w:t xml:space="preserve">prediction from a rank-deficient fit may be misleading</w:t>
+      </w:r>
+    </w:p>
+    <w:p>
+      <w:pPr>
+        <w:pStyle w:val="FirstParagraph"/>
+      </w:pPr>
+      <w:r>
+        <w:drawing>
+          <wp:inline>
+            <wp:extent cx="6858000" cy="2400299"/>
+            <wp:effectExtent b="0" l="0" r="0" t="0"/>
+            <wp:docPr descr="" title="" id="1" name="Picture"/>
+            <a:graphic>
+              <a:graphicData uri="http://schemas.openxmlformats.org/drawingml/2006/picture">
+                <pic:pic>
+                  <pic:nvPicPr>
+                    <pic:cNvPr descr="C:\Users\Ruth\git\ruthubc\DispersalSimulation\PaperOutput\ResultsDispersalSimulation_files/figure-docx/EnvMetDisp-1.png" id="0" name="Picture"/>
+                    <pic:cNvPicPr>
+                      <a:picLocks noChangeArrowheads="1" noChangeAspect="1"/>
+                    </pic:cNvPicPr>
+                  </pic:nvPicPr>
+                  <pic:blipFill>
+                    <a:blip r:embed="rId43"/>
                     <a:stretch>
                       <a:fillRect/>
                     </a:stretch>
@@ -659,184 +1281,17 @@
     </w:p>
     <w:p>
       <w:pPr>
+        <w:pStyle w:val="Compact"/>
         <w:numPr>
+          <w:numId w:val="1010"/>
           <w:ilvl w:val="0"/>
-          <w:numId w:val="11"/>
         </w:numPr>
       </w:pPr>
       <w:r>
         <w:rPr>
           <w:i/>
         </w:rPr>
-        <w:t>Figure [EnvMetDisp]</w:t>
-      </w:r>
-    </w:p>
-    <w:p>
-      <w:pPr>
-        <w:pStyle w:val="Heading2"/>
-      </w:pPr>
-      <w:bookmarkStart w:id="10" w:name="what-restricts-dispersal"/>
-      <w:bookmarkEnd w:id="10"/>
-      <w:r>
-        <w:lastRenderedPageBreak/>
-        <w:t xml:space="preserve">What restricts </w:t>
-      </w:r>
-      <w:r>
-        <w:t>dispersal?</w:t>
-      </w:r>
-    </w:p>
-    <w:p>
-      <w:pPr>
-        <w:pStyle w:val="FirstParagraph"/>
-        <w:rPr>
-          <w:u w:val="single"/>
-        </w:rPr>
-      </w:pPr>
-      <w:bookmarkStart w:id="11" w:name="_GoBack"/>
-      <w:r>
-        <w:rPr>
-          <w:noProof/>
-          <w:u w:val="single"/>
-          <w:lang w:val="en-CA" w:eastAsia="en-CA"/>
-        </w:rPr>
-        <w:drawing>
-          <wp:inline distT="0" distB="0" distL="0" distR="0" wp14:anchorId="563FE68E" wp14:editId="6C7CC2D4">
-            <wp:extent cx="3666766" cy="2750075"/>
-            <wp:effectExtent l="0" t="0" r="0" b="0"/>
-            <wp:docPr id="9" name="Picture"/>
-            <wp:cNvGraphicFramePr/>
-            <a:graphic xmlns:a="http://schemas.openxmlformats.org/drawingml/2006/main">
-              <a:graphicData uri="http://schemas.openxmlformats.org/drawingml/2006/picture">
-                <pic:pic xmlns:pic="http://schemas.openxmlformats.org/drawingml/2006/picture">
-                  <pic:nvPicPr>
-                    <pic:cNvPr id="0" name="Picture" descr="C:\Users\Ruth\git\ruthubc\DispersalSimulation\PaperOutput\ResultsDispersalSimulation_files/figure-docx/EnvDisp-1.png"/>
-                    <pic:cNvPicPr>
-                      <a:picLocks noChangeAspect="1" noChangeArrowheads="1"/>
-                    </pic:cNvPicPr>
-                  </pic:nvPicPr>
-                  <pic:blipFill>
-                    <a:blip r:embed="rId16"/>
-                    <a:stretch>
-                      <a:fillRect/>
-                    </a:stretch>
-                  </pic:blipFill>
-                  <pic:spPr bwMode="auto">
-                    <a:xfrm>
-                      <a:off x="0" y="0"/>
-                      <a:ext cx="3666766" cy="2750075"/>
-                    </a:xfrm>
-                    <a:prstGeom prst="rect">
-                      <a:avLst/>
-                    </a:prstGeom>
-                    <a:noFill/>
-                    <a:ln w="9525">
-                      <a:noFill/>
-                      <a:headEnd/>
-                      <a:tailEnd/>
-                    </a:ln>
-                  </pic:spPr>
-                </pic:pic>
-              </a:graphicData>
-            </a:graphic>
-          </wp:inline>
-        </w:drawing>
-      </w:r>
-    </w:p>
-    <w:bookmarkEnd w:id="11"/>
-    <w:p>
-      <w:pPr>
-        <w:numPr>
-          <w:ilvl w:val="0"/>
-          <w:numId w:val="12"/>
-        </w:numPr>
-      </w:pPr>
-      <w:r>
-        <w:rPr>
-          <w:i/>
-        </w:rPr>
-        <w:t>Figure [EnvDisp]: Comparing metapopulation survival to whether any populations produced dispersers. From comparing figure (above) to figure (other), we can see that disperal has gone from zero to some dispersal when size is 0.6 and competition</w:t>
-      </w:r>
-      <w:r>
-        <w:rPr>
-          <w:i/>
-        </w:rPr>
-        <w:t xml:space="preserve"> is 0, size is 0.8, comp is zero, and when size is 0.8 and comp is 0.2</w:t>
-      </w:r>
-    </w:p>
-    <w:p>
-      <w:pPr>
-        <w:pStyle w:val="Heading2"/>
-      </w:pPr>
-      <w:bookmarkStart w:id="12" w:name="disperal-amount-and-environmental-variat"/>
-      <w:bookmarkEnd w:id="12"/>
-      <w:r>
-        <w:t>Disperal amount and environmental variation</w:t>
-      </w:r>
-    </w:p>
-    <w:p>
-      <w:pPr>
-        <w:pStyle w:val="FirstParagraph"/>
-      </w:pPr>
-      <w:r>
-        <w:rPr>
-          <w:noProof/>
-          <w:lang w:val="en-CA" w:eastAsia="en-CA"/>
-        </w:rPr>
-        <w:drawing>
-          <wp:inline distT="0" distB="0" distL="0" distR="0">
-            <wp:extent cx="5500150" cy="2750075"/>
-            <wp:effectExtent l="0" t="0" r="0" b="0"/>
-            <wp:docPr id="10" name="Picture"/>
-            <wp:cNvGraphicFramePr/>
-            <a:graphic xmlns:a="http://schemas.openxmlformats.org/drawingml/2006/main">
-              <a:graphicData uri="http://schemas.openxmlformats.org/drawingml/2006/picture">
-                <pic:pic xmlns:pic="http://schemas.openxmlformats.org/drawingml/2006/picture">
-                  <pic:nvPicPr>
-                    <pic:cNvPr id="0" name="Picture" descr="C:\Users\Ruth\git\ruthubc\DispersalSimulation\PaperOutput\ResultsDispersalSimulation_files/figure-docx/EnvVarDisp-1.png"/>
-                    <pic:cNvPicPr>
-                      <a:picLocks noChangeAspect="1" noChangeArrowheads="1"/>
-                    </pic:cNvPicPr>
-                  </pic:nvPicPr>
-                  <pic:blipFill>
-                    <a:blip r:embed="rId17"/>
-                    <a:stretch>
-                      <a:fillRect/>
-                    </a:stretch>
-                  </pic:blipFill>
-                  <pic:spPr bwMode="auto">
-                    <a:xfrm>
-                      <a:off x="0" y="0"/>
-                      <a:ext cx="5500150" cy="2750075"/>
-                    </a:xfrm>
-                    <a:prstGeom prst="rect">
-                      <a:avLst/>
-                    </a:prstGeom>
-                    <a:noFill/>
-                    <a:ln w="9525">
-                      <a:noFill/>
-                      <a:headEnd/>
-                      <a:tailEnd/>
-                    </a:ln>
-                  </pic:spPr>
-                </pic:pic>
-              </a:graphicData>
-            </a:graphic>
-          </wp:inline>
-        </w:drawing>
-      </w:r>
-    </w:p>
-    <w:p>
-      <w:pPr>
-        <w:numPr>
-          <w:ilvl w:val="0"/>
-          <w:numId w:val="13"/>
-        </w:numPr>
-      </w:pPr>
-      <w:r>
-        <w:rPr>
-          <w:i/>
-        </w:rPr>
-        <w:t>Figure [EnvVarDisp]: Average of log10 number of dispersers per time step</w:t>
+        <w:t xml:space="preserve">Figure [EnvMetDisp]</w:t>
       </w:r>
     </w:p>
     <w:sectPr>
@@ -849,44 +1304,19 @@
 </w:document>
 </file>
 
-<file path=word/endnotes.xml><?xml version="1.0" encoding="utf-8"?>
-<w:endnotes xmlns:wpc="http://schemas.microsoft.com/office/word/2010/wordprocessingCanvas" xmlns:mc="http://schemas.openxmlformats.org/markup-compatibility/2006" xmlns:o="urn:schemas-microsoft-com:office:office" xmlns:r="http://schemas.openxmlformats.org/officeDocument/2006/relationships" xmlns:m="http://schemas.openxmlformats.org/officeDocument/2006/math" xmlns:v="urn:schemas-microsoft-com:vml" xmlns:wp14="http://schemas.microsoft.com/office/word/2010/wordprocessingDrawing" xmlns:wp="http://schemas.openxmlformats.org/drawingml/2006/wordprocessingDrawing" xmlns:w10="urn:schemas-microsoft-com:office:word" xmlns:w="http://schemas.openxmlformats.org/wordprocessingml/2006/main" xmlns:w14="http://schemas.microsoft.com/office/word/2010/wordml" xmlns:wpg="http://schemas.microsoft.com/office/word/2010/wordprocessingGroup" xmlns:wpi="http://schemas.microsoft.com/office/word/2010/wordprocessingInk" xmlns:wne="http://schemas.microsoft.com/office/word/2006/wordml" xmlns:wps="http://schemas.microsoft.com/office/word/2010/wordprocessingShape" mc:Ignorable="w14 wp14">
-  <w:endnote w:type="separator" w:id="-1">
-    <w:p>
-      <w:pPr>
-        <w:spacing w:line="240" w:lineRule="auto"/>
-      </w:pPr>
+<file path=word/footnotes.xml><?xml version="1.0" encoding="utf-8"?>
+<w:footnotes xmlns:w="http://schemas.openxmlformats.org/wordprocessingml/2006/main" xmlns:m="http://schemas.openxmlformats.org/officeDocument/2006/math" xmlns:r="http://schemas.openxmlformats.org/officeDocument/2006/relationships" xmlns:o="urn:schemas-microsoft-com:office:office" xmlns:v="urn:schemas-microsoft-com:vml" xmlns:w10="urn:schemas-microsoft-com:office:word" xmlns:a="http://schemas.openxmlformats.org/drawingml/2006/main" xmlns:pic="http://schemas.openxmlformats.org/drawingml/2006/picture" xmlns:wp="http://schemas.openxmlformats.org/drawingml/2006/wordprocessingDrawing">
+  <w:footnote w:type="continuationSeparator" w:id="0">
+    <w:p>
+      <w:r>
+        <w:continuationSeparator/>
+      </w:r>
+    </w:p>
+  </w:footnote>
+  <w:footnote w:type="separator" w:id="-1">
+    <w:p>
       <w:r>
         <w:separator/>
-      </w:r>
-    </w:p>
-  </w:endnote>
-  <w:endnote w:type="continuationSeparator" w:id="0">
-    <w:p>
-      <w:pPr>
-        <w:spacing w:line="240" w:lineRule="auto"/>
-      </w:pPr>
-      <w:r>
-        <w:continuationSeparator/>
-      </w:r>
-    </w:p>
-  </w:endnote>
-</w:endnotes>
-</file>
-
-<file path=word/footnotes.xml><?xml version="1.0" encoding="utf-8"?>
-<w:footnotes xmlns:wpc="http://schemas.microsoft.com/office/word/2010/wordprocessingCanvas" xmlns:mc="http://schemas.openxmlformats.org/markup-compatibility/2006" xmlns:o="urn:schemas-microsoft-com:office:office" xmlns:r="http://schemas.openxmlformats.org/officeDocument/2006/relationships" xmlns:m="http://schemas.openxmlformats.org/officeDocument/2006/math" xmlns:v="urn:schemas-microsoft-com:vml" xmlns:wp14="http://schemas.microsoft.com/office/word/2010/wordprocessingDrawing" xmlns:wp="http://schemas.openxmlformats.org/drawingml/2006/wordprocessingDrawing" xmlns:w10="urn:schemas-microsoft-com:office:word" xmlns:w="http://schemas.openxmlformats.org/wordprocessingml/2006/main" xmlns:w14="http://schemas.microsoft.com/office/word/2010/wordml" xmlns:wpg="http://schemas.microsoft.com/office/word/2010/wordprocessingGroup" xmlns:wpi="http://schemas.microsoft.com/office/word/2010/wordprocessingInk" xmlns:wne="http://schemas.microsoft.com/office/word/2006/wordml" xmlns:wps="http://schemas.microsoft.com/office/word/2010/wordprocessingShape" mc:Ignorable="w14 wp14">
-  <w:footnote w:type="separator" w:id="-1">
-    <w:p>
-      <w:r>
-        <w:separator/>
-      </w:r>
-    </w:p>
-  </w:footnote>
-  <w:footnote w:type="continuationSeparator" w:id="0">
-    <w:p>
-      <w:r>
-        <w:continuationSeparator/>
       </w:r>
     </w:p>
   </w:footnote>
@@ -896,501 +1326,6 @@
 <file path=word/numbering.xml><?xml version="1.0" encoding="utf-8"?>
 <w:numbering xmlns:wpc="http://schemas.microsoft.com/office/word/2010/wordprocessingCanvas" xmlns:mc="http://schemas.openxmlformats.org/markup-compatibility/2006" xmlns:o="urn:schemas-microsoft-com:office:office" xmlns:r="http://schemas.openxmlformats.org/officeDocument/2006/relationships" xmlns:m="http://schemas.openxmlformats.org/officeDocument/2006/math" xmlns:v="urn:schemas-microsoft-com:vml" xmlns:wp14="http://schemas.microsoft.com/office/word/2010/wordprocessingDrawing" xmlns:wp="http://schemas.openxmlformats.org/drawingml/2006/wordprocessingDrawing" xmlns:w10="urn:schemas-microsoft-com:office:word" xmlns:w="http://schemas.openxmlformats.org/wordprocessingml/2006/main" xmlns:w14="http://schemas.microsoft.com/office/word/2010/wordml" xmlns:wpg="http://schemas.microsoft.com/office/word/2010/wordprocessingGroup" xmlns:wpi="http://schemas.microsoft.com/office/word/2010/wordprocessingInk" xmlns:wne="http://schemas.microsoft.com/office/word/2006/wordml" xmlns:wps="http://schemas.microsoft.com/office/word/2010/wordprocessingShape" mc:Ignorable="w14 wp14">
   <w:abstractNum w:abstractNumId="0">
-    <w:nsid w:val="91C39650"/>
-    <w:multiLevelType w:val="multilevel"/>
-    <w:tmpl w:val="B08680E2"/>
-    <w:lvl w:ilvl="0">
-      <w:start w:val="3"/>
-      <w:numFmt w:val="decimal"/>
-      <w:lvlText w:val="(%1)"/>
-      <w:lvlJc w:val="left"/>
-      <w:pPr>
-        <w:tabs>
-          <w:tab w:val="num" w:pos="0"/>
-        </w:tabs>
-        <w:ind w:left="480" w:hanging="480"/>
-      </w:pPr>
-    </w:lvl>
-    <w:lvl w:ilvl="1">
-      <w:start w:val="3"/>
-      <w:numFmt w:val="decimal"/>
-      <w:lvlText w:val="(%2)"/>
-      <w:lvlJc w:val="left"/>
-      <w:pPr>
-        <w:tabs>
-          <w:tab w:val="num" w:pos="720"/>
-        </w:tabs>
-        <w:ind w:left="1200" w:hanging="480"/>
-      </w:pPr>
-    </w:lvl>
-    <w:lvl w:ilvl="2">
-      <w:start w:val="3"/>
-      <w:numFmt w:val="decimal"/>
-      <w:lvlText w:val="(%3)"/>
-      <w:lvlJc w:val="left"/>
-      <w:pPr>
-        <w:tabs>
-          <w:tab w:val="num" w:pos="1440"/>
-        </w:tabs>
-        <w:ind w:left="1920" w:hanging="480"/>
-      </w:pPr>
-    </w:lvl>
-    <w:lvl w:ilvl="3">
-      <w:start w:val="3"/>
-      <w:numFmt w:val="decimal"/>
-      <w:lvlText w:val="(%4)"/>
-      <w:lvlJc w:val="left"/>
-      <w:pPr>
-        <w:tabs>
-          <w:tab w:val="num" w:pos="2160"/>
-        </w:tabs>
-        <w:ind w:left="2640" w:hanging="480"/>
-      </w:pPr>
-    </w:lvl>
-    <w:lvl w:ilvl="4">
-      <w:start w:val="3"/>
-      <w:numFmt w:val="decimal"/>
-      <w:lvlText w:val="(%5)"/>
-      <w:lvlJc w:val="left"/>
-      <w:pPr>
-        <w:tabs>
-          <w:tab w:val="num" w:pos="2880"/>
-        </w:tabs>
-        <w:ind w:left="3360" w:hanging="480"/>
-      </w:pPr>
-    </w:lvl>
-    <w:lvl w:ilvl="5">
-      <w:start w:val="3"/>
-      <w:numFmt w:val="decimal"/>
-      <w:lvlText w:val="(%6)"/>
-      <w:lvlJc w:val="left"/>
-      <w:pPr>
-        <w:tabs>
-          <w:tab w:val="num" w:pos="3600"/>
-        </w:tabs>
-        <w:ind w:left="4080" w:hanging="480"/>
-      </w:pPr>
-    </w:lvl>
-    <w:lvl w:ilvl="6">
-      <w:start w:val="3"/>
-      <w:numFmt w:val="decimal"/>
-      <w:lvlText w:val="(%7)"/>
-      <w:lvlJc w:val="left"/>
-      <w:pPr>
-        <w:tabs>
-          <w:tab w:val="num" w:pos="4320"/>
-        </w:tabs>
-        <w:ind w:left="4800" w:hanging="480"/>
-      </w:pPr>
-    </w:lvl>
-    <w:lvl w:ilvl="7">
-      <w:numFmt w:val="decimal"/>
-      <w:lvlText w:val=""/>
-      <w:lvlJc w:val="left"/>
-    </w:lvl>
-    <w:lvl w:ilvl="8">
-      <w:numFmt w:val="decimal"/>
-      <w:lvlText w:val=""/>
-      <w:lvlJc w:val="left"/>
-    </w:lvl>
-  </w:abstractNum>
-  <w:abstractNum w:abstractNumId="1">
-    <w:nsid w:val="97139E4A"/>
-    <w:multiLevelType w:val="multilevel"/>
-    <w:tmpl w:val="7BE0E2EE"/>
-    <w:lvl w:ilvl="0">
-      <w:start w:val="7"/>
-      <w:numFmt w:val="decimal"/>
-      <w:lvlText w:val="(%1)"/>
-      <w:lvlJc w:val="left"/>
-      <w:pPr>
-        <w:tabs>
-          <w:tab w:val="num" w:pos="0"/>
-        </w:tabs>
-        <w:ind w:left="480" w:hanging="480"/>
-      </w:pPr>
-    </w:lvl>
-    <w:lvl w:ilvl="1">
-      <w:start w:val="7"/>
-      <w:numFmt w:val="decimal"/>
-      <w:lvlText w:val="(%2)"/>
-      <w:lvlJc w:val="left"/>
-      <w:pPr>
-        <w:tabs>
-          <w:tab w:val="num" w:pos="720"/>
-        </w:tabs>
-        <w:ind w:left="1200" w:hanging="480"/>
-      </w:pPr>
-    </w:lvl>
-    <w:lvl w:ilvl="2">
-      <w:start w:val="7"/>
-      <w:numFmt w:val="decimal"/>
-      <w:lvlText w:val="(%3)"/>
-      <w:lvlJc w:val="left"/>
-      <w:pPr>
-        <w:tabs>
-          <w:tab w:val="num" w:pos="1440"/>
-        </w:tabs>
-        <w:ind w:left="1920" w:hanging="480"/>
-      </w:pPr>
-    </w:lvl>
-    <w:lvl w:ilvl="3">
-      <w:start w:val="7"/>
-      <w:numFmt w:val="decimal"/>
-      <w:lvlText w:val="(%4)"/>
-      <w:lvlJc w:val="left"/>
-      <w:pPr>
-        <w:tabs>
-          <w:tab w:val="num" w:pos="2160"/>
-        </w:tabs>
-        <w:ind w:left="2640" w:hanging="480"/>
-      </w:pPr>
-    </w:lvl>
-    <w:lvl w:ilvl="4">
-      <w:start w:val="7"/>
-      <w:numFmt w:val="decimal"/>
-      <w:lvlText w:val="(%5)"/>
-      <w:lvlJc w:val="left"/>
-      <w:pPr>
-        <w:tabs>
-          <w:tab w:val="num" w:pos="2880"/>
-        </w:tabs>
-        <w:ind w:left="3360" w:hanging="480"/>
-      </w:pPr>
-    </w:lvl>
-    <w:lvl w:ilvl="5">
-      <w:start w:val="7"/>
-      <w:numFmt w:val="decimal"/>
-      <w:lvlText w:val="(%6)"/>
-      <w:lvlJc w:val="left"/>
-      <w:pPr>
-        <w:tabs>
-          <w:tab w:val="num" w:pos="3600"/>
-        </w:tabs>
-        <w:ind w:left="4080" w:hanging="480"/>
-      </w:pPr>
-    </w:lvl>
-    <w:lvl w:ilvl="6">
-      <w:start w:val="7"/>
-      <w:numFmt w:val="decimal"/>
-      <w:lvlText w:val="(%7)"/>
-      <w:lvlJc w:val="left"/>
-      <w:pPr>
-        <w:tabs>
-          <w:tab w:val="num" w:pos="4320"/>
-        </w:tabs>
-        <w:ind w:left="4800" w:hanging="480"/>
-      </w:pPr>
-    </w:lvl>
-    <w:lvl w:ilvl="7">
-      <w:numFmt w:val="decimal"/>
-      <w:lvlText w:val=""/>
-      <w:lvlJc w:val="left"/>
-    </w:lvl>
-    <w:lvl w:ilvl="8">
-      <w:numFmt w:val="decimal"/>
-      <w:lvlText w:val=""/>
-      <w:lvlJc w:val="left"/>
-    </w:lvl>
-  </w:abstractNum>
-  <w:abstractNum w:abstractNumId="2">
-    <w:nsid w:val="9885462C"/>
-    <w:multiLevelType w:val="multilevel"/>
-    <w:tmpl w:val="946EBF74"/>
-    <w:lvl w:ilvl="0">
-      <w:start w:val="9"/>
-      <w:numFmt w:val="decimal"/>
-      <w:lvlText w:val="(%1)"/>
-      <w:lvlJc w:val="left"/>
-      <w:pPr>
-        <w:tabs>
-          <w:tab w:val="num" w:pos="0"/>
-        </w:tabs>
-        <w:ind w:left="480" w:hanging="480"/>
-      </w:pPr>
-    </w:lvl>
-    <w:lvl w:ilvl="1">
-      <w:start w:val="9"/>
-      <w:numFmt w:val="decimal"/>
-      <w:lvlText w:val="(%2)"/>
-      <w:lvlJc w:val="left"/>
-      <w:pPr>
-        <w:tabs>
-          <w:tab w:val="num" w:pos="720"/>
-        </w:tabs>
-        <w:ind w:left="1200" w:hanging="480"/>
-      </w:pPr>
-    </w:lvl>
-    <w:lvl w:ilvl="2">
-      <w:start w:val="9"/>
-      <w:numFmt w:val="decimal"/>
-      <w:lvlText w:val="(%3)"/>
-      <w:lvlJc w:val="left"/>
-      <w:pPr>
-        <w:tabs>
-          <w:tab w:val="num" w:pos="1440"/>
-        </w:tabs>
-        <w:ind w:left="1920" w:hanging="480"/>
-      </w:pPr>
-    </w:lvl>
-    <w:lvl w:ilvl="3">
-      <w:start w:val="9"/>
-      <w:numFmt w:val="decimal"/>
-      <w:lvlText w:val="(%4)"/>
-      <w:lvlJc w:val="left"/>
-      <w:pPr>
-        <w:tabs>
-          <w:tab w:val="num" w:pos="2160"/>
-        </w:tabs>
-        <w:ind w:left="2640" w:hanging="480"/>
-      </w:pPr>
-    </w:lvl>
-    <w:lvl w:ilvl="4">
-      <w:start w:val="9"/>
-      <w:numFmt w:val="decimal"/>
-      <w:lvlText w:val="(%5)"/>
-      <w:lvlJc w:val="left"/>
-      <w:pPr>
-        <w:tabs>
-          <w:tab w:val="num" w:pos="2880"/>
-        </w:tabs>
-        <w:ind w:left="3360" w:hanging="480"/>
-      </w:pPr>
-    </w:lvl>
-    <w:lvl w:ilvl="5">
-      <w:start w:val="9"/>
-      <w:numFmt w:val="decimal"/>
-      <w:lvlText w:val="(%6)"/>
-      <w:lvlJc w:val="left"/>
-      <w:pPr>
-        <w:tabs>
-          <w:tab w:val="num" w:pos="3600"/>
-        </w:tabs>
-        <w:ind w:left="4080" w:hanging="480"/>
-      </w:pPr>
-    </w:lvl>
-    <w:lvl w:ilvl="6">
-      <w:start w:val="9"/>
-      <w:numFmt w:val="decimal"/>
-      <w:lvlText w:val="(%7)"/>
-      <w:lvlJc w:val="left"/>
-      <w:pPr>
-        <w:tabs>
-          <w:tab w:val="num" w:pos="4320"/>
-        </w:tabs>
-        <w:ind w:left="4800" w:hanging="480"/>
-      </w:pPr>
-    </w:lvl>
-    <w:lvl w:ilvl="7">
-      <w:numFmt w:val="decimal"/>
-      <w:lvlText w:val=""/>
-      <w:lvlJc w:val="left"/>
-    </w:lvl>
-    <w:lvl w:ilvl="8">
-      <w:numFmt w:val="decimal"/>
-      <w:lvlText w:val=""/>
-      <w:lvlJc w:val="left"/>
-    </w:lvl>
-  </w:abstractNum>
-  <w:abstractNum w:abstractNumId="3">
-    <w:nsid w:val="B1D0BE49"/>
-    <w:multiLevelType w:val="multilevel"/>
-    <w:tmpl w:val="F1A618C4"/>
-    <w:lvl w:ilvl="0">
-      <w:start w:val="6"/>
-      <w:numFmt w:val="decimal"/>
-      <w:lvlText w:val="(%1)"/>
-      <w:lvlJc w:val="left"/>
-      <w:pPr>
-        <w:tabs>
-          <w:tab w:val="num" w:pos="0"/>
-        </w:tabs>
-        <w:ind w:left="480" w:hanging="480"/>
-      </w:pPr>
-    </w:lvl>
-    <w:lvl w:ilvl="1">
-      <w:start w:val="6"/>
-      <w:numFmt w:val="decimal"/>
-      <w:lvlText w:val="(%2)"/>
-      <w:lvlJc w:val="left"/>
-      <w:pPr>
-        <w:tabs>
-          <w:tab w:val="num" w:pos="720"/>
-        </w:tabs>
-        <w:ind w:left="1200" w:hanging="480"/>
-      </w:pPr>
-    </w:lvl>
-    <w:lvl w:ilvl="2">
-      <w:start w:val="6"/>
-      <w:numFmt w:val="decimal"/>
-      <w:lvlText w:val="(%3)"/>
-      <w:lvlJc w:val="left"/>
-      <w:pPr>
-        <w:tabs>
-          <w:tab w:val="num" w:pos="1440"/>
-        </w:tabs>
-        <w:ind w:left="1920" w:hanging="480"/>
-      </w:pPr>
-    </w:lvl>
-    <w:lvl w:ilvl="3">
-      <w:start w:val="6"/>
-      <w:numFmt w:val="decimal"/>
-      <w:lvlText w:val="(%4)"/>
-      <w:lvlJc w:val="left"/>
-      <w:pPr>
-        <w:tabs>
-          <w:tab w:val="num" w:pos="2160"/>
-        </w:tabs>
-        <w:ind w:left="2640" w:hanging="480"/>
-      </w:pPr>
-    </w:lvl>
-    <w:lvl w:ilvl="4">
-      <w:start w:val="6"/>
-      <w:numFmt w:val="decimal"/>
-      <w:lvlText w:val="(%5)"/>
-      <w:lvlJc w:val="left"/>
-      <w:pPr>
-        <w:tabs>
-          <w:tab w:val="num" w:pos="2880"/>
-        </w:tabs>
-        <w:ind w:left="3360" w:hanging="480"/>
-      </w:pPr>
-    </w:lvl>
-    <w:lvl w:ilvl="5">
-      <w:start w:val="6"/>
-      <w:numFmt w:val="decimal"/>
-      <w:lvlText w:val="(%6)"/>
-      <w:lvlJc w:val="left"/>
-      <w:pPr>
-        <w:tabs>
-          <w:tab w:val="num" w:pos="3600"/>
-        </w:tabs>
-        <w:ind w:left="4080" w:hanging="480"/>
-      </w:pPr>
-    </w:lvl>
-    <w:lvl w:ilvl="6">
-      <w:start w:val="6"/>
-      <w:numFmt w:val="decimal"/>
-      <w:lvlText w:val="(%7)"/>
-      <w:lvlJc w:val="left"/>
-      <w:pPr>
-        <w:tabs>
-          <w:tab w:val="num" w:pos="4320"/>
-        </w:tabs>
-        <w:ind w:left="4800" w:hanging="480"/>
-      </w:pPr>
-    </w:lvl>
-    <w:lvl w:ilvl="7">
-      <w:numFmt w:val="decimal"/>
-      <w:lvlText w:val=""/>
-      <w:lvlJc w:val="left"/>
-    </w:lvl>
-    <w:lvl w:ilvl="8">
-      <w:numFmt w:val="decimal"/>
-      <w:lvlText w:val=""/>
-      <w:lvlJc w:val="left"/>
-    </w:lvl>
-  </w:abstractNum>
-  <w:abstractNum w:abstractNumId="4">
-    <w:nsid w:val="DBB8E118"/>
-    <w:multiLevelType w:val="multilevel"/>
-    <w:tmpl w:val="81F64A9C"/>
-    <w:lvl w:ilvl="0">
-      <w:start w:val="8"/>
-      <w:numFmt w:val="decimal"/>
-      <w:lvlText w:val="(%1)"/>
-      <w:lvlJc w:val="left"/>
-      <w:pPr>
-        <w:tabs>
-          <w:tab w:val="num" w:pos="0"/>
-        </w:tabs>
-        <w:ind w:left="480" w:hanging="480"/>
-      </w:pPr>
-    </w:lvl>
-    <w:lvl w:ilvl="1">
-      <w:start w:val="8"/>
-      <w:numFmt w:val="decimal"/>
-      <w:lvlText w:val="(%2)"/>
-      <w:lvlJc w:val="left"/>
-      <w:pPr>
-        <w:tabs>
-          <w:tab w:val="num" w:pos="720"/>
-        </w:tabs>
-        <w:ind w:left="1200" w:hanging="480"/>
-      </w:pPr>
-    </w:lvl>
-    <w:lvl w:ilvl="2">
-      <w:start w:val="8"/>
-      <w:numFmt w:val="decimal"/>
-      <w:lvlText w:val="(%3)"/>
-      <w:lvlJc w:val="left"/>
-      <w:pPr>
-        <w:tabs>
-          <w:tab w:val="num" w:pos="1440"/>
-        </w:tabs>
-        <w:ind w:left="1920" w:hanging="480"/>
-      </w:pPr>
-    </w:lvl>
-    <w:lvl w:ilvl="3">
-      <w:start w:val="8"/>
-      <w:numFmt w:val="decimal"/>
-      <w:lvlText w:val="(%4)"/>
-      <w:lvlJc w:val="left"/>
-      <w:pPr>
-        <w:tabs>
-          <w:tab w:val="num" w:pos="2160"/>
-        </w:tabs>
-        <w:ind w:left="2640" w:hanging="480"/>
-      </w:pPr>
-    </w:lvl>
-    <w:lvl w:ilvl="4">
-      <w:start w:val="8"/>
-      <w:numFmt w:val="decimal"/>
-      <w:lvlText w:val="(%5)"/>
-      <w:lvlJc w:val="left"/>
-      <w:pPr>
-        <w:tabs>
-          <w:tab w:val="num" w:pos="2880"/>
-        </w:tabs>
-        <w:ind w:left="3360" w:hanging="480"/>
-      </w:pPr>
-    </w:lvl>
-    <w:lvl w:ilvl="5">
-      <w:start w:val="8"/>
-      <w:numFmt w:val="decimal"/>
-      <w:lvlText w:val="(%6)"/>
-      <w:lvlJc w:val="left"/>
-      <w:pPr>
-        <w:tabs>
-          <w:tab w:val="num" w:pos="3600"/>
-        </w:tabs>
-        <w:ind w:left="4080" w:hanging="480"/>
-      </w:pPr>
-    </w:lvl>
-    <w:lvl w:ilvl="6">
-      <w:start w:val="8"/>
-      <w:numFmt w:val="decimal"/>
-      <w:lvlText w:val="(%7)"/>
-      <w:lvlJc w:val="left"/>
-      <w:pPr>
-        <w:tabs>
-          <w:tab w:val="num" w:pos="4320"/>
-        </w:tabs>
-        <w:ind w:left="4800" w:hanging="480"/>
-      </w:pPr>
-    </w:lvl>
-    <w:lvl w:ilvl="7">
-      <w:numFmt w:val="decimal"/>
-      <w:lvlText w:val=""/>
-      <w:lvlJc w:val="left"/>
-    </w:lvl>
-    <w:lvl w:ilvl="8">
-      <w:numFmt w:val="decimal"/>
-      <w:lvlText w:val=""/>
-      <w:lvlJc w:val="left"/>
-    </w:lvl>
-  </w:abstractNum>
-  <w:abstractNum w:abstractNumId="5">
     <w:nsid w:val="E17F69BA"/>
     <w:multiLevelType w:val="multilevel"/>
     <w:tmpl w:val="3628F094"/>
@@ -1482,205 +1417,7 @@
       <w:lvlJc w:val="left"/>
     </w:lvl>
   </w:abstractNum>
-  <w:abstractNum w:abstractNumId="6">
-    <w:nsid w:val="FC55A624"/>
-    <w:multiLevelType w:val="multilevel"/>
-    <w:tmpl w:val="70468EE6"/>
-    <w:lvl w:ilvl="0">
-      <w:start w:val="2"/>
-      <w:numFmt w:val="decimal"/>
-      <w:lvlText w:val="(%1)"/>
-      <w:lvlJc w:val="left"/>
-      <w:pPr>
-        <w:tabs>
-          <w:tab w:val="num" w:pos="0"/>
-        </w:tabs>
-        <w:ind w:left="480" w:hanging="480"/>
-      </w:pPr>
-    </w:lvl>
-    <w:lvl w:ilvl="1">
-      <w:start w:val="2"/>
-      <w:numFmt w:val="decimal"/>
-      <w:lvlText w:val="(%2)"/>
-      <w:lvlJc w:val="left"/>
-      <w:pPr>
-        <w:tabs>
-          <w:tab w:val="num" w:pos="720"/>
-        </w:tabs>
-        <w:ind w:left="1200" w:hanging="480"/>
-      </w:pPr>
-    </w:lvl>
-    <w:lvl w:ilvl="2">
-      <w:start w:val="2"/>
-      <w:numFmt w:val="decimal"/>
-      <w:lvlText w:val="(%3)"/>
-      <w:lvlJc w:val="left"/>
-      <w:pPr>
-        <w:tabs>
-          <w:tab w:val="num" w:pos="1440"/>
-        </w:tabs>
-        <w:ind w:left="1920" w:hanging="480"/>
-      </w:pPr>
-    </w:lvl>
-    <w:lvl w:ilvl="3">
-      <w:start w:val="2"/>
-      <w:numFmt w:val="decimal"/>
-      <w:lvlText w:val="(%4)"/>
-      <w:lvlJc w:val="left"/>
-      <w:pPr>
-        <w:tabs>
-          <w:tab w:val="num" w:pos="2160"/>
-        </w:tabs>
-        <w:ind w:left="2640" w:hanging="480"/>
-      </w:pPr>
-    </w:lvl>
-    <w:lvl w:ilvl="4">
-      <w:start w:val="2"/>
-      <w:numFmt w:val="decimal"/>
-      <w:lvlText w:val="(%5)"/>
-      <w:lvlJc w:val="left"/>
-      <w:pPr>
-        <w:tabs>
-          <w:tab w:val="num" w:pos="2880"/>
-        </w:tabs>
-        <w:ind w:left="3360" w:hanging="480"/>
-      </w:pPr>
-    </w:lvl>
-    <w:lvl w:ilvl="5">
-      <w:start w:val="2"/>
-      <w:numFmt w:val="decimal"/>
-      <w:lvlText w:val="(%6)"/>
-      <w:lvlJc w:val="left"/>
-      <w:pPr>
-        <w:tabs>
-          <w:tab w:val="num" w:pos="3600"/>
-        </w:tabs>
-        <w:ind w:left="4080" w:hanging="480"/>
-      </w:pPr>
-    </w:lvl>
-    <w:lvl w:ilvl="6">
-      <w:start w:val="2"/>
-      <w:numFmt w:val="decimal"/>
-      <w:lvlText w:val="(%7)"/>
-      <w:lvlJc w:val="left"/>
-      <w:pPr>
-        <w:tabs>
-          <w:tab w:val="num" w:pos="4320"/>
-        </w:tabs>
-        <w:ind w:left="4800" w:hanging="480"/>
-      </w:pPr>
-    </w:lvl>
-    <w:lvl w:ilvl="7">
-      <w:numFmt w:val="decimal"/>
-      <w:lvlText w:val=""/>
-      <w:lvlJc w:val="left"/>
-    </w:lvl>
-    <w:lvl w:ilvl="8">
-      <w:numFmt w:val="decimal"/>
-      <w:lvlText w:val=""/>
-      <w:lvlJc w:val="left"/>
-    </w:lvl>
-  </w:abstractNum>
-  <w:abstractNum w:abstractNumId="7">
-    <w:nsid w:val="405904DE"/>
-    <w:multiLevelType w:val="multilevel"/>
-    <w:tmpl w:val="4CD2993A"/>
-    <w:lvl w:ilvl="0">
-      <w:start w:val="10"/>
-      <w:numFmt w:val="decimal"/>
-      <w:lvlText w:val="(%1)"/>
-      <w:lvlJc w:val="left"/>
-      <w:pPr>
-        <w:tabs>
-          <w:tab w:val="num" w:pos="0"/>
-        </w:tabs>
-        <w:ind w:left="480" w:hanging="480"/>
-      </w:pPr>
-    </w:lvl>
-    <w:lvl w:ilvl="1">
-      <w:start w:val="10"/>
-      <w:numFmt w:val="decimal"/>
-      <w:lvlText w:val="(%2)"/>
-      <w:lvlJc w:val="left"/>
-      <w:pPr>
-        <w:tabs>
-          <w:tab w:val="num" w:pos="720"/>
-        </w:tabs>
-        <w:ind w:left="1200" w:hanging="480"/>
-      </w:pPr>
-    </w:lvl>
-    <w:lvl w:ilvl="2">
-      <w:start w:val="10"/>
-      <w:numFmt w:val="decimal"/>
-      <w:lvlText w:val="(%3)"/>
-      <w:lvlJc w:val="left"/>
-      <w:pPr>
-        <w:tabs>
-          <w:tab w:val="num" w:pos="1440"/>
-        </w:tabs>
-        <w:ind w:left="1920" w:hanging="480"/>
-      </w:pPr>
-    </w:lvl>
-    <w:lvl w:ilvl="3">
-      <w:start w:val="10"/>
-      <w:numFmt w:val="decimal"/>
-      <w:lvlText w:val="(%4)"/>
-      <w:lvlJc w:val="left"/>
-      <w:pPr>
-        <w:tabs>
-          <w:tab w:val="num" w:pos="2160"/>
-        </w:tabs>
-        <w:ind w:left="2640" w:hanging="480"/>
-      </w:pPr>
-    </w:lvl>
-    <w:lvl w:ilvl="4">
-      <w:start w:val="10"/>
-      <w:numFmt w:val="decimal"/>
-      <w:lvlText w:val="(%5)"/>
-      <w:lvlJc w:val="left"/>
-      <w:pPr>
-        <w:tabs>
-          <w:tab w:val="num" w:pos="2880"/>
-        </w:tabs>
-        <w:ind w:left="3360" w:hanging="480"/>
-      </w:pPr>
-    </w:lvl>
-    <w:lvl w:ilvl="5">
-      <w:start w:val="10"/>
-      <w:numFmt w:val="decimal"/>
-      <w:lvlText w:val="(%6)"/>
-      <w:lvlJc w:val="left"/>
-      <w:pPr>
-        <w:tabs>
-          <w:tab w:val="num" w:pos="3600"/>
-        </w:tabs>
-        <w:ind w:left="4080" w:hanging="480"/>
-      </w:pPr>
-    </w:lvl>
-    <w:lvl w:ilvl="6">
-      <w:start w:val="10"/>
-      <w:numFmt w:val="decimal"/>
-      <w:lvlText w:val="(%7)"/>
-      <w:lvlJc w:val="left"/>
-      <w:pPr>
-        <w:tabs>
-          <w:tab w:val="num" w:pos="4320"/>
-        </w:tabs>
-        <w:ind w:left="4800" w:hanging="480"/>
-      </w:pPr>
-    </w:lvl>
-    <w:lvl w:ilvl="7">
-      <w:numFmt w:val="decimal"/>
-      <w:lvlText w:val=""/>
-      <w:lvlJc w:val="left"/>
-    </w:lvl>
-    <w:lvl w:ilvl="8">
-      <w:numFmt w:val="decimal"/>
-      <w:lvlText w:val=""/>
-      <w:lvlJc w:val="left"/>
-    </w:lvl>
-  </w:abstractNum>
-  <w:abstractNum w:abstractNumId="8">
+  <w:abstractNum w:abstractNumId="1">
     <w:nsid w:val="67E569FC"/>
     <w:multiLevelType w:val="multilevel"/>
     <w:tmpl w:val="0D14F992"/>
@@ -1772,208 +1509,9 @@
       <w:lvlJc w:val="left"/>
     </w:lvl>
   </w:abstractNum>
-  <w:abstractNum w:abstractNumId="9">
-    <w:nsid w:val="741EF5C7"/>
+  <w:abstractNum w:abstractNumId="990">
+    <w:nsid w:val="5b254fd9"/>
     <w:multiLevelType w:val="multilevel"/>
-    <w:tmpl w:val="AA3C4BE8"/>
-    <w:lvl w:ilvl="0">
-      <w:start w:val="1"/>
-      <w:numFmt w:val="decimal"/>
-      <w:lvlText w:val="(%1)"/>
-      <w:lvlJc w:val="left"/>
-      <w:pPr>
-        <w:tabs>
-          <w:tab w:val="num" w:pos="0"/>
-        </w:tabs>
-        <w:ind w:left="480" w:hanging="480"/>
-      </w:pPr>
-    </w:lvl>
-    <w:lvl w:ilvl="1">
-      <w:start w:val="1"/>
-      <w:numFmt w:val="decimal"/>
-      <w:lvlText w:val="(%2)"/>
-      <w:lvlJc w:val="left"/>
-      <w:pPr>
-        <w:tabs>
-          <w:tab w:val="num" w:pos="720"/>
-        </w:tabs>
-        <w:ind w:left="1200" w:hanging="480"/>
-      </w:pPr>
-    </w:lvl>
-    <w:lvl w:ilvl="2">
-      <w:start w:val="1"/>
-      <w:numFmt w:val="decimal"/>
-      <w:lvlText w:val="(%3)"/>
-      <w:lvlJc w:val="left"/>
-      <w:pPr>
-        <w:tabs>
-          <w:tab w:val="num" w:pos="1440"/>
-        </w:tabs>
-        <w:ind w:left="1920" w:hanging="480"/>
-      </w:pPr>
-    </w:lvl>
-    <w:lvl w:ilvl="3">
-      <w:start w:val="1"/>
-      <w:numFmt w:val="decimal"/>
-      <w:lvlText w:val="(%4)"/>
-      <w:lvlJc w:val="left"/>
-      <w:pPr>
-        <w:tabs>
-          <w:tab w:val="num" w:pos="2160"/>
-        </w:tabs>
-        <w:ind w:left="2640" w:hanging="480"/>
-      </w:pPr>
-    </w:lvl>
-    <w:lvl w:ilvl="4">
-      <w:start w:val="1"/>
-      <w:numFmt w:val="decimal"/>
-      <w:lvlText w:val="(%5)"/>
-      <w:lvlJc w:val="left"/>
-      <w:pPr>
-        <w:tabs>
-          <w:tab w:val="num" w:pos="2880"/>
-        </w:tabs>
-        <w:ind w:left="3360" w:hanging="480"/>
-      </w:pPr>
-    </w:lvl>
-    <w:lvl w:ilvl="5">
-      <w:start w:val="1"/>
-      <w:numFmt w:val="decimal"/>
-      <w:lvlText w:val="(%6)"/>
-      <w:lvlJc w:val="left"/>
-      <w:pPr>
-        <w:tabs>
-          <w:tab w:val="num" w:pos="3600"/>
-        </w:tabs>
-        <w:ind w:left="4080" w:hanging="480"/>
-      </w:pPr>
-    </w:lvl>
-    <w:lvl w:ilvl="6">
-      <w:start w:val="1"/>
-      <w:numFmt w:val="decimal"/>
-      <w:lvlText w:val="(%7)"/>
-      <w:lvlJc w:val="left"/>
-      <w:pPr>
-        <w:tabs>
-          <w:tab w:val="num" w:pos="4320"/>
-        </w:tabs>
-        <w:ind w:left="4800" w:hanging="480"/>
-      </w:pPr>
-    </w:lvl>
-    <w:lvl w:ilvl="7">
-      <w:numFmt w:val="decimal"/>
-      <w:lvlText w:val=""/>
-      <w:lvlJc w:val="left"/>
-    </w:lvl>
-    <w:lvl w:ilvl="8">
-      <w:numFmt w:val="decimal"/>
-      <w:lvlText w:val=""/>
-      <w:lvlJc w:val="left"/>
-    </w:lvl>
-  </w:abstractNum>
-  <w:abstractNum w:abstractNumId="10">
-    <w:nsid w:val="7965B9A9"/>
-    <w:multiLevelType w:val="multilevel"/>
-    <w:tmpl w:val="4580CA6A"/>
-    <w:lvl w:ilvl="0">
-      <w:start w:val="5"/>
-      <w:numFmt w:val="decimal"/>
-      <w:lvlText w:val="(%1)"/>
-      <w:lvlJc w:val="left"/>
-      <w:pPr>
-        <w:tabs>
-          <w:tab w:val="num" w:pos="0"/>
-        </w:tabs>
-        <w:ind w:left="480" w:hanging="480"/>
-      </w:pPr>
-    </w:lvl>
-    <w:lvl w:ilvl="1">
-      <w:start w:val="5"/>
-      <w:numFmt w:val="decimal"/>
-      <w:lvlText w:val="(%2)"/>
-      <w:lvlJc w:val="left"/>
-      <w:pPr>
-        <w:tabs>
-          <w:tab w:val="num" w:pos="720"/>
-        </w:tabs>
-        <w:ind w:left="1200" w:hanging="480"/>
-      </w:pPr>
-    </w:lvl>
-    <w:lvl w:ilvl="2">
-      <w:start w:val="5"/>
-      <w:numFmt w:val="decimal"/>
-      <w:lvlText w:val="(%3)"/>
-      <w:lvlJc w:val="left"/>
-      <w:pPr>
-        <w:tabs>
-          <w:tab w:val="num" w:pos="1440"/>
-        </w:tabs>
-        <w:ind w:left="1920" w:hanging="480"/>
-      </w:pPr>
-    </w:lvl>
-    <w:lvl w:ilvl="3">
-      <w:start w:val="5"/>
-      <w:numFmt w:val="decimal"/>
-      <w:lvlText w:val="(%4)"/>
-      <w:lvlJc w:val="left"/>
-      <w:pPr>
-        <w:tabs>
-          <w:tab w:val="num" w:pos="2160"/>
-        </w:tabs>
-        <w:ind w:left="2640" w:hanging="480"/>
-      </w:pPr>
-    </w:lvl>
-    <w:lvl w:ilvl="4">
-      <w:start w:val="5"/>
-      <w:numFmt w:val="decimal"/>
-      <w:lvlText w:val="(%5)"/>
-      <w:lvlJc w:val="left"/>
-      <w:pPr>
-        <w:tabs>
-          <w:tab w:val="num" w:pos="2880"/>
-        </w:tabs>
-        <w:ind w:left="3360" w:hanging="480"/>
-      </w:pPr>
-    </w:lvl>
-    <w:lvl w:ilvl="5">
-      <w:start w:val="5"/>
-      <w:numFmt w:val="decimal"/>
-      <w:lvlText w:val="(%6)"/>
-      <w:lvlJc w:val="left"/>
-      <w:pPr>
-        <w:tabs>
-          <w:tab w:val="num" w:pos="3600"/>
-        </w:tabs>
-        <w:ind w:left="4080" w:hanging="480"/>
-      </w:pPr>
-    </w:lvl>
-    <w:lvl w:ilvl="6">
-      <w:start w:val="5"/>
-      <w:numFmt w:val="decimal"/>
-      <w:lvlText w:val="(%7)"/>
-      <w:lvlJc w:val="left"/>
-      <w:pPr>
-        <w:tabs>
-          <w:tab w:val="num" w:pos="4320"/>
-        </w:tabs>
-        <w:ind w:left="4800" w:hanging="480"/>
-      </w:pPr>
-    </w:lvl>
-    <w:lvl w:ilvl="7">
-      <w:numFmt w:val="decimal"/>
-      <w:lvlText w:val=""/>
-      <w:lvlJc w:val="left"/>
-    </w:lvl>
-    <w:lvl w:ilvl="8">
-      <w:numFmt w:val="decimal"/>
-      <w:lvlText w:val=""/>
-      <w:lvlJc w:val="left"/>
-    </w:lvl>
-  </w:abstractNum>
-  <w:abstractNum w:abstractNumId="11">
-    <w:nsid w:val="7A819D47"/>
-    <w:multiLevelType w:val="multilevel"/>
-    <w:tmpl w:val="F3360186"/>
     <w:lvl w:ilvl="0">
       <w:numFmt w:val="bullet"/>
       <w:lvlText w:val=" "/>
@@ -2051,21 +1589,274 @@
         <w:ind w:left="4800" w:hanging="480"/>
       </w:pPr>
     </w:lvl>
-    <w:lvl w:ilvl="7">
-      <w:numFmt w:val="decimal"/>
-      <w:lvlText w:val=""/>
-      <w:lvlJc w:val="left"/>
-    </w:lvl>
-    <w:lvl w:ilvl="8">
-      <w:numFmt w:val="decimal"/>
-      <w:lvlText w:val=""/>
-      <w:lvlJc w:val="left"/>
-    </w:lvl>
   </w:abstractNum>
-  <w:abstractNum w:abstractNumId="12">
-    <w:nsid w:val="7FEB581A"/>
+  <w:abstractNum w:abstractNumId="99331">
+    <w:nsid w:val="f5a68cac"/>
     <w:multiLevelType w:val="multilevel"/>
-    <w:tmpl w:val="C74C6006"/>
+    <w:lvl w:ilvl="0">
+      <w:start w:val="1"/>
+      <w:numFmt w:val="decimal"/>
+      <w:lvlText w:val="(%1)"/>
+      <w:lvlJc w:val="left"/>
+      <w:pPr>
+        <w:tabs>
+          <w:tab w:val="num" w:pos="0"/>
+        </w:tabs>
+        <w:ind w:left="480" w:hanging="480"/>
+      </w:pPr>
+    </w:lvl>
+    <w:lvl w:ilvl="1">
+      <w:start w:val="1"/>
+      <w:numFmt w:val="decimal"/>
+      <w:lvlText w:val="(%2)"/>
+      <w:lvlJc w:val="left"/>
+      <w:pPr>
+        <w:tabs>
+          <w:tab w:val="num" w:pos="720"/>
+        </w:tabs>
+        <w:ind w:left="1200" w:hanging="480"/>
+      </w:pPr>
+    </w:lvl>
+    <w:lvl w:ilvl="2">
+      <w:start w:val="1"/>
+      <w:numFmt w:val="decimal"/>
+      <w:lvlText w:val="(%3)"/>
+      <w:lvlJc w:val="left"/>
+      <w:pPr>
+        <w:tabs>
+          <w:tab w:val="num" w:pos="1440"/>
+        </w:tabs>
+        <w:ind w:left="1920" w:hanging="480"/>
+      </w:pPr>
+    </w:lvl>
+    <w:lvl w:ilvl="3">
+      <w:start w:val="1"/>
+      <w:numFmt w:val="decimal"/>
+      <w:lvlText w:val="(%4)"/>
+      <w:lvlJc w:val="left"/>
+      <w:pPr>
+        <w:tabs>
+          <w:tab w:val="num" w:pos="2160"/>
+        </w:tabs>
+        <w:ind w:left="2640" w:hanging="480"/>
+      </w:pPr>
+    </w:lvl>
+    <w:lvl w:ilvl="4">
+      <w:start w:val="1"/>
+      <w:numFmt w:val="decimal"/>
+      <w:lvlText w:val="(%5)"/>
+      <w:lvlJc w:val="left"/>
+      <w:pPr>
+        <w:tabs>
+          <w:tab w:val="num" w:pos="2880"/>
+        </w:tabs>
+        <w:ind w:left="3360" w:hanging="480"/>
+      </w:pPr>
+    </w:lvl>
+    <w:lvl w:ilvl="5">
+      <w:start w:val="1"/>
+      <w:numFmt w:val="decimal"/>
+      <w:lvlText w:val="(%6)"/>
+      <w:lvlJc w:val="left"/>
+      <w:pPr>
+        <w:tabs>
+          <w:tab w:val="num" w:pos="3600"/>
+        </w:tabs>
+        <w:ind w:left="4080" w:hanging="480"/>
+      </w:pPr>
+    </w:lvl>
+    <w:lvl w:ilvl="6">
+      <w:start w:val="1"/>
+      <w:numFmt w:val="decimal"/>
+      <w:lvlText w:val="(%7)"/>
+      <w:lvlJc w:val="left"/>
+      <w:pPr>
+        <w:tabs>
+          <w:tab w:val="num" w:pos="4320"/>
+        </w:tabs>
+        <w:ind w:left="4800" w:hanging="480"/>
+      </w:pPr>
+    </w:lvl>
+  </w:abstractNum>
+  <w:abstractNum w:abstractNumId="99332">
+    <w:nsid w:val="87fd64b5"/>
+    <w:multiLevelType w:val="multilevel"/>
+    <w:lvl w:ilvl="0">
+      <w:start w:val="2"/>
+      <w:numFmt w:val="decimal"/>
+      <w:lvlText w:val="(%1)"/>
+      <w:lvlJc w:val="left"/>
+      <w:pPr>
+        <w:tabs>
+          <w:tab w:val="num" w:pos="0"/>
+        </w:tabs>
+        <w:ind w:left="480" w:hanging="480"/>
+      </w:pPr>
+    </w:lvl>
+    <w:lvl w:ilvl="1">
+      <w:start w:val="2"/>
+      <w:numFmt w:val="decimal"/>
+      <w:lvlText w:val="(%2)"/>
+      <w:lvlJc w:val="left"/>
+      <w:pPr>
+        <w:tabs>
+          <w:tab w:val="num" w:pos="720"/>
+        </w:tabs>
+        <w:ind w:left="1200" w:hanging="480"/>
+      </w:pPr>
+    </w:lvl>
+    <w:lvl w:ilvl="2">
+      <w:start w:val="2"/>
+      <w:numFmt w:val="decimal"/>
+      <w:lvlText w:val="(%3)"/>
+      <w:lvlJc w:val="left"/>
+      <w:pPr>
+        <w:tabs>
+          <w:tab w:val="num" w:pos="1440"/>
+        </w:tabs>
+        <w:ind w:left="1920" w:hanging="480"/>
+      </w:pPr>
+    </w:lvl>
+    <w:lvl w:ilvl="3">
+      <w:start w:val="2"/>
+      <w:numFmt w:val="decimal"/>
+      <w:lvlText w:val="(%4)"/>
+      <w:lvlJc w:val="left"/>
+      <w:pPr>
+        <w:tabs>
+          <w:tab w:val="num" w:pos="2160"/>
+        </w:tabs>
+        <w:ind w:left="2640" w:hanging="480"/>
+      </w:pPr>
+    </w:lvl>
+    <w:lvl w:ilvl="4">
+      <w:start w:val="2"/>
+      <w:numFmt w:val="decimal"/>
+      <w:lvlText w:val="(%5)"/>
+      <w:lvlJc w:val="left"/>
+      <w:pPr>
+        <w:tabs>
+          <w:tab w:val="num" w:pos="2880"/>
+        </w:tabs>
+        <w:ind w:left="3360" w:hanging="480"/>
+      </w:pPr>
+    </w:lvl>
+    <w:lvl w:ilvl="5">
+      <w:start w:val="2"/>
+      <w:numFmt w:val="decimal"/>
+      <w:lvlText w:val="(%6)"/>
+      <w:lvlJc w:val="left"/>
+      <w:pPr>
+        <w:tabs>
+          <w:tab w:val="num" w:pos="3600"/>
+        </w:tabs>
+        <w:ind w:left="4080" w:hanging="480"/>
+      </w:pPr>
+    </w:lvl>
+    <w:lvl w:ilvl="6">
+      <w:start w:val="2"/>
+      <w:numFmt w:val="decimal"/>
+      <w:lvlText w:val="(%7)"/>
+      <w:lvlJc w:val="left"/>
+      <w:pPr>
+        <w:tabs>
+          <w:tab w:val="num" w:pos="4320"/>
+        </w:tabs>
+        <w:ind w:left="4800" w:hanging="480"/>
+      </w:pPr>
+    </w:lvl>
+  </w:abstractNum>
+  <w:abstractNum w:abstractNumId="99333">
+    <w:nsid w:val="4c135d14"/>
+    <w:multiLevelType w:val="multilevel"/>
+    <w:lvl w:ilvl="0">
+      <w:start w:val="3"/>
+      <w:numFmt w:val="decimal"/>
+      <w:lvlText w:val="(%1)"/>
+      <w:lvlJc w:val="left"/>
+      <w:pPr>
+        <w:tabs>
+          <w:tab w:val="num" w:pos="0"/>
+        </w:tabs>
+        <w:ind w:left="480" w:hanging="480"/>
+      </w:pPr>
+    </w:lvl>
+    <w:lvl w:ilvl="1">
+      <w:start w:val="3"/>
+      <w:numFmt w:val="decimal"/>
+      <w:lvlText w:val="(%2)"/>
+      <w:lvlJc w:val="left"/>
+      <w:pPr>
+        <w:tabs>
+          <w:tab w:val="num" w:pos="720"/>
+        </w:tabs>
+        <w:ind w:left="1200" w:hanging="480"/>
+      </w:pPr>
+    </w:lvl>
+    <w:lvl w:ilvl="2">
+      <w:start w:val="3"/>
+      <w:numFmt w:val="decimal"/>
+      <w:lvlText w:val="(%3)"/>
+      <w:lvlJc w:val="left"/>
+      <w:pPr>
+        <w:tabs>
+          <w:tab w:val="num" w:pos="1440"/>
+        </w:tabs>
+        <w:ind w:left="1920" w:hanging="480"/>
+      </w:pPr>
+    </w:lvl>
+    <w:lvl w:ilvl="3">
+      <w:start w:val="3"/>
+      <w:numFmt w:val="decimal"/>
+      <w:lvlText w:val="(%4)"/>
+      <w:lvlJc w:val="left"/>
+      <w:pPr>
+        <w:tabs>
+          <w:tab w:val="num" w:pos="2160"/>
+        </w:tabs>
+        <w:ind w:left="2640" w:hanging="480"/>
+      </w:pPr>
+    </w:lvl>
+    <w:lvl w:ilvl="4">
+      <w:start w:val="3"/>
+      <w:numFmt w:val="decimal"/>
+      <w:lvlText w:val="(%5)"/>
+      <w:lvlJc w:val="left"/>
+      <w:pPr>
+        <w:tabs>
+          <w:tab w:val="num" w:pos="2880"/>
+        </w:tabs>
+        <w:ind w:left="3360" w:hanging="480"/>
+      </w:pPr>
+    </w:lvl>
+    <w:lvl w:ilvl="5">
+      <w:start w:val="3"/>
+      <w:numFmt w:val="decimal"/>
+      <w:lvlText w:val="(%6)"/>
+      <w:lvlJc w:val="left"/>
+      <w:pPr>
+        <w:tabs>
+          <w:tab w:val="num" w:pos="3600"/>
+        </w:tabs>
+        <w:ind w:left="4080" w:hanging="480"/>
+      </w:pPr>
+    </w:lvl>
+    <w:lvl w:ilvl="6">
+      <w:start w:val="3"/>
+      <w:numFmt w:val="decimal"/>
+      <w:lvlText w:val="(%7)"/>
+      <w:lvlJc w:val="left"/>
+      <w:pPr>
+        <w:tabs>
+          <w:tab w:val="num" w:pos="4320"/>
+        </w:tabs>
+        <w:ind w:left="4800" w:hanging="480"/>
+      </w:pPr>
+    </w:lvl>
+  </w:abstractNum>
+  <w:abstractNum w:abstractNumId="99334">
+    <w:nsid w:val="bc0a6587"/>
+    <w:multiLevelType w:val="multilevel"/>
     <w:lvl w:ilvl="0">
       <w:start w:val="4"/>
       <w:numFmt w:val="decimal"/>
@@ -2150,28 +1941,546 @@
         <w:ind w:left="4800" w:hanging="480"/>
       </w:pPr>
     </w:lvl>
-    <w:lvl w:ilvl="7">
-      <w:numFmt w:val="decimal"/>
-      <w:lvlText w:val=""/>
-      <w:lvlJc w:val="left"/>
-    </w:lvl>
-    <w:lvl w:ilvl="8">
-      <w:numFmt w:val="decimal"/>
-      <w:lvlText w:val=""/>
-      <w:lvlJc w:val="left"/>
+  </w:abstractNum>
+  <w:abstractNum w:abstractNumId="99335">
+    <w:nsid w:val="2ba10c6d"/>
+    <w:multiLevelType w:val="multilevel"/>
+    <w:lvl w:ilvl="0">
+      <w:start w:val="5"/>
+      <w:numFmt w:val="decimal"/>
+      <w:lvlText w:val="(%1)"/>
+      <w:lvlJc w:val="left"/>
+      <w:pPr>
+        <w:tabs>
+          <w:tab w:val="num" w:pos="0"/>
+        </w:tabs>
+        <w:ind w:left="480" w:hanging="480"/>
+      </w:pPr>
+    </w:lvl>
+    <w:lvl w:ilvl="1">
+      <w:start w:val="5"/>
+      <w:numFmt w:val="decimal"/>
+      <w:lvlText w:val="(%2)"/>
+      <w:lvlJc w:val="left"/>
+      <w:pPr>
+        <w:tabs>
+          <w:tab w:val="num" w:pos="720"/>
+        </w:tabs>
+        <w:ind w:left="1200" w:hanging="480"/>
+      </w:pPr>
+    </w:lvl>
+    <w:lvl w:ilvl="2">
+      <w:start w:val="5"/>
+      <w:numFmt w:val="decimal"/>
+      <w:lvlText w:val="(%3)"/>
+      <w:lvlJc w:val="left"/>
+      <w:pPr>
+        <w:tabs>
+          <w:tab w:val="num" w:pos="1440"/>
+        </w:tabs>
+        <w:ind w:left="1920" w:hanging="480"/>
+      </w:pPr>
+    </w:lvl>
+    <w:lvl w:ilvl="3">
+      <w:start w:val="5"/>
+      <w:numFmt w:val="decimal"/>
+      <w:lvlText w:val="(%4)"/>
+      <w:lvlJc w:val="left"/>
+      <w:pPr>
+        <w:tabs>
+          <w:tab w:val="num" w:pos="2160"/>
+        </w:tabs>
+        <w:ind w:left="2640" w:hanging="480"/>
+      </w:pPr>
+    </w:lvl>
+    <w:lvl w:ilvl="4">
+      <w:start w:val="5"/>
+      <w:numFmt w:val="decimal"/>
+      <w:lvlText w:val="(%5)"/>
+      <w:lvlJc w:val="left"/>
+      <w:pPr>
+        <w:tabs>
+          <w:tab w:val="num" w:pos="2880"/>
+        </w:tabs>
+        <w:ind w:left="3360" w:hanging="480"/>
+      </w:pPr>
+    </w:lvl>
+    <w:lvl w:ilvl="5">
+      <w:start w:val="5"/>
+      <w:numFmt w:val="decimal"/>
+      <w:lvlText w:val="(%6)"/>
+      <w:lvlJc w:val="left"/>
+      <w:pPr>
+        <w:tabs>
+          <w:tab w:val="num" w:pos="3600"/>
+        </w:tabs>
+        <w:ind w:left="4080" w:hanging="480"/>
+      </w:pPr>
+    </w:lvl>
+    <w:lvl w:ilvl="6">
+      <w:start w:val="5"/>
+      <w:numFmt w:val="decimal"/>
+      <w:lvlText w:val="(%7)"/>
+      <w:lvlJc w:val="left"/>
+      <w:pPr>
+        <w:tabs>
+          <w:tab w:val="num" w:pos="4320"/>
+        </w:tabs>
+        <w:ind w:left="4800" w:hanging="480"/>
+      </w:pPr>
+    </w:lvl>
+  </w:abstractNum>
+  <w:abstractNum w:abstractNumId="99336">
+    <w:nsid w:val="d5fa226e"/>
+    <w:multiLevelType w:val="multilevel"/>
+    <w:lvl w:ilvl="0">
+      <w:start w:val="6"/>
+      <w:numFmt w:val="decimal"/>
+      <w:lvlText w:val="(%1)"/>
+      <w:lvlJc w:val="left"/>
+      <w:pPr>
+        <w:tabs>
+          <w:tab w:val="num" w:pos="0"/>
+        </w:tabs>
+        <w:ind w:left="480" w:hanging="480"/>
+      </w:pPr>
+    </w:lvl>
+    <w:lvl w:ilvl="1">
+      <w:start w:val="6"/>
+      <w:numFmt w:val="decimal"/>
+      <w:lvlText w:val="(%2)"/>
+      <w:lvlJc w:val="left"/>
+      <w:pPr>
+        <w:tabs>
+          <w:tab w:val="num" w:pos="720"/>
+        </w:tabs>
+        <w:ind w:left="1200" w:hanging="480"/>
+      </w:pPr>
+    </w:lvl>
+    <w:lvl w:ilvl="2">
+      <w:start w:val="6"/>
+      <w:numFmt w:val="decimal"/>
+      <w:lvlText w:val="(%3)"/>
+      <w:lvlJc w:val="left"/>
+      <w:pPr>
+        <w:tabs>
+          <w:tab w:val="num" w:pos="1440"/>
+        </w:tabs>
+        <w:ind w:left="1920" w:hanging="480"/>
+      </w:pPr>
+    </w:lvl>
+    <w:lvl w:ilvl="3">
+      <w:start w:val="6"/>
+      <w:numFmt w:val="decimal"/>
+      <w:lvlText w:val="(%4)"/>
+      <w:lvlJc w:val="left"/>
+      <w:pPr>
+        <w:tabs>
+          <w:tab w:val="num" w:pos="2160"/>
+        </w:tabs>
+        <w:ind w:left="2640" w:hanging="480"/>
+      </w:pPr>
+    </w:lvl>
+    <w:lvl w:ilvl="4">
+      <w:start w:val="6"/>
+      <w:numFmt w:val="decimal"/>
+      <w:lvlText w:val="(%5)"/>
+      <w:lvlJc w:val="left"/>
+      <w:pPr>
+        <w:tabs>
+          <w:tab w:val="num" w:pos="2880"/>
+        </w:tabs>
+        <w:ind w:left="3360" w:hanging="480"/>
+      </w:pPr>
+    </w:lvl>
+    <w:lvl w:ilvl="5">
+      <w:start w:val="6"/>
+      <w:numFmt w:val="decimal"/>
+      <w:lvlText w:val="(%6)"/>
+      <w:lvlJc w:val="left"/>
+      <w:pPr>
+        <w:tabs>
+          <w:tab w:val="num" w:pos="3600"/>
+        </w:tabs>
+        <w:ind w:left="4080" w:hanging="480"/>
+      </w:pPr>
+    </w:lvl>
+    <w:lvl w:ilvl="6">
+      <w:start w:val="6"/>
+      <w:numFmt w:val="decimal"/>
+      <w:lvlText w:val="(%7)"/>
+      <w:lvlJc w:val="left"/>
+      <w:pPr>
+        <w:tabs>
+          <w:tab w:val="num" w:pos="4320"/>
+        </w:tabs>
+        <w:ind w:left="4800" w:hanging="480"/>
+      </w:pPr>
+    </w:lvl>
+  </w:abstractNum>
+  <w:abstractNum w:abstractNumId="99337">
+    <w:nsid w:val="41d834ca"/>
+    <w:multiLevelType w:val="multilevel"/>
+    <w:lvl w:ilvl="0">
+      <w:start w:val="7"/>
+      <w:numFmt w:val="decimal"/>
+      <w:lvlText w:val="(%1)"/>
+      <w:lvlJc w:val="left"/>
+      <w:pPr>
+        <w:tabs>
+          <w:tab w:val="num" w:pos="0"/>
+        </w:tabs>
+        <w:ind w:left="480" w:hanging="480"/>
+      </w:pPr>
+    </w:lvl>
+    <w:lvl w:ilvl="1">
+      <w:start w:val="7"/>
+      <w:numFmt w:val="decimal"/>
+      <w:lvlText w:val="(%2)"/>
+      <w:lvlJc w:val="left"/>
+      <w:pPr>
+        <w:tabs>
+          <w:tab w:val="num" w:pos="720"/>
+        </w:tabs>
+        <w:ind w:left="1200" w:hanging="480"/>
+      </w:pPr>
+    </w:lvl>
+    <w:lvl w:ilvl="2">
+      <w:start w:val="7"/>
+      <w:numFmt w:val="decimal"/>
+      <w:lvlText w:val="(%3)"/>
+      <w:lvlJc w:val="left"/>
+      <w:pPr>
+        <w:tabs>
+          <w:tab w:val="num" w:pos="1440"/>
+        </w:tabs>
+        <w:ind w:left="1920" w:hanging="480"/>
+      </w:pPr>
+    </w:lvl>
+    <w:lvl w:ilvl="3">
+      <w:start w:val="7"/>
+      <w:numFmt w:val="decimal"/>
+      <w:lvlText w:val="(%4)"/>
+      <w:lvlJc w:val="left"/>
+      <w:pPr>
+        <w:tabs>
+          <w:tab w:val="num" w:pos="2160"/>
+        </w:tabs>
+        <w:ind w:left="2640" w:hanging="480"/>
+      </w:pPr>
+    </w:lvl>
+    <w:lvl w:ilvl="4">
+      <w:start w:val="7"/>
+      <w:numFmt w:val="decimal"/>
+      <w:lvlText w:val="(%5)"/>
+      <w:lvlJc w:val="left"/>
+      <w:pPr>
+        <w:tabs>
+          <w:tab w:val="num" w:pos="2880"/>
+        </w:tabs>
+        <w:ind w:left="3360" w:hanging="480"/>
+      </w:pPr>
+    </w:lvl>
+    <w:lvl w:ilvl="5">
+      <w:start w:val="7"/>
+      <w:numFmt w:val="decimal"/>
+      <w:lvlText w:val="(%6)"/>
+      <w:lvlJc w:val="left"/>
+      <w:pPr>
+        <w:tabs>
+          <w:tab w:val="num" w:pos="3600"/>
+        </w:tabs>
+        <w:ind w:left="4080" w:hanging="480"/>
+      </w:pPr>
+    </w:lvl>
+    <w:lvl w:ilvl="6">
+      <w:start w:val="7"/>
+      <w:numFmt w:val="decimal"/>
+      <w:lvlText w:val="(%7)"/>
+      <w:lvlJc w:val="left"/>
+      <w:pPr>
+        <w:tabs>
+          <w:tab w:val="num" w:pos="4320"/>
+        </w:tabs>
+        <w:ind w:left="4800" w:hanging="480"/>
+      </w:pPr>
+    </w:lvl>
+  </w:abstractNum>
+  <w:abstractNum w:abstractNumId="99338">
+    <w:nsid w:val="9854a339"/>
+    <w:multiLevelType w:val="multilevel"/>
+    <w:lvl w:ilvl="0">
+      <w:start w:val="8"/>
+      <w:numFmt w:val="decimal"/>
+      <w:lvlText w:val="(%1)"/>
+      <w:lvlJc w:val="left"/>
+      <w:pPr>
+        <w:tabs>
+          <w:tab w:val="num" w:pos="0"/>
+        </w:tabs>
+        <w:ind w:left="480" w:hanging="480"/>
+      </w:pPr>
+    </w:lvl>
+    <w:lvl w:ilvl="1">
+      <w:start w:val="8"/>
+      <w:numFmt w:val="decimal"/>
+      <w:lvlText w:val="(%2)"/>
+      <w:lvlJc w:val="left"/>
+      <w:pPr>
+        <w:tabs>
+          <w:tab w:val="num" w:pos="720"/>
+        </w:tabs>
+        <w:ind w:left="1200" w:hanging="480"/>
+      </w:pPr>
+    </w:lvl>
+    <w:lvl w:ilvl="2">
+      <w:start w:val="8"/>
+      <w:numFmt w:val="decimal"/>
+      <w:lvlText w:val="(%3)"/>
+      <w:lvlJc w:val="left"/>
+      <w:pPr>
+        <w:tabs>
+          <w:tab w:val="num" w:pos="1440"/>
+        </w:tabs>
+        <w:ind w:left="1920" w:hanging="480"/>
+      </w:pPr>
+    </w:lvl>
+    <w:lvl w:ilvl="3">
+      <w:start w:val="8"/>
+      <w:numFmt w:val="decimal"/>
+      <w:lvlText w:val="(%4)"/>
+      <w:lvlJc w:val="left"/>
+      <w:pPr>
+        <w:tabs>
+          <w:tab w:val="num" w:pos="2160"/>
+        </w:tabs>
+        <w:ind w:left="2640" w:hanging="480"/>
+      </w:pPr>
+    </w:lvl>
+    <w:lvl w:ilvl="4">
+      <w:start w:val="8"/>
+      <w:numFmt w:val="decimal"/>
+      <w:lvlText w:val="(%5)"/>
+      <w:lvlJc w:val="left"/>
+      <w:pPr>
+        <w:tabs>
+          <w:tab w:val="num" w:pos="2880"/>
+        </w:tabs>
+        <w:ind w:left="3360" w:hanging="480"/>
+      </w:pPr>
+    </w:lvl>
+    <w:lvl w:ilvl="5">
+      <w:start w:val="8"/>
+      <w:numFmt w:val="decimal"/>
+      <w:lvlText w:val="(%6)"/>
+      <w:lvlJc w:val="left"/>
+      <w:pPr>
+        <w:tabs>
+          <w:tab w:val="num" w:pos="3600"/>
+        </w:tabs>
+        <w:ind w:left="4080" w:hanging="480"/>
+      </w:pPr>
+    </w:lvl>
+    <w:lvl w:ilvl="6">
+      <w:start w:val="8"/>
+      <w:numFmt w:val="decimal"/>
+      <w:lvlText w:val="(%7)"/>
+      <w:lvlJc w:val="left"/>
+      <w:pPr>
+        <w:tabs>
+          <w:tab w:val="num" w:pos="4320"/>
+        </w:tabs>
+        <w:ind w:left="4800" w:hanging="480"/>
+      </w:pPr>
+    </w:lvl>
+  </w:abstractNum>
+  <w:abstractNum w:abstractNumId="99339">
+    <w:nsid w:val="29046ec1"/>
+    <w:multiLevelType w:val="multilevel"/>
+    <w:lvl w:ilvl="0">
+      <w:start w:val="9"/>
+      <w:numFmt w:val="decimal"/>
+      <w:lvlText w:val="(%1)"/>
+      <w:lvlJc w:val="left"/>
+      <w:pPr>
+        <w:tabs>
+          <w:tab w:val="num" w:pos="0"/>
+        </w:tabs>
+        <w:ind w:left="480" w:hanging="480"/>
+      </w:pPr>
+    </w:lvl>
+    <w:lvl w:ilvl="1">
+      <w:start w:val="9"/>
+      <w:numFmt w:val="decimal"/>
+      <w:lvlText w:val="(%2)"/>
+      <w:lvlJc w:val="left"/>
+      <w:pPr>
+        <w:tabs>
+          <w:tab w:val="num" w:pos="720"/>
+        </w:tabs>
+        <w:ind w:left="1200" w:hanging="480"/>
+      </w:pPr>
+    </w:lvl>
+    <w:lvl w:ilvl="2">
+      <w:start w:val="9"/>
+      <w:numFmt w:val="decimal"/>
+      <w:lvlText w:val="(%3)"/>
+      <w:lvlJc w:val="left"/>
+      <w:pPr>
+        <w:tabs>
+          <w:tab w:val="num" w:pos="1440"/>
+        </w:tabs>
+        <w:ind w:left="1920" w:hanging="480"/>
+      </w:pPr>
+    </w:lvl>
+    <w:lvl w:ilvl="3">
+      <w:start w:val="9"/>
+      <w:numFmt w:val="decimal"/>
+      <w:lvlText w:val="(%4)"/>
+      <w:lvlJc w:val="left"/>
+      <w:pPr>
+        <w:tabs>
+          <w:tab w:val="num" w:pos="2160"/>
+        </w:tabs>
+        <w:ind w:left="2640" w:hanging="480"/>
+      </w:pPr>
+    </w:lvl>
+    <w:lvl w:ilvl="4">
+      <w:start w:val="9"/>
+      <w:numFmt w:val="decimal"/>
+      <w:lvlText w:val="(%5)"/>
+      <w:lvlJc w:val="left"/>
+      <w:pPr>
+        <w:tabs>
+          <w:tab w:val="num" w:pos="2880"/>
+        </w:tabs>
+        <w:ind w:left="3360" w:hanging="480"/>
+      </w:pPr>
+    </w:lvl>
+    <w:lvl w:ilvl="5">
+      <w:start w:val="9"/>
+      <w:numFmt w:val="decimal"/>
+      <w:lvlText w:val="(%6)"/>
+      <w:lvlJc w:val="left"/>
+      <w:pPr>
+        <w:tabs>
+          <w:tab w:val="num" w:pos="3600"/>
+        </w:tabs>
+        <w:ind w:left="4080" w:hanging="480"/>
+      </w:pPr>
+    </w:lvl>
+    <w:lvl w:ilvl="6">
+      <w:start w:val="9"/>
+      <w:numFmt w:val="decimal"/>
+      <w:lvlText w:val="(%7)"/>
+      <w:lvlJc w:val="left"/>
+      <w:pPr>
+        <w:tabs>
+          <w:tab w:val="num" w:pos="4320"/>
+        </w:tabs>
+        <w:ind w:left="4800" w:hanging="480"/>
+      </w:pPr>
+    </w:lvl>
+  </w:abstractNum>
+  <w:abstractNum w:abstractNumId="993310">
+    <w:nsid w:val="defd8fdc"/>
+    <w:multiLevelType w:val="multilevel"/>
+    <w:lvl w:ilvl="0">
+      <w:start w:val="10"/>
+      <w:numFmt w:val="decimal"/>
+      <w:lvlText w:val="(%1)"/>
+      <w:lvlJc w:val="left"/>
+      <w:pPr>
+        <w:tabs>
+          <w:tab w:val="num" w:pos="0"/>
+        </w:tabs>
+        <w:ind w:left="480" w:hanging="480"/>
+      </w:pPr>
+    </w:lvl>
+    <w:lvl w:ilvl="1">
+      <w:start w:val="10"/>
+      <w:numFmt w:val="decimal"/>
+      <w:lvlText w:val="(%2)"/>
+      <w:lvlJc w:val="left"/>
+      <w:pPr>
+        <w:tabs>
+          <w:tab w:val="num" w:pos="720"/>
+        </w:tabs>
+        <w:ind w:left="1200" w:hanging="480"/>
+      </w:pPr>
+    </w:lvl>
+    <w:lvl w:ilvl="2">
+      <w:start w:val="10"/>
+      <w:numFmt w:val="decimal"/>
+      <w:lvlText w:val="(%3)"/>
+      <w:lvlJc w:val="left"/>
+      <w:pPr>
+        <w:tabs>
+          <w:tab w:val="num" w:pos="1440"/>
+        </w:tabs>
+        <w:ind w:left="1920" w:hanging="480"/>
+      </w:pPr>
+    </w:lvl>
+    <w:lvl w:ilvl="3">
+      <w:start w:val="10"/>
+      <w:numFmt w:val="decimal"/>
+      <w:lvlText w:val="(%4)"/>
+      <w:lvlJc w:val="left"/>
+      <w:pPr>
+        <w:tabs>
+          <w:tab w:val="num" w:pos="2160"/>
+        </w:tabs>
+        <w:ind w:left="2640" w:hanging="480"/>
+      </w:pPr>
+    </w:lvl>
+    <w:lvl w:ilvl="4">
+      <w:start w:val="10"/>
+      <w:numFmt w:val="decimal"/>
+      <w:lvlText w:val="(%5)"/>
+      <w:lvlJc w:val="left"/>
+      <w:pPr>
+        <w:tabs>
+          <w:tab w:val="num" w:pos="2880"/>
+        </w:tabs>
+        <w:ind w:left="3360" w:hanging="480"/>
+      </w:pPr>
+    </w:lvl>
+    <w:lvl w:ilvl="5">
+      <w:start w:val="10"/>
+      <w:numFmt w:val="decimal"/>
+      <w:lvlText w:val="(%6)"/>
+      <w:lvlJc w:val="left"/>
+      <w:pPr>
+        <w:tabs>
+          <w:tab w:val="num" w:pos="3600"/>
+        </w:tabs>
+        <w:ind w:left="4080" w:hanging="480"/>
+      </w:pPr>
+    </w:lvl>
+    <w:lvl w:ilvl="6">
+      <w:start w:val="10"/>
+      <w:numFmt w:val="decimal"/>
+      <w:lvlText w:val="(%7)"/>
+      <w:lvlJc w:val="left"/>
+      <w:pPr>
+        <w:tabs>
+          <w:tab w:val="num" w:pos="4320"/>
+        </w:tabs>
+        <w:ind w:left="4800" w:hanging="480"/>
+      </w:pPr>
     </w:lvl>
   </w:abstractNum>
   <w:num w:numId="1">
-    <w:abstractNumId w:val="5"/>
+    <w:abstractNumId w:val="0"/>
   </w:num>
   <w:num w:numId="2">
-    <w:abstractNumId w:val="8"/>
+    <w:abstractNumId w:val="1"/>
   </w:num>
-  <w:num w:numId="3">
-    <w:abstractNumId w:val="11"/>
+  <w:num w:numId="1000">
+    <w:abstractNumId w:val="990"/>
   </w:num>
-  <w:num w:numId="4">
-    <w:abstractNumId w:val="9"/>
+  <w:num w:numId="1001">
+    <w:abstractNumId w:val="99331"/>
     <w:lvlOverride w:ilvl="0">
       <w:startOverride w:val="1"/>
     </w:lvlOverride>
@@ -2194,8 +2503,8 @@
       <w:startOverride w:val="1"/>
     </w:lvlOverride>
   </w:num>
-  <w:num w:numId="5">
-    <w:abstractNumId w:val="6"/>
+  <w:num w:numId="1002">
+    <w:abstractNumId w:val="99332"/>
     <w:lvlOverride w:ilvl="0">
       <w:startOverride w:val="2"/>
     </w:lvlOverride>
@@ -2218,8 +2527,8 @@
       <w:startOverride w:val="2"/>
     </w:lvlOverride>
   </w:num>
-  <w:num w:numId="6">
-    <w:abstractNumId w:val="0"/>
+  <w:num w:numId="1003">
+    <w:abstractNumId w:val="99333"/>
     <w:lvlOverride w:ilvl="0">
       <w:startOverride w:val="3"/>
     </w:lvlOverride>
@@ -2242,8 +2551,8 @@
       <w:startOverride w:val="3"/>
     </w:lvlOverride>
   </w:num>
-  <w:num w:numId="7">
-    <w:abstractNumId w:val="12"/>
+  <w:num w:numId="1004">
+    <w:abstractNumId w:val="99334"/>
     <w:lvlOverride w:ilvl="0">
       <w:startOverride w:val="4"/>
     </w:lvlOverride>
@@ -2266,8 +2575,8 @@
       <w:startOverride w:val="4"/>
     </w:lvlOverride>
   </w:num>
-  <w:num w:numId="8">
-    <w:abstractNumId w:val="10"/>
+  <w:num w:numId="1005">
+    <w:abstractNumId w:val="99335"/>
     <w:lvlOverride w:ilvl="0">
       <w:startOverride w:val="5"/>
     </w:lvlOverride>
@@ -2290,8 +2599,8 @@
       <w:startOverride w:val="5"/>
     </w:lvlOverride>
   </w:num>
-  <w:num w:numId="9">
-    <w:abstractNumId w:val="3"/>
+  <w:num w:numId="1006">
+    <w:abstractNumId w:val="99336"/>
     <w:lvlOverride w:ilvl="0">
       <w:startOverride w:val="6"/>
     </w:lvlOverride>
@@ -2314,8 +2623,8 @@
       <w:startOverride w:val="6"/>
     </w:lvlOverride>
   </w:num>
-  <w:num w:numId="10">
-    <w:abstractNumId w:val="1"/>
+  <w:num w:numId="1007">
+    <w:abstractNumId w:val="99337"/>
     <w:lvlOverride w:ilvl="0">
       <w:startOverride w:val="7"/>
     </w:lvlOverride>
@@ -2338,8 +2647,8 @@
       <w:startOverride w:val="7"/>
     </w:lvlOverride>
   </w:num>
-  <w:num w:numId="11">
-    <w:abstractNumId w:val="4"/>
+  <w:num w:numId="1008">
+    <w:abstractNumId w:val="99338"/>
     <w:lvlOverride w:ilvl="0">
       <w:startOverride w:val="8"/>
     </w:lvlOverride>
@@ -2362,8 +2671,8 @@
       <w:startOverride w:val="8"/>
     </w:lvlOverride>
   </w:num>
-  <w:num w:numId="12">
-    <w:abstractNumId w:val="2"/>
+  <w:num w:numId="1009">
+    <w:abstractNumId w:val="99339"/>
     <w:lvlOverride w:ilvl="0">
       <w:startOverride w:val="9"/>
     </w:lvlOverride>
@@ -2386,8 +2695,8 @@
       <w:startOverride w:val="9"/>
     </w:lvlOverride>
   </w:num>
-  <w:num w:numId="13">
-    <w:abstractNumId w:val="7"/>
+  <w:num w:numId="1010">
+    <w:abstractNumId w:val="993310"/>
     <w:lvlOverride w:ilvl="0">
       <w:startOverride w:val="10"/>
     </w:lvlOverride>
@@ -3125,196 +3434,6 @@
       <w:ind w:left="720"/>
       <w:contextualSpacing/>
     </w:pPr>
-  </w:style>
-</w:styles>
-</file>
-
-<file path=word/stylesWithEffects.xml><?xml version="1.0" encoding="utf-8"?>
-<w:styles xmlns:wpc="http://schemas.microsoft.com/office/word/2010/wordprocessingCanvas" xmlns:mc="http://schemas.openxmlformats.org/markup-compatibility/2006" xmlns:o="urn:schemas-microsoft-com:office:office" xmlns:r="http://schemas.openxmlformats.org/officeDocument/2006/relationships" xmlns:m="http://schemas.openxmlformats.org/officeDocument/2006/math" xmlns:v="urn:schemas-microsoft-com:vml" xmlns:wp14="http://schemas.microsoft.com/office/word/2010/wordprocessingDrawing" xmlns:wp="http://schemas.openxmlformats.org/drawingml/2006/wordprocessingDrawing" xmlns:w10="urn:schemas-microsoft-com:office:word" xmlns:w="http://schemas.openxmlformats.org/wordprocessingml/2006/main" xmlns:w14="http://schemas.microsoft.com/office/word/2010/wordml" xmlns:wpg="http://schemas.microsoft.com/office/word/2010/wordprocessingGroup" xmlns:wpi="http://schemas.microsoft.com/office/word/2010/wordprocessingInk" xmlns:wne="http://schemas.microsoft.com/office/word/2006/wordml" xmlns:wps="http://schemas.microsoft.com/office/word/2010/wordprocessingShape" mc:Ignorable="w14 wp14">
-  <w:docDefaults>
-    <w:rPrDefault>
-      <w:rPr>
-        <w:rFonts w:asciiTheme="minorHAnsi" w:eastAsiaTheme="minorEastAsia" w:hAnsiTheme="minorHAnsi" w:cstheme="minorBidi"/>
-        <w:sz w:val="22"/>
-        <w:szCs w:val="22"/>
-        <w:lang w:val="en-CA" w:eastAsia="en-CA" w:bidi="ar-SA"/>
-      </w:rPr>
-    </w:rPrDefault>
-    <w:pPrDefault>
-      <w:pPr>
-        <w:spacing w:after="200" w:line="276" w:lineRule="auto"/>
-      </w:pPr>
-    </w:pPrDefault>
-  </w:docDefaults>
-  <w:latentStyles w:defLockedState="0" w:defUIPriority="99" w:defSemiHidden="1" w:defUnhideWhenUsed="1" w:defQFormat="0" w:count="267">
-    <w:lsdException w:name="Normal" w:semiHidden="0" w:uiPriority="0" w:unhideWhenUsed="0" w:qFormat="1"/>
-    <w:lsdException w:name="heading 1" w:semiHidden="0" w:uiPriority="9" w:unhideWhenUsed="0" w:qFormat="1"/>
-    <w:lsdException w:name="heading 2" w:uiPriority="9" w:qFormat="1"/>
-    <w:lsdException w:name="heading 3" w:uiPriority="9" w:qFormat="1"/>
-    <w:lsdException w:name="heading 4" w:uiPriority="9" w:qFormat="1"/>
-    <w:lsdException w:name="heading 5" w:uiPriority="9" w:qFormat="1"/>
-    <w:lsdException w:name="heading 6" w:uiPriority="9" w:qFormat="1"/>
-    <w:lsdException w:name="heading 7" w:uiPriority="9" w:qFormat="1"/>
-    <w:lsdException w:name="heading 8" w:uiPriority="9" w:qFormat="1"/>
-    <w:lsdException w:name="heading 9" w:uiPriority="9" w:qFormat="1"/>
-    <w:lsdException w:name="toc 1" w:uiPriority="39"/>
-    <w:lsdException w:name="toc 2" w:uiPriority="39"/>
-    <w:lsdException w:name="toc 3" w:uiPriority="39"/>
-    <w:lsdException w:name="toc 4" w:uiPriority="39"/>
-    <w:lsdException w:name="toc 5" w:uiPriority="39"/>
-    <w:lsdException w:name="toc 6" w:uiPriority="39"/>
-    <w:lsdException w:name="toc 7" w:uiPriority="39"/>
-    <w:lsdException w:name="toc 8" w:uiPriority="39"/>
-    <w:lsdException w:name="toc 9" w:uiPriority="39"/>
-    <w:lsdException w:name="caption" w:uiPriority="35" w:qFormat="1"/>
-    <w:lsdException w:name="Title" w:semiHidden="0" w:uiPriority="10" w:unhideWhenUsed="0" w:qFormat="1"/>
-    <w:lsdException w:name="Default Paragraph Font" w:uiPriority="1"/>
-    <w:lsdException w:name="Subtitle" w:semiHidden="0" w:uiPriority="11" w:unhideWhenUsed="0" w:qFormat="1"/>
-    <w:lsdException w:name="Strong" w:semiHidden="0" w:uiPriority="22" w:unhideWhenUsed="0" w:qFormat="1"/>
-    <w:lsdException w:name="Emphasis" w:semiHidden="0" w:uiPriority="20" w:unhideWhenUsed="0" w:qFormat="1"/>
-    <w:lsdException w:name="Table Grid" w:semiHidden="0" w:uiPriority="59" w:unhideWhenUsed="0"/>
-    <w:lsdException w:name="Placeholder Text" w:unhideWhenUsed="0"/>
-    <w:lsdException w:name="No Spacing" w:semiHidden="0" w:uiPriority="1" w:unhideWhenUsed="0" w:qFormat="1"/>
-    <w:lsdException w:name="Light Shading" w:semiHidden="0" w:uiPriority="60" w:unhideWhenUsed="0"/>
-    <w:lsdException w:name="Light List" w:semiHidden="0" w:uiPriority="61" w:unhideWhenUsed="0"/>
-    <w:lsdException w:name="Light Grid" w:semiHidden="0" w:uiPriority="62" w:unhideWhenUsed="0"/>
-    <w:lsdException w:name="Medium Shading 1" w:semiHidden="0" w:uiPriority="63" w:unhideWhenUsed="0"/>
-    <w:lsdException w:name="Medium Shading 2" w:semiHidden="0" w:uiPriority="64" w:unhideWhenUsed="0"/>
-    <w:lsdException w:name="Medium List 1" w:semiHidden="0" w:uiPriority="65" w:unhideWhenUsed="0"/>
-    <w:lsdException w:name="Medium List 2" w:semiHidden="0" w:uiPriority="66" w:unhideWhenUsed="0"/>
-    <w:lsdException w:name="Medium Grid 1" w:semiHidden="0" w:uiPriority="67" w:unhideWhenUsed="0"/>
-    <w:lsdException w:name="Medium Grid 2" w:semiHidden="0" w:uiPriority="68" w:unhideWhenUsed="0"/>
-    <w:lsdException w:name="Medium Grid 3" w:semiHidden="0" w:uiPriority="69" w:unhideWhenUsed="0"/>
-    <w:lsdException w:name="Dark List" w:semiHidden="0" w:uiPriority="70" w:unhideWhenUsed="0"/>
-    <w:lsdException w:name="Colorful Shading" w:semiHidden="0" w:uiPriority="71" w:unhideWhenUsed="0"/>
-    <w:lsdException w:name="Colorful List" w:semiHidden="0" w:uiPriority="72" w:unhideWhenUsed="0"/>
-    <w:lsdException w:name="Colorful Grid" w:semiHidden="0" w:uiPriority="73" w:unhideWhenUsed="0"/>
-    <w:lsdException w:name="Light Shading Accent 1" w:semiHidden="0" w:uiPriority="60" w:unhideWhenUsed="0"/>
-    <w:lsdException w:name="Light List Accent 1" w:semiHidden="0" w:uiPriority="61" w:unhideWhenUsed="0"/>
-    <w:lsdException w:name="Light Grid Accent 1" w:semiHidden="0" w:uiPriority="62" w:unhideWhenUsed="0"/>
-    <w:lsdException w:name="Medium Shading 1 Accent 1" w:semiHidden="0" w:uiPriority="63" w:unhideWhenUsed="0"/>
-    <w:lsdException w:name="Medium Shading 2 Accent 1" w:semiHidden="0" w:uiPriority="64" w:unhideWhenUsed="0"/>
-    <w:lsdException w:name="Medium List 1 Accent 1" w:semiHidden="0" w:uiPriority="65" w:unhideWhenUsed="0"/>
-    <w:lsdException w:name="Revision" w:unhideWhenUsed="0"/>
-    <w:lsdException w:name="List Paragraph" w:semiHidden="0" w:uiPriority="34" w:unhideWhenUsed="0" w:qFormat="1"/>
-    <w:lsdException w:name="Quote" w:semiHidden="0" w:uiPriority="29" w:unhideWhenUsed="0" w:qFormat="1"/>
-    <w:lsdException w:name="Intense Quote" w:semiHidden="0" w:uiPriority="30" w:unhideWhenUsed="0" w:qFormat="1"/>
-    <w:lsdException w:name="Medium List 2 Accent 1" w:semiHidden="0" w:uiPriority="66" w:unhideWhenUsed="0"/>
-    <w:lsdException w:name="Medium Grid 1 Accent 1" w:semiHidden="0" w:uiPriority="67" w:unhideWhenUsed="0"/>
-    <w:lsdException w:name="Medium Grid 2 Accent 1" w:semiHidden="0" w:uiPriority="68" w:unhideWhenUsed="0"/>
-    <w:lsdException w:name="Medium Grid 3 Accent 1" w:semiHidden="0" w:uiPriority="69" w:unhideWhenUsed="0"/>
-    <w:lsdException w:name="Dark List Accent 1" w:semiHidden="0" w:uiPriority="70" w:unhideWhenUsed="0"/>
-    <w:lsdException w:name="Colorful Shading Accent 1" w:semiHidden="0" w:uiPriority="71" w:unhideWhenUsed="0"/>
-    <w:lsdException w:name="Colorful List Accent 1" w:semiHidden="0" w:uiPriority="72" w:unhideWhenUsed="0"/>
-    <w:lsdException w:name="Colorful Grid Accent 1" w:semiHidden="0" w:uiPriority="73" w:unhideWhenUsed="0"/>
-    <w:lsdException w:name="Light Shading Accent 2" w:semiHidden="0" w:uiPriority="60" w:unhideWhenUsed="0"/>
-    <w:lsdException w:name="Light List Accent 2" w:semiHidden="0" w:uiPriority="61" w:unhideWhenUsed="0"/>
-    <w:lsdException w:name="Light Grid Accent 2" w:semiHidden="0" w:uiPriority="62" w:unhideWhenUsed="0"/>
-    <w:lsdException w:name="Medium Shading 1 Accent 2" w:semiHidden="0" w:uiPriority="63" w:unhideWhenUsed="0"/>
-    <w:lsdException w:name="Medium Shading 2 Accent 2" w:semiHidden="0" w:uiPriority="64" w:unhideWhenUsed="0"/>
-    <w:lsdException w:name="Medium List 1 Accent 2" w:semiHidden="0" w:uiPriority="65" w:unhideWhenUsed="0"/>
-    <w:lsdException w:name="Medium List 2 Accent 2" w:semiHidden="0" w:uiPriority="66" w:unhideWhenUsed="0"/>
-    <w:lsdException w:name="Medium Grid 1 Accent 2" w:semiHidden="0" w:uiPriority="67" w:unhideWhenUsed="0"/>
-    <w:lsdException w:name="Medium Grid 2 Accent 2" w:semiHidden="0" w:uiPriority="68" w:unhideWhenUsed="0"/>
-    <w:lsdException w:name="Medium Grid 3 Accent 2" w:semiHidden="0" w:uiPriority="69" w:unhideWhenUsed="0"/>
-    <w:lsdException w:name="Dark List Accent 2" w:semiHidden="0" w:uiPriority="70" w:unhideWhenUsed="0"/>
-    <w:lsdException w:name="Colorful Shading Accent 2" w:semiHidden="0" w:uiPriority="71" w:unhideWhenUsed="0"/>
-    <w:lsdException w:name="Colorful List Accent 2" w:semiHidden="0" w:uiPriority="72" w:unhideWhenUsed="0"/>
-    <w:lsdException w:name="Colorful Grid Accent 2" w:semiHidden="0" w:uiPriority="73" w:unhideWhenUsed="0"/>
-    <w:lsdException w:name="Light Shading Accent 3" w:semiHidden="0" w:uiPriority="60" w:unhideWhenUsed="0"/>
-    <w:lsdException w:name="Light List Accent 3" w:semiHidden="0" w:uiPriority="61" w:unhideWhenUsed="0"/>
-    <w:lsdException w:name="Light Grid Accent 3" w:semiHidden="0" w:uiPriority="62" w:unhideWhenUsed="0"/>
-    <w:lsdException w:name="Medium Shading 1 Accent 3" w:semiHidden="0" w:uiPriority="63" w:unhideWhenUsed="0"/>
-    <w:lsdException w:name="Medium Shading 2 Accent 3" w:semiHidden="0" w:uiPriority="64" w:unhideWhenUsed="0"/>
-    <w:lsdException w:name="Medium List 1 Accent 3" w:semiHidden="0" w:uiPriority="65" w:unhideWhenUsed="0"/>
-    <w:lsdException w:name="Medium List 2 Accent 3" w:semiHidden="0" w:uiPriority="66" w:unhideWhenUsed="0"/>
-    <w:lsdException w:name="Medium Grid 1 Accent 3" w:semiHidden="0" w:uiPriority="67" w:unhideWhenUsed="0"/>
-    <w:lsdException w:name="Medium Grid 2 Accent 3" w:semiHidden="0" w:uiPriority="68" w:unhideWhenUsed="0"/>
-    <w:lsdException w:name="Medium Grid 3 Accent 3" w:semiHidden="0" w:uiPriority="69" w:unhideWhenUsed="0"/>
-    <w:lsdException w:name="Dark List Accent 3" w:semiHidden="0" w:uiPriority="70" w:unhideWhenUsed="0"/>
-    <w:lsdException w:name="Colorful Shading Accent 3" w:semiHidden="0" w:uiPriority="71" w:unhideWhenUsed="0"/>
-    <w:lsdException w:name="Colorful List Accent 3" w:semiHidden="0" w:uiPriority="72" w:unhideWhenUsed="0"/>
-    <w:lsdException w:name="Colorful Grid Accent 3" w:semiHidden="0" w:uiPriority="73" w:unhideWhenUsed="0"/>
-    <w:lsdException w:name="Light Shading Accent 4" w:semiHidden="0" w:uiPriority="60" w:unhideWhenUsed="0"/>
-    <w:lsdException w:name="Light List Accent 4" w:semiHidden="0" w:uiPriority="61" w:unhideWhenUsed="0"/>
-    <w:lsdException w:name="Light Grid Accent 4" w:semiHidden="0" w:uiPriority="62" w:unhideWhenUsed="0"/>
-    <w:lsdException w:name="Medium Shading 1 Accent 4" w:semiHidden="0" w:uiPriority="63" w:unhideWhenUsed="0"/>
-    <w:lsdException w:name="Medium Shading 2 Accent 4" w:semiHidden="0" w:uiPriority="64" w:unhideWhenUsed="0"/>
-    <w:lsdException w:name="Medium List 1 Accent 4" w:semiHidden="0" w:uiPriority="65" w:unhideWhenUsed="0"/>
-    <w:lsdException w:name="Medium List 2 Accent 4" w:semiHidden="0" w:uiPriority="66" w:unhideWhenUsed="0"/>
-    <w:lsdException w:name="Medium Grid 1 Accent 4" w:semiHidden="0" w:uiPriority="67" w:unhideWhenUsed="0"/>
-    <w:lsdException w:name="Medium Grid 2 Accent 4" w:semiHidden="0" w:uiPriority="68" w:unhideWhenUsed="0"/>
-    <w:lsdException w:name="Medium Grid 3 Accent 4" w:semiHidden="0" w:uiPriority="69" w:unhideWhenUsed="0"/>
-    <w:lsdException w:name="Dark List Accent 4" w:semiHidden="0" w:uiPriority="70" w:unhideWhenUsed="0"/>
-    <w:lsdException w:name="Colorful Shading Accent 4" w:semiHidden="0" w:uiPriority="71" w:unhideWhenUsed="0"/>
-    <w:lsdException w:name="Colorful List Accent 4" w:semiHidden="0" w:uiPriority="72" w:unhideWhenUsed="0"/>
-    <w:lsdException w:name="Colorful Grid Accent 4" w:semiHidden="0" w:uiPriority="73" w:unhideWhenUsed="0"/>
-    <w:lsdException w:name="Light Shading Accent 5" w:semiHidden="0" w:uiPriority="60" w:unhideWhenUsed="0"/>
-    <w:lsdException w:name="Light List Accent 5" w:semiHidden="0" w:uiPriority="61" w:unhideWhenUsed="0"/>
-    <w:lsdException w:name="Light Grid Accent 5" w:semiHidden="0" w:uiPriority="62" w:unhideWhenUsed="0"/>
-    <w:lsdException w:name="Medium Shading 1 Accent 5" w:semiHidden="0" w:uiPriority="63" w:unhideWhenUsed="0"/>
-    <w:lsdException w:name="Medium Shading 2 Accent 5" w:semiHidden="0" w:uiPriority="64" w:unhideWhenUsed="0"/>
-    <w:lsdException w:name="Medium List 1 Accent 5" w:semiHidden="0" w:uiPriority="65" w:unhideWhenUsed="0"/>
-    <w:lsdException w:name="Medium List 2 Accent 5" w:semiHidden="0" w:uiPriority="66" w:unhideWhenUsed="0"/>
-    <w:lsdException w:name="Medium Grid 1 Accent 5" w:semiHidden="0" w:uiPriority="67" w:unhideWhenUsed="0"/>
-    <w:lsdException w:name="Medium Grid 2 Accent 5" w:semiHidden="0" w:uiPriority="68" w:unhideWhenUsed="0"/>
-    <w:lsdException w:name="Medium Grid 3 Accent 5" w:semiHidden="0" w:uiPriority="69" w:unhideWhenUsed="0"/>
-    <w:lsdException w:name="Dark List Accent 5" w:semiHidden="0" w:uiPriority="70" w:unhideWhenUsed="0"/>
-    <w:lsdException w:name="Colorful Shading Accent 5" w:semiHidden="0" w:uiPriority="71" w:unhideWhenUsed="0"/>
-    <w:lsdException w:name="Colorful List Accent 5" w:semiHidden="0" w:uiPriority="72" w:unhideWhenUsed="0"/>
-    <w:lsdException w:name="Colorful Grid Accent 5" w:semiHidden="0" w:uiPriority="73" w:unhideWhenUsed="0"/>
-    <w:lsdException w:name="Light Shading Accent 6" w:semiHidden="0" w:uiPriority="60" w:unhideWhenUsed="0"/>
-    <w:lsdException w:name="Light List Accent 6" w:semiHidden="0" w:uiPriority="61" w:unhideWhenUsed="0"/>
-    <w:lsdException w:name="Light Grid Accent 6" w:semiHidden="0" w:uiPriority="62" w:unhideWhenUsed="0"/>
-    <w:lsdException w:name="Medium Shading 1 Accent 6" w:semiHidden="0" w:uiPriority="63" w:unhideWhenUsed="0"/>
-    <w:lsdException w:name="Medium Shading 2 Accent 6" w:semiHidden="0" w:uiPriority="64" w:unhideWhenUsed="0"/>
-    <w:lsdException w:name="Medium List 1 Accent 6" w:semiHidden="0" w:uiPriority="65" w:unhideWhenUsed="0"/>
-    <w:lsdException w:name="Medium List 2 Accent 6" w:semiHidden="0" w:uiPriority="66" w:unhideWhenUsed="0"/>
-    <w:lsdException w:name="Medium Grid 1 Accent 6" w:semiHidden="0" w:uiPriority="67" w:unhideWhenUsed="0"/>
-    <w:lsdException w:name="Medium Grid 2 Accent 6" w:semiHidden="0" w:uiPriority="68" w:unhideWhenUsed="0"/>
-    <w:lsdException w:name="Medium Grid 3 Accent 6" w:semiHidden="0" w:uiPriority="69" w:unhideWhenUsed="0"/>
-    <w:lsdException w:name="Dark List Accent 6" w:semiHidden="0" w:uiPriority="70" w:unhideWhenUsed="0"/>
-    <w:lsdException w:name="Colorful Shading Accent 6" w:semiHidden="0" w:uiPriority="71" w:unhideWhenUsed="0"/>
-    <w:lsdException w:name="Colorful List Accent 6" w:semiHidden="0" w:uiPriority="72" w:unhideWhenUsed="0"/>
-    <w:lsdException w:name="Colorful Grid Accent 6" w:semiHidden="0" w:uiPriority="73" w:unhideWhenUsed="0"/>
-    <w:lsdException w:name="Subtle Emphasis" w:semiHidden="0" w:uiPriority="19" w:unhideWhenUsed="0" w:qFormat="1"/>
-    <w:lsdException w:name="Intense Emphasis" w:semiHidden="0" w:uiPriority="21" w:unhideWhenUsed="0" w:qFormat="1"/>
-    <w:lsdException w:name="Subtle Reference" w:semiHidden="0" w:uiPriority="31" w:unhideWhenUsed="0" w:qFormat="1"/>
-    <w:lsdException w:name="Intense Reference" w:semiHidden="0" w:uiPriority="32" w:unhideWhenUsed="0" w:qFormat="1"/>
-    <w:lsdException w:name="Book Title" w:semiHidden="0" w:uiPriority="33" w:unhideWhenUsed="0" w:qFormat="1"/>
-    <w:lsdException w:name="Bibliography" w:uiPriority="37"/>
-    <w:lsdException w:name="TOC Heading" w:uiPriority="39" w:qFormat="1"/>
-  </w:latentStyles>
-  <w:style w:type="paragraph" w:default="1" w:styleId="Normal">
-    <w:name w:val="Normal"/>
-    <w:qFormat/>
-  </w:style>
-  <w:style w:type="character" w:default="1" w:styleId="DefaultParagraphFont">
-    <w:name w:val="Default Paragraph Font"/>
-    <w:uiPriority w:val="1"/>
-    <w:semiHidden/>
-    <w:unhideWhenUsed/>
-  </w:style>
-  <w:style w:type="table" w:default="1" w:styleId="TableNormal">
-    <w:name w:val="Normal Table"/>
-    <w:uiPriority w:val="99"/>
-    <w:semiHidden/>
-    <w:unhideWhenUsed/>
-    <w:tblPr>
-      <w:tblInd w:w="0" w:type="dxa"/>
-      <w:tblCellMar>
-        <w:top w:w="0" w:type="dxa"/>
-        <w:left w:w="108" w:type="dxa"/>
-        <w:bottom w:w="0" w:type="dxa"/>
-        <w:right w:w="108" w:type="dxa"/>
-      </w:tblCellMar>
-    </w:tblPr>
-  </w:style>
-  <w:style w:type="numbering" w:default="1" w:styleId="NoList">
-    <w:name w:val="No List"/>
-    <w:uiPriority w:val="99"/>
-    <w:semiHidden/>
-    <w:unhideWhenUsed/>
   </w:style>
 </w:styles>
 </file>

--- a/DispersalSimulation/PaperOutput/ResultsDispersalSimulation.docx
+++ b/DispersalSimulation/PaperOutput/ResultsDispersalSimulation.docx
@@ -1,39 +1,18 @@
 
 <file path=word/document.xml><?xml version="1.0" encoding="utf-8"?>
-<w:document xmlns:w="http://schemas.openxmlformats.org/wordprocessingml/2006/main" xmlns:m="http://schemas.openxmlformats.org/officeDocument/2006/math" xmlns:r="http://schemas.openxmlformats.org/officeDocument/2006/relationships" xmlns:o="urn:schemas-microsoft-com:office:office" xmlns:v="urn:schemas-microsoft-com:vml" xmlns:w10="urn:schemas-microsoft-com:office:word" xmlns:a="http://schemas.openxmlformats.org/drawingml/2006/main" xmlns:pic="http://schemas.openxmlformats.org/drawingml/2006/picture" xmlns:wp="http://schemas.openxmlformats.org/drawingml/2006/wordprocessingDrawing">
+<w:document xmlns:wpc="http://schemas.microsoft.com/office/word/2010/wordprocessingCanvas" xmlns:mc="http://schemas.openxmlformats.org/markup-compatibility/2006" xmlns:o="urn:schemas-microsoft-com:office:office" xmlns:r="http://schemas.openxmlformats.org/officeDocument/2006/relationships" xmlns:m="http://schemas.openxmlformats.org/officeDocument/2006/math" xmlns:v="urn:schemas-microsoft-com:vml" xmlns:wp14="http://schemas.microsoft.com/office/word/2010/wordprocessingDrawing" xmlns:wp="http://schemas.openxmlformats.org/drawingml/2006/wordprocessingDrawing" xmlns:w10="urn:schemas-microsoft-com:office:word" xmlns:w="http://schemas.openxmlformats.org/wordprocessingml/2006/main" xmlns:w14="http://schemas.microsoft.com/office/word/2010/wordml" xmlns:wpg="http://schemas.microsoft.com/office/word/2010/wordprocessingGroup" xmlns:wpi="http://schemas.microsoft.com/office/word/2010/wordprocessingInk" xmlns:wne="http://schemas.microsoft.com/office/word/2006/wordml" xmlns:wps="http://schemas.microsoft.com/office/word/2010/wordprocessingShape" mc:Ignorable="w14 wp14">
   <w:body>
     <w:p>
       <w:pPr>
         <w:pStyle w:val="Title"/>
       </w:pPr>
       <w:r>
-        <w:t xml:space="preserve">Dispersal</w:t>
-      </w:r>
-      <w:r>
-        <w:t xml:space="preserve"> </w:t>
-      </w:r>
-      <w:r>
-        <w:t xml:space="preserve">Model</w:t>
-      </w:r>
-      <w:r>
-        <w:t xml:space="preserve"> </w:t>
-      </w:r>
-      <w:r>
-        <w:t xml:space="preserve">Graphs</w:t>
-      </w:r>
-    </w:p>
-    <w:p>
-      <w:pPr>
-        <w:pStyle w:val="Author"/>
-      </w:pPr>
-      <w:r>
-        <w:t xml:space="preserve">Ruth</w:t>
-      </w:r>
-      <w:r>
-        <w:t xml:space="preserve"> </w:t>
-      </w:r>
-      <w:r>
-        <w:t xml:space="preserve">Sharpe</w:t>
+        <w:t>Dispersal Model Graphs</w:t>
+      </w:r>
+    </w:p>
+    <w:p>
+      <w:r>
+        <w:t>Ruth Sharpe</w:t>
       </w:r>
     </w:p>
     <w:p>
@@ -41,39 +20,27 @@
         <w:pStyle w:val="Date"/>
       </w:pPr>
       <w:r>
-        <w:t xml:space="preserve">14</w:t>
-      </w:r>
-      <w:r>
-        <w:t xml:space="preserve"> </w:t>
-      </w:r>
-      <w:r>
-        <w:t xml:space="preserve">March,</w:t>
-      </w:r>
-      <w:r>
-        <w:t xml:space="preserve"> </w:t>
-      </w:r>
-      <w:r>
-        <w:t xml:space="preserve">2017</w:t>
+        <w:t>24 March, 2017</w:t>
       </w:r>
     </w:p>
     <w:p>
       <w:pPr>
         <w:pStyle w:val="Heading1"/>
       </w:pPr>
-      <w:bookmarkStart w:id="21" w:name="no-environmental-variation"/>
-      <w:bookmarkEnd w:id="21"/>
-      <w:r>
-        <w:t xml:space="preserve">No environmental variation</w:t>
+      <w:bookmarkStart w:id="0" w:name="no-environmental-variation"/>
+      <w:bookmarkEnd w:id="0"/>
+      <w:r>
+        <w:t>No environmental variation</w:t>
       </w:r>
     </w:p>
     <w:p>
       <w:pPr>
         <w:pStyle w:val="Heading2"/>
       </w:pPr>
-      <w:bookmarkStart w:id="22" w:name="metapopulation-survival"/>
-      <w:bookmarkEnd w:id="22"/>
-      <w:r>
-        <w:t xml:space="preserve">Metapopulation survival</w:t>
+      <w:bookmarkStart w:id="1" w:name="metapopulation-survival"/>
+      <w:bookmarkEnd w:id="1"/>
+      <w:r>
+        <w:t>Metapopulation survival</w:t>
       </w:r>
     </w:p>
     <w:p>
@@ -81,22 +48,27 @@
         <w:pStyle w:val="FirstParagraph"/>
       </w:pPr>
       <w:r>
+        <w:rPr>
+          <w:noProof/>
+          <w:lang w:val="en-CA" w:eastAsia="en-CA"/>
+        </w:rPr>
         <w:drawing>
-          <wp:inline>
+          <wp:inline distT="0" distB="0" distL="0" distR="0">
             <wp:extent cx="5500150" cy="2750075"/>
-            <wp:effectExtent b="0" l="0" r="0" t="0"/>
-            <wp:docPr descr="" title="" id="1" name="Picture"/>
-            <a:graphic>
+            <wp:effectExtent l="0" t="0" r="0" b="0"/>
+            <wp:docPr id="1" name="Picture"/>
+            <wp:cNvGraphicFramePr/>
+            <a:graphic xmlns:a="http://schemas.openxmlformats.org/drawingml/2006/main">
               <a:graphicData uri="http://schemas.openxmlformats.org/drawingml/2006/picture">
-                <pic:pic>
+                <pic:pic xmlns:pic="http://schemas.openxmlformats.org/drawingml/2006/picture">
                   <pic:nvPicPr>
-                    <pic:cNvPr descr="C:\Users\Ruth\git\ruthubc\DispersalSimulation\PaperOutput\ResultsDispersalSimulation_files/figure-docx/metSurv,%20-1.png" id="0" name="Picture"/>
+                    <pic:cNvPr id="0" name="Picture" descr="C:\Users\Ruth\git\ruthubc\DispersalSimulation\PaperOutput\ResultsDispersalSimulation_files/figure-docx/metSurv,%20-1.png"/>
                     <pic:cNvPicPr>
-                      <a:picLocks noChangeArrowheads="1" noChangeAspect="1"/>
+                      <a:picLocks noChangeAspect="1" noChangeArrowheads="1"/>
                     </pic:cNvPicPr>
                   </pic:nvPicPr>
                   <pic:blipFill>
-                    <a:blip r:embed="rId23"/>
+                    <a:blip r:embed="rId8"/>
                     <a:stretch>
                       <a:fillRect/>
                     </a:stretch>
@@ -125,87 +97,46 @@
     </w:p>
     <w:p>
       <w:pPr>
-        <w:pStyle w:val="Compact"/>
         <w:numPr>
-          <w:numId w:val="1001"/>
           <w:ilvl w:val="0"/>
+          <w:numId w:val="4"/>
         </w:numPr>
       </w:pPr>
       <w:r>
-        <w:t xml:space="preserve">_Figure [MetSurv]:Metapopulation survival against competition type by</w:t>
-      </w:r>
-      <w:r>
-        <w:t xml:space="preserve"> </w:t>
-      </w:r>
-      <w:r>
-        <w:t xml:space="preserve">minimum dispersal size. Competition type ranges from 0 to 1, with 0 being</w:t>
-      </w:r>
-      <w:r>
-        <w:t xml:space="preserve"> </w:t>
-      </w:r>
-      <w:r>
-        <w:t xml:space="preserve">full scramble competition and 1 is full contest competition. Individual size</w:t>
-      </w:r>
-      <w:r>
-        <w:t xml:space="preserve"> </w:t>
-      </w:r>
-      <w:r>
-        <w:t xml:space="preserve">varies from 0 to 1. Environmental variance is 0.</w:t>
-      </w:r>
-    </w:p>
-    <w:p>
-      <w:pPr>
-        <w:pStyle w:val="Heading2"/>
-      </w:pPr>
-      <w:bookmarkStart w:id="24" w:name="metapopulation-survival-against-population-survival"/>
-      <w:bookmarkEnd w:id="24"/>
-      <w:r>
-        <w:t xml:space="preserve">Metapopulation survival against population survival</w:t>
-      </w:r>
-    </w:p>
-    <w:p>
-      <w:pPr>
-        <w:pStyle w:val="SourceCode"/>
-      </w:pPr>
+        <w:t xml:space="preserve">_Figure [MetSurv]:Metapopulation survival against competition type by minimum dispersal size. Competition type ranges from 0 to 1, with 0 being </w:t>
+      </w:r>
+      <w:r>
+        <w:t>full scramble competition and 1 is full contest competition. Individual size varies from 0 to 1. Environmental variance is 0.</w:t>
+      </w:r>
+    </w:p>
+    <w:p>
+      <w:pPr>
+        <w:pStyle w:val="FirstParagraph"/>
+      </w:pPr>
+      <w:bookmarkStart w:id="2" w:name="metapopulation-survival-against-populati"/>
+      <w:bookmarkEnd w:id="2"/>
       <w:r>
         <w:rPr>
-          <w:rStyle w:val="VerbatimChar"/>
+          <w:noProof/>
+          <w:lang w:val="en-CA" w:eastAsia="en-CA"/>
         </w:rPr>
-        <w:t xml:space="preserve">Warning: Removed 34 rows containing missing values (geom_point).</w:t>
-      </w:r>
-    </w:p>
-    <w:p>
-      <w:pPr>
-        <w:pStyle w:val="SourceCode"/>
-      </w:pPr>
-      <w:r>
-        <w:rPr>
-          <w:rStyle w:val="VerbatimChar"/>
-        </w:rPr>
-        <w:t xml:space="preserve">Warning: Removed 64 rows containing missing values (geom_smooth).</w:t>
-      </w:r>
-    </w:p>
-    <w:p>
-      <w:pPr>
-        <w:pStyle w:val="FirstParagraph"/>
-      </w:pPr>
-      <w:r>
         <w:drawing>
-          <wp:inline>
+          <wp:inline distT="0" distB="0" distL="0" distR="0">
             <wp:extent cx="6858000" cy="3048000"/>
-            <wp:effectExtent b="0" l="0" r="0" t="0"/>
-            <wp:docPr descr="" title="" id="1" name="Picture"/>
-            <a:graphic>
+            <wp:effectExtent l="0" t="0" r="0" b="0"/>
+            <wp:docPr id="2" name="Picture"/>
+            <wp:cNvGraphicFramePr/>
+            <a:graphic xmlns:a="http://schemas.openxmlformats.org/drawingml/2006/main">
               <a:graphicData uri="http://schemas.openxmlformats.org/drawingml/2006/picture">
-                <pic:pic>
+                <pic:pic xmlns:pic="http://schemas.openxmlformats.org/drawingml/2006/picture">
                   <pic:nvPicPr>
-                    <pic:cNvPr descr="C:\Users\Ruth\git\ruthubc\DispersalSimulation\PaperOutput\ResultsDispersalSimulation_files/figure-docx/MetSurvPop-1.png" id="0" name="Picture"/>
+                    <pic:cNvPr id="0" name="Picture" descr="C:\Users\Ruth\git\ruthubc\DispersalSimulation\PaperOutput\ResultsDispersalSimulation_files/figure-docx/MetSurvPop-1.png"/>
                     <pic:cNvPicPr>
-                      <a:picLocks noChangeArrowheads="1" noChangeAspect="1"/>
+                      <a:picLocks noChangeAspect="1" noChangeArrowheads="1"/>
                     </pic:cNvPicPr>
                   </pic:nvPicPr>
                   <pic:blipFill>
-                    <a:blip r:embed="rId25"/>
+                    <a:blip r:embed="rId9"/>
                     <a:stretch>
                       <a:fillRect/>
                     </a:stretch>
@@ -234,86 +165,61 @@
     </w:p>
     <w:p>
       <w:pPr>
-        <w:pStyle w:val="Compact"/>
         <w:numPr>
-          <w:numId w:val="1002"/>
           <w:ilvl w:val="0"/>
+          <w:numId w:val="5"/>
         </w:numPr>
       </w:pPr>
       <w:r>
         <w:rPr>
           <w:i/>
         </w:rPr>
-        <w:t xml:space="preserve">Figure [MetSurvPop]: Population survival against metapopulation survival,</w:t>
+        <w:lastRenderedPageBreak/>
+        <w:t>Figure [MetSurvPop]: Population survival against metapopulation survival, by minimum adult dispersal size and competition type. Competition type ranges from 0 to 1, with 0 being full scramble competiti</w:t>
       </w:r>
       <w:r>
         <w:rPr>
           <w:i/>
         </w:rPr>
-        <w:t xml:space="preserve"> </w:t>
-      </w:r>
+        <w:t>on and 1 is full contest competition. There is no environmental variation.</w:t>
+      </w:r>
+    </w:p>
+    <w:p>
+      <w:pPr>
+        <w:pStyle w:val="Heading2"/>
+      </w:pPr>
+      <w:bookmarkStart w:id="3" w:name="metapopulation-survival-and-dispersal"/>
+      <w:bookmarkEnd w:id="3"/>
+      <w:r>
+        <w:t>Metapopulation survival and dispersal</w:t>
+      </w:r>
+    </w:p>
+    <w:p>
+      <w:pPr>
+        <w:pStyle w:val="FirstParagraph"/>
+      </w:pPr>
       <w:r>
         <w:rPr>
-          <w:i/>
+          <w:noProof/>
+          <w:lang w:val="en-CA" w:eastAsia="en-CA"/>
         </w:rPr>
-        <w:t xml:space="preserve">by minimum adult dispersal size and competition type. Competition type ranges</w:t>
-      </w:r>
-      <w:r>
-        <w:rPr>
-          <w:i/>
-        </w:rPr>
-        <w:t xml:space="preserve"> </w:t>
-      </w:r>
-      <w:r>
-        <w:rPr>
-          <w:i/>
-        </w:rPr>
-        <w:t xml:space="preserve">from 0 to 1, with 0 being full scramble competition and 1 is full contest</w:t>
-      </w:r>
-      <w:r>
-        <w:rPr>
-          <w:i/>
-        </w:rPr>
-        <w:t xml:space="preserve"> </w:t>
-      </w:r>
-      <w:r>
-        <w:rPr>
-          <w:i/>
-        </w:rPr>
-        <w:t xml:space="preserve">competition. There is no environmental variation.</w:t>
-      </w:r>
-    </w:p>
-    <w:p>
-      <w:pPr>
-        <w:pStyle w:val="Heading2"/>
-      </w:pPr>
-      <w:bookmarkStart w:id="26" w:name="metapopulation-survival-and-dispersal"/>
-      <w:bookmarkEnd w:id="26"/>
-      <w:r>
-        <w:t xml:space="preserve">Metapopulation survival and dispersal</w:t>
-      </w:r>
-    </w:p>
-    <w:p>
-      <w:pPr>
-        <w:pStyle w:val="FirstParagraph"/>
-      </w:pPr>
-      <w:r>
         <w:drawing>
-          <wp:inline>
+          <wp:inline distT="0" distB="0" distL="0" distR="0">
             <wp:extent cx="5500150" cy="2750075"/>
-            <wp:effectExtent b="0" l="0" r="0" t="0"/>
-            <wp:docPr descr="" title="" id="1" name="Picture"/>
-            <a:graphic>
+            <wp:effectExtent l="0" t="0" r="0" b="0"/>
+            <wp:docPr id="3" name="Picture"/>
+            <wp:cNvGraphicFramePr/>
+            <a:graphic xmlns:a="http://schemas.openxmlformats.org/drawingml/2006/main">
               <a:graphicData uri="http://schemas.openxmlformats.org/drawingml/2006/picture">
-                <pic:pic>
+                <pic:pic xmlns:pic="http://schemas.openxmlformats.org/drawingml/2006/picture">
                   <pic:nvPicPr>
-                    <pic:cNvPr descr="C:\Users\Ruth\git\ruthubc\DispersalSimulation\PaperOutput\ResultsDispersalSimulation_files/figure-docx/MetDis-1.png" id="0" name="Picture"/>
+                    <pic:cNvPr id="0" name="Picture" descr="C:\Users\Ruth\git\ruthubc\DispersalSimulation\PaperOutput\ResultsDispersalSimulation_files/figure-docx/MetDis-1.png"/>
                     <pic:cNvPicPr>
-                      <a:picLocks noChangeArrowheads="1" noChangeAspect="1"/>
+                      <a:picLocks noChangeAspect="1" noChangeArrowheads="1"/>
                     </pic:cNvPicPr>
                   </pic:nvPicPr>
                   <pic:blipFill>
-                    <a:blip r:embed="rId27"/>
+                    <a:blip r:embed="rId10"/>
                     <a:stretch>
                       <a:fillRect/>
                     </a:stretch>
@@ -342,86 +248,60 @@
     </w:p>
     <w:p>
       <w:pPr>
-        <w:pStyle w:val="Compact"/>
         <w:numPr>
-          <w:numId w:val="1003"/>
           <w:ilvl w:val="0"/>
+          <w:numId w:val="6"/>
         </w:numPr>
       </w:pPr>
       <w:r>
         <w:rPr>
           <w:i/>
         </w:rPr>
-        <w:t xml:space="preserve">Figure [MetDis]: Comparing metapopulation survival to a binary measure of</w:t>
+        <w:t>Figure [MetDis]: Comparing metapopulation survival to a binary measure of whether any populations within the metapopulation produced disperse</w:t>
       </w:r>
       <w:r>
         <w:rPr>
           <w:i/>
         </w:rPr>
-        <w:t xml:space="preserve"> </w:t>
-      </w:r>
+        <w:t>rs at any time. 0 means no disperal took place, 1 dispersal did take place. No environmental variation</w:t>
+      </w:r>
+    </w:p>
+    <w:p>
+      <w:pPr>
+        <w:pStyle w:val="Heading2"/>
+      </w:pPr>
+      <w:bookmarkStart w:id="4" w:name="what-affects-dispersal"/>
+      <w:bookmarkEnd w:id="4"/>
+      <w:r>
+        <w:t>What affects dispersal?</w:t>
+      </w:r>
+    </w:p>
+    <w:p>
+      <w:pPr>
+        <w:pStyle w:val="FirstParagraph"/>
+      </w:pPr>
       <w:r>
         <w:rPr>
-          <w:i/>
+          <w:noProof/>
+          <w:lang w:val="en-CA" w:eastAsia="en-CA"/>
         </w:rPr>
-        <w:t xml:space="preserve">whether any populations within the metapopulation produced dispersers at any</w:t>
-      </w:r>
-      <w:r>
-        <w:rPr>
-          <w:i/>
-        </w:rPr>
-        <w:t xml:space="preserve"> </w:t>
-      </w:r>
-      <w:r>
-        <w:rPr>
-          <w:i/>
-        </w:rPr>
-        <w:t xml:space="preserve">time. 0 means no disperal took place, 1 dispersal did take place. No</w:t>
-      </w:r>
-      <w:r>
-        <w:rPr>
-          <w:i/>
-        </w:rPr>
-        <w:t xml:space="preserve"> </w:t>
-      </w:r>
-      <w:r>
-        <w:rPr>
-          <w:i/>
-        </w:rPr>
-        <w:t xml:space="preserve">environmental variation</w:t>
-      </w:r>
-    </w:p>
-    <w:p>
-      <w:pPr>
-        <w:pStyle w:val="Heading2"/>
-      </w:pPr>
-      <w:bookmarkStart w:id="28" w:name="what-affects-dispersal"/>
-      <w:bookmarkEnd w:id="28"/>
-      <w:r>
-        <w:t xml:space="preserve">What affects dispersal?</w:t>
-      </w:r>
-    </w:p>
-    <w:p>
-      <w:pPr>
-        <w:pStyle w:val="FirstParagraph"/>
-      </w:pPr>
-      <w:r>
         <w:drawing>
-          <wp:inline>
+          <wp:inline distT="0" distB="0" distL="0" distR="0">
             <wp:extent cx="3666766" cy="2750075"/>
-            <wp:effectExtent b="0" l="0" r="0" t="0"/>
-            <wp:docPr descr="" title="" id="1" name="Picture"/>
-            <a:graphic>
+            <wp:effectExtent l="0" t="0" r="0" b="0"/>
+            <wp:docPr id="4" name="Picture"/>
+            <wp:cNvGraphicFramePr/>
+            <a:graphic xmlns:a="http://schemas.openxmlformats.org/drawingml/2006/main">
               <a:graphicData uri="http://schemas.openxmlformats.org/drawingml/2006/picture">
-                <pic:pic>
+                <pic:pic xmlns:pic="http://schemas.openxmlformats.org/drawingml/2006/picture">
                   <pic:nvPicPr>
-                    <pic:cNvPr descr="C:\Users\Ruth\git\ruthubc\DispersalSimulation\PaperOutput\ResultsDispersalSimulation_files/figure-docx/Disp-1.png" id="0" name="Picture"/>
+                    <pic:cNvPr id="0" name="Picture" descr="C:\Users\Ruth\git\ruthubc\DispersalSimulation\PaperOutput\ResultsDispersalSimulation_files/figure-docx/Disp-1.png"/>
                     <pic:cNvPicPr>
-                      <a:picLocks noChangeArrowheads="1" noChangeAspect="1"/>
+                      <a:picLocks noChangeAspect="1" noChangeArrowheads="1"/>
                     </pic:cNvPicPr>
                   </pic:nvPicPr>
                   <pic:blipFill>
-                    <a:blip r:embed="rId29"/>
+                    <a:blip r:embed="rId11"/>
                     <a:stretch>
                       <a:fillRect/>
                     </a:stretch>
@@ -450,131 +330,77 @@
     </w:p>
     <w:p>
       <w:pPr>
-        <w:pStyle w:val="Compact"/>
         <w:numPr>
-          <w:numId w:val="1004"/>
           <w:ilvl w:val="0"/>
+          <w:numId w:val="7"/>
         </w:numPr>
       </w:pPr>
       <w:r>
         <w:rPr>
           <w:i/>
         </w:rPr>
-        <w:t xml:space="preserve">Figure [Disp]: Showing how competition type and minimum adult dispersal</w:t>
+        <w:t>Figure [Disp]: Showing how competition type and minimum adult dispersal size interact to affect whether any dispersal took plac</w:t>
       </w:r>
       <w:r>
         <w:rPr>
           <w:i/>
         </w:rPr>
-        <w:t xml:space="preserve"> </w:t>
+        <w:t>e. Black squares indicate no dispersal took place, light grey squares indicate dispersal occurred. The square with the black outline is the one combination of competition and minimum dispersal size where dispersal did take place, but the metapopulation did</w:t>
       </w:r>
       <w:r>
         <w:rPr>
           <w:i/>
         </w:rPr>
-        <w:t xml:space="preserve">size interact to affect whether any dispersal took place. Black squares</w:t>
-      </w:r>
+        <w:t xml:space="preserve"> not survive to 500 generations.n Environmental variation is set to zero.</w:t>
+      </w:r>
+    </w:p>
+    <w:p>
+      <w:pPr>
+        <w:pStyle w:val="Heading1"/>
+      </w:pPr>
+      <w:bookmarkStart w:id="5" w:name="with-environmental-variance"/>
+      <w:bookmarkEnd w:id="5"/>
+      <w:r>
+        <w:lastRenderedPageBreak/>
+        <w:t>With environmental variance</w:t>
+      </w:r>
+    </w:p>
+    <w:p>
+      <w:pPr>
+        <w:pStyle w:val="Heading2"/>
+      </w:pPr>
+      <w:bookmarkStart w:id="6" w:name="metapopulation-survival-1"/>
+      <w:bookmarkEnd w:id="6"/>
+      <w:r>
+        <w:t>Metapopulation Survival</w:t>
+      </w:r>
+    </w:p>
+    <w:p>
+      <w:pPr>
+        <w:pStyle w:val="FirstParagraph"/>
+      </w:pPr>
       <w:r>
         <w:rPr>
-          <w:i/>
+          <w:noProof/>
+          <w:lang w:val="en-CA" w:eastAsia="en-CA"/>
         </w:rPr>
-        <w:t xml:space="preserve"> </w:t>
-      </w:r>
-      <w:r>
-        <w:rPr>
-          <w:i/>
-        </w:rPr>
-        <w:t xml:space="preserve">indicate no dispersal took place, light grey squares indicate dispersal occurred.</w:t>
-      </w:r>
-      <w:r>
-        <w:rPr>
-          <w:i/>
-        </w:rPr>
-        <w:t xml:space="preserve"> </w:t>
-      </w:r>
-      <w:r>
-        <w:rPr>
-          <w:i/>
-        </w:rPr>
-        <w:t xml:space="preserve">The square with the black outline is the one combination of competition and</w:t>
-      </w:r>
-      <w:r>
-        <w:rPr>
-          <w:i/>
-        </w:rPr>
-        <w:t xml:space="preserve"> </w:t>
-      </w:r>
-      <w:r>
-        <w:rPr>
-          <w:i/>
-        </w:rPr>
-        <w:t xml:space="preserve">minimum dispersal size where dispersal did take place, but the metapopulation</w:t>
-      </w:r>
-      <w:r>
-        <w:rPr>
-          <w:i/>
-        </w:rPr>
-        <w:t xml:space="preserve"> </w:t>
-      </w:r>
-      <w:r>
-        <w:rPr>
-          <w:i/>
-        </w:rPr>
-        <w:t xml:space="preserve">did not survive to 500 generations.n Environmental variation is set to zero.</w:t>
-      </w:r>
-    </w:p>
-    <w:p>
-      <w:pPr>
-        <w:pStyle w:val="Heading1"/>
-      </w:pPr>
-      <w:bookmarkStart w:id="30" w:name="with-environmental-variance"/>
-      <w:bookmarkEnd w:id="30"/>
-      <w:r>
-        <w:t xml:space="preserve">With environmental variance</w:t>
-      </w:r>
-    </w:p>
-    <w:p>
-      <w:pPr>
-        <w:pStyle w:val="Heading2"/>
-      </w:pPr>
-      <w:bookmarkStart w:id="31" w:name="metapopulation-survival-1"/>
-      <w:bookmarkEnd w:id="31"/>
-      <w:r>
-        <w:t xml:space="preserve">Metapopulation Survival</w:t>
-      </w:r>
-    </w:p>
-    <w:p>
-      <w:pPr>
-        <w:pStyle w:val="SourceCode"/>
-      </w:pPr>
-      <w:r>
-        <w:rPr>
-          <w:rStyle w:val="VerbatimChar"/>
-        </w:rPr>
-        <w:t xml:space="preserve">Warning: Removed 89 rows containing missing values (geom_smooth).</w:t>
-      </w:r>
-    </w:p>
-    <w:p>
-      <w:pPr>
-        <w:pStyle w:val="FirstParagraph"/>
-      </w:pPr>
-      <w:r>
         <w:drawing>
-          <wp:inline>
+          <wp:inline distT="0" distB="0" distL="0" distR="0">
             <wp:extent cx="5500150" cy="3666766"/>
-            <wp:effectExtent b="0" l="0" r="0" t="0"/>
-            <wp:docPr descr="" title="" id="1" name="Picture"/>
-            <a:graphic>
+            <wp:effectExtent l="0" t="0" r="0" b="0"/>
+            <wp:docPr id="5" name="Picture"/>
+            <wp:cNvGraphicFramePr/>
+            <a:graphic xmlns:a="http://schemas.openxmlformats.org/drawingml/2006/main">
               <a:graphicData uri="http://schemas.openxmlformats.org/drawingml/2006/picture">
-                <pic:pic>
+                <pic:pic xmlns:pic="http://schemas.openxmlformats.org/drawingml/2006/picture">
                   <pic:nvPicPr>
-                    <pic:cNvPr descr="C:\Users\Ruth\git\ruthubc\DispersalSimulation\PaperOutput\ResultsDispersalSimulation_files/figure-docx/EnvMetSurv-1.png" id="0" name="Picture"/>
+                    <pic:cNvPr id="0" name="Picture" descr="C:\Users\Ruth\git\ruthubc\DispersalSimulation\PaperOutput\ResultsDispersalSimulation_files/figure-docx/EnvMetSurv-1.png"/>
                     <pic:cNvPicPr>
-                      <a:picLocks noChangeArrowheads="1" noChangeAspect="1"/>
+                      <a:picLocks noChangeAspect="1" noChangeArrowheads="1"/>
                     </pic:cNvPicPr>
                   </pic:nvPicPr>
                   <pic:blipFill>
-                    <a:blip r:embed="rId32"/>
+                    <a:blip r:embed="rId12"/>
                     <a:stretch>
                       <a:fillRect/>
                     </a:stretch>
@@ -603,85 +429,60 @@
     </w:p>
     <w:p>
       <w:pPr>
-        <w:pStyle w:val="Compact"/>
         <w:numPr>
-          <w:numId w:val="1005"/>
           <w:ilvl w:val="0"/>
+          <w:numId w:val="8"/>
         </w:numPr>
       </w:pPr>
       <w:r>
         <w:rPr>
           <w:i/>
         </w:rPr>
-        <w:t xml:space="preserve">Figure [EnvMetSurv]:Comparing environmental variation to maximum</w:t>
+        <w:t>Figure [EnvMetSurv]:Comparing environmental variation to maxim</w:t>
       </w:r>
       <w:r>
         <w:rPr>
           <w:i/>
         </w:rPr>
-        <w:t xml:space="preserve"> </w:t>
-      </w:r>
+        <w:t>um metapopulation age by competition type, looking only at minimum adult disperal size 0.6 and 0.8</w:t>
+      </w:r>
+    </w:p>
+    <w:p>
+      <w:pPr>
+        <w:pStyle w:val="Heading2"/>
+      </w:pPr>
+      <w:bookmarkStart w:id="7" w:name="population-survival"/>
+      <w:bookmarkEnd w:id="7"/>
+      <w:r>
+        <w:t>Population Survival</w:t>
+      </w:r>
+    </w:p>
+    <w:p>
+      <w:pPr>
+        <w:pStyle w:val="FirstParagraph"/>
+      </w:pPr>
       <w:r>
         <w:rPr>
-          <w:i/>
+          <w:noProof/>
+          <w:lang w:val="en-CA" w:eastAsia="en-CA"/>
         </w:rPr>
-        <w:t xml:space="preserve">metapopulation age by competition type, looking only at minimum adult disperal</w:t>
-      </w:r>
-      <w:r>
-        <w:rPr>
-          <w:i/>
-        </w:rPr>
-        <w:t xml:space="preserve"> </w:t>
-      </w:r>
-      <w:r>
-        <w:rPr>
-          <w:i/>
-        </w:rPr>
-        <w:t xml:space="preserve">size 0.6 and 0.8</w:t>
-      </w:r>
-    </w:p>
-    <w:p>
-      <w:pPr>
-        <w:pStyle w:val="Heading2"/>
-      </w:pPr>
-      <w:bookmarkStart w:id="33" w:name="population-survival"/>
-      <w:bookmarkEnd w:id="33"/>
-      <w:r>
-        <w:t xml:space="preserve">Population Survival</w:t>
-      </w:r>
-    </w:p>
-    <w:p>
-      <w:pPr>
-        <w:pStyle w:val="SourceCode"/>
-      </w:pPr>
-      <w:r>
-        <w:rPr>
-          <w:rStyle w:val="VerbatimChar"/>
-        </w:rPr>
-        <w:t xml:space="preserve">Warning: Removed 19 rows containing missing values (geom_smooth).</w:t>
-      </w:r>
-    </w:p>
-    <w:p>
-      <w:pPr>
-        <w:pStyle w:val="FirstParagraph"/>
-      </w:pPr>
-      <w:r>
         <w:drawing>
-          <wp:inline>
+          <wp:inline distT="0" distB="0" distL="0" distR="0">
             <wp:extent cx="5500150" cy="3666766"/>
-            <wp:effectExtent b="0" l="0" r="0" t="0"/>
-            <wp:docPr descr="" title="" id="1" name="Picture"/>
-            <a:graphic>
+            <wp:effectExtent l="0" t="0" r="0" b="0"/>
+            <wp:docPr id="6" name="Picture"/>
+            <wp:cNvGraphicFramePr/>
+            <a:graphic xmlns:a="http://schemas.openxmlformats.org/drawingml/2006/main">
               <a:graphicData uri="http://schemas.openxmlformats.org/drawingml/2006/picture">
-                <pic:pic>
+                <pic:pic xmlns:pic="http://schemas.openxmlformats.org/drawingml/2006/picture">
                   <pic:nvPicPr>
-                    <pic:cNvPr descr="C:\Users\Ruth\git\ruthubc\DispersalSimulation\PaperOutput\ResultsDispersalSimulation_files/figure-docx/EnvPopSurv-1.png" id="0" name="Picture"/>
+                    <pic:cNvPr id="0" name="Picture" descr="C:\Users\Ruth\git\ruthubc\DispersalSimulation\PaperOutput\ResultsDispersalSimulation_files/figure-docx/EnvPopSurv-1.png"/>
                     <pic:cNvPicPr>
-                      <a:picLocks noChangeArrowheads="1" noChangeAspect="1"/>
+                      <a:picLocks noChangeAspect="1" noChangeArrowheads="1"/>
                     </pic:cNvPicPr>
                   </pic:nvPicPr>
                   <pic:blipFill>
-                    <a:blip r:embed="rId34"/>
+                    <a:blip r:embed="rId13"/>
                     <a:stretch>
                       <a:fillRect/>
                     </a:stretch>
@@ -710,62 +511,55 @@
     </w:p>
     <w:p>
       <w:pPr>
-        <w:pStyle w:val="Compact"/>
         <w:numPr>
-          <w:numId w:val="1006"/>
           <w:ilvl w:val="0"/>
+          <w:numId w:val="9"/>
         </w:numPr>
       </w:pPr>
       <w:r>
         <w:rPr>
           <w:i/>
         </w:rPr>
-        <w:t xml:space="preserve">Figure [EnvPopSurv]:Population survival against environmental variance by</w:t>
-      </w:r>
+        <w:lastRenderedPageBreak/>
+        <w:t>Figure [EnvPopSurv]:Population survival against environmental variance by competition type, looking only at minimum adult dispersal size 0.6 and 0.8.</w:t>
+      </w:r>
+    </w:p>
+    <w:p>
+      <w:pPr>
+        <w:pStyle w:val="Heading2"/>
+      </w:pPr>
+      <w:bookmarkStart w:id="8" w:name="what-restricts-dispersal"/>
+      <w:bookmarkEnd w:id="8"/>
+      <w:r>
+        <w:t>What restricts dispersal?</w:t>
+      </w:r>
+    </w:p>
+    <w:p>
+      <w:pPr>
+        <w:pStyle w:val="FirstParagraph"/>
+      </w:pPr>
       <w:r>
         <w:rPr>
-          <w:i/>
+          <w:noProof/>
+          <w:lang w:val="en-CA" w:eastAsia="en-CA"/>
         </w:rPr>
-        <w:t xml:space="preserve"> </w:t>
-      </w:r>
-      <w:r>
-        <w:rPr>
-          <w:i/>
-        </w:rPr>
-        <w:t xml:space="preserve">competition type, looking only at minimum adult dispersal size 0.6 and 0.8.</w:t>
-      </w:r>
-    </w:p>
-    <w:p>
-      <w:pPr>
-        <w:pStyle w:val="Heading2"/>
-      </w:pPr>
-      <w:bookmarkStart w:id="35" w:name="what-restricts-dispersal"/>
-      <w:bookmarkEnd w:id="35"/>
-      <w:r>
-        <w:t xml:space="preserve">What restricts dispersal?</w:t>
-      </w:r>
-    </w:p>
-    <w:p>
-      <w:pPr>
-        <w:pStyle w:val="FirstParagraph"/>
-      </w:pPr>
-      <w:r>
         <w:drawing>
-          <wp:inline>
+          <wp:inline distT="0" distB="0" distL="0" distR="0">
             <wp:extent cx="3666766" cy="2750075"/>
-            <wp:effectExtent b="0" l="0" r="0" t="0"/>
-            <wp:docPr descr="" title="" id="1" name="Picture"/>
-            <a:graphic>
+            <wp:effectExtent l="0" t="0" r="0" b="0"/>
+            <wp:docPr id="7" name="Picture"/>
+            <wp:cNvGraphicFramePr/>
+            <a:graphic xmlns:a="http://schemas.openxmlformats.org/drawingml/2006/main">
               <a:graphicData uri="http://schemas.openxmlformats.org/drawingml/2006/picture">
-                <pic:pic>
+                <pic:pic xmlns:pic="http://schemas.openxmlformats.org/drawingml/2006/picture">
                   <pic:nvPicPr>
-                    <pic:cNvPr descr="C:\Users\Ruth\git\ruthubc\DispersalSimulation\PaperOutput\ResultsDispersalSimulation_files/figure-docx/EnvDisp-1.png" id="0" name="Picture"/>
+                    <pic:cNvPr id="0" name="Picture" descr="C:\Users\Ruth\git\ruthubc\DispersalSimulation\PaperOutput\ResultsDispersalSimulation_files/figure-docx/EnvDisp-1.png"/>
                     <pic:cNvPicPr>
-                      <a:picLocks noChangeArrowheads="1" noChangeAspect="1"/>
+                      <a:picLocks noChangeAspect="1" noChangeArrowheads="1"/>
                     </pic:cNvPicPr>
                   </pic:nvPicPr>
                   <pic:blipFill>
-                    <a:blip r:embed="rId36"/>
+                    <a:blip r:embed="rId14"/>
                     <a:stretch>
                       <a:fillRect/>
                     </a:stretch>
@@ -794,122 +588,68 @@
     </w:p>
     <w:p>
       <w:pPr>
-        <w:pStyle w:val="Compact"/>
         <w:numPr>
-          <w:numId w:val="1007"/>
           <w:ilvl w:val="0"/>
+          <w:numId w:val="10"/>
         </w:numPr>
       </w:pPr>
       <w:r>
         <w:rPr>
           <w:i/>
         </w:rPr>
-        <w:t xml:space="preserve">Figure [EnvDisp]: Showing how competition type and minimum adult dispersal</w:t>
+        <w:t>Figure [EnvDisp]: Showing how competition type and minimum adult dispersal siz</w:t>
       </w:r>
       <w:r>
         <w:rPr>
           <w:i/>
         </w:rPr>
-        <w:t xml:space="preserve"> </w:t>
+        <w:t xml:space="preserve">e interact to affect whether any dispersal took place with environmental variation. Black squares indicate no dispersal took place, light grey squares indicate dispersal occurred and intermediate greys indicate dispersal took place in some metapopulation. </w:t>
       </w:r>
       <w:r>
         <w:rPr>
           <w:i/>
         </w:rPr>
-        <w:t xml:space="preserve">size interact to affect whether any dispersal took place with environmental</w:t>
-      </w:r>
+        <w:t>With environmental variation dispersal has gone from zero to some dispersal when size is 0.6 and competition is 0, size is 0.8, comp is zero, and when size is 0.8 and comp is 0.2</w:t>
+      </w:r>
+    </w:p>
+    <w:p>
+      <w:pPr>
+        <w:pStyle w:val="Heading2"/>
+      </w:pPr>
+      <w:bookmarkStart w:id="9" w:name="dispersal-amount-and-environmental-varia"/>
+      <w:bookmarkStart w:id="10" w:name="_GoBack"/>
+      <w:bookmarkEnd w:id="9"/>
+      <w:r>
+        <w:t>Dispersal amount and environmental variation</w:t>
+      </w:r>
+    </w:p>
+    <w:bookmarkEnd w:id="10"/>
+    <w:p>
+      <w:pPr>
+        <w:pStyle w:val="FirstParagraph"/>
+      </w:pPr>
       <w:r>
         <w:rPr>
-          <w:i/>
+          <w:noProof/>
+          <w:lang w:val="en-CA" w:eastAsia="en-CA"/>
         </w:rPr>
-        <w:t xml:space="preserve"> </w:t>
-      </w:r>
-      <w:r>
-        <w:rPr>
-          <w:i/>
-        </w:rPr>
-        <w:t xml:space="preserve">variation. Black squares indicate no dispersal took place, light grey squares</w:t>
-      </w:r>
-      <w:r>
-        <w:rPr>
-          <w:i/>
-        </w:rPr>
-        <w:t xml:space="preserve"> </w:t>
-      </w:r>
-      <w:r>
-        <w:rPr>
-          <w:i/>
-        </w:rPr>
-        <w:t xml:space="preserve">indicate dispersal occurred and intermediate greys indicate dispersal took place</w:t>
-      </w:r>
-      <w:r>
-        <w:rPr>
-          <w:i/>
-        </w:rPr>
-        <w:t xml:space="preserve"> </w:t>
-      </w:r>
-      <w:r>
-        <w:rPr>
-          <w:i/>
-        </w:rPr>
-        <w:t xml:space="preserve">in some metapopulation. With environmental variation dispersal has gone from</w:t>
-      </w:r>
-      <w:r>
-        <w:rPr>
-          <w:i/>
-        </w:rPr>
-        <w:t xml:space="preserve"> </w:t>
-      </w:r>
-      <w:r>
-        <w:rPr>
-          <w:i/>
-        </w:rPr>
-        <w:t xml:space="preserve">zero to some dispersal when size is 0.6 and competition is 0, size is 0.8, comp</w:t>
-      </w:r>
-      <w:r>
-        <w:rPr>
-          <w:i/>
-        </w:rPr>
-        <w:t xml:space="preserve"> </w:t>
-      </w:r>
-      <w:r>
-        <w:rPr>
-          <w:i/>
-        </w:rPr>
-        <w:t xml:space="preserve">is zero, and when size is 0.8 and comp is 0.2</w:t>
-      </w:r>
-    </w:p>
-    <w:p>
-      <w:pPr>
-        <w:pStyle w:val="Heading2"/>
-      </w:pPr>
-      <w:bookmarkStart w:id="37" w:name="dispersal-amount-and-environmental-variation"/>
-      <w:bookmarkEnd w:id="37"/>
-      <w:r>
-        <w:t xml:space="preserve">Dispersal amount and environmental variation</w:t>
-      </w:r>
-    </w:p>
-    <w:p>
-      <w:pPr>
-        <w:pStyle w:val="FirstParagraph"/>
-      </w:pPr>
-      <w:r>
         <w:drawing>
-          <wp:inline>
+          <wp:inline distT="0" distB="0" distL="0" distR="0">
             <wp:extent cx="5500150" cy="2750075"/>
-            <wp:effectExtent b="0" l="0" r="0" t="0"/>
-            <wp:docPr descr="" title="" id="1" name="Picture"/>
-            <a:graphic>
+            <wp:effectExtent l="0" t="0" r="0" b="0"/>
+            <wp:docPr id="8" name="Picture"/>
+            <wp:cNvGraphicFramePr/>
+            <a:graphic xmlns:a="http://schemas.openxmlformats.org/drawingml/2006/main">
               <a:graphicData uri="http://schemas.openxmlformats.org/drawingml/2006/picture">
-                <pic:pic>
+                <pic:pic xmlns:pic="http://schemas.openxmlformats.org/drawingml/2006/picture">
                   <pic:nvPicPr>
-                    <pic:cNvPr descr="C:\Users\Ruth\git\ruthubc\DispersalSimulation\PaperOutput\ResultsDispersalSimulation_files/figure-docx/EnvVarDisp-1.png" id="0" name="Picture"/>
+                    <pic:cNvPr id="0" name="Picture" descr="C:\Users\Ruth\git\ruthubc\DispersalSimulation\PaperOutput\ResultsDispersalSimulation_files/figure-docx/EnvVarDisp-1.png"/>
                     <pic:cNvPicPr>
-                      <a:picLocks noChangeArrowheads="1" noChangeAspect="1"/>
+                      <a:picLocks noChangeAspect="1" noChangeArrowheads="1"/>
                     </pic:cNvPicPr>
                   </pic:nvPicPr>
                   <pic:blipFill>
-                    <a:blip r:embed="rId38"/>
+                    <a:blip r:embed="rId15"/>
                     <a:stretch>
                       <a:fillRect/>
                     </a:stretch>
@@ -938,94 +678,79 @@
     </w:p>
     <w:p>
       <w:pPr>
-        <w:pStyle w:val="Compact"/>
         <w:numPr>
-          <w:numId w:val="1008"/>
           <w:ilvl w:val="0"/>
+          <w:numId w:val="11"/>
         </w:numPr>
       </w:pPr>
       <w:r>
         <w:rPr>
           <w:i/>
         </w:rPr>
-        <w:t xml:space="preserve">Figure [EnvVarDisp]: Average of log10 number of dispersing colonies per</w:t>
+        <w:t>Figure [EnvVarDisp]: Average o</w:t>
       </w:r>
       <w:r>
         <w:rPr>
           <w:i/>
         </w:rPr>
-        <w:t xml:space="preserve"> </w:t>
-      </w:r>
+        <w:t>f log10 number of dispersing colonies per time step against environmental variation.</w:t>
+      </w:r>
+    </w:p>
+    <w:p>
+      <w:pPr>
+        <w:pStyle w:val="Heading1"/>
+      </w:pPr>
+      <w:bookmarkStart w:id="11" w:name="graphs-removed"/>
+      <w:bookmarkEnd w:id="11"/>
+      <w:r>
+        <w:lastRenderedPageBreak/>
+        <w:t>Graphs removed?</w:t>
+      </w:r>
+    </w:p>
+    <w:p>
+      <w:pPr>
+        <w:pStyle w:val="Heading2"/>
+      </w:pPr>
+      <w:bookmarkStart w:id="12" w:name="metapopulation-vs-population-survival-by"/>
+      <w:bookmarkEnd w:id="12"/>
+      <w:r>
+        <w:t xml:space="preserve">Metapopulation vs population survival by minimum </w:t>
+      </w:r>
+      <w:proofErr w:type="spellStart"/>
+      <w:r>
+        <w:t>disperal</w:t>
+      </w:r>
+      <w:proofErr w:type="spellEnd"/>
+      <w:r>
+        <w:t xml:space="preserve"> size</w:t>
+      </w:r>
+    </w:p>
+    <w:p>
+      <w:pPr>
+        <w:pStyle w:val="FirstParagraph"/>
+      </w:pPr>
       <w:r>
         <w:rPr>
-          <w:i/>
+          <w:noProof/>
+          <w:lang w:val="en-CA" w:eastAsia="en-CA"/>
         </w:rPr>
-        <w:t xml:space="preserve">time step against environmental variation.</w:t>
-      </w:r>
-    </w:p>
-    <w:p>
-      <w:pPr>
-        <w:pStyle w:val="Heading1"/>
-      </w:pPr>
-      <w:bookmarkStart w:id="39" w:name="graphs-removed"/>
-      <w:bookmarkEnd w:id="39"/>
-      <w:r>
-        <w:t xml:space="preserve">Graphs removed?</w:t>
-      </w:r>
-    </w:p>
-    <w:p>
-      <w:pPr>
-        <w:pStyle w:val="Heading2"/>
-      </w:pPr>
-      <w:bookmarkStart w:id="40" w:name="metapopulation-vs-population-survival-by-minimum-disperal-size"/>
-      <w:bookmarkEnd w:id="40"/>
-      <w:r>
-        <w:t xml:space="preserve">Metapopulation vs population survival by minimum disperal size</w:t>
-      </w:r>
-    </w:p>
-    <w:p>
-      <w:pPr>
-        <w:pStyle w:val="SourceCode"/>
-      </w:pPr>
-      <w:r>
-        <w:rPr>
-          <w:rStyle w:val="VerbatimChar"/>
-        </w:rPr>
-        <w:t xml:space="preserve">Warning: Removed 151 rows containing missing values (geom_point).</w:t>
-      </w:r>
-    </w:p>
-    <w:p>
-      <w:pPr>
-        <w:pStyle w:val="SourceCode"/>
-      </w:pPr>
-      <w:r>
-        <w:rPr>
-          <w:rStyle w:val="VerbatimChar"/>
-        </w:rPr>
-        <w:t xml:space="preserve">Warning: Removed 67 rows containing missing values (geom_smooth).</w:t>
-      </w:r>
-    </w:p>
-    <w:p>
-      <w:pPr>
-        <w:pStyle w:val="FirstParagraph"/>
-      </w:pPr>
-      <w:r>
         <w:drawing>
-          <wp:inline>
+          <wp:inline distT="0" distB="0" distL="0" distR="0">
             <wp:extent cx="5500150" cy="2750075"/>
-            <wp:effectExtent b="0" l="0" r="0" t="0"/>
-            <wp:docPr descr="" title="" id="1" name="Picture"/>
-            <a:graphic>
+            <wp:effectExtent l="0" t="0" r="0" b="0"/>
+            <wp:docPr id="9" name="Picture"/>
+            <wp:cNvGraphicFramePr/>
+            <a:graphic xmlns:a="http://schemas.openxmlformats.org/drawingml/2006/main">
               <a:graphicData uri="http://schemas.openxmlformats.org/drawingml/2006/picture">
-                <pic:pic>
+                <pic:pic xmlns:pic="http://schemas.openxmlformats.org/drawingml/2006/picture">
                   <pic:nvPicPr>
-                    <pic:cNvPr descr="C:\Users\Ruth\git\ruthubc\DispersalSimulation\PaperOutput\ResultsDispersalSimulation_files/figure-docx/EnvMetSurvPop-1.png" id="0" name="Picture"/>
+                    <pic:cNvPr id="0" name="Picture" descr="C:\Users\Ruth\git\ruthubc\DispersalSimulation\PaperOutput\ResultsDispersalSimulation_files/figure-docx/EnvMetSurvPop-1.png"/>
                     <pic:cNvPicPr>
-                      <a:picLocks noChangeArrowheads="1" noChangeAspect="1"/>
+                      <a:picLocks noChangeAspect="1" noChangeArrowheads="1"/>
                     </pic:cNvPicPr>
                   </pic:nvPicPr>
                   <pic:blipFill>
-                    <a:blip r:embed="rId41"/>
+                    <a:blip r:embed="rId16"/>
                     <a:stretch>
                       <a:fillRect/>
                     </a:stretch>
@@ -1054,205 +779,54 @@
     </w:p>
     <w:p>
       <w:pPr>
-        <w:pStyle w:val="Compact"/>
         <w:numPr>
-          <w:numId w:val="1009"/>
           <w:ilvl w:val="0"/>
+          <w:numId w:val="12"/>
         </w:numPr>
       </w:pPr>
       <w:r>
         <w:rPr>
           <w:i/>
         </w:rPr>
-        <w:t xml:space="preserve">Figure [EnvMetSurvPop]</w:t>
+        <w:t>Figure [EnvMetSurvPop]</w:t>
       </w:r>
     </w:p>
     <w:p>
       <w:pPr>
         <w:pStyle w:val="Heading2"/>
       </w:pPr>
-      <w:bookmarkStart w:id="42" w:name="metapopulation-survival-and-dispersal-1"/>
-      <w:bookmarkEnd w:id="42"/>
-      <w:r>
-        <w:t xml:space="preserve">Metapopulation survival and dispersal</w:t>
-      </w:r>
-    </w:p>
-    <w:p>
-      <w:pPr>
-        <w:pStyle w:val="SourceCode"/>
+      <w:bookmarkStart w:id="13" w:name="metapopulation-survival-and-dispersal-1"/>
+      <w:bookmarkEnd w:id="13"/>
+      <w:r>
+        <w:t>Metapopulation survival and dispersal</w:t>
+      </w:r>
+    </w:p>
+    <w:p>
+      <w:pPr>
+        <w:pStyle w:val="FirstParagraph"/>
       </w:pPr>
       <w:r>
         <w:rPr>
-          <w:rStyle w:val="VerbatimChar"/>
+          <w:noProof/>
+          <w:lang w:val="en-CA" w:eastAsia="en-CA"/>
         </w:rPr>
-        <w:t xml:space="preserve">Warning in predict.lm(model, newdata = data.frame(x = xseq), se.fit = se, :</w:t>
-      </w:r>
-      <w:r>
-        <w:br w:type="textWrapping"/>
-      </w:r>
-      <w:r>
-        <w:rPr>
-          <w:rStyle w:val="VerbatimChar"/>
-        </w:rPr>
-        <w:t xml:space="preserve">prediction from a rank-deficient fit may be misleading</w:t>
-      </w:r>
-      <w:r>
-        <w:br w:type="textWrapping"/>
-      </w:r>
-      <w:r>
-        <w:rPr>
-          <w:rStyle w:val="VerbatimChar"/>
-        </w:rPr>
-        <w:t xml:space="preserve"/>
-      </w:r>
-      <w:r>
-        <w:br w:type="textWrapping"/>
-      </w:r>
-      <w:r>
-        <w:rPr>
-          <w:rStyle w:val="VerbatimChar"/>
-        </w:rPr>
-        <w:t xml:space="preserve">Warning in predict.lm(model, newdata = data.frame(x = xseq), se.fit = se, :</w:t>
-      </w:r>
-      <w:r>
-        <w:br w:type="textWrapping"/>
-      </w:r>
-      <w:r>
-        <w:rPr>
-          <w:rStyle w:val="VerbatimChar"/>
-        </w:rPr>
-        <w:t xml:space="preserve">prediction from a rank-deficient fit may be misleading</w:t>
-      </w:r>
-      <w:r>
-        <w:br w:type="textWrapping"/>
-      </w:r>
-      <w:r>
-        <w:rPr>
-          <w:rStyle w:val="VerbatimChar"/>
-        </w:rPr>
-        <w:t xml:space="preserve"/>
-      </w:r>
-      <w:r>
-        <w:br w:type="textWrapping"/>
-      </w:r>
-      <w:r>
-        <w:rPr>
-          <w:rStyle w:val="VerbatimChar"/>
-        </w:rPr>
-        <w:t xml:space="preserve">Warning in predict.lm(model, newdata = data.frame(x = xseq), se.fit = se, :</w:t>
-      </w:r>
-      <w:r>
-        <w:br w:type="textWrapping"/>
-      </w:r>
-      <w:r>
-        <w:rPr>
-          <w:rStyle w:val="VerbatimChar"/>
-        </w:rPr>
-        <w:t xml:space="preserve">prediction from a rank-deficient fit may be misleading</w:t>
-      </w:r>
-      <w:r>
-        <w:br w:type="textWrapping"/>
-      </w:r>
-      <w:r>
-        <w:rPr>
-          <w:rStyle w:val="VerbatimChar"/>
-        </w:rPr>
-        <w:t xml:space="preserve"/>
-      </w:r>
-      <w:r>
-        <w:br w:type="textWrapping"/>
-      </w:r>
-      <w:r>
-        <w:rPr>
-          <w:rStyle w:val="VerbatimChar"/>
-        </w:rPr>
-        <w:t xml:space="preserve">Warning in predict.lm(model, newdata = data.frame(x = xseq), se.fit = se, :</w:t>
-      </w:r>
-      <w:r>
-        <w:br w:type="textWrapping"/>
-      </w:r>
-      <w:r>
-        <w:rPr>
-          <w:rStyle w:val="VerbatimChar"/>
-        </w:rPr>
-        <w:t xml:space="preserve">prediction from a rank-deficient fit may be misleading</w:t>
-      </w:r>
-      <w:r>
-        <w:br w:type="textWrapping"/>
-      </w:r>
-      <w:r>
-        <w:rPr>
-          <w:rStyle w:val="VerbatimChar"/>
-        </w:rPr>
-        <w:t xml:space="preserve"/>
-      </w:r>
-      <w:r>
-        <w:br w:type="textWrapping"/>
-      </w:r>
-      <w:r>
-        <w:rPr>
-          <w:rStyle w:val="VerbatimChar"/>
-        </w:rPr>
-        <w:t xml:space="preserve">Warning in predict.lm(model, newdata = data.frame(x = xseq), se.fit = se, :</w:t>
-      </w:r>
-      <w:r>
-        <w:br w:type="textWrapping"/>
-      </w:r>
-      <w:r>
-        <w:rPr>
-          <w:rStyle w:val="VerbatimChar"/>
-        </w:rPr>
-        <w:t xml:space="preserve">prediction from a rank-deficient fit may be misleading</w:t>
-      </w:r>
-      <w:r>
-        <w:br w:type="textWrapping"/>
-      </w:r>
-      <w:r>
-        <w:rPr>
-          <w:rStyle w:val="VerbatimChar"/>
-        </w:rPr>
-        <w:t xml:space="preserve"/>
-      </w:r>
-      <w:r>
-        <w:br w:type="textWrapping"/>
-      </w:r>
-      <w:r>
-        <w:rPr>
-          <w:rStyle w:val="VerbatimChar"/>
-        </w:rPr>
-        <w:t xml:space="preserve">Warning in predict.lm(model, newdata = data.frame(x = xseq), se.fit = se, :</w:t>
-      </w:r>
-      <w:r>
-        <w:br w:type="textWrapping"/>
-      </w:r>
-      <w:r>
-        <w:rPr>
-          <w:rStyle w:val="VerbatimChar"/>
-        </w:rPr>
-        <w:t xml:space="preserve">prediction from a rank-deficient fit may be misleading</w:t>
-      </w:r>
-    </w:p>
-    <w:p>
-      <w:pPr>
-        <w:pStyle w:val="FirstParagraph"/>
-      </w:pPr>
-      <w:r>
         <w:drawing>
-          <wp:inline>
+          <wp:inline distT="0" distB="0" distL="0" distR="0">
             <wp:extent cx="6858000" cy="2400299"/>
-            <wp:effectExtent b="0" l="0" r="0" t="0"/>
-            <wp:docPr descr="" title="" id="1" name="Picture"/>
-            <a:graphic>
+            <wp:effectExtent l="0" t="0" r="0" b="0"/>
+            <wp:docPr id="10" name="Picture"/>
+            <wp:cNvGraphicFramePr/>
+            <a:graphic xmlns:a="http://schemas.openxmlformats.org/drawingml/2006/main">
               <a:graphicData uri="http://schemas.openxmlformats.org/drawingml/2006/picture">
-                <pic:pic>
+                <pic:pic xmlns:pic="http://schemas.openxmlformats.org/drawingml/2006/picture">
                   <pic:nvPicPr>
-                    <pic:cNvPr descr="C:\Users\Ruth\git\ruthubc\DispersalSimulation\PaperOutput\ResultsDispersalSimulation_files/figure-docx/EnvMetDisp-1.png" id="0" name="Picture"/>
+                    <pic:cNvPr id="0" name="Picture" descr="C:\Users\Ruth\git\ruthubc\DispersalSimulation\PaperOutput\ResultsDispersalSimulation_files/figure-docx/EnvMetDisp-1.png"/>
                     <pic:cNvPicPr>
-                      <a:picLocks noChangeArrowheads="1" noChangeAspect="1"/>
+                      <a:picLocks noChangeAspect="1" noChangeArrowheads="1"/>
                     </pic:cNvPicPr>
                   </pic:nvPicPr>
                   <pic:blipFill>
-                    <a:blip r:embed="rId43"/>
+                    <a:blip r:embed="rId17"/>
                     <a:stretch>
                       <a:fillRect/>
                     </a:stretch>
@@ -1281,17 +855,16 @@
     </w:p>
     <w:p>
       <w:pPr>
-        <w:pStyle w:val="Compact"/>
         <w:numPr>
-          <w:numId w:val="1010"/>
           <w:ilvl w:val="0"/>
+          <w:numId w:val="13"/>
         </w:numPr>
       </w:pPr>
       <w:r>
         <w:rPr>
           <w:i/>
         </w:rPr>
-        <w:t xml:space="preserve">Figure [EnvMetDisp]</w:t>
+        <w:t>Figure [EnvMetDisp]</w:t>
       </w:r>
     </w:p>
     <w:sectPr>
@@ -1304,19 +877,44 @@
 </w:document>
 </file>
 
+<file path=word/endnotes.xml><?xml version="1.0" encoding="utf-8"?>
+<w:endnotes xmlns:wpc="http://schemas.microsoft.com/office/word/2010/wordprocessingCanvas" xmlns:mc="http://schemas.openxmlformats.org/markup-compatibility/2006" xmlns:o="urn:schemas-microsoft-com:office:office" xmlns:r="http://schemas.openxmlformats.org/officeDocument/2006/relationships" xmlns:m="http://schemas.openxmlformats.org/officeDocument/2006/math" xmlns:v="urn:schemas-microsoft-com:vml" xmlns:wp14="http://schemas.microsoft.com/office/word/2010/wordprocessingDrawing" xmlns:wp="http://schemas.openxmlformats.org/drawingml/2006/wordprocessingDrawing" xmlns:w10="urn:schemas-microsoft-com:office:word" xmlns:w="http://schemas.openxmlformats.org/wordprocessingml/2006/main" xmlns:w14="http://schemas.microsoft.com/office/word/2010/wordml" xmlns:wpg="http://schemas.microsoft.com/office/word/2010/wordprocessingGroup" xmlns:wpi="http://schemas.microsoft.com/office/word/2010/wordprocessingInk" xmlns:wne="http://schemas.microsoft.com/office/word/2006/wordml" xmlns:wps="http://schemas.microsoft.com/office/word/2010/wordprocessingShape" mc:Ignorable="w14 wp14">
+  <w:endnote w:type="separator" w:id="-1">
+    <w:p>
+      <w:pPr>
+        <w:spacing w:line="240" w:lineRule="auto"/>
+      </w:pPr>
+      <w:r>
+        <w:separator/>
+      </w:r>
+    </w:p>
+  </w:endnote>
+  <w:endnote w:type="continuationSeparator" w:id="0">
+    <w:p>
+      <w:pPr>
+        <w:spacing w:line="240" w:lineRule="auto"/>
+      </w:pPr>
+      <w:r>
+        <w:continuationSeparator/>
+      </w:r>
+    </w:p>
+  </w:endnote>
+</w:endnotes>
+</file>
+
 <file path=word/footnotes.xml><?xml version="1.0" encoding="utf-8"?>
-<w:footnotes xmlns:w="http://schemas.openxmlformats.org/wordprocessingml/2006/main" xmlns:m="http://schemas.openxmlformats.org/officeDocument/2006/math" xmlns:r="http://schemas.openxmlformats.org/officeDocument/2006/relationships" xmlns:o="urn:schemas-microsoft-com:office:office" xmlns:v="urn:schemas-microsoft-com:vml" xmlns:w10="urn:schemas-microsoft-com:office:word" xmlns:a="http://schemas.openxmlformats.org/drawingml/2006/main" xmlns:pic="http://schemas.openxmlformats.org/drawingml/2006/picture" xmlns:wp="http://schemas.openxmlformats.org/drawingml/2006/wordprocessingDrawing">
+<w:footnotes xmlns:wpc="http://schemas.microsoft.com/office/word/2010/wordprocessingCanvas" xmlns:mc="http://schemas.openxmlformats.org/markup-compatibility/2006" xmlns:o="urn:schemas-microsoft-com:office:office" xmlns:r="http://schemas.openxmlformats.org/officeDocument/2006/relationships" xmlns:m="http://schemas.openxmlformats.org/officeDocument/2006/math" xmlns:v="urn:schemas-microsoft-com:vml" xmlns:wp14="http://schemas.microsoft.com/office/word/2010/wordprocessingDrawing" xmlns:wp="http://schemas.openxmlformats.org/drawingml/2006/wordprocessingDrawing" xmlns:w10="urn:schemas-microsoft-com:office:word" xmlns:w="http://schemas.openxmlformats.org/wordprocessingml/2006/main" xmlns:w14="http://schemas.microsoft.com/office/word/2010/wordml" xmlns:wpg="http://schemas.microsoft.com/office/word/2010/wordprocessingGroup" xmlns:wpi="http://schemas.microsoft.com/office/word/2010/wordprocessingInk" xmlns:wne="http://schemas.microsoft.com/office/word/2006/wordml" xmlns:wps="http://schemas.microsoft.com/office/word/2010/wordprocessingShape" mc:Ignorable="w14 wp14">
+  <w:footnote w:type="separator" w:id="-1">
+    <w:p>
+      <w:r>
+        <w:separator/>
+      </w:r>
+    </w:p>
+  </w:footnote>
   <w:footnote w:type="continuationSeparator" w:id="0">
     <w:p>
       <w:r>
         <w:continuationSeparator/>
-      </w:r>
-    </w:p>
-  </w:footnote>
-  <w:footnote w:type="separator" w:id="-1">
-    <w:p>
-      <w:r>
-        <w:separator/>
       </w:r>
     </w:p>
   </w:footnote>
@@ -1326,6 +924,303 @@
 <file path=word/numbering.xml><?xml version="1.0" encoding="utf-8"?>
 <w:numbering xmlns:wpc="http://schemas.microsoft.com/office/word/2010/wordprocessingCanvas" xmlns:mc="http://schemas.openxmlformats.org/markup-compatibility/2006" xmlns:o="urn:schemas-microsoft-com:office:office" xmlns:r="http://schemas.openxmlformats.org/officeDocument/2006/relationships" xmlns:m="http://schemas.openxmlformats.org/officeDocument/2006/math" xmlns:v="urn:schemas-microsoft-com:vml" xmlns:wp14="http://schemas.microsoft.com/office/word/2010/wordprocessingDrawing" xmlns:wp="http://schemas.openxmlformats.org/drawingml/2006/wordprocessingDrawing" xmlns:w10="urn:schemas-microsoft-com:office:word" xmlns:w="http://schemas.openxmlformats.org/wordprocessingml/2006/main" xmlns:w14="http://schemas.microsoft.com/office/word/2010/wordml" xmlns:wpg="http://schemas.microsoft.com/office/word/2010/wordprocessingGroup" xmlns:wpi="http://schemas.microsoft.com/office/word/2010/wordprocessingInk" xmlns:wne="http://schemas.microsoft.com/office/word/2006/wordml" xmlns:wps="http://schemas.microsoft.com/office/word/2010/wordprocessingShape" mc:Ignorable="w14 wp14">
   <w:abstractNum w:abstractNumId="0">
+    <w:nsid w:val="8B6465FC"/>
+    <w:multiLevelType w:val="multilevel"/>
+    <w:tmpl w:val="C81215D6"/>
+    <w:lvl w:ilvl="0">
+      <w:start w:val="1"/>
+      <w:numFmt w:val="decimal"/>
+      <w:lvlText w:val="(%1)"/>
+      <w:lvlJc w:val="left"/>
+      <w:pPr>
+        <w:tabs>
+          <w:tab w:val="num" w:pos="0"/>
+        </w:tabs>
+        <w:ind w:left="480" w:hanging="480"/>
+      </w:pPr>
+    </w:lvl>
+    <w:lvl w:ilvl="1">
+      <w:start w:val="1"/>
+      <w:numFmt w:val="decimal"/>
+      <w:lvlText w:val="(%2)"/>
+      <w:lvlJc w:val="left"/>
+      <w:pPr>
+        <w:tabs>
+          <w:tab w:val="num" w:pos="720"/>
+        </w:tabs>
+        <w:ind w:left="1200" w:hanging="480"/>
+      </w:pPr>
+    </w:lvl>
+    <w:lvl w:ilvl="2">
+      <w:start w:val="1"/>
+      <w:numFmt w:val="decimal"/>
+      <w:lvlText w:val="(%3)"/>
+      <w:lvlJc w:val="left"/>
+      <w:pPr>
+        <w:tabs>
+          <w:tab w:val="num" w:pos="1440"/>
+        </w:tabs>
+        <w:ind w:left="1920" w:hanging="480"/>
+      </w:pPr>
+    </w:lvl>
+    <w:lvl w:ilvl="3">
+      <w:start w:val="1"/>
+      <w:numFmt w:val="decimal"/>
+      <w:lvlText w:val="(%4)"/>
+      <w:lvlJc w:val="left"/>
+      <w:pPr>
+        <w:tabs>
+          <w:tab w:val="num" w:pos="2160"/>
+        </w:tabs>
+        <w:ind w:left="2640" w:hanging="480"/>
+      </w:pPr>
+    </w:lvl>
+    <w:lvl w:ilvl="4">
+      <w:start w:val="1"/>
+      <w:numFmt w:val="decimal"/>
+      <w:lvlText w:val="(%5)"/>
+      <w:lvlJc w:val="left"/>
+      <w:pPr>
+        <w:tabs>
+          <w:tab w:val="num" w:pos="2880"/>
+        </w:tabs>
+        <w:ind w:left="3360" w:hanging="480"/>
+      </w:pPr>
+    </w:lvl>
+    <w:lvl w:ilvl="5">
+      <w:start w:val="1"/>
+      <w:numFmt w:val="decimal"/>
+      <w:lvlText w:val="(%6)"/>
+      <w:lvlJc w:val="left"/>
+      <w:pPr>
+        <w:tabs>
+          <w:tab w:val="num" w:pos="3600"/>
+        </w:tabs>
+        <w:ind w:left="4080" w:hanging="480"/>
+      </w:pPr>
+    </w:lvl>
+    <w:lvl w:ilvl="6">
+      <w:start w:val="1"/>
+      <w:numFmt w:val="decimal"/>
+      <w:lvlText w:val="(%7)"/>
+      <w:lvlJc w:val="left"/>
+      <w:pPr>
+        <w:tabs>
+          <w:tab w:val="num" w:pos="4320"/>
+        </w:tabs>
+        <w:ind w:left="4800" w:hanging="480"/>
+      </w:pPr>
+    </w:lvl>
+    <w:lvl w:ilvl="7">
+      <w:numFmt w:val="decimal"/>
+      <w:lvlText w:val=""/>
+      <w:lvlJc w:val="left"/>
+    </w:lvl>
+    <w:lvl w:ilvl="8">
+      <w:numFmt w:val="decimal"/>
+      <w:lvlText w:val=""/>
+      <w:lvlJc w:val="left"/>
+    </w:lvl>
+  </w:abstractNum>
+  <w:abstractNum w:abstractNumId="1">
+    <w:nsid w:val="A5731C52"/>
+    <w:multiLevelType w:val="multilevel"/>
+    <w:tmpl w:val="D2F49172"/>
+    <w:lvl w:ilvl="0">
+      <w:start w:val="10"/>
+      <w:numFmt w:val="decimal"/>
+      <w:lvlText w:val="(%1)"/>
+      <w:lvlJc w:val="left"/>
+      <w:pPr>
+        <w:tabs>
+          <w:tab w:val="num" w:pos="0"/>
+        </w:tabs>
+        <w:ind w:left="480" w:hanging="480"/>
+      </w:pPr>
+    </w:lvl>
+    <w:lvl w:ilvl="1">
+      <w:start w:val="10"/>
+      <w:numFmt w:val="decimal"/>
+      <w:lvlText w:val="(%2)"/>
+      <w:lvlJc w:val="left"/>
+      <w:pPr>
+        <w:tabs>
+          <w:tab w:val="num" w:pos="720"/>
+        </w:tabs>
+        <w:ind w:left="1200" w:hanging="480"/>
+      </w:pPr>
+    </w:lvl>
+    <w:lvl w:ilvl="2">
+      <w:start w:val="10"/>
+      <w:numFmt w:val="decimal"/>
+      <w:lvlText w:val="(%3)"/>
+      <w:lvlJc w:val="left"/>
+      <w:pPr>
+        <w:tabs>
+          <w:tab w:val="num" w:pos="1440"/>
+        </w:tabs>
+        <w:ind w:left="1920" w:hanging="480"/>
+      </w:pPr>
+    </w:lvl>
+    <w:lvl w:ilvl="3">
+      <w:start w:val="10"/>
+      <w:numFmt w:val="decimal"/>
+      <w:lvlText w:val="(%4)"/>
+      <w:lvlJc w:val="left"/>
+      <w:pPr>
+        <w:tabs>
+          <w:tab w:val="num" w:pos="2160"/>
+        </w:tabs>
+        <w:ind w:left="2640" w:hanging="480"/>
+      </w:pPr>
+    </w:lvl>
+    <w:lvl w:ilvl="4">
+      <w:start w:val="10"/>
+      <w:numFmt w:val="decimal"/>
+      <w:lvlText w:val="(%5)"/>
+      <w:lvlJc w:val="left"/>
+      <w:pPr>
+        <w:tabs>
+          <w:tab w:val="num" w:pos="2880"/>
+        </w:tabs>
+        <w:ind w:left="3360" w:hanging="480"/>
+      </w:pPr>
+    </w:lvl>
+    <w:lvl w:ilvl="5">
+      <w:start w:val="10"/>
+      <w:numFmt w:val="decimal"/>
+      <w:lvlText w:val="(%6)"/>
+      <w:lvlJc w:val="left"/>
+      <w:pPr>
+        <w:tabs>
+          <w:tab w:val="num" w:pos="3600"/>
+        </w:tabs>
+        <w:ind w:left="4080" w:hanging="480"/>
+      </w:pPr>
+    </w:lvl>
+    <w:lvl w:ilvl="6">
+      <w:start w:val="10"/>
+      <w:numFmt w:val="decimal"/>
+      <w:lvlText w:val="(%7)"/>
+      <w:lvlJc w:val="left"/>
+      <w:pPr>
+        <w:tabs>
+          <w:tab w:val="num" w:pos="4320"/>
+        </w:tabs>
+        <w:ind w:left="4800" w:hanging="480"/>
+      </w:pPr>
+    </w:lvl>
+    <w:lvl w:ilvl="7">
+      <w:numFmt w:val="decimal"/>
+      <w:lvlText w:val=""/>
+      <w:lvlJc w:val="left"/>
+    </w:lvl>
+    <w:lvl w:ilvl="8">
+      <w:numFmt w:val="decimal"/>
+      <w:lvlText w:val=""/>
+      <w:lvlJc w:val="left"/>
+    </w:lvl>
+  </w:abstractNum>
+  <w:abstractNum w:abstractNumId="2">
+    <w:nsid w:val="CF561F48"/>
+    <w:multiLevelType w:val="multilevel"/>
+    <w:tmpl w:val="22AA1C06"/>
+    <w:lvl w:ilvl="0">
+      <w:start w:val="4"/>
+      <w:numFmt w:val="decimal"/>
+      <w:lvlText w:val="(%1)"/>
+      <w:lvlJc w:val="left"/>
+      <w:pPr>
+        <w:tabs>
+          <w:tab w:val="num" w:pos="0"/>
+        </w:tabs>
+        <w:ind w:left="480" w:hanging="480"/>
+      </w:pPr>
+    </w:lvl>
+    <w:lvl w:ilvl="1">
+      <w:start w:val="4"/>
+      <w:numFmt w:val="decimal"/>
+      <w:lvlText w:val="(%2)"/>
+      <w:lvlJc w:val="left"/>
+      <w:pPr>
+        <w:tabs>
+          <w:tab w:val="num" w:pos="720"/>
+        </w:tabs>
+        <w:ind w:left="1200" w:hanging="480"/>
+      </w:pPr>
+    </w:lvl>
+    <w:lvl w:ilvl="2">
+      <w:start w:val="4"/>
+      <w:numFmt w:val="decimal"/>
+      <w:lvlText w:val="(%3)"/>
+      <w:lvlJc w:val="left"/>
+      <w:pPr>
+        <w:tabs>
+          <w:tab w:val="num" w:pos="1440"/>
+        </w:tabs>
+        <w:ind w:left="1920" w:hanging="480"/>
+      </w:pPr>
+    </w:lvl>
+    <w:lvl w:ilvl="3">
+      <w:start w:val="4"/>
+      <w:numFmt w:val="decimal"/>
+      <w:lvlText w:val="(%4)"/>
+      <w:lvlJc w:val="left"/>
+      <w:pPr>
+        <w:tabs>
+          <w:tab w:val="num" w:pos="2160"/>
+        </w:tabs>
+        <w:ind w:left="2640" w:hanging="480"/>
+      </w:pPr>
+    </w:lvl>
+    <w:lvl w:ilvl="4">
+      <w:start w:val="4"/>
+      <w:numFmt w:val="decimal"/>
+      <w:lvlText w:val="(%5)"/>
+      <w:lvlJc w:val="left"/>
+      <w:pPr>
+        <w:tabs>
+          <w:tab w:val="num" w:pos="2880"/>
+        </w:tabs>
+        <w:ind w:left="3360" w:hanging="480"/>
+      </w:pPr>
+    </w:lvl>
+    <w:lvl w:ilvl="5">
+      <w:start w:val="4"/>
+      <w:numFmt w:val="decimal"/>
+      <w:lvlText w:val="(%6)"/>
+      <w:lvlJc w:val="left"/>
+      <w:pPr>
+        <w:tabs>
+          <w:tab w:val="num" w:pos="3600"/>
+        </w:tabs>
+        <w:ind w:left="4080" w:hanging="480"/>
+      </w:pPr>
+    </w:lvl>
+    <w:lvl w:ilvl="6">
+      <w:start w:val="4"/>
+      <w:numFmt w:val="decimal"/>
+      <w:lvlText w:val="(%7)"/>
+      <w:lvlJc w:val="left"/>
+      <w:pPr>
+        <w:tabs>
+          <w:tab w:val="num" w:pos="4320"/>
+        </w:tabs>
+        <w:ind w:left="4800" w:hanging="480"/>
+      </w:pPr>
+    </w:lvl>
+    <w:lvl w:ilvl="7">
+      <w:numFmt w:val="decimal"/>
+      <w:lvlText w:val=""/>
+      <w:lvlJc w:val="left"/>
+    </w:lvl>
+    <w:lvl w:ilvl="8">
+      <w:numFmt w:val="decimal"/>
+      <w:lvlText w:val=""/>
+      <w:lvlJc w:val="left"/>
+    </w:lvl>
+  </w:abstractNum>
+  <w:abstractNum w:abstractNumId="3">
     <w:nsid w:val="E17F69BA"/>
     <w:multiLevelType w:val="multilevel"/>
     <w:tmpl w:val="3628F094"/>
@@ -1417,7 +1312,601 @@
       <w:lvlJc w:val="left"/>
     </w:lvl>
   </w:abstractNum>
-  <w:abstractNum w:abstractNumId="1">
+  <w:abstractNum w:abstractNumId="4">
+    <w:nsid w:val="E85E21B7"/>
+    <w:multiLevelType w:val="multilevel"/>
+    <w:tmpl w:val="FC2EFEAA"/>
+    <w:lvl w:ilvl="0">
+      <w:start w:val="7"/>
+      <w:numFmt w:val="decimal"/>
+      <w:lvlText w:val="(%1)"/>
+      <w:lvlJc w:val="left"/>
+      <w:pPr>
+        <w:tabs>
+          <w:tab w:val="num" w:pos="0"/>
+        </w:tabs>
+        <w:ind w:left="480" w:hanging="480"/>
+      </w:pPr>
+    </w:lvl>
+    <w:lvl w:ilvl="1">
+      <w:start w:val="7"/>
+      <w:numFmt w:val="decimal"/>
+      <w:lvlText w:val="(%2)"/>
+      <w:lvlJc w:val="left"/>
+      <w:pPr>
+        <w:tabs>
+          <w:tab w:val="num" w:pos="720"/>
+        </w:tabs>
+        <w:ind w:left="1200" w:hanging="480"/>
+      </w:pPr>
+    </w:lvl>
+    <w:lvl w:ilvl="2">
+      <w:start w:val="7"/>
+      <w:numFmt w:val="decimal"/>
+      <w:lvlText w:val="(%3)"/>
+      <w:lvlJc w:val="left"/>
+      <w:pPr>
+        <w:tabs>
+          <w:tab w:val="num" w:pos="1440"/>
+        </w:tabs>
+        <w:ind w:left="1920" w:hanging="480"/>
+      </w:pPr>
+    </w:lvl>
+    <w:lvl w:ilvl="3">
+      <w:start w:val="7"/>
+      <w:numFmt w:val="decimal"/>
+      <w:lvlText w:val="(%4)"/>
+      <w:lvlJc w:val="left"/>
+      <w:pPr>
+        <w:tabs>
+          <w:tab w:val="num" w:pos="2160"/>
+        </w:tabs>
+        <w:ind w:left="2640" w:hanging="480"/>
+      </w:pPr>
+    </w:lvl>
+    <w:lvl w:ilvl="4">
+      <w:start w:val="7"/>
+      <w:numFmt w:val="decimal"/>
+      <w:lvlText w:val="(%5)"/>
+      <w:lvlJc w:val="left"/>
+      <w:pPr>
+        <w:tabs>
+          <w:tab w:val="num" w:pos="2880"/>
+        </w:tabs>
+        <w:ind w:left="3360" w:hanging="480"/>
+      </w:pPr>
+    </w:lvl>
+    <w:lvl w:ilvl="5">
+      <w:start w:val="7"/>
+      <w:numFmt w:val="decimal"/>
+      <w:lvlText w:val="(%6)"/>
+      <w:lvlJc w:val="left"/>
+      <w:pPr>
+        <w:tabs>
+          <w:tab w:val="num" w:pos="3600"/>
+        </w:tabs>
+        <w:ind w:left="4080" w:hanging="480"/>
+      </w:pPr>
+    </w:lvl>
+    <w:lvl w:ilvl="6">
+      <w:start w:val="7"/>
+      <w:numFmt w:val="decimal"/>
+      <w:lvlText w:val="(%7)"/>
+      <w:lvlJc w:val="left"/>
+      <w:pPr>
+        <w:tabs>
+          <w:tab w:val="num" w:pos="4320"/>
+        </w:tabs>
+        <w:ind w:left="4800" w:hanging="480"/>
+      </w:pPr>
+    </w:lvl>
+    <w:lvl w:ilvl="7">
+      <w:numFmt w:val="decimal"/>
+      <w:lvlText w:val=""/>
+      <w:lvlJc w:val="left"/>
+    </w:lvl>
+    <w:lvl w:ilvl="8">
+      <w:numFmt w:val="decimal"/>
+      <w:lvlText w:val=""/>
+      <w:lvlJc w:val="left"/>
+    </w:lvl>
+  </w:abstractNum>
+  <w:abstractNum w:abstractNumId="5">
+    <w:nsid w:val="ED3D0F62"/>
+    <w:multiLevelType w:val="multilevel"/>
+    <w:tmpl w:val="877AF46A"/>
+    <w:lvl w:ilvl="0">
+      <w:start w:val="8"/>
+      <w:numFmt w:val="decimal"/>
+      <w:lvlText w:val="(%1)"/>
+      <w:lvlJc w:val="left"/>
+      <w:pPr>
+        <w:tabs>
+          <w:tab w:val="num" w:pos="0"/>
+        </w:tabs>
+        <w:ind w:left="480" w:hanging="480"/>
+      </w:pPr>
+    </w:lvl>
+    <w:lvl w:ilvl="1">
+      <w:start w:val="8"/>
+      <w:numFmt w:val="decimal"/>
+      <w:lvlText w:val="(%2)"/>
+      <w:lvlJc w:val="left"/>
+      <w:pPr>
+        <w:tabs>
+          <w:tab w:val="num" w:pos="720"/>
+        </w:tabs>
+        <w:ind w:left="1200" w:hanging="480"/>
+      </w:pPr>
+    </w:lvl>
+    <w:lvl w:ilvl="2">
+      <w:start w:val="8"/>
+      <w:numFmt w:val="decimal"/>
+      <w:lvlText w:val="(%3)"/>
+      <w:lvlJc w:val="left"/>
+      <w:pPr>
+        <w:tabs>
+          <w:tab w:val="num" w:pos="1440"/>
+        </w:tabs>
+        <w:ind w:left="1920" w:hanging="480"/>
+      </w:pPr>
+    </w:lvl>
+    <w:lvl w:ilvl="3">
+      <w:start w:val="8"/>
+      <w:numFmt w:val="decimal"/>
+      <w:lvlText w:val="(%4)"/>
+      <w:lvlJc w:val="left"/>
+      <w:pPr>
+        <w:tabs>
+          <w:tab w:val="num" w:pos="2160"/>
+        </w:tabs>
+        <w:ind w:left="2640" w:hanging="480"/>
+      </w:pPr>
+    </w:lvl>
+    <w:lvl w:ilvl="4">
+      <w:start w:val="8"/>
+      <w:numFmt w:val="decimal"/>
+      <w:lvlText w:val="(%5)"/>
+      <w:lvlJc w:val="left"/>
+      <w:pPr>
+        <w:tabs>
+          <w:tab w:val="num" w:pos="2880"/>
+        </w:tabs>
+        <w:ind w:left="3360" w:hanging="480"/>
+      </w:pPr>
+    </w:lvl>
+    <w:lvl w:ilvl="5">
+      <w:start w:val="8"/>
+      <w:numFmt w:val="decimal"/>
+      <w:lvlText w:val="(%6)"/>
+      <w:lvlJc w:val="left"/>
+      <w:pPr>
+        <w:tabs>
+          <w:tab w:val="num" w:pos="3600"/>
+        </w:tabs>
+        <w:ind w:left="4080" w:hanging="480"/>
+      </w:pPr>
+    </w:lvl>
+    <w:lvl w:ilvl="6">
+      <w:start w:val="8"/>
+      <w:numFmt w:val="decimal"/>
+      <w:lvlText w:val="(%7)"/>
+      <w:lvlJc w:val="left"/>
+      <w:pPr>
+        <w:tabs>
+          <w:tab w:val="num" w:pos="4320"/>
+        </w:tabs>
+        <w:ind w:left="4800" w:hanging="480"/>
+      </w:pPr>
+    </w:lvl>
+    <w:lvl w:ilvl="7">
+      <w:numFmt w:val="decimal"/>
+      <w:lvlText w:val=""/>
+      <w:lvlJc w:val="left"/>
+    </w:lvl>
+    <w:lvl w:ilvl="8">
+      <w:numFmt w:val="decimal"/>
+      <w:lvlText w:val=""/>
+      <w:lvlJc w:val="left"/>
+    </w:lvl>
+  </w:abstractNum>
+  <w:abstractNum w:abstractNumId="6">
+    <w:nsid w:val="FD92BD60"/>
+    <w:multiLevelType w:val="multilevel"/>
+    <w:tmpl w:val="5198A7A6"/>
+    <w:lvl w:ilvl="0">
+      <w:start w:val="3"/>
+      <w:numFmt w:val="decimal"/>
+      <w:lvlText w:val="(%1)"/>
+      <w:lvlJc w:val="left"/>
+      <w:pPr>
+        <w:tabs>
+          <w:tab w:val="num" w:pos="0"/>
+        </w:tabs>
+        <w:ind w:left="480" w:hanging="480"/>
+      </w:pPr>
+    </w:lvl>
+    <w:lvl w:ilvl="1">
+      <w:start w:val="3"/>
+      <w:numFmt w:val="decimal"/>
+      <w:lvlText w:val="(%2)"/>
+      <w:lvlJc w:val="left"/>
+      <w:pPr>
+        <w:tabs>
+          <w:tab w:val="num" w:pos="720"/>
+        </w:tabs>
+        <w:ind w:left="1200" w:hanging="480"/>
+      </w:pPr>
+    </w:lvl>
+    <w:lvl w:ilvl="2">
+      <w:start w:val="3"/>
+      <w:numFmt w:val="decimal"/>
+      <w:lvlText w:val="(%3)"/>
+      <w:lvlJc w:val="left"/>
+      <w:pPr>
+        <w:tabs>
+          <w:tab w:val="num" w:pos="1440"/>
+        </w:tabs>
+        <w:ind w:left="1920" w:hanging="480"/>
+      </w:pPr>
+    </w:lvl>
+    <w:lvl w:ilvl="3">
+      <w:start w:val="3"/>
+      <w:numFmt w:val="decimal"/>
+      <w:lvlText w:val="(%4)"/>
+      <w:lvlJc w:val="left"/>
+      <w:pPr>
+        <w:tabs>
+          <w:tab w:val="num" w:pos="2160"/>
+        </w:tabs>
+        <w:ind w:left="2640" w:hanging="480"/>
+      </w:pPr>
+    </w:lvl>
+    <w:lvl w:ilvl="4">
+      <w:start w:val="3"/>
+      <w:numFmt w:val="decimal"/>
+      <w:lvlText w:val="(%5)"/>
+      <w:lvlJc w:val="left"/>
+      <w:pPr>
+        <w:tabs>
+          <w:tab w:val="num" w:pos="2880"/>
+        </w:tabs>
+        <w:ind w:left="3360" w:hanging="480"/>
+      </w:pPr>
+    </w:lvl>
+    <w:lvl w:ilvl="5">
+      <w:start w:val="3"/>
+      <w:numFmt w:val="decimal"/>
+      <w:lvlText w:val="(%6)"/>
+      <w:lvlJc w:val="left"/>
+      <w:pPr>
+        <w:tabs>
+          <w:tab w:val="num" w:pos="3600"/>
+        </w:tabs>
+        <w:ind w:left="4080" w:hanging="480"/>
+      </w:pPr>
+    </w:lvl>
+    <w:lvl w:ilvl="6">
+      <w:start w:val="3"/>
+      <w:numFmt w:val="decimal"/>
+      <w:lvlText w:val="(%7)"/>
+      <w:lvlJc w:val="left"/>
+      <w:pPr>
+        <w:tabs>
+          <w:tab w:val="num" w:pos="4320"/>
+        </w:tabs>
+        <w:ind w:left="4800" w:hanging="480"/>
+      </w:pPr>
+    </w:lvl>
+    <w:lvl w:ilvl="7">
+      <w:numFmt w:val="decimal"/>
+      <w:lvlText w:val=""/>
+      <w:lvlJc w:val="left"/>
+    </w:lvl>
+    <w:lvl w:ilvl="8">
+      <w:numFmt w:val="decimal"/>
+      <w:lvlText w:val=""/>
+      <w:lvlJc w:val="left"/>
+    </w:lvl>
+  </w:abstractNum>
+  <w:abstractNum w:abstractNumId="7">
+    <w:nsid w:val="1ED4A43B"/>
+    <w:multiLevelType w:val="multilevel"/>
+    <w:tmpl w:val="5E6A7C0A"/>
+    <w:lvl w:ilvl="0">
+      <w:start w:val="5"/>
+      <w:numFmt w:val="decimal"/>
+      <w:lvlText w:val="(%1)"/>
+      <w:lvlJc w:val="left"/>
+      <w:pPr>
+        <w:tabs>
+          <w:tab w:val="num" w:pos="0"/>
+        </w:tabs>
+        <w:ind w:left="480" w:hanging="480"/>
+      </w:pPr>
+    </w:lvl>
+    <w:lvl w:ilvl="1">
+      <w:start w:val="5"/>
+      <w:numFmt w:val="decimal"/>
+      <w:lvlText w:val="(%2)"/>
+      <w:lvlJc w:val="left"/>
+      <w:pPr>
+        <w:tabs>
+          <w:tab w:val="num" w:pos="720"/>
+        </w:tabs>
+        <w:ind w:left="1200" w:hanging="480"/>
+      </w:pPr>
+    </w:lvl>
+    <w:lvl w:ilvl="2">
+      <w:start w:val="5"/>
+      <w:numFmt w:val="decimal"/>
+      <w:lvlText w:val="(%3)"/>
+      <w:lvlJc w:val="left"/>
+      <w:pPr>
+        <w:tabs>
+          <w:tab w:val="num" w:pos="1440"/>
+        </w:tabs>
+        <w:ind w:left="1920" w:hanging="480"/>
+      </w:pPr>
+    </w:lvl>
+    <w:lvl w:ilvl="3">
+      <w:start w:val="5"/>
+      <w:numFmt w:val="decimal"/>
+      <w:lvlText w:val="(%4)"/>
+      <w:lvlJc w:val="left"/>
+      <w:pPr>
+        <w:tabs>
+          <w:tab w:val="num" w:pos="2160"/>
+        </w:tabs>
+        <w:ind w:left="2640" w:hanging="480"/>
+      </w:pPr>
+    </w:lvl>
+    <w:lvl w:ilvl="4">
+      <w:start w:val="5"/>
+      <w:numFmt w:val="decimal"/>
+      <w:lvlText w:val="(%5)"/>
+      <w:lvlJc w:val="left"/>
+      <w:pPr>
+        <w:tabs>
+          <w:tab w:val="num" w:pos="2880"/>
+        </w:tabs>
+        <w:ind w:left="3360" w:hanging="480"/>
+      </w:pPr>
+    </w:lvl>
+    <w:lvl w:ilvl="5">
+      <w:start w:val="5"/>
+      <w:numFmt w:val="decimal"/>
+      <w:lvlText w:val="(%6)"/>
+      <w:lvlJc w:val="left"/>
+      <w:pPr>
+        <w:tabs>
+          <w:tab w:val="num" w:pos="3600"/>
+        </w:tabs>
+        <w:ind w:left="4080" w:hanging="480"/>
+      </w:pPr>
+    </w:lvl>
+    <w:lvl w:ilvl="6">
+      <w:start w:val="5"/>
+      <w:numFmt w:val="decimal"/>
+      <w:lvlText w:val="(%7)"/>
+      <w:lvlJc w:val="left"/>
+      <w:pPr>
+        <w:tabs>
+          <w:tab w:val="num" w:pos="4320"/>
+        </w:tabs>
+        <w:ind w:left="4800" w:hanging="480"/>
+      </w:pPr>
+    </w:lvl>
+    <w:lvl w:ilvl="7">
+      <w:numFmt w:val="decimal"/>
+      <w:lvlText w:val=""/>
+      <w:lvlJc w:val="left"/>
+    </w:lvl>
+    <w:lvl w:ilvl="8">
+      <w:numFmt w:val="decimal"/>
+      <w:lvlText w:val=""/>
+      <w:lvlJc w:val="left"/>
+    </w:lvl>
+  </w:abstractNum>
+  <w:abstractNum w:abstractNumId="8">
+    <w:nsid w:val="256A52E1"/>
+    <w:multiLevelType w:val="multilevel"/>
+    <w:tmpl w:val="2092D23C"/>
+    <w:lvl w:ilvl="0">
+      <w:start w:val="6"/>
+      <w:numFmt w:val="decimal"/>
+      <w:lvlText w:val="(%1)"/>
+      <w:lvlJc w:val="left"/>
+      <w:pPr>
+        <w:tabs>
+          <w:tab w:val="num" w:pos="0"/>
+        </w:tabs>
+        <w:ind w:left="480" w:hanging="480"/>
+      </w:pPr>
+    </w:lvl>
+    <w:lvl w:ilvl="1">
+      <w:start w:val="6"/>
+      <w:numFmt w:val="decimal"/>
+      <w:lvlText w:val="(%2)"/>
+      <w:lvlJc w:val="left"/>
+      <w:pPr>
+        <w:tabs>
+          <w:tab w:val="num" w:pos="720"/>
+        </w:tabs>
+        <w:ind w:left="1200" w:hanging="480"/>
+      </w:pPr>
+    </w:lvl>
+    <w:lvl w:ilvl="2">
+      <w:start w:val="6"/>
+      <w:numFmt w:val="decimal"/>
+      <w:lvlText w:val="(%3)"/>
+      <w:lvlJc w:val="left"/>
+      <w:pPr>
+        <w:tabs>
+          <w:tab w:val="num" w:pos="1440"/>
+        </w:tabs>
+        <w:ind w:left="1920" w:hanging="480"/>
+      </w:pPr>
+    </w:lvl>
+    <w:lvl w:ilvl="3">
+      <w:start w:val="6"/>
+      <w:numFmt w:val="decimal"/>
+      <w:lvlText w:val="(%4)"/>
+      <w:lvlJc w:val="left"/>
+      <w:pPr>
+        <w:tabs>
+          <w:tab w:val="num" w:pos="2160"/>
+        </w:tabs>
+        <w:ind w:left="2640" w:hanging="480"/>
+      </w:pPr>
+    </w:lvl>
+    <w:lvl w:ilvl="4">
+      <w:start w:val="6"/>
+      <w:numFmt w:val="decimal"/>
+      <w:lvlText w:val="(%5)"/>
+      <w:lvlJc w:val="left"/>
+      <w:pPr>
+        <w:tabs>
+          <w:tab w:val="num" w:pos="2880"/>
+        </w:tabs>
+        <w:ind w:left="3360" w:hanging="480"/>
+      </w:pPr>
+    </w:lvl>
+    <w:lvl w:ilvl="5">
+      <w:start w:val="6"/>
+      <w:numFmt w:val="decimal"/>
+      <w:lvlText w:val="(%6)"/>
+      <w:lvlJc w:val="left"/>
+      <w:pPr>
+        <w:tabs>
+          <w:tab w:val="num" w:pos="3600"/>
+        </w:tabs>
+        <w:ind w:left="4080" w:hanging="480"/>
+      </w:pPr>
+    </w:lvl>
+    <w:lvl w:ilvl="6">
+      <w:start w:val="6"/>
+      <w:numFmt w:val="decimal"/>
+      <w:lvlText w:val="(%7)"/>
+      <w:lvlJc w:val="left"/>
+      <w:pPr>
+        <w:tabs>
+          <w:tab w:val="num" w:pos="4320"/>
+        </w:tabs>
+        <w:ind w:left="4800" w:hanging="480"/>
+      </w:pPr>
+    </w:lvl>
+    <w:lvl w:ilvl="7">
+      <w:numFmt w:val="decimal"/>
+      <w:lvlText w:val=""/>
+      <w:lvlJc w:val="left"/>
+    </w:lvl>
+    <w:lvl w:ilvl="8">
+      <w:numFmt w:val="decimal"/>
+      <w:lvlText w:val=""/>
+      <w:lvlJc w:val="left"/>
+    </w:lvl>
+  </w:abstractNum>
+  <w:abstractNum w:abstractNumId="9">
+    <w:nsid w:val="4467E370"/>
+    <w:multiLevelType w:val="multilevel"/>
+    <w:tmpl w:val="1EA85EDA"/>
+    <w:lvl w:ilvl="0">
+      <w:start w:val="2"/>
+      <w:numFmt w:val="decimal"/>
+      <w:lvlText w:val="(%1)"/>
+      <w:lvlJc w:val="left"/>
+      <w:pPr>
+        <w:tabs>
+          <w:tab w:val="num" w:pos="0"/>
+        </w:tabs>
+        <w:ind w:left="480" w:hanging="480"/>
+      </w:pPr>
+    </w:lvl>
+    <w:lvl w:ilvl="1">
+      <w:start w:val="2"/>
+      <w:numFmt w:val="decimal"/>
+      <w:lvlText w:val="(%2)"/>
+      <w:lvlJc w:val="left"/>
+      <w:pPr>
+        <w:tabs>
+          <w:tab w:val="num" w:pos="720"/>
+        </w:tabs>
+        <w:ind w:left="1200" w:hanging="480"/>
+      </w:pPr>
+    </w:lvl>
+    <w:lvl w:ilvl="2">
+      <w:start w:val="2"/>
+      <w:numFmt w:val="decimal"/>
+      <w:lvlText w:val="(%3)"/>
+      <w:lvlJc w:val="left"/>
+      <w:pPr>
+        <w:tabs>
+          <w:tab w:val="num" w:pos="1440"/>
+        </w:tabs>
+        <w:ind w:left="1920" w:hanging="480"/>
+      </w:pPr>
+    </w:lvl>
+    <w:lvl w:ilvl="3">
+      <w:start w:val="2"/>
+      <w:numFmt w:val="decimal"/>
+      <w:lvlText w:val="(%4)"/>
+      <w:lvlJc w:val="left"/>
+      <w:pPr>
+        <w:tabs>
+          <w:tab w:val="num" w:pos="2160"/>
+        </w:tabs>
+        <w:ind w:left="2640" w:hanging="480"/>
+      </w:pPr>
+    </w:lvl>
+    <w:lvl w:ilvl="4">
+      <w:start w:val="2"/>
+      <w:numFmt w:val="decimal"/>
+      <w:lvlText w:val="(%5)"/>
+      <w:lvlJc w:val="left"/>
+      <w:pPr>
+        <w:tabs>
+          <w:tab w:val="num" w:pos="2880"/>
+        </w:tabs>
+        <w:ind w:left="3360" w:hanging="480"/>
+      </w:pPr>
+    </w:lvl>
+    <w:lvl w:ilvl="5">
+      <w:start w:val="2"/>
+      <w:numFmt w:val="decimal"/>
+      <w:lvlText w:val="(%6)"/>
+      <w:lvlJc w:val="left"/>
+      <w:pPr>
+        <w:tabs>
+          <w:tab w:val="num" w:pos="3600"/>
+        </w:tabs>
+        <w:ind w:left="4080" w:hanging="480"/>
+      </w:pPr>
+    </w:lvl>
+    <w:lvl w:ilvl="6">
+      <w:start w:val="2"/>
+      <w:numFmt w:val="decimal"/>
+      <w:lvlText w:val="(%7)"/>
+      <w:lvlJc w:val="left"/>
+      <w:pPr>
+        <w:tabs>
+          <w:tab w:val="num" w:pos="4320"/>
+        </w:tabs>
+        <w:ind w:left="4800" w:hanging="480"/>
+      </w:pPr>
+    </w:lvl>
+    <w:lvl w:ilvl="7">
+      <w:numFmt w:val="decimal"/>
+      <w:lvlText w:val=""/>
+      <w:lvlJc w:val="left"/>
+    </w:lvl>
+    <w:lvl w:ilvl="8">
+      <w:numFmt w:val="decimal"/>
+      <w:lvlText w:val=""/>
+      <w:lvlJc w:val="left"/>
+    </w:lvl>
+  </w:abstractNum>
+  <w:abstractNum w:abstractNumId="10">
     <w:nsid w:val="67E569FC"/>
     <w:multiLevelType w:val="multilevel"/>
     <w:tmpl w:val="0D14F992"/>
@@ -1509,9 +1998,109 @@
       <w:lvlJc w:val="left"/>
     </w:lvl>
   </w:abstractNum>
-  <w:abstractNum w:abstractNumId="990">
-    <w:nsid w:val="5b254fd9"/>
+  <w:abstractNum w:abstractNumId="11">
+    <w:nsid w:val="6A477E95"/>
     <w:multiLevelType w:val="multilevel"/>
+    <w:tmpl w:val="26722ADE"/>
+    <w:lvl w:ilvl="0">
+      <w:start w:val="9"/>
+      <w:numFmt w:val="decimal"/>
+      <w:lvlText w:val="(%1)"/>
+      <w:lvlJc w:val="left"/>
+      <w:pPr>
+        <w:tabs>
+          <w:tab w:val="num" w:pos="0"/>
+        </w:tabs>
+        <w:ind w:left="480" w:hanging="480"/>
+      </w:pPr>
+    </w:lvl>
+    <w:lvl w:ilvl="1">
+      <w:start w:val="9"/>
+      <w:numFmt w:val="decimal"/>
+      <w:lvlText w:val="(%2)"/>
+      <w:lvlJc w:val="left"/>
+      <w:pPr>
+        <w:tabs>
+          <w:tab w:val="num" w:pos="720"/>
+        </w:tabs>
+        <w:ind w:left="1200" w:hanging="480"/>
+      </w:pPr>
+    </w:lvl>
+    <w:lvl w:ilvl="2">
+      <w:start w:val="9"/>
+      <w:numFmt w:val="decimal"/>
+      <w:lvlText w:val="(%3)"/>
+      <w:lvlJc w:val="left"/>
+      <w:pPr>
+        <w:tabs>
+          <w:tab w:val="num" w:pos="1440"/>
+        </w:tabs>
+        <w:ind w:left="1920" w:hanging="480"/>
+      </w:pPr>
+    </w:lvl>
+    <w:lvl w:ilvl="3">
+      <w:start w:val="9"/>
+      <w:numFmt w:val="decimal"/>
+      <w:lvlText w:val="(%4)"/>
+      <w:lvlJc w:val="left"/>
+      <w:pPr>
+        <w:tabs>
+          <w:tab w:val="num" w:pos="2160"/>
+        </w:tabs>
+        <w:ind w:left="2640" w:hanging="480"/>
+      </w:pPr>
+    </w:lvl>
+    <w:lvl w:ilvl="4">
+      <w:start w:val="9"/>
+      <w:numFmt w:val="decimal"/>
+      <w:lvlText w:val="(%5)"/>
+      <w:lvlJc w:val="left"/>
+      <w:pPr>
+        <w:tabs>
+          <w:tab w:val="num" w:pos="2880"/>
+        </w:tabs>
+        <w:ind w:left="3360" w:hanging="480"/>
+      </w:pPr>
+    </w:lvl>
+    <w:lvl w:ilvl="5">
+      <w:start w:val="9"/>
+      <w:numFmt w:val="decimal"/>
+      <w:lvlText w:val="(%6)"/>
+      <w:lvlJc w:val="left"/>
+      <w:pPr>
+        <w:tabs>
+          <w:tab w:val="num" w:pos="3600"/>
+        </w:tabs>
+        <w:ind w:left="4080" w:hanging="480"/>
+      </w:pPr>
+    </w:lvl>
+    <w:lvl w:ilvl="6">
+      <w:start w:val="9"/>
+      <w:numFmt w:val="decimal"/>
+      <w:lvlText w:val="(%7)"/>
+      <w:lvlJc w:val="left"/>
+      <w:pPr>
+        <w:tabs>
+          <w:tab w:val="num" w:pos="4320"/>
+        </w:tabs>
+        <w:ind w:left="4800" w:hanging="480"/>
+      </w:pPr>
+    </w:lvl>
+    <w:lvl w:ilvl="7">
+      <w:numFmt w:val="decimal"/>
+      <w:lvlText w:val=""/>
+      <w:lvlJc w:val="left"/>
+    </w:lvl>
+    <w:lvl w:ilvl="8">
+      <w:numFmt w:val="decimal"/>
+      <w:lvlText w:val=""/>
+      <w:lvlJc w:val="left"/>
+    </w:lvl>
+  </w:abstractNum>
+  <w:abstractNum w:abstractNumId="12">
+    <w:nsid w:val="6C5EEE9C"/>
+    <w:multiLevelType w:val="multilevel"/>
+    <w:tmpl w:val="749E53F8"/>
     <w:lvl w:ilvl="0">
       <w:numFmt w:val="bullet"/>
       <w:lvlText w:val=" "/>
@@ -1589,898 +2178,28 @@
         <w:ind w:left="4800" w:hanging="480"/>
       </w:pPr>
     </w:lvl>
-  </w:abstractNum>
-  <w:abstractNum w:abstractNumId="99331">
-    <w:nsid w:val="f5a68cac"/>
-    <w:multiLevelType w:val="multilevel"/>
-    <w:lvl w:ilvl="0">
-      <w:start w:val="1"/>
-      <w:numFmt w:val="decimal"/>
-      <w:lvlText w:val="(%1)"/>
-      <w:lvlJc w:val="left"/>
-      <w:pPr>
-        <w:tabs>
-          <w:tab w:val="num" w:pos="0"/>
-        </w:tabs>
-        <w:ind w:left="480" w:hanging="480"/>
-      </w:pPr>
-    </w:lvl>
-    <w:lvl w:ilvl="1">
-      <w:start w:val="1"/>
-      <w:numFmt w:val="decimal"/>
-      <w:lvlText w:val="(%2)"/>
-      <w:lvlJc w:val="left"/>
-      <w:pPr>
-        <w:tabs>
-          <w:tab w:val="num" w:pos="720"/>
-        </w:tabs>
-        <w:ind w:left="1200" w:hanging="480"/>
-      </w:pPr>
-    </w:lvl>
-    <w:lvl w:ilvl="2">
-      <w:start w:val="1"/>
-      <w:numFmt w:val="decimal"/>
-      <w:lvlText w:val="(%3)"/>
-      <w:lvlJc w:val="left"/>
-      <w:pPr>
-        <w:tabs>
-          <w:tab w:val="num" w:pos="1440"/>
-        </w:tabs>
-        <w:ind w:left="1920" w:hanging="480"/>
-      </w:pPr>
-    </w:lvl>
-    <w:lvl w:ilvl="3">
-      <w:start w:val="1"/>
-      <w:numFmt w:val="decimal"/>
-      <w:lvlText w:val="(%4)"/>
-      <w:lvlJc w:val="left"/>
-      <w:pPr>
-        <w:tabs>
-          <w:tab w:val="num" w:pos="2160"/>
-        </w:tabs>
-        <w:ind w:left="2640" w:hanging="480"/>
-      </w:pPr>
-    </w:lvl>
-    <w:lvl w:ilvl="4">
-      <w:start w:val="1"/>
-      <w:numFmt w:val="decimal"/>
-      <w:lvlText w:val="(%5)"/>
-      <w:lvlJc w:val="left"/>
-      <w:pPr>
-        <w:tabs>
-          <w:tab w:val="num" w:pos="2880"/>
-        </w:tabs>
-        <w:ind w:left="3360" w:hanging="480"/>
-      </w:pPr>
-    </w:lvl>
-    <w:lvl w:ilvl="5">
-      <w:start w:val="1"/>
-      <w:numFmt w:val="decimal"/>
-      <w:lvlText w:val="(%6)"/>
-      <w:lvlJc w:val="left"/>
-      <w:pPr>
-        <w:tabs>
-          <w:tab w:val="num" w:pos="3600"/>
-        </w:tabs>
-        <w:ind w:left="4080" w:hanging="480"/>
-      </w:pPr>
-    </w:lvl>
-    <w:lvl w:ilvl="6">
-      <w:start w:val="1"/>
-      <w:numFmt w:val="decimal"/>
-      <w:lvlText w:val="(%7)"/>
-      <w:lvlJc w:val="left"/>
-      <w:pPr>
-        <w:tabs>
-          <w:tab w:val="num" w:pos="4320"/>
-        </w:tabs>
-        <w:ind w:left="4800" w:hanging="480"/>
-      </w:pPr>
-    </w:lvl>
-  </w:abstractNum>
-  <w:abstractNum w:abstractNumId="99332">
-    <w:nsid w:val="87fd64b5"/>
-    <w:multiLevelType w:val="multilevel"/>
-    <w:lvl w:ilvl="0">
-      <w:start w:val="2"/>
-      <w:numFmt w:val="decimal"/>
-      <w:lvlText w:val="(%1)"/>
-      <w:lvlJc w:val="left"/>
-      <w:pPr>
-        <w:tabs>
-          <w:tab w:val="num" w:pos="0"/>
-        </w:tabs>
-        <w:ind w:left="480" w:hanging="480"/>
-      </w:pPr>
-    </w:lvl>
-    <w:lvl w:ilvl="1">
-      <w:start w:val="2"/>
-      <w:numFmt w:val="decimal"/>
-      <w:lvlText w:val="(%2)"/>
-      <w:lvlJc w:val="left"/>
-      <w:pPr>
-        <w:tabs>
-          <w:tab w:val="num" w:pos="720"/>
-        </w:tabs>
-        <w:ind w:left="1200" w:hanging="480"/>
-      </w:pPr>
-    </w:lvl>
-    <w:lvl w:ilvl="2">
-      <w:start w:val="2"/>
-      <w:numFmt w:val="decimal"/>
-      <w:lvlText w:val="(%3)"/>
-      <w:lvlJc w:val="left"/>
-      <w:pPr>
-        <w:tabs>
-          <w:tab w:val="num" w:pos="1440"/>
-        </w:tabs>
-        <w:ind w:left="1920" w:hanging="480"/>
-      </w:pPr>
-    </w:lvl>
-    <w:lvl w:ilvl="3">
-      <w:start w:val="2"/>
-      <w:numFmt w:val="decimal"/>
-      <w:lvlText w:val="(%4)"/>
-      <w:lvlJc w:val="left"/>
-      <w:pPr>
-        <w:tabs>
-          <w:tab w:val="num" w:pos="2160"/>
-        </w:tabs>
-        <w:ind w:left="2640" w:hanging="480"/>
-      </w:pPr>
-    </w:lvl>
-    <w:lvl w:ilvl="4">
-      <w:start w:val="2"/>
-      <w:numFmt w:val="decimal"/>
-      <w:lvlText w:val="(%5)"/>
-      <w:lvlJc w:val="left"/>
-      <w:pPr>
-        <w:tabs>
-          <w:tab w:val="num" w:pos="2880"/>
-        </w:tabs>
-        <w:ind w:left="3360" w:hanging="480"/>
-      </w:pPr>
-    </w:lvl>
-    <w:lvl w:ilvl="5">
-      <w:start w:val="2"/>
-      <w:numFmt w:val="decimal"/>
-      <w:lvlText w:val="(%6)"/>
-      <w:lvlJc w:val="left"/>
-      <w:pPr>
-        <w:tabs>
-          <w:tab w:val="num" w:pos="3600"/>
-        </w:tabs>
-        <w:ind w:left="4080" w:hanging="480"/>
-      </w:pPr>
-    </w:lvl>
-    <w:lvl w:ilvl="6">
-      <w:start w:val="2"/>
-      <w:numFmt w:val="decimal"/>
-      <w:lvlText w:val="(%7)"/>
-      <w:lvlJc w:val="left"/>
-      <w:pPr>
-        <w:tabs>
-          <w:tab w:val="num" w:pos="4320"/>
-        </w:tabs>
-        <w:ind w:left="4800" w:hanging="480"/>
-      </w:pPr>
-    </w:lvl>
-  </w:abstractNum>
-  <w:abstractNum w:abstractNumId="99333">
-    <w:nsid w:val="4c135d14"/>
-    <w:multiLevelType w:val="multilevel"/>
-    <w:lvl w:ilvl="0">
-      <w:start w:val="3"/>
-      <w:numFmt w:val="decimal"/>
-      <w:lvlText w:val="(%1)"/>
-      <w:lvlJc w:val="left"/>
-      <w:pPr>
-        <w:tabs>
-          <w:tab w:val="num" w:pos="0"/>
-        </w:tabs>
-        <w:ind w:left="480" w:hanging="480"/>
-      </w:pPr>
-    </w:lvl>
-    <w:lvl w:ilvl="1">
-      <w:start w:val="3"/>
-      <w:numFmt w:val="decimal"/>
-      <w:lvlText w:val="(%2)"/>
-      <w:lvlJc w:val="left"/>
-      <w:pPr>
-        <w:tabs>
-          <w:tab w:val="num" w:pos="720"/>
-        </w:tabs>
-        <w:ind w:left="1200" w:hanging="480"/>
-      </w:pPr>
-    </w:lvl>
-    <w:lvl w:ilvl="2">
-      <w:start w:val="3"/>
-      <w:numFmt w:val="decimal"/>
-      <w:lvlText w:val="(%3)"/>
-      <w:lvlJc w:val="left"/>
-      <w:pPr>
-        <w:tabs>
-          <w:tab w:val="num" w:pos="1440"/>
-        </w:tabs>
-        <w:ind w:left="1920" w:hanging="480"/>
-      </w:pPr>
-    </w:lvl>
-    <w:lvl w:ilvl="3">
-      <w:start w:val="3"/>
-      <w:numFmt w:val="decimal"/>
-      <w:lvlText w:val="(%4)"/>
-      <w:lvlJc w:val="left"/>
-      <w:pPr>
-        <w:tabs>
-          <w:tab w:val="num" w:pos="2160"/>
-        </w:tabs>
-        <w:ind w:left="2640" w:hanging="480"/>
-      </w:pPr>
-    </w:lvl>
-    <w:lvl w:ilvl="4">
-      <w:start w:val="3"/>
-      <w:numFmt w:val="decimal"/>
-      <w:lvlText w:val="(%5)"/>
-      <w:lvlJc w:val="left"/>
-      <w:pPr>
-        <w:tabs>
-          <w:tab w:val="num" w:pos="2880"/>
-        </w:tabs>
-        <w:ind w:left="3360" w:hanging="480"/>
-      </w:pPr>
-    </w:lvl>
-    <w:lvl w:ilvl="5">
-      <w:start w:val="3"/>
-      <w:numFmt w:val="decimal"/>
-      <w:lvlText w:val="(%6)"/>
-      <w:lvlJc w:val="left"/>
-      <w:pPr>
-        <w:tabs>
-          <w:tab w:val="num" w:pos="3600"/>
-        </w:tabs>
-        <w:ind w:left="4080" w:hanging="480"/>
-      </w:pPr>
-    </w:lvl>
-    <w:lvl w:ilvl="6">
-      <w:start w:val="3"/>
-      <w:numFmt w:val="decimal"/>
-      <w:lvlText w:val="(%7)"/>
-      <w:lvlJc w:val="left"/>
-      <w:pPr>
-        <w:tabs>
-          <w:tab w:val="num" w:pos="4320"/>
-        </w:tabs>
-        <w:ind w:left="4800" w:hanging="480"/>
-      </w:pPr>
-    </w:lvl>
-  </w:abstractNum>
-  <w:abstractNum w:abstractNumId="99334">
-    <w:nsid w:val="bc0a6587"/>
-    <w:multiLevelType w:val="multilevel"/>
-    <w:lvl w:ilvl="0">
-      <w:start w:val="4"/>
-      <w:numFmt w:val="decimal"/>
-      <w:lvlText w:val="(%1)"/>
-      <w:lvlJc w:val="left"/>
-      <w:pPr>
-        <w:tabs>
-          <w:tab w:val="num" w:pos="0"/>
-        </w:tabs>
-        <w:ind w:left="480" w:hanging="480"/>
-      </w:pPr>
-    </w:lvl>
-    <w:lvl w:ilvl="1">
-      <w:start w:val="4"/>
-      <w:numFmt w:val="decimal"/>
-      <w:lvlText w:val="(%2)"/>
-      <w:lvlJc w:val="left"/>
-      <w:pPr>
-        <w:tabs>
-          <w:tab w:val="num" w:pos="720"/>
-        </w:tabs>
-        <w:ind w:left="1200" w:hanging="480"/>
-      </w:pPr>
-    </w:lvl>
-    <w:lvl w:ilvl="2">
-      <w:start w:val="4"/>
-      <w:numFmt w:val="decimal"/>
-      <w:lvlText w:val="(%3)"/>
-      <w:lvlJc w:val="left"/>
-      <w:pPr>
-        <w:tabs>
-          <w:tab w:val="num" w:pos="1440"/>
-        </w:tabs>
-        <w:ind w:left="1920" w:hanging="480"/>
-      </w:pPr>
-    </w:lvl>
-    <w:lvl w:ilvl="3">
-      <w:start w:val="4"/>
-      <w:numFmt w:val="decimal"/>
-      <w:lvlText w:val="(%4)"/>
-      <w:lvlJc w:val="left"/>
-      <w:pPr>
-        <w:tabs>
-          <w:tab w:val="num" w:pos="2160"/>
-        </w:tabs>
-        <w:ind w:left="2640" w:hanging="480"/>
-      </w:pPr>
-    </w:lvl>
-    <w:lvl w:ilvl="4">
-      <w:start w:val="4"/>
-      <w:numFmt w:val="decimal"/>
-      <w:lvlText w:val="(%5)"/>
-      <w:lvlJc w:val="left"/>
-      <w:pPr>
-        <w:tabs>
-          <w:tab w:val="num" w:pos="2880"/>
-        </w:tabs>
-        <w:ind w:left="3360" w:hanging="480"/>
-      </w:pPr>
-    </w:lvl>
-    <w:lvl w:ilvl="5">
-      <w:start w:val="4"/>
-      <w:numFmt w:val="decimal"/>
-      <w:lvlText w:val="(%6)"/>
-      <w:lvlJc w:val="left"/>
-      <w:pPr>
-        <w:tabs>
-          <w:tab w:val="num" w:pos="3600"/>
-        </w:tabs>
-        <w:ind w:left="4080" w:hanging="480"/>
-      </w:pPr>
-    </w:lvl>
-    <w:lvl w:ilvl="6">
-      <w:start w:val="4"/>
-      <w:numFmt w:val="decimal"/>
-      <w:lvlText w:val="(%7)"/>
-      <w:lvlJc w:val="left"/>
-      <w:pPr>
-        <w:tabs>
-          <w:tab w:val="num" w:pos="4320"/>
-        </w:tabs>
-        <w:ind w:left="4800" w:hanging="480"/>
-      </w:pPr>
-    </w:lvl>
-  </w:abstractNum>
-  <w:abstractNum w:abstractNumId="99335">
-    <w:nsid w:val="2ba10c6d"/>
-    <w:multiLevelType w:val="multilevel"/>
-    <w:lvl w:ilvl="0">
-      <w:start w:val="5"/>
-      <w:numFmt w:val="decimal"/>
-      <w:lvlText w:val="(%1)"/>
-      <w:lvlJc w:val="left"/>
-      <w:pPr>
-        <w:tabs>
-          <w:tab w:val="num" w:pos="0"/>
-        </w:tabs>
-        <w:ind w:left="480" w:hanging="480"/>
-      </w:pPr>
-    </w:lvl>
-    <w:lvl w:ilvl="1">
-      <w:start w:val="5"/>
-      <w:numFmt w:val="decimal"/>
-      <w:lvlText w:val="(%2)"/>
-      <w:lvlJc w:val="left"/>
-      <w:pPr>
-        <w:tabs>
-          <w:tab w:val="num" w:pos="720"/>
-        </w:tabs>
-        <w:ind w:left="1200" w:hanging="480"/>
-      </w:pPr>
-    </w:lvl>
-    <w:lvl w:ilvl="2">
-      <w:start w:val="5"/>
-      <w:numFmt w:val="decimal"/>
-      <w:lvlText w:val="(%3)"/>
-      <w:lvlJc w:val="left"/>
-      <w:pPr>
-        <w:tabs>
-          <w:tab w:val="num" w:pos="1440"/>
-        </w:tabs>
-        <w:ind w:left="1920" w:hanging="480"/>
-      </w:pPr>
-    </w:lvl>
-    <w:lvl w:ilvl="3">
-      <w:start w:val="5"/>
-      <w:numFmt w:val="decimal"/>
-      <w:lvlText w:val="(%4)"/>
-      <w:lvlJc w:val="left"/>
-      <w:pPr>
-        <w:tabs>
-          <w:tab w:val="num" w:pos="2160"/>
-        </w:tabs>
-        <w:ind w:left="2640" w:hanging="480"/>
-      </w:pPr>
-    </w:lvl>
-    <w:lvl w:ilvl="4">
-      <w:start w:val="5"/>
-      <w:numFmt w:val="decimal"/>
-      <w:lvlText w:val="(%5)"/>
-      <w:lvlJc w:val="left"/>
-      <w:pPr>
-        <w:tabs>
-          <w:tab w:val="num" w:pos="2880"/>
-        </w:tabs>
-        <w:ind w:left="3360" w:hanging="480"/>
-      </w:pPr>
-    </w:lvl>
-    <w:lvl w:ilvl="5">
-      <w:start w:val="5"/>
-      <w:numFmt w:val="decimal"/>
-      <w:lvlText w:val="(%6)"/>
-      <w:lvlJc w:val="left"/>
-      <w:pPr>
-        <w:tabs>
-          <w:tab w:val="num" w:pos="3600"/>
-        </w:tabs>
-        <w:ind w:left="4080" w:hanging="480"/>
-      </w:pPr>
-    </w:lvl>
-    <w:lvl w:ilvl="6">
-      <w:start w:val="5"/>
-      <w:numFmt w:val="decimal"/>
-      <w:lvlText w:val="(%7)"/>
-      <w:lvlJc w:val="left"/>
-      <w:pPr>
-        <w:tabs>
-          <w:tab w:val="num" w:pos="4320"/>
-        </w:tabs>
-        <w:ind w:left="4800" w:hanging="480"/>
-      </w:pPr>
-    </w:lvl>
-  </w:abstractNum>
-  <w:abstractNum w:abstractNumId="99336">
-    <w:nsid w:val="d5fa226e"/>
-    <w:multiLevelType w:val="multilevel"/>
-    <w:lvl w:ilvl="0">
-      <w:start w:val="6"/>
-      <w:numFmt w:val="decimal"/>
-      <w:lvlText w:val="(%1)"/>
-      <w:lvlJc w:val="left"/>
-      <w:pPr>
-        <w:tabs>
-          <w:tab w:val="num" w:pos="0"/>
-        </w:tabs>
-        <w:ind w:left="480" w:hanging="480"/>
-      </w:pPr>
-    </w:lvl>
-    <w:lvl w:ilvl="1">
-      <w:start w:val="6"/>
-      <w:numFmt w:val="decimal"/>
-      <w:lvlText w:val="(%2)"/>
-      <w:lvlJc w:val="left"/>
-      <w:pPr>
-        <w:tabs>
-          <w:tab w:val="num" w:pos="720"/>
-        </w:tabs>
-        <w:ind w:left="1200" w:hanging="480"/>
-      </w:pPr>
-    </w:lvl>
-    <w:lvl w:ilvl="2">
-      <w:start w:val="6"/>
-      <w:numFmt w:val="decimal"/>
-      <w:lvlText w:val="(%3)"/>
-      <w:lvlJc w:val="left"/>
-      <w:pPr>
-        <w:tabs>
-          <w:tab w:val="num" w:pos="1440"/>
-        </w:tabs>
-        <w:ind w:left="1920" w:hanging="480"/>
-      </w:pPr>
-    </w:lvl>
-    <w:lvl w:ilvl="3">
-      <w:start w:val="6"/>
-      <w:numFmt w:val="decimal"/>
-      <w:lvlText w:val="(%4)"/>
-      <w:lvlJc w:val="left"/>
-      <w:pPr>
-        <w:tabs>
-          <w:tab w:val="num" w:pos="2160"/>
-        </w:tabs>
-        <w:ind w:left="2640" w:hanging="480"/>
-      </w:pPr>
-    </w:lvl>
-    <w:lvl w:ilvl="4">
-      <w:start w:val="6"/>
-      <w:numFmt w:val="decimal"/>
-      <w:lvlText w:val="(%5)"/>
-      <w:lvlJc w:val="left"/>
-      <w:pPr>
-        <w:tabs>
-          <w:tab w:val="num" w:pos="2880"/>
-        </w:tabs>
-        <w:ind w:left="3360" w:hanging="480"/>
-      </w:pPr>
-    </w:lvl>
-    <w:lvl w:ilvl="5">
-      <w:start w:val="6"/>
-      <w:numFmt w:val="decimal"/>
-      <w:lvlText w:val="(%6)"/>
-      <w:lvlJc w:val="left"/>
-      <w:pPr>
-        <w:tabs>
-          <w:tab w:val="num" w:pos="3600"/>
-        </w:tabs>
-        <w:ind w:left="4080" w:hanging="480"/>
-      </w:pPr>
-    </w:lvl>
-    <w:lvl w:ilvl="6">
-      <w:start w:val="6"/>
-      <w:numFmt w:val="decimal"/>
-      <w:lvlText w:val="(%7)"/>
-      <w:lvlJc w:val="left"/>
-      <w:pPr>
-        <w:tabs>
-          <w:tab w:val="num" w:pos="4320"/>
-        </w:tabs>
-        <w:ind w:left="4800" w:hanging="480"/>
-      </w:pPr>
-    </w:lvl>
-  </w:abstractNum>
-  <w:abstractNum w:abstractNumId="99337">
-    <w:nsid w:val="41d834ca"/>
-    <w:multiLevelType w:val="multilevel"/>
-    <w:lvl w:ilvl="0">
-      <w:start w:val="7"/>
-      <w:numFmt w:val="decimal"/>
-      <w:lvlText w:val="(%1)"/>
-      <w:lvlJc w:val="left"/>
-      <w:pPr>
-        <w:tabs>
-          <w:tab w:val="num" w:pos="0"/>
-        </w:tabs>
-        <w:ind w:left="480" w:hanging="480"/>
-      </w:pPr>
-    </w:lvl>
-    <w:lvl w:ilvl="1">
-      <w:start w:val="7"/>
-      <w:numFmt w:val="decimal"/>
-      <w:lvlText w:val="(%2)"/>
-      <w:lvlJc w:val="left"/>
-      <w:pPr>
-        <w:tabs>
-          <w:tab w:val="num" w:pos="720"/>
-        </w:tabs>
-        <w:ind w:left="1200" w:hanging="480"/>
-      </w:pPr>
-    </w:lvl>
-    <w:lvl w:ilvl="2">
-      <w:start w:val="7"/>
-      <w:numFmt w:val="decimal"/>
-      <w:lvlText w:val="(%3)"/>
-      <w:lvlJc w:val="left"/>
-      <w:pPr>
-        <w:tabs>
-          <w:tab w:val="num" w:pos="1440"/>
-        </w:tabs>
-        <w:ind w:left="1920" w:hanging="480"/>
-      </w:pPr>
-    </w:lvl>
-    <w:lvl w:ilvl="3">
-      <w:start w:val="7"/>
-      <w:numFmt w:val="decimal"/>
-      <w:lvlText w:val="(%4)"/>
-      <w:lvlJc w:val="left"/>
-      <w:pPr>
-        <w:tabs>
-          <w:tab w:val="num" w:pos="2160"/>
-        </w:tabs>
-        <w:ind w:left="2640" w:hanging="480"/>
-      </w:pPr>
-    </w:lvl>
-    <w:lvl w:ilvl="4">
-      <w:start w:val="7"/>
-      <w:numFmt w:val="decimal"/>
-      <w:lvlText w:val="(%5)"/>
-      <w:lvlJc w:val="left"/>
-      <w:pPr>
-        <w:tabs>
-          <w:tab w:val="num" w:pos="2880"/>
-        </w:tabs>
-        <w:ind w:left="3360" w:hanging="480"/>
-      </w:pPr>
-    </w:lvl>
-    <w:lvl w:ilvl="5">
-      <w:start w:val="7"/>
-      <w:numFmt w:val="decimal"/>
-      <w:lvlText w:val="(%6)"/>
-      <w:lvlJc w:val="left"/>
-      <w:pPr>
-        <w:tabs>
-          <w:tab w:val="num" w:pos="3600"/>
-        </w:tabs>
-        <w:ind w:left="4080" w:hanging="480"/>
-      </w:pPr>
-    </w:lvl>
-    <w:lvl w:ilvl="6">
-      <w:start w:val="7"/>
-      <w:numFmt w:val="decimal"/>
-      <w:lvlText w:val="(%7)"/>
-      <w:lvlJc w:val="left"/>
-      <w:pPr>
-        <w:tabs>
-          <w:tab w:val="num" w:pos="4320"/>
-        </w:tabs>
-        <w:ind w:left="4800" w:hanging="480"/>
-      </w:pPr>
-    </w:lvl>
-  </w:abstractNum>
-  <w:abstractNum w:abstractNumId="99338">
-    <w:nsid w:val="9854a339"/>
-    <w:multiLevelType w:val="multilevel"/>
-    <w:lvl w:ilvl="0">
-      <w:start w:val="8"/>
-      <w:numFmt w:val="decimal"/>
-      <w:lvlText w:val="(%1)"/>
-      <w:lvlJc w:val="left"/>
-      <w:pPr>
-        <w:tabs>
-          <w:tab w:val="num" w:pos="0"/>
-        </w:tabs>
-        <w:ind w:left="480" w:hanging="480"/>
-      </w:pPr>
-    </w:lvl>
-    <w:lvl w:ilvl="1">
-      <w:start w:val="8"/>
-      <w:numFmt w:val="decimal"/>
-      <w:lvlText w:val="(%2)"/>
-      <w:lvlJc w:val="left"/>
-      <w:pPr>
-        <w:tabs>
-          <w:tab w:val="num" w:pos="720"/>
-        </w:tabs>
-        <w:ind w:left="1200" w:hanging="480"/>
-      </w:pPr>
-    </w:lvl>
-    <w:lvl w:ilvl="2">
-      <w:start w:val="8"/>
-      <w:numFmt w:val="decimal"/>
-      <w:lvlText w:val="(%3)"/>
-      <w:lvlJc w:val="left"/>
-      <w:pPr>
-        <w:tabs>
-          <w:tab w:val="num" w:pos="1440"/>
-        </w:tabs>
-        <w:ind w:left="1920" w:hanging="480"/>
-      </w:pPr>
-    </w:lvl>
-    <w:lvl w:ilvl="3">
-      <w:start w:val="8"/>
-      <w:numFmt w:val="decimal"/>
-      <w:lvlText w:val="(%4)"/>
-      <w:lvlJc w:val="left"/>
-      <w:pPr>
-        <w:tabs>
-          <w:tab w:val="num" w:pos="2160"/>
-        </w:tabs>
-        <w:ind w:left="2640" w:hanging="480"/>
-      </w:pPr>
-    </w:lvl>
-    <w:lvl w:ilvl="4">
-      <w:start w:val="8"/>
-      <w:numFmt w:val="decimal"/>
-      <w:lvlText w:val="(%5)"/>
-      <w:lvlJc w:val="left"/>
-      <w:pPr>
-        <w:tabs>
-          <w:tab w:val="num" w:pos="2880"/>
-        </w:tabs>
-        <w:ind w:left="3360" w:hanging="480"/>
-      </w:pPr>
-    </w:lvl>
-    <w:lvl w:ilvl="5">
-      <w:start w:val="8"/>
-      <w:numFmt w:val="decimal"/>
-      <w:lvlText w:val="(%6)"/>
-      <w:lvlJc w:val="left"/>
-      <w:pPr>
-        <w:tabs>
-          <w:tab w:val="num" w:pos="3600"/>
-        </w:tabs>
-        <w:ind w:left="4080" w:hanging="480"/>
-      </w:pPr>
-    </w:lvl>
-    <w:lvl w:ilvl="6">
-      <w:start w:val="8"/>
-      <w:numFmt w:val="decimal"/>
-      <w:lvlText w:val="(%7)"/>
-      <w:lvlJc w:val="left"/>
-      <w:pPr>
-        <w:tabs>
-          <w:tab w:val="num" w:pos="4320"/>
-        </w:tabs>
-        <w:ind w:left="4800" w:hanging="480"/>
-      </w:pPr>
-    </w:lvl>
-  </w:abstractNum>
-  <w:abstractNum w:abstractNumId="99339">
-    <w:nsid w:val="29046ec1"/>
-    <w:multiLevelType w:val="multilevel"/>
-    <w:lvl w:ilvl="0">
-      <w:start w:val="9"/>
-      <w:numFmt w:val="decimal"/>
-      <w:lvlText w:val="(%1)"/>
-      <w:lvlJc w:val="left"/>
-      <w:pPr>
-        <w:tabs>
-          <w:tab w:val="num" w:pos="0"/>
-        </w:tabs>
-        <w:ind w:left="480" w:hanging="480"/>
-      </w:pPr>
-    </w:lvl>
-    <w:lvl w:ilvl="1">
-      <w:start w:val="9"/>
-      <w:numFmt w:val="decimal"/>
-      <w:lvlText w:val="(%2)"/>
-      <w:lvlJc w:val="left"/>
-      <w:pPr>
-        <w:tabs>
-          <w:tab w:val="num" w:pos="720"/>
-        </w:tabs>
-        <w:ind w:left="1200" w:hanging="480"/>
-      </w:pPr>
-    </w:lvl>
-    <w:lvl w:ilvl="2">
-      <w:start w:val="9"/>
-      <w:numFmt w:val="decimal"/>
-      <w:lvlText w:val="(%3)"/>
-      <w:lvlJc w:val="left"/>
-      <w:pPr>
-        <w:tabs>
-          <w:tab w:val="num" w:pos="1440"/>
-        </w:tabs>
-        <w:ind w:left="1920" w:hanging="480"/>
-      </w:pPr>
-    </w:lvl>
-    <w:lvl w:ilvl="3">
-      <w:start w:val="9"/>
-      <w:numFmt w:val="decimal"/>
-      <w:lvlText w:val="(%4)"/>
-      <w:lvlJc w:val="left"/>
-      <w:pPr>
-        <w:tabs>
-          <w:tab w:val="num" w:pos="2160"/>
-        </w:tabs>
-        <w:ind w:left="2640" w:hanging="480"/>
-      </w:pPr>
-    </w:lvl>
-    <w:lvl w:ilvl="4">
-      <w:start w:val="9"/>
-      <w:numFmt w:val="decimal"/>
-      <w:lvlText w:val="(%5)"/>
-      <w:lvlJc w:val="left"/>
-      <w:pPr>
-        <w:tabs>
-          <w:tab w:val="num" w:pos="2880"/>
-        </w:tabs>
-        <w:ind w:left="3360" w:hanging="480"/>
-      </w:pPr>
-    </w:lvl>
-    <w:lvl w:ilvl="5">
-      <w:start w:val="9"/>
-      <w:numFmt w:val="decimal"/>
-      <w:lvlText w:val="(%6)"/>
-      <w:lvlJc w:val="left"/>
-      <w:pPr>
-        <w:tabs>
-          <w:tab w:val="num" w:pos="3600"/>
-        </w:tabs>
-        <w:ind w:left="4080" w:hanging="480"/>
-      </w:pPr>
-    </w:lvl>
-    <w:lvl w:ilvl="6">
-      <w:start w:val="9"/>
-      <w:numFmt w:val="decimal"/>
-      <w:lvlText w:val="(%7)"/>
-      <w:lvlJc w:val="left"/>
-      <w:pPr>
-        <w:tabs>
-          <w:tab w:val="num" w:pos="4320"/>
-        </w:tabs>
-        <w:ind w:left="4800" w:hanging="480"/>
-      </w:pPr>
-    </w:lvl>
-  </w:abstractNum>
-  <w:abstractNum w:abstractNumId="993310">
-    <w:nsid w:val="defd8fdc"/>
-    <w:multiLevelType w:val="multilevel"/>
-    <w:lvl w:ilvl="0">
-      <w:start w:val="10"/>
-      <w:numFmt w:val="decimal"/>
-      <w:lvlText w:val="(%1)"/>
-      <w:lvlJc w:val="left"/>
-      <w:pPr>
-        <w:tabs>
-          <w:tab w:val="num" w:pos="0"/>
-        </w:tabs>
-        <w:ind w:left="480" w:hanging="480"/>
-      </w:pPr>
-    </w:lvl>
-    <w:lvl w:ilvl="1">
-      <w:start w:val="10"/>
-      <w:numFmt w:val="decimal"/>
-      <w:lvlText w:val="(%2)"/>
-      <w:lvlJc w:val="left"/>
-      <w:pPr>
-        <w:tabs>
-          <w:tab w:val="num" w:pos="720"/>
-        </w:tabs>
-        <w:ind w:left="1200" w:hanging="480"/>
-      </w:pPr>
-    </w:lvl>
-    <w:lvl w:ilvl="2">
-      <w:start w:val="10"/>
-      <w:numFmt w:val="decimal"/>
-      <w:lvlText w:val="(%3)"/>
-      <w:lvlJc w:val="left"/>
-      <w:pPr>
-        <w:tabs>
-          <w:tab w:val="num" w:pos="1440"/>
-        </w:tabs>
-        <w:ind w:left="1920" w:hanging="480"/>
-      </w:pPr>
-    </w:lvl>
-    <w:lvl w:ilvl="3">
-      <w:start w:val="10"/>
-      <w:numFmt w:val="decimal"/>
-      <w:lvlText w:val="(%4)"/>
-      <w:lvlJc w:val="left"/>
-      <w:pPr>
-        <w:tabs>
-          <w:tab w:val="num" w:pos="2160"/>
-        </w:tabs>
-        <w:ind w:left="2640" w:hanging="480"/>
-      </w:pPr>
-    </w:lvl>
-    <w:lvl w:ilvl="4">
-      <w:start w:val="10"/>
-      <w:numFmt w:val="decimal"/>
-      <w:lvlText w:val="(%5)"/>
-      <w:lvlJc w:val="left"/>
-      <w:pPr>
-        <w:tabs>
-          <w:tab w:val="num" w:pos="2880"/>
-        </w:tabs>
-        <w:ind w:left="3360" w:hanging="480"/>
-      </w:pPr>
-    </w:lvl>
-    <w:lvl w:ilvl="5">
-      <w:start w:val="10"/>
-      <w:numFmt w:val="decimal"/>
-      <w:lvlText w:val="(%6)"/>
-      <w:lvlJc w:val="left"/>
-      <w:pPr>
-        <w:tabs>
-          <w:tab w:val="num" w:pos="3600"/>
-        </w:tabs>
-        <w:ind w:left="4080" w:hanging="480"/>
-      </w:pPr>
-    </w:lvl>
-    <w:lvl w:ilvl="6">
-      <w:start w:val="10"/>
-      <w:numFmt w:val="decimal"/>
-      <w:lvlText w:val="(%7)"/>
-      <w:lvlJc w:val="left"/>
-      <w:pPr>
-        <w:tabs>
-          <w:tab w:val="num" w:pos="4320"/>
-        </w:tabs>
-        <w:ind w:left="4800" w:hanging="480"/>
-      </w:pPr>
+    <w:lvl w:ilvl="7">
+      <w:numFmt w:val="decimal"/>
+      <w:lvlText w:val=""/>
+      <w:lvlJc w:val="left"/>
+    </w:lvl>
+    <w:lvl w:ilvl="8">
+      <w:numFmt w:val="decimal"/>
+      <w:lvlText w:val=""/>
+      <w:lvlJc w:val="left"/>
     </w:lvl>
   </w:abstractNum>
   <w:num w:numId="1">
-    <w:abstractNumId w:val="0"/>
+    <w:abstractNumId w:val="3"/>
   </w:num>
   <w:num w:numId="2">
-    <w:abstractNumId w:val="1"/>
+    <w:abstractNumId w:val="10"/>
   </w:num>
-  <w:num w:numId="1000">
-    <w:abstractNumId w:val="990"/>
+  <w:num w:numId="3">
+    <w:abstractNumId w:val="12"/>
   </w:num>
-  <w:num w:numId="1001">
-    <w:abstractNumId w:val="99331"/>
+  <w:num w:numId="4">
+    <w:abstractNumId w:val="0"/>
     <w:lvlOverride w:ilvl="0">
       <w:startOverride w:val="1"/>
     </w:lvlOverride>
@@ -2503,8 +2222,8 @@
       <w:startOverride w:val="1"/>
     </w:lvlOverride>
   </w:num>
-  <w:num w:numId="1002">
-    <w:abstractNumId w:val="99332"/>
+  <w:num w:numId="5">
+    <w:abstractNumId w:val="9"/>
     <w:lvlOverride w:ilvl="0">
       <w:startOverride w:val="2"/>
     </w:lvlOverride>
@@ -2527,8 +2246,8 @@
       <w:startOverride w:val="2"/>
     </w:lvlOverride>
   </w:num>
-  <w:num w:numId="1003">
-    <w:abstractNumId w:val="99333"/>
+  <w:num w:numId="6">
+    <w:abstractNumId w:val="6"/>
     <w:lvlOverride w:ilvl="0">
       <w:startOverride w:val="3"/>
     </w:lvlOverride>
@@ -2551,8 +2270,8 @@
       <w:startOverride w:val="3"/>
     </w:lvlOverride>
   </w:num>
-  <w:num w:numId="1004">
-    <w:abstractNumId w:val="99334"/>
+  <w:num w:numId="7">
+    <w:abstractNumId w:val="2"/>
     <w:lvlOverride w:ilvl="0">
       <w:startOverride w:val="4"/>
     </w:lvlOverride>
@@ -2575,8 +2294,8 @@
       <w:startOverride w:val="4"/>
     </w:lvlOverride>
   </w:num>
-  <w:num w:numId="1005">
-    <w:abstractNumId w:val="99335"/>
+  <w:num w:numId="8">
+    <w:abstractNumId w:val="7"/>
     <w:lvlOverride w:ilvl="0">
       <w:startOverride w:val="5"/>
     </w:lvlOverride>
@@ -2599,8 +2318,8 @@
       <w:startOverride w:val="5"/>
     </w:lvlOverride>
   </w:num>
-  <w:num w:numId="1006">
-    <w:abstractNumId w:val="99336"/>
+  <w:num w:numId="9">
+    <w:abstractNumId w:val="8"/>
     <w:lvlOverride w:ilvl="0">
       <w:startOverride w:val="6"/>
     </w:lvlOverride>
@@ -2623,8 +2342,8 @@
       <w:startOverride w:val="6"/>
     </w:lvlOverride>
   </w:num>
-  <w:num w:numId="1007">
-    <w:abstractNumId w:val="99337"/>
+  <w:num w:numId="10">
+    <w:abstractNumId w:val="4"/>
     <w:lvlOverride w:ilvl="0">
       <w:startOverride w:val="7"/>
     </w:lvlOverride>
@@ -2647,8 +2366,8 @@
       <w:startOverride w:val="7"/>
     </w:lvlOverride>
   </w:num>
-  <w:num w:numId="1008">
-    <w:abstractNumId w:val="99338"/>
+  <w:num w:numId="11">
+    <w:abstractNumId w:val="5"/>
     <w:lvlOverride w:ilvl="0">
       <w:startOverride w:val="8"/>
     </w:lvlOverride>
@@ -2671,8 +2390,8 @@
       <w:startOverride w:val="8"/>
     </w:lvlOverride>
   </w:num>
-  <w:num w:numId="1009">
-    <w:abstractNumId w:val="99339"/>
+  <w:num w:numId="12">
+    <w:abstractNumId w:val="11"/>
     <w:lvlOverride w:ilvl="0">
       <w:startOverride w:val="9"/>
     </w:lvlOverride>
@@ -2695,8 +2414,8 @@
       <w:startOverride w:val="9"/>
     </w:lvlOverride>
   </w:num>
-  <w:num w:numId="1010">
-    <w:abstractNumId w:val="993310"/>
+  <w:num w:numId="13">
+    <w:abstractNumId w:val="1"/>
     <w:lvlOverride w:ilvl="0">
       <w:startOverride w:val="10"/>
     </w:lvlOverride>
@@ -3434,6 +3153,196 @@
       <w:ind w:left="720"/>
       <w:contextualSpacing/>
     </w:pPr>
+  </w:style>
+</w:styles>
+</file>
+
+<file path=word/stylesWithEffects.xml><?xml version="1.0" encoding="utf-8"?>
+<w:styles xmlns:wpc="http://schemas.microsoft.com/office/word/2010/wordprocessingCanvas" xmlns:mc="http://schemas.openxmlformats.org/markup-compatibility/2006" xmlns:o="urn:schemas-microsoft-com:office:office" xmlns:r="http://schemas.openxmlformats.org/officeDocument/2006/relationships" xmlns:m="http://schemas.openxmlformats.org/officeDocument/2006/math" xmlns:v="urn:schemas-microsoft-com:vml" xmlns:wp14="http://schemas.microsoft.com/office/word/2010/wordprocessingDrawing" xmlns:wp="http://schemas.openxmlformats.org/drawingml/2006/wordprocessingDrawing" xmlns:w10="urn:schemas-microsoft-com:office:word" xmlns:w="http://schemas.openxmlformats.org/wordprocessingml/2006/main" xmlns:w14="http://schemas.microsoft.com/office/word/2010/wordml" xmlns:wpg="http://schemas.microsoft.com/office/word/2010/wordprocessingGroup" xmlns:wpi="http://schemas.microsoft.com/office/word/2010/wordprocessingInk" xmlns:wne="http://schemas.microsoft.com/office/word/2006/wordml" xmlns:wps="http://schemas.microsoft.com/office/word/2010/wordprocessingShape" mc:Ignorable="w14 wp14">
+  <w:docDefaults>
+    <w:rPrDefault>
+      <w:rPr>
+        <w:rFonts w:asciiTheme="minorHAnsi" w:eastAsiaTheme="minorEastAsia" w:hAnsiTheme="minorHAnsi" w:cstheme="minorBidi"/>
+        <w:sz w:val="22"/>
+        <w:szCs w:val="22"/>
+        <w:lang w:val="en-CA" w:eastAsia="en-CA" w:bidi="ar-SA"/>
+      </w:rPr>
+    </w:rPrDefault>
+    <w:pPrDefault>
+      <w:pPr>
+        <w:spacing w:after="200" w:line="276" w:lineRule="auto"/>
+      </w:pPr>
+    </w:pPrDefault>
+  </w:docDefaults>
+  <w:latentStyles w:defLockedState="0" w:defUIPriority="99" w:defSemiHidden="1" w:defUnhideWhenUsed="1" w:defQFormat="0" w:count="267">
+    <w:lsdException w:name="Normal" w:semiHidden="0" w:uiPriority="0" w:unhideWhenUsed="0" w:qFormat="1"/>
+    <w:lsdException w:name="heading 1" w:semiHidden="0" w:uiPriority="9" w:unhideWhenUsed="0" w:qFormat="1"/>
+    <w:lsdException w:name="heading 2" w:uiPriority="9" w:qFormat="1"/>
+    <w:lsdException w:name="heading 3" w:uiPriority="9" w:qFormat="1"/>
+    <w:lsdException w:name="heading 4" w:uiPriority="9" w:qFormat="1"/>
+    <w:lsdException w:name="heading 5" w:uiPriority="9" w:qFormat="1"/>
+    <w:lsdException w:name="heading 6" w:uiPriority="9" w:qFormat="1"/>
+    <w:lsdException w:name="heading 7" w:uiPriority="9" w:qFormat="1"/>
+    <w:lsdException w:name="heading 8" w:uiPriority="9" w:qFormat="1"/>
+    <w:lsdException w:name="heading 9" w:uiPriority="9" w:qFormat="1"/>
+    <w:lsdException w:name="toc 1" w:uiPriority="39"/>
+    <w:lsdException w:name="toc 2" w:uiPriority="39"/>
+    <w:lsdException w:name="toc 3" w:uiPriority="39"/>
+    <w:lsdException w:name="toc 4" w:uiPriority="39"/>
+    <w:lsdException w:name="toc 5" w:uiPriority="39"/>
+    <w:lsdException w:name="toc 6" w:uiPriority="39"/>
+    <w:lsdException w:name="toc 7" w:uiPriority="39"/>
+    <w:lsdException w:name="toc 8" w:uiPriority="39"/>
+    <w:lsdException w:name="toc 9" w:uiPriority="39"/>
+    <w:lsdException w:name="caption" w:uiPriority="35" w:qFormat="1"/>
+    <w:lsdException w:name="Title" w:semiHidden="0" w:uiPriority="10" w:unhideWhenUsed="0" w:qFormat="1"/>
+    <w:lsdException w:name="Default Paragraph Font" w:uiPriority="1"/>
+    <w:lsdException w:name="Subtitle" w:semiHidden="0" w:uiPriority="11" w:unhideWhenUsed="0" w:qFormat="1"/>
+    <w:lsdException w:name="Strong" w:semiHidden="0" w:uiPriority="22" w:unhideWhenUsed="0" w:qFormat="1"/>
+    <w:lsdException w:name="Emphasis" w:semiHidden="0" w:uiPriority="20" w:unhideWhenUsed="0" w:qFormat="1"/>
+    <w:lsdException w:name="Table Grid" w:semiHidden="0" w:uiPriority="59" w:unhideWhenUsed="0"/>
+    <w:lsdException w:name="Placeholder Text" w:unhideWhenUsed="0"/>
+    <w:lsdException w:name="No Spacing" w:semiHidden="0" w:uiPriority="1" w:unhideWhenUsed="0" w:qFormat="1"/>
+    <w:lsdException w:name="Light Shading" w:semiHidden="0" w:uiPriority="60" w:unhideWhenUsed="0"/>
+    <w:lsdException w:name="Light List" w:semiHidden="0" w:uiPriority="61" w:unhideWhenUsed="0"/>
+    <w:lsdException w:name="Light Grid" w:semiHidden="0" w:uiPriority="62" w:unhideWhenUsed="0"/>
+    <w:lsdException w:name="Medium Shading 1" w:semiHidden="0" w:uiPriority="63" w:unhideWhenUsed="0"/>
+    <w:lsdException w:name="Medium Shading 2" w:semiHidden="0" w:uiPriority="64" w:unhideWhenUsed="0"/>
+    <w:lsdException w:name="Medium List 1" w:semiHidden="0" w:uiPriority="65" w:unhideWhenUsed="0"/>
+    <w:lsdException w:name="Medium List 2" w:semiHidden="0" w:uiPriority="66" w:unhideWhenUsed="0"/>
+    <w:lsdException w:name="Medium Grid 1" w:semiHidden="0" w:uiPriority="67" w:unhideWhenUsed="0"/>
+    <w:lsdException w:name="Medium Grid 2" w:semiHidden="0" w:uiPriority="68" w:unhideWhenUsed="0"/>
+    <w:lsdException w:name="Medium Grid 3" w:semiHidden="0" w:uiPriority="69" w:unhideWhenUsed="0"/>
+    <w:lsdException w:name="Dark List" w:semiHidden="0" w:uiPriority="70" w:unhideWhenUsed="0"/>
+    <w:lsdException w:name="Colorful Shading" w:semiHidden="0" w:uiPriority="71" w:unhideWhenUsed="0"/>
+    <w:lsdException w:name="Colorful List" w:semiHidden="0" w:uiPriority="72" w:unhideWhenUsed="0"/>
+    <w:lsdException w:name="Colorful Grid" w:semiHidden="0" w:uiPriority="73" w:unhideWhenUsed="0"/>
+    <w:lsdException w:name="Light Shading Accent 1" w:semiHidden="0" w:uiPriority="60" w:unhideWhenUsed="0"/>
+    <w:lsdException w:name="Light List Accent 1" w:semiHidden="0" w:uiPriority="61" w:unhideWhenUsed="0"/>
+    <w:lsdException w:name="Light Grid Accent 1" w:semiHidden="0" w:uiPriority="62" w:unhideWhenUsed="0"/>
+    <w:lsdException w:name="Medium Shading 1 Accent 1" w:semiHidden="0" w:uiPriority="63" w:unhideWhenUsed="0"/>
+    <w:lsdException w:name="Medium Shading 2 Accent 1" w:semiHidden="0" w:uiPriority="64" w:unhideWhenUsed="0"/>
+    <w:lsdException w:name="Medium List 1 Accent 1" w:semiHidden="0" w:uiPriority="65" w:unhideWhenUsed="0"/>
+    <w:lsdException w:name="Revision" w:unhideWhenUsed="0"/>
+    <w:lsdException w:name="List Paragraph" w:semiHidden="0" w:uiPriority="34" w:unhideWhenUsed="0" w:qFormat="1"/>
+    <w:lsdException w:name="Quote" w:semiHidden="0" w:uiPriority="29" w:unhideWhenUsed="0" w:qFormat="1"/>
+    <w:lsdException w:name="Intense Quote" w:semiHidden="0" w:uiPriority="30" w:unhideWhenUsed="0" w:qFormat="1"/>
+    <w:lsdException w:name="Medium List 2 Accent 1" w:semiHidden="0" w:uiPriority="66" w:unhideWhenUsed="0"/>
+    <w:lsdException w:name="Medium Grid 1 Accent 1" w:semiHidden="0" w:uiPriority="67" w:unhideWhenUsed="0"/>
+    <w:lsdException w:name="Medium Grid 2 Accent 1" w:semiHidden="0" w:uiPriority="68" w:unhideWhenUsed="0"/>
+    <w:lsdException w:name="Medium Grid 3 Accent 1" w:semiHidden="0" w:uiPriority="69" w:unhideWhenUsed="0"/>
+    <w:lsdException w:name="Dark List Accent 1" w:semiHidden="0" w:uiPriority="70" w:unhideWhenUsed="0"/>
+    <w:lsdException w:name="Colorful Shading Accent 1" w:semiHidden="0" w:uiPriority="71" w:unhideWhenUsed="0"/>
+    <w:lsdException w:name="Colorful List Accent 1" w:semiHidden="0" w:uiPriority="72" w:unhideWhenUsed="0"/>
+    <w:lsdException w:name="Colorful Grid Accent 1" w:semiHidden="0" w:uiPriority="73" w:unhideWhenUsed="0"/>
+    <w:lsdException w:name="Light Shading Accent 2" w:semiHidden="0" w:uiPriority="60" w:unhideWhenUsed="0"/>
+    <w:lsdException w:name="Light List Accent 2" w:semiHidden="0" w:uiPriority="61" w:unhideWhenUsed="0"/>
+    <w:lsdException w:name="Light Grid Accent 2" w:semiHidden="0" w:uiPriority="62" w:unhideWhenUsed="0"/>
+    <w:lsdException w:name="Medium Shading 1 Accent 2" w:semiHidden="0" w:uiPriority="63" w:unhideWhenUsed="0"/>
+    <w:lsdException w:name="Medium Shading 2 Accent 2" w:semiHidden="0" w:uiPriority="64" w:unhideWhenUsed="0"/>
+    <w:lsdException w:name="Medium List 1 Accent 2" w:semiHidden="0" w:uiPriority="65" w:unhideWhenUsed="0"/>
+    <w:lsdException w:name="Medium List 2 Accent 2" w:semiHidden="0" w:uiPriority="66" w:unhideWhenUsed="0"/>
+    <w:lsdException w:name="Medium Grid 1 Accent 2" w:semiHidden="0" w:uiPriority="67" w:unhideWhenUsed="0"/>
+    <w:lsdException w:name="Medium Grid 2 Accent 2" w:semiHidden="0" w:uiPriority="68" w:unhideWhenUsed="0"/>
+    <w:lsdException w:name="Medium Grid 3 Accent 2" w:semiHidden="0" w:uiPriority="69" w:unhideWhenUsed="0"/>
+    <w:lsdException w:name="Dark List Accent 2" w:semiHidden="0" w:uiPriority="70" w:unhideWhenUsed="0"/>
+    <w:lsdException w:name="Colorful Shading Accent 2" w:semiHidden="0" w:uiPriority="71" w:unhideWhenUsed="0"/>
+    <w:lsdException w:name="Colorful List Accent 2" w:semiHidden="0" w:uiPriority="72" w:unhideWhenUsed="0"/>
+    <w:lsdException w:name="Colorful Grid Accent 2" w:semiHidden="0" w:uiPriority="73" w:unhideWhenUsed="0"/>
+    <w:lsdException w:name="Light Shading Accent 3" w:semiHidden="0" w:uiPriority="60" w:unhideWhenUsed="0"/>
+    <w:lsdException w:name="Light List Accent 3" w:semiHidden="0" w:uiPriority="61" w:unhideWhenUsed="0"/>
+    <w:lsdException w:name="Light Grid Accent 3" w:semiHidden="0" w:uiPriority="62" w:unhideWhenUsed="0"/>
+    <w:lsdException w:name="Medium Shading 1 Accent 3" w:semiHidden="0" w:uiPriority="63" w:unhideWhenUsed="0"/>
+    <w:lsdException w:name="Medium Shading 2 Accent 3" w:semiHidden="0" w:uiPriority="64" w:unhideWhenUsed="0"/>
+    <w:lsdException w:name="Medium List 1 Accent 3" w:semiHidden="0" w:uiPriority="65" w:unhideWhenUsed="0"/>
+    <w:lsdException w:name="Medium List 2 Accent 3" w:semiHidden="0" w:uiPriority="66" w:unhideWhenUsed="0"/>
+    <w:lsdException w:name="Medium Grid 1 Accent 3" w:semiHidden="0" w:uiPriority="67" w:unhideWhenUsed="0"/>
+    <w:lsdException w:name="Medium Grid 2 Accent 3" w:semiHidden="0" w:uiPriority="68" w:unhideWhenUsed="0"/>
+    <w:lsdException w:name="Medium Grid 3 Accent 3" w:semiHidden="0" w:uiPriority="69" w:unhideWhenUsed="0"/>
+    <w:lsdException w:name="Dark List Accent 3" w:semiHidden="0" w:uiPriority="70" w:unhideWhenUsed="0"/>
+    <w:lsdException w:name="Colorful Shading Accent 3" w:semiHidden="0" w:uiPriority="71" w:unhideWhenUsed="0"/>
+    <w:lsdException w:name="Colorful List Accent 3" w:semiHidden="0" w:uiPriority="72" w:unhideWhenUsed="0"/>
+    <w:lsdException w:name="Colorful Grid Accent 3" w:semiHidden="0" w:uiPriority="73" w:unhideWhenUsed="0"/>
+    <w:lsdException w:name="Light Shading Accent 4" w:semiHidden="0" w:uiPriority="60" w:unhideWhenUsed="0"/>
+    <w:lsdException w:name="Light List Accent 4" w:semiHidden="0" w:uiPriority="61" w:unhideWhenUsed="0"/>
+    <w:lsdException w:name="Light Grid Accent 4" w:semiHidden="0" w:uiPriority="62" w:unhideWhenUsed="0"/>
+    <w:lsdException w:name="Medium Shading 1 Accent 4" w:semiHidden="0" w:uiPriority="63" w:unhideWhenUsed="0"/>
+    <w:lsdException w:name="Medium Shading 2 Accent 4" w:semiHidden="0" w:uiPriority="64" w:unhideWhenUsed="0"/>
+    <w:lsdException w:name="Medium List 1 Accent 4" w:semiHidden="0" w:uiPriority="65" w:unhideWhenUsed="0"/>
+    <w:lsdException w:name="Medium List 2 Accent 4" w:semiHidden="0" w:uiPriority="66" w:unhideWhenUsed="0"/>
+    <w:lsdException w:name="Medium Grid 1 Accent 4" w:semiHidden="0" w:uiPriority="67" w:unhideWhenUsed="0"/>
+    <w:lsdException w:name="Medium Grid 2 Accent 4" w:semiHidden="0" w:uiPriority="68" w:unhideWhenUsed="0"/>
+    <w:lsdException w:name="Medium Grid 3 Accent 4" w:semiHidden="0" w:uiPriority="69" w:unhideWhenUsed="0"/>
+    <w:lsdException w:name="Dark List Accent 4" w:semiHidden="0" w:uiPriority="70" w:unhideWhenUsed="0"/>
+    <w:lsdException w:name="Colorful Shading Accent 4" w:semiHidden="0" w:uiPriority="71" w:unhideWhenUsed="0"/>
+    <w:lsdException w:name="Colorful List Accent 4" w:semiHidden="0" w:uiPriority="72" w:unhideWhenUsed="0"/>
+    <w:lsdException w:name="Colorful Grid Accent 4" w:semiHidden="0" w:uiPriority="73" w:unhideWhenUsed="0"/>
+    <w:lsdException w:name="Light Shading Accent 5" w:semiHidden="0" w:uiPriority="60" w:unhideWhenUsed="0"/>
+    <w:lsdException w:name="Light List Accent 5" w:semiHidden="0" w:uiPriority="61" w:unhideWhenUsed="0"/>
+    <w:lsdException w:name="Light Grid Accent 5" w:semiHidden="0" w:uiPriority="62" w:unhideWhenUsed="0"/>
+    <w:lsdException w:name="Medium Shading 1 Accent 5" w:semiHidden="0" w:uiPriority="63" w:unhideWhenUsed="0"/>
+    <w:lsdException w:name="Medium Shading 2 Accent 5" w:semiHidden="0" w:uiPriority="64" w:unhideWhenUsed="0"/>
+    <w:lsdException w:name="Medium List 1 Accent 5" w:semiHidden="0" w:uiPriority="65" w:unhideWhenUsed="0"/>
+    <w:lsdException w:name="Medium List 2 Accent 5" w:semiHidden="0" w:uiPriority="66" w:unhideWhenUsed="0"/>
+    <w:lsdException w:name="Medium Grid 1 Accent 5" w:semiHidden="0" w:uiPriority="67" w:unhideWhenUsed="0"/>
+    <w:lsdException w:name="Medium Grid 2 Accent 5" w:semiHidden="0" w:uiPriority="68" w:unhideWhenUsed="0"/>
+    <w:lsdException w:name="Medium Grid 3 Accent 5" w:semiHidden="0" w:uiPriority="69" w:unhideWhenUsed="0"/>
+    <w:lsdException w:name="Dark List Accent 5" w:semiHidden="0" w:uiPriority="70" w:unhideWhenUsed="0"/>
+    <w:lsdException w:name="Colorful Shading Accent 5" w:semiHidden="0" w:uiPriority="71" w:unhideWhenUsed="0"/>
+    <w:lsdException w:name="Colorful List Accent 5" w:semiHidden="0" w:uiPriority="72" w:unhideWhenUsed="0"/>
+    <w:lsdException w:name="Colorful Grid Accent 5" w:semiHidden="0" w:uiPriority="73" w:unhideWhenUsed="0"/>
+    <w:lsdException w:name="Light Shading Accent 6" w:semiHidden="0" w:uiPriority="60" w:unhideWhenUsed="0"/>
+    <w:lsdException w:name="Light List Accent 6" w:semiHidden="0" w:uiPriority="61" w:unhideWhenUsed="0"/>
+    <w:lsdException w:name="Light Grid Accent 6" w:semiHidden="0" w:uiPriority="62" w:unhideWhenUsed="0"/>
+    <w:lsdException w:name="Medium Shading 1 Accent 6" w:semiHidden="0" w:uiPriority="63" w:unhideWhenUsed="0"/>
+    <w:lsdException w:name="Medium Shading 2 Accent 6" w:semiHidden="0" w:uiPriority="64" w:unhideWhenUsed="0"/>
+    <w:lsdException w:name="Medium List 1 Accent 6" w:semiHidden="0" w:uiPriority="65" w:unhideWhenUsed="0"/>
+    <w:lsdException w:name="Medium List 2 Accent 6" w:semiHidden="0" w:uiPriority="66" w:unhideWhenUsed="0"/>
+    <w:lsdException w:name="Medium Grid 1 Accent 6" w:semiHidden="0" w:uiPriority="67" w:unhideWhenUsed="0"/>
+    <w:lsdException w:name="Medium Grid 2 Accent 6" w:semiHidden="0" w:uiPriority="68" w:unhideWhenUsed="0"/>
+    <w:lsdException w:name="Medium Grid 3 Accent 6" w:semiHidden="0" w:uiPriority="69" w:unhideWhenUsed="0"/>
+    <w:lsdException w:name="Dark List Accent 6" w:semiHidden="0" w:uiPriority="70" w:unhideWhenUsed="0"/>
+    <w:lsdException w:name="Colorful Shading Accent 6" w:semiHidden="0" w:uiPriority="71" w:unhideWhenUsed="0"/>
+    <w:lsdException w:name="Colorful List Accent 6" w:semiHidden="0" w:uiPriority="72" w:unhideWhenUsed="0"/>
+    <w:lsdException w:name="Colorful Grid Accent 6" w:semiHidden="0" w:uiPriority="73" w:unhideWhenUsed="0"/>
+    <w:lsdException w:name="Subtle Emphasis" w:semiHidden="0" w:uiPriority="19" w:unhideWhenUsed="0" w:qFormat="1"/>
+    <w:lsdException w:name="Intense Emphasis" w:semiHidden="0" w:uiPriority="21" w:unhideWhenUsed="0" w:qFormat="1"/>
+    <w:lsdException w:name="Subtle Reference" w:semiHidden="0" w:uiPriority="31" w:unhideWhenUsed="0" w:qFormat="1"/>
+    <w:lsdException w:name="Intense Reference" w:semiHidden="0" w:uiPriority="32" w:unhideWhenUsed="0" w:qFormat="1"/>
+    <w:lsdException w:name="Book Title" w:semiHidden="0" w:uiPriority="33" w:unhideWhenUsed="0" w:qFormat="1"/>
+    <w:lsdException w:name="Bibliography" w:uiPriority="37"/>
+    <w:lsdException w:name="TOC Heading" w:uiPriority="39" w:qFormat="1"/>
+  </w:latentStyles>
+  <w:style w:type="paragraph" w:default="1" w:styleId="Normal">
+    <w:name w:val="Normal"/>
+    <w:qFormat/>
+  </w:style>
+  <w:style w:type="character" w:default="1" w:styleId="DefaultParagraphFont">
+    <w:name w:val="Default Paragraph Font"/>
+    <w:uiPriority w:val="1"/>
+    <w:semiHidden/>
+    <w:unhideWhenUsed/>
+  </w:style>
+  <w:style w:type="table" w:default="1" w:styleId="TableNormal">
+    <w:name w:val="Normal Table"/>
+    <w:uiPriority w:val="99"/>
+    <w:semiHidden/>
+    <w:unhideWhenUsed/>
+    <w:tblPr>
+      <w:tblInd w:w="0" w:type="dxa"/>
+      <w:tblCellMar>
+        <w:top w:w="0" w:type="dxa"/>
+        <w:left w:w="108" w:type="dxa"/>
+        <w:bottom w:w="0" w:type="dxa"/>
+        <w:right w:w="108" w:type="dxa"/>
+      </w:tblCellMar>
+    </w:tblPr>
+  </w:style>
+  <w:style w:type="numbering" w:default="1" w:styleId="NoList">
+    <w:name w:val="No List"/>
+    <w:uiPriority w:val="99"/>
+    <w:semiHidden/>
+    <w:unhideWhenUsed/>
   </w:style>
 </w:styles>
 </file>

--- a/DispersalSimulation/PaperOutput/ResultsDispersalSimulation.docx
+++ b/DispersalSimulation/PaperOutput/ResultsDispersalSimulation.docx
@@ -1,18 +1,39 @@
 
 <file path=word/document.xml><?xml version="1.0" encoding="utf-8"?>
-<w:document xmlns:wpc="http://schemas.microsoft.com/office/word/2010/wordprocessingCanvas" xmlns:mc="http://schemas.openxmlformats.org/markup-compatibility/2006" xmlns:o="urn:schemas-microsoft-com:office:office" xmlns:r="http://schemas.openxmlformats.org/officeDocument/2006/relationships" xmlns:m="http://schemas.openxmlformats.org/officeDocument/2006/math" xmlns:v="urn:schemas-microsoft-com:vml" xmlns:wp14="http://schemas.microsoft.com/office/word/2010/wordprocessingDrawing" xmlns:wp="http://schemas.openxmlformats.org/drawingml/2006/wordprocessingDrawing" xmlns:w10="urn:schemas-microsoft-com:office:word" xmlns:w="http://schemas.openxmlformats.org/wordprocessingml/2006/main" xmlns:w14="http://schemas.microsoft.com/office/word/2010/wordml" xmlns:wpg="http://schemas.microsoft.com/office/word/2010/wordprocessingGroup" xmlns:wpi="http://schemas.microsoft.com/office/word/2010/wordprocessingInk" xmlns:wne="http://schemas.microsoft.com/office/word/2006/wordml" xmlns:wps="http://schemas.microsoft.com/office/word/2010/wordprocessingShape" mc:Ignorable="w14 wp14">
+<w:document xmlns:w="http://schemas.openxmlformats.org/wordprocessingml/2006/main" xmlns:m="http://schemas.openxmlformats.org/officeDocument/2006/math" xmlns:r="http://schemas.openxmlformats.org/officeDocument/2006/relationships" xmlns:o="urn:schemas-microsoft-com:office:office" xmlns:v="urn:schemas-microsoft-com:vml" xmlns:w10="urn:schemas-microsoft-com:office:word" xmlns:a="http://schemas.openxmlformats.org/drawingml/2006/main" xmlns:pic="http://schemas.openxmlformats.org/drawingml/2006/picture" xmlns:wp="http://schemas.openxmlformats.org/drawingml/2006/wordprocessingDrawing">
   <w:body>
     <w:p>
       <w:pPr>
         <w:pStyle w:val="Title"/>
       </w:pPr>
       <w:r>
-        <w:t>Dispersal Model Graphs</w:t>
-      </w:r>
-    </w:p>
-    <w:p>
-      <w:r>
-        <w:t>Ruth Sharpe</w:t>
+        <w:t xml:space="preserve">Dispersal</w:t>
+      </w:r>
+      <w:r>
+        <w:t xml:space="preserve"> </w:t>
+      </w:r>
+      <w:r>
+        <w:t xml:space="preserve">Model</w:t>
+      </w:r>
+      <w:r>
+        <w:t xml:space="preserve"> </w:t>
+      </w:r>
+      <w:r>
+        <w:t xml:space="preserve">Graphs</w:t>
+      </w:r>
+    </w:p>
+    <w:p>
+      <w:pPr>
+        <w:pStyle w:val="Author"/>
+      </w:pPr>
+      <w:r>
+        <w:t xml:space="preserve">Ruth</w:t>
+      </w:r>
+      <w:r>
+        <w:t xml:space="preserve"> </w:t>
+      </w:r>
+      <w:r>
+        <w:t xml:space="preserve">Sharpe</w:t>
       </w:r>
     </w:p>
     <w:p>
@@ -20,27 +41,39 @@
         <w:pStyle w:val="Date"/>
       </w:pPr>
       <w:r>
-        <w:t>24 March, 2017</w:t>
+        <w:t xml:space="preserve">27</w:t>
+      </w:r>
+      <w:r>
+        <w:t xml:space="preserve"> </w:t>
+      </w:r>
+      <w:r>
+        <w:t xml:space="preserve">March,</w:t>
+      </w:r>
+      <w:r>
+        <w:t xml:space="preserve"> </w:t>
+      </w:r>
+      <w:r>
+        <w:t xml:space="preserve">2017</w:t>
       </w:r>
     </w:p>
     <w:p>
       <w:pPr>
         <w:pStyle w:val="Heading1"/>
       </w:pPr>
-      <w:bookmarkStart w:id="0" w:name="no-environmental-variation"/>
-      <w:bookmarkEnd w:id="0"/>
-      <w:r>
-        <w:t>No environmental variation</w:t>
+      <w:bookmarkStart w:id="21" w:name="no-environmental-variation"/>
+      <w:bookmarkEnd w:id="21"/>
+      <w:r>
+        <w:t xml:space="preserve">No environmental variation</w:t>
       </w:r>
     </w:p>
     <w:p>
       <w:pPr>
         <w:pStyle w:val="Heading2"/>
       </w:pPr>
-      <w:bookmarkStart w:id="1" w:name="metapopulation-survival"/>
-      <w:bookmarkEnd w:id="1"/>
-      <w:r>
-        <w:t>Metapopulation survival</w:t>
+      <w:bookmarkStart w:id="22" w:name="metapopulation-survival"/>
+      <w:bookmarkEnd w:id="22"/>
+      <w:r>
+        <w:t xml:space="preserve">Metapopulation survival</w:t>
       </w:r>
     </w:p>
     <w:p>
@@ -48,27 +81,22 @@
         <w:pStyle w:val="FirstParagraph"/>
       </w:pPr>
       <w:r>
-        <w:rPr>
-          <w:noProof/>
-          <w:lang w:val="en-CA" w:eastAsia="en-CA"/>
-        </w:rPr>
         <w:drawing>
-          <wp:inline distT="0" distB="0" distL="0" distR="0">
+          <wp:inline>
             <wp:extent cx="5500150" cy="2750075"/>
-            <wp:effectExtent l="0" t="0" r="0" b="0"/>
-            <wp:docPr id="1" name="Picture"/>
-            <wp:cNvGraphicFramePr/>
-            <a:graphic xmlns:a="http://schemas.openxmlformats.org/drawingml/2006/main">
+            <wp:effectExtent b="0" l="0" r="0" t="0"/>
+            <wp:docPr descr="" title="" id="1" name="Picture"/>
+            <a:graphic>
               <a:graphicData uri="http://schemas.openxmlformats.org/drawingml/2006/picture">
-                <pic:pic xmlns:pic="http://schemas.openxmlformats.org/drawingml/2006/picture">
+                <pic:pic>
                   <pic:nvPicPr>
-                    <pic:cNvPr id="0" name="Picture" descr="C:\Users\Ruth\git\ruthubc\DispersalSimulation\PaperOutput\ResultsDispersalSimulation_files/figure-docx/metSurv,%20-1.png"/>
+                    <pic:cNvPr descr="C:\Users\Ruth\git\ruthubc\DispersalSimulation\PaperOutput\ResultsDispersalSimulation_files/figure-docx/metSurv,%20-1.png" id="0" name="Picture"/>
                     <pic:cNvPicPr>
-                      <a:picLocks noChangeAspect="1" noChangeArrowheads="1"/>
+                      <a:picLocks noChangeArrowheads="1" noChangeAspect="1"/>
                     </pic:cNvPicPr>
                   </pic:nvPicPr>
                   <pic:blipFill>
-                    <a:blip r:embed="rId8"/>
+                    <a:blip r:embed="rId23"/>
                     <a:stretch>
                       <a:fillRect/>
                     </a:stretch>
@@ -97,46 +125,108 @@
     </w:p>
     <w:p>
       <w:pPr>
+        <w:pStyle w:val="Compact"/>
         <w:numPr>
+          <w:numId w:val="1001"/>
           <w:ilvl w:val="0"/>
-          <w:numId w:val="4"/>
         </w:numPr>
       </w:pPr>
       <w:r>
-        <w:t xml:space="preserve">_Figure [MetSurv]:Metapopulation survival against competition type by minimum dispersal size. Competition type ranges from 0 to 1, with 0 being </w:t>
-      </w:r>
-      <w:r>
-        <w:t>full scramble competition and 1 is full contest competition. Individual size varies from 0 to 1. Environmental variance is 0.</w:t>
+        <w:rPr>
+          <w:i/>
+        </w:rPr>
+        <w:t xml:space="preserve">Figure [MetSurv]:Metapopulation survival against competition type by</w:t>
+      </w:r>
+      <w:r>
+        <w:rPr>
+          <w:i/>
+        </w:rPr>
+        <w:t xml:space="preserve"> </w:t>
+      </w:r>
+      <w:r>
+        <w:rPr>
+          <w:i/>
+        </w:rPr>
+        <w:t xml:space="preserve">minimum dispersal size. Competition type ranges from 0 to 1, with 0 being</w:t>
+      </w:r>
+      <w:r>
+        <w:rPr>
+          <w:i/>
+        </w:rPr>
+        <w:t xml:space="preserve"> </w:t>
+      </w:r>
+      <w:r>
+        <w:rPr>
+          <w:i/>
+        </w:rPr>
+        <w:t xml:space="preserve">full scramble competition and 1 is full contest competition. Individual size</w:t>
+      </w:r>
+      <w:r>
+        <w:rPr>
+          <w:i/>
+        </w:rPr>
+        <w:t xml:space="preserve"> </w:t>
+      </w:r>
+      <w:r>
+        <w:rPr>
+          <w:i/>
+        </w:rPr>
+        <w:t xml:space="preserve">varies from 0 to 1. Environmental variance is 0.</w:t>
+      </w:r>
+    </w:p>
+    <w:p>
+      <w:pPr>
+        <w:pStyle w:val="Heading2"/>
+      </w:pPr>
+      <w:bookmarkStart w:id="24" w:name="metapopulation-survival-against-population-survival"/>
+      <w:bookmarkEnd w:id="24"/>
+      <w:r>
+        <w:t xml:space="preserve">Metapopulation survival against population survival</w:t>
+      </w:r>
+    </w:p>
+    <w:p>
+      <w:pPr>
+        <w:pStyle w:val="SourceCode"/>
+      </w:pPr>
+      <w:r>
+        <w:rPr>
+          <w:rStyle w:val="VerbatimChar"/>
+        </w:rPr>
+        <w:t xml:space="preserve">Warning: Removed 29 rows containing missing values (geom_point).</w:t>
+      </w:r>
+    </w:p>
+    <w:p>
+      <w:pPr>
+        <w:pStyle w:val="SourceCode"/>
+      </w:pPr>
+      <w:r>
+        <w:rPr>
+          <w:rStyle w:val="VerbatimChar"/>
+        </w:rPr>
+        <w:t xml:space="preserve">Warning: Removed 64 rows containing missing values (geom_smooth).</w:t>
       </w:r>
     </w:p>
     <w:p>
       <w:pPr>
         <w:pStyle w:val="FirstParagraph"/>
       </w:pPr>
-      <w:bookmarkStart w:id="2" w:name="metapopulation-survival-against-populati"/>
-      <w:bookmarkEnd w:id="2"/>
-      <w:r>
-        <w:rPr>
-          <w:noProof/>
-          <w:lang w:val="en-CA" w:eastAsia="en-CA"/>
-        </w:rPr>
+      <w:r>
         <w:drawing>
-          <wp:inline distT="0" distB="0" distL="0" distR="0">
+          <wp:inline>
             <wp:extent cx="6858000" cy="3048000"/>
-            <wp:effectExtent l="0" t="0" r="0" b="0"/>
-            <wp:docPr id="2" name="Picture"/>
-            <wp:cNvGraphicFramePr/>
-            <a:graphic xmlns:a="http://schemas.openxmlformats.org/drawingml/2006/main">
+            <wp:effectExtent b="0" l="0" r="0" t="0"/>
+            <wp:docPr descr="" title="" id="1" name="Picture"/>
+            <a:graphic>
               <a:graphicData uri="http://schemas.openxmlformats.org/drawingml/2006/picture">
-                <pic:pic xmlns:pic="http://schemas.openxmlformats.org/drawingml/2006/picture">
+                <pic:pic>
                   <pic:nvPicPr>
-                    <pic:cNvPr id="0" name="Picture" descr="C:\Users\Ruth\git\ruthubc\DispersalSimulation\PaperOutput\ResultsDispersalSimulation_files/figure-docx/MetSurvPop-1.png"/>
+                    <pic:cNvPr descr="C:\Users\Ruth\git\ruthubc\DispersalSimulation\PaperOutput\ResultsDispersalSimulation_files/figure-docx/MetSurvPop-1.png" id="0" name="Picture"/>
                     <pic:cNvPicPr>
-                      <a:picLocks noChangeAspect="1" noChangeArrowheads="1"/>
+                      <a:picLocks noChangeArrowheads="1" noChangeAspect="1"/>
                     </pic:cNvPicPr>
                   </pic:nvPicPr>
                   <pic:blipFill>
-                    <a:blip r:embed="rId9"/>
+                    <a:blip r:embed="rId25"/>
                     <a:stretch>
                       <a:fillRect/>
                     </a:stretch>
@@ -165,33 +255,63 @@
     </w:p>
     <w:p>
       <w:pPr>
+        <w:pStyle w:val="Compact"/>
         <w:numPr>
+          <w:numId w:val="1002"/>
           <w:ilvl w:val="0"/>
-          <w:numId w:val="5"/>
         </w:numPr>
       </w:pPr>
       <w:r>
         <w:rPr>
           <w:i/>
         </w:rPr>
-        <w:lastRenderedPageBreak/>
-        <w:t>Figure [MetSurvPop]: Population survival against metapopulation survival, by minimum adult dispersal size and competition type. Competition type ranges from 0 to 1, with 0 being full scramble competiti</w:t>
-      </w:r>
-      <w:r>
-        <w:rPr>
-          <w:i/>
-        </w:rPr>
-        <w:t>on and 1 is full contest competition. There is no environmental variation.</w:t>
+        <w:t xml:space="preserve">Figure [MetSurvPop]: Population survival against metapopulation survival,</w:t>
+      </w:r>
+      <w:r>
+        <w:rPr>
+          <w:i/>
+        </w:rPr>
+        <w:t xml:space="preserve"> </w:t>
+      </w:r>
+      <w:r>
+        <w:rPr>
+          <w:i/>
+        </w:rPr>
+        <w:t xml:space="preserve">by minimum adult dispersal size and competition type. Competition type ranges</w:t>
+      </w:r>
+      <w:r>
+        <w:rPr>
+          <w:i/>
+        </w:rPr>
+        <w:t xml:space="preserve"> </w:t>
+      </w:r>
+      <w:r>
+        <w:rPr>
+          <w:i/>
+        </w:rPr>
+        <w:t xml:space="preserve">from 0 to 1, with 0 being full scramble competition and 1 is full contest</w:t>
+      </w:r>
+      <w:r>
+        <w:rPr>
+          <w:i/>
+        </w:rPr>
+        <w:t xml:space="preserve"> </w:t>
+      </w:r>
+      <w:r>
+        <w:rPr>
+          <w:i/>
+        </w:rPr>
+        <w:t xml:space="preserve">competition. There is no environmental variation.</w:t>
       </w:r>
     </w:p>
     <w:p>
       <w:pPr>
         <w:pStyle w:val="Heading2"/>
       </w:pPr>
-      <w:bookmarkStart w:id="3" w:name="metapopulation-survival-and-dispersal"/>
-      <w:bookmarkEnd w:id="3"/>
-      <w:r>
-        <w:t>Metapopulation survival and dispersal</w:t>
+      <w:bookmarkStart w:id="26" w:name="metapopulation-survival-and-dispersal"/>
+      <w:bookmarkEnd w:id="26"/>
+      <w:r>
+        <w:t xml:space="preserve">Metapopulation survival and dispersal</w:t>
       </w:r>
     </w:p>
     <w:p>
@@ -199,27 +319,22 @@
         <w:pStyle w:val="FirstParagraph"/>
       </w:pPr>
       <w:r>
-        <w:rPr>
-          <w:noProof/>
-          <w:lang w:val="en-CA" w:eastAsia="en-CA"/>
-        </w:rPr>
         <w:drawing>
-          <wp:inline distT="0" distB="0" distL="0" distR="0">
+          <wp:inline>
             <wp:extent cx="5500150" cy="2750075"/>
-            <wp:effectExtent l="0" t="0" r="0" b="0"/>
-            <wp:docPr id="3" name="Picture"/>
-            <wp:cNvGraphicFramePr/>
-            <a:graphic xmlns:a="http://schemas.openxmlformats.org/drawingml/2006/main">
+            <wp:effectExtent b="0" l="0" r="0" t="0"/>
+            <wp:docPr descr="" title="" id="1" name="Picture"/>
+            <a:graphic>
               <a:graphicData uri="http://schemas.openxmlformats.org/drawingml/2006/picture">
-                <pic:pic xmlns:pic="http://schemas.openxmlformats.org/drawingml/2006/picture">
+                <pic:pic>
                   <pic:nvPicPr>
-                    <pic:cNvPr id="0" name="Picture" descr="C:\Users\Ruth\git\ruthubc\DispersalSimulation\PaperOutput\ResultsDispersalSimulation_files/figure-docx/MetDis-1.png"/>
+                    <pic:cNvPr descr="C:\Users\Ruth\git\ruthubc\DispersalSimulation\PaperOutput\ResultsDispersalSimulation_files/figure-docx/MetDis-1.png" id="0" name="Picture"/>
                     <pic:cNvPicPr>
-                      <a:picLocks noChangeAspect="1" noChangeArrowheads="1"/>
+                      <a:picLocks noChangeArrowheads="1" noChangeAspect="1"/>
                     </pic:cNvPicPr>
                   </pic:nvPicPr>
                   <pic:blipFill>
-                    <a:blip r:embed="rId10"/>
+                    <a:blip r:embed="rId27"/>
                     <a:stretch>
                       <a:fillRect/>
                     </a:stretch>
@@ -248,32 +363,63 @@
     </w:p>
     <w:p>
       <w:pPr>
+        <w:pStyle w:val="Compact"/>
         <w:numPr>
+          <w:numId w:val="1003"/>
           <w:ilvl w:val="0"/>
-          <w:numId w:val="6"/>
         </w:numPr>
       </w:pPr>
       <w:r>
         <w:rPr>
           <w:i/>
         </w:rPr>
-        <w:t>Figure [MetDis]: Comparing metapopulation survival to a binary measure of whether any populations within the metapopulation produced disperse</w:t>
-      </w:r>
-      <w:r>
-        <w:rPr>
-          <w:i/>
-        </w:rPr>
-        <w:t>rs at any time. 0 means no disperal took place, 1 dispersal did take place. No environmental variation</w:t>
+        <w:t xml:space="preserve">Figure [MetDis]: Comparing metapopulation survival to a binary measure of</w:t>
+      </w:r>
+      <w:r>
+        <w:rPr>
+          <w:i/>
+        </w:rPr>
+        <w:t xml:space="preserve"> </w:t>
+      </w:r>
+      <w:r>
+        <w:rPr>
+          <w:i/>
+        </w:rPr>
+        <w:t xml:space="preserve">whether any populations within the metapopulation produced dispersers at any</w:t>
+      </w:r>
+      <w:r>
+        <w:rPr>
+          <w:i/>
+        </w:rPr>
+        <w:t xml:space="preserve"> </w:t>
+      </w:r>
+      <w:r>
+        <w:rPr>
+          <w:i/>
+        </w:rPr>
+        <w:t xml:space="preserve">time. 0 means no disperal took place, 1 dispersal did take place. No</w:t>
+      </w:r>
+      <w:r>
+        <w:rPr>
+          <w:i/>
+        </w:rPr>
+        <w:t xml:space="preserve"> </w:t>
+      </w:r>
+      <w:r>
+        <w:rPr>
+          <w:i/>
+        </w:rPr>
+        <w:t xml:space="preserve">environmental variation</w:t>
       </w:r>
     </w:p>
     <w:p>
       <w:pPr>
         <w:pStyle w:val="Heading2"/>
       </w:pPr>
-      <w:bookmarkStart w:id="4" w:name="what-affects-dispersal"/>
-      <w:bookmarkEnd w:id="4"/>
-      <w:r>
-        <w:t>What affects dispersal?</w:t>
+      <w:bookmarkStart w:id="28" w:name="what-affects-dispersal"/>
+      <w:bookmarkEnd w:id="28"/>
+      <w:r>
+        <w:t xml:space="preserve">What affects dispersal?</w:t>
       </w:r>
     </w:p>
     <w:p>
@@ -281,27 +427,22 @@
         <w:pStyle w:val="FirstParagraph"/>
       </w:pPr>
       <w:r>
-        <w:rPr>
-          <w:noProof/>
-          <w:lang w:val="en-CA" w:eastAsia="en-CA"/>
-        </w:rPr>
         <w:drawing>
-          <wp:inline distT="0" distB="0" distL="0" distR="0">
+          <wp:inline>
             <wp:extent cx="3666766" cy="2750075"/>
-            <wp:effectExtent l="0" t="0" r="0" b="0"/>
-            <wp:docPr id="4" name="Picture"/>
-            <wp:cNvGraphicFramePr/>
-            <a:graphic xmlns:a="http://schemas.openxmlformats.org/drawingml/2006/main">
+            <wp:effectExtent b="0" l="0" r="0" t="0"/>
+            <wp:docPr descr="" title="" id="1" name="Picture"/>
+            <a:graphic>
               <a:graphicData uri="http://schemas.openxmlformats.org/drawingml/2006/picture">
-                <pic:pic xmlns:pic="http://schemas.openxmlformats.org/drawingml/2006/picture">
+                <pic:pic>
                   <pic:nvPicPr>
-                    <pic:cNvPr id="0" name="Picture" descr="C:\Users\Ruth\git\ruthubc\DispersalSimulation\PaperOutput\ResultsDispersalSimulation_files/figure-docx/Disp-1.png"/>
+                    <pic:cNvPr descr="C:\Users\Ruth\git\ruthubc\DispersalSimulation\PaperOutput\ResultsDispersalSimulation_files/figure-docx/Disp-1.png" id="0" name="Picture"/>
                     <pic:cNvPicPr>
-                      <a:picLocks noChangeAspect="1" noChangeArrowheads="1"/>
+                      <a:picLocks noChangeArrowheads="1" noChangeAspect="1"/>
                     </pic:cNvPicPr>
                   </pic:nvPicPr>
                   <pic:blipFill>
-                    <a:blip r:embed="rId11"/>
+                    <a:blip r:embed="rId29"/>
                     <a:stretch>
                       <a:fillRect/>
                     </a:stretch>
@@ -330,49 +471,108 @@
     </w:p>
     <w:p>
       <w:pPr>
+        <w:pStyle w:val="Compact"/>
         <w:numPr>
+          <w:numId w:val="1004"/>
           <w:ilvl w:val="0"/>
-          <w:numId w:val="7"/>
         </w:numPr>
       </w:pPr>
       <w:r>
         <w:rPr>
           <w:i/>
         </w:rPr>
-        <w:t>Figure [Disp]: Showing how competition type and minimum adult dispersal size interact to affect whether any dispersal took plac</w:t>
-      </w:r>
-      <w:r>
-        <w:rPr>
-          <w:i/>
-        </w:rPr>
-        <w:t>e. Black squares indicate no dispersal took place, light grey squares indicate dispersal occurred. The square with the black outline is the one combination of competition and minimum dispersal size where dispersal did take place, but the metapopulation did</w:t>
-      </w:r>
-      <w:r>
-        <w:rPr>
-          <w:i/>
-        </w:rPr>
-        <w:t xml:space="preserve"> not survive to 500 generations.n Environmental variation is set to zero.</w:t>
+        <w:t xml:space="preserve">Figure [Disp]: Showing how competition type and minimum adult dispersal</w:t>
+      </w:r>
+      <w:r>
+        <w:rPr>
+          <w:i/>
+        </w:rPr>
+        <w:t xml:space="preserve"> </w:t>
+      </w:r>
+      <w:r>
+        <w:rPr>
+          <w:i/>
+        </w:rPr>
+        <w:t xml:space="preserve">size interact to affect whether any dispersal took place. Black squares</w:t>
+      </w:r>
+      <w:r>
+        <w:rPr>
+          <w:i/>
+        </w:rPr>
+        <w:t xml:space="preserve"> </w:t>
+      </w:r>
+      <w:r>
+        <w:rPr>
+          <w:i/>
+        </w:rPr>
+        <w:t xml:space="preserve">indicate no dispersal took place, light grey squares indicate dispersal occurred.</w:t>
+      </w:r>
+      <w:r>
+        <w:rPr>
+          <w:i/>
+        </w:rPr>
+        <w:t xml:space="preserve"> </w:t>
+      </w:r>
+      <w:r>
+        <w:rPr>
+          <w:i/>
+        </w:rPr>
+        <w:t xml:space="preserve">The square with the black outline is the one combination of competition and</w:t>
+      </w:r>
+      <w:r>
+        <w:rPr>
+          <w:i/>
+        </w:rPr>
+        <w:t xml:space="preserve"> </w:t>
+      </w:r>
+      <w:r>
+        <w:rPr>
+          <w:i/>
+        </w:rPr>
+        <w:t xml:space="preserve">minimum dispersal size where dispersal did take place, but the metapopulation</w:t>
+      </w:r>
+      <w:r>
+        <w:rPr>
+          <w:i/>
+        </w:rPr>
+        <w:t xml:space="preserve"> </w:t>
+      </w:r>
+      <w:r>
+        <w:rPr>
+          <w:i/>
+        </w:rPr>
+        <w:t xml:space="preserve">did not survive to 500 generations.n Environmental variation is set to zero.</w:t>
       </w:r>
     </w:p>
     <w:p>
       <w:pPr>
         <w:pStyle w:val="Heading1"/>
       </w:pPr>
-      <w:bookmarkStart w:id="5" w:name="with-environmental-variance"/>
-      <w:bookmarkEnd w:id="5"/>
-      <w:r>
-        <w:lastRenderedPageBreak/>
-        <w:t>With environmental variance</w:t>
+      <w:bookmarkStart w:id="30" w:name="with-environmental-variance"/>
+      <w:bookmarkEnd w:id="30"/>
+      <w:r>
+        <w:t xml:space="preserve">With environmental variance</w:t>
       </w:r>
     </w:p>
     <w:p>
       <w:pPr>
         <w:pStyle w:val="Heading2"/>
       </w:pPr>
-      <w:bookmarkStart w:id="6" w:name="metapopulation-survival-1"/>
-      <w:bookmarkEnd w:id="6"/>
-      <w:r>
-        <w:t>Metapopulation Survival</w:t>
+      <w:bookmarkStart w:id="31" w:name="metapopulation-survival-1"/>
+      <w:bookmarkEnd w:id="31"/>
+      <w:r>
+        <w:t xml:space="preserve">Metapopulation Survival</w:t>
+      </w:r>
+    </w:p>
+    <w:p>
+      <w:pPr>
+        <w:pStyle w:val="SourceCode"/>
+      </w:pPr>
+      <w:r>
+        <w:rPr>
+          <w:rStyle w:val="VerbatimChar"/>
+        </w:rPr>
+        <w:t xml:space="preserve">Warning: Removed 94 rows containing missing values (geom_smooth).</w:t>
       </w:r>
     </w:p>
     <w:p>
@@ -380,27 +580,22 @@
         <w:pStyle w:val="FirstParagraph"/>
       </w:pPr>
       <w:r>
-        <w:rPr>
-          <w:noProof/>
-          <w:lang w:val="en-CA" w:eastAsia="en-CA"/>
-        </w:rPr>
         <w:drawing>
-          <wp:inline distT="0" distB="0" distL="0" distR="0">
+          <wp:inline>
             <wp:extent cx="5500150" cy="3666766"/>
-            <wp:effectExtent l="0" t="0" r="0" b="0"/>
-            <wp:docPr id="5" name="Picture"/>
-            <wp:cNvGraphicFramePr/>
-            <a:graphic xmlns:a="http://schemas.openxmlformats.org/drawingml/2006/main">
+            <wp:effectExtent b="0" l="0" r="0" t="0"/>
+            <wp:docPr descr="" title="" id="1" name="Picture"/>
+            <a:graphic>
               <a:graphicData uri="http://schemas.openxmlformats.org/drawingml/2006/picture">
-                <pic:pic xmlns:pic="http://schemas.openxmlformats.org/drawingml/2006/picture">
+                <pic:pic>
                   <pic:nvPicPr>
-                    <pic:cNvPr id="0" name="Picture" descr="C:\Users\Ruth\git\ruthubc\DispersalSimulation\PaperOutput\ResultsDispersalSimulation_files/figure-docx/EnvMetSurv-1.png"/>
+                    <pic:cNvPr descr="C:\Users\Ruth\git\ruthubc\DispersalSimulation\PaperOutput\ResultsDispersalSimulation_files/figure-docx/EnvMetSurv-1.png" id="0" name="Picture"/>
                     <pic:cNvPicPr>
-                      <a:picLocks noChangeAspect="1" noChangeArrowheads="1"/>
+                      <a:picLocks noChangeArrowheads="1" noChangeAspect="1"/>
                     </pic:cNvPicPr>
                   </pic:nvPicPr>
                   <pic:blipFill>
-                    <a:blip r:embed="rId12"/>
+                    <a:blip r:embed="rId32"/>
                     <a:stretch>
                       <a:fillRect/>
                     </a:stretch>
@@ -429,32 +624,62 @@
     </w:p>
     <w:p>
       <w:pPr>
+        <w:pStyle w:val="Compact"/>
         <w:numPr>
+          <w:numId w:val="1005"/>
           <w:ilvl w:val="0"/>
-          <w:numId w:val="8"/>
         </w:numPr>
       </w:pPr>
       <w:r>
         <w:rPr>
           <w:i/>
         </w:rPr>
-        <w:t>Figure [EnvMetSurv]:Comparing environmental variation to maxim</w:t>
-      </w:r>
-      <w:r>
-        <w:rPr>
-          <w:i/>
-        </w:rPr>
-        <w:t>um metapopulation age by competition type, looking only at minimum adult disperal size 0.6 and 0.8</w:t>
+        <w:t xml:space="preserve">Figure [EnvMetSurv]:Comparing environmental variation to maximum</w:t>
+      </w:r>
+      <w:r>
+        <w:rPr>
+          <w:i/>
+        </w:rPr>
+        <w:t xml:space="preserve"> </w:t>
+      </w:r>
+      <w:r>
+        <w:rPr>
+          <w:i/>
+        </w:rPr>
+        <w:t xml:space="preserve">metapopulation age by competition type, looking only at minimum adult disperal</w:t>
+      </w:r>
+      <w:r>
+        <w:rPr>
+          <w:i/>
+        </w:rPr>
+        <w:t xml:space="preserve"> </w:t>
+      </w:r>
+      <w:r>
+        <w:rPr>
+          <w:i/>
+        </w:rPr>
+        <w:t xml:space="preserve">size 0.6 and 0.8</w:t>
       </w:r>
     </w:p>
     <w:p>
       <w:pPr>
         <w:pStyle w:val="Heading2"/>
       </w:pPr>
-      <w:bookmarkStart w:id="7" w:name="population-survival"/>
-      <w:bookmarkEnd w:id="7"/>
-      <w:r>
-        <w:t>Population Survival</w:t>
+      <w:bookmarkStart w:id="33" w:name="population-survival"/>
+      <w:bookmarkEnd w:id="33"/>
+      <w:r>
+        <w:t xml:space="preserve">Population Survival</w:t>
+      </w:r>
+    </w:p>
+    <w:p>
+      <w:pPr>
+        <w:pStyle w:val="SourceCode"/>
+      </w:pPr>
+      <w:r>
+        <w:rPr>
+          <w:rStyle w:val="VerbatimChar"/>
+        </w:rPr>
+        <w:t xml:space="preserve">Warning: Removed 14 rows containing missing values (geom_smooth).</w:t>
       </w:r>
     </w:p>
     <w:p>
@@ -462,27 +687,22 @@
         <w:pStyle w:val="FirstParagraph"/>
       </w:pPr>
       <w:r>
-        <w:rPr>
-          <w:noProof/>
-          <w:lang w:val="en-CA" w:eastAsia="en-CA"/>
-        </w:rPr>
         <w:drawing>
-          <wp:inline distT="0" distB="0" distL="0" distR="0">
+          <wp:inline>
             <wp:extent cx="5500150" cy="3666766"/>
-            <wp:effectExtent l="0" t="0" r="0" b="0"/>
-            <wp:docPr id="6" name="Picture"/>
-            <wp:cNvGraphicFramePr/>
-            <a:graphic xmlns:a="http://schemas.openxmlformats.org/drawingml/2006/main">
+            <wp:effectExtent b="0" l="0" r="0" t="0"/>
+            <wp:docPr descr="" title="" id="1" name="Picture"/>
+            <a:graphic>
               <a:graphicData uri="http://schemas.openxmlformats.org/drawingml/2006/picture">
-                <pic:pic xmlns:pic="http://schemas.openxmlformats.org/drawingml/2006/picture">
+                <pic:pic>
                   <pic:nvPicPr>
-                    <pic:cNvPr id="0" name="Picture" descr="C:\Users\Ruth\git\ruthubc\DispersalSimulation\PaperOutput\ResultsDispersalSimulation_files/figure-docx/EnvPopSurv-1.png"/>
+                    <pic:cNvPr descr="C:\Users\Ruth\git\ruthubc\DispersalSimulation\PaperOutput\ResultsDispersalSimulation_files/figure-docx/EnvPopSurv-1.png" id="0" name="Picture"/>
                     <pic:cNvPicPr>
-                      <a:picLocks noChangeAspect="1" noChangeArrowheads="1"/>
+                      <a:picLocks noChangeArrowheads="1" noChangeAspect="1"/>
                     </pic:cNvPicPr>
                   </pic:nvPicPr>
                   <pic:blipFill>
-                    <a:blip r:embed="rId13"/>
+                    <a:blip r:embed="rId34"/>
                     <a:stretch>
                       <a:fillRect/>
                     </a:stretch>
@@ -511,27 +731,39 @@
     </w:p>
     <w:p>
       <w:pPr>
+        <w:pStyle w:val="Compact"/>
         <w:numPr>
+          <w:numId w:val="1006"/>
           <w:ilvl w:val="0"/>
-          <w:numId w:val="9"/>
         </w:numPr>
       </w:pPr>
       <w:r>
         <w:rPr>
           <w:i/>
         </w:rPr>
-        <w:lastRenderedPageBreak/>
-        <w:t>Figure [EnvPopSurv]:Population survival against environmental variance by competition type, looking only at minimum adult dispersal size 0.6 and 0.8.</w:t>
+        <w:t xml:space="preserve">Figure [EnvPopSurv]:Population survival against environmental variance by</w:t>
+      </w:r>
+      <w:r>
+        <w:rPr>
+          <w:i/>
+        </w:rPr>
+        <w:t xml:space="preserve"> </w:t>
+      </w:r>
+      <w:r>
+        <w:rPr>
+          <w:i/>
+        </w:rPr>
+        <w:t xml:space="preserve">competition type, looking only at minimum adult dispersal size 0.6 and 0.8.</w:t>
       </w:r>
     </w:p>
     <w:p>
       <w:pPr>
         <w:pStyle w:val="Heading2"/>
       </w:pPr>
-      <w:bookmarkStart w:id="8" w:name="what-restricts-dispersal"/>
-      <w:bookmarkEnd w:id="8"/>
-      <w:r>
-        <w:t>What restricts dispersal?</w:t>
+      <w:bookmarkStart w:id="35" w:name="what-restricts-dispersal"/>
+      <w:bookmarkEnd w:id="35"/>
+      <w:r>
+        <w:t xml:space="preserve">What restricts dispersal?</w:t>
       </w:r>
     </w:p>
     <w:p>
@@ -539,27 +771,22 @@
         <w:pStyle w:val="FirstParagraph"/>
       </w:pPr>
       <w:r>
-        <w:rPr>
-          <w:noProof/>
-          <w:lang w:val="en-CA" w:eastAsia="en-CA"/>
-        </w:rPr>
         <w:drawing>
-          <wp:inline distT="0" distB="0" distL="0" distR="0">
+          <wp:inline>
             <wp:extent cx="3666766" cy="2750075"/>
-            <wp:effectExtent l="0" t="0" r="0" b="0"/>
-            <wp:docPr id="7" name="Picture"/>
-            <wp:cNvGraphicFramePr/>
-            <a:graphic xmlns:a="http://schemas.openxmlformats.org/drawingml/2006/main">
+            <wp:effectExtent b="0" l="0" r="0" t="0"/>
+            <wp:docPr descr="" title="" id="1" name="Picture"/>
+            <a:graphic>
               <a:graphicData uri="http://schemas.openxmlformats.org/drawingml/2006/picture">
-                <pic:pic xmlns:pic="http://schemas.openxmlformats.org/drawingml/2006/picture">
+                <pic:pic>
                   <pic:nvPicPr>
-                    <pic:cNvPr id="0" name="Picture" descr="C:\Users\Ruth\git\ruthubc\DispersalSimulation\PaperOutput\ResultsDispersalSimulation_files/figure-docx/EnvDisp-1.png"/>
+                    <pic:cNvPr descr="C:\Users\Ruth\git\ruthubc\DispersalSimulation\PaperOutput\ResultsDispersalSimulation_files/figure-docx/EnvDisp-1.png" id="0" name="Picture"/>
                     <pic:cNvPicPr>
-                      <a:picLocks noChangeAspect="1" noChangeArrowheads="1"/>
+                      <a:picLocks noChangeArrowheads="1" noChangeAspect="1"/>
                     </pic:cNvPicPr>
                   </pic:nvPicPr>
                   <pic:blipFill>
-                    <a:blip r:embed="rId14"/>
+                    <a:blip r:embed="rId36"/>
                     <a:stretch>
                       <a:fillRect/>
                     </a:stretch>
@@ -588,68 +815,122 @@
     </w:p>
     <w:p>
       <w:pPr>
+        <w:pStyle w:val="Compact"/>
         <w:numPr>
+          <w:numId w:val="1007"/>
           <w:ilvl w:val="0"/>
-          <w:numId w:val="10"/>
         </w:numPr>
       </w:pPr>
       <w:r>
         <w:rPr>
           <w:i/>
         </w:rPr>
-        <w:t>Figure [EnvDisp]: Showing how competition type and minimum adult dispersal siz</w:t>
-      </w:r>
-      <w:r>
-        <w:rPr>
-          <w:i/>
-        </w:rPr>
-        <w:t xml:space="preserve">e interact to affect whether any dispersal took place with environmental variation. Black squares indicate no dispersal took place, light grey squares indicate dispersal occurred and intermediate greys indicate dispersal took place in some metapopulation. </w:t>
-      </w:r>
-      <w:r>
-        <w:rPr>
-          <w:i/>
-        </w:rPr>
-        <w:t>With environmental variation dispersal has gone from zero to some dispersal when size is 0.6 and competition is 0, size is 0.8, comp is zero, and when size is 0.8 and comp is 0.2</w:t>
+        <w:t xml:space="preserve">Figure [EnvDisp]: Showing how competition type and minimum adult dispersal</w:t>
+      </w:r>
+      <w:r>
+        <w:rPr>
+          <w:i/>
+        </w:rPr>
+        <w:t xml:space="preserve"> </w:t>
+      </w:r>
+      <w:r>
+        <w:rPr>
+          <w:i/>
+        </w:rPr>
+        <w:t xml:space="preserve">size interact to affect whether any dispersal took place with environmental</w:t>
+      </w:r>
+      <w:r>
+        <w:rPr>
+          <w:i/>
+        </w:rPr>
+        <w:t xml:space="preserve"> </w:t>
+      </w:r>
+      <w:r>
+        <w:rPr>
+          <w:i/>
+        </w:rPr>
+        <w:t xml:space="preserve">variation. Black squares indicate no dispersal took place, light grey squares</w:t>
+      </w:r>
+      <w:r>
+        <w:rPr>
+          <w:i/>
+        </w:rPr>
+        <w:t xml:space="preserve"> </w:t>
+      </w:r>
+      <w:r>
+        <w:rPr>
+          <w:i/>
+        </w:rPr>
+        <w:t xml:space="preserve">indicate dispersal occurred and intermediate greys indicate dispersal took place</w:t>
+      </w:r>
+      <w:r>
+        <w:rPr>
+          <w:i/>
+        </w:rPr>
+        <w:t xml:space="preserve"> </w:t>
+      </w:r>
+      <w:r>
+        <w:rPr>
+          <w:i/>
+        </w:rPr>
+        <w:t xml:space="preserve">in some metapopulation. With environmental variation dispersal has gone from</w:t>
+      </w:r>
+      <w:r>
+        <w:rPr>
+          <w:i/>
+        </w:rPr>
+        <w:t xml:space="preserve"> </w:t>
+      </w:r>
+      <w:r>
+        <w:rPr>
+          <w:i/>
+        </w:rPr>
+        <w:t xml:space="preserve">zero to some dispersal when size is 0.6 and competition is 0, size is 0.8, comp</w:t>
+      </w:r>
+      <w:r>
+        <w:rPr>
+          <w:i/>
+        </w:rPr>
+        <w:t xml:space="preserve"> </w:t>
+      </w:r>
+      <w:r>
+        <w:rPr>
+          <w:i/>
+        </w:rPr>
+        <w:t xml:space="preserve">is zero, and when size is 0.8 and comp is 0.2</w:t>
       </w:r>
     </w:p>
     <w:p>
       <w:pPr>
         <w:pStyle w:val="Heading2"/>
       </w:pPr>
-      <w:bookmarkStart w:id="9" w:name="dispersal-amount-and-environmental-varia"/>
-      <w:bookmarkStart w:id="10" w:name="_GoBack"/>
-      <w:bookmarkEnd w:id="9"/>
-      <w:r>
-        <w:t>Dispersal amount and environmental variation</w:t>
-      </w:r>
-    </w:p>
-    <w:bookmarkEnd w:id="10"/>
+      <w:bookmarkStart w:id="37" w:name="dispersal-amount-and-environmental-variation"/>
+      <w:bookmarkEnd w:id="37"/>
+      <w:r>
+        <w:t xml:space="preserve">Dispersal amount and environmental variation</w:t>
+      </w:r>
+    </w:p>
     <w:p>
       <w:pPr>
         <w:pStyle w:val="FirstParagraph"/>
       </w:pPr>
       <w:r>
-        <w:rPr>
-          <w:noProof/>
-          <w:lang w:val="en-CA" w:eastAsia="en-CA"/>
-        </w:rPr>
         <w:drawing>
-          <wp:inline distT="0" distB="0" distL="0" distR="0">
+          <wp:inline>
             <wp:extent cx="5500150" cy="2750075"/>
-            <wp:effectExtent l="0" t="0" r="0" b="0"/>
-            <wp:docPr id="8" name="Picture"/>
-            <wp:cNvGraphicFramePr/>
-            <a:graphic xmlns:a="http://schemas.openxmlformats.org/drawingml/2006/main">
+            <wp:effectExtent b="0" l="0" r="0" t="0"/>
+            <wp:docPr descr="" title="" id="1" name="Picture"/>
+            <a:graphic>
               <a:graphicData uri="http://schemas.openxmlformats.org/drawingml/2006/picture">
-                <pic:pic xmlns:pic="http://schemas.openxmlformats.org/drawingml/2006/picture">
+                <pic:pic>
                   <pic:nvPicPr>
-                    <pic:cNvPr id="0" name="Picture" descr="C:\Users\Ruth\git\ruthubc\DispersalSimulation\PaperOutput\ResultsDispersalSimulation_files/figure-docx/EnvVarDisp-1.png"/>
+                    <pic:cNvPr descr="C:\Users\Ruth\git\ruthubc\DispersalSimulation\PaperOutput\ResultsDispersalSimulation_files/figure-docx/EnvVarDisp-1.png" id="0" name="Picture"/>
                     <pic:cNvPicPr>
-                      <a:picLocks noChangeAspect="1" noChangeArrowheads="1"/>
+                      <a:picLocks noChangeArrowheads="1" noChangeAspect="1"/>
                     </pic:cNvPicPr>
                   </pic:nvPicPr>
                   <pic:blipFill>
-                    <a:blip r:embed="rId15"/>
+                    <a:blip r:embed="rId38"/>
                     <a:stretch>
                       <a:fillRect/>
                     </a:stretch>
@@ -678,51 +959,71 @@
     </w:p>
     <w:p>
       <w:pPr>
+        <w:pStyle w:val="Compact"/>
         <w:numPr>
+          <w:numId w:val="1008"/>
           <w:ilvl w:val="0"/>
-          <w:numId w:val="11"/>
         </w:numPr>
       </w:pPr>
       <w:r>
         <w:rPr>
           <w:i/>
         </w:rPr>
-        <w:t>Figure [EnvVarDisp]: Average o</w:t>
-      </w:r>
-      <w:r>
-        <w:rPr>
-          <w:i/>
-        </w:rPr>
-        <w:t>f log10 number of dispersing colonies per time step against environmental variation.</w:t>
+        <w:t xml:space="preserve">Figure [EnvVarDisp]: Average of log10 number of dispersing colonies per</w:t>
+      </w:r>
+      <w:r>
+        <w:rPr>
+          <w:i/>
+        </w:rPr>
+        <w:t xml:space="preserve"> </w:t>
+      </w:r>
+      <w:r>
+        <w:rPr>
+          <w:i/>
+        </w:rPr>
+        <w:t xml:space="preserve">time step against environmental variation.</w:t>
       </w:r>
     </w:p>
     <w:p>
       <w:pPr>
         <w:pStyle w:val="Heading1"/>
       </w:pPr>
-      <w:bookmarkStart w:id="11" w:name="graphs-removed"/>
-      <w:bookmarkEnd w:id="11"/>
-      <w:r>
-        <w:lastRenderedPageBreak/>
-        <w:t>Graphs removed?</w:t>
+      <w:bookmarkStart w:id="39" w:name="graphs-removed"/>
+      <w:bookmarkEnd w:id="39"/>
+      <w:r>
+        <w:t xml:space="preserve">Graphs removed?</w:t>
       </w:r>
     </w:p>
     <w:p>
       <w:pPr>
         <w:pStyle w:val="Heading2"/>
       </w:pPr>
-      <w:bookmarkStart w:id="12" w:name="metapopulation-vs-population-survival-by"/>
-      <w:bookmarkEnd w:id="12"/>
-      <w:r>
-        <w:t xml:space="preserve">Metapopulation vs population survival by minimum </w:t>
-      </w:r>
-      <w:proofErr w:type="spellStart"/>
-      <w:r>
-        <w:t>disperal</w:t>
-      </w:r>
-      <w:proofErr w:type="spellEnd"/>
-      <w:r>
-        <w:t xml:space="preserve"> size</w:t>
+      <w:bookmarkStart w:id="40" w:name="metapopulation-vs-population-survival-by-minimum-disperal-size"/>
+      <w:bookmarkEnd w:id="40"/>
+      <w:r>
+        <w:t xml:space="preserve">Metapopulation vs population survival by minimum disperal size</w:t>
+      </w:r>
+    </w:p>
+    <w:p>
+      <w:pPr>
+        <w:pStyle w:val="SourceCode"/>
+      </w:pPr>
+      <w:r>
+        <w:rPr>
+          <w:rStyle w:val="VerbatimChar"/>
+        </w:rPr>
+        <w:t xml:space="preserve">Warning: Removed 534 rows containing missing values (geom_point).</w:t>
+      </w:r>
+    </w:p>
+    <w:p>
+      <w:pPr>
+        <w:pStyle w:val="SourceCode"/>
+      </w:pPr>
+      <w:r>
+        <w:rPr>
+          <w:rStyle w:val="VerbatimChar"/>
+        </w:rPr>
+        <w:t xml:space="preserve">Warning: Removed 85 rows containing missing values (geom_smooth).</w:t>
       </w:r>
     </w:p>
     <w:p>
@@ -730,27 +1031,22 @@
         <w:pStyle w:val="FirstParagraph"/>
       </w:pPr>
       <w:r>
-        <w:rPr>
-          <w:noProof/>
-          <w:lang w:val="en-CA" w:eastAsia="en-CA"/>
-        </w:rPr>
         <w:drawing>
-          <wp:inline distT="0" distB="0" distL="0" distR="0">
+          <wp:inline>
             <wp:extent cx="5500150" cy="2750075"/>
-            <wp:effectExtent l="0" t="0" r="0" b="0"/>
-            <wp:docPr id="9" name="Picture"/>
-            <wp:cNvGraphicFramePr/>
-            <a:graphic xmlns:a="http://schemas.openxmlformats.org/drawingml/2006/main">
+            <wp:effectExtent b="0" l="0" r="0" t="0"/>
+            <wp:docPr descr="" title="" id="1" name="Picture"/>
+            <a:graphic>
               <a:graphicData uri="http://schemas.openxmlformats.org/drawingml/2006/picture">
-                <pic:pic xmlns:pic="http://schemas.openxmlformats.org/drawingml/2006/picture">
+                <pic:pic>
                   <pic:nvPicPr>
-                    <pic:cNvPr id="0" name="Picture" descr="C:\Users\Ruth\git\ruthubc\DispersalSimulation\PaperOutput\ResultsDispersalSimulation_files/figure-docx/EnvMetSurvPop-1.png"/>
+                    <pic:cNvPr descr="C:\Users\Ruth\git\ruthubc\DispersalSimulation\PaperOutput\ResultsDispersalSimulation_files/figure-docx/EnvMetSurvPop-1.png" id="0" name="Picture"/>
                     <pic:cNvPicPr>
-                      <a:picLocks noChangeAspect="1" noChangeArrowheads="1"/>
+                      <a:picLocks noChangeArrowheads="1" noChangeAspect="1"/>
                     </pic:cNvPicPr>
                   </pic:nvPicPr>
                   <pic:blipFill>
-                    <a:blip r:embed="rId16"/>
+                    <a:blip r:embed="rId41"/>
                     <a:stretch>
                       <a:fillRect/>
                     </a:stretch>
@@ -779,26 +1075,182 @@
     </w:p>
     <w:p>
       <w:pPr>
+        <w:pStyle w:val="Compact"/>
         <w:numPr>
+          <w:numId w:val="1009"/>
           <w:ilvl w:val="0"/>
-          <w:numId w:val="12"/>
         </w:numPr>
       </w:pPr>
       <w:r>
         <w:rPr>
           <w:i/>
         </w:rPr>
-        <w:t>Figure [EnvMetSurvPop]</w:t>
+        <w:t xml:space="preserve">Figure [EnvMetSurvPop]</w:t>
       </w:r>
     </w:p>
     <w:p>
       <w:pPr>
         <w:pStyle w:val="Heading2"/>
       </w:pPr>
-      <w:bookmarkStart w:id="13" w:name="metapopulation-survival-and-dispersal-1"/>
-      <w:bookmarkEnd w:id="13"/>
-      <w:r>
-        <w:t>Metapopulation survival and dispersal</w:t>
+      <w:bookmarkStart w:id="42" w:name="metapopulation-survival-and-dispersal-1"/>
+      <w:bookmarkEnd w:id="42"/>
+      <w:r>
+        <w:t xml:space="preserve">Metapopulation survival and dispersal</w:t>
+      </w:r>
+    </w:p>
+    <w:p>
+      <w:pPr>
+        <w:pStyle w:val="SourceCode"/>
+      </w:pPr>
+      <w:r>
+        <w:rPr>
+          <w:rStyle w:val="VerbatimChar"/>
+        </w:rPr>
+        <w:t xml:space="preserve">Warning in predict.lm(model, newdata = data.frame(x = xseq), se.fit = se, :</w:t>
+      </w:r>
+      <w:r>
+        <w:br w:type="textWrapping"/>
+      </w:r>
+      <w:r>
+        <w:rPr>
+          <w:rStyle w:val="VerbatimChar"/>
+        </w:rPr>
+        <w:t xml:space="preserve">prediction from a rank-deficient fit may be misleading</w:t>
+      </w:r>
+      <w:r>
+        <w:br w:type="textWrapping"/>
+      </w:r>
+      <w:r>
+        <w:rPr>
+          <w:rStyle w:val="VerbatimChar"/>
+        </w:rPr>
+        <w:t xml:space="preserve"/>
+      </w:r>
+      <w:r>
+        <w:br w:type="textWrapping"/>
+      </w:r>
+      <w:r>
+        <w:rPr>
+          <w:rStyle w:val="VerbatimChar"/>
+        </w:rPr>
+        <w:t xml:space="preserve">Warning in predict.lm(model, newdata = data.frame(x = xseq), se.fit = se, :</w:t>
+      </w:r>
+      <w:r>
+        <w:br w:type="textWrapping"/>
+      </w:r>
+      <w:r>
+        <w:rPr>
+          <w:rStyle w:val="VerbatimChar"/>
+        </w:rPr>
+        <w:t xml:space="preserve">prediction from a rank-deficient fit may be misleading</w:t>
+      </w:r>
+      <w:r>
+        <w:br w:type="textWrapping"/>
+      </w:r>
+      <w:r>
+        <w:rPr>
+          <w:rStyle w:val="VerbatimChar"/>
+        </w:rPr>
+        <w:t xml:space="preserve"/>
+      </w:r>
+      <w:r>
+        <w:br w:type="textWrapping"/>
+      </w:r>
+      <w:r>
+        <w:rPr>
+          <w:rStyle w:val="VerbatimChar"/>
+        </w:rPr>
+        <w:t xml:space="preserve">Warning in predict.lm(model, newdata = data.frame(x = xseq), se.fit = se, :</w:t>
+      </w:r>
+      <w:r>
+        <w:br w:type="textWrapping"/>
+      </w:r>
+      <w:r>
+        <w:rPr>
+          <w:rStyle w:val="VerbatimChar"/>
+        </w:rPr>
+        <w:t xml:space="preserve">prediction from a rank-deficient fit may be misleading</w:t>
+      </w:r>
+      <w:r>
+        <w:br w:type="textWrapping"/>
+      </w:r>
+      <w:r>
+        <w:rPr>
+          <w:rStyle w:val="VerbatimChar"/>
+        </w:rPr>
+        <w:t xml:space="preserve"/>
+      </w:r>
+      <w:r>
+        <w:br w:type="textWrapping"/>
+      </w:r>
+      <w:r>
+        <w:rPr>
+          <w:rStyle w:val="VerbatimChar"/>
+        </w:rPr>
+        <w:t xml:space="preserve">Warning in predict.lm(model, newdata = data.frame(x = xseq), se.fit = se, :</w:t>
+      </w:r>
+      <w:r>
+        <w:br w:type="textWrapping"/>
+      </w:r>
+      <w:r>
+        <w:rPr>
+          <w:rStyle w:val="VerbatimChar"/>
+        </w:rPr>
+        <w:t xml:space="preserve">prediction from a rank-deficient fit may be misleading</w:t>
+      </w:r>
+      <w:r>
+        <w:br w:type="textWrapping"/>
+      </w:r>
+      <w:r>
+        <w:rPr>
+          <w:rStyle w:val="VerbatimChar"/>
+        </w:rPr>
+        <w:t xml:space="preserve"/>
+      </w:r>
+      <w:r>
+        <w:br w:type="textWrapping"/>
+      </w:r>
+      <w:r>
+        <w:rPr>
+          <w:rStyle w:val="VerbatimChar"/>
+        </w:rPr>
+        <w:t xml:space="preserve">Warning in predict.lm(model, newdata = data.frame(x = xseq), se.fit = se, :</w:t>
+      </w:r>
+      <w:r>
+        <w:br w:type="textWrapping"/>
+      </w:r>
+      <w:r>
+        <w:rPr>
+          <w:rStyle w:val="VerbatimChar"/>
+        </w:rPr>
+        <w:t xml:space="preserve">prediction from a rank-deficient fit may be misleading</w:t>
+      </w:r>
+      <w:r>
+        <w:br w:type="textWrapping"/>
+      </w:r>
+      <w:r>
+        <w:rPr>
+          <w:rStyle w:val="VerbatimChar"/>
+        </w:rPr>
+        <w:t xml:space="preserve"/>
+      </w:r>
+      <w:r>
+        <w:br w:type="textWrapping"/>
+      </w:r>
+      <w:r>
+        <w:rPr>
+          <w:rStyle w:val="VerbatimChar"/>
+        </w:rPr>
+        <w:t xml:space="preserve">Warning in predict.lm(model, newdata = data.frame(x = xseq), se.fit = se, :</w:t>
+      </w:r>
+      <w:r>
+        <w:br w:type="textWrapping"/>
+      </w:r>
+      <w:r>
+        <w:rPr>
+          <w:rStyle w:val="VerbatimChar"/>
+        </w:rPr>
+        <w:t xml:space="preserve">prediction from a rank-deficient fit may be misleading</w:t>
       </w:r>
     </w:p>
     <w:p>
@@ -806,27 +1258,22 @@
         <w:pStyle w:val="FirstParagraph"/>
       </w:pPr>
       <w:r>
-        <w:rPr>
-          <w:noProof/>
-          <w:lang w:val="en-CA" w:eastAsia="en-CA"/>
-        </w:rPr>
         <w:drawing>
-          <wp:inline distT="0" distB="0" distL="0" distR="0">
+          <wp:inline>
             <wp:extent cx="6858000" cy="2400299"/>
-            <wp:effectExtent l="0" t="0" r="0" b="0"/>
-            <wp:docPr id="10" name="Picture"/>
-            <wp:cNvGraphicFramePr/>
-            <a:graphic xmlns:a="http://schemas.openxmlformats.org/drawingml/2006/main">
+            <wp:effectExtent b="0" l="0" r="0" t="0"/>
+            <wp:docPr descr="" title="" id="1" name="Picture"/>
+            <a:graphic>
               <a:graphicData uri="http://schemas.openxmlformats.org/drawingml/2006/picture">
-                <pic:pic xmlns:pic="http://schemas.openxmlformats.org/drawingml/2006/picture">
+                <pic:pic>
                   <pic:nvPicPr>
-                    <pic:cNvPr id="0" name="Picture" descr="C:\Users\Ruth\git\ruthubc\DispersalSimulation\PaperOutput\ResultsDispersalSimulation_files/figure-docx/EnvMetDisp-1.png"/>
+                    <pic:cNvPr descr="C:\Users\Ruth\git\ruthubc\DispersalSimulation\PaperOutput\ResultsDispersalSimulation_files/figure-docx/EnvMetDisp-1.png" id="0" name="Picture"/>
                     <pic:cNvPicPr>
-                      <a:picLocks noChangeAspect="1" noChangeArrowheads="1"/>
+                      <a:picLocks noChangeArrowheads="1" noChangeAspect="1"/>
                     </pic:cNvPicPr>
                   </pic:nvPicPr>
                   <pic:blipFill>
-                    <a:blip r:embed="rId17"/>
+                    <a:blip r:embed="rId43"/>
                     <a:stretch>
                       <a:fillRect/>
                     </a:stretch>
@@ -855,16 +1302,17 @@
     </w:p>
     <w:p>
       <w:pPr>
+        <w:pStyle w:val="Compact"/>
         <w:numPr>
+          <w:numId w:val="1010"/>
           <w:ilvl w:val="0"/>
-          <w:numId w:val="13"/>
         </w:numPr>
       </w:pPr>
       <w:r>
         <w:rPr>
           <w:i/>
         </w:rPr>
-        <w:t>Figure [EnvMetDisp]</w:t>
+        <w:t xml:space="preserve">Figure [EnvMetDisp]</w:t>
       </w:r>
     </w:p>
     <w:sectPr>
@@ -877,44 +1325,19 @@
 </w:document>
 </file>
 
-<file path=word/endnotes.xml><?xml version="1.0" encoding="utf-8"?>
-<w:endnotes xmlns:wpc="http://schemas.microsoft.com/office/word/2010/wordprocessingCanvas" xmlns:mc="http://schemas.openxmlformats.org/markup-compatibility/2006" xmlns:o="urn:schemas-microsoft-com:office:office" xmlns:r="http://schemas.openxmlformats.org/officeDocument/2006/relationships" xmlns:m="http://schemas.openxmlformats.org/officeDocument/2006/math" xmlns:v="urn:schemas-microsoft-com:vml" xmlns:wp14="http://schemas.microsoft.com/office/word/2010/wordprocessingDrawing" xmlns:wp="http://schemas.openxmlformats.org/drawingml/2006/wordprocessingDrawing" xmlns:w10="urn:schemas-microsoft-com:office:word" xmlns:w="http://schemas.openxmlformats.org/wordprocessingml/2006/main" xmlns:w14="http://schemas.microsoft.com/office/word/2010/wordml" xmlns:wpg="http://schemas.microsoft.com/office/word/2010/wordprocessingGroup" xmlns:wpi="http://schemas.microsoft.com/office/word/2010/wordprocessingInk" xmlns:wne="http://schemas.microsoft.com/office/word/2006/wordml" xmlns:wps="http://schemas.microsoft.com/office/word/2010/wordprocessingShape" mc:Ignorable="w14 wp14">
-  <w:endnote w:type="separator" w:id="-1">
-    <w:p>
-      <w:pPr>
-        <w:spacing w:line="240" w:lineRule="auto"/>
-      </w:pPr>
+<file path=word/footnotes.xml><?xml version="1.0" encoding="utf-8"?>
+<w:footnotes xmlns:w="http://schemas.openxmlformats.org/wordprocessingml/2006/main" xmlns:m="http://schemas.openxmlformats.org/officeDocument/2006/math" xmlns:r="http://schemas.openxmlformats.org/officeDocument/2006/relationships" xmlns:o="urn:schemas-microsoft-com:office:office" xmlns:v="urn:schemas-microsoft-com:vml" xmlns:w10="urn:schemas-microsoft-com:office:word" xmlns:a="http://schemas.openxmlformats.org/drawingml/2006/main" xmlns:pic="http://schemas.openxmlformats.org/drawingml/2006/picture" xmlns:wp="http://schemas.openxmlformats.org/drawingml/2006/wordprocessingDrawing">
+  <w:footnote w:type="continuationSeparator" w:id="0">
+    <w:p>
+      <w:r>
+        <w:continuationSeparator/>
+      </w:r>
+    </w:p>
+  </w:footnote>
+  <w:footnote w:type="separator" w:id="-1">
+    <w:p>
       <w:r>
         <w:separator/>
-      </w:r>
-    </w:p>
-  </w:endnote>
-  <w:endnote w:type="continuationSeparator" w:id="0">
-    <w:p>
-      <w:pPr>
-        <w:spacing w:line="240" w:lineRule="auto"/>
-      </w:pPr>
-      <w:r>
-        <w:continuationSeparator/>
-      </w:r>
-    </w:p>
-  </w:endnote>
-</w:endnotes>
-</file>
-
-<file path=word/footnotes.xml><?xml version="1.0" encoding="utf-8"?>
-<w:footnotes xmlns:wpc="http://schemas.microsoft.com/office/word/2010/wordprocessingCanvas" xmlns:mc="http://schemas.openxmlformats.org/markup-compatibility/2006" xmlns:o="urn:schemas-microsoft-com:office:office" xmlns:r="http://schemas.openxmlformats.org/officeDocument/2006/relationships" xmlns:m="http://schemas.openxmlformats.org/officeDocument/2006/math" xmlns:v="urn:schemas-microsoft-com:vml" xmlns:wp14="http://schemas.microsoft.com/office/word/2010/wordprocessingDrawing" xmlns:wp="http://schemas.openxmlformats.org/drawingml/2006/wordprocessingDrawing" xmlns:w10="urn:schemas-microsoft-com:office:word" xmlns:w="http://schemas.openxmlformats.org/wordprocessingml/2006/main" xmlns:w14="http://schemas.microsoft.com/office/word/2010/wordml" xmlns:wpg="http://schemas.microsoft.com/office/word/2010/wordprocessingGroup" xmlns:wpi="http://schemas.microsoft.com/office/word/2010/wordprocessingInk" xmlns:wne="http://schemas.microsoft.com/office/word/2006/wordml" xmlns:wps="http://schemas.microsoft.com/office/word/2010/wordprocessingShape" mc:Ignorable="w14 wp14">
-  <w:footnote w:type="separator" w:id="-1">
-    <w:p>
-      <w:r>
-        <w:separator/>
-      </w:r>
-    </w:p>
-  </w:footnote>
-  <w:footnote w:type="continuationSeparator" w:id="0">
-    <w:p>
-      <w:r>
-        <w:continuationSeparator/>
       </w:r>
     </w:p>
   </w:footnote>
@@ -924,303 +1347,6 @@
 <file path=word/numbering.xml><?xml version="1.0" encoding="utf-8"?>
 <w:numbering xmlns:wpc="http://schemas.microsoft.com/office/word/2010/wordprocessingCanvas" xmlns:mc="http://schemas.openxmlformats.org/markup-compatibility/2006" xmlns:o="urn:schemas-microsoft-com:office:office" xmlns:r="http://schemas.openxmlformats.org/officeDocument/2006/relationships" xmlns:m="http://schemas.openxmlformats.org/officeDocument/2006/math" xmlns:v="urn:schemas-microsoft-com:vml" xmlns:wp14="http://schemas.microsoft.com/office/word/2010/wordprocessingDrawing" xmlns:wp="http://schemas.openxmlformats.org/drawingml/2006/wordprocessingDrawing" xmlns:w10="urn:schemas-microsoft-com:office:word" xmlns:w="http://schemas.openxmlformats.org/wordprocessingml/2006/main" xmlns:w14="http://schemas.microsoft.com/office/word/2010/wordml" xmlns:wpg="http://schemas.microsoft.com/office/word/2010/wordprocessingGroup" xmlns:wpi="http://schemas.microsoft.com/office/word/2010/wordprocessingInk" xmlns:wne="http://schemas.microsoft.com/office/word/2006/wordml" xmlns:wps="http://schemas.microsoft.com/office/word/2010/wordprocessingShape" mc:Ignorable="w14 wp14">
   <w:abstractNum w:abstractNumId="0">
-    <w:nsid w:val="8B6465FC"/>
-    <w:multiLevelType w:val="multilevel"/>
-    <w:tmpl w:val="C81215D6"/>
-    <w:lvl w:ilvl="0">
-      <w:start w:val="1"/>
-      <w:numFmt w:val="decimal"/>
-      <w:lvlText w:val="(%1)"/>
-      <w:lvlJc w:val="left"/>
-      <w:pPr>
-        <w:tabs>
-          <w:tab w:val="num" w:pos="0"/>
-        </w:tabs>
-        <w:ind w:left="480" w:hanging="480"/>
-      </w:pPr>
-    </w:lvl>
-    <w:lvl w:ilvl="1">
-      <w:start w:val="1"/>
-      <w:numFmt w:val="decimal"/>
-      <w:lvlText w:val="(%2)"/>
-      <w:lvlJc w:val="left"/>
-      <w:pPr>
-        <w:tabs>
-          <w:tab w:val="num" w:pos="720"/>
-        </w:tabs>
-        <w:ind w:left="1200" w:hanging="480"/>
-      </w:pPr>
-    </w:lvl>
-    <w:lvl w:ilvl="2">
-      <w:start w:val="1"/>
-      <w:numFmt w:val="decimal"/>
-      <w:lvlText w:val="(%3)"/>
-      <w:lvlJc w:val="left"/>
-      <w:pPr>
-        <w:tabs>
-          <w:tab w:val="num" w:pos="1440"/>
-        </w:tabs>
-        <w:ind w:left="1920" w:hanging="480"/>
-      </w:pPr>
-    </w:lvl>
-    <w:lvl w:ilvl="3">
-      <w:start w:val="1"/>
-      <w:numFmt w:val="decimal"/>
-      <w:lvlText w:val="(%4)"/>
-      <w:lvlJc w:val="left"/>
-      <w:pPr>
-        <w:tabs>
-          <w:tab w:val="num" w:pos="2160"/>
-        </w:tabs>
-        <w:ind w:left="2640" w:hanging="480"/>
-      </w:pPr>
-    </w:lvl>
-    <w:lvl w:ilvl="4">
-      <w:start w:val="1"/>
-      <w:numFmt w:val="decimal"/>
-      <w:lvlText w:val="(%5)"/>
-      <w:lvlJc w:val="left"/>
-      <w:pPr>
-        <w:tabs>
-          <w:tab w:val="num" w:pos="2880"/>
-        </w:tabs>
-        <w:ind w:left="3360" w:hanging="480"/>
-      </w:pPr>
-    </w:lvl>
-    <w:lvl w:ilvl="5">
-      <w:start w:val="1"/>
-      <w:numFmt w:val="decimal"/>
-      <w:lvlText w:val="(%6)"/>
-      <w:lvlJc w:val="left"/>
-      <w:pPr>
-        <w:tabs>
-          <w:tab w:val="num" w:pos="3600"/>
-        </w:tabs>
-        <w:ind w:left="4080" w:hanging="480"/>
-      </w:pPr>
-    </w:lvl>
-    <w:lvl w:ilvl="6">
-      <w:start w:val="1"/>
-      <w:numFmt w:val="decimal"/>
-      <w:lvlText w:val="(%7)"/>
-      <w:lvlJc w:val="left"/>
-      <w:pPr>
-        <w:tabs>
-          <w:tab w:val="num" w:pos="4320"/>
-        </w:tabs>
-        <w:ind w:left="4800" w:hanging="480"/>
-      </w:pPr>
-    </w:lvl>
-    <w:lvl w:ilvl="7">
-      <w:numFmt w:val="decimal"/>
-      <w:lvlText w:val=""/>
-      <w:lvlJc w:val="left"/>
-    </w:lvl>
-    <w:lvl w:ilvl="8">
-      <w:numFmt w:val="decimal"/>
-      <w:lvlText w:val=""/>
-      <w:lvlJc w:val="left"/>
-    </w:lvl>
-  </w:abstractNum>
-  <w:abstractNum w:abstractNumId="1">
-    <w:nsid w:val="A5731C52"/>
-    <w:multiLevelType w:val="multilevel"/>
-    <w:tmpl w:val="D2F49172"/>
-    <w:lvl w:ilvl="0">
-      <w:start w:val="10"/>
-      <w:numFmt w:val="decimal"/>
-      <w:lvlText w:val="(%1)"/>
-      <w:lvlJc w:val="left"/>
-      <w:pPr>
-        <w:tabs>
-          <w:tab w:val="num" w:pos="0"/>
-        </w:tabs>
-        <w:ind w:left="480" w:hanging="480"/>
-      </w:pPr>
-    </w:lvl>
-    <w:lvl w:ilvl="1">
-      <w:start w:val="10"/>
-      <w:numFmt w:val="decimal"/>
-      <w:lvlText w:val="(%2)"/>
-      <w:lvlJc w:val="left"/>
-      <w:pPr>
-        <w:tabs>
-          <w:tab w:val="num" w:pos="720"/>
-        </w:tabs>
-        <w:ind w:left="1200" w:hanging="480"/>
-      </w:pPr>
-    </w:lvl>
-    <w:lvl w:ilvl="2">
-      <w:start w:val="10"/>
-      <w:numFmt w:val="decimal"/>
-      <w:lvlText w:val="(%3)"/>
-      <w:lvlJc w:val="left"/>
-      <w:pPr>
-        <w:tabs>
-          <w:tab w:val="num" w:pos="1440"/>
-        </w:tabs>
-        <w:ind w:left="1920" w:hanging="480"/>
-      </w:pPr>
-    </w:lvl>
-    <w:lvl w:ilvl="3">
-      <w:start w:val="10"/>
-      <w:numFmt w:val="decimal"/>
-      <w:lvlText w:val="(%4)"/>
-      <w:lvlJc w:val="left"/>
-      <w:pPr>
-        <w:tabs>
-          <w:tab w:val="num" w:pos="2160"/>
-        </w:tabs>
-        <w:ind w:left="2640" w:hanging="480"/>
-      </w:pPr>
-    </w:lvl>
-    <w:lvl w:ilvl="4">
-      <w:start w:val="10"/>
-      <w:numFmt w:val="decimal"/>
-      <w:lvlText w:val="(%5)"/>
-      <w:lvlJc w:val="left"/>
-      <w:pPr>
-        <w:tabs>
-          <w:tab w:val="num" w:pos="2880"/>
-        </w:tabs>
-        <w:ind w:left="3360" w:hanging="480"/>
-      </w:pPr>
-    </w:lvl>
-    <w:lvl w:ilvl="5">
-      <w:start w:val="10"/>
-      <w:numFmt w:val="decimal"/>
-      <w:lvlText w:val="(%6)"/>
-      <w:lvlJc w:val="left"/>
-      <w:pPr>
-        <w:tabs>
-          <w:tab w:val="num" w:pos="3600"/>
-        </w:tabs>
-        <w:ind w:left="4080" w:hanging="480"/>
-      </w:pPr>
-    </w:lvl>
-    <w:lvl w:ilvl="6">
-      <w:start w:val="10"/>
-      <w:numFmt w:val="decimal"/>
-      <w:lvlText w:val="(%7)"/>
-      <w:lvlJc w:val="left"/>
-      <w:pPr>
-        <w:tabs>
-          <w:tab w:val="num" w:pos="4320"/>
-        </w:tabs>
-        <w:ind w:left="4800" w:hanging="480"/>
-      </w:pPr>
-    </w:lvl>
-    <w:lvl w:ilvl="7">
-      <w:numFmt w:val="decimal"/>
-      <w:lvlText w:val=""/>
-      <w:lvlJc w:val="left"/>
-    </w:lvl>
-    <w:lvl w:ilvl="8">
-      <w:numFmt w:val="decimal"/>
-      <w:lvlText w:val=""/>
-      <w:lvlJc w:val="left"/>
-    </w:lvl>
-  </w:abstractNum>
-  <w:abstractNum w:abstractNumId="2">
-    <w:nsid w:val="CF561F48"/>
-    <w:multiLevelType w:val="multilevel"/>
-    <w:tmpl w:val="22AA1C06"/>
-    <w:lvl w:ilvl="0">
-      <w:start w:val="4"/>
-      <w:numFmt w:val="decimal"/>
-      <w:lvlText w:val="(%1)"/>
-      <w:lvlJc w:val="left"/>
-      <w:pPr>
-        <w:tabs>
-          <w:tab w:val="num" w:pos="0"/>
-        </w:tabs>
-        <w:ind w:left="480" w:hanging="480"/>
-      </w:pPr>
-    </w:lvl>
-    <w:lvl w:ilvl="1">
-      <w:start w:val="4"/>
-      <w:numFmt w:val="decimal"/>
-      <w:lvlText w:val="(%2)"/>
-      <w:lvlJc w:val="left"/>
-      <w:pPr>
-        <w:tabs>
-          <w:tab w:val="num" w:pos="720"/>
-        </w:tabs>
-        <w:ind w:left="1200" w:hanging="480"/>
-      </w:pPr>
-    </w:lvl>
-    <w:lvl w:ilvl="2">
-      <w:start w:val="4"/>
-      <w:numFmt w:val="decimal"/>
-      <w:lvlText w:val="(%3)"/>
-      <w:lvlJc w:val="left"/>
-      <w:pPr>
-        <w:tabs>
-          <w:tab w:val="num" w:pos="1440"/>
-        </w:tabs>
-        <w:ind w:left="1920" w:hanging="480"/>
-      </w:pPr>
-    </w:lvl>
-    <w:lvl w:ilvl="3">
-      <w:start w:val="4"/>
-      <w:numFmt w:val="decimal"/>
-      <w:lvlText w:val="(%4)"/>
-      <w:lvlJc w:val="left"/>
-      <w:pPr>
-        <w:tabs>
-          <w:tab w:val="num" w:pos="2160"/>
-        </w:tabs>
-        <w:ind w:left="2640" w:hanging="480"/>
-      </w:pPr>
-    </w:lvl>
-    <w:lvl w:ilvl="4">
-      <w:start w:val="4"/>
-      <w:numFmt w:val="decimal"/>
-      <w:lvlText w:val="(%5)"/>
-      <w:lvlJc w:val="left"/>
-      <w:pPr>
-        <w:tabs>
-          <w:tab w:val="num" w:pos="2880"/>
-        </w:tabs>
-        <w:ind w:left="3360" w:hanging="480"/>
-      </w:pPr>
-    </w:lvl>
-    <w:lvl w:ilvl="5">
-      <w:start w:val="4"/>
-      <w:numFmt w:val="decimal"/>
-      <w:lvlText w:val="(%6)"/>
-      <w:lvlJc w:val="left"/>
-      <w:pPr>
-        <w:tabs>
-          <w:tab w:val="num" w:pos="3600"/>
-        </w:tabs>
-        <w:ind w:left="4080" w:hanging="480"/>
-      </w:pPr>
-    </w:lvl>
-    <w:lvl w:ilvl="6">
-      <w:start w:val="4"/>
-      <w:numFmt w:val="decimal"/>
-      <w:lvlText w:val="(%7)"/>
-      <w:lvlJc w:val="left"/>
-      <w:pPr>
-        <w:tabs>
-          <w:tab w:val="num" w:pos="4320"/>
-        </w:tabs>
-        <w:ind w:left="4800" w:hanging="480"/>
-      </w:pPr>
-    </w:lvl>
-    <w:lvl w:ilvl="7">
-      <w:numFmt w:val="decimal"/>
-      <w:lvlText w:val=""/>
-      <w:lvlJc w:val="left"/>
-    </w:lvl>
-    <w:lvl w:ilvl="8">
-      <w:numFmt w:val="decimal"/>
-      <w:lvlText w:val=""/>
-      <w:lvlJc w:val="left"/>
-    </w:lvl>
-  </w:abstractNum>
-  <w:abstractNum w:abstractNumId="3">
     <w:nsid w:val="E17F69BA"/>
     <w:multiLevelType w:val="multilevel"/>
     <w:tmpl w:val="3628F094"/>
@@ -1312,601 +1438,7 @@
       <w:lvlJc w:val="left"/>
     </w:lvl>
   </w:abstractNum>
-  <w:abstractNum w:abstractNumId="4">
-    <w:nsid w:val="E85E21B7"/>
-    <w:multiLevelType w:val="multilevel"/>
-    <w:tmpl w:val="FC2EFEAA"/>
-    <w:lvl w:ilvl="0">
-      <w:start w:val="7"/>
-      <w:numFmt w:val="decimal"/>
-      <w:lvlText w:val="(%1)"/>
-      <w:lvlJc w:val="left"/>
-      <w:pPr>
-        <w:tabs>
-          <w:tab w:val="num" w:pos="0"/>
-        </w:tabs>
-        <w:ind w:left="480" w:hanging="480"/>
-      </w:pPr>
-    </w:lvl>
-    <w:lvl w:ilvl="1">
-      <w:start w:val="7"/>
-      <w:numFmt w:val="decimal"/>
-      <w:lvlText w:val="(%2)"/>
-      <w:lvlJc w:val="left"/>
-      <w:pPr>
-        <w:tabs>
-          <w:tab w:val="num" w:pos="720"/>
-        </w:tabs>
-        <w:ind w:left="1200" w:hanging="480"/>
-      </w:pPr>
-    </w:lvl>
-    <w:lvl w:ilvl="2">
-      <w:start w:val="7"/>
-      <w:numFmt w:val="decimal"/>
-      <w:lvlText w:val="(%3)"/>
-      <w:lvlJc w:val="left"/>
-      <w:pPr>
-        <w:tabs>
-          <w:tab w:val="num" w:pos="1440"/>
-        </w:tabs>
-        <w:ind w:left="1920" w:hanging="480"/>
-      </w:pPr>
-    </w:lvl>
-    <w:lvl w:ilvl="3">
-      <w:start w:val="7"/>
-      <w:numFmt w:val="decimal"/>
-      <w:lvlText w:val="(%4)"/>
-      <w:lvlJc w:val="left"/>
-      <w:pPr>
-        <w:tabs>
-          <w:tab w:val="num" w:pos="2160"/>
-        </w:tabs>
-        <w:ind w:left="2640" w:hanging="480"/>
-      </w:pPr>
-    </w:lvl>
-    <w:lvl w:ilvl="4">
-      <w:start w:val="7"/>
-      <w:numFmt w:val="decimal"/>
-      <w:lvlText w:val="(%5)"/>
-      <w:lvlJc w:val="left"/>
-      <w:pPr>
-        <w:tabs>
-          <w:tab w:val="num" w:pos="2880"/>
-        </w:tabs>
-        <w:ind w:left="3360" w:hanging="480"/>
-      </w:pPr>
-    </w:lvl>
-    <w:lvl w:ilvl="5">
-      <w:start w:val="7"/>
-      <w:numFmt w:val="decimal"/>
-      <w:lvlText w:val="(%6)"/>
-      <w:lvlJc w:val="left"/>
-      <w:pPr>
-        <w:tabs>
-          <w:tab w:val="num" w:pos="3600"/>
-        </w:tabs>
-        <w:ind w:left="4080" w:hanging="480"/>
-      </w:pPr>
-    </w:lvl>
-    <w:lvl w:ilvl="6">
-      <w:start w:val="7"/>
-      <w:numFmt w:val="decimal"/>
-      <w:lvlText w:val="(%7)"/>
-      <w:lvlJc w:val="left"/>
-      <w:pPr>
-        <w:tabs>
-          <w:tab w:val="num" w:pos="4320"/>
-        </w:tabs>
-        <w:ind w:left="4800" w:hanging="480"/>
-      </w:pPr>
-    </w:lvl>
-    <w:lvl w:ilvl="7">
-      <w:numFmt w:val="decimal"/>
-      <w:lvlText w:val=""/>
-      <w:lvlJc w:val="left"/>
-    </w:lvl>
-    <w:lvl w:ilvl="8">
-      <w:numFmt w:val="decimal"/>
-      <w:lvlText w:val=""/>
-      <w:lvlJc w:val="left"/>
-    </w:lvl>
-  </w:abstractNum>
-  <w:abstractNum w:abstractNumId="5">
-    <w:nsid w:val="ED3D0F62"/>
-    <w:multiLevelType w:val="multilevel"/>
-    <w:tmpl w:val="877AF46A"/>
-    <w:lvl w:ilvl="0">
-      <w:start w:val="8"/>
-      <w:numFmt w:val="decimal"/>
-      <w:lvlText w:val="(%1)"/>
-      <w:lvlJc w:val="left"/>
-      <w:pPr>
-        <w:tabs>
-          <w:tab w:val="num" w:pos="0"/>
-        </w:tabs>
-        <w:ind w:left="480" w:hanging="480"/>
-      </w:pPr>
-    </w:lvl>
-    <w:lvl w:ilvl="1">
-      <w:start w:val="8"/>
-      <w:numFmt w:val="decimal"/>
-      <w:lvlText w:val="(%2)"/>
-      <w:lvlJc w:val="left"/>
-      <w:pPr>
-        <w:tabs>
-          <w:tab w:val="num" w:pos="720"/>
-        </w:tabs>
-        <w:ind w:left="1200" w:hanging="480"/>
-      </w:pPr>
-    </w:lvl>
-    <w:lvl w:ilvl="2">
-      <w:start w:val="8"/>
-      <w:numFmt w:val="decimal"/>
-      <w:lvlText w:val="(%3)"/>
-      <w:lvlJc w:val="left"/>
-      <w:pPr>
-        <w:tabs>
-          <w:tab w:val="num" w:pos="1440"/>
-        </w:tabs>
-        <w:ind w:left="1920" w:hanging="480"/>
-      </w:pPr>
-    </w:lvl>
-    <w:lvl w:ilvl="3">
-      <w:start w:val="8"/>
-      <w:numFmt w:val="decimal"/>
-      <w:lvlText w:val="(%4)"/>
-      <w:lvlJc w:val="left"/>
-      <w:pPr>
-        <w:tabs>
-          <w:tab w:val="num" w:pos="2160"/>
-        </w:tabs>
-        <w:ind w:left="2640" w:hanging="480"/>
-      </w:pPr>
-    </w:lvl>
-    <w:lvl w:ilvl="4">
-      <w:start w:val="8"/>
-      <w:numFmt w:val="decimal"/>
-      <w:lvlText w:val="(%5)"/>
-      <w:lvlJc w:val="left"/>
-      <w:pPr>
-        <w:tabs>
-          <w:tab w:val="num" w:pos="2880"/>
-        </w:tabs>
-        <w:ind w:left="3360" w:hanging="480"/>
-      </w:pPr>
-    </w:lvl>
-    <w:lvl w:ilvl="5">
-      <w:start w:val="8"/>
-      <w:numFmt w:val="decimal"/>
-      <w:lvlText w:val="(%6)"/>
-      <w:lvlJc w:val="left"/>
-      <w:pPr>
-        <w:tabs>
-          <w:tab w:val="num" w:pos="3600"/>
-        </w:tabs>
-        <w:ind w:left="4080" w:hanging="480"/>
-      </w:pPr>
-    </w:lvl>
-    <w:lvl w:ilvl="6">
-      <w:start w:val="8"/>
-      <w:numFmt w:val="decimal"/>
-      <w:lvlText w:val="(%7)"/>
-      <w:lvlJc w:val="left"/>
-      <w:pPr>
-        <w:tabs>
-          <w:tab w:val="num" w:pos="4320"/>
-        </w:tabs>
-        <w:ind w:left="4800" w:hanging="480"/>
-      </w:pPr>
-    </w:lvl>
-    <w:lvl w:ilvl="7">
-      <w:numFmt w:val="decimal"/>
-      <w:lvlText w:val=""/>
-      <w:lvlJc w:val="left"/>
-    </w:lvl>
-    <w:lvl w:ilvl="8">
-      <w:numFmt w:val="decimal"/>
-      <w:lvlText w:val=""/>
-      <w:lvlJc w:val="left"/>
-    </w:lvl>
-  </w:abstractNum>
-  <w:abstractNum w:abstractNumId="6">
-    <w:nsid w:val="FD92BD60"/>
-    <w:multiLevelType w:val="multilevel"/>
-    <w:tmpl w:val="5198A7A6"/>
-    <w:lvl w:ilvl="0">
-      <w:start w:val="3"/>
-      <w:numFmt w:val="decimal"/>
-      <w:lvlText w:val="(%1)"/>
-      <w:lvlJc w:val="left"/>
-      <w:pPr>
-        <w:tabs>
-          <w:tab w:val="num" w:pos="0"/>
-        </w:tabs>
-        <w:ind w:left="480" w:hanging="480"/>
-      </w:pPr>
-    </w:lvl>
-    <w:lvl w:ilvl="1">
-      <w:start w:val="3"/>
-      <w:numFmt w:val="decimal"/>
-      <w:lvlText w:val="(%2)"/>
-      <w:lvlJc w:val="left"/>
-      <w:pPr>
-        <w:tabs>
-          <w:tab w:val="num" w:pos="720"/>
-        </w:tabs>
-        <w:ind w:left="1200" w:hanging="480"/>
-      </w:pPr>
-    </w:lvl>
-    <w:lvl w:ilvl="2">
-      <w:start w:val="3"/>
-      <w:numFmt w:val="decimal"/>
-      <w:lvlText w:val="(%3)"/>
-      <w:lvlJc w:val="left"/>
-      <w:pPr>
-        <w:tabs>
-          <w:tab w:val="num" w:pos="1440"/>
-        </w:tabs>
-        <w:ind w:left="1920" w:hanging="480"/>
-      </w:pPr>
-    </w:lvl>
-    <w:lvl w:ilvl="3">
-      <w:start w:val="3"/>
-      <w:numFmt w:val="decimal"/>
-      <w:lvlText w:val="(%4)"/>
-      <w:lvlJc w:val="left"/>
-      <w:pPr>
-        <w:tabs>
-          <w:tab w:val="num" w:pos="2160"/>
-        </w:tabs>
-        <w:ind w:left="2640" w:hanging="480"/>
-      </w:pPr>
-    </w:lvl>
-    <w:lvl w:ilvl="4">
-      <w:start w:val="3"/>
-      <w:numFmt w:val="decimal"/>
-      <w:lvlText w:val="(%5)"/>
-      <w:lvlJc w:val="left"/>
-      <w:pPr>
-        <w:tabs>
-          <w:tab w:val="num" w:pos="2880"/>
-        </w:tabs>
-        <w:ind w:left="3360" w:hanging="480"/>
-      </w:pPr>
-    </w:lvl>
-    <w:lvl w:ilvl="5">
-      <w:start w:val="3"/>
-      <w:numFmt w:val="decimal"/>
-      <w:lvlText w:val="(%6)"/>
-      <w:lvlJc w:val="left"/>
-      <w:pPr>
-        <w:tabs>
-          <w:tab w:val="num" w:pos="3600"/>
-        </w:tabs>
-        <w:ind w:left="4080" w:hanging="480"/>
-      </w:pPr>
-    </w:lvl>
-    <w:lvl w:ilvl="6">
-      <w:start w:val="3"/>
-      <w:numFmt w:val="decimal"/>
-      <w:lvlText w:val="(%7)"/>
-      <w:lvlJc w:val="left"/>
-      <w:pPr>
-        <w:tabs>
-          <w:tab w:val="num" w:pos="4320"/>
-        </w:tabs>
-        <w:ind w:left="4800" w:hanging="480"/>
-      </w:pPr>
-    </w:lvl>
-    <w:lvl w:ilvl="7">
-      <w:numFmt w:val="decimal"/>
-      <w:lvlText w:val=""/>
-      <w:lvlJc w:val="left"/>
-    </w:lvl>
-    <w:lvl w:ilvl="8">
-      <w:numFmt w:val="decimal"/>
-      <w:lvlText w:val=""/>
-      <w:lvlJc w:val="left"/>
-    </w:lvl>
-  </w:abstractNum>
-  <w:abstractNum w:abstractNumId="7">
-    <w:nsid w:val="1ED4A43B"/>
-    <w:multiLevelType w:val="multilevel"/>
-    <w:tmpl w:val="5E6A7C0A"/>
-    <w:lvl w:ilvl="0">
-      <w:start w:val="5"/>
-      <w:numFmt w:val="decimal"/>
-      <w:lvlText w:val="(%1)"/>
-      <w:lvlJc w:val="left"/>
-      <w:pPr>
-        <w:tabs>
-          <w:tab w:val="num" w:pos="0"/>
-        </w:tabs>
-        <w:ind w:left="480" w:hanging="480"/>
-      </w:pPr>
-    </w:lvl>
-    <w:lvl w:ilvl="1">
-      <w:start w:val="5"/>
-      <w:numFmt w:val="decimal"/>
-      <w:lvlText w:val="(%2)"/>
-      <w:lvlJc w:val="left"/>
-      <w:pPr>
-        <w:tabs>
-          <w:tab w:val="num" w:pos="720"/>
-        </w:tabs>
-        <w:ind w:left="1200" w:hanging="480"/>
-      </w:pPr>
-    </w:lvl>
-    <w:lvl w:ilvl="2">
-      <w:start w:val="5"/>
-      <w:numFmt w:val="decimal"/>
-      <w:lvlText w:val="(%3)"/>
-      <w:lvlJc w:val="left"/>
-      <w:pPr>
-        <w:tabs>
-          <w:tab w:val="num" w:pos="1440"/>
-        </w:tabs>
-        <w:ind w:left="1920" w:hanging="480"/>
-      </w:pPr>
-    </w:lvl>
-    <w:lvl w:ilvl="3">
-      <w:start w:val="5"/>
-      <w:numFmt w:val="decimal"/>
-      <w:lvlText w:val="(%4)"/>
-      <w:lvlJc w:val="left"/>
-      <w:pPr>
-        <w:tabs>
-          <w:tab w:val="num" w:pos="2160"/>
-        </w:tabs>
-        <w:ind w:left="2640" w:hanging="480"/>
-      </w:pPr>
-    </w:lvl>
-    <w:lvl w:ilvl="4">
-      <w:start w:val="5"/>
-      <w:numFmt w:val="decimal"/>
-      <w:lvlText w:val="(%5)"/>
-      <w:lvlJc w:val="left"/>
-      <w:pPr>
-        <w:tabs>
-          <w:tab w:val="num" w:pos="2880"/>
-        </w:tabs>
-        <w:ind w:left="3360" w:hanging="480"/>
-      </w:pPr>
-    </w:lvl>
-    <w:lvl w:ilvl="5">
-      <w:start w:val="5"/>
-      <w:numFmt w:val="decimal"/>
-      <w:lvlText w:val="(%6)"/>
-      <w:lvlJc w:val="left"/>
-      <w:pPr>
-        <w:tabs>
-          <w:tab w:val="num" w:pos="3600"/>
-        </w:tabs>
-        <w:ind w:left="4080" w:hanging="480"/>
-      </w:pPr>
-    </w:lvl>
-    <w:lvl w:ilvl="6">
-      <w:start w:val="5"/>
-      <w:numFmt w:val="decimal"/>
-      <w:lvlText w:val="(%7)"/>
-      <w:lvlJc w:val="left"/>
-      <w:pPr>
-        <w:tabs>
-          <w:tab w:val="num" w:pos="4320"/>
-        </w:tabs>
-        <w:ind w:left="4800" w:hanging="480"/>
-      </w:pPr>
-    </w:lvl>
-    <w:lvl w:ilvl="7">
-      <w:numFmt w:val="decimal"/>
-      <w:lvlText w:val=""/>
-      <w:lvlJc w:val="left"/>
-    </w:lvl>
-    <w:lvl w:ilvl="8">
-      <w:numFmt w:val="decimal"/>
-      <w:lvlText w:val=""/>
-      <w:lvlJc w:val="left"/>
-    </w:lvl>
-  </w:abstractNum>
-  <w:abstractNum w:abstractNumId="8">
-    <w:nsid w:val="256A52E1"/>
-    <w:multiLevelType w:val="multilevel"/>
-    <w:tmpl w:val="2092D23C"/>
-    <w:lvl w:ilvl="0">
-      <w:start w:val="6"/>
-      <w:numFmt w:val="decimal"/>
-      <w:lvlText w:val="(%1)"/>
-      <w:lvlJc w:val="left"/>
-      <w:pPr>
-        <w:tabs>
-          <w:tab w:val="num" w:pos="0"/>
-        </w:tabs>
-        <w:ind w:left="480" w:hanging="480"/>
-      </w:pPr>
-    </w:lvl>
-    <w:lvl w:ilvl="1">
-      <w:start w:val="6"/>
-      <w:numFmt w:val="decimal"/>
-      <w:lvlText w:val="(%2)"/>
-      <w:lvlJc w:val="left"/>
-      <w:pPr>
-        <w:tabs>
-          <w:tab w:val="num" w:pos="720"/>
-        </w:tabs>
-        <w:ind w:left="1200" w:hanging="480"/>
-      </w:pPr>
-    </w:lvl>
-    <w:lvl w:ilvl="2">
-      <w:start w:val="6"/>
-      <w:numFmt w:val="decimal"/>
-      <w:lvlText w:val="(%3)"/>
-      <w:lvlJc w:val="left"/>
-      <w:pPr>
-        <w:tabs>
-          <w:tab w:val="num" w:pos="1440"/>
-        </w:tabs>
-        <w:ind w:left="1920" w:hanging="480"/>
-      </w:pPr>
-    </w:lvl>
-    <w:lvl w:ilvl="3">
-      <w:start w:val="6"/>
-      <w:numFmt w:val="decimal"/>
-      <w:lvlText w:val="(%4)"/>
-      <w:lvlJc w:val="left"/>
-      <w:pPr>
-        <w:tabs>
-          <w:tab w:val="num" w:pos="2160"/>
-        </w:tabs>
-        <w:ind w:left="2640" w:hanging="480"/>
-      </w:pPr>
-    </w:lvl>
-    <w:lvl w:ilvl="4">
-      <w:start w:val="6"/>
-      <w:numFmt w:val="decimal"/>
-      <w:lvlText w:val="(%5)"/>
-      <w:lvlJc w:val="left"/>
-      <w:pPr>
-        <w:tabs>
-          <w:tab w:val="num" w:pos="2880"/>
-        </w:tabs>
-        <w:ind w:left="3360" w:hanging="480"/>
-      </w:pPr>
-    </w:lvl>
-    <w:lvl w:ilvl="5">
-      <w:start w:val="6"/>
-      <w:numFmt w:val="decimal"/>
-      <w:lvlText w:val="(%6)"/>
-      <w:lvlJc w:val="left"/>
-      <w:pPr>
-        <w:tabs>
-          <w:tab w:val="num" w:pos="3600"/>
-        </w:tabs>
-        <w:ind w:left="4080" w:hanging="480"/>
-      </w:pPr>
-    </w:lvl>
-    <w:lvl w:ilvl="6">
-      <w:start w:val="6"/>
-      <w:numFmt w:val="decimal"/>
-      <w:lvlText w:val="(%7)"/>
-      <w:lvlJc w:val="left"/>
-      <w:pPr>
-        <w:tabs>
-          <w:tab w:val="num" w:pos="4320"/>
-        </w:tabs>
-        <w:ind w:left="4800" w:hanging="480"/>
-      </w:pPr>
-    </w:lvl>
-    <w:lvl w:ilvl="7">
-      <w:numFmt w:val="decimal"/>
-      <w:lvlText w:val=""/>
-      <w:lvlJc w:val="left"/>
-    </w:lvl>
-    <w:lvl w:ilvl="8">
-      <w:numFmt w:val="decimal"/>
-      <w:lvlText w:val=""/>
-      <w:lvlJc w:val="left"/>
-    </w:lvl>
-  </w:abstractNum>
-  <w:abstractNum w:abstractNumId="9">
-    <w:nsid w:val="4467E370"/>
-    <w:multiLevelType w:val="multilevel"/>
-    <w:tmpl w:val="1EA85EDA"/>
-    <w:lvl w:ilvl="0">
-      <w:start w:val="2"/>
-      <w:numFmt w:val="decimal"/>
-      <w:lvlText w:val="(%1)"/>
-      <w:lvlJc w:val="left"/>
-      <w:pPr>
-        <w:tabs>
-          <w:tab w:val="num" w:pos="0"/>
-        </w:tabs>
-        <w:ind w:left="480" w:hanging="480"/>
-      </w:pPr>
-    </w:lvl>
-    <w:lvl w:ilvl="1">
-      <w:start w:val="2"/>
-      <w:numFmt w:val="decimal"/>
-      <w:lvlText w:val="(%2)"/>
-      <w:lvlJc w:val="left"/>
-      <w:pPr>
-        <w:tabs>
-          <w:tab w:val="num" w:pos="720"/>
-        </w:tabs>
-        <w:ind w:left="1200" w:hanging="480"/>
-      </w:pPr>
-    </w:lvl>
-    <w:lvl w:ilvl="2">
-      <w:start w:val="2"/>
-      <w:numFmt w:val="decimal"/>
-      <w:lvlText w:val="(%3)"/>
-      <w:lvlJc w:val="left"/>
-      <w:pPr>
-        <w:tabs>
-          <w:tab w:val="num" w:pos="1440"/>
-        </w:tabs>
-        <w:ind w:left="1920" w:hanging="480"/>
-      </w:pPr>
-    </w:lvl>
-    <w:lvl w:ilvl="3">
-      <w:start w:val="2"/>
-      <w:numFmt w:val="decimal"/>
-      <w:lvlText w:val="(%4)"/>
-      <w:lvlJc w:val="left"/>
-      <w:pPr>
-        <w:tabs>
-          <w:tab w:val="num" w:pos="2160"/>
-        </w:tabs>
-        <w:ind w:left="2640" w:hanging="480"/>
-      </w:pPr>
-    </w:lvl>
-    <w:lvl w:ilvl="4">
-      <w:start w:val="2"/>
-      <w:numFmt w:val="decimal"/>
-      <w:lvlText w:val="(%5)"/>
-      <w:lvlJc w:val="left"/>
-      <w:pPr>
-        <w:tabs>
-          <w:tab w:val="num" w:pos="2880"/>
-        </w:tabs>
-        <w:ind w:left="3360" w:hanging="480"/>
-      </w:pPr>
-    </w:lvl>
-    <w:lvl w:ilvl="5">
-      <w:start w:val="2"/>
-      <w:numFmt w:val="decimal"/>
-      <w:lvlText w:val="(%6)"/>
-      <w:lvlJc w:val="left"/>
-      <w:pPr>
-        <w:tabs>
-          <w:tab w:val="num" w:pos="3600"/>
-        </w:tabs>
-        <w:ind w:left="4080" w:hanging="480"/>
-      </w:pPr>
-    </w:lvl>
-    <w:lvl w:ilvl="6">
-      <w:start w:val="2"/>
-      <w:numFmt w:val="decimal"/>
-      <w:lvlText w:val="(%7)"/>
-      <w:lvlJc w:val="left"/>
-      <w:pPr>
-        <w:tabs>
-          <w:tab w:val="num" w:pos="4320"/>
-        </w:tabs>
-        <w:ind w:left="4800" w:hanging="480"/>
-      </w:pPr>
-    </w:lvl>
-    <w:lvl w:ilvl="7">
-      <w:numFmt w:val="decimal"/>
-      <w:lvlText w:val=""/>
-      <w:lvlJc w:val="left"/>
-    </w:lvl>
-    <w:lvl w:ilvl="8">
-      <w:numFmt w:val="decimal"/>
-      <w:lvlText w:val=""/>
-      <w:lvlJc w:val="left"/>
-    </w:lvl>
-  </w:abstractNum>
-  <w:abstractNum w:abstractNumId="10">
+  <w:abstractNum w:abstractNumId="1">
     <w:nsid w:val="67E569FC"/>
     <w:multiLevelType w:val="multilevel"/>
     <w:tmpl w:val="0D14F992"/>
@@ -1998,109 +1530,9 @@
       <w:lvlJc w:val="left"/>
     </w:lvl>
   </w:abstractNum>
-  <w:abstractNum w:abstractNumId="11">
-    <w:nsid w:val="6A477E95"/>
+  <w:abstractNum w:abstractNumId="990">
+    <w:nsid w:val="296c76e0"/>
     <w:multiLevelType w:val="multilevel"/>
-    <w:tmpl w:val="26722ADE"/>
-    <w:lvl w:ilvl="0">
-      <w:start w:val="9"/>
-      <w:numFmt w:val="decimal"/>
-      <w:lvlText w:val="(%1)"/>
-      <w:lvlJc w:val="left"/>
-      <w:pPr>
-        <w:tabs>
-          <w:tab w:val="num" w:pos="0"/>
-        </w:tabs>
-        <w:ind w:left="480" w:hanging="480"/>
-      </w:pPr>
-    </w:lvl>
-    <w:lvl w:ilvl="1">
-      <w:start w:val="9"/>
-      <w:numFmt w:val="decimal"/>
-      <w:lvlText w:val="(%2)"/>
-      <w:lvlJc w:val="left"/>
-      <w:pPr>
-        <w:tabs>
-          <w:tab w:val="num" w:pos="720"/>
-        </w:tabs>
-        <w:ind w:left="1200" w:hanging="480"/>
-      </w:pPr>
-    </w:lvl>
-    <w:lvl w:ilvl="2">
-      <w:start w:val="9"/>
-      <w:numFmt w:val="decimal"/>
-      <w:lvlText w:val="(%3)"/>
-      <w:lvlJc w:val="left"/>
-      <w:pPr>
-        <w:tabs>
-          <w:tab w:val="num" w:pos="1440"/>
-        </w:tabs>
-        <w:ind w:left="1920" w:hanging="480"/>
-      </w:pPr>
-    </w:lvl>
-    <w:lvl w:ilvl="3">
-      <w:start w:val="9"/>
-      <w:numFmt w:val="decimal"/>
-      <w:lvlText w:val="(%4)"/>
-      <w:lvlJc w:val="left"/>
-      <w:pPr>
-        <w:tabs>
-          <w:tab w:val="num" w:pos="2160"/>
-        </w:tabs>
-        <w:ind w:left="2640" w:hanging="480"/>
-      </w:pPr>
-    </w:lvl>
-    <w:lvl w:ilvl="4">
-      <w:start w:val="9"/>
-      <w:numFmt w:val="decimal"/>
-      <w:lvlText w:val="(%5)"/>
-      <w:lvlJc w:val="left"/>
-      <w:pPr>
-        <w:tabs>
-          <w:tab w:val="num" w:pos="2880"/>
-        </w:tabs>
-        <w:ind w:left="3360" w:hanging="480"/>
-      </w:pPr>
-    </w:lvl>
-    <w:lvl w:ilvl="5">
-      <w:start w:val="9"/>
-      <w:numFmt w:val="decimal"/>
-      <w:lvlText w:val="(%6)"/>
-      <w:lvlJc w:val="left"/>
-      <w:pPr>
-        <w:tabs>
-          <w:tab w:val="num" w:pos="3600"/>
-        </w:tabs>
-        <w:ind w:left="4080" w:hanging="480"/>
-      </w:pPr>
-    </w:lvl>
-    <w:lvl w:ilvl="6">
-      <w:start w:val="9"/>
-      <w:numFmt w:val="decimal"/>
-      <w:lvlText w:val="(%7)"/>
-      <w:lvlJc w:val="left"/>
-      <w:pPr>
-        <w:tabs>
-          <w:tab w:val="num" w:pos="4320"/>
-        </w:tabs>
-        <w:ind w:left="4800" w:hanging="480"/>
-      </w:pPr>
-    </w:lvl>
-    <w:lvl w:ilvl="7">
-      <w:numFmt w:val="decimal"/>
-      <w:lvlText w:val=""/>
-      <w:lvlJc w:val="left"/>
-    </w:lvl>
-    <w:lvl w:ilvl="8">
-      <w:numFmt w:val="decimal"/>
-      <w:lvlText w:val=""/>
-      <w:lvlJc w:val="left"/>
-    </w:lvl>
-  </w:abstractNum>
-  <w:abstractNum w:abstractNumId="12">
-    <w:nsid w:val="6C5EEE9C"/>
-    <w:multiLevelType w:val="multilevel"/>
-    <w:tmpl w:val="749E53F8"/>
     <w:lvl w:ilvl="0">
       <w:numFmt w:val="bullet"/>
       <w:lvlText w:val=" "/>
@@ -2178,28 +1610,898 @@
         <w:ind w:left="4800" w:hanging="480"/>
       </w:pPr>
     </w:lvl>
-    <w:lvl w:ilvl="7">
-      <w:numFmt w:val="decimal"/>
-      <w:lvlText w:val=""/>
-      <w:lvlJc w:val="left"/>
-    </w:lvl>
-    <w:lvl w:ilvl="8">
-      <w:numFmt w:val="decimal"/>
-      <w:lvlText w:val=""/>
-      <w:lvlJc w:val="left"/>
+  </w:abstractNum>
+  <w:abstractNum w:abstractNumId="99331">
+    <w:nsid w:val="bdd68108"/>
+    <w:multiLevelType w:val="multilevel"/>
+    <w:lvl w:ilvl="0">
+      <w:start w:val="1"/>
+      <w:numFmt w:val="decimal"/>
+      <w:lvlText w:val="(%1)"/>
+      <w:lvlJc w:val="left"/>
+      <w:pPr>
+        <w:tabs>
+          <w:tab w:val="num" w:pos="0"/>
+        </w:tabs>
+        <w:ind w:left="480" w:hanging="480"/>
+      </w:pPr>
+    </w:lvl>
+    <w:lvl w:ilvl="1">
+      <w:start w:val="1"/>
+      <w:numFmt w:val="decimal"/>
+      <w:lvlText w:val="(%2)"/>
+      <w:lvlJc w:val="left"/>
+      <w:pPr>
+        <w:tabs>
+          <w:tab w:val="num" w:pos="720"/>
+        </w:tabs>
+        <w:ind w:left="1200" w:hanging="480"/>
+      </w:pPr>
+    </w:lvl>
+    <w:lvl w:ilvl="2">
+      <w:start w:val="1"/>
+      <w:numFmt w:val="decimal"/>
+      <w:lvlText w:val="(%3)"/>
+      <w:lvlJc w:val="left"/>
+      <w:pPr>
+        <w:tabs>
+          <w:tab w:val="num" w:pos="1440"/>
+        </w:tabs>
+        <w:ind w:left="1920" w:hanging="480"/>
+      </w:pPr>
+    </w:lvl>
+    <w:lvl w:ilvl="3">
+      <w:start w:val="1"/>
+      <w:numFmt w:val="decimal"/>
+      <w:lvlText w:val="(%4)"/>
+      <w:lvlJc w:val="left"/>
+      <w:pPr>
+        <w:tabs>
+          <w:tab w:val="num" w:pos="2160"/>
+        </w:tabs>
+        <w:ind w:left="2640" w:hanging="480"/>
+      </w:pPr>
+    </w:lvl>
+    <w:lvl w:ilvl="4">
+      <w:start w:val="1"/>
+      <w:numFmt w:val="decimal"/>
+      <w:lvlText w:val="(%5)"/>
+      <w:lvlJc w:val="left"/>
+      <w:pPr>
+        <w:tabs>
+          <w:tab w:val="num" w:pos="2880"/>
+        </w:tabs>
+        <w:ind w:left="3360" w:hanging="480"/>
+      </w:pPr>
+    </w:lvl>
+    <w:lvl w:ilvl="5">
+      <w:start w:val="1"/>
+      <w:numFmt w:val="decimal"/>
+      <w:lvlText w:val="(%6)"/>
+      <w:lvlJc w:val="left"/>
+      <w:pPr>
+        <w:tabs>
+          <w:tab w:val="num" w:pos="3600"/>
+        </w:tabs>
+        <w:ind w:left="4080" w:hanging="480"/>
+      </w:pPr>
+    </w:lvl>
+    <w:lvl w:ilvl="6">
+      <w:start w:val="1"/>
+      <w:numFmt w:val="decimal"/>
+      <w:lvlText w:val="(%7)"/>
+      <w:lvlJc w:val="left"/>
+      <w:pPr>
+        <w:tabs>
+          <w:tab w:val="num" w:pos="4320"/>
+        </w:tabs>
+        <w:ind w:left="4800" w:hanging="480"/>
+      </w:pPr>
+    </w:lvl>
+  </w:abstractNum>
+  <w:abstractNum w:abstractNumId="99332">
+    <w:nsid w:val="5ac965f6"/>
+    <w:multiLevelType w:val="multilevel"/>
+    <w:lvl w:ilvl="0">
+      <w:start w:val="2"/>
+      <w:numFmt w:val="decimal"/>
+      <w:lvlText w:val="(%1)"/>
+      <w:lvlJc w:val="left"/>
+      <w:pPr>
+        <w:tabs>
+          <w:tab w:val="num" w:pos="0"/>
+        </w:tabs>
+        <w:ind w:left="480" w:hanging="480"/>
+      </w:pPr>
+    </w:lvl>
+    <w:lvl w:ilvl="1">
+      <w:start w:val="2"/>
+      <w:numFmt w:val="decimal"/>
+      <w:lvlText w:val="(%2)"/>
+      <w:lvlJc w:val="left"/>
+      <w:pPr>
+        <w:tabs>
+          <w:tab w:val="num" w:pos="720"/>
+        </w:tabs>
+        <w:ind w:left="1200" w:hanging="480"/>
+      </w:pPr>
+    </w:lvl>
+    <w:lvl w:ilvl="2">
+      <w:start w:val="2"/>
+      <w:numFmt w:val="decimal"/>
+      <w:lvlText w:val="(%3)"/>
+      <w:lvlJc w:val="left"/>
+      <w:pPr>
+        <w:tabs>
+          <w:tab w:val="num" w:pos="1440"/>
+        </w:tabs>
+        <w:ind w:left="1920" w:hanging="480"/>
+      </w:pPr>
+    </w:lvl>
+    <w:lvl w:ilvl="3">
+      <w:start w:val="2"/>
+      <w:numFmt w:val="decimal"/>
+      <w:lvlText w:val="(%4)"/>
+      <w:lvlJc w:val="left"/>
+      <w:pPr>
+        <w:tabs>
+          <w:tab w:val="num" w:pos="2160"/>
+        </w:tabs>
+        <w:ind w:left="2640" w:hanging="480"/>
+      </w:pPr>
+    </w:lvl>
+    <w:lvl w:ilvl="4">
+      <w:start w:val="2"/>
+      <w:numFmt w:val="decimal"/>
+      <w:lvlText w:val="(%5)"/>
+      <w:lvlJc w:val="left"/>
+      <w:pPr>
+        <w:tabs>
+          <w:tab w:val="num" w:pos="2880"/>
+        </w:tabs>
+        <w:ind w:left="3360" w:hanging="480"/>
+      </w:pPr>
+    </w:lvl>
+    <w:lvl w:ilvl="5">
+      <w:start w:val="2"/>
+      <w:numFmt w:val="decimal"/>
+      <w:lvlText w:val="(%6)"/>
+      <w:lvlJc w:val="left"/>
+      <w:pPr>
+        <w:tabs>
+          <w:tab w:val="num" w:pos="3600"/>
+        </w:tabs>
+        <w:ind w:left="4080" w:hanging="480"/>
+      </w:pPr>
+    </w:lvl>
+    <w:lvl w:ilvl="6">
+      <w:start w:val="2"/>
+      <w:numFmt w:val="decimal"/>
+      <w:lvlText w:val="(%7)"/>
+      <w:lvlJc w:val="left"/>
+      <w:pPr>
+        <w:tabs>
+          <w:tab w:val="num" w:pos="4320"/>
+        </w:tabs>
+        <w:ind w:left="4800" w:hanging="480"/>
+      </w:pPr>
+    </w:lvl>
+  </w:abstractNum>
+  <w:abstractNum w:abstractNumId="99333">
+    <w:nsid w:val="b565d563"/>
+    <w:multiLevelType w:val="multilevel"/>
+    <w:lvl w:ilvl="0">
+      <w:start w:val="3"/>
+      <w:numFmt w:val="decimal"/>
+      <w:lvlText w:val="(%1)"/>
+      <w:lvlJc w:val="left"/>
+      <w:pPr>
+        <w:tabs>
+          <w:tab w:val="num" w:pos="0"/>
+        </w:tabs>
+        <w:ind w:left="480" w:hanging="480"/>
+      </w:pPr>
+    </w:lvl>
+    <w:lvl w:ilvl="1">
+      <w:start w:val="3"/>
+      <w:numFmt w:val="decimal"/>
+      <w:lvlText w:val="(%2)"/>
+      <w:lvlJc w:val="left"/>
+      <w:pPr>
+        <w:tabs>
+          <w:tab w:val="num" w:pos="720"/>
+        </w:tabs>
+        <w:ind w:left="1200" w:hanging="480"/>
+      </w:pPr>
+    </w:lvl>
+    <w:lvl w:ilvl="2">
+      <w:start w:val="3"/>
+      <w:numFmt w:val="decimal"/>
+      <w:lvlText w:val="(%3)"/>
+      <w:lvlJc w:val="left"/>
+      <w:pPr>
+        <w:tabs>
+          <w:tab w:val="num" w:pos="1440"/>
+        </w:tabs>
+        <w:ind w:left="1920" w:hanging="480"/>
+      </w:pPr>
+    </w:lvl>
+    <w:lvl w:ilvl="3">
+      <w:start w:val="3"/>
+      <w:numFmt w:val="decimal"/>
+      <w:lvlText w:val="(%4)"/>
+      <w:lvlJc w:val="left"/>
+      <w:pPr>
+        <w:tabs>
+          <w:tab w:val="num" w:pos="2160"/>
+        </w:tabs>
+        <w:ind w:left="2640" w:hanging="480"/>
+      </w:pPr>
+    </w:lvl>
+    <w:lvl w:ilvl="4">
+      <w:start w:val="3"/>
+      <w:numFmt w:val="decimal"/>
+      <w:lvlText w:val="(%5)"/>
+      <w:lvlJc w:val="left"/>
+      <w:pPr>
+        <w:tabs>
+          <w:tab w:val="num" w:pos="2880"/>
+        </w:tabs>
+        <w:ind w:left="3360" w:hanging="480"/>
+      </w:pPr>
+    </w:lvl>
+    <w:lvl w:ilvl="5">
+      <w:start w:val="3"/>
+      <w:numFmt w:val="decimal"/>
+      <w:lvlText w:val="(%6)"/>
+      <w:lvlJc w:val="left"/>
+      <w:pPr>
+        <w:tabs>
+          <w:tab w:val="num" w:pos="3600"/>
+        </w:tabs>
+        <w:ind w:left="4080" w:hanging="480"/>
+      </w:pPr>
+    </w:lvl>
+    <w:lvl w:ilvl="6">
+      <w:start w:val="3"/>
+      <w:numFmt w:val="decimal"/>
+      <w:lvlText w:val="(%7)"/>
+      <w:lvlJc w:val="left"/>
+      <w:pPr>
+        <w:tabs>
+          <w:tab w:val="num" w:pos="4320"/>
+        </w:tabs>
+        <w:ind w:left="4800" w:hanging="480"/>
+      </w:pPr>
+    </w:lvl>
+  </w:abstractNum>
+  <w:abstractNum w:abstractNumId="99334">
+    <w:nsid w:val="3277d251"/>
+    <w:multiLevelType w:val="multilevel"/>
+    <w:lvl w:ilvl="0">
+      <w:start w:val="4"/>
+      <w:numFmt w:val="decimal"/>
+      <w:lvlText w:val="(%1)"/>
+      <w:lvlJc w:val="left"/>
+      <w:pPr>
+        <w:tabs>
+          <w:tab w:val="num" w:pos="0"/>
+        </w:tabs>
+        <w:ind w:left="480" w:hanging="480"/>
+      </w:pPr>
+    </w:lvl>
+    <w:lvl w:ilvl="1">
+      <w:start w:val="4"/>
+      <w:numFmt w:val="decimal"/>
+      <w:lvlText w:val="(%2)"/>
+      <w:lvlJc w:val="left"/>
+      <w:pPr>
+        <w:tabs>
+          <w:tab w:val="num" w:pos="720"/>
+        </w:tabs>
+        <w:ind w:left="1200" w:hanging="480"/>
+      </w:pPr>
+    </w:lvl>
+    <w:lvl w:ilvl="2">
+      <w:start w:val="4"/>
+      <w:numFmt w:val="decimal"/>
+      <w:lvlText w:val="(%3)"/>
+      <w:lvlJc w:val="left"/>
+      <w:pPr>
+        <w:tabs>
+          <w:tab w:val="num" w:pos="1440"/>
+        </w:tabs>
+        <w:ind w:left="1920" w:hanging="480"/>
+      </w:pPr>
+    </w:lvl>
+    <w:lvl w:ilvl="3">
+      <w:start w:val="4"/>
+      <w:numFmt w:val="decimal"/>
+      <w:lvlText w:val="(%4)"/>
+      <w:lvlJc w:val="left"/>
+      <w:pPr>
+        <w:tabs>
+          <w:tab w:val="num" w:pos="2160"/>
+        </w:tabs>
+        <w:ind w:left="2640" w:hanging="480"/>
+      </w:pPr>
+    </w:lvl>
+    <w:lvl w:ilvl="4">
+      <w:start w:val="4"/>
+      <w:numFmt w:val="decimal"/>
+      <w:lvlText w:val="(%5)"/>
+      <w:lvlJc w:val="left"/>
+      <w:pPr>
+        <w:tabs>
+          <w:tab w:val="num" w:pos="2880"/>
+        </w:tabs>
+        <w:ind w:left="3360" w:hanging="480"/>
+      </w:pPr>
+    </w:lvl>
+    <w:lvl w:ilvl="5">
+      <w:start w:val="4"/>
+      <w:numFmt w:val="decimal"/>
+      <w:lvlText w:val="(%6)"/>
+      <w:lvlJc w:val="left"/>
+      <w:pPr>
+        <w:tabs>
+          <w:tab w:val="num" w:pos="3600"/>
+        </w:tabs>
+        <w:ind w:left="4080" w:hanging="480"/>
+      </w:pPr>
+    </w:lvl>
+    <w:lvl w:ilvl="6">
+      <w:start w:val="4"/>
+      <w:numFmt w:val="decimal"/>
+      <w:lvlText w:val="(%7)"/>
+      <w:lvlJc w:val="left"/>
+      <w:pPr>
+        <w:tabs>
+          <w:tab w:val="num" w:pos="4320"/>
+        </w:tabs>
+        <w:ind w:left="4800" w:hanging="480"/>
+      </w:pPr>
+    </w:lvl>
+  </w:abstractNum>
+  <w:abstractNum w:abstractNumId="99335">
+    <w:nsid w:val="e0213e13"/>
+    <w:multiLevelType w:val="multilevel"/>
+    <w:lvl w:ilvl="0">
+      <w:start w:val="5"/>
+      <w:numFmt w:val="decimal"/>
+      <w:lvlText w:val="(%1)"/>
+      <w:lvlJc w:val="left"/>
+      <w:pPr>
+        <w:tabs>
+          <w:tab w:val="num" w:pos="0"/>
+        </w:tabs>
+        <w:ind w:left="480" w:hanging="480"/>
+      </w:pPr>
+    </w:lvl>
+    <w:lvl w:ilvl="1">
+      <w:start w:val="5"/>
+      <w:numFmt w:val="decimal"/>
+      <w:lvlText w:val="(%2)"/>
+      <w:lvlJc w:val="left"/>
+      <w:pPr>
+        <w:tabs>
+          <w:tab w:val="num" w:pos="720"/>
+        </w:tabs>
+        <w:ind w:left="1200" w:hanging="480"/>
+      </w:pPr>
+    </w:lvl>
+    <w:lvl w:ilvl="2">
+      <w:start w:val="5"/>
+      <w:numFmt w:val="decimal"/>
+      <w:lvlText w:val="(%3)"/>
+      <w:lvlJc w:val="left"/>
+      <w:pPr>
+        <w:tabs>
+          <w:tab w:val="num" w:pos="1440"/>
+        </w:tabs>
+        <w:ind w:left="1920" w:hanging="480"/>
+      </w:pPr>
+    </w:lvl>
+    <w:lvl w:ilvl="3">
+      <w:start w:val="5"/>
+      <w:numFmt w:val="decimal"/>
+      <w:lvlText w:val="(%4)"/>
+      <w:lvlJc w:val="left"/>
+      <w:pPr>
+        <w:tabs>
+          <w:tab w:val="num" w:pos="2160"/>
+        </w:tabs>
+        <w:ind w:left="2640" w:hanging="480"/>
+      </w:pPr>
+    </w:lvl>
+    <w:lvl w:ilvl="4">
+      <w:start w:val="5"/>
+      <w:numFmt w:val="decimal"/>
+      <w:lvlText w:val="(%5)"/>
+      <w:lvlJc w:val="left"/>
+      <w:pPr>
+        <w:tabs>
+          <w:tab w:val="num" w:pos="2880"/>
+        </w:tabs>
+        <w:ind w:left="3360" w:hanging="480"/>
+      </w:pPr>
+    </w:lvl>
+    <w:lvl w:ilvl="5">
+      <w:start w:val="5"/>
+      <w:numFmt w:val="decimal"/>
+      <w:lvlText w:val="(%6)"/>
+      <w:lvlJc w:val="left"/>
+      <w:pPr>
+        <w:tabs>
+          <w:tab w:val="num" w:pos="3600"/>
+        </w:tabs>
+        <w:ind w:left="4080" w:hanging="480"/>
+      </w:pPr>
+    </w:lvl>
+    <w:lvl w:ilvl="6">
+      <w:start w:val="5"/>
+      <w:numFmt w:val="decimal"/>
+      <w:lvlText w:val="(%7)"/>
+      <w:lvlJc w:val="left"/>
+      <w:pPr>
+        <w:tabs>
+          <w:tab w:val="num" w:pos="4320"/>
+        </w:tabs>
+        <w:ind w:left="4800" w:hanging="480"/>
+      </w:pPr>
+    </w:lvl>
+  </w:abstractNum>
+  <w:abstractNum w:abstractNumId="99336">
+    <w:nsid w:val="28a177b3"/>
+    <w:multiLevelType w:val="multilevel"/>
+    <w:lvl w:ilvl="0">
+      <w:start w:val="6"/>
+      <w:numFmt w:val="decimal"/>
+      <w:lvlText w:val="(%1)"/>
+      <w:lvlJc w:val="left"/>
+      <w:pPr>
+        <w:tabs>
+          <w:tab w:val="num" w:pos="0"/>
+        </w:tabs>
+        <w:ind w:left="480" w:hanging="480"/>
+      </w:pPr>
+    </w:lvl>
+    <w:lvl w:ilvl="1">
+      <w:start w:val="6"/>
+      <w:numFmt w:val="decimal"/>
+      <w:lvlText w:val="(%2)"/>
+      <w:lvlJc w:val="left"/>
+      <w:pPr>
+        <w:tabs>
+          <w:tab w:val="num" w:pos="720"/>
+        </w:tabs>
+        <w:ind w:left="1200" w:hanging="480"/>
+      </w:pPr>
+    </w:lvl>
+    <w:lvl w:ilvl="2">
+      <w:start w:val="6"/>
+      <w:numFmt w:val="decimal"/>
+      <w:lvlText w:val="(%3)"/>
+      <w:lvlJc w:val="left"/>
+      <w:pPr>
+        <w:tabs>
+          <w:tab w:val="num" w:pos="1440"/>
+        </w:tabs>
+        <w:ind w:left="1920" w:hanging="480"/>
+      </w:pPr>
+    </w:lvl>
+    <w:lvl w:ilvl="3">
+      <w:start w:val="6"/>
+      <w:numFmt w:val="decimal"/>
+      <w:lvlText w:val="(%4)"/>
+      <w:lvlJc w:val="left"/>
+      <w:pPr>
+        <w:tabs>
+          <w:tab w:val="num" w:pos="2160"/>
+        </w:tabs>
+        <w:ind w:left="2640" w:hanging="480"/>
+      </w:pPr>
+    </w:lvl>
+    <w:lvl w:ilvl="4">
+      <w:start w:val="6"/>
+      <w:numFmt w:val="decimal"/>
+      <w:lvlText w:val="(%5)"/>
+      <w:lvlJc w:val="left"/>
+      <w:pPr>
+        <w:tabs>
+          <w:tab w:val="num" w:pos="2880"/>
+        </w:tabs>
+        <w:ind w:left="3360" w:hanging="480"/>
+      </w:pPr>
+    </w:lvl>
+    <w:lvl w:ilvl="5">
+      <w:start w:val="6"/>
+      <w:numFmt w:val="decimal"/>
+      <w:lvlText w:val="(%6)"/>
+      <w:lvlJc w:val="left"/>
+      <w:pPr>
+        <w:tabs>
+          <w:tab w:val="num" w:pos="3600"/>
+        </w:tabs>
+        <w:ind w:left="4080" w:hanging="480"/>
+      </w:pPr>
+    </w:lvl>
+    <w:lvl w:ilvl="6">
+      <w:start w:val="6"/>
+      <w:numFmt w:val="decimal"/>
+      <w:lvlText w:val="(%7)"/>
+      <w:lvlJc w:val="left"/>
+      <w:pPr>
+        <w:tabs>
+          <w:tab w:val="num" w:pos="4320"/>
+        </w:tabs>
+        <w:ind w:left="4800" w:hanging="480"/>
+      </w:pPr>
+    </w:lvl>
+  </w:abstractNum>
+  <w:abstractNum w:abstractNumId="99337">
+    <w:nsid w:val="e76a302a"/>
+    <w:multiLevelType w:val="multilevel"/>
+    <w:lvl w:ilvl="0">
+      <w:start w:val="7"/>
+      <w:numFmt w:val="decimal"/>
+      <w:lvlText w:val="(%1)"/>
+      <w:lvlJc w:val="left"/>
+      <w:pPr>
+        <w:tabs>
+          <w:tab w:val="num" w:pos="0"/>
+        </w:tabs>
+        <w:ind w:left="480" w:hanging="480"/>
+      </w:pPr>
+    </w:lvl>
+    <w:lvl w:ilvl="1">
+      <w:start w:val="7"/>
+      <w:numFmt w:val="decimal"/>
+      <w:lvlText w:val="(%2)"/>
+      <w:lvlJc w:val="left"/>
+      <w:pPr>
+        <w:tabs>
+          <w:tab w:val="num" w:pos="720"/>
+        </w:tabs>
+        <w:ind w:left="1200" w:hanging="480"/>
+      </w:pPr>
+    </w:lvl>
+    <w:lvl w:ilvl="2">
+      <w:start w:val="7"/>
+      <w:numFmt w:val="decimal"/>
+      <w:lvlText w:val="(%3)"/>
+      <w:lvlJc w:val="left"/>
+      <w:pPr>
+        <w:tabs>
+          <w:tab w:val="num" w:pos="1440"/>
+        </w:tabs>
+        <w:ind w:left="1920" w:hanging="480"/>
+      </w:pPr>
+    </w:lvl>
+    <w:lvl w:ilvl="3">
+      <w:start w:val="7"/>
+      <w:numFmt w:val="decimal"/>
+      <w:lvlText w:val="(%4)"/>
+      <w:lvlJc w:val="left"/>
+      <w:pPr>
+        <w:tabs>
+          <w:tab w:val="num" w:pos="2160"/>
+        </w:tabs>
+        <w:ind w:left="2640" w:hanging="480"/>
+      </w:pPr>
+    </w:lvl>
+    <w:lvl w:ilvl="4">
+      <w:start w:val="7"/>
+      <w:numFmt w:val="decimal"/>
+      <w:lvlText w:val="(%5)"/>
+      <w:lvlJc w:val="left"/>
+      <w:pPr>
+        <w:tabs>
+          <w:tab w:val="num" w:pos="2880"/>
+        </w:tabs>
+        <w:ind w:left="3360" w:hanging="480"/>
+      </w:pPr>
+    </w:lvl>
+    <w:lvl w:ilvl="5">
+      <w:start w:val="7"/>
+      <w:numFmt w:val="decimal"/>
+      <w:lvlText w:val="(%6)"/>
+      <w:lvlJc w:val="left"/>
+      <w:pPr>
+        <w:tabs>
+          <w:tab w:val="num" w:pos="3600"/>
+        </w:tabs>
+        <w:ind w:left="4080" w:hanging="480"/>
+      </w:pPr>
+    </w:lvl>
+    <w:lvl w:ilvl="6">
+      <w:start w:val="7"/>
+      <w:numFmt w:val="decimal"/>
+      <w:lvlText w:val="(%7)"/>
+      <w:lvlJc w:val="left"/>
+      <w:pPr>
+        <w:tabs>
+          <w:tab w:val="num" w:pos="4320"/>
+        </w:tabs>
+        <w:ind w:left="4800" w:hanging="480"/>
+      </w:pPr>
+    </w:lvl>
+  </w:abstractNum>
+  <w:abstractNum w:abstractNumId="99338">
+    <w:nsid w:val="c61df71e"/>
+    <w:multiLevelType w:val="multilevel"/>
+    <w:lvl w:ilvl="0">
+      <w:start w:val="8"/>
+      <w:numFmt w:val="decimal"/>
+      <w:lvlText w:val="(%1)"/>
+      <w:lvlJc w:val="left"/>
+      <w:pPr>
+        <w:tabs>
+          <w:tab w:val="num" w:pos="0"/>
+        </w:tabs>
+        <w:ind w:left="480" w:hanging="480"/>
+      </w:pPr>
+    </w:lvl>
+    <w:lvl w:ilvl="1">
+      <w:start w:val="8"/>
+      <w:numFmt w:val="decimal"/>
+      <w:lvlText w:val="(%2)"/>
+      <w:lvlJc w:val="left"/>
+      <w:pPr>
+        <w:tabs>
+          <w:tab w:val="num" w:pos="720"/>
+        </w:tabs>
+        <w:ind w:left="1200" w:hanging="480"/>
+      </w:pPr>
+    </w:lvl>
+    <w:lvl w:ilvl="2">
+      <w:start w:val="8"/>
+      <w:numFmt w:val="decimal"/>
+      <w:lvlText w:val="(%3)"/>
+      <w:lvlJc w:val="left"/>
+      <w:pPr>
+        <w:tabs>
+          <w:tab w:val="num" w:pos="1440"/>
+        </w:tabs>
+        <w:ind w:left="1920" w:hanging="480"/>
+      </w:pPr>
+    </w:lvl>
+    <w:lvl w:ilvl="3">
+      <w:start w:val="8"/>
+      <w:numFmt w:val="decimal"/>
+      <w:lvlText w:val="(%4)"/>
+      <w:lvlJc w:val="left"/>
+      <w:pPr>
+        <w:tabs>
+          <w:tab w:val="num" w:pos="2160"/>
+        </w:tabs>
+        <w:ind w:left="2640" w:hanging="480"/>
+      </w:pPr>
+    </w:lvl>
+    <w:lvl w:ilvl="4">
+      <w:start w:val="8"/>
+      <w:numFmt w:val="decimal"/>
+      <w:lvlText w:val="(%5)"/>
+      <w:lvlJc w:val="left"/>
+      <w:pPr>
+        <w:tabs>
+          <w:tab w:val="num" w:pos="2880"/>
+        </w:tabs>
+        <w:ind w:left="3360" w:hanging="480"/>
+      </w:pPr>
+    </w:lvl>
+    <w:lvl w:ilvl="5">
+      <w:start w:val="8"/>
+      <w:numFmt w:val="decimal"/>
+      <w:lvlText w:val="(%6)"/>
+      <w:lvlJc w:val="left"/>
+      <w:pPr>
+        <w:tabs>
+          <w:tab w:val="num" w:pos="3600"/>
+        </w:tabs>
+        <w:ind w:left="4080" w:hanging="480"/>
+      </w:pPr>
+    </w:lvl>
+    <w:lvl w:ilvl="6">
+      <w:start w:val="8"/>
+      <w:numFmt w:val="decimal"/>
+      <w:lvlText w:val="(%7)"/>
+      <w:lvlJc w:val="left"/>
+      <w:pPr>
+        <w:tabs>
+          <w:tab w:val="num" w:pos="4320"/>
+        </w:tabs>
+        <w:ind w:left="4800" w:hanging="480"/>
+      </w:pPr>
+    </w:lvl>
+  </w:abstractNum>
+  <w:abstractNum w:abstractNumId="99339">
+    <w:nsid w:val="566d12ab"/>
+    <w:multiLevelType w:val="multilevel"/>
+    <w:lvl w:ilvl="0">
+      <w:start w:val="9"/>
+      <w:numFmt w:val="decimal"/>
+      <w:lvlText w:val="(%1)"/>
+      <w:lvlJc w:val="left"/>
+      <w:pPr>
+        <w:tabs>
+          <w:tab w:val="num" w:pos="0"/>
+        </w:tabs>
+        <w:ind w:left="480" w:hanging="480"/>
+      </w:pPr>
+    </w:lvl>
+    <w:lvl w:ilvl="1">
+      <w:start w:val="9"/>
+      <w:numFmt w:val="decimal"/>
+      <w:lvlText w:val="(%2)"/>
+      <w:lvlJc w:val="left"/>
+      <w:pPr>
+        <w:tabs>
+          <w:tab w:val="num" w:pos="720"/>
+        </w:tabs>
+        <w:ind w:left="1200" w:hanging="480"/>
+      </w:pPr>
+    </w:lvl>
+    <w:lvl w:ilvl="2">
+      <w:start w:val="9"/>
+      <w:numFmt w:val="decimal"/>
+      <w:lvlText w:val="(%3)"/>
+      <w:lvlJc w:val="left"/>
+      <w:pPr>
+        <w:tabs>
+          <w:tab w:val="num" w:pos="1440"/>
+        </w:tabs>
+        <w:ind w:left="1920" w:hanging="480"/>
+      </w:pPr>
+    </w:lvl>
+    <w:lvl w:ilvl="3">
+      <w:start w:val="9"/>
+      <w:numFmt w:val="decimal"/>
+      <w:lvlText w:val="(%4)"/>
+      <w:lvlJc w:val="left"/>
+      <w:pPr>
+        <w:tabs>
+          <w:tab w:val="num" w:pos="2160"/>
+        </w:tabs>
+        <w:ind w:left="2640" w:hanging="480"/>
+      </w:pPr>
+    </w:lvl>
+    <w:lvl w:ilvl="4">
+      <w:start w:val="9"/>
+      <w:numFmt w:val="decimal"/>
+      <w:lvlText w:val="(%5)"/>
+      <w:lvlJc w:val="left"/>
+      <w:pPr>
+        <w:tabs>
+          <w:tab w:val="num" w:pos="2880"/>
+        </w:tabs>
+        <w:ind w:left="3360" w:hanging="480"/>
+      </w:pPr>
+    </w:lvl>
+    <w:lvl w:ilvl="5">
+      <w:start w:val="9"/>
+      <w:numFmt w:val="decimal"/>
+      <w:lvlText w:val="(%6)"/>
+      <w:lvlJc w:val="left"/>
+      <w:pPr>
+        <w:tabs>
+          <w:tab w:val="num" w:pos="3600"/>
+        </w:tabs>
+        <w:ind w:left="4080" w:hanging="480"/>
+      </w:pPr>
+    </w:lvl>
+    <w:lvl w:ilvl="6">
+      <w:start w:val="9"/>
+      <w:numFmt w:val="decimal"/>
+      <w:lvlText w:val="(%7)"/>
+      <w:lvlJc w:val="left"/>
+      <w:pPr>
+        <w:tabs>
+          <w:tab w:val="num" w:pos="4320"/>
+        </w:tabs>
+        <w:ind w:left="4800" w:hanging="480"/>
+      </w:pPr>
+    </w:lvl>
+  </w:abstractNum>
+  <w:abstractNum w:abstractNumId="993310">
+    <w:nsid w:val="c4d790f8"/>
+    <w:multiLevelType w:val="multilevel"/>
+    <w:lvl w:ilvl="0">
+      <w:start w:val="10"/>
+      <w:numFmt w:val="decimal"/>
+      <w:lvlText w:val="(%1)"/>
+      <w:lvlJc w:val="left"/>
+      <w:pPr>
+        <w:tabs>
+          <w:tab w:val="num" w:pos="0"/>
+        </w:tabs>
+        <w:ind w:left="480" w:hanging="480"/>
+      </w:pPr>
+    </w:lvl>
+    <w:lvl w:ilvl="1">
+      <w:start w:val="10"/>
+      <w:numFmt w:val="decimal"/>
+      <w:lvlText w:val="(%2)"/>
+      <w:lvlJc w:val="left"/>
+      <w:pPr>
+        <w:tabs>
+          <w:tab w:val="num" w:pos="720"/>
+        </w:tabs>
+        <w:ind w:left="1200" w:hanging="480"/>
+      </w:pPr>
+    </w:lvl>
+    <w:lvl w:ilvl="2">
+      <w:start w:val="10"/>
+      <w:numFmt w:val="decimal"/>
+      <w:lvlText w:val="(%3)"/>
+      <w:lvlJc w:val="left"/>
+      <w:pPr>
+        <w:tabs>
+          <w:tab w:val="num" w:pos="1440"/>
+        </w:tabs>
+        <w:ind w:left="1920" w:hanging="480"/>
+      </w:pPr>
+    </w:lvl>
+    <w:lvl w:ilvl="3">
+      <w:start w:val="10"/>
+      <w:numFmt w:val="decimal"/>
+      <w:lvlText w:val="(%4)"/>
+      <w:lvlJc w:val="left"/>
+      <w:pPr>
+        <w:tabs>
+          <w:tab w:val="num" w:pos="2160"/>
+        </w:tabs>
+        <w:ind w:left="2640" w:hanging="480"/>
+      </w:pPr>
+    </w:lvl>
+    <w:lvl w:ilvl="4">
+      <w:start w:val="10"/>
+      <w:numFmt w:val="decimal"/>
+      <w:lvlText w:val="(%5)"/>
+      <w:lvlJc w:val="left"/>
+      <w:pPr>
+        <w:tabs>
+          <w:tab w:val="num" w:pos="2880"/>
+        </w:tabs>
+        <w:ind w:left="3360" w:hanging="480"/>
+      </w:pPr>
+    </w:lvl>
+    <w:lvl w:ilvl="5">
+      <w:start w:val="10"/>
+      <w:numFmt w:val="decimal"/>
+      <w:lvlText w:val="(%6)"/>
+      <w:lvlJc w:val="left"/>
+      <w:pPr>
+        <w:tabs>
+          <w:tab w:val="num" w:pos="3600"/>
+        </w:tabs>
+        <w:ind w:left="4080" w:hanging="480"/>
+      </w:pPr>
+    </w:lvl>
+    <w:lvl w:ilvl="6">
+      <w:start w:val="10"/>
+      <w:numFmt w:val="decimal"/>
+      <w:lvlText w:val="(%7)"/>
+      <w:lvlJc w:val="left"/>
+      <w:pPr>
+        <w:tabs>
+          <w:tab w:val="num" w:pos="4320"/>
+        </w:tabs>
+        <w:ind w:left="4800" w:hanging="480"/>
+      </w:pPr>
     </w:lvl>
   </w:abstractNum>
   <w:num w:numId="1">
-    <w:abstractNumId w:val="3"/>
+    <w:abstractNumId w:val="0"/>
   </w:num>
   <w:num w:numId="2">
-    <w:abstractNumId w:val="10"/>
+    <w:abstractNumId w:val="1"/>
   </w:num>
-  <w:num w:numId="3">
-    <w:abstractNumId w:val="12"/>
+  <w:num w:numId="1000">
+    <w:abstractNumId w:val="990"/>
   </w:num>
-  <w:num w:numId="4">
-    <w:abstractNumId w:val="0"/>
+  <w:num w:numId="1001">
+    <w:abstractNumId w:val="99331"/>
     <w:lvlOverride w:ilvl="0">
       <w:startOverride w:val="1"/>
     </w:lvlOverride>
@@ -2222,8 +2524,8 @@
       <w:startOverride w:val="1"/>
     </w:lvlOverride>
   </w:num>
-  <w:num w:numId="5">
-    <w:abstractNumId w:val="9"/>
+  <w:num w:numId="1002">
+    <w:abstractNumId w:val="99332"/>
     <w:lvlOverride w:ilvl="0">
       <w:startOverride w:val="2"/>
     </w:lvlOverride>
@@ -2246,8 +2548,8 @@
       <w:startOverride w:val="2"/>
     </w:lvlOverride>
   </w:num>
-  <w:num w:numId="6">
-    <w:abstractNumId w:val="6"/>
+  <w:num w:numId="1003">
+    <w:abstractNumId w:val="99333"/>
     <w:lvlOverride w:ilvl="0">
       <w:startOverride w:val="3"/>
     </w:lvlOverride>
@@ -2270,8 +2572,8 @@
       <w:startOverride w:val="3"/>
     </w:lvlOverride>
   </w:num>
-  <w:num w:numId="7">
-    <w:abstractNumId w:val="2"/>
+  <w:num w:numId="1004">
+    <w:abstractNumId w:val="99334"/>
     <w:lvlOverride w:ilvl="0">
       <w:startOverride w:val="4"/>
     </w:lvlOverride>
@@ -2294,8 +2596,8 @@
       <w:startOverride w:val="4"/>
     </w:lvlOverride>
   </w:num>
-  <w:num w:numId="8">
-    <w:abstractNumId w:val="7"/>
+  <w:num w:numId="1005">
+    <w:abstractNumId w:val="99335"/>
     <w:lvlOverride w:ilvl="0">
       <w:startOverride w:val="5"/>
     </w:lvlOverride>
@@ -2318,8 +2620,8 @@
       <w:startOverride w:val="5"/>
     </w:lvlOverride>
   </w:num>
-  <w:num w:numId="9">
-    <w:abstractNumId w:val="8"/>
+  <w:num w:numId="1006">
+    <w:abstractNumId w:val="99336"/>
     <w:lvlOverride w:ilvl="0">
       <w:startOverride w:val="6"/>
     </w:lvlOverride>
@@ -2342,8 +2644,8 @@
       <w:startOverride w:val="6"/>
     </w:lvlOverride>
   </w:num>
-  <w:num w:numId="10">
-    <w:abstractNumId w:val="4"/>
+  <w:num w:numId="1007">
+    <w:abstractNumId w:val="99337"/>
     <w:lvlOverride w:ilvl="0">
       <w:startOverride w:val="7"/>
     </w:lvlOverride>
@@ -2366,8 +2668,8 @@
       <w:startOverride w:val="7"/>
     </w:lvlOverride>
   </w:num>
-  <w:num w:numId="11">
-    <w:abstractNumId w:val="5"/>
+  <w:num w:numId="1008">
+    <w:abstractNumId w:val="99338"/>
     <w:lvlOverride w:ilvl="0">
       <w:startOverride w:val="8"/>
     </w:lvlOverride>
@@ -2390,8 +2692,8 @@
       <w:startOverride w:val="8"/>
     </w:lvlOverride>
   </w:num>
-  <w:num w:numId="12">
-    <w:abstractNumId w:val="11"/>
+  <w:num w:numId="1009">
+    <w:abstractNumId w:val="99339"/>
     <w:lvlOverride w:ilvl="0">
       <w:startOverride w:val="9"/>
     </w:lvlOverride>
@@ -2414,8 +2716,8 @@
       <w:startOverride w:val="9"/>
     </w:lvlOverride>
   </w:num>
-  <w:num w:numId="13">
-    <w:abstractNumId w:val="1"/>
+  <w:num w:numId="1010">
+    <w:abstractNumId w:val="993310"/>
     <w:lvlOverride w:ilvl="0">
       <w:startOverride w:val="10"/>
     </w:lvlOverride>
@@ -3153,196 +3455,6 @@
       <w:ind w:left="720"/>
       <w:contextualSpacing/>
     </w:pPr>
-  </w:style>
-</w:styles>
-</file>
-
-<file path=word/stylesWithEffects.xml><?xml version="1.0" encoding="utf-8"?>
-<w:styles xmlns:wpc="http://schemas.microsoft.com/office/word/2010/wordprocessingCanvas" xmlns:mc="http://schemas.openxmlformats.org/markup-compatibility/2006" xmlns:o="urn:schemas-microsoft-com:office:office" xmlns:r="http://schemas.openxmlformats.org/officeDocument/2006/relationships" xmlns:m="http://schemas.openxmlformats.org/officeDocument/2006/math" xmlns:v="urn:schemas-microsoft-com:vml" xmlns:wp14="http://schemas.microsoft.com/office/word/2010/wordprocessingDrawing" xmlns:wp="http://schemas.openxmlformats.org/drawingml/2006/wordprocessingDrawing" xmlns:w10="urn:schemas-microsoft-com:office:word" xmlns:w="http://schemas.openxmlformats.org/wordprocessingml/2006/main" xmlns:w14="http://schemas.microsoft.com/office/word/2010/wordml" xmlns:wpg="http://schemas.microsoft.com/office/word/2010/wordprocessingGroup" xmlns:wpi="http://schemas.microsoft.com/office/word/2010/wordprocessingInk" xmlns:wne="http://schemas.microsoft.com/office/word/2006/wordml" xmlns:wps="http://schemas.microsoft.com/office/word/2010/wordprocessingShape" mc:Ignorable="w14 wp14">
-  <w:docDefaults>
-    <w:rPrDefault>
-      <w:rPr>
-        <w:rFonts w:asciiTheme="minorHAnsi" w:eastAsiaTheme="minorEastAsia" w:hAnsiTheme="minorHAnsi" w:cstheme="minorBidi"/>
-        <w:sz w:val="22"/>
-        <w:szCs w:val="22"/>
-        <w:lang w:val="en-CA" w:eastAsia="en-CA" w:bidi="ar-SA"/>
-      </w:rPr>
-    </w:rPrDefault>
-    <w:pPrDefault>
-      <w:pPr>
-        <w:spacing w:after="200" w:line="276" w:lineRule="auto"/>
-      </w:pPr>
-    </w:pPrDefault>
-  </w:docDefaults>
-  <w:latentStyles w:defLockedState="0" w:defUIPriority="99" w:defSemiHidden="1" w:defUnhideWhenUsed="1" w:defQFormat="0" w:count="267">
-    <w:lsdException w:name="Normal" w:semiHidden="0" w:uiPriority="0" w:unhideWhenUsed="0" w:qFormat="1"/>
-    <w:lsdException w:name="heading 1" w:semiHidden="0" w:uiPriority="9" w:unhideWhenUsed="0" w:qFormat="1"/>
-    <w:lsdException w:name="heading 2" w:uiPriority="9" w:qFormat="1"/>
-    <w:lsdException w:name="heading 3" w:uiPriority="9" w:qFormat="1"/>
-    <w:lsdException w:name="heading 4" w:uiPriority="9" w:qFormat="1"/>
-    <w:lsdException w:name="heading 5" w:uiPriority="9" w:qFormat="1"/>
-    <w:lsdException w:name="heading 6" w:uiPriority="9" w:qFormat="1"/>
-    <w:lsdException w:name="heading 7" w:uiPriority="9" w:qFormat="1"/>
-    <w:lsdException w:name="heading 8" w:uiPriority="9" w:qFormat="1"/>
-    <w:lsdException w:name="heading 9" w:uiPriority="9" w:qFormat="1"/>
-    <w:lsdException w:name="toc 1" w:uiPriority="39"/>
-    <w:lsdException w:name="toc 2" w:uiPriority="39"/>
-    <w:lsdException w:name="toc 3" w:uiPriority="39"/>
-    <w:lsdException w:name="toc 4" w:uiPriority="39"/>
-    <w:lsdException w:name="toc 5" w:uiPriority="39"/>
-    <w:lsdException w:name="toc 6" w:uiPriority="39"/>
-    <w:lsdException w:name="toc 7" w:uiPriority="39"/>
-    <w:lsdException w:name="toc 8" w:uiPriority="39"/>
-    <w:lsdException w:name="toc 9" w:uiPriority="39"/>
-    <w:lsdException w:name="caption" w:uiPriority="35" w:qFormat="1"/>
-    <w:lsdException w:name="Title" w:semiHidden="0" w:uiPriority="10" w:unhideWhenUsed="0" w:qFormat="1"/>
-    <w:lsdException w:name="Default Paragraph Font" w:uiPriority="1"/>
-    <w:lsdException w:name="Subtitle" w:semiHidden="0" w:uiPriority="11" w:unhideWhenUsed="0" w:qFormat="1"/>
-    <w:lsdException w:name="Strong" w:semiHidden="0" w:uiPriority="22" w:unhideWhenUsed="0" w:qFormat="1"/>
-    <w:lsdException w:name="Emphasis" w:semiHidden="0" w:uiPriority="20" w:unhideWhenUsed="0" w:qFormat="1"/>
-    <w:lsdException w:name="Table Grid" w:semiHidden="0" w:uiPriority="59" w:unhideWhenUsed="0"/>
-    <w:lsdException w:name="Placeholder Text" w:unhideWhenUsed="0"/>
-    <w:lsdException w:name="No Spacing" w:semiHidden="0" w:uiPriority="1" w:unhideWhenUsed="0" w:qFormat="1"/>
-    <w:lsdException w:name="Light Shading" w:semiHidden="0" w:uiPriority="60" w:unhideWhenUsed="0"/>
-    <w:lsdException w:name="Light List" w:semiHidden="0" w:uiPriority="61" w:unhideWhenUsed="0"/>
-    <w:lsdException w:name="Light Grid" w:semiHidden="0" w:uiPriority="62" w:unhideWhenUsed="0"/>
-    <w:lsdException w:name="Medium Shading 1" w:semiHidden="0" w:uiPriority="63" w:unhideWhenUsed="0"/>
-    <w:lsdException w:name="Medium Shading 2" w:semiHidden="0" w:uiPriority="64" w:unhideWhenUsed="0"/>
-    <w:lsdException w:name="Medium List 1" w:semiHidden="0" w:uiPriority="65" w:unhideWhenUsed="0"/>
-    <w:lsdException w:name="Medium List 2" w:semiHidden="0" w:uiPriority="66" w:unhideWhenUsed="0"/>
-    <w:lsdException w:name="Medium Grid 1" w:semiHidden="0" w:uiPriority="67" w:unhideWhenUsed="0"/>
-    <w:lsdException w:name="Medium Grid 2" w:semiHidden="0" w:uiPriority="68" w:unhideWhenUsed="0"/>
-    <w:lsdException w:name="Medium Grid 3" w:semiHidden="0" w:uiPriority="69" w:unhideWhenUsed="0"/>
-    <w:lsdException w:name="Dark List" w:semiHidden="0" w:uiPriority="70" w:unhideWhenUsed="0"/>
-    <w:lsdException w:name="Colorful Shading" w:semiHidden="0" w:uiPriority="71" w:unhideWhenUsed="0"/>
-    <w:lsdException w:name="Colorful List" w:semiHidden="0" w:uiPriority="72" w:unhideWhenUsed="0"/>
-    <w:lsdException w:name="Colorful Grid" w:semiHidden="0" w:uiPriority="73" w:unhideWhenUsed="0"/>
-    <w:lsdException w:name="Light Shading Accent 1" w:semiHidden="0" w:uiPriority="60" w:unhideWhenUsed="0"/>
-    <w:lsdException w:name="Light List Accent 1" w:semiHidden="0" w:uiPriority="61" w:unhideWhenUsed="0"/>
-    <w:lsdException w:name="Light Grid Accent 1" w:semiHidden="0" w:uiPriority="62" w:unhideWhenUsed="0"/>
-    <w:lsdException w:name="Medium Shading 1 Accent 1" w:semiHidden="0" w:uiPriority="63" w:unhideWhenUsed="0"/>
-    <w:lsdException w:name="Medium Shading 2 Accent 1" w:semiHidden="0" w:uiPriority="64" w:unhideWhenUsed="0"/>
-    <w:lsdException w:name="Medium List 1 Accent 1" w:semiHidden="0" w:uiPriority="65" w:unhideWhenUsed="0"/>
-    <w:lsdException w:name="Revision" w:unhideWhenUsed="0"/>
-    <w:lsdException w:name="List Paragraph" w:semiHidden="0" w:uiPriority="34" w:unhideWhenUsed="0" w:qFormat="1"/>
-    <w:lsdException w:name="Quote" w:semiHidden="0" w:uiPriority="29" w:unhideWhenUsed="0" w:qFormat="1"/>
-    <w:lsdException w:name="Intense Quote" w:semiHidden="0" w:uiPriority="30" w:unhideWhenUsed="0" w:qFormat="1"/>
-    <w:lsdException w:name="Medium List 2 Accent 1" w:semiHidden="0" w:uiPriority="66" w:unhideWhenUsed="0"/>
-    <w:lsdException w:name="Medium Grid 1 Accent 1" w:semiHidden="0" w:uiPriority="67" w:unhideWhenUsed="0"/>
-    <w:lsdException w:name="Medium Grid 2 Accent 1" w:semiHidden="0" w:uiPriority="68" w:unhideWhenUsed="0"/>
-    <w:lsdException w:name="Medium Grid 3 Accent 1" w:semiHidden="0" w:uiPriority="69" w:unhideWhenUsed="0"/>
-    <w:lsdException w:name="Dark List Accent 1" w:semiHidden="0" w:uiPriority="70" w:unhideWhenUsed="0"/>
-    <w:lsdException w:name="Colorful Shading Accent 1" w:semiHidden="0" w:uiPriority="71" w:unhideWhenUsed="0"/>
-    <w:lsdException w:name="Colorful List Accent 1" w:semiHidden="0" w:uiPriority="72" w:unhideWhenUsed="0"/>
-    <w:lsdException w:name="Colorful Grid Accent 1" w:semiHidden="0" w:uiPriority="73" w:unhideWhenUsed="0"/>
-    <w:lsdException w:name="Light Shading Accent 2" w:semiHidden="0" w:uiPriority="60" w:unhideWhenUsed="0"/>
-    <w:lsdException w:name="Light List Accent 2" w:semiHidden="0" w:uiPriority="61" w:unhideWhenUsed="0"/>
-    <w:lsdException w:name="Light Grid Accent 2" w:semiHidden="0" w:uiPriority="62" w:unhideWhenUsed="0"/>
-    <w:lsdException w:name="Medium Shading 1 Accent 2" w:semiHidden="0" w:uiPriority="63" w:unhideWhenUsed="0"/>
-    <w:lsdException w:name="Medium Shading 2 Accent 2" w:semiHidden="0" w:uiPriority="64" w:unhideWhenUsed="0"/>
-    <w:lsdException w:name="Medium List 1 Accent 2" w:semiHidden="0" w:uiPriority="65" w:unhideWhenUsed="0"/>
-    <w:lsdException w:name="Medium List 2 Accent 2" w:semiHidden="0" w:uiPriority="66" w:unhideWhenUsed="0"/>
-    <w:lsdException w:name="Medium Grid 1 Accent 2" w:semiHidden="0" w:uiPriority="67" w:unhideWhenUsed="0"/>
-    <w:lsdException w:name="Medium Grid 2 Accent 2" w:semiHidden="0" w:uiPriority="68" w:unhideWhenUsed="0"/>
-    <w:lsdException w:name="Medium Grid 3 Accent 2" w:semiHidden="0" w:uiPriority="69" w:unhideWhenUsed="0"/>
-    <w:lsdException w:name="Dark List Accent 2" w:semiHidden="0" w:uiPriority="70" w:unhideWhenUsed="0"/>
-    <w:lsdException w:name="Colorful Shading Accent 2" w:semiHidden="0" w:uiPriority="71" w:unhideWhenUsed="0"/>
-    <w:lsdException w:name="Colorful List Accent 2" w:semiHidden="0" w:uiPriority="72" w:unhideWhenUsed="0"/>
-    <w:lsdException w:name="Colorful Grid Accent 2" w:semiHidden="0" w:uiPriority="73" w:unhideWhenUsed="0"/>
-    <w:lsdException w:name="Light Shading Accent 3" w:semiHidden="0" w:uiPriority="60" w:unhideWhenUsed="0"/>
-    <w:lsdException w:name="Light List Accent 3" w:semiHidden="0" w:uiPriority="61" w:unhideWhenUsed="0"/>
-    <w:lsdException w:name="Light Grid Accent 3" w:semiHidden="0" w:uiPriority="62" w:unhideWhenUsed="0"/>
-    <w:lsdException w:name="Medium Shading 1 Accent 3" w:semiHidden="0" w:uiPriority="63" w:unhideWhenUsed="0"/>
-    <w:lsdException w:name="Medium Shading 2 Accent 3" w:semiHidden="0" w:uiPriority="64" w:unhideWhenUsed="0"/>
-    <w:lsdException w:name="Medium List 1 Accent 3" w:semiHidden="0" w:uiPriority="65" w:unhideWhenUsed="0"/>
-    <w:lsdException w:name="Medium List 2 Accent 3" w:semiHidden="0" w:uiPriority="66" w:unhideWhenUsed="0"/>
-    <w:lsdException w:name="Medium Grid 1 Accent 3" w:semiHidden="0" w:uiPriority="67" w:unhideWhenUsed="0"/>
-    <w:lsdException w:name="Medium Grid 2 Accent 3" w:semiHidden="0" w:uiPriority="68" w:unhideWhenUsed="0"/>
-    <w:lsdException w:name="Medium Grid 3 Accent 3" w:semiHidden="0" w:uiPriority="69" w:unhideWhenUsed="0"/>
-    <w:lsdException w:name="Dark List Accent 3" w:semiHidden="0" w:uiPriority="70" w:unhideWhenUsed="0"/>
-    <w:lsdException w:name="Colorful Shading Accent 3" w:semiHidden="0" w:uiPriority="71" w:unhideWhenUsed="0"/>
-    <w:lsdException w:name="Colorful List Accent 3" w:semiHidden="0" w:uiPriority="72" w:unhideWhenUsed="0"/>
-    <w:lsdException w:name="Colorful Grid Accent 3" w:semiHidden="0" w:uiPriority="73" w:unhideWhenUsed="0"/>
-    <w:lsdException w:name="Light Shading Accent 4" w:semiHidden="0" w:uiPriority="60" w:unhideWhenUsed="0"/>
-    <w:lsdException w:name="Light List Accent 4" w:semiHidden="0" w:uiPriority="61" w:unhideWhenUsed="0"/>
-    <w:lsdException w:name="Light Grid Accent 4" w:semiHidden="0" w:uiPriority="62" w:unhideWhenUsed="0"/>
-    <w:lsdException w:name="Medium Shading 1 Accent 4" w:semiHidden="0" w:uiPriority="63" w:unhideWhenUsed="0"/>
-    <w:lsdException w:name="Medium Shading 2 Accent 4" w:semiHidden="0" w:uiPriority="64" w:unhideWhenUsed="0"/>
-    <w:lsdException w:name="Medium List 1 Accent 4" w:semiHidden="0" w:uiPriority="65" w:unhideWhenUsed="0"/>
-    <w:lsdException w:name="Medium List 2 Accent 4" w:semiHidden="0" w:uiPriority="66" w:unhideWhenUsed="0"/>
-    <w:lsdException w:name="Medium Grid 1 Accent 4" w:semiHidden="0" w:uiPriority="67" w:unhideWhenUsed="0"/>
-    <w:lsdException w:name="Medium Grid 2 Accent 4" w:semiHidden="0" w:uiPriority="68" w:unhideWhenUsed="0"/>
-    <w:lsdException w:name="Medium Grid 3 Accent 4" w:semiHidden="0" w:uiPriority="69" w:unhideWhenUsed="0"/>
-    <w:lsdException w:name="Dark List Accent 4" w:semiHidden="0" w:uiPriority="70" w:unhideWhenUsed="0"/>
-    <w:lsdException w:name="Colorful Shading Accent 4" w:semiHidden="0" w:uiPriority="71" w:unhideWhenUsed="0"/>
-    <w:lsdException w:name="Colorful List Accent 4" w:semiHidden="0" w:uiPriority="72" w:unhideWhenUsed="0"/>
-    <w:lsdException w:name="Colorful Grid Accent 4" w:semiHidden="0" w:uiPriority="73" w:unhideWhenUsed="0"/>
-    <w:lsdException w:name="Light Shading Accent 5" w:semiHidden="0" w:uiPriority="60" w:unhideWhenUsed="0"/>
-    <w:lsdException w:name="Light List Accent 5" w:semiHidden="0" w:uiPriority="61" w:unhideWhenUsed="0"/>
-    <w:lsdException w:name="Light Grid Accent 5" w:semiHidden="0" w:uiPriority="62" w:unhideWhenUsed="0"/>
-    <w:lsdException w:name="Medium Shading 1 Accent 5" w:semiHidden="0" w:uiPriority="63" w:unhideWhenUsed="0"/>
-    <w:lsdException w:name="Medium Shading 2 Accent 5" w:semiHidden="0" w:uiPriority="64" w:unhideWhenUsed="0"/>
-    <w:lsdException w:name="Medium List 1 Accent 5" w:semiHidden="0" w:uiPriority="65" w:unhideWhenUsed="0"/>
-    <w:lsdException w:name="Medium List 2 Accent 5" w:semiHidden="0" w:uiPriority="66" w:unhideWhenUsed="0"/>
-    <w:lsdException w:name="Medium Grid 1 Accent 5" w:semiHidden="0" w:uiPriority="67" w:unhideWhenUsed="0"/>
-    <w:lsdException w:name="Medium Grid 2 Accent 5" w:semiHidden="0" w:uiPriority="68" w:unhideWhenUsed="0"/>
-    <w:lsdException w:name="Medium Grid 3 Accent 5" w:semiHidden="0" w:uiPriority="69" w:unhideWhenUsed="0"/>
-    <w:lsdException w:name="Dark List Accent 5" w:semiHidden="0" w:uiPriority="70" w:unhideWhenUsed="0"/>
-    <w:lsdException w:name="Colorful Shading Accent 5" w:semiHidden="0" w:uiPriority="71" w:unhideWhenUsed="0"/>
-    <w:lsdException w:name="Colorful List Accent 5" w:semiHidden="0" w:uiPriority="72" w:unhideWhenUsed="0"/>
-    <w:lsdException w:name="Colorful Grid Accent 5" w:semiHidden="0" w:uiPriority="73" w:unhideWhenUsed="0"/>
-    <w:lsdException w:name="Light Shading Accent 6" w:semiHidden="0" w:uiPriority="60" w:unhideWhenUsed="0"/>
-    <w:lsdException w:name="Light List Accent 6" w:semiHidden="0" w:uiPriority="61" w:unhideWhenUsed="0"/>
-    <w:lsdException w:name="Light Grid Accent 6" w:semiHidden="0" w:uiPriority="62" w:unhideWhenUsed="0"/>
-    <w:lsdException w:name="Medium Shading 1 Accent 6" w:semiHidden="0" w:uiPriority="63" w:unhideWhenUsed="0"/>
-    <w:lsdException w:name="Medium Shading 2 Accent 6" w:semiHidden="0" w:uiPriority="64" w:unhideWhenUsed="0"/>
-    <w:lsdException w:name="Medium List 1 Accent 6" w:semiHidden="0" w:uiPriority="65" w:unhideWhenUsed="0"/>
-    <w:lsdException w:name="Medium List 2 Accent 6" w:semiHidden="0" w:uiPriority="66" w:unhideWhenUsed="0"/>
-    <w:lsdException w:name="Medium Grid 1 Accent 6" w:semiHidden="0" w:uiPriority="67" w:unhideWhenUsed="0"/>
-    <w:lsdException w:name="Medium Grid 2 Accent 6" w:semiHidden="0" w:uiPriority="68" w:unhideWhenUsed="0"/>
-    <w:lsdException w:name="Medium Grid 3 Accent 6" w:semiHidden="0" w:uiPriority="69" w:unhideWhenUsed="0"/>
-    <w:lsdException w:name="Dark List Accent 6" w:semiHidden="0" w:uiPriority="70" w:unhideWhenUsed="0"/>
-    <w:lsdException w:name="Colorful Shading Accent 6" w:semiHidden="0" w:uiPriority="71" w:unhideWhenUsed="0"/>
-    <w:lsdException w:name="Colorful List Accent 6" w:semiHidden="0" w:uiPriority="72" w:unhideWhenUsed="0"/>
-    <w:lsdException w:name="Colorful Grid Accent 6" w:semiHidden="0" w:uiPriority="73" w:unhideWhenUsed="0"/>
-    <w:lsdException w:name="Subtle Emphasis" w:semiHidden="0" w:uiPriority="19" w:unhideWhenUsed="0" w:qFormat="1"/>
-    <w:lsdException w:name="Intense Emphasis" w:semiHidden="0" w:uiPriority="21" w:unhideWhenUsed="0" w:qFormat="1"/>
-    <w:lsdException w:name="Subtle Reference" w:semiHidden="0" w:uiPriority="31" w:unhideWhenUsed="0" w:qFormat="1"/>
-    <w:lsdException w:name="Intense Reference" w:semiHidden="0" w:uiPriority="32" w:unhideWhenUsed="0" w:qFormat="1"/>
-    <w:lsdException w:name="Book Title" w:semiHidden="0" w:uiPriority="33" w:unhideWhenUsed="0" w:qFormat="1"/>
-    <w:lsdException w:name="Bibliography" w:uiPriority="37"/>
-    <w:lsdException w:name="TOC Heading" w:uiPriority="39" w:qFormat="1"/>
-  </w:latentStyles>
-  <w:style w:type="paragraph" w:default="1" w:styleId="Normal">
-    <w:name w:val="Normal"/>
-    <w:qFormat/>
-  </w:style>
-  <w:style w:type="character" w:default="1" w:styleId="DefaultParagraphFont">
-    <w:name w:val="Default Paragraph Font"/>
-    <w:uiPriority w:val="1"/>
-    <w:semiHidden/>
-    <w:unhideWhenUsed/>
-  </w:style>
-  <w:style w:type="table" w:default="1" w:styleId="TableNormal">
-    <w:name w:val="Normal Table"/>
-    <w:uiPriority w:val="99"/>
-    <w:semiHidden/>
-    <w:unhideWhenUsed/>
-    <w:tblPr>
-      <w:tblInd w:w="0" w:type="dxa"/>
-      <w:tblCellMar>
-        <w:top w:w="0" w:type="dxa"/>
-        <w:left w:w="108" w:type="dxa"/>
-        <w:bottom w:w="0" w:type="dxa"/>
-        <w:right w:w="108" w:type="dxa"/>
-      </w:tblCellMar>
-    </w:tblPr>
-  </w:style>
-  <w:style w:type="numbering" w:default="1" w:styleId="NoList">
-    <w:name w:val="No List"/>
-    <w:uiPriority w:val="99"/>
-    <w:semiHidden/>
-    <w:unhideWhenUsed/>
   </w:style>
 </w:styles>
 </file>

--- a/DispersalSimulation/PaperOutput/ResultsDispersalSimulation.docx
+++ b/DispersalSimulation/PaperOutput/ResultsDispersalSimulation.docx
@@ -41,13 +41,13 @@
         <w:pStyle w:val="Date"/>
       </w:pPr>
       <w:r>
-        <w:t xml:space="preserve">27</w:t>
+        <w:t xml:space="preserve">07</w:t>
       </w:r>
       <w:r>
         <w:t xml:space="preserve"> </w:t>
       </w:r>
       <w:r>
-        <w:t xml:space="preserve">March,</w:t>
+        <w:t xml:space="preserve">April,</w:t>
       </w:r>
       <w:r>
         <w:t xml:space="preserve"> </w:t>
@@ -78,14 +78,14 @@
     </w:p>
     <w:p>
       <w:pPr>
-        <w:pStyle w:val="FirstParagraph"/>
+        <w:pStyle w:val="FigureWithCaption"/>
       </w:pPr>
       <w:r>
         <w:drawing>
           <wp:inline>
             <wp:extent cx="5500150" cy="2750075"/>
             <wp:effectExtent b="0" l="0" r="0" t="0"/>
-            <wp:docPr descr="" title="" id="1" name="Picture"/>
+            <wp:docPr descr="This is a figure caption for the metsurv figure" title="" id="1" name="Picture"/>
             <a:graphic>
               <a:graphicData uri="http://schemas.openxmlformats.org/drawingml/2006/picture">
                 <pic:pic>
@@ -125,6 +125,14 @@
     </w:p>
     <w:p>
       <w:pPr>
+        <w:pStyle w:val="ImageCaption"/>
+      </w:pPr>
+      <w:r>
+        <w:t xml:space="preserve">This is a figure caption for the metsurv figure</w:t>
+      </w:r>
+    </w:p>
+    <w:p>
+      <w:pPr>
         <w:pStyle w:val="Compact"/>
         <w:numPr>
           <w:numId w:val="1001"/>
@@ -172,6 +180,54 @@
           <w:i/>
         </w:rPr>
         <w:t xml:space="preserve">varies from 0 to 1. Environmental variance is 0.</w:t>
+      </w:r>
+    </w:p>
+    <w:p>
+      <w:pPr>
+        <w:pStyle w:val="FirstParagraph"/>
+      </w:pPr>
+      <w:r>
+        <w:t xml:space="preserve">[This is a figure caption for the metsurv figure</w:t>
+      </w:r>
+      <w:r>
+        <w:t xml:space="preserve"> </w:t>
+      </w:r>
+      <w:r>
+        <w:t xml:space="preserve">]</w:t>
+      </w:r>
+    </w:p>
+    <w:p>
+      <w:pPr>
+        <w:pStyle w:val="BodyText"/>
+      </w:pPr>
+      <w:r>
+        <w:t xml:space="preserve">[This is a figure caption for the metsurv figure but number 2</w:t>
+      </w:r>
+      <w:r>
+        <w:t xml:space="preserve"> </w:t>
+      </w:r>
+      <w:r>
+        <w:t xml:space="preserve">]</w:t>
+      </w:r>
+    </w:p>
+    <w:p>
+      <w:pPr>
+        <w:pStyle w:val="BodyText"/>
+      </w:pPr>
+      <w:r>
+        <w:t xml:space="preserve">see figure</w:t>
+      </w:r>
+      <w:r>
+        <w:t xml:space="preserve"> </w:t>
+      </w:r>
+      <w:r>
+        <w:t xml:space="preserve"> </w:t>
+      </w:r>
+      <w:r>
+        <w:t xml:space="preserve">or try the figure</w:t>
+      </w:r>
+      <w:r>
+        <w:t xml:space="preserve"> </w:t>
       </w:r>
     </w:p>
     <w:p>
@@ -679,6 +735,28 @@
         <w:rPr>
           <w:rStyle w:val="VerbatimChar"/>
         </w:rPr>
+        <w:t xml:space="preserve">Warning: Removed 1 rows containing non-finite values (stat_smooth).</w:t>
+      </w:r>
+    </w:p>
+    <w:p>
+      <w:pPr>
+        <w:pStyle w:val="SourceCode"/>
+      </w:pPr>
+      <w:r>
+        <w:rPr>
+          <w:rStyle w:val="VerbatimChar"/>
+        </w:rPr>
+        <w:t xml:space="preserve">Warning: Removed 1 rows containing missing values (geom_point).</w:t>
+      </w:r>
+    </w:p>
+    <w:p>
+      <w:pPr>
+        <w:pStyle w:val="SourceCode"/>
+      </w:pPr>
+      <w:r>
+        <w:rPr>
+          <w:rStyle w:val="VerbatimChar"/>
+        </w:rPr>
         <w:t xml:space="preserve">Warning: Removed 14 rows containing missing values (geom_smooth).</w:t>
       </w:r>
     </w:p>
@@ -1012,7 +1090,7 @@
         <w:rPr>
           <w:rStyle w:val="VerbatimChar"/>
         </w:rPr>
-        <w:t xml:space="preserve">Warning: Removed 534 rows containing missing values (geom_point).</w:t>
+        <w:t xml:space="preserve">Warning: Removed 1 rows containing non-finite values (stat_smooth).</w:t>
       </w:r>
     </w:p>
     <w:p>
@@ -1023,7 +1101,18 @@
         <w:rPr>
           <w:rStyle w:val="VerbatimChar"/>
         </w:rPr>
-        <w:t xml:space="preserve">Warning: Removed 85 rows containing missing values (geom_smooth).</w:t>
+        <w:t xml:space="preserve">Warning: Removed 565 rows containing missing values (geom_point).</w:t>
+      </w:r>
+    </w:p>
+    <w:p>
+      <w:pPr>
+        <w:pStyle w:val="SourceCode"/>
+      </w:pPr>
+      <w:r>
+        <w:rPr>
+          <w:rStyle w:val="VerbatimChar"/>
+        </w:rPr>
+        <w:t xml:space="preserve">Warning: Removed 87 rows containing missing values (geom_smooth).</w:t>
       </w:r>
     </w:p>
     <w:p>
@@ -1531,7 +1620,7 @@
     </w:lvl>
   </w:abstractNum>
   <w:abstractNum w:abstractNumId="990">
-    <w:nsid w:val="296c76e0"/>
+    <w:nsid w:val="ce7c8d2b"/>
     <w:multiLevelType w:val="multilevel"/>
     <w:lvl w:ilvl="0">
       <w:numFmt w:val="bullet"/>
@@ -1612,7 +1701,7 @@
     </w:lvl>
   </w:abstractNum>
   <w:abstractNum w:abstractNumId="99331">
-    <w:nsid w:val="bdd68108"/>
+    <w:nsid w:val="bf353daa"/>
     <w:multiLevelType w:val="multilevel"/>
     <w:lvl w:ilvl="0">
       <w:start w:val="1"/>
@@ -1700,7 +1789,7 @@
     </w:lvl>
   </w:abstractNum>
   <w:abstractNum w:abstractNumId="99332">
-    <w:nsid w:val="5ac965f6"/>
+    <w:nsid w:val="b36b1b97"/>
     <w:multiLevelType w:val="multilevel"/>
     <w:lvl w:ilvl="0">
       <w:start w:val="2"/>
@@ -1788,7 +1877,7 @@
     </w:lvl>
   </w:abstractNum>
   <w:abstractNum w:abstractNumId="99333">
-    <w:nsid w:val="b565d563"/>
+    <w:nsid w:val="ff84d00b"/>
     <w:multiLevelType w:val="multilevel"/>
     <w:lvl w:ilvl="0">
       <w:start w:val="3"/>
@@ -1876,7 +1965,7 @@
     </w:lvl>
   </w:abstractNum>
   <w:abstractNum w:abstractNumId="99334">
-    <w:nsid w:val="3277d251"/>
+    <w:nsid w:val="f6db34d8"/>
     <w:multiLevelType w:val="multilevel"/>
     <w:lvl w:ilvl="0">
       <w:start w:val="4"/>
@@ -1964,7 +2053,7 @@
     </w:lvl>
   </w:abstractNum>
   <w:abstractNum w:abstractNumId="99335">
-    <w:nsid w:val="e0213e13"/>
+    <w:nsid w:val="ff5b743d"/>
     <w:multiLevelType w:val="multilevel"/>
     <w:lvl w:ilvl="0">
       <w:start w:val="5"/>
@@ -2052,7 +2141,7 @@
     </w:lvl>
   </w:abstractNum>
   <w:abstractNum w:abstractNumId="99336">
-    <w:nsid w:val="28a177b3"/>
+    <w:nsid w:val="7cfe1300"/>
     <w:multiLevelType w:val="multilevel"/>
     <w:lvl w:ilvl="0">
       <w:start w:val="6"/>
@@ -2140,7 +2229,7 @@
     </w:lvl>
   </w:abstractNum>
   <w:abstractNum w:abstractNumId="99337">
-    <w:nsid w:val="e76a302a"/>
+    <w:nsid w:val="eb533c30"/>
     <w:multiLevelType w:val="multilevel"/>
     <w:lvl w:ilvl="0">
       <w:start w:val="7"/>
@@ -2228,7 +2317,7 @@
     </w:lvl>
   </w:abstractNum>
   <w:abstractNum w:abstractNumId="99338">
-    <w:nsid w:val="c61df71e"/>
+    <w:nsid w:val="b393350e"/>
     <w:multiLevelType w:val="multilevel"/>
     <w:lvl w:ilvl="0">
       <w:start w:val="8"/>
@@ -2316,7 +2405,7 @@
     </w:lvl>
   </w:abstractNum>
   <w:abstractNum w:abstractNumId="99339">
-    <w:nsid w:val="566d12ab"/>
+    <w:nsid w:val="94230bdd"/>
     <w:multiLevelType w:val="multilevel"/>
     <w:lvl w:ilvl="0">
       <w:start w:val="9"/>
@@ -2404,7 +2493,7 @@
     </w:lvl>
   </w:abstractNum>
   <w:abstractNum w:abstractNumId="993310">
-    <w:nsid w:val="c4d790f8"/>
+    <w:nsid w:val="8ae8ed49"/>
     <w:multiLevelType w:val="multilevel"/>
     <w:lvl w:ilvl="0">
       <w:start w:val="10"/>

--- a/DispersalSimulation/PaperOutput/ResultsDispersalSimulation.docx
+++ b/DispersalSimulation/PaperOutput/ResultsDispersalSimulation.docx
@@ -41,7 +41,7 @@
         <w:pStyle w:val="Date"/>
       </w:pPr>
       <w:r>
-        <w:t xml:space="preserve">07</w:t>
+        <w:t xml:space="preserve">08</w:t>
       </w:r>
       <w:r>
         <w:t xml:space="preserve"> </w:t>
@@ -78,25 +78,801 @@
     </w:p>
     <w:p>
       <w:pPr>
-        <w:pStyle w:val="FigureWithCaption"/>
+        <w:pStyle w:val="FirstParagraph"/>
+      </w:pPr>
+      <w:r>
+        <w:t xml:space="preserve">png</w:t>
+      </w:r>
+      <w:r>
+        <w:t xml:space="preserve"> </w:t>
+      </w:r>
+      <w:r>
+        <w:t xml:space="preserve">2</w:t>
+      </w:r>
+    </w:p>
+    <w:p>
+      <w:pPr>
+        <w:pStyle w:val="Compact"/>
+        <w:numPr>
+          <w:numId w:val="1001"/>
+          <w:ilvl w:val="0"/>
+        </w:numPr>
+      </w:pPr>
+      <w:r>
+        <w:rPr>
+          <w:i/>
+        </w:rPr>
+        <w:t xml:space="preserve">Figure [MetSurv]:Metapopulation survival against competition type by</w:t>
+      </w:r>
+      <w:r>
+        <w:rPr>
+          <w:i/>
+        </w:rPr>
+        <w:t xml:space="preserve"> </w:t>
+      </w:r>
+      <w:r>
+        <w:rPr>
+          <w:i/>
+        </w:rPr>
+        <w:t xml:space="preserve">minimum dispersal size. Competition type ranges from 0 to 1, with 0 being</w:t>
+      </w:r>
+      <w:r>
+        <w:rPr>
+          <w:i/>
+        </w:rPr>
+        <w:t xml:space="preserve"> </w:t>
+      </w:r>
+      <w:r>
+        <w:rPr>
+          <w:i/>
+        </w:rPr>
+        <w:t xml:space="preserve">full scramble competition and 1 is full contest competition. Individual size</w:t>
+      </w:r>
+      <w:r>
+        <w:rPr>
+          <w:i/>
+        </w:rPr>
+        <w:t xml:space="preserve"> </w:t>
+      </w:r>
+      <w:r>
+        <w:rPr>
+          <w:i/>
+        </w:rPr>
+        <w:t xml:space="preserve">varies from 0 to 1. Environmental variance is 0.</w:t>
+      </w:r>
+    </w:p>
+    <w:p>
+      <w:pPr>
+        <w:pStyle w:val="FirstParagraph"/>
+      </w:pPr>
+      <w:r>
+        <w:t xml:space="preserve">[This is a figure caption for the metsurv figure</w:t>
+      </w:r>
+      <w:r>
+        <w:t xml:space="preserve"> </w:t>
+      </w:r>
+      <w:r>
+        <w:t xml:space="preserve">]</w:t>
+      </w:r>
+    </w:p>
+    <w:p>
+      <w:pPr>
+        <w:pStyle w:val="BodyText"/>
+      </w:pPr>
+      <w:r>
+        <w:t xml:space="preserve">[This is a figure caption for the metsurv figure but number 2</w:t>
+      </w:r>
+      <w:r>
+        <w:t xml:space="preserve"> </w:t>
+      </w:r>
+      <w:r>
+        <w:t xml:space="preserve">]</w:t>
+      </w:r>
+    </w:p>
+    <w:p>
+      <w:pPr>
+        <w:pStyle w:val="BodyText"/>
+      </w:pPr>
+      <w:r>
+        <w:t xml:space="preserve">see figure</w:t>
+      </w:r>
+      <w:r>
+        <w:t xml:space="preserve"> </w:t>
+      </w:r>
+      <w:r>
+        <w:t xml:space="preserve"> </w:t>
+      </w:r>
+      <w:r>
+        <w:t xml:space="preserve">or try the figure</w:t>
+      </w:r>
+      <w:r>
+        <w:t xml:space="preserve"> </w:t>
+      </w:r>
+    </w:p>
+    <w:p>
+      <w:pPr>
+        <w:pStyle w:val="Heading2"/>
+      </w:pPr>
+      <w:bookmarkStart w:id="23" w:name="metapopulation-survival-against-population-survival"/>
+      <w:bookmarkEnd w:id="23"/>
+      <w:r>
+        <w:t xml:space="preserve">Metapopulation survival against population survival</w:t>
+      </w:r>
+    </w:p>
+    <w:p>
+      <w:pPr>
+        <w:pStyle w:val="SourceCode"/>
+      </w:pPr>
+      <w:r>
+        <w:rPr>
+          <w:rStyle w:val="VerbatimChar"/>
+        </w:rPr>
+        <w:t xml:space="preserve">Warning: Removed 21 rows containing missing values (geom_point).</w:t>
+      </w:r>
+    </w:p>
+    <w:p>
+      <w:pPr>
+        <w:pStyle w:val="SourceCode"/>
+      </w:pPr>
+      <w:r>
+        <w:rPr>
+          <w:rStyle w:val="VerbatimChar"/>
+        </w:rPr>
+        <w:t xml:space="preserve">Warning: Removed 64 rows containing missing values (geom_smooth).</w:t>
+      </w:r>
+    </w:p>
+    <w:p>
+      <w:pPr>
+        <w:pStyle w:val="SourceCode"/>
+      </w:pPr>
+      <w:r>
+        <w:rPr>
+          <w:rStyle w:val="VerbatimChar"/>
+        </w:rPr>
+        <w:t xml:space="preserve">png </w:t>
+      </w:r>
+      <w:r>
+        <w:br w:type="textWrapping"/>
+      </w:r>
+      <w:r>
+        <w:rPr>
+          <w:rStyle w:val="VerbatimChar"/>
+        </w:rPr>
+        <w:t xml:space="preserve">  2 </w:t>
+      </w:r>
+    </w:p>
+    <w:p>
+      <w:pPr>
+        <w:pStyle w:val="Compact"/>
+        <w:numPr>
+          <w:numId w:val="1002"/>
+          <w:ilvl w:val="0"/>
+        </w:numPr>
+      </w:pPr>
+      <w:r>
+        <w:rPr>
+          <w:i/>
+        </w:rPr>
+        <w:t xml:space="preserve">Figure [MetSurvPop]: Population survival against metapopulation survival,</w:t>
+      </w:r>
+      <w:r>
+        <w:rPr>
+          <w:i/>
+        </w:rPr>
+        <w:t xml:space="preserve"> </w:t>
+      </w:r>
+      <w:r>
+        <w:rPr>
+          <w:i/>
+        </w:rPr>
+        <w:t xml:space="preserve">by minimum adult dispersal size and competition type. Competition type ranges</w:t>
+      </w:r>
+      <w:r>
+        <w:rPr>
+          <w:i/>
+        </w:rPr>
+        <w:t xml:space="preserve"> </w:t>
+      </w:r>
+      <w:r>
+        <w:rPr>
+          <w:i/>
+        </w:rPr>
+        <w:t xml:space="preserve">from 0 to 1, with 0 being full scramble competition and 1 is full contest</w:t>
+      </w:r>
+      <w:r>
+        <w:rPr>
+          <w:i/>
+        </w:rPr>
+        <w:t xml:space="preserve"> </w:t>
+      </w:r>
+      <w:r>
+        <w:rPr>
+          <w:i/>
+        </w:rPr>
+        <w:t xml:space="preserve">competition. There is no environmental variation.</w:t>
+      </w:r>
+    </w:p>
+    <w:p>
+      <w:pPr>
+        <w:pStyle w:val="Heading2"/>
+      </w:pPr>
+      <w:bookmarkStart w:id="24" w:name="metapopulation-survival-and-dispersal"/>
+      <w:bookmarkEnd w:id="24"/>
+      <w:r>
+        <w:t xml:space="preserve">Metapopulation survival and dispersal</w:t>
+      </w:r>
+    </w:p>
+    <w:p>
+      <w:pPr>
+        <w:pStyle w:val="SourceCode"/>
+      </w:pPr>
+      <w:r>
+        <w:rPr>
+          <w:rStyle w:val="VerbatimChar"/>
+        </w:rPr>
+        <w:t xml:space="preserve">png </w:t>
+      </w:r>
+      <w:r>
+        <w:br w:type="textWrapping"/>
+      </w:r>
+      <w:r>
+        <w:rPr>
+          <w:rStyle w:val="VerbatimChar"/>
+        </w:rPr>
+        <w:t xml:space="preserve">  2 </w:t>
+      </w:r>
+    </w:p>
+    <w:p>
+      <w:pPr>
+        <w:pStyle w:val="Compact"/>
+        <w:numPr>
+          <w:numId w:val="1003"/>
+          <w:ilvl w:val="0"/>
+        </w:numPr>
+      </w:pPr>
+      <w:r>
+        <w:rPr>
+          <w:i/>
+        </w:rPr>
+        <w:t xml:space="preserve">Figure [MetDis]: Comparing metapopulation survival to a binary measure of</w:t>
+      </w:r>
+      <w:r>
+        <w:rPr>
+          <w:i/>
+        </w:rPr>
+        <w:t xml:space="preserve"> </w:t>
+      </w:r>
+      <w:r>
+        <w:rPr>
+          <w:i/>
+        </w:rPr>
+        <w:t xml:space="preserve">whether any populations within the metapopulation produced dispersers at any</w:t>
+      </w:r>
+      <w:r>
+        <w:rPr>
+          <w:i/>
+        </w:rPr>
+        <w:t xml:space="preserve"> </w:t>
+      </w:r>
+      <w:r>
+        <w:rPr>
+          <w:i/>
+        </w:rPr>
+        <w:t xml:space="preserve">time. 0 means no disperal took place, 1 dispersal did take place. No</w:t>
+      </w:r>
+      <w:r>
+        <w:rPr>
+          <w:i/>
+        </w:rPr>
+        <w:t xml:space="preserve"> </w:t>
+      </w:r>
+      <w:r>
+        <w:rPr>
+          <w:i/>
+        </w:rPr>
+        <w:t xml:space="preserve">environmental variation</w:t>
+      </w:r>
+    </w:p>
+    <w:p>
+      <w:pPr>
+        <w:pStyle w:val="Heading2"/>
+      </w:pPr>
+      <w:bookmarkStart w:id="25" w:name="what-affects-dispersal"/>
+      <w:bookmarkEnd w:id="25"/>
+      <w:r>
+        <w:t xml:space="preserve">What affects dispersal?</w:t>
+      </w:r>
+    </w:p>
+    <w:p>
+      <w:pPr>
+        <w:pStyle w:val="SourceCode"/>
+      </w:pPr>
+      <w:r>
+        <w:rPr>
+          <w:rStyle w:val="VerbatimChar"/>
+        </w:rPr>
+        <w:t xml:space="preserve">png </w:t>
+      </w:r>
+      <w:r>
+        <w:br w:type="textWrapping"/>
+      </w:r>
+      <w:r>
+        <w:rPr>
+          <w:rStyle w:val="VerbatimChar"/>
+        </w:rPr>
+        <w:t xml:space="preserve">  2 </w:t>
+      </w:r>
+    </w:p>
+    <w:p>
+      <w:pPr>
+        <w:pStyle w:val="Compact"/>
+        <w:numPr>
+          <w:numId w:val="1004"/>
+          <w:ilvl w:val="0"/>
+        </w:numPr>
+      </w:pPr>
+      <w:r>
+        <w:rPr>
+          <w:i/>
+        </w:rPr>
+        <w:t xml:space="preserve">Figure [Disp]: Showing how competition type and minimum adult dispersal</w:t>
+      </w:r>
+      <w:r>
+        <w:rPr>
+          <w:i/>
+        </w:rPr>
+        <w:t xml:space="preserve"> </w:t>
+      </w:r>
+      <w:r>
+        <w:rPr>
+          <w:i/>
+        </w:rPr>
+        <w:t xml:space="preserve">size interact to affect whether any dispersal took place. Black squares</w:t>
+      </w:r>
+      <w:r>
+        <w:rPr>
+          <w:i/>
+        </w:rPr>
+        <w:t xml:space="preserve"> </w:t>
+      </w:r>
+      <w:r>
+        <w:rPr>
+          <w:i/>
+        </w:rPr>
+        <w:t xml:space="preserve">indicate no dispersal took place, light grey squares indicate dispersal occurred.</w:t>
+      </w:r>
+      <w:r>
+        <w:rPr>
+          <w:i/>
+        </w:rPr>
+        <w:t xml:space="preserve"> </w:t>
+      </w:r>
+      <w:r>
+        <w:rPr>
+          <w:i/>
+        </w:rPr>
+        <w:t xml:space="preserve">The square with the black outline is the one combination of competition and</w:t>
+      </w:r>
+      <w:r>
+        <w:rPr>
+          <w:i/>
+        </w:rPr>
+        <w:t xml:space="preserve"> </w:t>
+      </w:r>
+      <w:r>
+        <w:rPr>
+          <w:i/>
+        </w:rPr>
+        <w:t xml:space="preserve">minimum dispersal size where dispersal did take place, but the metapopulation</w:t>
+      </w:r>
+      <w:r>
+        <w:rPr>
+          <w:i/>
+        </w:rPr>
+        <w:t xml:space="preserve"> </w:t>
+      </w:r>
+      <w:r>
+        <w:rPr>
+          <w:i/>
+        </w:rPr>
+        <w:t xml:space="preserve">did not survive to 500 generations.n Environmental variation is set to zero.</w:t>
+      </w:r>
+    </w:p>
+    <w:p>
+      <w:pPr>
+        <w:pStyle w:val="Heading1"/>
+      </w:pPr>
+      <w:bookmarkStart w:id="26" w:name="with-environmental-variance"/>
+      <w:bookmarkEnd w:id="26"/>
+      <w:r>
+        <w:t xml:space="preserve">With environmental variance</w:t>
+      </w:r>
+    </w:p>
+    <w:p>
+      <w:pPr>
+        <w:pStyle w:val="Heading2"/>
+      </w:pPr>
+      <w:bookmarkStart w:id="27" w:name="metapopulation-survival-1"/>
+      <w:bookmarkEnd w:id="27"/>
+      <w:r>
+        <w:t xml:space="preserve">Metapopulation Survival</w:t>
+      </w:r>
+    </w:p>
+    <w:p>
+      <w:pPr>
+        <w:pStyle w:val="SourceCode"/>
+      </w:pPr>
+      <w:r>
+        <w:rPr>
+          <w:rStyle w:val="VerbatimChar"/>
+        </w:rPr>
+        <w:t xml:space="preserve">Warning: Removed 94 rows containing missing values (geom_smooth).</w:t>
+      </w:r>
+    </w:p>
+    <w:p>
+      <w:pPr>
+        <w:pStyle w:val="SourceCode"/>
+      </w:pPr>
+      <w:r>
+        <w:rPr>
+          <w:rStyle w:val="VerbatimChar"/>
+        </w:rPr>
+        <w:t xml:space="preserve">png </w:t>
+      </w:r>
+      <w:r>
+        <w:br w:type="textWrapping"/>
+      </w:r>
+      <w:r>
+        <w:rPr>
+          <w:rStyle w:val="VerbatimChar"/>
+        </w:rPr>
+        <w:t xml:space="preserve">  2 </w:t>
+      </w:r>
+    </w:p>
+    <w:p>
+      <w:pPr>
+        <w:pStyle w:val="Compact"/>
+        <w:numPr>
+          <w:numId w:val="1005"/>
+          <w:ilvl w:val="0"/>
+        </w:numPr>
+      </w:pPr>
+      <w:r>
+        <w:rPr>
+          <w:i/>
+        </w:rPr>
+        <w:t xml:space="preserve">Figure [EnvMetSurv]:Comparing environmental variation to maximum</w:t>
+      </w:r>
+      <w:r>
+        <w:rPr>
+          <w:i/>
+        </w:rPr>
+        <w:t xml:space="preserve"> </w:t>
+      </w:r>
+      <w:r>
+        <w:rPr>
+          <w:i/>
+        </w:rPr>
+        <w:t xml:space="preserve">metapopulation age by competition type, looking only at minimum adult disperal</w:t>
+      </w:r>
+      <w:r>
+        <w:rPr>
+          <w:i/>
+        </w:rPr>
+        <w:t xml:space="preserve"> </w:t>
+      </w:r>
+      <w:r>
+        <w:rPr>
+          <w:i/>
+        </w:rPr>
+        <w:t xml:space="preserve">size 0.6 and 0.8</w:t>
+      </w:r>
+    </w:p>
+    <w:p>
+      <w:pPr>
+        <w:pStyle w:val="Heading2"/>
+      </w:pPr>
+      <w:bookmarkStart w:id="28" w:name="population-survival"/>
+      <w:bookmarkEnd w:id="28"/>
+      <w:r>
+        <w:t xml:space="preserve">Population Survival</w:t>
+      </w:r>
+    </w:p>
+    <w:p>
+      <w:pPr>
+        <w:pStyle w:val="SourceCode"/>
+      </w:pPr>
+      <w:r>
+        <w:rPr>
+          <w:rStyle w:val="VerbatimChar"/>
+        </w:rPr>
+        <w:t xml:space="preserve">Warning: Removed 14 rows containing missing values (geom_smooth).</w:t>
+      </w:r>
+    </w:p>
+    <w:p>
+      <w:pPr>
+        <w:pStyle w:val="SourceCode"/>
+      </w:pPr>
+      <w:r>
+        <w:rPr>
+          <w:rStyle w:val="VerbatimChar"/>
+        </w:rPr>
+        <w:t xml:space="preserve">png </w:t>
+      </w:r>
+      <w:r>
+        <w:br w:type="textWrapping"/>
+      </w:r>
+      <w:r>
+        <w:rPr>
+          <w:rStyle w:val="VerbatimChar"/>
+        </w:rPr>
+        <w:t xml:space="preserve">  2 </w:t>
+      </w:r>
+    </w:p>
+    <w:p>
+      <w:pPr>
+        <w:pStyle w:val="Compact"/>
+        <w:numPr>
+          <w:numId w:val="1006"/>
+          <w:ilvl w:val="0"/>
+        </w:numPr>
+      </w:pPr>
+      <w:r>
+        <w:rPr>
+          <w:i/>
+        </w:rPr>
+        <w:t xml:space="preserve">Figure [EnvPopSurv]:Population survival against environmental variance by</w:t>
+      </w:r>
+      <w:r>
+        <w:rPr>
+          <w:i/>
+        </w:rPr>
+        <w:t xml:space="preserve"> </w:t>
+      </w:r>
+      <w:r>
+        <w:rPr>
+          <w:i/>
+        </w:rPr>
+        <w:t xml:space="preserve">competition type, looking only at minimum adult dispersal size 0.6 and 0.8.</w:t>
+      </w:r>
+    </w:p>
+    <w:p>
+      <w:pPr>
+        <w:pStyle w:val="Heading2"/>
+      </w:pPr>
+      <w:bookmarkStart w:id="29" w:name="what-restricts-dispersal"/>
+      <w:bookmarkEnd w:id="29"/>
+      <w:r>
+        <w:t xml:space="preserve">What restricts dispersal?</w:t>
+      </w:r>
+    </w:p>
+    <w:p>
+      <w:pPr>
+        <w:pStyle w:val="SourceCode"/>
+      </w:pPr>
+      <w:r>
+        <w:rPr>
+          <w:rStyle w:val="VerbatimChar"/>
+        </w:rPr>
+        <w:t xml:space="preserve">png </w:t>
+      </w:r>
+      <w:r>
+        <w:br w:type="textWrapping"/>
+      </w:r>
+      <w:r>
+        <w:rPr>
+          <w:rStyle w:val="VerbatimChar"/>
+        </w:rPr>
+        <w:t xml:space="preserve">  2 </w:t>
+      </w:r>
+    </w:p>
+    <w:p>
+      <w:pPr>
+        <w:pStyle w:val="Compact"/>
+        <w:numPr>
+          <w:numId w:val="1007"/>
+          <w:ilvl w:val="0"/>
+        </w:numPr>
+      </w:pPr>
+      <w:r>
+        <w:rPr>
+          <w:i/>
+        </w:rPr>
+        <w:t xml:space="preserve">Figure [EnvDisp]: Showing how competition type and minimum adult dispersal</w:t>
+      </w:r>
+      <w:r>
+        <w:rPr>
+          <w:i/>
+        </w:rPr>
+        <w:t xml:space="preserve"> </w:t>
+      </w:r>
+      <w:r>
+        <w:rPr>
+          <w:i/>
+        </w:rPr>
+        <w:t xml:space="preserve">size interact to affect whether any dispersal took place with environmental</w:t>
+      </w:r>
+      <w:r>
+        <w:rPr>
+          <w:i/>
+        </w:rPr>
+        <w:t xml:space="preserve"> </w:t>
+      </w:r>
+      <w:r>
+        <w:rPr>
+          <w:i/>
+        </w:rPr>
+        <w:t xml:space="preserve">variation. Black squares indicate no dispersal took place, light grey squares</w:t>
+      </w:r>
+      <w:r>
+        <w:rPr>
+          <w:i/>
+        </w:rPr>
+        <w:t xml:space="preserve"> </w:t>
+      </w:r>
+      <w:r>
+        <w:rPr>
+          <w:i/>
+        </w:rPr>
+        <w:t xml:space="preserve">indicate dispersal occurred and intermediate greys indicate dispersal took place</w:t>
+      </w:r>
+      <w:r>
+        <w:rPr>
+          <w:i/>
+        </w:rPr>
+        <w:t xml:space="preserve"> </w:t>
+      </w:r>
+      <w:r>
+        <w:rPr>
+          <w:i/>
+        </w:rPr>
+        <w:t xml:space="preserve">in some metapopulation. With environmental variation dispersal has gone from</w:t>
+      </w:r>
+      <w:r>
+        <w:rPr>
+          <w:i/>
+        </w:rPr>
+        <w:t xml:space="preserve"> </w:t>
+      </w:r>
+      <w:r>
+        <w:rPr>
+          <w:i/>
+        </w:rPr>
+        <w:t xml:space="preserve">zero to some dispersal when size is 0.6 and competition is 0, size is 0.8, comp</w:t>
+      </w:r>
+      <w:r>
+        <w:rPr>
+          <w:i/>
+        </w:rPr>
+        <w:t xml:space="preserve"> </w:t>
+      </w:r>
+      <w:r>
+        <w:rPr>
+          <w:i/>
+        </w:rPr>
+        <w:t xml:space="preserve">is zero, and when size is 0.8 and comp is 0.2</w:t>
+      </w:r>
+    </w:p>
+    <w:p>
+      <w:pPr>
+        <w:pStyle w:val="Heading2"/>
+      </w:pPr>
+      <w:bookmarkStart w:id="30" w:name="dispersal-amount-and-environmental-variation"/>
+      <w:bookmarkEnd w:id="30"/>
+      <w:r>
+        <w:t xml:space="preserve">Dispersal amount and environmental variation</w:t>
+      </w:r>
+    </w:p>
+    <w:p>
+      <w:pPr>
+        <w:pStyle w:val="SourceCode"/>
+      </w:pPr>
+      <w:r>
+        <w:rPr>
+          <w:rStyle w:val="VerbatimChar"/>
+        </w:rPr>
+        <w:t xml:space="preserve">png </w:t>
+      </w:r>
+      <w:r>
+        <w:br w:type="textWrapping"/>
+      </w:r>
+      <w:r>
+        <w:rPr>
+          <w:rStyle w:val="VerbatimChar"/>
+        </w:rPr>
+        <w:t xml:space="preserve">  2 </w:t>
+      </w:r>
+    </w:p>
+    <w:p>
+      <w:pPr>
+        <w:pStyle w:val="Compact"/>
+        <w:numPr>
+          <w:numId w:val="1008"/>
+          <w:ilvl w:val="0"/>
+        </w:numPr>
+      </w:pPr>
+      <w:r>
+        <w:rPr>
+          <w:i/>
+        </w:rPr>
+        <w:t xml:space="preserve">Figure [EnvVarDisp]: Average of log10 number of dispersing colonies per</w:t>
+      </w:r>
+      <w:r>
+        <w:rPr>
+          <w:i/>
+        </w:rPr>
+        <w:t xml:space="preserve"> </w:t>
+      </w:r>
+      <w:r>
+        <w:rPr>
+          <w:i/>
+        </w:rPr>
+        <w:t xml:space="preserve">time step against environmental variation.</w:t>
+      </w:r>
+    </w:p>
+    <w:p>
+      <w:pPr>
+        <w:pStyle w:val="Heading1"/>
+      </w:pPr>
+      <w:bookmarkStart w:id="31" w:name="graphs-removed"/>
+      <w:bookmarkEnd w:id="31"/>
+      <w:r>
+        <w:t xml:space="preserve">Graphs removed?</w:t>
+      </w:r>
+    </w:p>
+    <w:p>
+      <w:pPr>
+        <w:pStyle w:val="Heading2"/>
+      </w:pPr>
+      <w:bookmarkStart w:id="32" w:name="metapopulation-vs-population-survival-by-minimum-disperal-size"/>
+      <w:bookmarkEnd w:id="32"/>
+      <w:r>
+        <w:t xml:space="preserve">Metapopulation vs population survival by minimum disperal size</w:t>
+      </w:r>
+    </w:p>
+    <w:p>
+      <w:pPr>
+        <w:pStyle w:val="SourceCode"/>
+      </w:pPr>
+      <w:r>
+        <w:rPr>
+          <w:rStyle w:val="VerbatimChar"/>
+        </w:rPr>
+        <w:t xml:space="preserve">Warning: Removed 495 rows containing missing values (geom_point).</w:t>
+      </w:r>
+    </w:p>
+    <w:p>
+      <w:pPr>
+        <w:pStyle w:val="SourceCode"/>
+      </w:pPr>
+      <w:r>
+        <w:rPr>
+          <w:rStyle w:val="VerbatimChar"/>
+        </w:rPr>
+        <w:t xml:space="preserve">Warning: Removed 85 rows containing missing values (geom_smooth).</w:t>
+      </w:r>
+    </w:p>
+    <w:p>
+      <w:pPr>
+        <w:pStyle w:val="FirstParagraph"/>
       </w:pPr>
       <w:r>
         <w:drawing>
           <wp:inline>
             <wp:extent cx="5500150" cy="2750075"/>
             <wp:effectExtent b="0" l="0" r="0" t="0"/>
-            <wp:docPr descr="This is a figure caption for the metsurv figure" title="" id="1" name="Picture"/>
+            <wp:docPr descr="" id="1" name="Picture"/>
             <a:graphic>
               <a:graphicData uri="http://schemas.openxmlformats.org/drawingml/2006/picture">
                 <pic:pic>
                   <pic:nvPicPr>
-                    <pic:cNvPr descr="C:\Users\Ruth\git\ruthubc\DispersalSimulation\PaperOutput\ResultsDispersalSimulation_files/figure-docx/metSurv,%20-1.png" id="0" name="Picture"/>
+                    <pic:cNvPr descr="C:\Work\EclipseNeonWorkspace\ruthubc\DispersalSimulation\PaperOutput\ResultsDispersalSimulation_files/figure-docx/EnvMetSurvPop-1.png" id="0" name="Picture"/>
                     <pic:cNvPicPr>
                       <a:picLocks noChangeArrowheads="1" noChangeAspect="1"/>
                     </pic:cNvPicPr>
                   </pic:nvPicPr>
                   <pic:blipFill>
-                    <a:blip r:embed="rId23"/>
+                    <a:blip r:embed="rId33"/>
                     <a:stretch>
                       <a:fillRect/>
                     </a:stretch>
@@ -125,17 +901,9 @@
     </w:p>
     <w:p>
       <w:pPr>
-        <w:pStyle w:val="ImageCaption"/>
-      </w:pPr>
-      <w:r>
-        <w:t xml:space="preserve">This is a figure caption for the metsurv figure</w:t>
-      </w:r>
-    </w:p>
-    <w:p>
-      <w:pPr>
         <w:pStyle w:val="Compact"/>
         <w:numPr>
-          <w:numId w:val="1001"/>
+          <w:numId w:val="1009"/>
           <w:ilvl w:val="0"/>
         </w:numPr>
       </w:pPr>
@@ -143,101 +911,17 @@
         <w:rPr>
           <w:i/>
         </w:rPr>
-        <w:t xml:space="preserve">Figure [MetSurv]:Metapopulation survival against competition type by</w:t>
-      </w:r>
-      <w:r>
-        <w:rPr>
-          <w:i/>
-        </w:rPr>
-        <w:t xml:space="preserve"> </w:t>
-      </w:r>
-      <w:r>
-        <w:rPr>
-          <w:i/>
-        </w:rPr>
-        <w:t xml:space="preserve">minimum dispersal size. Competition type ranges from 0 to 1, with 0 being</w:t>
-      </w:r>
-      <w:r>
-        <w:rPr>
-          <w:i/>
-        </w:rPr>
-        <w:t xml:space="preserve"> </w:t>
-      </w:r>
-      <w:r>
-        <w:rPr>
-          <w:i/>
-        </w:rPr>
-        <w:t xml:space="preserve">full scramble competition and 1 is full contest competition. Individual size</w:t>
-      </w:r>
-      <w:r>
-        <w:rPr>
-          <w:i/>
-        </w:rPr>
-        <w:t xml:space="preserve"> </w:t>
-      </w:r>
-      <w:r>
-        <w:rPr>
-          <w:i/>
-        </w:rPr>
-        <w:t xml:space="preserve">varies from 0 to 1. Environmental variance is 0.</w:t>
-      </w:r>
-    </w:p>
-    <w:p>
-      <w:pPr>
-        <w:pStyle w:val="FirstParagraph"/>
-      </w:pPr>
-      <w:r>
-        <w:t xml:space="preserve">[This is a figure caption for the metsurv figure</w:t>
-      </w:r>
-      <w:r>
-        <w:t xml:space="preserve"> </w:t>
-      </w:r>
-      <w:r>
-        <w:t xml:space="preserve">]</w:t>
-      </w:r>
-    </w:p>
-    <w:p>
-      <w:pPr>
-        <w:pStyle w:val="BodyText"/>
-      </w:pPr>
-      <w:r>
-        <w:t xml:space="preserve">[This is a figure caption for the metsurv figure but number 2</w:t>
-      </w:r>
-      <w:r>
-        <w:t xml:space="preserve"> </w:t>
-      </w:r>
-      <w:r>
-        <w:t xml:space="preserve">]</w:t>
-      </w:r>
-    </w:p>
-    <w:p>
-      <w:pPr>
-        <w:pStyle w:val="BodyText"/>
-      </w:pPr>
-      <w:r>
-        <w:t xml:space="preserve">see figure</w:t>
-      </w:r>
-      <w:r>
-        <w:t xml:space="preserve"> </w:t>
-      </w:r>
-      <w:r>
-        <w:t xml:space="preserve"> </w:t>
-      </w:r>
-      <w:r>
-        <w:t xml:space="preserve">or try the figure</w:t>
-      </w:r>
-      <w:r>
-        <w:t xml:space="preserve"> </w:t>
+        <w:t xml:space="preserve">Figure [EnvMetSurvPop]</w:t>
       </w:r>
     </w:p>
     <w:p>
       <w:pPr>
         <w:pStyle w:val="Heading2"/>
       </w:pPr>
-      <w:bookmarkStart w:id="24" w:name="metapopulation-survival-against-population-survival"/>
-      <w:bookmarkEnd w:id="24"/>
-      <w:r>
-        <w:t xml:space="preserve">Metapopulation survival against population survival</w:t>
+      <w:bookmarkStart w:id="34" w:name="metapopulation-survival-and-dispersal-1"/>
+      <w:bookmarkEnd w:id="34"/>
+      <w:r>
+        <w:t xml:space="preserve">Metapopulation survival and dispersal</w:t>
       </w:r>
     </w:p>
     <w:p>
@@ -248,18 +932,151 @@
         <w:rPr>
           <w:rStyle w:val="VerbatimChar"/>
         </w:rPr>
-        <w:t xml:space="preserve">Warning: Removed 29 rows containing missing values (geom_point).</w:t>
-      </w:r>
-    </w:p>
-    <w:p>
-      <w:pPr>
-        <w:pStyle w:val="SourceCode"/>
-      </w:pPr>
-      <w:r>
-        <w:rPr>
-          <w:rStyle w:val="VerbatimChar"/>
-        </w:rPr>
-        <w:t xml:space="preserve">Warning: Removed 64 rows containing missing values (geom_smooth).</w:t>
+        <w:t xml:space="preserve">Warning in loop_apply(n, do.ply): prediction from a rank-deficient fit may</w:t>
+      </w:r>
+      <w:r>
+        <w:br w:type="textWrapping"/>
+      </w:r>
+      <w:r>
+        <w:rPr>
+          <w:rStyle w:val="VerbatimChar"/>
+        </w:rPr>
+        <w:t xml:space="preserve">be misleading</w:t>
+      </w:r>
+      <w:r>
+        <w:br w:type="textWrapping"/>
+      </w:r>
+      <w:r>
+        <w:rPr>
+          <w:rStyle w:val="VerbatimChar"/>
+        </w:rPr>
+        <w:t xml:space="preserve"/>
+      </w:r>
+      <w:r>
+        <w:br w:type="textWrapping"/>
+      </w:r>
+      <w:r>
+        <w:rPr>
+          <w:rStyle w:val="VerbatimChar"/>
+        </w:rPr>
+        <w:t xml:space="preserve">Warning in loop_apply(n, do.ply): prediction from a rank-deficient fit may</w:t>
+      </w:r>
+      <w:r>
+        <w:br w:type="textWrapping"/>
+      </w:r>
+      <w:r>
+        <w:rPr>
+          <w:rStyle w:val="VerbatimChar"/>
+        </w:rPr>
+        <w:t xml:space="preserve">be misleading</w:t>
+      </w:r>
+      <w:r>
+        <w:br w:type="textWrapping"/>
+      </w:r>
+      <w:r>
+        <w:rPr>
+          <w:rStyle w:val="VerbatimChar"/>
+        </w:rPr>
+        <w:t xml:space="preserve"/>
+      </w:r>
+      <w:r>
+        <w:br w:type="textWrapping"/>
+      </w:r>
+      <w:r>
+        <w:rPr>
+          <w:rStyle w:val="VerbatimChar"/>
+        </w:rPr>
+        <w:t xml:space="preserve">Warning in loop_apply(n, do.ply): prediction from a rank-deficient fit may</w:t>
+      </w:r>
+      <w:r>
+        <w:br w:type="textWrapping"/>
+      </w:r>
+      <w:r>
+        <w:rPr>
+          <w:rStyle w:val="VerbatimChar"/>
+        </w:rPr>
+        <w:t xml:space="preserve">be misleading</w:t>
+      </w:r>
+      <w:r>
+        <w:br w:type="textWrapping"/>
+      </w:r>
+      <w:r>
+        <w:rPr>
+          <w:rStyle w:val="VerbatimChar"/>
+        </w:rPr>
+        <w:t xml:space="preserve"/>
+      </w:r>
+      <w:r>
+        <w:br w:type="textWrapping"/>
+      </w:r>
+      <w:r>
+        <w:rPr>
+          <w:rStyle w:val="VerbatimChar"/>
+        </w:rPr>
+        <w:t xml:space="preserve">Warning in loop_apply(n, do.ply): prediction from a rank-deficient fit may</w:t>
+      </w:r>
+      <w:r>
+        <w:br w:type="textWrapping"/>
+      </w:r>
+      <w:r>
+        <w:rPr>
+          <w:rStyle w:val="VerbatimChar"/>
+        </w:rPr>
+        <w:t xml:space="preserve">be misleading</w:t>
+      </w:r>
+      <w:r>
+        <w:br w:type="textWrapping"/>
+      </w:r>
+      <w:r>
+        <w:rPr>
+          <w:rStyle w:val="VerbatimChar"/>
+        </w:rPr>
+        <w:t xml:space="preserve"/>
+      </w:r>
+      <w:r>
+        <w:br w:type="textWrapping"/>
+      </w:r>
+      <w:r>
+        <w:rPr>
+          <w:rStyle w:val="VerbatimChar"/>
+        </w:rPr>
+        <w:t xml:space="preserve">Warning in loop_apply(n, do.ply): prediction from a rank-deficient fit may</w:t>
+      </w:r>
+      <w:r>
+        <w:br w:type="textWrapping"/>
+      </w:r>
+      <w:r>
+        <w:rPr>
+          <w:rStyle w:val="VerbatimChar"/>
+        </w:rPr>
+        <w:t xml:space="preserve">be misleading</w:t>
+      </w:r>
+      <w:r>
+        <w:br w:type="textWrapping"/>
+      </w:r>
+      <w:r>
+        <w:rPr>
+          <w:rStyle w:val="VerbatimChar"/>
+        </w:rPr>
+        <w:t xml:space="preserve"/>
+      </w:r>
+      <w:r>
+        <w:br w:type="textWrapping"/>
+      </w:r>
+      <w:r>
+        <w:rPr>
+          <w:rStyle w:val="VerbatimChar"/>
+        </w:rPr>
+        <w:t xml:space="preserve">Warning in loop_apply(n, do.ply): prediction from a rank-deficient fit may</w:t>
+      </w:r>
+      <w:r>
+        <w:br w:type="textWrapping"/>
+      </w:r>
+      <w:r>
+        <w:rPr>
+          <w:rStyle w:val="VerbatimChar"/>
+        </w:rPr>
+        <w:t xml:space="preserve">be misleading</w:t>
       </w:r>
     </w:p>
     <w:p>
@@ -269,1100 +1086,20 @@
       <w:r>
         <w:drawing>
           <wp:inline>
-            <wp:extent cx="6858000" cy="3048000"/>
+            <wp:extent cx="6858000" cy="2400299"/>
             <wp:effectExtent b="0" l="0" r="0" t="0"/>
-            <wp:docPr descr="" title="" id="1" name="Picture"/>
+            <wp:docPr descr="" id="1" name="Picture"/>
             <a:graphic>
               <a:graphicData uri="http://schemas.openxmlformats.org/drawingml/2006/picture">
                 <pic:pic>
                   <pic:nvPicPr>
-                    <pic:cNvPr descr="C:\Users\Ruth\git\ruthubc\DispersalSimulation\PaperOutput\ResultsDispersalSimulation_files/figure-docx/MetSurvPop-1.png" id="0" name="Picture"/>
+                    <pic:cNvPr descr="C:\Work\EclipseNeonWorkspace\ruthubc\DispersalSimulation\PaperOutput\ResultsDispersalSimulation_files/figure-docx/EnvMetDisp-1.png" id="0" name="Picture"/>
                     <pic:cNvPicPr>
                       <a:picLocks noChangeArrowheads="1" noChangeAspect="1"/>
                     </pic:cNvPicPr>
                   </pic:nvPicPr>
                   <pic:blipFill>
-                    <a:blip r:embed="rId25"/>
-                    <a:stretch>
-                      <a:fillRect/>
-                    </a:stretch>
-                  </pic:blipFill>
-                  <pic:spPr bwMode="auto">
-                    <a:xfrm>
-                      <a:off x="0" y="0"/>
-                      <a:ext cx="6858000" cy="3048000"/>
-                    </a:xfrm>
-                    <a:prstGeom prst="rect">
-                      <a:avLst/>
-                    </a:prstGeom>
-                    <a:noFill/>
-                    <a:ln w="9525">
-                      <a:noFill/>
-                      <a:headEnd/>
-                      <a:tailEnd/>
-                    </a:ln>
-                  </pic:spPr>
-                </pic:pic>
-              </a:graphicData>
-            </a:graphic>
-          </wp:inline>
-        </w:drawing>
-      </w:r>
-    </w:p>
-    <w:p>
-      <w:pPr>
-        <w:pStyle w:val="Compact"/>
-        <w:numPr>
-          <w:numId w:val="1002"/>
-          <w:ilvl w:val="0"/>
-        </w:numPr>
-      </w:pPr>
-      <w:r>
-        <w:rPr>
-          <w:i/>
-        </w:rPr>
-        <w:t xml:space="preserve">Figure [MetSurvPop]: Population survival against metapopulation survival,</w:t>
-      </w:r>
-      <w:r>
-        <w:rPr>
-          <w:i/>
-        </w:rPr>
-        <w:t xml:space="preserve"> </w:t>
-      </w:r>
-      <w:r>
-        <w:rPr>
-          <w:i/>
-        </w:rPr>
-        <w:t xml:space="preserve">by minimum adult dispersal size and competition type. Competition type ranges</w:t>
-      </w:r>
-      <w:r>
-        <w:rPr>
-          <w:i/>
-        </w:rPr>
-        <w:t xml:space="preserve"> </w:t>
-      </w:r>
-      <w:r>
-        <w:rPr>
-          <w:i/>
-        </w:rPr>
-        <w:t xml:space="preserve">from 0 to 1, with 0 being full scramble competition and 1 is full contest</w:t>
-      </w:r>
-      <w:r>
-        <w:rPr>
-          <w:i/>
-        </w:rPr>
-        <w:t xml:space="preserve"> </w:t>
-      </w:r>
-      <w:r>
-        <w:rPr>
-          <w:i/>
-        </w:rPr>
-        <w:t xml:space="preserve">competition. There is no environmental variation.</w:t>
-      </w:r>
-    </w:p>
-    <w:p>
-      <w:pPr>
-        <w:pStyle w:val="Heading2"/>
-      </w:pPr>
-      <w:bookmarkStart w:id="26" w:name="metapopulation-survival-and-dispersal"/>
-      <w:bookmarkEnd w:id="26"/>
-      <w:r>
-        <w:t xml:space="preserve">Metapopulation survival and dispersal</w:t>
-      </w:r>
-    </w:p>
-    <w:p>
-      <w:pPr>
-        <w:pStyle w:val="FirstParagraph"/>
-      </w:pPr>
-      <w:r>
-        <w:drawing>
-          <wp:inline>
-            <wp:extent cx="5500150" cy="2750075"/>
-            <wp:effectExtent b="0" l="0" r="0" t="0"/>
-            <wp:docPr descr="" title="" id="1" name="Picture"/>
-            <a:graphic>
-              <a:graphicData uri="http://schemas.openxmlformats.org/drawingml/2006/picture">
-                <pic:pic>
-                  <pic:nvPicPr>
-                    <pic:cNvPr descr="C:\Users\Ruth\git\ruthubc\DispersalSimulation\PaperOutput\ResultsDispersalSimulation_files/figure-docx/MetDis-1.png" id="0" name="Picture"/>
-                    <pic:cNvPicPr>
-                      <a:picLocks noChangeArrowheads="1" noChangeAspect="1"/>
-                    </pic:cNvPicPr>
-                  </pic:nvPicPr>
-                  <pic:blipFill>
-                    <a:blip r:embed="rId27"/>
-                    <a:stretch>
-                      <a:fillRect/>
-                    </a:stretch>
-                  </pic:blipFill>
-                  <pic:spPr bwMode="auto">
-                    <a:xfrm>
-                      <a:off x="0" y="0"/>
-                      <a:ext cx="5500150" cy="2750075"/>
-                    </a:xfrm>
-                    <a:prstGeom prst="rect">
-                      <a:avLst/>
-                    </a:prstGeom>
-                    <a:noFill/>
-                    <a:ln w="9525">
-                      <a:noFill/>
-                      <a:headEnd/>
-                      <a:tailEnd/>
-                    </a:ln>
-                  </pic:spPr>
-                </pic:pic>
-              </a:graphicData>
-            </a:graphic>
-          </wp:inline>
-        </w:drawing>
-      </w:r>
-    </w:p>
-    <w:p>
-      <w:pPr>
-        <w:pStyle w:val="Compact"/>
-        <w:numPr>
-          <w:numId w:val="1003"/>
-          <w:ilvl w:val="0"/>
-        </w:numPr>
-      </w:pPr>
-      <w:r>
-        <w:rPr>
-          <w:i/>
-        </w:rPr>
-        <w:t xml:space="preserve">Figure [MetDis]: Comparing metapopulation survival to a binary measure of</w:t>
-      </w:r>
-      <w:r>
-        <w:rPr>
-          <w:i/>
-        </w:rPr>
-        <w:t xml:space="preserve"> </w:t>
-      </w:r>
-      <w:r>
-        <w:rPr>
-          <w:i/>
-        </w:rPr>
-        <w:t xml:space="preserve">whether any populations within the metapopulation produced dispersers at any</w:t>
-      </w:r>
-      <w:r>
-        <w:rPr>
-          <w:i/>
-        </w:rPr>
-        <w:t xml:space="preserve"> </w:t>
-      </w:r>
-      <w:r>
-        <w:rPr>
-          <w:i/>
-        </w:rPr>
-        <w:t xml:space="preserve">time. 0 means no disperal took place, 1 dispersal did take place. No</w:t>
-      </w:r>
-      <w:r>
-        <w:rPr>
-          <w:i/>
-        </w:rPr>
-        <w:t xml:space="preserve"> </w:t>
-      </w:r>
-      <w:r>
-        <w:rPr>
-          <w:i/>
-        </w:rPr>
-        <w:t xml:space="preserve">environmental variation</w:t>
-      </w:r>
-    </w:p>
-    <w:p>
-      <w:pPr>
-        <w:pStyle w:val="Heading2"/>
-      </w:pPr>
-      <w:bookmarkStart w:id="28" w:name="what-affects-dispersal"/>
-      <w:bookmarkEnd w:id="28"/>
-      <w:r>
-        <w:t xml:space="preserve">What affects dispersal?</w:t>
-      </w:r>
-    </w:p>
-    <w:p>
-      <w:pPr>
-        <w:pStyle w:val="FirstParagraph"/>
-      </w:pPr>
-      <w:r>
-        <w:drawing>
-          <wp:inline>
-            <wp:extent cx="3666766" cy="2750075"/>
-            <wp:effectExtent b="0" l="0" r="0" t="0"/>
-            <wp:docPr descr="" title="" id="1" name="Picture"/>
-            <a:graphic>
-              <a:graphicData uri="http://schemas.openxmlformats.org/drawingml/2006/picture">
-                <pic:pic>
-                  <pic:nvPicPr>
-                    <pic:cNvPr descr="C:\Users\Ruth\git\ruthubc\DispersalSimulation\PaperOutput\ResultsDispersalSimulation_files/figure-docx/Disp-1.png" id="0" name="Picture"/>
-                    <pic:cNvPicPr>
-                      <a:picLocks noChangeArrowheads="1" noChangeAspect="1"/>
-                    </pic:cNvPicPr>
-                  </pic:nvPicPr>
-                  <pic:blipFill>
-                    <a:blip r:embed="rId29"/>
-                    <a:stretch>
-                      <a:fillRect/>
-                    </a:stretch>
-                  </pic:blipFill>
-                  <pic:spPr bwMode="auto">
-                    <a:xfrm>
-                      <a:off x="0" y="0"/>
-                      <a:ext cx="3666766" cy="2750075"/>
-                    </a:xfrm>
-                    <a:prstGeom prst="rect">
-                      <a:avLst/>
-                    </a:prstGeom>
-                    <a:noFill/>
-                    <a:ln w="9525">
-                      <a:noFill/>
-                      <a:headEnd/>
-                      <a:tailEnd/>
-                    </a:ln>
-                  </pic:spPr>
-                </pic:pic>
-              </a:graphicData>
-            </a:graphic>
-          </wp:inline>
-        </w:drawing>
-      </w:r>
-    </w:p>
-    <w:p>
-      <w:pPr>
-        <w:pStyle w:val="Compact"/>
-        <w:numPr>
-          <w:numId w:val="1004"/>
-          <w:ilvl w:val="0"/>
-        </w:numPr>
-      </w:pPr>
-      <w:r>
-        <w:rPr>
-          <w:i/>
-        </w:rPr>
-        <w:t xml:space="preserve">Figure [Disp]: Showing how competition type and minimum adult dispersal</w:t>
-      </w:r>
-      <w:r>
-        <w:rPr>
-          <w:i/>
-        </w:rPr>
-        <w:t xml:space="preserve"> </w:t>
-      </w:r>
-      <w:r>
-        <w:rPr>
-          <w:i/>
-        </w:rPr>
-        <w:t xml:space="preserve">size interact to affect whether any dispersal took place. Black squares</w:t>
-      </w:r>
-      <w:r>
-        <w:rPr>
-          <w:i/>
-        </w:rPr>
-        <w:t xml:space="preserve"> </w:t>
-      </w:r>
-      <w:r>
-        <w:rPr>
-          <w:i/>
-        </w:rPr>
-        <w:t xml:space="preserve">indicate no dispersal took place, light grey squares indicate dispersal occurred.</w:t>
-      </w:r>
-      <w:r>
-        <w:rPr>
-          <w:i/>
-        </w:rPr>
-        <w:t xml:space="preserve"> </w:t>
-      </w:r>
-      <w:r>
-        <w:rPr>
-          <w:i/>
-        </w:rPr>
-        <w:t xml:space="preserve">The square with the black outline is the one combination of competition and</w:t>
-      </w:r>
-      <w:r>
-        <w:rPr>
-          <w:i/>
-        </w:rPr>
-        <w:t xml:space="preserve"> </w:t>
-      </w:r>
-      <w:r>
-        <w:rPr>
-          <w:i/>
-        </w:rPr>
-        <w:t xml:space="preserve">minimum dispersal size where dispersal did take place, but the metapopulation</w:t>
-      </w:r>
-      <w:r>
-        <w:rPr>
-          <w:i/>
-        </w:rPr>
-        <w:t xml:space="preserve"> </w:t>
-      </w:r>
-      <w:r>
-        <w:rPr>
-          <w:i/>
-        </w:rPr>
-        <w:t xml:space="preserve">did not survive to 500 generations.n Environmental variation is set to zero.</w:t>
-      </w:r>
-    </w:p>
-    <w:p>
-      <w:pPr>
-        <w:pStyle w:val="Heading1"/>
-      </w:pPr>
-      <w:bookmarkStart w:id="30" w:name="with-environmental-variance"/>
-      <w:bookmarkEnd w:id="30"/>
-      <w:r>
-        <w:t xml:space="preserve">With environmental variance</w:t>
-      </w:r>
-    </w:p>
-    <w:p>
-      <w:pPr>
-        <w:pStyle w:val="Heading2"/>
-      </w:pPr>
-      <w:bookmarkStart w:id="31" w:name="metapopulation-survival-1"/>
-      <w:bookmarkEnd w:id="31"/>
-      <w:r>
-        <w:t xml:space="preserve">Metapopulation Survival</w:t>
-      </w:r>
-    </w:p>
-    <w:p>
-      <w:pPr>
-        <w:pStyle w:val="SourceCode"/>
-      </w:pPr>
-      <w:r>
-        <w:rPr>
-          <w:rStyle w:val="VerbatimChar"/>
-        </w:rPr>
-        <w:t xml:space="preserve">Warning: Removed 94 rows containing missing values (geom_smooth).</w:t>
-      </w:r>
-    </w:p>
-    <w:p>
-      <w:pPr>
-        <w:pStyle w:val="FirstParagraph"/>
-      </w:pPr>
-      <w:r>
-        <w:drawing>
-          <wp:inline>
-            <wp:extent cx="5500150" cy="3666766"/>
-            <wp:effectExtent b="0" l="0" r="0" t="0"/>
-            <wp:docPr descr="" title="" id="1" name="Picture"/>
-            <a:graphic>
-              <a:graphicData uri="http://schemas.openxmlformats.org/drawingml/2006/picture">
-                <pic:pic>
-                  <pic:nvPicPr>
-                    <pic:cNvPr descr="C:\Users\Ruth\git\ruthubc\DispersalSimulation\PaperOutput\ResultsDispersalSimulation_files/figure-docx/EnvMetSurv-1.png" id="0" name="Picture"/>
-                    <pic:cNvPicPr>
-                      <a:picLocks noChangeArrowheads="1" noChangeAspect="1"/>
-                    </pic:cNvPicPr>
-                  </pic:nvPicPr>
-                  <pic:blipFill>
-                    <a:blip r:embed="rId32"/>
-                    <a:stretch>
-                      <a:fillRect/>
-                    </a:stretch>
-                  </pic:blipFill>
-                  <pic:spPr bwMode="auto">
-                    <a:xfrm>
-                      <a:off x="0" y="0"/>
-                      <a:ext cx="5500150" cy="3666766"/>
-                    </a:xfrm>
-                    <a:prstGeom prst="rect">
-                      <a:avLst/>
-                    </a:prstGeom>
-                    <a:noFill/>
-                    <a:ln w="9525">
-                      <a:noFill/>
-                      <a:headEnd/>
-                      <a:tailEnd/>
-                    </a:ln>
-                  </pic:spPr>
-                </pic:pic>
-              </a:graphicData>
-            </a:graphic>
-          </wp:inline>
-        </w:drawing>
-      </w:r>
-    </w:p>
-    <w:p>
-      <w:pPr>
-        <w:pStyle w:val="Compact"/>
-        <w:numPr>
-          <w:numId w:val="1005"/>
-          <w:ilvl w:val="0"/>
-        </w:numPr>
-      </w:pPr>
-      <w:r>
-        <w:rPr>
-          <w:i/>
-        </w:rPr>
-        <w:t xml:space="preserve">Figure [EnvMetSurv]:Comparing environmental variation to maximum</w:t>
-      </w:r>
-      <w:r>
-        <w:rPr>
-          <w:i/>
-        </w:rPr>
-        <w:t xml:space="preserve"> </w:t>
-      </w:r>
-      <w:r>
-        <w:rPr>
-          <w:i/>
-        </w:rPr>
-        <w:t xml:space="preserve">metapopulation age by competition type, looking only at minimum adult disperal</w:t>
-      </w:r>
-      <w:r>
-        <w:rPr>
-          <w:i/>
-        </w:rPr>
-        <w:t xml:space="preserve"> </w:t>
-      </w:r>
-      <w:r>
-        <w:rPr>
-          <w:i/>
-        </w:rPr>
-        <w:t xml:space="preserve">size 0.6 and 0.8</w:t>
-      </w:r>
-    </w:p>
-    <w:p>
-      <w:pPr>
-        <w:pStyle w:val="Heading2"/>
-      </w:pPr>
-      <w:bookmarkStart w:id="33" w:name="population-survival"/>
-      <w:bookmarkEnd w:id="33"/>
-      <w:r>
-        <w:t xml:space="preserve">Population Survival</w:t>
-      </w:r>
-    </w:p>
-    <w:p>
-      <w:pPr>
-        <w:pStyle w:val="SourceCode"/>
-      </w:pPr>
-      <w:r>
-        <w:rPr>
-          <w:rStyle w:val="VerbatimChar"/>
-        </w:rPr>
-        <w:t xml:space="preserve">Warning: Removed 1 rows containing non-finite values (stat_smooth).</w:t>
-      </w:r>
-    </w:p>
-    <w:p>
-      <w:pPr>
-        <w:pStyle w:val="SourceCode"/>
-      </w:pPr>
-      <w:r>
-        <w:rPr>
-          <w:rStyle w:val="VerbatimChar"/>
-        </w:rPr>
-        <w:t xml:space="preserve">Warning: Removed 1 rows containing missing values (geom_point).</w:t>
-      </w:r>
-    </w:p>
-    <w:p>
-      <w:pPr>
-        <w:pStyle w:val="SourceCode"/>
-      </w:pPr>
-      <w:r>
-        <w:rPr>
-          <w:rStyle w:val="VerbatimChar"/>
-        </w:rPr>
-        <w:t xml:space="preserve">Warning: Removed 14 rows containing missing values (geom_smooth).</w:t>
-      </w:r>
-    </w:p>
-    <w:p>
-      <w:pPr>
-        <w:pStyle w:val="FirstParagraph"/>
-      </w:pPr>
-      <w:r>
-        <w:drawing>
-          <wp:inline>
-            <wp:extent cx="5500150" cy="3666766"/>
-            <wp:effectExtent b="0" l="0" r="0" t="0"/>
-            <wp:docPr descr="" title="" id="1" name="Picture"/>
-            <a:graphic>
-              <a:graphicData uri="http://schemas.openxmlformats.org/drawingml/2006/picture">
-                <pic:pic>
-                  <pic:nvPicPr>
-                    <pic:cNvPr descr="C:\Users\Ruth\git\ruthubc\DispersalSimulation\PaperOutput\ResultsDispersalSimulation_files/figure-docx/EnvPopSurv-1.png" id="0" name="Picture"/>
-                    <pic:cNvPicPr>
-                      <a:picLocks noChangeArrowheads="1" noChangeAspect="1"/>
-                    </pic:cNvPicPr>
-                  </pic:nvPicPr>
-                  <pic:blipFill>
-                    <a:blip r:embed="rId34"/>
-                    <a:stretch>
-                      <a:fillRect/>
-                    </a:stretch>
-                  </pic:blipFill>
-                  <pic:spPr bwMode="auto">
-                    <a:xfrm>
-                      <a:off x="0" y="0"/>
-                      <a:ext cx="5500150" cy="3666766"/>
-                    </a:xfrm>
-                    <a:prstGeom prst="rect">
-                      <a:avLst/>
-                    </a:prstGeom>
-                    <a:noFill/>
-                    <a:ln w="9525">
-                      <a:noFill/>
-                      <a:headEnd/>
-                      <a:tailEnd/>
-                    </a:ln>
-                  </pic:spPr>
-                </pic:pic>
-              </a:graphicData>
-            </a:graphic>
-          </wp:inline>
-        </w:drawing>
-      </w:r>
-    </w:p>
-    <w:p>
-      <w:pPr>
-        <w:pStyle w:val="Compact"/>
-        <w:numPr>
-          <w:numId w:val="1006"/>
-          <w:ilvl w:val="0"/>
-        </w:numPr>
-      </w:pPr>
-      <w:r>
-        <w:rPr>
-          <w:i/>
-        </w:rPr>
-        <w:t xml:space="preserve">Figure [EnvPopSurv]:Population survival against environmental variance by</w:t>
-      </w:r>
-      <w:r>
-        <w:rPr>
-          <w:i/>
-        </w:rPr>
-        <w:t xml:space="preserve"> </w:t>
-      </w:r>
-      <w:r>
-        <w:rPr>
-          <w:i/>
-        </w:rPr>
-        <w:t xml:space="preserve">competition type, looking only at minimum adult dispersal size 0.6 and 0.8.</w:t>
-      </w:r>
-    </w:p>
-    <w:p>
-      <w:pPr>
-        <w:pStyle w:val="Heading2"/>
-      </w:pPr>
-      <w:bookmarkStart w:id="35" w:name="what-restricts-dispersal"/>
-      <w:bookmarkEnd w:id="35"/>
-      <w:r>
-        <w:t xml:space="preserve">What restricts dispersal?</w:t>
-      </w:r>
-    </w:p>
-    <w:p>
-      <w:pPr>
-        <w:pStyle w:val="FirstParagraph"/>
-      </w:pPr>
-      <w:r>
-        <w:drawing>
-          <wp:inline>
-            <wp:extent cx="3666766" cy="2750075"/>
-            <wp:effectExtent b="0" l="0" r="0" t="0"/>
-            <wp:docPr descr="" title="" id="1" name="Picture"/>
-            <a:graphic>
-              <a:graphicData uri="http://schemas.openxmlformats.org/drawingml/2006/picture">
-                <pic:pic>
-                  <pic:nvPicPr>
-                    <pic:cNvPr descr="C:\Users\Ruth\git\ruthubc\DispersalSimulation\PaperOutput\ResultsDispersalSimulation_files/figure-docx/EnvDisp-1.png" id="0" name="Picture"/>
-                    <pic:cNvPicPr>
-                      <a:picLocks noChangeArrowheads="1" noChangeAspect="1"/>
-                    </pic:cNvPicPr>
-                  </pic:nvPicPr>
-                  <pic:blipFill>
-                    <a:blip r:embed="rId36"/>
-                    <a:stretch>
-                      <a:fillRect/>
-                    </a:stretch>
-                  </pic:blipFill>
-                  <pic:spPr bwMode="auto">
-                    <a:xfrm>
-                      <a:off x="0" y="0"/>
-                      <a:ext cx="3666766" cy="2750075"/>
-                    </a:xfrm>
-                    <a:prstGeom prst="rect">
-                      <a:avLst/>
-                    </a:prstGeom>
-                    <a:noFill/>
-                    <a:ln w="9525">
-                      <a:noFill/>
-                      <a:headEnd/>
-                      <a:tailEnd/>
-                    </a:ln>
-                  </pic:spPr>
-                </pic:pic>
-              </a:graphicData>
-            </a:graphic>
-          </wp:inline>
-        </w:drawing>
-      </w:r>
-    </w:p>
-    <w:p>
-      <w:pPr>
-        <w:pStyle w:val="Compact"/>
-        <w:numPr>
-          <w:numId w:val="1007"/>
-          <w:ilvl w:val="0"/>
-        </w:numPr>
-      </w:pPr>
-      <w:r>
-        <w:rPr>
-          <w:i/>
-        </w:rPr>
-        <w:t xml:space="preserve">Figure [EnvDisp]: Showing how competition type and minimum adult dispersal</w:t>
-      </w:r>
-      <w:r>
-        <w:rPr>
-          <w:i/>
-        </w:rPr>
-        <w:t xml:space="preserve"> </w:t>
-      </w:r>
-      <w:r>
-        <w:rPr>
-          <w:i/>
-        </w:rPr>
-        <w:t xml:space="preserve">size interact to affect whether any dispersal took place with environmental</w:t>
-      </w:r>
-      <w:r>
-        <w:rPr>
-          <w:i/>
-        </w:rPr>
-        <w:t xml:space="preserve"> </w:t>
-      </w:r>
-      <w:r>
-        <w:rPr>
-          <w:i/>
-        </w:rPr>
-        <w:t xml:space="preserve">variation. Black squares indicate no dispersal took place, light grey squares</w:t>
-      </w:r>
-      <w:r>
-        <w:rPr>
-          <w:i/>
-        </w:rPr>
-        <w:t xml:space="preserve"> </w:t>
-      </w:r>
-      <w:r>
-        <w:rPr>
-          <w:i/>
-        </w:rPr>
-        <w:t xml:space="preserve">indicate dispersal occurred and intermediate greys indicate dispersal took place</w:t>
-      </w:r>
-      <w:r>
-        <w:rPr>
-          <w:i/>
-        </w:rPr>
-        <w:t xml:space="preserve"> </w:t>
-      </w:r>
-      <w:r>
-        <w:rPr>
-          <w:i/>
-        </w:rPr>
-        <w:t xml:space="preserve">in some metapopulation. With environmental variation dispersal has gone from</w:t>
-      </w:r>
-      <w:r>
-        <w:rPr>
-          <w:i/>
-        </w:rPr>
-        <w:t xml:space="preserve"> </w:t>
-      </w:r>
-      <w:r>
-        <w:rPr>
-          <w:i/>
-        </w:rPr>
-        <w:t xml:space="preserve">zero to some dispersal when size is 0.6 and competition is 0, size is 0.8, comp</w:t>
-      </w:r>
-      <w:r>
-        <w:rPr>
-          <w:i/>
-        </w:rPr>
-        <w:t xml:space="preserve"> </w:t>
-      </w:r>
-      <w:r>
-        <w:rPr>
-          <w:i/>
-        </w:rPr>
-        <w:t xml:space="preserve">is zero, and when size is 0.8 and comp is 0.2</w:t>
-      </w:r>
-    </w:p>
-    <w:p>
-      <w:pPr>
-        <w:pStyle w:val="Heading2"/>
-      </w:pPr>
-      <w:bookmarkStart w:id="37" w:name="dispersal-amount-and-environmental-variation"/>
-      <w:bookmarkEnd w:id="37"/>
-      <w:r>
-        <w:t xml:space="preserve">Dispersal amount and environmental variation</w:t>
-      </w:r>
-    </w:p>
-    <w:p>
-      <w:pPr>
-        <w:pStyle w:val="FirstParagraph"/>
-      </w:pPr>
-      <w:r>
-        <w:drawing>
-          <wp:inline>
-            <wp:extent cx="5500150" cy="2750075"/>
-            <wp:effectExtent b="0" l="0" r="0" t="0"/>
-            <wp:docPr descr="" title="" id="1" name="Picture"/>
-            <a:graphic>
-              <a:graphicData uri="http://schemas.openxmlformats.org/drawingml/2006/picture">
-                <pic:pic>
-                  <pic:nvPicPr>
-                    <pic:cNvPr descr="C:\Users\Ruth\git\ruthubc\DispersalSimulation\PaperOutput\ResultsDispersalSimulation_files/figure-docx/EnvVarDisp-1.png" id="0" name="Picture"/>
-                    <pic:cNvPicPr>
-                      <a:picLocks noChangeArrowheads="1" noChangeAspect="1"/>
-                    </pic:cNvPicPr>
-                  </pic:nvPicPr>
-                  <pic:blipFill>
-                    <a:blip r:embed="rId38"/>
-                    <a:stretch>
-                      <a:fillRect/>
-                    </a:stretch>
-                  </pic:blipFill>
-                  <pic:spPr bwMode="auto">
-                    <a:xfrm>
-                      <a:off x="0" y="0"/>
-                      <a:ext cx="5500150" cy="2750075"/>
-                    </a:xfrm>
-                    <a:prstGeom prst="rect">
-                      <a:avLst/>
-                    </a:prstGeom>
-                    <a:noFill/>
-                    <a:ln w="9525">
-                      <a:noFill/>
-                      <a:headEnd/>
-                      <a:tailEnd/>
-                    </a:ln>
-                  </pic:spPr>
-                </pic:pic>
-              </a:graphicData>
-            </a:graphic>
-          </wp:inline>
-        </w:drawing>
-      </w:r>
-    </w:p>
-    <w:p>
-      <w:pPr>
-        <w:pStyle w:val="Compact"/>
-        <w:numPr>
-          <w:numId w:val="1008"/>
-          <w:ilvl w:val="0"/>
-        </w:numPr>
-      </w:pPr>
-      <w:r>
-        <w:rPr>
-          <w:i/>
-        </w:rPr>
-        <w:t xml:space="preserve">Figure [EnvVarDisp]: Average of log10 number of dispersing colonies per</w:t>
-      </w:r>
-      <w:r>
-        <w:rPr>
-          <w:i/>
-        </w:rPr>
-        <w:t xml:space="preserve"> </w:t>
-      </w:r>
-      <w:r>
-        <w:rPr>
-          <w:i/>
-        </w:rPr>
-        <w:t xml:space="preserve">time step against environmental variation.</w:t>
-      </w:r>
-    </w:p>
-    <w:p>
-      <w:pPr>
-        <w:pStyle w:val="Heading1"/>
-      </w:pPr>
-      <w:bookmarkStart w:id="39" w:name="graphs-removed"/>
-      <w:bookmarkEnd w:id="39"/>
-      <w:r>
-        <w:t xml:space="preserve">Graphs removed?</w:t>
-      </w:r>
-    </w:p>
-    <w:p>
-      <w:pPr>
-        <w:pStyle w:val="Heading2"/>
-      </w:pPr>
-      <w:bookmarkStart w:id="40" w:name="metapopulation-vs-population-survival-by-minimum-disperal-size"/>
-      <w:bookmarkEnd w:id="40"/>
-      <w:r>
-        <w:t xml:space="preserve">Metapopulation vs population survival by minimum disperal size</w:t>
-      </w:r>
-    </w:p>
-    <w:p>
-      <w:pPr>
-        <w:pStyle w:val="SourceCode"/>
-      </w:pPr>
-      <w:r>
-        <w:rPr>
-          <w:rStyle w:val="VerbatimChar"/>
-        </w:rPr>
-        <w:t xml:space="preserve">Warning: Removed 1 rows containing non-finite values (stat_smooth).</w:t>
-      </w:r>
-    </w:p>
-    <w:p>
-      <w:pPr>
-        <w:pStyle w:val="SourceCode"/>
-      </w:pPr>
-      <w:r>
-        <w:rPr>
-          <w:rStyle w:val="VerbatimChar"/>
-        </w:rPr>
-        <w:t xml:space="preserve">Warning: Removed 565 rows containing missing values (geom_point).</w:t>
-      </w:r>
-    </w:p>
-    <w:p>
-      <w:pPr>
-        <w:pStyle w:val="SourceCode"/>
-      </w:pPr>
-      <w:r>
-        <w:rPr>
-          <w:rStyle w:val="VerbatimChar"/>
-        </w:rPr>
-        <w:t xml:space="preserve">Warning: Removed 87 rows containing missing values (geom_smooth).</w:t>
-      </w:r>
-    </w:p>
-    <w:p>
-      <w:pPr>
-        <w:pStyle w:val="FirstParagraph"/>
-      </w:pPr>
-      <w:r>
-        <w:drawing>
-          <wp:inline>
-            <wp:extent cx="5500150" cy="2750075"/>
-            <wp:effectExtent b="0" l="0" r="0" t="0"/>
-            <wp:docPr descr="" title="" id="1" name="Picture"/>
-            <a:graphic>
-              <a:graphicData uri="http://schemas.openxmlformats.org/drawingml/2006/picture">
-                <pic:pic>
-                  <pic:nvPicPr>
-                    <pic:cNvPr descr="C:\Users\Ruth\git\ruthubc\DispersalSimulation\PaperOutput\ResultsDispersalSimulation_files/figure-docx/EnvMetSurvPop-1.png" id="0" name="Picture"/>
-                    <pic:cNvPicPr>
-                      <a:picLocks noChangeArrowheads="1" noChangeAspect="1"/>
-                    </pic:cNvPicPr>
-                  </pic:nvPicPr>
-                  <pic:blipFill>
-                    <a:blip r:embed="rId41"/>
-                    <a:stretch>
-                      <a:fillRect/>
-                    </a:stretch>
-                  </pic:blipFill>
-                  <pic:spPr bwMode="auto">
-                    <a:xfrm>
-                      <a:off x="0" y="0"/>
-                      <a:ext cx="5500150" cy="2750075"/>
-                    </a:xfrm>
-                    <a:prstGeom prst="rect">
-                      <a:avLst/>
-                    </a:prstGeom>
-                    <a:noFill/>
-                    <a:ln w="9525">
-                      <a:noFill/>
-                      <a:headEnd/>
-                      <a:tailEnd/>
-                    </a:ln>
-                  </pic:spPr>
-                </pic:pic>
-              </a:graphicData>
-            </a:graphic>
-          </wp:inline>
-        </w:drawing>
-      </w:r>
-    </w:p>
-    <w:p>
-      <w:pPr>
-        <w:pStyle w:val="Compact"/>
-        <w:numPr>
-          <w:numId w:val="1009"/>
-          <w:ilvl w:val="0"/>
-        </w:numPr>
-      </w:pPr>
-      <w:r>
-        <w:rPr>
-          <w:i/>
-        </w:rPr>
-        <w:t xml:space="preserve">Figure [EnvMetSurvPop]</w:t>
-      </w:r>
-    </w:p>
-    <w:p>
-      <w:pPr>
-        <w:pStyle w:val="Heading2"/>
-      </w:pPr>
-      <w:bookmarkStart w:id="42" w:name="metapopulation-survival-and-dispersal-1"/>
-      <w:bookmarkEnd w:id="42"/>
-      <w:r>
-        <w:t xml:space="preserve">Metapopulation survival and dispersal</w:t>
-      </w:r>
-    </w:p>
-    <w:p>
-      <w:pPr>
-        <w:pStyle w:val="SourceCode"/>
-      </w:pPr>
-      <w:r>
-        <w:rPr>
-          <w:rStyle w:val="VerbatimChar"/>
-        </w:rPr>
-        <w:t xml:space="preserve">Warning in predict.lm(model, newdata = data.frame(x = xseq), se.fit = se, :</w:t>
-      </w:r>
-      <w:r>
-        <w:br w:type="textWrapping"/>
-      </w:r>
-      <w:r>
-        <w:rPr>
-          <w:rStyle w:val="VerbatimChar"/>
-        </w:rPr>
-        <w:t xml:space="preserve">prediction from a rank-deficient fit may be misleading</w:t>
-      </w:r>
-      <w:r>
-        <w:br w:type="textWrapping"/>
-      </w:r>
-      <w:r>
-        <w:rPr>
-          <w:rStyle w:val="VerbatimChar"/>
-        </w:rPr>
-        <w:t xml:space="preserve"/>
-      </w:r>
-      <w:r>
-        <w:br w:type="textWrapping"/>
-      </w:r>
-      <w:r>
-        <w:rPr>
-          <w:rStyle w:val="VerbatimChar"/>
-        </w:rPr>
-        <w:t xml:space="preserve">Warning in predict.lm(model, newdata = data.frame(x = xseq), se.fit = se, :</w:t>
-      </w:r>
-      <w:r>
-        <w:br w:type="textWrapping"/>
-      </w:r>
-      <w:r>
-        <w:rPr>
-          <w:rStyle w:val="VerbatimChar"/>
-        </w:rPr>
-        <w:t xml:space="preserve">prediction from a rank-deficient fit may be misleading</w:t>
-      </w:r>
-      <w:r>
-        <w:br w:type="textWrapping"/>
-      </w:r>
-      <w:r>
-        <w:rPr>
-          <w:rStyle w:val="VerbatimChar"/>
-        </w:rPr>
-        <w:t xml:space="preserve"/>
-      </w:r>
-      <w:r>
-        <w:br w:type="textWrapping"/>
-      </w:r>
-      <w:r>
-        <w:rPr>
-          <w:rStyle w:val="VerbatimChar"/>
-        </w:rPr>
-        <w:t xml:space="preserve">Warning in predict.lm(model, newdata = data.frame(x = xseq), se.fit = se, :</w:t>
-      </w:r>
-      <w:r>
-        <w:br w:type="textWrapping"/>
-      </w:r>
-      <w:r>
-        <w:rPr>
-          <w:rStyle w:val="VerbatimChar"/>
-        </w:rPr>
-        <w:t xml:space="preserve">prediction from a rank-deficient fit may be misleading</w:t>
-      </w:r>
-      <w:r>
-        <w:br w:type="textWrapping"/>
-      </w:r>
-      <w:r>
-        <w:rPr>
-          <w:rStyle w:val="VerbatimChar"/>
-        </w:rPr>
-        <w:t xml:space="preserve"/>
-      </w:r>
-      <w:r>
-        <w:br w:type="textWrapping"/>
-      </w:r>
-      <w:r>
-        <w:rPr>
-          <w:rStyle w:val="VerbatimChar"/>
-        </w:rPr>
-        <w:t xml:space="preserve">Warning in predict.lm(model, newdata = data.frame(x = xseq), se.fit = se, :</w:t>
-      </w:r>
-      <w:r>
-        <w:br w:type="textWrapping"/>
-      </w:r>
-      <w:r>
-        <w:rPr>
-          <w:rStyle w:val="VerbatimChar"/>
-        </w:rPr>
-        <w:t xml:space="preserve">prediction from a rank-deficient fit may be misleading</w:t>
-      </w:r>
-      <w:r>
-        <w:br w:type="textWrapping"/>
-      </w:r>
-      <w:r>
-        <w:rPr>
-          <w:rStyle w:val="VerbatimChar"/>
-        </w:rPr>
-        <w:t xml:space="preserve"/>
-      </w:r>
-      <w:r>
-        <w:br w:type="textWrapping"/>
-      </w:r>
-      <w:r>
-        <w:rPr>
-          <w:rStyle w:val="VerbatimChar"/>
-        </w:rPr>
-        <w:t xml:space="preserve">Warning in predict.lm(model, newdata = data.frame(x = xseq), se.fit = se, :</w:t>
-      </w:r>
-      <w:r>
-        <w:br w:type="textWrapping"/>
-      </w:r>
-      <w:r>
-        <w:rPr>
-          <w:rStyle w:val="VerbatimChar"/>
-        </w:rPr>
-        <w:t xml:space="preserve">prediction from a rank-deficient fit may be misleading</w:t>
-      </w:r>
-      <w:r>
-        <w:br w:type="textWrapping"/>
-      </w:r>
-      <w:r>
-        <w:rPr>
-          <w:rStyle w:val="VerbatimChar"/>
-        </w:rPr>
-        <w:t xml:space="preserve"/>
-      </w:r>
-      <w:r>
-        <w:br w:type="textWrapping"/>
-      </w:r>
-      <w:r>
-        <w:rPr>
-          <w:rStyle w:val="VerbatimChar"/>
-        </w:rPr>
-        <w:t xml:space="preserve">Warning in predict.lm(model, newdata = data.frame(x = xseq), se.fit = se, :</w:t>
-      </w:r>
-      <w:r>
-        <w:br w:type="textWrapping"/>
-      </w:r>
-      <w:r>
-        <w:rPr>
-          <w:rStyle w:val="VerbatimChar"/>
-        </w:rPr>
-        <w:t xml:space="preserve">prediction from a rank-deficient fit may be misleading</w:t>
-      </w:r>
-    </w:p>
-    <w:p>
-      <w:pPr>
-        <w:pStyle w:val="FirstParagraph"/>
-      </w:pPr>
-      <w:r>
-        <w:drawing>
-          <wp:inline>
-            <wp:extent cx="6858000" cy="2400299"/>
-            <wp:effectExtent b="0" l="0" r="0" t="0"/>
-            <wp:docPr descr="" title="" id="1" name="Picture"/>
-            <a:graphic>
-              <a:graphicData uri="http://schemas.openxmlformats.org/drawingml/2006/picture">
-                <pic:pic>
-                  <pic:nvPicPr>
-                    <pic:cNvPr descr="C:\Users\Ruth\git\ruthubc\DispersalSimulation\PaperOutput\ResultsDispersalSimulation_files/figure-docx/EnvMetDisp-1.png" id="0" name="Picture"/>
-                    <pic:cNvPicPr>
-                      <a:picLocks noChangeArrowheads="1" noChangeAspect="1"/>
-                    </pic:cNvPicPr>
-                  </pic:nvPicPr>
-                  <pic:blipFill>
-                    <a:blip r:embed="rId43"/>
+                    <a:blip r:embed="rId35"/>
                     <a:stretch>
                       <a:fillRect/>
                     </a:stretch>
@@ -1620,7 +1357,7 @@
     </w:lvl>
   </w:abstractNum>
   <w:abstractNum w:abstractNumId="990">
-    <w:nsid w:val="ce7c8d2b"/>
+    <w:nsid w:val="62de05c9"/>
     <w:multiLevelType w:val="multilevel"/>
     <w:lvl w:ilvl="0">
       <w:numFmt w:val="bullet"/>
@@ -1701,7 +1438,7 @@
     </w:lvl>
   </w:abstractNum>
   <w:abstractNum w:abstractNumId="99331">
-    <w:nsid w:val="bf353daa"/>
+    <w:nsid w:val="f90a97d8"/>
     <w:multiLevelType w:val="multilevel"/>
     <w:lvl w:ilvl="0">
       <w:start w:val="1"/>
@@ -1789,7 +1526,7 @@
     </w:lvl>
   </w:abstractNum>
   <w:abstractNum w:abstractNumId="99332">
-    <w:nsid w:val="b36b1b97"/>
+    <w:nsid w:val="58999884"/>
     <w:multiLevelType w:val="multilevel"/>
     <w:lvl w:ilvl="0">
       <w:start w:val="2"/>
@@ -1877,7 +1614,7 @@
     </w:lvl>
   </w:abstractNum>
   <w:abstractNum w:abstractNumId="99333">
-    <w:nsid w:val="ff84d00b"/>
+    <w:nsid w:val="a6cf85c0"/>
     <w:multiLevelType w:val="multilevel"/>
     <w:lvl w:ilvl="0">
       <w:start w:val="3"/>
@@ -1965,7 +1702,7 @@
     </w:lvl>
   </w:abstractNum>
   <w:abstractNum w:abstractNumId="99334">
-    <w:nsid w:val="f6db34d8"/>
+    <w:nsid w:val="a485888d"/>
     <w:multiLevelType w:val="multilevel"/>
     <w:lvl w:ilvl="0">
       <w:start w:val="4"/>
@@ -2053,7 +1790,7 @@
     </w:lvl>
   </w:abstractNum>
   <w:abstractNum w:abstractNumId="99335">
-    <w:nsid w:val="ff5b743d"/>
+    <w:nsid w:val="aef83425"/>
     <w:multiLevelType w:val="multilevel"/>
     <w:lvl w:ilvl="0">
       <w:start w:val="5"/>
@@ -2141,7 +1878,7 @@
     </w:lvl>
   </w:abstractNum>
   <w:abstractNum w:abstractNumId="99336">
-    <w:nsid w:val="7cfe1300"/>
+    <w:nsid w:val="d2fb687d"/>
     <w:multiLevelType w:val="multilevel"/>
     <w:lvl w:ilvl="0">
       <w:start w:val="6"/>
@@ -2229,7 +1966,7 @@
     </w:lvl>
   </w:abstractNum>
   <w:abstractNum w:abstractNumId="99337">
-    <w:nsid w:val="eb533c30"/>
+    <w:nsid w:val="336bff07"/>
     <w:multiLevelType w:val="multilevel"/>
     <w:lvl w:ilvl="0">
       <w:start w:val="7"/>
@@ -2317,7 +2054,7 @@
     </w:lvl>
   </w:abstractNum>
   <w:abstractNum w:abstractNumId="99338">
-    <w:nsid w:val="b393350e"/>
+    <w:nsid w:val="ccf67d3f"/>
     <w:multiLevelType w:val="multilevel"/>
     <w:lvl w:ilvl="0">
       <w:start w:val="8"/>
@@ -2405,7 +2142,7 @@
     </w:lvl>
   </w:abstractNum>
   <w:abstractNum w:abstractNumId="99339">
-    <w:nsid w:val="94230bdd"/>
+    <w:nsid w:val="bfe99f7a"/>
     <w:multiLevelType w:val="multilevel"/>
     <w:lvl w:ilvl="0">
       <w:start w:val="9"/>
@@ -2493,7 +2230,7 @@
     </w:lvl>
   </w:abstractNum>
   <w:abstractNum w:abstractNumId="993310">
-    <w:nsid w:val="8ae8ed49"/>
+    <w:nsid w:val="158819be"/>
     <w:multiLevelType w:val="multilevel"/>
     <w:lvl w:ilvl="0">
       <w:start w:val="10"/>

--- a/DispersalSimulation/PaperOutput/ResultsDispersalSimulation.docx
+++ b/DispersalSimulation/PaperOutput/ResultsDispersalSimulation.docx
@@ -41,7 +41,7 @@
         <w:pStyle w:val="Date"/>
       </w:pPr>
       <w:r>
-        <w:t xml:space="preserve">08</w:t>
+        <w:t xml:space="preserve">10</w:t>
       </w:r>
       <w:r>
         <w:t xml:space="preserve"> </w:t>
@@ -81,7 +81,7 @@
         <w:pStyle w:val="FirstParagraph"/>
       </w:pPr>
       <w:r>
-        <w:t xml:space="preserve">png</w:t>
+        <w:t xml:space="preserve">rj.GD</w:t>
       </w:r>
       <w:r>
         <w:t xml:space="preserve"> </w:t>
@@ -207,7 +207,7 @@
         <w:rPr>
           <w:rStyle w:val="VerbatimChar"/>
         </w:rPr>
-        <w:t xml:space="preserve">Warning: Removed 21 rows containing missing values (geom_point).</w:t>
+        <w:t xml:space="preserve">Warning: Removed 26 rows containing missing values (geom_point).</w:t>
       </w:r>
     </w:p>
     <w:p>
@@ -229,7 +229,7 @@
         <w:rPr>
           <w:rStyle w:val="VerbatimChar"/>
         </w:rPr>
-        <w:t xml:space="preserve">png </w:t>
+        <w:t xml:space="preserve">rj.GD </w:t>
       </w:r>
       <w:r>
         <w:br w:type="textWrapping"/>
@@ -238,7 +238,7 @@
         <w:rPr>
           <w:rStyle w:val="VerbatimChar"/>
         </w:rPr>
-        <w:t xml:space="preserve">  2 </w:t>
+        <w:t xml:space="preserve">    2 </w:t>
       </w:r>
     </w:p>
     <w:p>
@@ -310,7 +310,7 @@
         <w:rPr>
           <w:rStyle w:val="VerbatimChar"/>
         </w:rPr>
-        <w:t xml:space="preserve">png </w:t>
+        <w:t xml:space="preserve">rj.GD </w:t>
       </w:r>
       <w:r>
         <w:br w:type="textWrapping"/>
@@ -319,7 +319,7 @@
         <w:rPr>
           <w:rStyle w:val="VerbatimChar"/>
         </w:rPr>
-        <w:t xml:space="preserve">  2 </w:t>
+        <w:t xml:space="preserve">    2 </w:t>
       </w:r>
     </w:p>
     <w:p>
@@ -391,7 +391,7 @@
         <w:rPr>
           <w:rStyle w:val="VerbatimChar"/>
         </w:rPr>
-        <w:t xml:space="preserve">png </w:t>
+        <w:t xml:space="preserve">rj.GD </w:t>
       </w:r>
       <w:r>
         <w:br w:type="textWrapping"/>
@@ -400,7 +400,7 @@
         <w:rPr>
           <w:rStyle w:val="VerbatimChar"/>
         </w:rPr>
-        <w:t xml:space="preserve">  2 </w:t>
+        <w:t xml:space="preserve">    2 </w:t>
       </w:r>
     </w:p>
     <w:p>
@@ -517,7 +517,7 @@
         <w:rPr>
           <w:rStyle w:val="VerbatimChar"/>
         </w:rPr>
-        <w:t xml:space="preserve">png </w:t>
+        <w:t xml:space="preserve">rj.GD </w:t>
       </w:r>
       <w:r>
         <w:br w:type="textWrapping"/>
@@ -526,7 +526,7 @@
         <w:rPr>
           <w:rStyle w:val="VerbatimChar"/>
         </w:rPr>
-        <w:t xml:space="preserve">  2 </w:t>
+        <w:t xml:space="preserve">    2 </w:t>
       </w:r>
     </w:p>
     <w:p>
@@ -586,6 +586,28 @@
         <w:rPr>
           <w:rStyle w:val="VerbatimChar"/>
         </w:rPr>
+        <w:t xml:space="preserve">Warning: Removed 1 rows containing non-finite values (stat_smooth).</w:t>
+      </w:r>
+    </w:p>
+    <w:p>
+      <w:pPr>
+        <w:pStyle w:val="SourceCode"/>
+      </w:pPr>
+      <w:r>
+        <w:rPr>
+          <w:rStyle w:val="VerbatimChar"/>
+        </w:rPr>
+        <w:t xml:space="preserve">Warning: Removed 1 rows containing missing values (geom_point).</w:t>
+      </w:r>
+    </w:p>
+    <w:p>
+      <w:pPr>
+        <w:pStyle w:val="SourceCode"/>
+      </w:pPr>
+      <w:r>
+        <w:rPr>
+          <w:rStyle w:val="VerbatimChar"/>
+        </w:rPr>
         <w:t xml:space="preserve">Warning: Removed 14 rows containing missing values (geom_smooth).</w:t>
       </w:r>
     </w:p>
@@ -597,7 +619,7 @@
         <w:rPr>
           <w:rStyle w:val="VerbatimChar"/>
         </w:rPr>
-        <w:t xml:space="preserve">png </w:t>
+        <w:t xml:space="preserve">rj.GD </w:t>
       </w:r>
       <w:r>
         <w:br w:type="textWrapping"/>
@@ -606,7 +628,7 @@
         <w:rPr>
           <w:rStyle w:val="VerbatimChar"/>
         </w:rPr>
-        <w:t xml:space="preserve">  2 </w:t>
+        <w:t xml:space="preserve">    2 </w:t>
       </w:r>
     </w:p>
     <w:p>
@@ -654,7 +676,7 @@
         <w:rPr>
           <w:rStyle w:val="VerbatimChar"/>
         </w:rPr>
-        <w:t xml:space="preserve">png </w:t>
+        <w:t xml:space="preserve">rj.GD </w:t>
       </w:r>
       <w:r>
         <w:br w:type="textWrapping"/>
@@ -663,7 +685,7 @@
         <w:rPr>
           <w:rStyle w:val="VerbatimChar"/>
         </w:rPr>
-        <w:t xml:space="preserve">  2 </w:t>
+        <w:t xml:space="preserve">    2 </w:t>
       </w:r>
     </w:p>
     <w:p>
@@ -771,7 +793,7 @@
         <w:rPr>
           <w:rStyle w:val="VerbatimChar"/>
         </w:rPr>
-        <w:t xml:space="preserve">png </w:t>
+        <w:t xml:space="preserve">rj.GD </w:t>
       </w:r>
       <w:r>
         <w:br w:type="textWrapping"/>
@@ -780,76 +802,7 @@
         <w:rPr>
           <w:rStyle w:val="VerbatimChar"/>
         </w:rPr>
-        <w:t xml:space="preserve">  2 </w:t>
-      </w:r>
-    </w:p>
-    <w:p>
-      <w:pPr>
-        <w:pStyle w:val="Compact"/>
-        <w:numPr>
-          <w:numId w:val="1008"/>
-          <w:ilvl w:val="0"/>
-        </w:numPr>
-      </w:pPr>
-      <w:r>
-        <w:rPr>
-          <w:i/>
-        </w:rPr>
-        <w:t xml:space="preserve">Figure [EnvVarDisp]: Average of log10 number of dispersing colonies per</w:t>
-      </w:r>
-      <w:r>
-        <w:rPr>
-          <w:i/>
-        </w:rPr>
-        <w:t xml:space="preserve"> </w:t>
-      </w:r>
-      <w:r>
-        <w:rPr>
-          <w:i/>
-        </w:rPr>
-        <w:t xml:space="preserve">time step against environmental variation.</w:t>
-      </w:r>
-    </w:p>
-    <w:p>
-      <w:pPr>
-        <w:pStyle w:val="Heading1"/>
-      </w:pPr>
-      <w:bookmarkStart w:id="31" w:name="graphs-removed"/>
-      <w:bookmarkEnd w:id="31"/>
-      <w:r>
-        <w:t xml:space="preserve">Graphs removed?</w:t>
-      </w:r>
-    </w:p>
-    <w:p>
-      <w:pPr>
-        <w:pStyle w:val="Heading2"/>
-      </w:pPr>
-      <w:bookmarkStart w:id="32" w:name="metapopulation-vs-population-survival-by-minimum-disperal-size"/>
-      <w:bookmarkEnd w:id="32"/>
-      <w:r>
-        <w:t xml:space="preserve">Metapopulation vs population survival by minimum disperal size</w:t>
-      </w:r>
-    </w:p>
-    <w:p>
-      <w:pPr>
-        <w:pStyle w:val="SourceCode"/>
-      </w:pPr>
-      <w:r>
-        <w:rPr>
-          <w:rStyle w:val="VerbatimChar"/>
-        </w:rPr>
-        <w:t xml:space="preserve">Warning: Removed 495 rows containing missing values (geom_point).</w:t>
-      </w:r>
-    </w:p>
-    <w:p>
-      <w:pPr>
-        <w:pStyle w:val="SourceCode"/>
-      </w:pPr>
-      <w:r>
-        <w:rPr>
-          <w:rStyle w:val="VerbatimChar"/>
-        </w:rPr>
-        <w:t xml:space="preserve">Warning: Removed 85 rows containing missing values (geom_smooth).</w:t>
+        <w:t xml:space="preserve">    2 </w:t>
       </w:r>
     </w:p>
     <w:p>
@@ -861,18 +814,18 @@
           <wp:inline>
             <wp:extent cx="5500150" cy="2750075"/>
             <wp:effectExtent b="0" l="0" r="0" t="0"/>
-            <wp:docPr descr="" id="1" name="Picture"/>
+            <wp:docPr descr="" title="" id="1" name="Picture"/>
             <a:graphic>
               <a:graphicData uri="http://schemas.openxmlformats.org/drawingml/2006/picture">
                 <pic:pic>
                   <pic:nvPicPr>
-                    <pic:cNvPr descr="C:\Work\EclipseNeonWorkspace\ruthubc\DispersalSimulation\PaperOutput\ResultsDispersalSimulation_files/figure-docx/EnvMetSurvPop-1.png" id="0" name="Picture"/>
+                    <pic:cNvPr descr="C:\Users\Ruth\git\ruthubc\DispersalSimulation\PaperOutput\ResultsDispersalSimulation_files/figure-docx/EnvVarDisp-1.png" id="0" name="Picture"/>
                     <pic:cNvPicPr>
                       <a:picLocks noChangeArrowheads="1" noChangeAspect="1"/>
                     </pic:cNvPicPr>
                   </pic:nvPicPr>
                   <pic:blipFill>
-                    <a:blip r:embed="rId33"/>
+                    <a:blip r:embed="rId31"/>
                     <a:stretch>
                       <a:fillRect/>
                     </a:stretch>
@@ -903,7 +856,7 @@
       <w:pPr>
         <w:pStyle w:val="Compact"/>
         <w:numPr>
-          <w:numId w:val="1009"/>
+          <w:numId w:val="1008"/>
           <w:ilvl w:val="0"/>
         </w:numPr>
       </w:pPr>
@@ -911,17 +864,39 @@
         <w:rPr>
           <w:i/>
         </w:rPr>
-        <w:t xml:space="preserve">Figure [EnvMetSurvPop]</w:t>
+        <w:t xml:space="preserve">Figure [EnvVarDisp]: Average of log10 number of dispersing colonies per</w:t>
+      </w:r>
+      <w:r>
+        <w:rPr>
+          <w:i/>
+        </w:rPr>
+        <w:t xml:space="preserve"> </w:t>
+      </w:r>
+      <w:r>
+        <w:rPr>
+          <w:i/>
+        </w:rPr>
+        <w:t xml:space="preserve">time step against environmental variation.</w:t>
+      </w:r>
+    </w:p>
+    <w:p>
+      <w:pPr>
+        <w:pStyle w:val="Heading1"/>
+      </w:pPr>
+      <w:bookmarkStart w:id="32" w:name="graphs-removed"/>
+      <w:bookmarkEnd w:id="32"/>
+      <w:r>
+        <w:t xml:space="preserve">Graphs removed?</w:t>
       </w:r>
     </w:p>
     <w:p>
       <w:pPr>
         <w:pStyle w:val="Heading2"/>
       </w:pPr>
-      <w:bookmarkStart w:id="34" w:name="metapopulation-survival-and-dispersal-1"/>
-      <w:bookmarkEnd w:id="34"/>
-      <w:r>
-        <w:t xml:space="preserve">Metapopulation survival and dispersal</w:t>
+      <w:bookmarkStart w:id="33" w:name="metapopulation-vs-population-survival-by-minimum-disperal-size"/>
+      <w:bookmarkEnd w:id="33"/>
+      <w:r>
+        <w:t xml:space="preserve">Metapopulation vs population survival by minimum disperal size</w:t>
       </w:r>
     </w:p>
     <w:p>
@@ -932,151 +907,29 @@
         <w:rPr>
           <w:rStyle w:val="VerbatimChar"/>
         </w:rPr>
-        <w:t xml:space="preserve">Warning in loop_apply(n, do.ply): prediction from a rank-deficient fit may</w:t>
-      </w:r>
-      <w:r>
-        <w:br w:type="textWrapping"/>
-      </w:r>
-      <w:r>
-        <w:rPr>
-          <w:rStyle w:val="VerbatimChar"/>
-        </w:rPr>
-        <w:t xml:space="preserve">be misleading</w:t>
-      </w:r>
-      <w:r>
-        <w:br w:type="textWrapping"/>
-      </w:r>
-      <w:r>
-        <w:rPr>
-          <w:rStyle w:val="VerbatimChar"/>
-        </w:rPr>
-        <w:t xml:space="preserve"/>
-      </w:r>
-      <w:r>
-        <w:br w:type="textWrapping"/>
-      </w:r>
-      <w:r>
-        <w:rPr>
-          <w:rStyle w:val="VerbatimChar"/>
-        </w:rPr>
-        <w:t xml:space="preserve">Warning in loop_apply(n, do.ply): prediction from a rank-deficient fit may</w:t>
-      </w:r>
-      <w:r>
-        <w:br w:type="textWrapping"/>
-      </w:r>
-      <w:r>
-        <w:rPr>
-          <w:rStyle w:val="VerbatimChar"/>
-        </w:rPr>
-        <w:t xml:space="preserve">be misleading</w:t>
-      </w:r>
-      <w:r>
-        <w:br w:type="textWrapping"/>
-      </w:r>
-      <w:r>
-        <w:rPr>
-          <w:rStyle w:val="VerbatimChar"/>
-        </w:rPr>
-        <w:t xml:space="preserve"/>
-      </w:r>
-      <w:r>
-        <w:br w:type="textWrapping"/>
-      </w:r>
-      <w:r>
-        <w:rPr>
-          <w:rStyle w:val="VerbatimChar"/>
-        </w:rPr>
-        <w:t xml:space="preserve">Warning in loop_apply(n, do.ply): prediction from a rank-deficient fit may</w:t>
-      </w:r>
-      <w:r>
-        <w:br w:type="textWrapping"/>
-      </w:r>
-      <w:r>
-        <w:rPr>
-          <w:rStyle w:val="VerbatimChar"/>
-        </w:rPr>
-        <w:t xml:space="preserve">be misleading</w:t>
-      </w:r>
-      <w:r>
-        <w:br w:type="textWrapping"/>
-      </w:r>
-      <w:r>
-        <w:rPr>
-          <w:rStyle w:val="VerbatimChar"/>
-        </w:rPr>
-        <w:t xml:space="preserve"/>
-      </w:r>
-      <w:r>
-        <w:br w:type="textWrapping"/>
-      </w:r>
-      <w:r>
-        <w:rPr>
-          <w:rStyle w:val="VerbatimChar"/>
-        </w:rPr>
-        <w:t xml:space="preserve">Warning in loop_apply(n, do.ply): prediction from a rank-deficient fit may</w:t>
-      </w:r>
-      <w:r>
-        <w:br w:type="textWrapping"/>
-      </w:r>
-      <w:r>
-        <w:rPr>
-          <w:rStyle w:val="VerbatimChar"/>
-        </w:rPr>
-        <w:t xml:space="preserve">be misleading</w:t>
-      </w:r>
-      <w:r>
-        <w:br w:type="textWrapping"/>
-      </w:r>
-      <w:r>
-        <w:rPr>
-          <w:rStyle w:val="VerbatimChar"/>
-        </w:rPr>
-        <w:t xml:space="preserve"/>
-      </w:r>
-      <w:r>
-        <w:br w:type="textWrapping"/>
-      </w:r>
-      <w:r>
-        <w:rPr>
-          <w:rStyle w:val="VerbatimChar"/>
-        </w:rPr>
-        <w:t xml:space="preserve">Warning in loop_apply(n, do.ply): prediction from a rank-deficient fit may</w:t>
-      </w:r>
-      <w:r>
-        <w:br w:type="textWrapping"/>
-      </w:r>
-      <w:r>
-        <w:rPr>
-          <w:rStyle w:val="VerbatimChar"/>
-        </w:rPr>
-        <w:t xml:space="preserve">be misleading</w:t>
-      </w:r>
-      <w:r>
-        <w:br w:type="textWrapping"/>
-      </w:r>
-      <w:r>
-        <w:rPr>
-          <w:rStyle w:val="VerbatimChar"/>
-        </w:rPr>
-        <w:t xml:space="preserve"/>
-      </w:r>
-      <w:r>
-        <w:br w:type="textWrapping"/>
-      </w:r>
-      <w:r>
-        <w:rPr>
-          <w:rStyle w:val="VerbatimChar"/>
-        </w:rPr>
-        <w:t xml:space="preserve">Warning in loop_apply(n, do.ply): prediction from a rank-deficient fit may</w:t>
-      </w:r>
-      <w:r>
-        <w:br w:type="textWrapping"/>
-      </w:r>
-      <w:r>
-        <w:rPr>
-          <w:rStyle w:val="VerbatimChar"/>
-        </w:rPr>
-        <w:t xml:space="preserve">be misleading</w:t>
+        <w:t xml:space="preserve">Warning: Removed 1 rows containing non-finite values (stat_smooth).</w:t>
+      </w:r>
+    </w:p>
+    <w:p>
+      <w:pPr>
+        <w:pStyle w:val="SourceCode"/>
+      </w:pPr>
+      <w:r>
+        <w:rPr>
+          <w:rStyle w:val="VerbatimChar"/>
+        </w:rPr>
+        <w:t xml:space="preserve">Warning: Removed 534 rows containing missing values (geom_point).</w:t>
+      </w:r>
+    </w:p>
+    <w:p>
+      <w:pPr>
+        <w:pStyle w:val="SourceCode"/>
+      </w:pPr>
+      <w:r>
+        <w:rPr>
+          <w:rStyle w:val="VerbatimChar"/>
+        </w:rPr>
+        <w:t xml:space="preserve">Warning: Removed 87 rows containing missing values (geom_smooth).</w:t>
       </w:r>
     </w:p>
     <w:p>
@@ -1086,20 +939,247 @@
       <w:r>
         <w:drawing>
           <wp:inline>
-            <wp:extent cx="6858000" cy="2400299"/>
+            <wp:extent cx="5500150" cy="2750075"/>
             <wp:effectExtent b="0" l="0" r="0" t="0"/>
-            <wp:docPr descr="" id="1" name="Picture"/>
+            <wp:docPr descr="" title="" id="1" name="Picture"/>
             <a:graphic>
               <a:graphicData uri="http://schemas.openxmlformats.org/drawingml/2006/picture">
                 <pic:pic>
                   <pic:nvPicPr>
-                    <pic:cNvPr descr="C:\Work\EclipseNeonWorkspace\ruthubc\DispersalSimulation\PaperOutput\ResultsDispersalSimulation_files/figure-docx/EnvMetDisp-1.png" id="0" name="Picture"/>
+                    <pic:cNvPr descr="C:\Users\Ruth\git\ruthubc\DispersalSimulation\PaperOutput\ResultsDispersalSimulation_files/figure-docx/EnvMetSurvPop-1.png" id="0" name="Picture"/>
                     <pic:cNvPicPr>
                       <a:picLocks noChangeArrowheads="1" noChangeAspect="1"/>
                     </pic:cNvPicPr>
                   </pic:nvPicPr>
                   <pic:blipFill>
-                    <a:blip r:embed="rId35"/>
+                    <a:blip r:embed="rId34"/>
+                    <a:stretch>
+                      <a:fillRect/>
+                    </a:stretch>
+                  </pic:blipFill>
+                  <pic:spPr bwMode="auto">
+                    <a:xfrm>
+                      <a:off x="0" y="0"/>
+                      <a:ext cx="5500150" cy="2750075"/>
+                    </a:xfrm>
+                    <a:prstGeom prst="rect">
+                      <a:avLst/>
+                    </a:prstGeom>
+                    <a:noFill/>
+                    <a:ln w="9525">
+                      <a:noFill/>
+                      <a:headEnd/>
+                      <a:tailEnd/>
+                    </a:ln>
+                  </pic:spPr>
+                </pic:pic>
+              </a:graphicData>
+            </a:graphic>
+          </wp:inline>
+        </w:drawing>
+      </w:r>
+    </w:p>
+    <w:p>
+      <w:pPr>
+        <w:pStyle w:val="Compact"/>
+        <w:numPr>
+          <w:numId w:val="1009"/>
+          <w:ilvl w:val="0"/>
+        </w:numPr>
+      </w:pPr>
+      <w:r>
+        <w:rPr>
+          <w:i/>
+        </w:rPr>
+        <w:t xml:space="preserve">Figure [EnvMetSurvPop]</w:t>
+      </w:r>
+    </w:p>
+    <w:p>
+      <w:pPr>
+        <w:pStyle w:val="Heading2"/>
+      </w:pPr>
+      <w:bookmarkStart w:id="35" w:name="metapopulation-survival-and-dispersal-1"/>
+      <w:bookmarkEnd w:id="35"/>
+      <w:r>
+        <w:t xml:space="preserve">Metapopulation survival and dispersal</w:t>
+      </w:r>
+    </w:p>
+    <w:p>
+      <w:pPr>
+        <w:pStyle w:val="SourceCode"/>
+      </w:pPr>
+      <w:r>
+        <w:rPr>
+          <w:rStyle w:val="VerbatimChar"/>
+        </w:rPr>
+        <w:t xml:space="preserve">Warning in predict.lm(model, newdata = data.frame(x = xseq), se.fit = se, :</w:t>
+      </w:r>
+      <w:r>
+        <w:br w:type="textWrapping"/>
+      </w:r>
+      <w:r>
+        <w:rPr>
+          <w:rStyle w:val="VerbatimChar"/>
+        </w:rPr>
+        <w:t xml:space="preserve">prediction from a rank-deficient fit may be misleading</w:t>
+      </w:r>
+      <w:r>
+        <w:br w:type="textWrapping"/>
+      </w:r>
+      <w:r>
+        <w:rPr>
+          <w:rStyle w:val="VerbatimChar"/>
+        </w:rPr>
+        <w:t xml:space="preserve"/>
+      </w:r>
+      <w:r>
+        <w:br w:type="textWrapping"/>
+      </w:r>
+      <w:r>
+        <w:rPr>
+          <w:rStyle w:val="VerbatimChar"/>
+        </w:rPr>
+        <w:t xml:space="preserve">Warning in predict.lm(model, newdata = data.frame(x = xseq), se.fit = se, :</w:t>
+      </w:r>
+      <w:r>
+        <w:br w:type="textWrapping"/>
+      </w:r>
+      <w:r>
+        <w:rPr>
+          <w:rStyle w:val="VerbatimChar"/>
+        </w:rPr>
+        <w:t xml:space="preserve">prediction from a rank-deficient fit may be misleading</w:t>
+      </w:r>
+      <w:r>
+        <w:br w:type="textWrapping"/>
+      </w:r>
+      <w:r>
+        <w:rPr>
+          <w:rStyle w:val="VerbatimChar"/>
+        </w:rPr>
+        <w:t xml:space="preserve"/>
+      </w:r>
+      <w:r>
+        <w:br w:type="textWrapping"/>
+      </w:r>
+      <w:r>
+        <w:rPr>
+          <w:rStyle w:val="VerbatimChar"/>
+        </w:rPr>
+        <w:t xml:space="preserve">Warning in predict.lm(model, newdata = data.frame(x = xseq), se.fit = se, :</w:t>
+      </w:r>
+      <w:r>
+        <w:br w:type="textWrapping"/>
+      </w:r>
+      <w:r>
+        <w:rPr>
+          <w:rStyle w:val="VerbatimChar"/>
+        </w:rPr>
+        <w:t xml:space="preserve">prediction from a rank-deficient fit may be misleading</w:t>
+      </w:r>
+      <w:r>
+        <w:br w:type="textWrapping"/>
+      </w:r>
+      <w:r>
+        <w:rPr>
+          <w:rStyle w:val="VerbatimChar"/>
+        </w:rPr>
+        <w:t xml:space="preserve"/>
+      </w:r>
+      <w:r>
+        <w:br w:type="textWrapping"/>
+      </w:r>
+      <w:r>
+        <w:rPr>
+          <w:rStyle w:val="VerbatimChar"/>
+        </w:rPr>
+        <w:t xml:space="preserve">Warning in predict.lm(model, newdata = data.frame(x = xseq), se.fit = se, :</w:t>
+      </w:r>
+      <w:r>
+        <w:br w:type="textWrapping"/>
+      </w:r>
+      <w:r>
+        <w:rPr>
+          <w:rStyle w:val="VerbatimChar"/>
+        </w:rPr>
+        <w:t xml:space="preserve">prediction from a rank-deficient fit may be misleading</w:t>
+      </w:r>
+      <w:r>
+        <w:br w:type="textWrapping"/>
+      </w:r>
+      <w:r>
+        <w:rPr>
+          <w:rStyle w:val="VerbatimChar"/>
+        </w:rPr>
+        <w:t xml:space="preserve"/>
+      </w:r>
+      <w:r>
+        <w:br w:type="textWrapping"/>
+      </w:r>
+      <w:r>
+        <w:rPr>
+          <w:rStyle w:val="VerbatimChar"/>
+        </w:rPr>
+        <w:t xml:space="preserve">Warning in predict.lm(model, newdata = data.frame(x = xseq), se.fit = se, :</w:t>
+      </w:r>
+      <w:r>
+        <w:br w:type="textWrapping"/>
+      </w:r>
+      <w:r>
+        <w:rPr>
+          <w:rStyle w:val="VerbatimChar"/>
+        </w:rPr>
+        <w:t xml:space="preserve">prediction from a rank-deficient fit may be misleading</w:t>
+      </w:r>
+      <w:r>
+        <w:br w:type="textWrapping"/>
+      </w:r>
+      <w:r>
+        <w:rPr>
+          <w:rStyle w:val="VerbatimChar"/>
+        </w:rPr>
+        <w:t xml:space="preserve"/>
+      </w:r>
+      <w:r>
+        <w:br w:type="textWrapping"/>
+      </w:r>
+      <w:r>
+        <w:rPr>
+          <w:rStyle w:val="VerbatimChar"/>
+        </w:rPr>
+        <w:t xml:space="preserve">Warning in predict.lm(model, newdata = data.frame(x = xseq), se.fit = se, :</w:t>
+      </w:r>
+      <w:r>
+        <w:br w:type="textWrapping"/>
+      </w:r>
+      <w:r>
+        <w:rPr>
+          <w:rStyle w:val="VerbatimChar"/>
+        </w:rPr>
+        <w:t xml:space="preserve">prediction from a rank-deficient fit may be misleading</w:t>
+      </w:r>
+    </w:p>
+    <w:p>
+      <w:pPr>
+        <w:pStyle w:val="FirstParagraph"/>
+      </w:pPr>
+      <w:r>
+        <w:drawing>
+          <wp:inline>
+            <wp:extent cx="6858000" cy="2400299"/>
+            <wp:effectExtent b="0" l="0" r="0" t="0"/>
+            <wp:docPr descr="" title="" id="1" name="Picture"/>
+            <a:graphic>
+              <a:graphicData uri="http://schemas.openxmlformats.org/drawingml/2006/picture">
+                <pic:pic>
+                  <pic:nvPicPr>
+                    <pic:cNvPr descr="C:\Users\Ruth\git\ruthubc\DispersalSimulation\PaperOutput\ResultsDispersalSimulation_files/figure-docx/EnvMetDisp-1.png" id="0" name="Picture"/>
+                    <pic:cNvPicPr>
+                      <a:picLocks noChangeArrowheads="1" noChangeAspect="1"/>
+                    </pic:cNvPicPr>
+                  </pic:nvPicPr>
+                  <pic:blipFill>
+                    <a:blip r:embed="rId36"/>
                     <a:stretch>
                       <a:fillRect/>
                     </a:stretch>
@@ -1357,7 +1437,7 @@
     </w:lvl>
   </w:abstractNum>
   <w:abstractNum w:abstractNumId="990">
-    <w:nsid w:val="62de05c9"/>
+    <w:nsid w:val="41ba901b"/>
     <w:multiLevelType w:val="multilevel"/>
     <w:lvl w:ilvl="0">
       <w:numFmt w:val="bullet"/>
@@ -1438,7 +1518,7 @@
     </w:lvl>
   </w:abstractNum>
   <w:abstractNum w:abstractNumId="99331">
-    <w:nsid w:val="f90a97d8"/>
+    <w:nsid w:val="1c535d9e"/>
     <w:multiLevelType w:val="multilevel"/>
     <w:lvl w:ilvl="0">
       <w:start w:val="1"/>
@@ -1526,7 +1606,7 @@
     </w:lvl>
   </w:abstractNum>
   <w:abstractNum w:abstractNumId="99332">
-    <w:nsid w:val="58999884"/>
+    <w:nsid w:val="54f246f4"/>
     <w:multiLevelType w:val="multilevel"/>
     <w:lvl w:ilvl="0">
       <w:start w:val="2"/>
@@ -1614,7 +1694,7 @@
     </w:lvl>
   </w:abstractNum>
   <w:abstractNum w:abstractNumId="99333">
-    <w:nsid w:val="a6cf85c0"/>
+    <w:nsid w:val="ddc6b78c"/>
     <w:multiLevelType w:val="multilevel"/>
     <w:lvl w:ilvl="0">
       <w:start w:val="3"/>
@@ -1702,7 +1782,7 @@
     </w:lvl>
   </w:abstractNum>
   <w:abstractNum w:abstractNumId="99334">
-    <w:nsid w:val="a485888d"/>
+    <w:nsid w:val="ba269855"/>
     <w:multiLevelType w:val="multilevel"/>
     <w:lvl w:ilvl="0">
       <w:start w:val="4"/>
@@ -1790,7 +1870,7 @@
     </w:lvl>
   </w:abstractNum>
   <w:abstractNum w:abstractNumId="99335">
-    <w:nsid w:val="aef83425"/>
+    <w:nsid w:val="afa54e73"/>
     <w:multiLevelType w:val="multilevel"/>
     <w:lvl w:ilvl="0">
       <w:start w:val="5"/>
@@ -1878,7 +1958,7 @@
     </w:lvl>
   </w:abstractNum>
   <w:abstractNum w:abstractNumId="99336">
-    <w:nsid w:val="d2fb687d"/>
+    <w:nsid w:val="506bec4d"/>
     <w:multiLevelType w:val="multilevel"/>
     <w:lvl w:ilvl="0">
       <w:start w:val="6"/>
@@ -1966,7 +2046,7 @@
     </w:lvl>
   </w:abstractNum>
   <w:abstractNum w:abstractNumId="99337">
-    <w:nsid w:val="336bff07"/>
+    <w:nsid w:val="ddaa482a"/>
     <w:multiLevelType w:val="multilevel"/>
     <w:lvl w:ilvl="0">
       <w:start w:val="7"/>
@@ -2054,7 +2134,7 @@
     </w:lvl>
   </w:abstractNum>
   <w:abstractNum w:abstractNumId="99338">
-    <w:nsid w:val="ccf67d3f"/>
+    <w:nsid w:val="a9a9dcc8"/>
     <w:multiLevelType w:val="multilevel"/>
     <w:lvl w:ilvl="0">
       <w:start w:val="8"/>
@@ -2142,7 +2222,7 @@
     </w:lvl>
   </w:abstractNum>
   <w:abstractNum w:abstractNumId="99339">
-    <w:nsid w:val="bfe99f7a"/>
+    <w:nsid w:val="8e7895bc"/>
     <w:multiLevelType w:val="multilevel"/>
     <w:lvl w:ilvl="0">
       <w:start w:val="9"/>
@@ -2230,7 +2310,7 @@
     </w:lvl>
   </w:abstractNum>
   <w:abstractNum w:abstractNumId="993310">
-    <w:nsid w:val="158819be"/>
+    <w:nsid w:val="39fb7639"/>
     <w:multiLevelType w:val="multilevel"/>
     <w:lvl w:ilvl="0">
       <w:start w:val="10"/>

--- a/DispersalSimulation/PaperOutput/ResultsDispersalSimulation.docx
+++ b/DispersalSimulation/PaperOutput/ResultsDispersalSimulation.docx
@@ -41,7 +41,7 @@
         <w:pStyle w:val="Date"/>
       </w:pPr>
       <w:r>
-        <w:t xml:space="preserve">10</w:t>
+        <w:t xml:space="preserve">24</w:t>
       </w:r>
       <w:r>
         <w:t xml:space="preserve"> </w:t>
@@ -143,54 +143,6 @@
     </w:p>
     <w:p>
       <w:pPr>
-        <w:pStyle w:val="FirstParagraph"/>
-      </w:pPr>
-      <w:r>
-        <w:t xml:space="preserve">[This is a figure caption for the metsurv figure</w:t>
-      </w:r>
-      <w:r>
-        <w:t xml:space="preserve"> </w:t>
-      </w:r>
-      <w:r>
-        <w:t xml:space="preserve">]</w:t>
-      </w:r>
-    </w:p>
-    <w:p>
-      <w:pPr>
-        <w:pStyle w:val="BodyText"/>
-      </w:pPr>
-      <w:r>
-        <w:t xml:space="preserve">[This is a figure caption for the metsurv figure but number 2</w:t>
-      </w:r>
-      <w:r>
-        <w:t xml:space="preserve"> </w:t>
-      </w:r>
-      <w:r>
-        <w:t xml:space="preserve">]</w:t>
-      </w:r>
-    </w:p>
-    <w:p>
-      <w:pPr>
-        <w:pStyle w:val="BodyText"/>
-      </w:pPr>
-      <w:r>
-        <w:t xml:space="preserve">see figure</w:t>
-      </w:r>
-      <w:r>
-        <w:t xml:space="preserve"> </w:t>
-      </w:r>
-      <w:r>
-        <w:t xml:space="preserve"> </w:t>
-      </w:r>
-      <w:r>
-        <w:t xml:space="preserve">or try the figure</w:t>
-      </w:r>
-      <w:r>
-        <w:t xml:space="preserve"> </w:t>
-      </w:r>
-    </w:p>
-    <w:p>
-      <w:pPr>
         <w:pStyle w:val="Heading2"/>
       </w:pPr>
       <w:bookmarkStart w:id="23" w:name="metapopulation-survival-against-population-survival"/>
@@ -207,7 +159,7 @@
         <w:rPr>
           <w:rStyle w:val="VerbatimChar"/>
         </w:rPr>
-        <w:t xml:space="preserve">Warning: Removed 26 rows containing missing values (geom_point).</w:t>
+        <w:t xml:space="preserve">Warning: Removed 24 rows containing missing values (geom_point).</w:t>
       </w:r>
     </w:p>
     <w:p>
@@ -218,7 +170,7 @@
         <w:rPr>
           <w:rStyle w:val="VerbatimChar"/>
         </w:rPr>
-        <w:t xml:space="preserve">Warning: Removed 64 rows containing missing values (geom_smooth).</w:t>
+        <w:t xml:space="preserve">Warning: Removed 122 rows containing missing values (geom_smooth).</w:t>
       </w:r>
     </w:p>
     <w:p>
@@ -310,6 +262,26 @@
         <w:rPr>
           <w:rStyle w:val="VerbatimChar"/>
         </w:rPr>
+        <w:t xml:space="preserve">Warning in loop_apply(n, do.ply): prediction from a rank-deficient fit may</w:t>
+      </w:r>
+      <w:r>
+        <w:br w:type="textWrapping"/>
+      </w:r>
+      <w:r>
+        <w:rPr>
+          <w:rStyle w:val="VerbatimChar"/>
+        </w:rPr>
+        <w:t xml:space="preserve">be misleading</w:t>
+      </w:r>
+    </w:p>
+    <w:p>
+      <w:pPr>
+        <w:pStyle w:val="SourceCode"/>
+      </w:pPr>
+      <w:r>
+        <w:rPr>
+          <w:rStyle w:val="VerbatimChar"/>
+        </w:rPr>
         <w:t xml:space="preserve">rj.GD </w:t>
       </w:r>
       <w:r>
@@ -506,17 +478,6 @@
         <w:rPr>
           <w:rStyle w:val="VerbatimChar"/>
         </w:rPr>
-        <w:t xml:space="preserve">Warning: Removed 94 rows containing missing values (geom_smooth).</w:t>
-      </w:r>
-    </w:p>
-    <w:p>
-      <w:pPr>
-        <w:pStyle w:val="SourceCode"/>
-      </w:pPr>
-      <w:r>
-        <w:rPr>
-          <w:rStyle w:val="VerbatimChar"/>
-        </w:rPr>
         <w:t xml:space="preserve">rj.GD </w:t>
       </w:r>
       <w:r>
@@ -586,29 +547,7 @@
         <w:rPr>
           <w:rStyle w:val="VerbatimChar"/>
         </w:rPr>
-        <w:t xml:space="preserve">Warning: Removed 1 rows containing non-finite values (stat_smooth).</w:t>
-      </w:r>
-    </w:p>
-    <w:p>
-      <w:pPr>
-        <w:pStyle w:val="SourceCode"/>
-      </w:pPr>
-      <w:r>
-        <w:rPr>
-          <w:rStyle w:val="VerbatimChar"/>
-        </w:rPr>
-        <w:t xml:space="preserve">Warning: Removed 1 rows containing missing values (geom_point).</w:t>
-      </w:r>
-    </w:p>
-    <w:p>
-      <w:pPr>
-        <w:pStyle w:val="SourceCode"/>
-      </w:pPr>
-      <w:r>
-        <w:rPr>
-          <w:rStyle w:val="VerbatimChar"/>
-        </w:rPr>
-        <w:t xml:space="preserve">Warning: Removed 14 rows containing missing values (geom_smooth).</w:t>
+        <w:t xml:space="preserve">Warning: Removed 6 rows containing missing values (geom_smooth).</w:t>
       </w:r>
     </w:p>
     <w:p>
@@ -814,12 +753,12 @@
           <wp:inline>
             <wp:extent cx="5500150" cy="2750075"/>
             <wp:effectExtent b="0" l="0" r="0" t="0"/>
-            <wp:docPr descr="" title="" id="1" name="Picture"/>
+            <wp:docPr descr="" id="1" name="Picture"/>
             <a:graphic>
               <a:graphicData uri="http://schemas.openxmlformats.org/drawingml/2006/picture">
                 <pic:pic>
                   <pic:nvPicPr>
-                    <pic:cNvPr descr="C:\Users\Ruth\git\ruthubc\DispersalSimulation\PaperOutput\ResultsDispersalSimulation_files/figure-docx/EnvVarDisp-1.png" id="0" name="Picture"/>
+                    <pic:cNvPr descr="C:\Work\EclipseNeonWorkspace\ruthubc\DispersalSimulation\PaperOutput\ResultsDispersalSimulation_files/figure-docx/EnvVarDisp-1.png" id="0" name="Picture"/>
                     <pic:cNvPicPr>
                       <a:picLocks noChangeArrowheads="1" noChangeAspect="1"/>
                     </pic:cNvPicPr>
@@ -907,7 +846,7 @@
         <w:rPr>
           <w:rStyle w:val="VerbatimChar"/>
         </w:rPr>
-        <w:t xml:space="preserve">Warning: Removed 1 rows containing non-finite values (stat_smooth).</w:t>
+        <w:t xml:space="preserve">Warning: Removed 492 rows containing missing values (geom_point).</w:t>
       </w:r>
     </w:p>
     <w:p>
@@ -918,18 +857,7 @@
         <w:rPr>
           <w:rStyle w:val="VerbatimChar"/>
         </w:rPr>
-        <w:t xml:space="preserve">Warning: Removed 534 rows containing missing values (geom_point).</w:t>
-      </w:r>
-    </w:p>
-    <w:p>
-      <w:pPr>
-        <w:pStyle w:val="SourceCode"/>
-      </w:pPr>
-      <w:r>
-        <w:rPr>
-          <w:rStyle w:val="VerbatimChar"/>
-        </w:rPr>
-        <w:t xml:space="preserve">Warning: Removed 87 rows containing missing values (geom_smooth).</w:t>
+        <w:t xml:space="preserve">Warning: Removed 85 rows containing missing values (geom_smooth).</w:t>
       </w:r>
     </w:p>
     <w:p>
@@ -941,12 +869,12 @@
           <wp:inline>
             <wp:extent cx="5500150" cy="2750075"/>
             <wp:effectExtent b="0" l="0" r="0" t="0"/>
-            <wp:docPr descr="" title="" id="1" name="Picture"/>
+            <wp:docPr descr="" id="1" name="Picture"/>
             <a:graphic>
               <a:graphicData uri="http://schemas.openxmlformats.org/drawingml/2006/picture">
                 <pic:pic>
                   <pic:nvPicPr>
-                    <pic:cNvPr descr="C:\Users\Ruth\git\ruthubc\DispersalSimulation\PaperOutput\ResultsDispersalSimulation_files/figure-docx/EnvMetSurvPop-1.png" id="0" name="Picture"/>
+                    <pic:cNvPr descr="C:\Work\EclipseNeonWorkspace\ruthubc\DispersalSimulation\PaperOutput\ResultsDispersalSimulation_files/figure-docx/EnvMetSurvPop-1.png" id="0" name="Picture"/>
                     <pic:cNvPicPr>
                       <a:picLocks noChangeArrowheads="1" noChangeAspect="1"/>
                     </pic:cNvPicPr>
@@ -1012,7 +940,7 @@
         <w:rPr>
           <w:rStyle w:val="VerbatimChar"/>
         </w:rPr>
-        <w:t xml:space="preserve">Warning in predict.lm(model, newdata = data.frame(x = xseq), se.fit = se, :</w:t>
+        <w:t xml:space="preserve">Warning in loop_apply(n, do.ply): prediction from a rank-deficient fit may</w:t>
       </w:r>
       <w:r>
         <w:br w:type="textWrapping"/>
@@ -1021,7 +949,7 @@
         <w:rPr>
           <w:rStyle w:val="VerbatimChar"/>
         </w:rPr>
-        <w:t xml:space="preserve">prediction from a rank-deficient fit may be misleading</w:t>
+        <w:t xml:space="preserve">be misleading</w:t>
       </w:r>
       <w:r>
         <w:br w:type="textWrapping"/>
@@ -1039,7 +967,7 @@
         <w:rPr>
           <w:rStyle w:val="VerbatimChar"/>
         </w:rPr>
-        <w:t xml:space="preserve">Warning in predict.lm(model, newdata = data.frame(x = xseq), se.fit = se, :</w:t>
+        <w:t xml:space="preserve">Warning in loop_apply(n, do.ply): prediction from a rank-deficient fit may</w:t>
       </w:r>
       <w:r>
         <w:br w:type="textWrapping"/>
@@ -1048,7 +976,7 @@
         <w:rPr>
           <w:rStyle w:val="VerbatimChar"/>
         </w:rPr>
-        <w:t xml:space="preserve">prediction from a rank-deficient fit may be misleading</w:t>
+        <w:t xml:space="preserve">be misleading</w:t>
       </w:r>
       <w:r>
         <w:br w:type="textWrapping"/>
@@ -1066,7 +994,7 @@
         <w:rPr>
           <w:rStyle w:val="VerbatimChar"/>
         </w:rPr>
-        <w:t xml:space="preserve">Warning in predict.lm(model, newdata = data.frame(x = xseq), se.fit = se, :</w:t>
+        <w:t xml:space="preserve">Warning in loop_apply(n, do.ply): prediction from a rank-deficient fit may</w:t>
       </w:r>
       <w:r>
         <w:br w:type="textWrapping"/>
@@ -1075,7 +1003,7 @@
         <w:rPr>
           <w:rStyle w:val="VerbatimChar"/>
         </w:rPr>
-        <w:t xml:space="preserve">prediction from a rank-deficient fit may be misleading</w:t>
+        <w:t xml:space="preserve">be misleading</w:t>
       </w:r>
       <w:r>
         <w:br w:type="textWrapping"/>
@@ -1093,7 +1021,7 @@
         <w:rPr>
           <w:rStyle w:val="VerbatimChar"/>
         </w:rPr>
-        <w:t xml:space="preserve">Warning in predict.lm(model, newdata = data.frame(x = xseq), se.fit = se, :</w:t>
+        <w:t xml:space="preserve">Warning in loop_apply(n, do.ply): prediction from a rank-deficient fit may</w:t>
       </w:r>
       <w:r>
         <w:br w:type="textWrapping"/>
@@ -1102,7 +1030,7 @@
         <w:rPr>
           <w:rStyle w:val="VerbatimChar"/>
         </w:rPr>
-        <w:t xml:space="preserve">prediction from a rank-deficient fit may be misleading</w:t>
+        <w:t xml:space="preserve">be misleading</w:t>
       </w:r>
       <w:r>
         <w:br w:type="textWrapping"/>
@@ -1120,7 +1048,7 @@
         <w:rPr>
           <w:rStyle w:val="VerbatimChar"/>
         </w:rPr>
-        <w:t xml:space="preserve">Warning in predict.lm(model, newdata = data.frame(x = xseq), se.fit = se, :</w:t>
+        <w:t xml:space="preserve">Warning in loop_apply(n, do.ply): prediction from a rank-deficient fit may</w:t>
       </w:r>
       <w:r>
         <w:br w:type="textWrapping"/>
@@ -1129,7 +1057,7 @@
         <w:rPr>
           <w:rStyle w:val="VerbatimChar"/>
         </w:rPr>
-        <w:t xml:space="preserve">prediction from a rank-deficient fit may be misleading</w:t>
+        <w:t xml:space="preserve">be misleading</w:t>
       </w:r>
       <w:r>
         <w:br w:type="textWrapping"/>
@@ -1147,7 +1075,7 @@
         <w:rPr>
           <w:rStyle w:val="VerbatimChar"/>
         </w:rPr>
-        <w:t xml:space="preserve">Warning in predict.lm(model, newdata = data.frame(x = xseq), se.fit = se, :</w:t>
+        <w:t xml:space="preserve">Warning in loop_apply(n, do.ply): prediction from a rank-deficient fit may</w:t>
       </w:r>
       <w:r>
         <w:br w:type="textWrapping"/>
@@ -1156,7 +1084,7 @@
         <w:rPr>
           <w:rStyle w:val="VerbatimChar"/>
         </w:rPr>
-        <w:t xml:space="preserve">prediction from a rank-deficient fit may be misleading</w:t>
+        <w:t xml:space="preserve">be misleading</w:t>
       </w:r>
     </w:p>
     <w:p>
@@ -1168,12 +1096,12 @@
           <wp:inline>
             <wp:extent cx="6858000" cy="2400299"/>
             <wp:effectExtent b="0" l="0" r="0" t="0"/>
-            <wp:docPr descr="" title="" id="1" name="Picture"/>
+            <wp:docPr descr="" id="1" name="Picture"/>
             <a:graphic>
               <a:graphicData uri="http://schemas.openxmlformats.org/drawingml/2006/picture">
                 <pic:pic>
                   <pic:nvPicPr>
-                    <pic:cNvPr descr="C:\Users\Ruth\git\ruthubc\DispersalSimulation\PaperOutput\ResultsDispersalSimulation_files/figure-docx/EnvMetDisp-1.png" id="0" name="Picture"/>
+                    <pic:cNvPr descr="C:\Work\EclipseNeonWorkspace\ruthubc\DispersalSimulation\PaperOutput\ResultsDispersalSimulation_files/figure-docx/EnvMetDisp-1.png" id="0" name="Picture"/>
                     <pic:cNvPicPr>
                       <a:picLocks noChangeArrowheads="1" noChangeAspect="1"/>
                     </pic:cNvPicPr>
@@ -1437,7 +1365,7 @@
     </w:lvl>
   </w:abstractNum>
   <w:abstractNum w:abstractNumId="990">
-    <w:nsid w:val="41ba901b"/>
+    <w:nsid w:val="1d9b66ba"/>
     <w:multiLevelType w:val="multilevel"/>
     <w:lvl w:ilvl="0">
       <w:numFmt w:val="bullet"/>
@@ -1518,7 +1446,7 @@
     </w:lvl>
   </w:abstractNum>
   <w:abstractNum w:abstractNumId="99331">
-    <w:nsid w:val="1c535d9e"/>
+    <w:nsid w:val="1a5be242"/>
     <w:multiLevelType w:val="multilevel"/>
     <w:lvl w:ilvl="0">
       <w:start w:val="1"/>
@@ -1606,7 +1534,7 @@
     </w:lvl>
   </w:abstractNum>
   <w:abstractNum w:abstractNumId="99332">
-    <w:nsid w:val="54f246f4"/>
+    <w:nsid w:val="aac7881d"/>
     <w:multiLevelType w:val="multilevel"/>
     <w:lvl w:ilvl="0">
       <w:start w:val="2"/>
@@ -1694,7 +1622,7 @@
     </w:lvl>
   </w:abstractNum>
   <w:abstractNum w:abstractNumId="99333">
-    <w:nsid w:val="ddc6b78c"/>
+    <w:nsid w:val="a7089732"/>
     <w:multiLevelType w:val="multilevel"/>
     <w:lvl w:ilvl="0">
       <w:start w:val="3"/>
@@ -1782,7 +1710,7 @@
     </w:lvl>
   </w:abstractNum>
   <w:abstractNum w:abstractNumId="99334">
-    <w:nsid w:val="ba269855"/>
+    <w:nsid w:val="c99d8670"/>
     <w:multiLevelType w:val="multilevel"/>
     <w:lvl w:ilvl="0">
       <w:start w:val="4"/>
@@ -1870,7 +1798,7 @@
     </w:lvl>
   </w:abstractNum>
   <w:abstractNum w:abstractNumId="99335">
-    <w:nsid w:val="afa54e73"/>
+    <w:nsid w:val="8c11c1e4"/>
     <w:multiLevelType w:val="multilevel"/>
     <w:lvl w:ilvl="0">
       <w:start w:val="5"/>
@@ -1958,7 +1886,7 @@
     </w:lvl>
   </w:abstractNum>
   <w:abstractNum w:abstractNumId="99336">
-    <w:nsid w:val="506bec4d"/>
+    <w:nsid w:val="e311e424"/>
     <w:multiLevelType w:val="multilevel"/>
     <w:lvl w:ilvl="0">
       <w:start w:val="6"/>
@@ -2046,7 +1974,7 @@
     </w:lvl>
   </w:abstractNum>
   <w:abstractNum w:abstractNumId="99337">
-    <w:nsid w:val="ddaa482a"/>
+    <w:nsid w:val="1131b6cd"/>
     <w:multiLevelType w:val="multilevel"/>
     <w:lvl w:ilvl="0">
       <w:start w:val="7"/>
@@ -2134,7 +2062,7 @@
     </w:lvl>
   </w:abstractNum>
   <w:abstractNum w:abstractNumId="99338">
-    <w:nsid w:val="a9a9dcc8"/>
+    <w:nsid w:val="6934beac"/>
     <w:multiLevelType w:val="multilevel"/>
     <w:lvl w:ilvl="0">
       <w:start w:val="8"/>
@@ -2222,7 +2150,7 @@
     </w:lvl>
   </w:abstractNum>
   <w:abstractNum w:abstractNumId="99339">
-    <w:nsid w:val="8e7895bc"/>
+    <w:nsid w:val="ac8ce2b0"/>
     <w:multiLevelType w:val="multilevel"/>
     <w:lvl w:ilvl="0">
       <w:start w:val="9"/>
@@ -2310,7 +2238,7 @@
     </w:lvl>
   </w:abstractNum>
   <w:abstractNum w:abstractNumId="993310">
-    <w:nsid w:val="39fb7639"/>
+    <w:nsid w:val="2b8912b8"/>
     <w:multiLevelType w:val="multilevel"/>
     <w:lvl w:ilvl="0">
       <w:start w:val="10"/>

--- a/DispersalSimulation/PaperOutput/ResultsDispersalSimulation.docx
+++ b/DispersalSimulation/PaperOutput/ResultsDispersalSimulation.docx
@@ -41,13 +41,13 @@
         <w:pStyle w:val="Date"/>
       </w:pPr>
       <w:r>
-        <w:t xml:space="preserve">24</w:t>
+        <w:t xml:space="preserve">05</w:t>
       </w:r>
       <w:r>
         <w:t xml:space="preserve"> </w:t>
       </w:r>
       <w:r>
-        <w:t xml:space="preserve">April,</w:t>
+        <w:t xml:space="preserve">May,</w:t>
       </w:r>
       <w:r>
         <w:t xml:space="preserve"> </w:t>
@@ -159,7 +159,7 @@
         <w:rPr>
           <w:rStyle w:val="VerbatimChar"/>
         </w:rPr>
-        <w:t xml:space="preserve">Warning: Removed 24 rows containing missing values (geom_point).</w:t>
+        <w:t xml:space="preserve">Warning: Removed 30 rows containing missing values (geom_point).</w:t>
       </w:r>
     </w:p>
     <w:p>
@@ -205,7 +205,7 @@
         <w:rPr>
           <w:i/>
         </w:rPr>
-        <w:t xml:space="preserve">Figure [MetSurvPop]: Population survival against metapopulation survival,</w:t>
+        <w:t xml:space="preserve">Figure [MetSurvPop]: Population survival against metapopulation survival time,</w:t>
       </w:r>
       <w:r>
         <w:rPr>
@@ -846,7 +846,7 @@
         <w:rPr>
           <w:rStyle w:val="VerbatimChar"/>
         </w:rPr>
-        <w:t xml:space="preserve">Warning: Removed 492 rows containing missing values (geom_point).</w:t>
+        <w:t xml:space="preserve">Warning: Removed 512 rows containing missing values (geom_point).</w:t>
       </w:r>
     </w:p>
     <w:p>
@@ -1365,7 +1365,7 @@
     </w:lvl>
   </w:abstractNum>
   <w:abstractNum w:abstractNumId="990">
-    <w:nsid w:val="1d9b66ba"/>
+    <w:nsid w:val="4dc027d1"/>
     <w:multiLevelType w:val="multilevel"/>
     <w:lvl w:ilvl="0">
       <w:numFmt w:val="bullet"/>
@@ -1446,7 +1446,7 @@
     </w:lvl>
   </w:abstractNum>
   <w:abstractNum w:abstractNumId="99331">
-    <w:nsid w:val="1a5be242"/>
+    <w:nsid w:val="382fefc7"/>
     <w:multiLevelType w:val="multilevel"/>
     <w:lvl w:ilvl="0">
       <w:start w:val="1"/>
@@ -1534,7 +1534,7 @@
     </w:lvl>
   </w:abstractNum>
   <w:abstractNum w:abstractNumId="99332">
-    <w:nsid w:val="aac7881d"/>
+    <w:nsid w:val="718d8c24"/>
     <w:multiLevelType w:val="multilevel"/>
     <w:lvl w:ilvl="0">
       <w:start w:val="2"/>
@@ -1622,7 +1622,7 @@
     </w:lvl>
   </w:abstractNum>
   <w:abstractNum w:abstractNumId="99333">
-    <w:nsid w:val="a7089732"/>
+    <w:nsid w:val="e979967e"/>
     <w:multiLevelType w:val="multilevel"/>
     <w:lvl w:ilvl="0">
       <w:start w:val="3"/>
@@ -1710,7 +1710,7 @@
     </w:lvl>
   </w:abstractNum>
   <w:abstractNum w:abstractNumId="99334">
-    <w:nsid w:val="c99d8670"/>
+    <w:nsid w:val="64f94874"/>
     <w:multiLevelType w:val="multilevel"/>
     <w:lvl w:ilvl="0">
       <w:start w:val="4"/>
@@ -1798,7 +1798,7 @@
     </w:lvl>
   </w:abstractNum>
   <w:abstractNum w:abstractNumId="99335">
-    <w:nsid w:val="8c11c1e4"/>
+    <w:nsid w:val="b024da45"/>
     <w:multiLevelType w:val="multilevel"/>
     <w:lvl w:ilvl="0">
       <w:start w:val="5"/>
@@ -1886,7 +1886,7 @@
     </w:lvl>
   </w:abstractNum>
   <w:abstractNum w:abstractNumId="99336">
-    <w:nsid w:val="e311e424"/>
+    <w:nsid w:val="3114bd02"/>
     <w:multiLevelType w:val="multilevel"/>
     <w:lvl w:ilvl="0">
       <w:start w:val="6"/>
@@ -1974,7 +1974,7 @@
     </w:lvl>
   </w:abstractNum>
   <w:abstractNum w:abstractNumId="99337">
-    <w:nsid w:val="1131b6cd"/>
+    <w:nsid w:val="8a34dd08"/>
     <w:multiLevelType w:val="multilevel"/>
     <w:lvl w:ilvl="0">
       <w:start w:val="7"/>
@@ -2062,7 +2062,7 @@
     </w:lvl>
   </w:abstractNum>
   <w:abstractNum w:abstractNumId="99338">
-    <w:nsid w:val="6934beac"/>
+    <w:nsid w:val="e3c50794"/>
     <w:multiLevelType w:val="multilevel"/>
     <w:lvl w:ilvl="0">
       <w:start w:val="8"/>
@@ -2150,7 +2150,7 @@
     </w:lvl>
   </w:abstractNum>
   <w:abstractNum w:abstractNumId="99339">
-    <w:nsid w:val="ac8ce2b0"/>
+    <w:nsid w:val="5c999ea3"/>
     <w:multiLevelType w:val="multilevel"/>
     <w:lvl w:ilvl="0">
       <w:start w:val="9"/>
@@ -2238,7 +2238,7 @@
     </w:lvl>
   </w:abstractNum>
   <w:abstractNum w:abstractNumId="993310">
-    <w:nsid w:val="2b8912b8"/>
+    <w:nsid w:val="cdbbf31d"/>
     <w:multiLevelType w:val="multilevel"/>
     <w:lvl w:ilvl="0">
       <w:start w:val="10"/>
